--- a/2.最終報告/1.報告書/報告書(最終報告).docx
+++ b/2.最終報告/1.報告書/報告書(最終報告).docx
@@ -641,7 +641,7 @@
         <w:rPr>
           <w:rFonts w:hint="eastAsia"/>
         </w:rPr>
-        <w:t>23</w:t>
+        <w:t>25</w:t>
       </w:r>
       <w:r>
         <w:rPr>
@@ -856,7 +856,7 @@
         <w:rPr>
           <w:rFonts w:asciiTheme="majorEastAsia" w:eastAsiaTheme="majorEastAsia" w:hAnsiTheme="majorEastAsia" w:hint="eastAsia"/>
         </w:rPr>
-        <w:t>てきて</w:t>
+        <w:t>て</w:t>
       </w:r>
       <w:r>
         <w:rPr>
@@ -1534,18 +1534,18 @@
         </w:rPr>
       </w:sdtEndPr>
       <w:sdtContent>
-        <w:bookmarkStart w:id="35" w:name="_Toc404271967" w:displacedByCustomXml="prev"/>
-        <w:bookmarkStart w:id="36" w:name="_Toc404003477" w:displacedByCustomXml="prev"/>
-        <w:bookmarkStart w:id="37" w:name="_Toc403731869" w:displacedByCustomXml="prev"/>
-        <w:bookmarkStart w:id="38" w:name="_Toc403483533" w:displacedByCustomXml="prev"/>
-        <w:bookmarkStart w:id="39" w:name="_Toc403384677" w:displacedByCustomXml="prev"/>
-        <w:bookmarkStart w:id="40" w:name="_Toc403383745" w:displacedByCustomXml="prev"/>
-        <w:bookmarkStart w:id="41" w:name="_Toc310550006" w:displacedByCustomXml="prev"/>
-        <w:bookmarkStart w:id="42" w:name="_Toc310446344" w:displacedByCustomXml="prev"/>
-        <w:bookmarkStart w:id="43" w:name="_Toc404169292" w:displacedByCustomXml="prev"/>
-        <w:bookmarkStart w:id="44" w:name="_Toc404190101" w:displacedByCustomXml="prev"/>
-        <w:bookmarkStart w:id="45" w:name="_Toc404267507" w:displacedByCustomXml="prev"/>
-        <w:bookmarkStart w:id="46" w:name="_Toc404964127" w:displacedByCustomXml="prev"/>
+        <w:bookmarkStart w:id="35" w:name="_Toc404964127" w:displacedByCustomXml="prev"/>
+        <w:bookmarkStart w:id="36" w:name="_Toc404267507" w:displacedByCustomXml="prev"/>
+        <w:bookmarkStart w:id="37" w:name="_Toc404190101" w:displacedByCustomXml="prev"/>
+        <w:bookmarkStart w:id="38" w:name="_Toc404169292" w:displacedByCustomXml="prev"/>
+        <w:bookmarkStart w:id="39" w:name="_Toc310446344" w:displacedByCustomXml="prev"/>
+        <w:bookmarkStart w:id="40" w:name="_Toc310550006" w:displacedByCustomXml="prev"/>
+        <w:bookmarkStart w:id="41" w:name="_Toc403383745" w:displacedByCustomXml="prev"/>
+        <w:bookmarkStart w:id="42" w:name="_Toc403384677" w:displacedByCustomXml="prev"/>
+        <w:bookmarkStart w:id="43" w:name="_Toc403483533" w:displacedByCustomXml="prev"/>
+        <w:bookmarkStart w:id="44" w:name="_Toc403731869" w:displacedByCustomXml="prev"/>
+        <w:bookmarkStart w:id="45" w:name="_Toc404003477" w:displacedByCustomXml="prev"/>
+        <w:bookmarkStart w:id="46" w:name="_Toc404271967" w:displacedByCustomXml="prev"/>
         <w:p>
           <w:pPr>
             <w:pStyle w:val="10"/>
@@ -8915,8 +8915,6 @@
           </w:r>
           <w:r>
             <w:rPr>
-              <w:b w:val="0"/>
-              <w:bCs w:val="0"/>
               <w:u w:val="single"/>
             </w:rPr>
             <w:fldChar w:fldCharType="begin"/>
@@ -8942,8 +8940,6 @@
           </w:r>
           <w:r>
             <w:rPr>
-              <w:b w:val="0"/>
-              <w:bCs w:val="0"/>
               <w:u w:val="single"/>
             </w:rPr>
             <w:fldChar w:fldCharType="separate"/>
@@ -8957,8 +8953,6 @@
           </w:r>
           <w:r>
             <w:rPr>
-              <w:b w:val="0"/>
-              <w:bCs w:val="0"/>
               <w:u w:val="single"/>
             </w:rPr>
             <w:fldChar w:fldCharType="end"/>
@@ -8971,8 +8965,6 @@
           </w:r>
           <w:r>
             <w:rPr>
-              <w:b w:val="0"/>
-              <w:bCs w:val="0"/>
               <w:u w:val="single"/>
             </w:rPr>
             <w:fldChar w:fldCharType="begin"/>
@@ -9012,8 +9004,6 @@
           </w:r>
           <w:r>
             <w:rPr>
-              <w:b w:val="0"/>
-              <w:bCs w:val="0"/>
               <w:u w:val="single"/>
             </w:rPr>
             <w:fldChar w:fldCharType="separate"/>
@@ -9027,8 +9017,6 @@
           </w:r>
           <w:r>
             <w:rPr>
-              <w:b w:val="0"/>
-              <w:bCs w:val="0"/>
               <w:u w:val="single"/>
             </w:rPr>
             <w:fldChar w:fldCharType="end"/>
@@ -9213,8 +9201,6 @@
       <w:del w:id="265" w:author="hokada" w:date="2014-12-01T14:07:00Z">
         <w:r>
           <w:rPr>
-            <w:b w:val="0"/>
-            <w:bCs w:val="0"/>
             <w:u w:val="single"/>
           </w:rPr>
           <w:fldChar w:fldCharType="begin"/>
@@ -9240,8 +9226,6 @@
         </w:r>
         <w:r>
           <w:rPr>
-            <w:b w:val="0"/>
-            <w:bCs w:val="0"/>
             <w:u w:val="single"/>
           </w:rPr>
           <w:fldChar w:fldCharType="separate"/>
@@ -9255,8 +9239,6 @@
         </w:r>
         <w:r>
           <w:rPr>
-            <w:b w:val="0"/>
-            <w:bCs w:val="0"/>
             <w:u w:val="single"/>
           </w:rPr>
           <w:fldChar w:fldCharType="end"/>
@@ -9269,8 +9251,6 @@
         </w:r>
         <w:r>
           <w:rPr>
-            <w:b w:val="0"/>
-            <w:bCs w:val="0"/>
             <w:u w:val="single"/>
           </w:rPr>
           <w:fldChar w:fldCharType="begin"/>
@@ -9310,8 +9290,6 @@
         </w:r>
         <w:r>
           <w:rPr>
-            <w:b w:val="0"/>
-            <w:bCs w:val="0"/>
             <w:u w:val="single"/>
           </w:rPr>
           <w:fldChar w:fldCharType="separate"/>
@@ -9325,8 +9303,6 @@
         </w:r>
         <w:r>
           <w:rPr>
-            <w:b w:val="0"/>
-            <w:bCs w:val="0"/>
             <w:u w:val="single"/>
           </w:rPr>
           <w:fldChar w:fldCharType="end"/>
@@ -13998,8 +13974,6 @@
             <w:rPrChange w:id="356" w:author="hokada" w:date="2014-12-01T14:08:00Z">
               <w:rPr>
                 <w:rFonts w:hint="eastAsia"/>
-                <w:b/>
-                <w:bCs/>
               </w:rPr>
             </w:rPrChange>
           </w:rPr>
@@ -14009,10 +13983,7 @@
           <w:rPr>
             <w:u w:val="single"/>
             <w:rPrChange w:id="357" w:author="hokada" w:date="2014-12-01T14:08:00Z">
-              <w:rPr>
-                <w:b/>
-                <w:bCs/>
-              </w:rPr>
+              <w:rPr/>
             </w:rPrChange>
           </w:rPr>
           <w:t xml:space="preserve"> </w:t>
@@ -14021,10 +13992,7 @@
           <w:rPr>
             <w:u w:val="single"/>
             <w:rPrChange w:id="358" w:author="hokada" w:date="2014-12-01T14:08:00Z">
-              <w:rPr>
-                <w:b/>
-                <w:bCs/>
-              </w:rPr>
+              <w:rPr/>
             </w:rPrChange>
           </w:rPr>
           <w:fldChar w:fldCharType="begin"/>
@@ -14033,10 +14001,7 @@
           <w:rPr>
             <w:u w:val="single"/>
             <w:rPrChange w:id="359" w:author="hokada" w:date="2014-12-01T14:08:00Z">
-              <w:rPr>
-                <w:b/>
-                <w:bCs/>
-              </w:rPr>
+              <w:rPr/>
             </w:rPrChange>
           </w:rPr>
           <w:instrText xml:space="preserve"> STYLEREF 1 \s </w:instrText>
@@ -14046,10 +14011,7 @@
         <w:rPr>
           <w:u w:val="single"/>
           <w:rPrChange w:id="360" w:author="hokada" w:date="2014-12-01T14:08:00Z">
-            <w:rPr>
-              <w:b/>
-              <w:bCs/>
-            </w:rPr>
+            <w:rPr/>
           </w:rPrChange>
         </w:rPr>
         <w:fldChar w:fldCharType="separate"/>
@@ -14060,8 +14022,6 @@
           <w:u w:val="single"/>
           <w:rPrChange w:id="361" w:author="hokada" w:date="2014-12-01T14:08:00Z">
             <w:rPr>
-              <w:b/>
-              <w:bCs/>
               <w:noProof/>
             </w:rPr>
           </w:rPrChange>
@@ -14073,10 +14033,7 @@
           <w:rPr>
             <w:u w:val="single"/>
             <w:rPrChange w:id="363" w:author="hokada" w:date="2014-12-01T14:08:00Z">
-              <w:rPr>
-                <w:b/>
-                <w:bCs/>
-              </w:rPr>
+              <w:rPr/>
             </w:rPrChange>
           </w:rPr>
           <w:fldChar w:fldCharType="end"/>
@@ -14085,10 +14042,7 @@
           <w:rPr>
             <w:u w:val="single"/>
             <w:rPrChange w:id="364" w:author="hokada" w:date="2014-12-01T14:08:00Z">
-              <w:rPr>
-                <w:b/>
-                <w:bCs/>
-              </w:rPr>
+              <w:rPr/>
             </w:rPrChange>
           </w:rPr>
           <w:t>.</w:t>
@@ -14097,10 +14051,7 @@
           <w:rPr>
             <w:u w:val="single"/>
             <w:rPrChange w:id="365" w:author="hokada" w:date="2014-12-01T14:08:00Z">
-              <w:rPr>
-                <w:b/>
-                <w:bCs/>
-              </w:rPr>
+              <w:rPr/>
             </w:rPrChange>
           </w:rPr>
           <w:fldChar w:fldCharType="begin"/>
@@ -14109,10 +14060,7 @@
           <w:rPr>
             <w:u w:val="single"/>
             <w:rPrChange w:id="366" w:author="hokada" w:date="2014-12-01T14:08:00Z">
-              <w:rPr>
-                <w:b/>
-                <w:bCs/>
-              </w:rPr>
+              <w:rPr/>
             </w:rPrChange>
           </w:rPr>
           <w:instrText xml:space="preserve"> SEQ </w:instrText>
@@ -14124,8 +14072,6 @@
             <w:rPrChange w:id="367" w:author="hokada" w:date="2014-12-01T14:08:00Z">
               <w:rPr>
                 <w:rFonts w:hint="eastAsia"/>
-                <w:b/>
-                <w:bCs/>
               </w:rPr>
             </w:rPrChange>
           </w:rPr>
@@ -14135,10 +14081,7 @@
           <w:rPr>
             <w:u w:val="single"/>
             <w:rPrChange w:id="368" w:author="hokada" w:date="2014-12-01T14:08:00Z">
-              <w:rPr>
-                <w:b/>
-                <w:bCs/>
-              </w:rPr>
+              <w:rPr/>
             </w:rPrChange>
           </w:rPr>
           <w:instrText xml:space="preserve"> \* ARABIC \s 1 </w:instrText>
@@ -14148,10 +14091,7 @@
         <w:rPr>
           <w:u w:val="single"/>
           <w:rPrChange w:id="369" w:author="hokada" w:date="2014-12-01T14:08:00Z">
-            <w:rPr>
-              <w:b/>
-              <w:bCs/>
-            </w:rPr>
+            <w:rPr/>
           </w:rPrChange>
         </w:rPr>
         <w:fldChar w:fldCharType="separate"/>
@@ -14170,10 +14110,7 @@
           <w:rPr>
             <w:u w:val="single"/>
             <w:rPrChange w:id="372" w:author="hokada" w:date="2014-12-01T14:08:00Z">
-              <w:rPr>
-                <w:b/>
-                <w:bCs/>
-              </w:rPr>
+              <w:rPr/>
             </w:rPrChange>
           </w:rPr>
           <w:fldChar w:fldCharType="end"/>
@@ -14185,8 +14122,6 @@
             <w:rPrChange w:id="373" w:author="hokada" w:date="2014-12-01T14:08:00Z">
               <w:rPr>
                 <w:rFonts w:hint="eastAsia"/>
-                <w:b/>
-                <w:bCs/>
               </w:rPr>
             </w:rPrChange>
           </w:rPr>
@@ -14849,29 +14784,23 @@
         </w:r>
         <w:r>
           <w:rPr>
+            <w:u w:val="single"/>
+          </w:rPr>
+          <w:fldChar w:fldCharType="begin"/>
+        </w:r>
+        <w:r>
+          <w:rPr>
             <w:b w:val="0"/>
             <w:bCs w:val="0"/>
             <w:u w:val="single"/>
           </w:rPr>
-          <w:fldChar w:fldCharType="begin"/>
-        </w:r>
-        <w:r>
-          <w:rPr>
-            <w:b w:val="0"/>
-            <w:bCs w:val="0"/>
-            <w:u w:val="single"/>
-          </w:rPr>
           <w:instrText xml:space="preserve"> STYLEREF 1 \s </w:instrText>
         </w:r>
         <w:r>
           <w:rPr>
-            <w:b w:val="0"/>
-            <w:bCs w:val="0"/>
             <w:u w:val="single"/>
             <w:rPrChange w:id="406" w:author="hokada" w:date="2014-12-01T14:28:00Z">
               <w:rPr>
-                <w:b w:val="0"/>
-                <w:bCs w:val="0"/>
                 <w:u w:val="single"/>
               </w:rPr>
             </w:rPrChange>
@@ -14890,8 +14819,6 @@
       <w:moveTo w:id="407" w:author="hokada" w:date="2014-12-01T14:12:00Z">
         <w:r>
           <w:rPr>
-            <w:b w:val="0"/>
-            <w:bCs w:val="0"/>
             <w:u w:val="single"/>
           </w:rPr>
           <w:fldChar w:fldCharType="end"/>
@@ -14904,8 +14831,6 @@
         </w:r>
         <w:r>
           <w:rPr>
-            <w:b w:val="0"/>
-            <w:bCs w:val="0"/>
             <w:u w:val="single"/>
           </w:rPr>
           <w:fldChar w:fldCharType="begin"/>
@@ -14937,13 +14862,9 @@
         </w:r>
         <w:r>
           <w:rPr>
-            <w:b w:val="0"/>
-            <w:bCs w:val="0"/>
             <w:u w:val="single"/>
             <w:rPrChange w:id="408" w:author="hokada" w:date="2014-12-01T14:28:00Z">
               <w:rPr>
-                <w:b w:val="0"/>
-                <w:bCs w:val="0"/>
                 <w:u w:val="single"/>
               </w:rPr>
             </w:rPrChange>
@@ -14973,8 +14894,6 @@
         </w:del>
         <w:r>
           <w:rPr>
-            <w:b w:val="0"/>
-            <w:bCs w:val="0"/>
             <w:u w:val="single"/>
           </w:rPr>
           <w:fldChar w:fldCharType="end"/>
@@ -15994,8 +15913,6 @@
       <w:ins w:id="474" w:author="hokada" w:date="2014-12-01T14:07:00Z">
         <w:r>
           <w:rPr>
-            <w:b w:val="0"/>
-            <w:bCs w:val="0"/>
             <w:u w:val="single"/>
           </w:rPr>
           <w:fldChar w:fldCharType="begin"/>
@@ -16022,8 +15939,6 @@
       </w:ins>
       <w:r>
         <w:rPr>
-          <w:b w:val="0"/>
-          <w:bCs w:val="0"/>
           <w:u w:val="single"/>
         </w:rPr>
         <w:fldChar w:fldCharType="separate"/>
@@ -16038,8 +15953,6 @@
       <w:ins w:id="475" w:author="hokada" w:date="2014-12-01T14:07:00Z">
         <w:r>
           <w:rPr>
-            <w:b w:val="0"/>
-            <w:bCs w:val="0"/>
             <w:u w:val="single"/>
           </w:rPr>
           <w:fldChar w:fldCharType="end"/>
@@ -16052,8 +15965,6 @@
         </w:r>
         <w:r>
           <w:rPr>
-            <w:b w:val="0"/>
-            <w:bCs w:val="0"/>
             <w:u w:val="single"/>
           </w:rPr>
           <w:fldChar w:fldCharType="begin"/>
@@ -16094,8 +16005,6 @@
       </w:ins>
       <w:r>
         <w:rPr>
-          <w:b w:val="0"/>
-          <w:bCs w:val="0"/>
           <w:u w:val="single"/>
         </w:rPr>
         <w:fldChar w:fldCharType="separate"/>
@@ -16112,8 +16021,6 @@
       <w:ins w:id="477" w:author="hokada" w:date="2014-12-01T14:07:00Z">
         <w:r>
           <w:rPr>
-            <w:b w:val="0"/>
-            <w:bCs w:val="0"/>
             <w:u w:val="single"/>
           </w:rPr>
           <w:fldChar w:fldCharType="end"/>
@@ -16122,8 +16029,6 @@
       <w:del w:id="478" w:author="hokada" w:date="2014-12-01T14:07:00Z">
         <w:r>
           <w:rPr>
-            <w:b w:val="0"/>
-            <w:bCs w:val="0"/>
             <w:u w:val="single"/>
           </w:rPr>
           <w:fldChar w:fldCharType="begin"/>
@@ -16149,8 +16054,6 @@
         </w:r>
         <w:r>
           <w:rPr>
-            <w:b w:val="0"/>
-            <w:bCs w:val="0"/>
             <w:u w:val="single"/>
           </w:rPr>
           <w:fldChar w:fldCharType="separate"/>
@@ -16164,8 +16067,6 @@
         </w:r>
         <w:r>
           <w:rPr>
-            <w:b w:val="0"/>
-            <w:bCs w:val="0"/>
             <w:u w:val="single"/>
           </w:rPr>
           <w:fldChar w:fldCharType="end"/>
@@ -16178,8 +16079,6 @@
         </w:r>
         <w:r>
           <w:rPr>
-            <w:b w:val="0"/>
-            <w:bCs w:val="0"/>
             <w:u w:val="single"/>
           </w:rPr>
           <w:fldChar w:fldCharType="begin"/>
@@ -16219,8 +16118,6 @@
         </w:r>
         <w:r>
           <w:rPr>
-            <w:b w:val="0"/>
-            <w:bCs w:val="0"/>
             <w:u w:val="single"/>
           </w:rPr>
           <w:fldChar w:fldCharType="separate"/>
@@ -16234,8 +16131,6 @@
         </w:r>
         <w:r>
           <w:rPr>
-            <w:b w:val="0"/>
-            <w:bCs w:val="0"/>
             <w:u w:val="single"/>
           </w:rPr>
           <w:fldChar w:fldCharType="end"/>
@@ -43099,13 +42994,13 @@
         <w:tblGridChange w:id="738">
           <w:tblGrid>
             <w:gridCol w:w="426"/>
-            <w:gridCol w:w="1649"/>
-            <w:gridCol w:w="127"/>
-            <w:gridCol w:w="299"/>
             <w:gridCol w:w="1776"/>
-            <w:gridCol w:w="2431"/>
+            <w:gridCol w:w="288"/>
+            <w:gridCol w:w="426"/>
+            <w:gridCol w:w="1776"/>
+            <w:gridCol w:w="2016"/>
             <w:gridCol w:w="4609"/>
-            <w:gridCol w:w="2075"/>
+            <w:gridCol w:w="2490"/>
           </w:tblGrid>
         </w:tblGridChange>
       </w:tblGrid>
@@ -43302,7 +43197,7 @@
                 <v:shape id="_x0000_i1025" type="#_x0000_t75" style="width:216.75pt;height:60.75pt" o:ole="">
                   <v:imagedata r:id="rId40" o:title=""/>
                 </v:shape>
-                <o:OLEObject Type="Embed" ProgID="PBrush" ShapeID="_x0000_i1025" DrawAspect="Content" ObjectID="_1485199646" r:id="rId41"/>
+                <o:OLEObject Type="Embed" ProgID="PBrush" ShapeID="_x0000_i1025" DrawAspect="Content" ObjectID="_1487604851" r:id="rId41"/>
               </w:object>
             </w:r>
           </w:p>
@@ -43326,7 +43221,7 @@
           <w:jc w:val="center"/>
           <w:trPrChange w:id="740" w:author="hokada" w:date="2014-12-01T17:15:00Z">
             <w:trPr>
-              <w:gridBefore w:val="2"/>
+              <w:gridBefore w:val="3"/>
               <w:trHeight w:val="1117"/>
               <w:jc w:val="center"/>
             </w:trPr>
@@ -43340,7 +43235,6 @@
             <w:tcPrChange w:id="741" w:author="hokada" w:date="2014-12-01T17:15:00Z">
               <w:tcPr>
                 <w:tcW w:w="426" w:type="dxa"/>
-                <w:gridSpan w:val="2"/>
                 <w:vMerge/>
                 <w:vAlign w:val="center"/>
               </w:tcPr>
@@ -43602,7 +43496,7 @@
                 <v:shape id="_x0000_i1026" type="#_x0000_t75" style="width:219.75pt;height:80.25pt" o:ole="">
                   <v:imagedata r:id="rId43" o:title=""/>
                 </v:shape>
-                <o:OLEObject Type="Embed" ProgID="PBrush" ShapeID="_x0000_i1026" DrawAspect="Content" ObjectID="_1485199647" r:id="rId44"/>
+                <o:OLEObject Type="Embed" ProgID="PBrush" ShapeID="_x0000_i1026" DrawAspect="Content" ObjectID="_1487604852" r:id="rId44"/>
               </w:object>
             </w:r>
           </w:p>
@@ -47891,7 +47785,7 @@
               <w:noProof/>
               <w:lang w:val="ja-JP"/>
             </w:rPr>
-            <w:t>37</w:t>
+            <w:t>1</w:t>
           </w:r>
         </w:fldSimple>
       </w:p>
@@ -47956,7 +47850,7 @@
         <v:path o:extrusionok="f" gradientshapeok="t" o:connecttype="rect"/>
         <o:lock v:ext="edit" aspectratio="t"/>
       </v:shapetype>
-      <v:shape id="_x0000_i1028" type="#_x0000_t75" style="width:11.25pt;height:11.25pt" o:bullet="t">
+      <v:shape id="_x0000_i1030" type="#_x0000_t75" style="width:11.25pt;height:11.25pt" o:bullet="t">
         <v:imagedata r:id="rId1" o:title="mso484F"/>
       </v:shape>
     </w:pict>
@@ -53035,7 +52929,7 @@
 </file>
 
 <file path=customXml/itemProps1.xml><?xml version="1.0" encoding="utf-8"?>
-<ds:datastoreItem xmlns:ds="http://schemas.openxmlformats.org/officeDocument/2006/customXml" ds:itemID="{DA859119-4122-4E22-AE0D-731D16C79E8F}">
+<ds:datastoreItem xmlns:ds="http://schemas.openxmlformats.org/officeDocument/2006/customXml" ds:itemID="{C977FB69-FC85-4634-B606-6C68BE7B48EC}">
   <ds:schemaRefs>
     <ds:schemaRef ds:uri="http://schemas.openxmlformats.org/officeDocument/2006/bibliography"/>
   </ds:schemaRefs>

--- a/2.最終報告/1.報告書/報告書(最終報告).docx
+++ b/2.最終報告/1.報告書/報告書(最終報告).docx
@@ -787,6 +787,7 @@
       <w:bookmarkStart w:id="10" w:name="_Toc404267506"/>
       <w:bookmarkStart w:id="11" w:name="_Toc404271966"/>
       <w:bookmarkStart w:id="12" w:name="_Toc404964126"/>
+      <w:bookmarkStart w:id="13" w:name="_Toc414008523"/>
       <w:r>
         <w:rPr>
           <w:rFonts w:asciiTheme="majorEastAsia" w:hAnsiTheme="majorEastAsia" w:hint="eastAsia"/>
@@ -810,6 +811,7 @@
       <w:bookmarkEnd w:id="10"/>
       <w:bookmarkEnd w:id="11"/>
       <w:bookmarkEnd w:id="12"/>
+      <w:bookmarkEnd w:id="13"/>
     </w:p>
     <w:p>
       <w:pPr>
@@ -921,7 +923,7 @@
         <w:jc w:val="left"/>
         <w:textAlignment w:val="auto"/>
         <w:rPr>
-          <w:rFonts w:asciiTheme="majorEastAsia" w:eastAsiaTheme="majorEastAsia" w:hAnsiTheme="majorEastAsia" w:hint="eastAsia"/>
+          <w:rFonts w:asciiTheme="majorEastAsia" w:eastAsiaTheme="majorEastAsia" w:hAnsiTheme="majorEastAsia"/>
         </w:rPr>
       </w:pPr>
       <w:r>
@@ -1033,7 +1035,7 @@
           <w:rFonts w:asciiTheme="majorEastAsia" w:eastAsiaTheme="majorEastAsia" w:hAnsiTheme="majorEastAsia"/>
         </w:rPr>
       </w:pPr>
-      <w:ins w:id="13" w:author="joho" w:date="2014-11-30T23:52:00Z">
+      <w:ins w:id="14" w:author="joho" w:date="2014-11-30T23:52:00Z">
         <w:r>
           <w:rPr>
             <w:rFonts w:asciiTheme="majorEastAsia" w:eastAsiaTheme="majorEastAsia" w:hAnsiTheme="majorEastAsia" w:hint="eastAsia"/>
@@ -1047,7 +1049,7 @@
         </w:rPr>
         <w:t>NC3の機能（以下、</w:t>
       </w:r>
-      <w:ins w:id="14" w:author="joho" w:date="2014-11-30T23:53:00Z">
+      <w:ins w:id="15" w:author="joho" w:date="2014-11-30T23:53:00Z">
         <w:r>
           <w:rPr>
             <w:rFonts w:asciiTheme="majorEastAsia" w:eastAsiaTheme="majorEastAsia" w:hAnsiTheme="majorEastAsia" w:hint="eastAsia"/>
@@ -1061,7 +1063,7 @@
         </w:rPr>
         <w:t>）</w:t>
       </w:r>
-      <w:ins w:id="15" w:author="joho" w:date="2014-11-30T23:53:00Z">
+      <w:ins w:id="16" w:author="joho" w:date="2014-11-30T23:53:00Z">
         <w:r>
           <w:rPr>
             <w:rFonts w:asciiTheme="majorEastAsia" w:eastAsiaTheme="majorEastAsia" w:hAnsiTheme="majorEastAsia" w:hint="eastAsia"/>
@@ -1125,18 +1127,19 @@
         </w:rPr>
       </w:sdtEndPr>
       <w:sdtContent>
-        <w:bookmarkStart w:id="16" w:name="_Toc404271967" w:displacedByCustomXml="prev"/>
-        <w:bookmarkStart w:id="17" w:name="_Toc404003477" w:displacedByCustomXml="prev"/>
-        <w:bookmarkStart w:id="18" w:name="_Toc403731869" w:displacedByCustomXml="prev"/>
-        <w:bookmarkStart w:id="19" w:name="_Toc403483533" w:displacedByCustomXml="prev"/>
-        <w:bookmarkStart w:id="20" w:name="_Toc403384677" w:displacedByCustomXml="prev"/>
-        <w:bookmarkStart w:id="21" w:name="_Toc403383745" w:displacedByCustomXml="prev"/>
-        <w:bookmarkStart w:id="22" w:name="_Toc310550006" w:displacedByCustomXml="prev"/>
-        <w:bookmarkStart w:id="23" w:name="_Toc310446344" w:displacedByCustomXml="prev"/>
-        <w:bookmarkStart w:id="24" w:name="_Toc404169292" w:displacedByCustomXml="prev"/>
-        <w:bookmarkStart w:id="25" w:name="_Toc404190101" w:displacedByCustomXml="prev"/>
-        <w:bookmarkStart w:id="26" w:name="_Toc404267507" w:displacedByCustomXml="prev"/>
-        <w:bookmarkStart w:id="27" w:name="_Toc404964127" w:displacedByCustomXml="prev"/>
+        <w:bookmarkStart w:id="17" w:name="_Toc414008524" w:displacedByCustomXml="prev"/>
+        <w:bookmarkStart w:id="18" w:name="_Toc404964127" w:displacedByCustomXml="prev"/>
+        <w:bookmarkStart w:id="19" w:name="_Toc404267507" w:displacedByCustomXml="prev"/>
+        <w:bookmarkStart w:id="20" w:name="_Toc404190101" w:displacedByCustomXml="prev"/>
+        <w:bookmarkStart w:id="21" w:name="_Toc404169292" w:displacedByCustomXml="prev"/>
+        <w:bookmarkStart w:id="22" w:name="_Toc310446344" w:displacedByCustomXml="prev"/>
+        <w:bookmarkStart w:id="23" w:name="_Toc310550006" w:displacedByCustomXml="prev"/>
+        <w:bookmarkStart w:id="24" w:name="_Toc403383745" w:displacedByCustomXml="prev"/>
+        <w:bookmarkStart w:id="25" w:name="_Toc403384677" w:displacedByCustomXml="prev"/>
+        <w:bookmarkStart w:id="26" w:name="_Toc403483533" w:displacedByCustomXml="prev"/>
+        <w:bookmarkStart w:id="27" w:name="_Toc403731869" w:displacedByCustomXml="prev"/>
+        <w:bookmarkStart w:id="28" w:name="_Toc404003477" w:displacedByCustomXml="prev"/>
+        <w:bookmarkStart w:id="29" w:name="_Toc404271967" w:displacedByCustomXml="prev"/>
         <w:p>
           <w:pPr>
             <w:pStyle w:val="10"/>
@@ -1160,6 +1163,8 @@
             </w:rPr>
             <w:t>目次</w:t>
           </w:r>
+          <w:bookmarkEnd w:id="29"/>
+          <w:bookmarkEnd w:id="28"/>
           <w:bookmarkEnd w:id="27"/>
           <w:bookmarkEnd w:id="26"/>
           <w:bookmarkEnd w:id="25"/>
@@ -1171,7 +1176,6 @@
           <w:bookmarkEnd w:id="19"/>
           <w:bookmarkEnd w:id="18"/>
           <w:bookmarkEnd w:id="17"/>
-          <w:bookmarkEnd w:id="16"/>
           <w:r>
             <w:rPr>
               <w:rFonts w:asciiTheme="majorEastAsia" w:hAnsiTheme="majorEastAsia"/>
@@ -1205,7 +1209,7 @@
               <w:szCs w:val="22"/>
             </w:rPr>
           </w:pPr>
-          <w:hyperlink w:anchor="_Toc404964128" w:history="1">
+          <w:hyperlink w:anchor="_Toc414008525" w:history="1">
             <w:r>
               <w:rPr>
                 <w:rStyle w:val="ad"/>
@@ -1270,7 +1274,7 @@
                 <w:noProof/>
                 <w:webHidden/>
               </w:rPr>
-              <w:instrText xml:space="preserve"> PAGEREF _Toc404964128 \h </w:instrText>
+              <w:instrText xml:space="preserve"> PAGEREF _Toc414008525 \h </w:instrText>
             </w:r>
             <w:r>
               <w:rPr>
@@ -1315,7 +1319,7 @@
               <w:szCs w:val="22"/>
             </w:rPr>
           </w:pPr>
-          <w:hyperlink w:anchor="_Toc404964129" w:history="1">
+          <w:hyperlink w:anchor="_Toc414008526" w:history="1">
             <w:r>
               <w:rPr>
                 <w:rStyle w:val="ad"/>
@@ -1359,7 +1363,7 @@
                 <w:noProof/>
                 <w:webHidden/>
               </w:rPr>
-              <w:instrText xml:space="preserve"> PAGEREF _Toc404964129 \h </w:instrText>
+              <w:instrText xml:space="preserve"> PAGEREF _Toc414008526 \h </w:instrText>
             </w:r>
             <w:r>
               <w:rPr>
@@ -1404,7 +1408,7 @@
               <w:szCs w:val="22"/>
             </w:rPr>
           </w:pPr>
-          <w:hyperlink w:anchor="_Toc404964130" w:history="1">
+          <w:hyperlink w:anchor="_Toc414008527" w:history="1">
             <w:r>
               <w:rPr>
                 <w:rStyle w:val="ad"/>
@@ -1448,7 +1452,7 @@
                 <w:noProof/>
                 <w:webHidden/>
               </w:rPr>
-              <w:instrText xml:space="preserve"> PAGEREF _Toc404964130 \h </w:instrText>
+              <w:instrText xml:space="preserve"> PAGEREF _Toc414008527 \h </w:instrText>
             </w:r>
             <w:r>
               <w:rPr>
@@ -1493,7 +1497,7 @@
               <w:szCs w:val="22"/>
             </w:rPr>
           </w:pPr>
-          <w:hyperlink w:anchor="_Toc404964131" w:history="1">
+          <w:hyperlink w:anchor="_Toc414008528" w:history="1">
             <w:r>
               <w:rPr>
                 <w:rStyle w:val="ad"/>
@@ -1566,7 +1570,7 @@
                 <w:noProof/>
                 <w:webHidden/>
               </w:rPr>
-              <w:instrText xml:space="preserve"> PAGEREF _Toc404964131 \h </w:instrText>
+              <w:instrText xml:space="preserve"> PAGEREF _Toc414008528 \h </w:instrText>
             </w:r>
             <w:r>
               <w:rPr>
@@ -1611,7 +1615,7 @@
               <w:szCs w:val="22"/>
             </w:rPr>
           </w:pPr>
-          <w:hyperlink w:anchor="_Toc404964134" w:history="1">
+          <w:hyperlink w:anchor="_Toc414008531" w:history="1">
             <w:r>
               <w:rPr>
                 <w:rStyle w:val="ad"/>
@@ -1654,7 +1658,7 @@
                 <w:noProof/>
                 <w:webHidden/>
               </w:rPr>
-              <w:instrText xml:space="preserve"> PAGEREF _Toc404964134 \h </w:instrText>
+              <w:instrText xml:space="preserve"> PAGEREF _Toc414008531 \h </w:instrText>
             </w:r>
             <w:r>
               <w:rPr>
@@ -1699,7 +1703,7 @@
               <w:szCs w:val="22"/>
             </w:rPr>
           </w:pPr>
-          <w:hyperlink w:anchor="_Toc404964135" w:history="1">
+          <w:hyperlink w:anchor="_Toc414008532" w:history="1">
             <w:r>
               <w:rPr>
                 <w:rStyle w:val="ad"/>
@@ -1751,7 +1755,7 @@
                 <w:noProof/>
                 <w:webHidden/>
               </w:rPr>
-              <w:instrText xml:space="preserve"> PAGEREF _Toc404964135 \h </w:instrText>
+              <w:instrText xml:space="preserve"> PAGEREF _Toc414008532 \h </w:instrText>
             </w:r>
             <w:r>
               <w:rPr>
@@ -1796,7 +1800,7 @@
               <w:szCs w:val="22"/>
             </w:rPr>
           </w:pPr>
-          <w:hyperlink w:anchor="_Toc404964136" w:history="1">
+          <w:hyperlink w:anchor="_Toc414008533" w:history="1">
             <w:r>
               <w:rPr>
                 <w:rStyle w:val="ad"/>
@@ -1848,7 +1852,7 @@
                 <w:noProof/>
                 <w:webHidden/>
               </w:rPr>
-              <w:instrText xml:space="preserve"> PAGEREF _Toc404964136 \h </w:instrText>
+              <w:instrText xml:space="preserve"> PAGEREF _Toc414008533 \h </w:instrText>
             </w:r>
             <w:r>
               <w:rPr>
@@ -1893,7 +1897,7 @@
               <w:szCs w:val="22"/>
             </w:rPr>
           </w:pPr>
-          <w:hyperlink w:anchor="_Toc404964137" w:history="1">
+          <w:hyperlink w:anchor="_Toc414008534" w:history="1">
             <w:r>
               <w:rPr>
                 <w:rStyle w:val="ad"/>
@@ -1923,7 +1927,7 @@
                 <w:rFonts w:hint="eastAsia"/>
                 <w:noProof/>
               </w:rPr>
-              <w:t>のビジョン</w:t>
+              <w:t>開発プロジェクト</w:t>
             </w:r>
             <w:r>
               <w:rPr>
@@ -1944,7 +1948,7 @@
                 <w:noProof/>
                 <w:webHidden/>
               </w:rPr>
-              <w:instrText xml:space="preserve"> PAGEREF _Toc404964137 \h </w:instrText>
+              <w:instrText xml:space="preserve"> PAGEREF _Toc414008534 \h </w:instrText>
             </w:r>
             <w:r>
               <w:rPr>
@@ -1989,7 +1993,7 @@
               <w:szCs w:val="22"/>
             </w:rPr>
           </w:pPr>
-          <w:hyperlink w:anchor="_Toc404964139" w:history="1">
+          <w:hyperlink w:anchor="_Toc414008536" w:history="1">
             <w:r>
               <w:rPr>
                 <w:rStyle w:val="ad"/>
@@ -2020,7 +2024,7 @@
                 <w:rFonts w:hint="eastAsia"/>
                 <w:noProof/>
               </w:rPr>
-              <w:t>の問題点</w:t>
+              <w:t>との相違点</w:t>
             </w:r>
             <w:r>
               <w:rPr>
@@ -2041,7 +2045,7 @@
                 <w:noProof/>
                 <w:webHidden/>
               </w:rPr>
-              <w:instrText xml:space="preserve"> PAGEREF _Toc404964139 \h </w:instrText>
+              <w:instrText xml:space="preserve"> PAGEREF _Toc414008536 \h </w:instrText>
             </w:r>
             <w:r>
               <w:rPr>
@@ -2062,6 +2066,276 @@
                 <w:webHidden/>
               </w:rPr>
               <w:t>3</w:t>
+            </w:r>
+            <w:r>
+              <w:rPr>
+                <w:noProof/>
+                <w:webHidden/>
+              </w:rPr>
+              <w:fldChar w:fldCharType="end"/>
+            </w:r>
+          </w:hyperlink>
+        </w:p>
+        <w:p>
+          <w:pPr>
+            <w:pStyle w:val="32"/>
+            <w:tabs>
+              <w:tab w:val="left" w:pos="1050"/>
+              <w:tab w:val="right" w:leader="dot" w:pos="9736"/>
+            </w:tabs>
+            <w:rPr>
+              <w:rFonts w:asciiTheme="minorHAnsi" w:eastAsiaTheme="minorEastAsia" w:hAnsiTheme="minorHAnsi" w:cstheme="minorBidi"/>
+              <w:noProof/>
+              <w:kern w:val="2"/>
+              <w:szCs w:val="22"/>
+            </w:rPr>
+          </w:pPr>
+          <w:hyperlink w:anchor="_Toc414008537" w:history="1">
+            <w:r>
+              <w:rPr>
+                <w:rStyle w:val="ad"/>
+                <w:b/>
+                <w:noProof/>
+              </w:rPr>
+              <w:t>(1)</w:t>
+            </w:r>
+            <w:r>
+              <w:rPr>
+                <w:rFonts w:asciiTheme="minorHAnsi" w:eastAsiaTheme="minorEastAsia" w:hAnsiTheme="minorHAnsi" w:cstheme="minorBidi"/>
+                <w:noProof/>
+                <w:kern w:val="2"/>
+                <w:szCs w:val="22"/>
+              </w:rPr>
+              <w:tab/>
+            </w:r>
+            <w:r>
+              <w:rPr>
+                <w:rStyle w:val="ad"/>
+                <w:rFonts w:hint="eastAsia"/>
+                <w:noProof/>
+              </w:rPr>
+              <w:t>開発環境</w:t>
+            </w:r>
+            <w:r>
+              <w:rPr>
+                <w:noProof/>
+                <w:webHidden/>
+              </w:rPr>
+              <w:tab/>
+            </w:r>
+            <w:r>
+              <w:rPr>
+                <w:noProof/>
+                <w:webHidden/>
+              </w:rPr>
+              <w:fldChar w:fldCharType="begin"/>
+            </w:r>
+            <w:r>
+              <w:rPr>
+                <w:noProof/>
+                <w:webHidden/>
+              </w:rPr>
+              <w:instrText xml:space="preserve"> PAGEREF _Toc414008537 \h </w:instrText>
+            </w:r>
+            <w:r>
+              <w:rPr>
+                <w:noProof/>
+                <w:webHidden/>
+              </w:rPr>
+            </w:r>
+            <w:r>
+              <w:rPr>
+                <w:noProof/>
+                <w:webHidden/>
+              </w:rPr>
+              <w:fldChar w:fldCharType="separate"/>
+            </w:r>
+            <w:r>
+              <w:rPr>
+                <w:noProof/>
+                <w:webHidden/>
+              </w:rPr>
+              <w:t>3</w:t>
+            </w:r>
+            <w:r>
+              <w:rPr>
+                <w:noProof/>
+                <w:webHidden/>
+              </w:rPr>
+              <w:fldChar w:fldCharType="end"/>
+            </w:r>
+          </w:hyperlink>
+        </w:p>
+        <w:p>
+          <w:pPr>
+            <w:pStyle w:val="32"/>
+            <w:tabs>
+              <w:tab w:val="left" w:pos="1050"/>
+              <w:tab w:val="right" w:leader="dot" w:pos="9736"/>
+            </w:tabs>
+            <w:rPr>
+              <w:rFonts w:asciiTheme="minorHAnsi" w:eastAsiaTheme="minorEastAsia" w:hAnsiTheme="minorHAnsi" w:cstheme="minorBidi"/>
+              <w:noProof/>
+              <w:kern w:val="2"/>
+              <w:szCs w:val="22"/>
+            </w:rPr>
+          </w:pPr>
+          <w:hyperlink w:anchor="_Toc414008539" w:history="1">
+            <w:r>
+              <w:rPr>
+                <w:rStyle w:val="ad"/>
+                <w:b/>
+                <w:noProof/>
+              </w:rPr>
+              <w:t>(2)</w:t>
+            </w:r>
+            <w:r>
+              <w:rPr>
+                <w:rFonts w:asciiTheme="minorHAnsi" w:eastAsiaTheme="minorEastAsia" w:hAnsiTheme="minorHAnsi" w:cstheme="minorBidi"/>
+                <w:noProof/>
+                <w:kern w:val="2"/>
+                <w:szCs w:val="22"/>
+              </w:rPr>
+              <w:tab/>
+            </w:r>
+            <w:r>
+              <w:rPr>
+                <w:rStyle w:val="ad"/>
+                <w:rFonts w:hint="eastAsia"/>
+                <w:noProof/>
+              </w:rPr>
+              <w:t>動作環境</w:t>
+            </w:r>
+            <w:r>
+              <w:rPr>
+                <w:noProof/>
+                <w:webHidden/>
+              </w:rPr>
+              <w:tab/>
+            </w:r>
+            <w:r>
+              <w:rPr>
+                <w:noProof/>
+                <w:webHidden/>
+              </w:rPr>
+              <w:fldChar w:fldCharType="begin"/>
+            </w:r>
+            <w:r>
+              <w:rPr>
+                <w:noProof/>
+                <w:webHidden/>
+              </w:rPr>
+              <w:instrText xml:space="preserve"> PAGEREF _Toc414008539 \h </w:instrText>
+            </w:r>
+            <w:r>
+              <w:rPr>
+                <w:noProof/>
+                <w:webHidden/>
+              </w:rPr>
+            </w:r>
+            <w:r>
+              <w:rPr>
+                <w:noProof/>
+                <w:webHidden/>
+              </w:rPr>
+              <w:fldChar w:fldCharType="separate"/>
+            </w:r>
+            <w:r>
+              <w:rPr>
+                <w:noProof/>
+                <w:webHidden/>
+              </w:rPr>
+              <w:t>4</w:t>
+            </w:r>
+            <w:r>
+              <w:rPr>
+                <w:noProof/>
+                <w:webHidden/>
+              </w:rPr>
+              <w:fldChar w:fldCharType="end"/>
+            </w:r>
+          </w:hyperlink>
+        </w:p>
+        <w:p>
+          <w:pPr>
+            <w:pStyle w:val="32"/>
+            <w:tabs>
+              <w:tab w:val="left" w:pos="1050"/>
+              <w:tab w:val="right" w:leader="dot" w:pos="9736"/>
+            </w:tabs>
+            <w:rPr>
+              <w:rFonts w:asciiTheme="minorHAnsi" w:eastAsiaTheme="minorEastAsia" w:hAnsiTheme="minorHAnsi" w:cstheme="minorBidi"/>
+              <w:noProof/>
+              <w:kern w:val="2"/>
+              <w:szCs w:val="22"/>
+            </w:rPr>
+          </w:pPr>
+          <w:hyperlink w:anchor="_Toc414008540" w:history="1">
+            <w:r>
+              <w:rPr>
+                <w:rStyle w:val="ad"/>
+                <w:b/>
+                <w:noProof/>
+              </w:rPr>
+              <w:t>(3)</w:t>
+            </w:r>
+            <w:r>
+              <w:rPr>
+                <w:rFonts w:asciiTheme="minorHAnsi" w:eastAsiaTheme="minorEastAsia" w:hAnsiTheme="minorHAnsi" w:cstheme="minorBidi"/>
+                <w:noProof/>
+                <w:kern w:val="2"/>
+                <w:szCs w:val="22"/>
+              </w:rPr>
+              <w:tab/>
+            </w:r>
+            <w:r>
+              <w:rPr>
+                <w:rStyle w:val="ad"/>
+                <w:rFonts w:hint="eastAsia"/>
+                <w:noProof/>
+              </w:rPr>
+              <w:t>メンテナンス</w:t>
+            </w:r>
+            <w:r>
+              <w:rPr>
+                <w:noProof/>
+                <w:webHidden/>
+              </w:rPr>
+              <w:tab/>
+            </w:r>
+            <w:r>
+              <w:rPr>
+                <w:noProof/>
+                <w:webHidden/>
+              </w:rPr>
+              <w:fldChar w:fldCharType="begin"/>
+            </w:r>
+            <w:r>
+              <w:rPr>
+                <w:noProof/>
+                <w:webHidden/>
+              </w:rPr>
+              <w:instrText xml:space="preserve"> PAGEREF _Toc414008540 \h </w:instrText>
+            </w:r>
+            <w:r>
+              <w:rPr>
+                <w:noProof/>
+                <w:webHidden/>
+              </w:rPr>
+            </w:r>
+            <w:r>
+              <w:rPr>
+                <w:noProof/>
+                <w:webHidden/>
+              </w:rPr>
+              <w:fldChar w:fldCharType="separate"/>
+            </w:r>
+            <w:r>
+              <w:rPr>
+                <w:noProof/>
+                <w:webHidden/>
+              </w:rPr>
+              <w:t>4</w:t>
             </w:r>
             <w:r>
               <w:rPr>
@@ -2086,7 +2360,7 @@
               <w:szCs w:val="22"/>
             </w:rPr>
           </w:pPr>
-          <w:hyperlink w:anchor="_Toc404964143" w:history="1">
+          <w:hyperlink w:anchor="_Toc414008541" w:history="1">
             <w:r>
               <w:rPr>
                 <w:rStyle w:val="ad"/>
@@ -2117,7 +2391,7 @@
                 <w:rFonts w:hint="eastAsia"/>
                 <w:noProof/>
               </w:rPr>
-              <w:t>の基本理念</w:t>
+              <w:t>利用のメリット</w:t>
             </w:r>
             <w:r>
               <w:rPr>
@@ -2138,7 +2412,7 @@
                 <w:noProof/>
                 <w:webHidden/>
               </w:rPr>
-              <w:instrText xml:space="preserve"> PAGEREF _Toc404964143 \h </w:instrText>
+              <w:instrText xml:space="preserve"> PAGEREF _Toc414008541 \h </w:instrText>
             </w:r>
             <w:r>
               <w:rPr>
@@ -2158,7 +2432,660 @@
                 <w:noProof/>
                 <w:webHidden/>
               </w:rPr>
-              <w:t>4</w:t>
+              <w:t>5</w:t>
+            </w:r>
+            <w:r>
+              <w:rPr>
+                <w:noProof/>
+                <w:webHidden/>
+              </w:rPr>
+              <w:fldChar w:fldCharType="end"/>
+            </w:r>
+          </w:hyperlink>
+        </w:p>
+        <w:p>
+          <w:pPr>
+            <w:pStyle w:val="32"/>
+            <w:tabs>
+              <w:tab w:val="left" w:pos="1050"/>
+              <w:tab w:val="right" w:leader="dot" w:pos="9736"/>
+            </w:tabs>
+            <w:rPr>
+              <w:rFonts w:asciiTheme="minorHAnsi" w:eastAsiaTheme="minorEastAsia" w:hAnsiTheme="minorHAnsi" w:cstheme="minorBidi"/>
+              <w:noProof/>
+              <w:kern w:val="2"/>
+              <w:szCs w:val="22"/>
+            </w:rPr>
+          </w:pPr>
+          <w:hyperlink w:anchor="_Toc414008542" w:history="1">
+            <w:r>
+              <w:rPr>
+                <w:rStyle w:val="ad"/>
+                <w:b/>
+                <w:noProof/>
+              </w:rPr>
+              <w:t>(1)</w:t>
+            </w:r>
+            <w:r>
+              <w:rPr>
+                <w:rFonts w:asciiTheme="minorHAnsi" w:eastAsiaTheme="minorEastAsia" w:hAnsiTheme="minorHAnsi" w:cstheme="minorBidi"/>
+                <w:noProof/>
+                <w:kern w:val="2"/>
+                <w:szCs w:val="22"/>
+              </w:rPr>
+              <w:tab/>
+            </w:r>
+            <w:r>
+              <w:rPr>
+                <w:rStyle w:val="ad"/>
+                <w:rFonts w:hint="eastAsia"/>
+                <w:noProof/>
+              </w:rPr>
+              <w:t>サイトデザイン変更の容易性</w:t>
+            </w:r>
+            <w:r>
+              <w:rPr>
+                <w:noProof/>
+                <w:webHidden/>
+              </w:rPr>
+              <w:tab/>
+            </w:r>
+            <w:r>
+              <w:rPr>
+                <w:noProof/>
+                <w:webHidden/>
+              </w:rPr>
+              <w:fldChar w:fldCharType="begin"/>
+            </w:r>
+            <w:r>
+              <w:rPr>
+                <w:noProof/>
+                <w:webHidden/>
+              </w:rPr>
+              <w:instrText xml:space="preserve"> PAGEREF _Toc414008542 \h </w:instrText>
+            </w:r>
+            <w:r>
+              <w:rPr>
+                <w:noProof/>
+                <w:webHidden/>
+              </w:rPr>
+            </w:r>
+            <w:r>
+              <w:rPr>
+                <w:noProof/>
+                <w:webHidden/>
+              </w:rPr>
+              <w:fldChar w:fldCharType="separate"/>
+            </w:r>
+            <w:r>
+              <w:rPr>
+                <w:noProof/>
+                <w:webHidden/>
+              </w:rPr>
+              <w:t>5</w:t>
+            </w:r>
+            <w:r>
+              <w:rPr>
+                <w:noProof/>
+                <w:webHidden/>
+              </w:rPr>
+              <w:fldChar w:fldCharType="end"/>
+            </w:r>
+          </w:hyperlink>
+        </w:p>
+        <w:p>
+          <w:pPr>
+            <w:pStyle w:val="32"/>
+            <w:tabs>
+              <w:tab w:val="left" w:pos="1050"/>
+              <w:tab w:val="right" w:leader="dot" w:pos="9736"/>
+            </w:tabs>
+            <w:rPr>
+              <w:rFonts w:asciiTheme="minorHAnsi" w:eastAsiaTheme="minorEastAsia" w:hAnsiTheme="minorHAnsi" w:cstheme="minorBidi"/>
+              <w:noProof/>
+              <w:kern w:val="2"/>
+              <w:szCs w:val="22"/>
+            </w:rPr>
+          </w:pPr>
+          <w:hyperlink w:anchor="_Toc414008544" w:history="1">
+            <w:r>
+              <w:rPr>
+                <w:rStyle w:val="ad"/>
+                <w:b/>
+                <w:noProof/>
+              </w:rPr>
+              <w:t>(2)</w:t>
+            </w:r>
+            <w:r>
+              <w:rPr>
+                <w:rFonts w:asciiTheme="minorHAnsi" w:eastAsiaTheme="minorEastAsia" w:hAnsiTheme="minorHAnsi" w:cstheme="minorBidi"/>
+                <w:noProof/>
+                <w:kern w:val="2"/>
+                <w:szCs w:val="22"/>
+              </w:rPr>
+              <w:tab/>
+            </w:r>
+            <w:r>
+              <w:rPr>
+                <w:rStyle w:val="ad"/>
+                <w:rFonts w:hint="eastAsia"/>
+                <w:noProof/>
+              </w:rPr>
+              <w:t>スマホ対応</w:t>
+            </w:r>
+            <w:r>
+              <w:rPr>
+                <w:noProof/>
+                <w:webHidden/>
+              </w:rPr>
+              <w:tab/>
+            </w:r>
+            <w:r>
+              <w:rPr>
+                <w:noProof/>
+                <w:webHidden/>
+              </w:rPr>
+              <w:fldChar w:fldCharType="begin"/>
+            </w:r>
+            <w:r>
+              <w:rPr>
+                <w:noProof/>
+                <w:webHidden/>
+              </w:rPr>
+              <w:instrText xml:space="preserve"> PAGEREF _Toc414008544 \h </w:instrText>
+            </w:r>
+            <w:r>
+              <w:rPr>
+                <w:noProof/>
+                <w:webHidden/>
+              </w:rPr>
+            </w:r>
+            <w:r>
+              <w:rPr>
+                <w:noProof/>
+                <w:webHidden/>
+              </w:rPr>
+              <w:fldChar w:fldCharType="separate"/>
+            </w:r>
+            <w:r>
+              <w:rPr>
+                <w:noProof/>
+                <w:webHidden/>
+              </w:rPr>
+              <w:t>5</w:t>
+            </w:r>
+            <w:r>
+              <w:rPr>
+                <w:noProof/>
+                <w:webHidden/>
+              </w:rPr>
+              <w:fldChar w:fldCharType="end"/>
+            </w:r>
+          </w:hyperlink>
+        </w:p>
+        <w:p>
+          <w:pPr>
+            <w:pStyle w:val="32"/>
+            <w:tabs>
+              <w:tab w:val="left" w:pos="1050"/>
+              <w:tab w:val="right" w:leader="dot" w:pos="9736"/>
+            </w:tabs>
+            <w:rPr>
+              <w:rFonts w:asciiTheme="minorHAnsi" w:eastAsiaTheme="minorEastAsia" w:hAnsiTheme="minorHAnsi" w:cstheme="minorBidi"/>
+              <w:noProof/>
+              <w:kern w:val="2"/>
+              <w:szCs w:val="22"/>
+            </w:rPr>
+          </w:pPr>
+          <w:hyperlink w:anchor="_Toc414008545" w:history="1">
+            <w:r>
+              <w:rPr>
+                <w:rStyle w:val="ad"/>
+                <w:b/>
+                <w:noProof/>
+              </w:rPr>
+              <w:t>(3)</w:t>
+            </w:r>
+            <w:r>
+              <w:rPr>
+                <w:rFonts w:asciiTheme="minorHAnsi" w:eastAsiaTheme="minorEastAsia" w:hAnsiTheme="minorHAnsi" w:cstheme="minorBidi"/>
+                <w:noProof/>
+                <w:kern w:val="2"/>
+                <w:szCs w:val="22"/>
+              </w:rPr>
+              <w:tab/>
+            </w:r>
+            <w:r>
+              <w:rPr>
+                <w:rStyle w:val="ad"/>
+                <w:rFonts w:hint="eastAsia"/>
+                <w:noProof/>
+              </w:rPr>
+              <w:t>セキュリティ対策</w:t>
+            </w:r>
+            <w:r>
+              <w:rPr>
+                <w:noProof/>
+                <w:webHidden/>
+              </w:rPr>
+              <w:tab/>
+            </w:r>
+            <w:r>
+              <w:rPr>
+                <w:noProof/>
+                <w:webHidden/>
+              </w:rPr>
+              <w:fldChar w:fldCharType="begin"/>
+            </w:r>
+            <w:r>
+              <w:rPr>
+                <w:noProof/>
+                <w:webHidden/>
+              </w:rPr>
+              <w:instrText xml:space="preserve"> PAGEREF _Toc414008545 \h </w:instrText>
+            </w:r>
+            <w:r>
+              <w:rPr>
+                <w:noProof/>
+                <w:webHidden/>
+              </w:rPr>
+            </w:r>
+            <w:r>
+              <w:rPr>
+                <w:noProof/>
+                <w:webHidden/>
+              </w:rPr>
+              <w:fldChar w:fldCharType="separate"/>
+            </w:r>
+            <w:r>
+              <w:rPr>
+                <w:noProof/>
+                <w:webHidden/>
+              </w:rPr>
+              <w:t>5</w:t>
+            </w:r>
+            <w:r>
+              <w:rPr>
+                <w:noProof/>
+                <w:webHidden/>
+              </w:rPr>
+              <w:fldChar w:fldCharType="end"/>
+            </w:r>
+          </w:hyperlink>
+        </w:p>
+        <w:p>
+          <w:pPr>
+            <w:pStyle w:val="22"/>
+            <w:tabs>
+              <w:tab w:val="left" w:pos="840"/>
+              <w:tab w:val="right" w:leader="dot" w:pos="9736"/>
+            </w:tabs>
+            <w:rPr>
+              <w:rFonts w:asciiTheme="minorHAnsi" w:eastAsiaTheme="minorEastAsia" w:hAnsiTheme="minorHAnsi" w:cstheme="minorBidi"/>
+              <w:noProof/>
+              <w:kern w:val="2"/>
+              <w:szCs w:val="22"/>
+            </w:rPr>
+          </w:pPr>
+          <w:hyperlink w:anchor="_Toc414008548" w:history="1">
+            <w:r>
+              <w:rPr>
+                <w:rStyle w:val="ad"/>
+                <w:noProof/>
+              </w:rPr>
+              <w:t>2.3.</w:t>
+            </w:r>
+            <w:r>
+              <w:rPr>
+                <w:rFonts w:asciiTheme="minorHAnsi" w:eastAsiaTheme="minorEastAsia" w:hAnsiTheme="minorHAnsi" w:cstheme="minorBidi"/>
+                <w:noProof/>
+                <w:kern w:val="2"/>
+                <w:szCs w:val="22"/>
+              </w:rPr>
+              <w:tab/>
+            </w:r>
+            <w:r>
+              <w:rPr>
+                <w:rStyle w:val="ad"/>
+                <w:rFonts w:hint="eastAsia"/>
+                <w:noProof/>
+              </w:rPr>
+              <w:t>開発に利用するサービス／ソフトウェア</w:t>
+            </w:r>
+            <w:r>
+              <w:rPr>
+                <w:noProof/>
+                <w:webHidden/>
+              </w:rPr>
+              <w:tab/>
+            </w:r>
+            <w:r>
+              <w:rPr>
+                <w:noProof/>
+                <w:webHidden/>
+              </w:rPr>
+              <w:fldChar w:fldCharType="begin"/>
+            </w:r>
+            <w:r>
+              <w:rPr>
+                <w:noProof/>
+                <w:webHidden/>
+              </w:rPr>
+              <w:instrText xml:space="preserve"> PAGEREF _Toc414008548 \h </w:instrText>
+            </w:r>
+            <w:r>
+              <w:rPr>
+                <w:noProof/>
+                <w:webHidden/>
+              </w:rPr>
+            </w:r>
+            <w:r>
+              <w:rPr>
+                <w:noProof/>
+                <w:webHidden/>
+              </w:rPr>
+              <w:fldChar w:fldCharType="separate"/>
+            </w:r>
+            <w:r>
+              <w:rPr>
+                <w:noProof/>
+                <w:webHidden/>
+              </w:rPr>
+              <w:t>6</w:t>
+            </w:r>
+            <w:r>
+              <w:rPr>
+                <w:noProof/>
+                <w:webHidden/>
+              </w:rPr>
+              <w:fldChar w:fldCharType="end"/>
+            </w:r>
+          </w:hyperlink>
+        </w:p>
+        <w:p>
+          <w:pPr>
+            <w:pStyle w:val="12"/>
+            <w:tabs>
+              <w:tab w:val="left" w:pos="1050"/>
+              <w:tab w:val="right" w:leader="dot" w:pos="9736"/>
+            </w:tabs>
+            <w:rPr>
+              <w:rFonts w:asciiTheme="minorHAnsi" w:eastAsiaTheme="minorEastAsia" w:hAnsiTheme="minorHAnsi" w:cstheme="minorBidi"/>
+              <w:noProof/>
+              <w:kern w:val="2"/>
+              <w:szCs w:val="22"/>
+            </w:rPr>
+          </w:pPr>
+          <w:hyperlink w:anchor="_Toc414008549" w:history="1">
+            <w:r>
+              <w:rPr>
+                <w:rStyle w:val="ad"/>
+                <w:rFonts w:hint="eastAsia"/>
+                <w:b/>
+                <w:noProof/>
+              </w:rPr>
+              <w:t>第</w:t>
+            </w:r>
+            <w:r>
+              <w:rPr>
+                <w:rStyle w:val="ad"/>
+                <w:rFonts w:hint="eastAsia"/>
+                <w:b/>
+                <w:noProof/>
+              </w:rPr>
+              <w:t xml:space="preserve"> 3 </w:t>
+            </w:r>
+            <w:r>
+              <w:rPr>
+                <w:rStyle w:val="ad"/>
+                <w:rFonts w:hint="eastAsia"/>
+                <w:b/>
+                <w:noProof/>
+              </w:rPr>
+              <w:t>章</w:t>
+            </w:r>
+            <w:r>
+              <w:rPr>
+                <w:rFonts w:asciiTheme="minorHAnsi" w:eastAsiaTheme="minorEastAsia" w:hAnsiTheme="minorHAnsi" w:cstheme="minorBidi"/>
+                <w:noProof/>
+                <w:kern w:val="2"/>
+                <w:szCs w:val="22"/>
+              </w:rPr>
+              <w:tab/>
+            </w:r>
+            <w:r>
+              <w:rPr>
+                <w:rStyle w:val="ad"/>
+                <w:rFonts w:hint="eastAsia"/>
+                <w:noProof/>
+              </w:rPr>
+              <w:t>プラグイン開発</w:t>
+            </w:r>
+            <w:r>
+              <w:rPr>
+                <w:noProof/>
+                <w:webHidden/>
+              </w:rPr>
+              <w:tab/>
+            </w:r>
+            <w:r>
+              <w:rPr>
+                <w:noProof/>
+                <w:webHidden/>
+              </w:rPr>
+              <w:fldChar w:fldCharType="begin"/>
+            </w:r>
+            <w:r>
+              <w:rPr>
+                <w:noProof/>
+                <w:webHidden/>
+              </w:rPr>
+              <w:instrText xml:space="preserve"> PAGEREF _Toc414008549 \h </w:instrText>
+            </w:r>
+            <w:r>
+              <w:rPr>
+                <w:noProof/>
+                <w:webHidden/>
+              </w:rPr>
+            </w:r>
+            <w:r>
+              <w:rPr>
+                <w:noProof/>
+                <w:webHidden/>
+              </w:rPr>
+              <w:fldChar w:fldCharType="separate"/>
+            </w:r>
+            <w:r>
+              <w:rPr>
+                <w:noProof/>
+                <w:webHidden/>
+              </w:rPr>
+              <w:t>9</w:t>
+            </w:r>
+            <w:r>
+              <w:rPr>
+                <w:noProof/>
+                <w:webHidden/>
+              </w:rPr>
+              <w:fldChar w:fldCharType="end"/>
+            </w:r>
+          </w:hyperlink>
+        </w:p>
+        <w:p>
+          <w:pPr>
+            <w:pStyle w:val="22"/>
+            <w:tabs>
+              <w:tab w:val="left" w:pos="840"/>
+              <w:tab w:val="right" w:leader="dot" w:pos="9736"/>
+            </w:tabs>
+            <w:rPr>
+              <w:rFonts w:asciiTheme="minorHAnsi" w:eastAsiaTheme="minorEastAsia" w:hAnsiTheme="minorHAnsi" w:cstheme="minorBidi"/>
+              <w:noProof/>
+              <w:kern w:val="2"/>
+              <w:szCs w:val="22"/>
+            </w:rPr>
+          </w:pPr>
+          <w:hyperlink w:anchor="_Toc414008550" w:history="1">
+            <w:r>
+              <w:rPr>
+                <w:rStyle w:val="ad"/>
+                <w:noProof/>
+              </w:rPr>
+              <w:t>3.1.</w:t>
+            </w:r>
+            <w:r>
+              <w:rPr>
+                <w:rFonts w:asciiTheme="minorHAnsi" w:eastAsiaTheme="minorEastAsia" w:hAnsiTheme="minorHAnsi" w:cstheme="minorBidi"/>
+                <w:noProof/>
+                <w:kern w:val="2"/>
+                <w:szCs w:val="22"/>
+              </w:rPr>
+              <w:tab/>
+            </w:r>
+            <w:r>
+              <w:rPr>
+                <w:rStyle w:val="ad"/>
+                <w:rFonts w:hint="eastAsia"/>
+                <w:noProof/>
+              </w:rPr>
+              <w:t>開発フロー</w:t>
+            </w:r>
+            <w:r>
+              <w:rPr>
+                <w:noProof/>
+                <w:webHidden/>
+              </w:rPr>
+              <w:tab/>
+            </w:r>
+            <w:r>
+              <w:rPr>
+                <w:noProof/>
+                <w:webHidden/>
+              </w:rPr>
+              <w:fldChar w:fldCharType="begin"/>
+            </w:r>
+            <w:r>
+              <w:rPr>
+                <w:noProof/>
+                <w:webHidden/>
+              </w:rPr>
+              <w:instrText xml:space="preserve"> PAGEREF _Toc414008550 \h </w:instrText>
+            </w:r>
+            <w:r>
+              <w:rPr>
+                <w:noProof/>
+                <w:webHidden/>
+              </w:rPr>
+            </w:r>
+            <w:r>
+              <w:rPr>
+                <w:noProof/>
+                <w:webHidden/>
+              </w:rPr>
+              <w:fldChar w:fldCharType="separate"/>
+            </w:r>
+            <w:r>
+              <w:rPr>
+                <w:noProof/>
+                <w:webHidden/>
+              </w:rPr>
+              <w:t>9</w:t>
+            </w:r>
+            <w:r>
+              <w:rPr>
+                <w:noProof/>
+                <w:webHidden/>
+              </w:rPr>
+              <w:fldChar w:fldCharType="end"/>
+            </w:r>
+          </w:hyperlink>
+        </w:p>
+        <w:p>
+          <w:pPr>
+            <w:pStyle w:val="22"/>
+            <w:tabs>
+              <w:tab w:val="left" w:pos="840"/>
+              <w:tab w:val="right" w:leader="dot" w:pos="9736"/>
+            </w:tabs>
+            <w:rPr>
+              <w:rFonts w:asciiTheme="minorHAnsi" w:eastAsiaTheme="minorEastAsia" w:hAnsiTheme="minorHAnsi" w:cstheme="minorBidi"/>
+              <w:noProof/>
+              <w:kern w:val="2"/>
+              <w:szCs w:val="22"/>
+            </w:rPr>
+          </w:pPr>
+          <w:hyperlink w:anchor="_Toc414008551" w:history="1">
+            <w:r>
+              <w:rPr>
+                <w:rStyle w:val="ad"/>
+                <w:noProof/>
+              </w:rPr>
+              <w:t>3.2.</w:t>
+            </w:r>
+            <w:r>
+              <w:rPr>
+                <w:rFonts w:asciiTheme="minorHAnsi" w:eastAsiaTheme="minorEastAsia" w:hAnsiTheme="minorHAnsi" w:cstheme="minorBidi"/>
+                <w:noProof/>
+                <w:kern w:val="2"/>
+                <w:szCs w:val="22"/>
+              </w:rPr>
+              <w:tab/>
+            </w:r>
+            <w:r>
+              <w:rPr>
+                <w:rStyle w:val="ad"/>
+                <w:noProof/>
+              </w:rPr>
+              <w:t>NC3</w:t>
+            </w:r>
+            <w:r>
+              <w:rPr>
+                <w:rStyle w:val="ad"/>
+                <w:rFonts w:hint="eastAsia"/>
+                <w:noProof/>
+              </w:rPr>
+              <w:t>プラグイン開発における機能提案</w:t>
+            </w:r>
+            <w:r>
+              <w:rPr>
+                <w:noProof/>
+                <w:webHidden/>
+              </w:rPr>
+              <w:tab/>
+            </w:r>
+            <w:r>
+              <w:rPr>
+                <w:noProof/>
+                <w:webHidden/>
+              </w:rPr>
+              <w:fldChar w:fldCharType="begin"/>
+            </w:r>
+            <w:r>
+              <w:rPr>
+                <w:noProof/>
+                <w:webHidden/>
+              </w:rPr>
+              <w:instrText xml:space="preserve"> PAGEREF _Toc414008551 \h </w:instrText>
+            </w:r>
+            <w:r>
+              <w:rPr>
+                <w:noProof/>
+                <w:webHidden/>
+              </w:rPr>
+            </w:r>
+            <w:r>
+              <w:rPr>
+                <w:noProof/>
+                <w:webHidden/>
+              </w:rPr>
+              <w:fldChar w:fldCharType="separate"/>
+            </w:r>
+            <w:r>
+              <w:rPr>
+                <w:noProof/>
+                <w:webHidden/>
+              </w:rPr>
+              <w:t>12</w:t>
             </w:r>
             <w:r>
               <w:rPr>
@@ -2183,121 +3110,81 @@
               <w:szCs w:val="22"/>
             </w:rPr>
           </w:pPr>
-          <w:r>
-            <w:rPr>
-              <w:noProof/>
-            </w:rPr>
-            <w:fldChar w:fldCharType="begin"/>
-          </w:r>
-          <w:r>
-            <w:rPr>
-              <w:noProof/>
-            </w:rPr>
-            <w:instrText>HYPERLINK \l "_Toc404964147"</w:instrText>
-          </w:r>
-          <w:r>
-            <w:rPr>
-              <w:noProof/>
-            </w:rPr>
-            <w:fldChar w:fldCharType="separate"/>
-          </w:r>
-          <w:r>
-            <w:rPr>
-              <w:rStyle w:val="ad"/>
-              <w:rFonts w:cstheme="majorHAnsi"/>
-              <w:noProof/>
-            </w:rPr>
-            <w:t>2.2.3.</w:t>
-          </w:r>
-          <w:r>
-            <w:rPr>
-              <w:rFonts w:asciiTheme="minorHAnsi" w:eastAsiaTheme="minorEastAsia" w:hAnsiTheme="minorHAnsi" w:cstheme="minorBidi"/>
-              <w:noProof/>
-              <w:kern w:val="2"/>
-              <w:szCs w:val="22"/>
-            </w:rPr>
-            <w:tab/>
-          </w:r>
-          <w:r>
-            <w:rPr>
-              <w:rStyle w:val="ad"/>
-              <w:noProof/>
-            </w:rPr>
-            <w:t>NC3</w:t>
-          </w:r>
-          <w:r>
-            <w:rPr>
-              <w:rStyle w:val="ad"/>
-              <w:rFonts w:hint="eastAsia"/>
-              <w:noProof/>
-            </w:rPr>
-            <w:t>開発スケジュール</w:t>
-          </w:r>
-          <w:r>
-            <w:rPr>
-              <w:noProof/>
-              <w:webHidden/>
-            </w:rPr>
-            <w:tab/>
-          </w:r>
-          <w:r>
-            <w:rPr>
-              <w:noProof/>
-              <w:webHidden/>
-            </w:rPr>
-            <w:fldChar w:fldCharType="begin"/>
-          </w:r>
-          <w:r>
-            <w:rPr>
-              <w:noProof/>
-              <w:webHidden/>
-            </w:rPr>
-            <w:instrText xml:space="preserve"> PAGEREF _Toc404964147 \h </w:instrText>
-          </w:r>
-          <w:r>
-            <w:rPr>
-              <w:noProof/>
-              <w:webHidden/>
-            </w:rPr>
-          </w:r>
-          <w:r>
-            <w:rPr>
-              <w:noProof/>
-              <w:webHidden/>
-            </w:rPr>
-            <w:fldChar w:fldCharType="separate"/>
-          </w:r>
-          <w:ins w:id="28" w:author="hokada" w:date="2014-12-01T17:56:00Z">
+          <w:hyperlink w:anchor="_Toc414008555" w:history="1">
+            <w:r>
+              <w:rPr>
+                <w:rStyle w:val="ad"/>
+                <w:rFonts w:cstheme="majorHAnsi"/>
+                <w:noProof/>
+              </w:rPr>
+              <w:t>3.2.1.</w:t>
+            </w:r>
+            <w:r>
+              <w:rPr>
+                <w:rFonts w:asciiTheme="minorHAnsi" w:eastAsiaTheme="minorEastAsia" w:hAnsiTheme="minorHAnsi" w:cstheme="minorBidi"/>
+                <w:noProof/>
+                <w:kern w:val="2"/>
+                <w:szCs w:val="22"/>
+              </w:rPr>
+              <w:tab/>
+            </w:r>
+            <w:r>
+              <w:rPr>
+                <w:rStyle w:val="ad"/>
+                <w:rFonts w:hint="eastAsia"/>
+                <w:noProof/>
+              </w:rPr>
+              <w:t>開発プラグイン</w:t>
+            </w:r>
             <w:r>
               <w:rPr>
                 <w:noProof/>
                 <w:webHidden/>
               </w:rPr>
-              <w:t>5</w:t>
-            </w:r>
-          </w:ins>
-          <w:del w:id="29" w:author="hokada" w:date="2014-12-01T17:28:00Z">
+              <w:tab/>
+            </w:r>
             <w:r>
               <w:rPr>
                 <w:noProof/>
                 <w:webHidden/>
               </w:rPr>
-              <w:delText>6</w:delText>
-            </w:r>
-          </w:del>
-          <w:r>
-            <w:rPr>
-              <w:noProof/>
-              <w:webHidden/>
-            </w:rPr>
-            <w:fldChar w:fldCharType="end"/>
-          </w:r>
-          <w:r>
-            <w:rPr>
-              <w:noProof/>
-            </w:rPr>
-            <w:fldChar w:fldCharType="end"/>
-          </w:r>
+              <w:fldChar w:fldCharType="begin"/>
+            </w:r>
+            <w:r>
+              <w:rPr>
+                <w:noProof/>
+                <w:webHidden/>
+              </w:rPr>
+              <w:instrText xml:space="preserve"> PAGEREF _Toc414008555 \h </w:instrText>
+            </w:r>
+            <w:r>
+              <w:rPr>
+                <w:noProof/>
+                <w:webHidden/>
+              </w:rPr>
+            </w:r>
+            <w:r>
+              <w:rPr>
+                <w:noProof/>
+                <w:webHidden/>
+              </w:rPr>
+              <w:fldChar w:fldCharType="separate"/>
+            </w:r>
+            <w:r>
+              <w:rPr>
+                <w:noProof/>
+                <w:webHidden/>
+              </w:rPr>
+              <w:t>12</w:t>
+            </w:r>
+            <w:r>
+              <w:rPr>
+                <w:noProof/>
+                <w:webHidden/>
+              </w:rPr>
+              <w:fldChar w:fldCharType="end"/>
+            </w:r>
+          </w:hyperlink>
         </w:p>
         <w:p>
           <w:pPr>
@@ -2313,129 +3200,578 @@
               <w:szCs w:val="22"/>
             </w:rPr>
           </w:pPr>
-          <w:r>
-            <w:rPr>
-              <w:noProof/>
-            </w:rPr>
-            <w:fldChar w:fldCharType="begin"/>
-          </w:r>
-          <w:r>
-            <w:rPr>
-              <w:noProof/>
-            </w:rPr>
-            <w:instrText>HYPERLINK \l "_Toc404964148"</w:instrText>
-          </w:r>
-          <w:r>
-            <w:rPr>
-              <w:noProof/>
-            </w:rPr>
-            <w:fldChar w:fldCharType="separate"/>
-          </w:r>
-          <w:r>
-            <w:rPr>
-              <w:rStyle w:val="ad"/>
-              <w:rFonts w:cstheme="majorHAnsi"/>
-              <w:noProof/>
-            </w:rPr>
-            <w:t>2.2.4.</w:t>
-          </w:r>
-          <w:r>
+          <w:hyperlink w:anchor="_Toc414008556" w:history="1">
+            <w:r>
+              <w:rPr>
+                <w:rStyle w:val="ad"/>
+                <w:rFonts w:cstheme="majorHAnsi"/>
+                <w:noProof/>
+              </w:rPr>
+              <w:t>3.2.2.</w:t>
+            </w:r>
+            <w:r>
+              <w:rPr>
+                <w:rFonts w:asciiTheme="minorHAnsi" w:eastAsiaTheme="minorEastAsia" w:hAnsiTheme="minorHAnsi" w:cstheme="minorBidi"/>
+                <w:noProof/>
+                <w:kern w:val="2"/>
+                <w:szCs w:val="22"/>
+              </w:rPr>
+              <w:tab/>
+            </w:r>
+            <w:r>
+              <w:rPr>
+                <w:rStyle w:val="ad"/>
+                <w:rFonts w:hint="eastAsia"/>
+                <w:noProof/>
+              </w:rPr>
+              <w:t>設計ドキュメント</w:t>
+            </w:r>
+            <w:r>
+              <w:rPr>
+                <w:noProof/>
+                <w:webHidden/>
+              </w:rPr>
+              <w:tab/>
+            </w:r>
+            <w:r>
+              <w:rPr>
+                <w:noProof/>
+                <w:webHidden/>
+              </w:rPr>
+              <w:fldChar w:fldCharType="begin"/>
+            </w:r>
+            <w:r>
+              <w:rPr>
+                <w:noProof/>
+                <w:webHidden/>
+              </w:rPr>
+              <w:instrText xml:space="preserve"> PAGEREF _Toc414008556 \h </w:instrText>
+            </w:r>
+            <w:r>
+              <w:rPr>
+                <w:noProof/>
+                <w:webHidden/>
+              </w:rPr>
+            </w:r>
+            <w:r>
+              <w:rPr>
+                <w:noProof/>
+                <w:webHidden/>
+              </w:rPr>
+              <w:fldChar w:fldCharType="separate"/>
+            </w:r>
+            <w:r>
+              <w:rPr>
+                <w:noProof/>
+                <w:webHidden/>
+              </w:rPr>
+              <w:t>12</w:t>
+            </w:r>
+            <w:r>
+              <w:rPr>
+                <w:noProof/>
+                <w:webHidden/>
+              </w:rPr>
+              <w:fldChar w:fldCharType="end"/>
+            </w:r>
+          </w:hyperlink>
+        </w:p>
+        <w:p>
+          <w:pPr>
+            <w:pStyle w:val="32"/>
+            <w:tabs>
+              <w:tab w:val="left" w:pos="1050"/>
+              <w:tab w:val="right" w:leader="dot" w:pos="9736"/>
+            </w:tabs>
             <w:rPr>
               <w:rFonts w:asciiTheme="minorHAnsi" w:eastAsiaTheme="minorEastAsia" w:hAnsiTheme="minorHAnsi" w:cstheme="minorBidi"/>
               <w:noProof/>
               <w:kern w:val="2"/>
               <w:szCs w:val="22"/>
             </w:rPr>
-            <w:tab/>
-          </w:r>
-          <w:r>
+          </w:pPr>
+          <w:hyperlink w:anchor="_Toc414008557" w:history="1">
+            <w:r>
+              <w:rPr>
+                <w:rStyle w:val="ad"/>
+                <w:b/>
+                <w:noProof/>
+              </w:rPr>
+              <w:t>(1)</w:t>
+            </w:r>
+            <w:r>
+              <w:rPr>
+                <w:rFonts w:asciiTheme="minorHAnsi" w:eastAsiaTheme="minorEastAsia" w:hAnsiTheme="minorHAnsi" w:cstheme="minorBidi"/>
+                <w:noProof/>
+                <w:kern w:val="2"/>
+                <w:szCs w:val="22"/>
+              </w:rPr>
+              <w:tab/>
+            </w:r>
+            <w:r>
+              <w:rPr>
+                <w:rStyle w:val="ad"/>
+                <w:rFonts w:hint="eastAsia"/>
+                <w:noProof/>
+              </w:rPr>
+              <w:t>画面設計／機能設計</w:t>
+            </w:r>
+            <w:r>
+              <w:rPr>
+                <w:noProof/>
+                <w:webHidden/>
+              </w:rPr>
+              <w:tab/>
+            </w:r>
+            <w:r>
+              <w:rPr>
+                <w:noProof/>
+                <w:webHidden/>
+              </w:rPr>
+              <w:fldChar w:fldCharType="begin"/>
+            </w:r>
+            <w:r>
+              <w:rPr>
+                <w:noProof/>
+                <w:webHidden/>
+              </w:rPr>
+              <w:instrText xml:space="preserve"> PAGEREF _Toc414008557 \h </w:instrText>
+            </w:r>
+            <w:r>
+              <w:rPr>
+                <w:noProof/>
+                <w:webHidden/>
+              </w:rPr>
+            </w:r>
+            <w:r>
+              <w:rPr>
+                <w:noProof/>
+                <w:webHidden/>
+              </w:rPr>
+              <w:fldChar w:fldCharType="separate"/>
+            </w:r>
+            <w:r>
+              <w:rPr>
+                <w:noProof/>
+                <w:webHidden/>
+              </w:rPr>
+              <w:t>12</w:t>
+            </w:r>
+            <w:r>
+              <w:rPr>
+                <w:noProof/>
+                <w:webHidden/>
+              </w:rPr>
+              <w:fldChar w:fldCharType="end"/>
+            </w:r>
+          </w:hyperlink>
+        </w:p>
+        <w:p>
+          <w:pPr>
+            <w:pStyle w:val="32"/>
+            <w:tabs>
+              <w:tab w:val="left" w:pos="1050"/>
+              <w:tab w:val="right" w:leader="dot" w:pos="9736"/>
+            </w:tabs>
             <w:rPr>
-              <w:rStyle w:val="ad"/>
-              <w:rFonts w:hint="eastAsia"/>
+              <w:rFonts w:asciiTheme="minorHAnsi" w:eastAsiaTheme="minorEastAsia" w:hAnsiTheme="minorHAnsi" w:cstheme="minorBidi"/>
               <w:noProof/>
+              <w:kern w:val="2"/>
+              <w:szCs w:val="22"/>
             </w:rPr>
-            <w:t>ユーザが</w:t>
-          </w:r>
-          <w:r>
+          </w:pPr>
+          <w:hyperlink w:anchor="_Toc414008558" w:history="1">
+            <w:r>
+              <w:rPr>
+                <w:rStyle w:val="ad"/>
+                <w:b/>
+                <w:noProof/>
+              </w:rPr>
+              <w:t>(2)</w:t>
+            </w:r>
+            <w:r>
+              <w:rPr>
+                <w:rFonts w:asciiTheme="minorHAnsi" w:eastAsiaTheme="minorEastAsia" w:hAnsiTheme="minorHAnsi" w:cstheme="minorBidi"/>
+                <w:noProof/>
+                <w:kern w:val="2"/>
+                <w:szCs w:val="22"/>
+              </w:rPr>
+              <w:tab/>
+            </w:r>
+            <w:r>
+              <w:rPr>
+                <w:rStyle w:val="ad"/>
+                <w:noProof/>
+              </w:rPr>
+              <w:t>ERD</w:t>
+            </w:r>
+            <w:r>
+              <w:rPr>
+                <w:rStyle w:val="ad"/>
+                <w:rFonts w:hint="eastAsia"/>
+                <w:noProof/>
+              </w:rPr>
+              <w:t>設計</w:t>
+            </w:r>
+            <w:r>
+              <w:rPr>
+                <w:noProof/>
+                <w:webHidden/>
+              </w:rPr>
+              <w:tab/>
+            </w:r>
+            <w:r>
+              <w:rPr>
+                <w:noProof/>
+                <w:webHidden/>
+              </w:rPr>
+              <w:fldChar w:fldCharType="begin"/>
+            </w:r>
+            <w:r>
+              <w:rPr>
+                <w:noProof/>
+                <w:webHidden/>
+              </w:rPr>
+              <w:instrText xml:space="preserve"> PAGEREF _Toc414008558 \h </w:instrText>
+            </w:r>
+            <w:r>
+              <w:rPr>
+                <w:noProof/>
+                <w:webHidden/>
+              </w:rPr>
+            </w:r>
+            <w:r>
+              <w:rPr>
+                <w:noProof/>
+                <w:webHidden/>
+              </w:rPr>
+              <w:fldChar w:fldCharType="separate"/>
+            </w:r>
+            <w:r>
+              <w:rPr>
+                <w:noProof/>
+                <w:webHidden/>
+              </w:rPr>
+              <w:t>12</w:t>
+            </w:r>
+            <w:r>
+              <w:rPr>
+                <w:noProof/>
+                <w:webHidden/>
+              </w:rPr>
+              <w:fldChar w:fldCharType="end"/>
+            </w:r>
+          </w:hyperlink>
+        </w:p>
+        <w:p>
+          <w:pPr>
+            <w:pStyle w:val="32"/>
+            <w:tabs>
+              <w:tab w:val="left" w:pos="1260"/>
+              <w:tab w:val="right" w:leader="dot" w:pos="9736"/>
+            </w:tabs>
             <w:rPr>
-              <w:rStyle w:val="ad"/>
+              <w:rFonts w:asciiTheme="minorHAnsi" w:eastAsiaTheme="minorEastAsia" w:hAnsiTheme="minorHAnsi" w:cstheme="minorBidi"/>
               <w:noProof/>
+              <w:kern w:val="2"/>
+              <w:szCs w:val="22"/>
             </w:rPr>
-            <w:t>NC3</w:t>
-          </w:r>
-          <w:r>
+          </w:pPr>
+          <w:hyperlink w:anchor="_Toc414008559" w:history="1">
+            <w:r>
+              <w:rPr>
+                <w:rStyle w:val="ad"/>
+                <w:rFonts w:cstheme="majorHAnsi"/>
+                <w:noProof/>
+              </w:rPr>
+              <w:t>3.2.3.</w:t>
+            </w:r>
+            <w:r>
+              <w:rPr>
+                <w:rFonts w:asciiTheme="minorHAnsi" w:eastAsiaTheme="minorEastAsia" w:hAnsiTheme="minorHAnsi" w:cstheme="minorBidi"/>
+                <w:noProof/>
+                <w:kern w:val="2"/>
+                <w:szCs w:val="22"/>
+              </w:rPr>
+              <w:tab/>
+            </w:r>
+            <w:r>
+              <w:rPr>
+                <w:rStyle w:val="ad"/>
+                <w:rFonts w:hint="eastAsia"/>
+                <w:noProof/>
+              </w:rPr>
+              <w:t>プログラム規模</w:t>
+            </w:r>
+            <w:r>
+              <w:rPr>
+                <w:noProof/>
+                <w:webHidden/>
+              </w:rPr>
+              <w:tab/>
+            </w:r>
+            <w:r>
+              <w:rPr>
+                <w:noProof/>
+                <w:webHidden/>
+              </w:rPr>
+              <w:fldChar w:fldCharType="begin"/>
+            </w:r>
+            <w:r>
+              <w:rPr>
+                <w:noProof/>
+                <w:webHidden/>
+              </w:rPr>
+              <w:instrText xml:space="preserve"> PAGEREF _Toc414008559 \h </w:instrText>
+            </w:r>
+            <w:r>
+              <w:rPr>
+                <w:noProof/>
+                <w:webHidden/>
+              </w:rPr>
+            </w:r>
+            <w:r>
+              <w:rPr>
+                <w:noProof/>
+                <w:webHidden/>
+              </w:rPr>
+              <w:fldChar w:fldCharType="separate"/>
+            </w:r>
+            <w:r>
+              <w:rPr>
+                <w:noProof/>
+                <w:webHidden/>
+              </w:rPr>
+              <w:t>14</w:t>
+            </w:r>
+            <w:r>
+              <w:rPr>
+                <w:noProof/>
+                <w:webHidden/>
+              </w:rPr>
+              <w:fldChar w:fldCharType="end"/>
+            </w:r>
+          </w:hyperlink>
+        </w:p>
+        <w:p>
+          <w:pPr>
+            <w:pStyle w:val="12"/>
+            <w:tabs>
+              <w:tab w:val="left" w:pos="1050"/>
+              <w:tab w:val="right" w:leader="dot" w:pos="9736"/>
+            </w:tabs>
             <w:rPr>
-              <w:rStyle w:val="ad"/>
-              <w:rFonts w:hint="eastAsia"/>
+              <w:rFonts w:asciiTheme="minorHAnsi" w:eastAsiaTheme="minorEastAsia" w:hAnsiTheme="minorHAnsi" w:cstheme="minorBidi"/>
               <w:noProof/>
+              <w:kern w:val="2"/>
+              <w:szCs w:val="22"/>
             </w:rPr>
-            <w:t>を利用することで得られる効果</w:t>
-          </w:r>
-          <w:r>
+          </w:pPr>
+          <w:hyperlink w:anchor="_Toc414008560" w:history="1">
+            <w:r>
+              <w:rPr>
+                <w:rStyle w:val="ad"/>
+                <w:rFonts w:hint="eastAsia"/>
+                <w:b/>
+                <w:noProof/>
+              </w:rPr>
+              <w:t>第</w:t>
+            </w:r>
+            <w:r>
+              <w:rPr>
+                <w:rStyle w:val="ad"/>
+                <w:rFonts w:hint="eastAsia"/>
+                <w:b/>
+                <w:noProof/>
+              </w:rPr>
+              <w:t xml:space="preserve"> 4 </w:t>
+            </w:r>
+            <w:r>
+              <w:rPr>
+                <w:rStyle w:val="ad"/>
+                <w:rFonts w:hint="eastAsia"/>
+                <w:b/>
+                <w:noProof/>
+              </w:rPr>
+              <w:t>章</w:t>
+            </w:r>
+            <w:r>
+              <w:rPr>
+                <w:rFonts w:asciiTheme="minorHAnsi" w:eastAsiaTheme="minorEastAsia" w:hAnsiTheme="minorHAnsi" w:cstheme="minorBidi"/>
+                <w:noProof/>
+                <w:kern w:val="2"/>
+                <w:szCs w:val="22"/>
+              </w:rPr>
+              <w:tab/>
+            </w:r>
+            <w:r>
+              <w:rPr>
+                <w:rStyle w:val="ad"/>
+                <w:rFonts w:hint="eastAsia"/>
+                <w:b/>
+                <w:noProof/>
+              </w:rPr>
+              <w:t>評価</w:t>
+            </w:r>
+            <w:r>
+              <w:rPr>
+                <w:noProof/>
+                <w:webHidden/>
+              </w:rPr>
+              <w:tab/>
+            </w:r>
+            <w:r>
+              <w:rPr>
+                <w:noProof/>
+                <w:webHidden/>
+              </w:rPr>
+              <w:fldChar w:fldCharType="begin"/>
+            </w:r>
+            <w:r>
+              <w:rPr>
+                <w:noProof/>
+                <w:webHidden/>
+              </w:rPr>
+              <w:instrText xml:space="preserve"> PAGEREF _Toc414008560 \h </w:instrText>
+            </w:r>
+            <w:r>
+              <w:rPr>
+                <w:noProof/>
+                <w:webHidden/>
+              </w:rPr>
+            </w:r>
+            <w:r>
+              <w:rPr>
+                <w:noProof/>
+                <w:webHidden/>
+              </w:rPr>
+              <w:fldChar w:fldCharType="separate"/>
+            </w:r>
+            <w:r>
+              <w:rPr>
+                <w:noProof/>
+                <w:webHidden/>
+              </w:rPr>
+              <w:t>15</w:t>
+            </w:r>
+            <w:r>
+              <w:rPr>
+                <w:noProof/>
+                <w:webHidden/>
+              </w:rPr>
+              <w:fldChar w:fldCharType="end"/>
+            </w:r>
+          </w:hyperlink>
+        </w:p>
+        <w:p>
+          <w:pPr>
+            <w:pStyle w:val="12"/>
+            <w:tabs>
+              <w:tab w:val="left" w:pos="1050"/>
+              <w:tab w:val="right" w:leader="dot" w:pos="9736"/>
+            </w:tabs>
             <w:rPr>
+              <w:rFonts w:asciiTheme="minorHAnsi" w:eastAsiaTheme="minorEastAsia" w:hAnsiTheme="minorHAnsi" w:cstheme="minorBidi"/>
               <w:noProof/>
-              <w:webHidden/>
+              <w:kern w:val="2"/>
+              <w:szCs w:val="22"/>
             </w:rPr>
-            <w:tab/>
-          </w:r>
-          <w:r>
-            <w:rPr>
-              <w:noProof/>
-              <w:webHidden/>
-            </w:rPr>
-            <w:fldChar w:fldCharType="begin"/>
-          </w:r>
-          <w:r>
-            <w:rPr>
-              <w:noProof/>
-              <w:webHidden/>
-            </w:rPr>
-            <w:instrText xml:space="preserve"> PAGEREF _Toc404964148 \h </w:instrText>
-          </w:r>
-          <w:r>
-            <w:rPr>
-              <w:noProof/>
-              <w:webHidden/>
-            </w:rPr>
-          </w:r>
-          <w:r>
-            <w:rPr>
-              <w:noProof/>
-              <w:webHidden/>
-            </w:rPr>
-            <w:fldChar w:fldCharType="separate"/>
-          </w:r>
-          <w:ins w:id="30" w:author="hokada" w:date="2014-12-01T17:56:00Z">
+          </w:pPr>
+          <w:hyperlink w:anchor="_Toc414008561" w:history="1">
+            <w:r>
+              <w:rPr>
+                <w:rStyle w:val="ad"/>
+                <w:rFonts w:asciiTheme="majorEastAsia" w:hAnsiTheme="majorEastAsia" w:hint="eastAsia"/>
+                <w:b/>
+                <w:noProof/>
+              </w:rPr>
+              <w:t>第</w:t>
+            </w:r>
+            <w:r>
+              <w:rPr>
+                <w:rStyle w:val="ad"/>
+                <w:rFonts w:asciiTheme="majorEastAsia" w:hAnsiTheme="majorEastAsia" w:hint="eastAsia"/>
+                <w:b/>
+                <w:noProof/>
+              </w:rPr>
+              <w:t xml:space="preserve"> 5 </w:t>
+            </w:r>
+            <w:r>
+              <w:rPr>
+                <w:rStyle w:val="ad"/>
+                <w:rFonts w:asciiTheme="majorEastAsia" w:hAnsiTheme="majorEastAsia" w:hint="eastAsia"/>
+                <w:b/>
+                <w:noProof/>
+              </w:rPr>
+              <w:t>章</w:t>
+            </w:r>
+            <w:r>
+              <w:rPr>
+                <w:rFonts w:asciiTheme="minorHAnsi" w:eastAsiaTheme="minorEastAsia" w:hAnsiTheme="minorHAnsi" w:cstheme="minorBidi"/>
+                <w:noProof/>
+                <w:kern w:val="2"/>
+                <w:szCs w:val="22"/>
+              </w:rPr>
+              <w:tab/>
+            </w:r>
+            <w:r>
+              <w:rPr>
+                <w:rStyle w:val="ad"/>
+                <w:rFonts w:asciiTheme="majorEastAsia" w:hAnsiTheme="majorEastAsia" w:hint="eastAsia"/>
+                <w:b/>
+                <w:noProof/>
+              </w:rPr>
+              <w:t>結言</w:t>
+            </w:r>
             <w:r>
               <w:rPr>
                 <w:noProof/>
                 <w:webHidden/>
               </w:rPr>
-              <w:t>5</w:t>
-            </w:r>
-          </w:ins>
-          <w:del w:id="31" w:author="hokada" w:date="2014-12-01T17:28:00Z">
+              <w:tab/>
+            </w:r>
             <w:r>
               <w:rPr>
                 <w:noProof/>
                 <w:webHidden/>
               </w:rPr>
-              <w:delText>6</w:delText>
-            </w:r>
-          </w:del>
-          <w:r>
-            <w:rPr>
-              <w:noProof/>
-              <w:webHidden/>
-            </w:rPr>
-            <w:fldChar w:fldCharType="end"/>
-          </w:r>
-          <w:r>
-            <w:rPr>
-              <w:noProof/>
-            </w:rPr>
-            <w:fldChar w:fldCharType="end"/>
-          </w:r>
+              <w:fldChar w:fldCharType="begin"/>
+            </w:r>
+            <w:r>
+              <w:rPr>
+                <w:noProof/>
+                <w:webHidden/>
+              </w:rPr>
+              <w:instrText xml:space="preserve"> PAGEREF _Toc414008561 \h </w:instrText>
+            </w:r>
+            <w:r>
+              <w:rPr>
+                <w:noProof/>
+                <w:webHidden/>
+              </w:rPr>
+            </w:r>
+            <w:r>
+              <w:rPr>
+                <w:noProof/>
+                <w:webHidden/>
+              </w:rPr>
+              <w:fldChar w:fldCharType="separate"/>
+            </w:r>
+            <w:r>
+              <w:rPr>
+                <w:noProof/>
+                <w:webHidden/>
+              </w:rPr>
+              <w:t>16</w:t>
+            </w:r>
+            <w:r>
+              <w:rPr>
+                <w:noProof/>
+                <w:webHidden/>
+              </w:rPr>
+              <w:fldChar w:fldCharType="end"/>
+            </w:r>
+          </w:hyperlink>
         </w:p>
         <w:p>
           <w:pPr>
@@ -2451,120 +3787,169 @@
               <w:szCs w:val="22"/>
             </w:rPr>
           </w:pPr>
-          <w:r>
-            <w:rPr>
-              <w:noProof/>
-            </w:rPr>
-            <w:fldChar w:fldCharType="begin"/>
-          </w:r>
-          <w:r>
-            <w:rPr>
-              <w:noProof/>
-            </w:rPr>
-            <w:instrText>HYPERLINK \l "_Toc404964152"</w:instrText>
-          </w:r>
-          <w:r>
-            <w:rPr>
-              <w:noProof/>
-            </w:rPr>
-            <w:fldChar w:fldCharType="separate"/>
-          </w:r>
-          <w:r>
-            <w:rPr>
-              <w:rStyle w:val="ad"/>
-              <w:noProof/>
-            </w:rPr>
-            <w:t>2.3.</w:t>
-          </w:r>
-          <w:r>
+          <w:hyperlink w:anchor="_Toc414008562" w:history="1">
+            <w:r>
+              <w:rPr>
+                <w:rStyle w:val="ad"/>
+                <w:noProof/>
+              </w:rPr>
+              <w:t>5.1.</w:t>
+            </w:r>
+            <w:r>
+              <w:rPr>
+                <w:rFonts w:asciiTheme="minorHAnsi" w:eastAsiaTheme="minorEastAsia" w:hAnsiTheme="minorHAnsi" w:cstheme="minorBidi"/>
+                <w:noProof/>
+                <w:kern w:val="2"/>
+                <w:szCs w:val="22"/>
+              </w:rPr>
+              <w:tab/>
+            </w:r>
+            <w:r>
+              <w:rPr>
+                <w:rStyle w:val="ad"/>
+                <w:rFonts w:hint="eastAsia"/>
+                <w:noProof/>
+              </w:rPr>
+              <w:t>結論</w:t>
+            </w:r>
+            <w:r>
+              <w:rPr>
+                <w:noProof/>
+                <w:webHidden/>
+              </w:rPr>
+              <w:tab/>
+            </w:r>
+            <w:r>
+              <w:rPr>
+                <w:noProof/>
+                <w:webHidden/>
+              </w:rPr>
+              <w:fldChar w:fldCharType="begin"/>
+            </w:r>
+            <w:r>
+              <w:rPr>
+                <w:noProof/>
+                <w:webHidden/>
+              </w:rPr>
+              <w:instrText xml:space="preserve"> PAGEREF _Toc414008562 \h </w:instrText>
+            </w:r>
+            <w:r>
+              <w:rPr>
+                <w:noProof/>
+                <w:webHidden/>
+              </w:rPr>
+            </w:r>
+            <w:r>
+              <w:rPr>
+                <w:noProof/>
+                <w:webHidden/>
+              </w:rPr>
+              <w:fldChar w:fldCharType="separate"/>
+            </w:r>
+            <w:r>
+              <w:rPr>
+                <w:noProof/>
+                <w:webHidden/>
+              </w:rPr>
+              <w:t>16</w:t>
+            </w:r>
+            <w:r>
+              <w:rPr>
+                <w:noProof/>
+                <w:webHidden/>
+              </w:rPr>
+              <w:fldChar w:fldCharType="end"/>
+            </w:r>
+          </w:hyperlink>
+        </w:p>
+        <w:p>
+          <w:pPr>
+            <w:pStyle w:val="22"/>
+            <w:tabs>
+              <w:tab w:val="left" w:pos="840"/>
+              <w:tab w:val="right" w:leader="dot" w:pos="9736"/>
+            </w:tabs>
             <w:rPr>
               <w:rFonts w:asciiTheme="minorHAnsi" w:eastAsiaTheme="minorEastAsia" w:hAnsiTheme="minorHAnsi" w:cstheme="minorBidi"/>
               <w:noProof/>
               <w:kern w:val="2"/>
               <w:szCs w:val="22"/>
             </w:rPr>
-            <w:tab/>
-          </w:r>
-          <w:r>
-            <w:rPr>
-              <w:rStyle w:val="ad"/>
-              <w:noProof/>
-            </w:rPr>
-            <w:t>NC3</w:t>
-          </w:r>
-          <w:r>
-            <w:rPr>
-              <w:rStyle w:val="ad"/>
-              <w:rFonts w:hint="eastAsia"/>
-              <w:noProof/>
-            </w:rPr>
-            <w:t>開発方式</w:t>
-          </w:r>
-          <w:r>
-            <w:rPr>
-              <w:noProof/>
-              <w:webHidden/>
-            </w:rPr>
-            <w:tab/>
-          </w:r>
-          <w:r>
-            <w:rPr>
-              <w:noProof/>
-              <w:webHidden/>
-            </w:rPr>
-            <w:fldChar w:fldCharType="begin"/>
-          </w:r>
-          <w:r>
-            <w:rPr>
-              <w:noProof/>
-              <w:webHidden/>
-            </w:rPr>
-            <w:instrText xml:space="preserve"> PAGEREF _Toc404964152 \h </w:instrText>
-          </w:r>
-          <w:r>
-            <w:rPr>
-              <w:noProof/>
-              <w:webHidden/>
-            </w:rPr>
-          </w:r>
-          <w:r>
-            <w:rPr>
-              <w:noProof/>
-              <w:webHidden/>
-            </w:rPr>
-            <w:fldChar w:fldCharType="separate"/>
-          </w:r>
-          <w:ins w:id="32" w:author="hokada" w:date="2014-12-01T17:56:00Z">
+          </w:pPr>
+          <w:hyperlink w:anchor="_Toc414008563" w:history="1">
+            <w:r>
+              <w:rPr>
+                <w:rStyle w:val="ad"/>
+                <w:noProof/>
+              </w:rPr>
+              <w:t>5.2.</w:t>
+            </w:r>
+            <w:r>
+              <w:rPr>
+                <w:rFonts w:asciiTheme="minorHAnsi" w:eastAsiaTheme="minorEastAsia" w:hAnsiTheme="minorHAnsi" w:cstheme="minorBidi"/>
+                <w:noProof/>
+                <w:kern w:val="2"/>
+                <w:szCs w:val="22"/>
+              </w:rPr>
+              <w:tab/>
+            </w:r>
+            <w:r>
+              <w:rPr>
+                <w:rStyle w:val="ad"/>
+                <w:rFonts w:hint="eastAsia"/>
+                <w:noProof/>
+              </w:rPr>
+              <w:t>今後の課題</w:t>
+            </w:r>
             <w:r>
               <w:rPr>
                 <w:noProof/>
                 <w:webHidden/>
               </w:rPr>
-              <w:t>8</w:t>
-            </w:r>
-          </w:ins>
-          <w:del w:id="33" w:author="hokada" w:date="2014-12-01T17:56:00Z">
+              <w:tab/>
+            </w:r>
             <w:r>
               <w:rPr>
                 <w:noProof/>
                 <w:webHidden/>
               </w:rPr>
-              <w:delText>7</w:delText>
-            </w:r>
-          </w:del>
-          <w:r>
-            <w:rPr>
-              <w:noProof/>
-              <w:webHidden/>
-            </w:rPr>
-            <w:fldChar w:fldCharType="end"/>
-          </w:r>
-          <w:r>
-            <w:rPr>
-              <w:noProof/>
-            </w:rPr>
-            <w:fldChar w:fldCharType="end"/>
-          </w:r>
+              <w:fldChar w:fldCharType="begin"/>
+            </w:r>
+            <w:r>
+              <w:rPr>
+                <w:noProof/>
+                <w:webHidden/>
+              </w:rPr>
+              <w:instrText xml:space="preserve"> PAGEREF _Toc414008563 \h </w:instrText>
+            </w:r>
+            <w:r>
+              <w:rPr>
+                <w:noProof/>
+                <w:webHidden/>
+              </w:rPr>
+            </w:r>
+            <w:r>
+              <w:rPr>
+                <w:noProof/>
+                <w:webHidden/>
+              </w:rPr>
+              <w:fldChar w:fldCharType="separate"/>
+            </w:r>
+            <w:r>
+              <w:rPr>
+                <w:noProof/>
+                <w:webHidden/>
+              </w:rPr>
+              <w:t>16</w:t>
+            </w:r>
+            <w:r>
+              <w:rPr>
+                <w:noProof/>
+                <w:webHidden/>
+              </w:rPr>
+              <w:fldChar w:fldCharType="end"/>
+            </w:r>
+          </w:hyperlink>
         </w:p>
         <w:p>
           <w:pPr>
@@ -2580,360 +3965,81 @@
               <w:szCs w:val="22"/>
             </w:rPr>
           </w:pPr>
-          <w:r>
-            <w:rPr>
-              <w:noProof/>
-            </w:rPr>
-            <w:fldChar w:fldCharType="begin"/>
-          </w:r>
-          <w:r>
-            <w:rPr>
-              <w:noProof/>
-            </w:rPr>
-            <w:instrText>HYPERLINK \l "_Toc404964154"</w:instrText>
-          </w:r>
-          <w:r>
-            <w:rPr>
-              <w:noProof/>
-            </w:rPr>
-            <w:fldChar w:fldCharType="separate"/>
-          </w:r>
-          <w:r>
-            <w:rPr>
-              <w:rStyle w:val="ad"/>
-              <w:rFonts w:cstheme="majorHAnsi"/>
-              <w:noProof/>
-            </w:rPr>
-            <w:t>2.3.1.</w:t>
-          </w:r>
-          <w:r>
-            <w:rPr>
-              <w:rFonts w:asciiTheme="minorHAnsi" w:eastAsiaTheme="minorEastAsia" w:hAnsiTheme="minorHAnsi" w:cstheme="minorBidi"/>
-              <w:noProof/>
-              <w:kern w:val="2"/>
-              <w:szCs w:val="22"/>
-            </w:rPr>
-            <w:tab/>
-          </w:r>
-          <w:r>
-            <w:rPr>
-              <w:rStyle w:val="ad"/>
-              <w:rFonts w:hint="eastAsia"/>
-              <w:noProof/>
-            </w:rPr>
-            <w:t>ソフトウェア構成図</w:t>
-          </w:r>
-          <w:r>
-            <w:rPr>
-              <w:noProof/>
-              <w:webHidden/>
-            </w:rPr>
-            <w:tab/>
-          </w:r>
-          <w:r>
-            <w:rPr>
-              <w:noProof/>
-              <w:webHidden/>
-            </w:rPr>
-            <w:fldChar w:fldCharType="begin"/>
-          </w:r>
-          <w:r>
-            <w:rPr>
-              <w:noProof/>
-              <w:webHidden/>
-            </w:rPr>
-            <w:instrText xml:space="preserve"> PAGEREF _Toc404964154 \h </w:instrText>
-          </w:r>
-          <w:r>
-            <w:rPr>
-              <w:noProof/>
-              <w:webHidden/>
-            </w:rPr>
-          </w:r>
-          <w:r>
-            <w:rPr>
-              <w:noProof/>
-              <w:webHidden/>
-            </w:rPr>
-            <w:fldChar w:fldCharType="separate"/>
-          </w:r>
-          <w:ins w:id="34" w:author="hokada" w:date="2014-12-01T17:56:00Z">
+          <w:hyperlink w:anchor="_Toc414008564" w:history="1">
+            <w:r>
+              <w:rPr>
+                <w:rStyle w:val="ad"/>
+                <w:rFonts w:cstheme="majorHAnsi"/>
+                <w:noProof/>
+              </w:rPr>
+              <w:t>5.2.1.</w:t>
+            </w:r>
+            <w:r>
+              <w:rPr>
+                <w:rFonts w:asciiTheme="minorHAnsi" w:eastAsiaTheme="minorEastAsia" w:hAnsiTheme="minorHAnsi" w:cstheme="minorBidi"/>
+                <w:noProof/>
+                <w:kern w:val="2"/>
+                <w:szCs w:val="22"/>
+              </w:rPr>
+              <w:tab/>
+            </w:r>
+            <w:r>
+              <w:rPr>
+                <w:rStyle w:val="ad"/>
+                <w:rFonts w:hint="eastAsia"/>
+                <w:noProof/>
+              </w:rPr>
+              <w:t>仕様変更対応など</w:t>
+            </w:r>
             <w:r>
               <w:rPr>
                 <w:noProof/>
                 <w:webHidden/>
               </w:rPr>
-              <w:t>8</w:t>
-            </w:r>
-          </w:ins>
-          <w:del w:id="35" w:author="hokada" w:date="2014-12-01T17:56:00Z">
+              <w:tab/>
+            </w:r>
             <w:r>
               <w:rPr>
                 <w:noProof/>
                 <w:webHidden/>
               </w:rPr>
-              <w:delText>7</w:delText>
-            </w:r>
-          </w:del>
-          <w:r>
-            <w:rPr>
-              <w:noProof/>
-              <w:webHidden/>
-            </w:rPr>
-            <w:fldChar w:fldCharType="end"/>
-          </w:r>
-          <w:r>
-            <w:rPr>
-              <w:noProof/>
-            </w:rPr>
-            <w:fldChar w:fldCharType="end"/>
-          </w:r>
-        </w:p>
-        <w:p>
-          <w:pPr>
-            <w:pStyle w:val="32"/>
-            <w:tabs>
-              <w:tab w:val="left" w:pos="1260"/>
-              <w:tab w:val="right" w:leader="dot" w:pos="9736"/>
-            </w:tabs>
-            <w:rPr>
-              <w:rFonts w:asciiTheme="minorHAnsi" w:eastAsiaTheme="minorEastAsia" w:hAnsiTheme="minorHAnsi" w:cstheme="minorBidi"/>
-              <w:noProof/>
-              <w:kern w:val="2"/>
-              <w:szCs w:val="22"/>
-            </w:rPr>
-          </w:pPr>
-          <w:r>
-            <w:rPr>
-              <w:noProof/>
-            </w:rPr>
-            <w:fldChar w:fldCharType="begin"/>
-          </w:r>
-          <w:r>
-            <w:rPr>
-              <w:noProof/>
-            </w:rPr>
-            <w:instrText>HYPERLINK \l "_Toc404964155"</w:instrText>
-          </w:r>
-          <w:r>
-            <w:rPr>
-              <w:noProof/>
-            </w:rPr>
-            <w:fldChar w:fldCharType="separate"/>
-          </w:r>
-          <w:r>
-            <w:rPr>
-              <w:rStyle w:val="ad"/>
-              <w:rFonts w:cstheme="majorHAnsi"/>
-              <w:noProof/>
-            </w:rPr>
-            <w:t>2.3.2.</w:t>
-          </w:r>
-          <w:r>
-            <w:rPr>
-              <w:rFonts w:asciiTheme="minorHAnsi" w:eastAsiaTheme="minorEastAsia" w:hAnsiTheme="minorHAnsi" w:cstheme="minorBidi"/>
-              <w:noProof/>
-              <w:kern w:val="2"/>
-              <w:szCs w:val="22"/>
-            </w:rPr>
-            <w:tab/>
-          </w:r>
-          <w:r>
-            <w:rPr>
-              <w:rStyle w:val="ad"/>
-              <w:rFonts w:hint="eastAsia"/>
-              <w:noProof/>
-            </w:rPr>
-            <w:t>ソフトウェア機能概要</w:t>
-          </w:r>
-          <w:r>
-            <w:rPr>
-              <w:noProof/>
-              <w:webHidden/>
-            </w:rPr>
-            <w:tab/>
-          </w:r>
-          <w:r>
-            <w:rPr>
-              <w:noProof/>
-              <w:webHidden/>
-            </w:rPr>
-            <w:fldChar w:fldCharType="begin"/>
-          </w:r>
-          <w:r>
-            <w:rPr>
-              <w:noProof/>
-              <w:webHidden/>
-            </w:rPr>
-            <w:instrText xml:space="preserve"> PAGEREF _Toc404964155 \h </w:instrText>
-          </w:r>
-          <w:r>
-            <w:rPr>
-              <w:noProof/>
-              <w:webHidden/>
-            </w:rPr>
-          </w:r>
-          <w:r>
-            <w:rPr>
-              <w:noProof/>
-              <w:webHidden/>
-            </w:rPr>
-            <w:fldChar w:fldCharType="separate"/>
-          </w:r>
-          <w:ins w:id="36" w:author="hokada" w:date="2014-12-01T17:56:00Z">
+              <w:fldChar w:fldCharType="begin"/>
+            </w:r>
             <w:r>
               <w:rPr>
                 <w:noProof/>
                 <w:webHidden/>
               </w:rPr>
-              <w:t>10</w:t>
-            </w:r>
-          </w:ins>
-          <w:del w:id="37" w:author="hokada" w:date="2014-12-01T17:56:00Z">
+              <w:instrText xml:space="preserve"> PAGEREF _Toc414008564 \h </w:instrText>
+            </w:r>
             <w:r>
               <w:rPr>
                 <w:noProof/>
                 <w:webHidden/>
               </w:rPr>
-              <w:delText>9</w:delText>
-            </w:r>
-          </w:del>
-          <w:r>
-            <w:rPr>
-              <w:noProof/>
-              <w:webHidden/>
-            </w:rPr>
-            <w:fldChar w:fldCharType="end"/>
-          </w:r>
-          <w:r>
-            <w:rPr>
-              <w:noProof/>
-            </w:rPr>
-            <w:fldChar w:fldCharType="end"/>
-          </w:r>
-        </w:p>
-        <w:p>
-          <w:pPr>
-            <w:pStyle w:val="32"/>
-            <w:tabs>
-              <w:tab w:val="left" w:pos="1260"/>
-              <w:tab w:val="right" w:leader="dot" w:pos="9736"/>
-            </w:tabs>
-            <w:rPr>
-              <w:rFonts w:asciiTheme="minorHAnsi" w:eastAsiaTheme="minorEastAsia" w:hAnsiTheme="minorHAnsi" w:cstheme="minorBidi"/>
-              <w:noProof/>
-              <w:kern w:val="2"/>
-              <w:szCs w:val="22"/>
-            </w:rPr>
-          </w:pPr>
-          <w:r>
-            <w:rPr>
-              <w:noProof/>
-            </w:rPr>
-            <w:fldChar w:fldCharType="begin"/>
-          </w:r>
-          <w:r>
-            <w:rPr>
-              <w:noProof/>
-            </w:rPr>
-            <w:instrText>HYPERLINK \l "_Toc404964156"</w:instrText>
-          </w:r>
-          <w:r>
-            <w:rPr>
-              <w:noProof/>
-            </w:rPr>
-            <w:fldChar w:fldCharType="separate"/>
-          </w:r>
-          <w:r>
-            <w:rPr>
-              <w:rStyle w:val="ad"/>
-              <w:rFonts w:cstheme="majorHAnsi"/>
-              <w:noProof/>
-            </w:rPr>
-            <w:t>2.3.3.</w:t>
-          </w:r>
-          <w:r>
-            <w:rPr>
-              <w:rFonts w:asciiTheme="minorHAnsi" w:eastAsiaTheme="minorEastAsia" w:hAnsiTheme="minorHAnsi" w:cstheme="minorBidi"/>
-              <w:noProof/>
-              <w:kern w:val="2"/>
-              <w:szCs w:val="22"/>
-            </w:rPr>
-            <w:tab/>
-          </w:r>
-          <w:r>
-            <w:rPr>
-              <w:rStyle w:val="ad"/>
-              <w:rFonts w:hint="eastAsia"/>
-              <w:noProof/>
-            </w:rPr>
-            <w:t>開発環境及び、開発プロセス</w:t>
-          </w:r>
-          <w:r>
-            <w:rPr>
-              <w:noProof/>
-              <w:webHidden/>
-            </w:rPr>
-            <w:tab/>
-          </w:r>
-          <w:r>
-            <w:rPr>
-              <w:noProof/>
-              <w:webHidden/>
-            </w:rPr>
-            <w:fldChar w:fldCharType="begin"/>
-          </w:r>
-          <w:r>
-            <w:rPr>
-              <w:noProof/>
-              <w:webHidden/>
-            </w:rPr>
-            <w:instrText xml:space="preserve"> PAGEREF _Toc404964156 \h </w:instrText>
-          </w:r>
-          <w:r>
-            <w:rPr>
-              <w:noProof/>
-              <w:webHidden/>
-            </w:rPr>
-          </w:r>
-          <w:r>
-            <w:rPr>
-              <w:noProof/>
-              <w:webHidden/>
-            </w:rPr>
-            <w:fldChar w:fldCharType="separate"/>
-          </w:r>
-          <w:ins w:id="38" w:author="hokada" w:date="2014-12-01T17:56:00Z">
+            </w:r>
             <w:r>
               <w:rPr>
                 <w:noProof/>
                 <w:webHidden/>
               </w:rPr>
-              <w:t>13</w:t>
-            </w:r>
-          </w:ins>
-          <w:del w:id="39" w:author="hokada" w:date="2014-12-01T17:56:00Z">
+              <w:fldChar w:fldCharType="separate"/>
+            </w:r>
             <w:r>
               <w:rPr>
                 <w:noProof/>
                 <w:webHidden/>
               </w:rPr>
-              <w:delText>12</w:delText>
-            </w:r>
-          </w:del>
-          <w:r>
-            <w:rPr>
-              <w:noProof/>
-              <w:webHidden/>
-            </w:rPr>
-            <w:fldChar w:fldCharType="end"/>
-          </w:r>
-          <w:r>
-            <w:rPr>
-              <w:noProof/>
-            </w:rPr>
-            <w:fldChar w:fldCharType="end"/>
-          </w:r>
+              <w:t>16</w:t>
+            </w:r>
+            <w:r>
+              <w:rPr>
+                <w:noProof/>
+                <w:webHidden/>
+              </w:rPr>
+              <w:fldChar w:fldCharType="end"/>
+            </w:r>
+          </w:hyperlink>
         </w:p>
         <w:p>
           <w:pPr>
@@ -2949,1260 +4055,101 @@
               <w:szCs w:val="22"/>
             </w:rPr>
           </w:pPr>
-          <w:r>
-            <w:rPr>
-              <w:noProof/>
-            </w:rPr>
-            <w:fldChar w:fldCharType="begin"/>
-          </w:r>
-          <w:r>
-            <w:rPr>
-              <w:noProof/>
-            </w:rPr>
-            <w:instrText>HYPERLINK \l "_Toc404964159"</w:instrText>
-          </w:r>
-          <w:r>
-            <w:rPr>
-              <w:noProof/>
-            </w:rPr>
-            <w:fldChar w:fldCharType="separate"/>
-          </w:r>
-          <w:r>
-            <w:rPr>
-              <w:rStyle w:val="ad"/>
-              <w:rFonts w:hint="eastAsia"/>
-              <w:b/>
-              <w:noProof/>
-            </w:rPr>
-            <w:t>第</w:t>
-          </w:r>
-          <w:r>
-            <w:rPr>
-              <w:rStyle w:val="ad"/>
-              <w:rFonts w:hint="eastAsia"/>
-              <w:b/>
-              <w:noProof/>
-            </w:rPr>
-            <w:t xml:space="preserve"> 3 </w:t>
-          </w:r>
-          <w:r>
-            <w:rPr>
-              <w:rStyle w:val="ad"/>
-              <w:rFonts w:hint="eastAsia"/>
-              <w:b/>
-              <w:noProof/>
-            </w:rPr>
-            <w:t>章</w:t>
-          </w:r>
-          <w:r>
-            <w:rPr>
-              <w:rFonts w:asciiTheme="minorHAnsi" w:eastAsiaTheme="minorEastAsia" w:hAnsiTheme="minorHAnsi" w:cstheme="minorBidi"/>
-              <w:noProof/>
-              <w:kern w:val="2"/>
-              <w:szCs w:val="22"/>
-            </w:rPr>
-            <w:tab/>
-          </w:r>
-          <w:r>
-            <w:rPr>
-              <w:rStyle w:val="ad"/>
-              <w:b/>
-              <w:noProof/>
-            </w:rPr>
-            <w:t>NC3</w:t>
-          </w:r>
-          <w:r>
-            <w:rPr>
-              <w:rStyle w:val="ad"/>
-              <w:rFonts w:hint="eastAsia"/>
-              <w:b/>
-              <w:noProof/>
-            </w:rPr>
-            <w:t>プラグイン開発における機能提案</w:t>
-          </w:r>
-          <w:r>
-            <w:rPr>
-              <w:noProof/>
-              <w:webHidden/>
-            </w:rPr>
-            <w:tab/>
-          </w:r>
-          <w:r>
-            <w:rPr>
-              <w:noProof/>
-              <w:webHidden/>
-            </w:rPr>
-            <w:fldChar w:fldCharType="begin"/>
-          </w:r>
-          <w:r>
-            <w:rPr>
-              <w:noProof/>
-              <w:webHidden/>
-            </w:rPr>
-            <w:instrText xml:space="preserve"> PAGEREF _Toc404964159 \h </w:instrText>
-          </w:r>
-          <w:r>
-            <w:rPr>
-              <w:noProof/>
-              <w:webHidden/>
-            </w:rPr>
-          </w:r>
-          <w:r>
-            <w:rPr>
-              <w:noProof/>
-              <w:webHidden/>
-            </w:rPr>
-            <w:fldChar w:fldCharType="separate"/>
-          </w:r>
-          <w:ins w:id="40" w:author="hokada" w:date="2014-12-01T17:56:00Z">
+          <w:hyperlink w:anchor="_Toc414008565" w:history="1">
+            <w:r>
+              <w:rPr>
+                <w:rStyle w:val="ad"/>
+                <w:rFonts w:asciiTheme="majorEastAsia" w:hAnsiTheme="majorEastAsia" w:hint="eastAsia"/>
+                <w:b/>
+                <w:noProof/>
+              </w:rPr>
+              <w:t>第</w:t>
+            </w:r>
+            <w:r>
+              <w:rPr>
+                <w:rStyle w:val="ad"/>
+                <w:rFonts w:asciiTheme="majorEastAsia" w:hAnsiTheme="majorEastAsia" w:hint="eastAsia"/>
+                <w:b/>
+                <w:noProof/>
+              </w:rPr>
+              <w:t xml:space="preserve"> 6 </w:t>
+            </w:r>
+            <w:r>
+              <w:rPr>
+                <w:rStyle w:val="ad"/>
+                <w:rFonts w:asciiTheme="majorEastAsia" w:hAnsiTheme="majorEastAsia" w:hint="eastAsia"/>
+                <w:b/>
+                <w:noProof/>
+              </w:rPr>
+              <w:t>章</w:t>
+            </w:r>
+            <w:r>
+              <w:rPr>
+                <w:rFonts w:asciiTheme="minorHAnsi" w:eastAsiaTheme="minorEastAsia" w:hAnsiTheme="minorHAnsi" w:cstheme="minorBidi"/>
+                <w:noProof/>
+                <w:kern w:val="2"/>
+                <w:szCs w:val="22"/>
+              </w:rPr>
+              <w:tab/>
+            </w:r>
+            <w:r>
+              <w:rPr>
+                <w:rStyle w:val="ad"/>
+                <w:rFonts w:asciiTheme="majorEastAsia" w:hAnsiTheme="majorEastAsia" w:hint="eastAsia"/>
+                <w:b/>
+                <w:noProof/>
+              </w:rPr>
+              <w:t>謝辞</w:t>
+            </w:r>
             <w:r>
               <w:rPr>
                 <w:noProof/>
                 <w:webHidden/>
               </w:rPr>
-              <w:t>16</w:t>
-            </w:r>
-          </w:ins>
-          <w:del w:id="41" w:author="hokada" w:date="2014-12-01T17:56:00Z">
+              <w:tab/>
+            </w:r>
             <w:r>
               <w:rPr>
                 <w:noProof/>
                 <w:webHidden/>
               </w:rPr>
-              <w:delText>15</w:delText>
-            </w:r>
-          </w:del>
-          <w:r>
-            <w:rPr>
-              <w:noProof/>
-              <w:webHidden/>
-            </w:rPr>
-            <w:fldChar w:fldCharType="end"/>
-          </w:r>
-          <w:r>
-            <w:rPr>
-              <w:noProof/>
-            </w:rPr>
-            <w:fldChar w:fldCharType="end"/>
-          </w:r>
-        </w:p>
-        <w:p>
-          <w:pPr>
-            <w:pStyle w:val="22"/>
-            <w:tabs>
-              <w:tab w:val="left" w:pos="840"/>
-              <w:tab w:val="right" w:leader="dot" w:pos="9736"/>
-            </w:tabs>
-            <w:rPr>
-              <w:rFonts w:asciiTheme="minorHAnsi" w:eastAsiaTheme="minorEastAsia" w:hAnsiTheme="minorHAnsi" w:cstheme="minorBidi"/>
-              <w:noProof/>
-              <w:kern w:val="2"/>
-              <w:szCs w:val="22"/>
-            </w:rPr>
-          </w:pPr>
-          <w:r>
-            <w:rPr>
-              <w:noProof/>
-            </w:rPr>
-            <w:fldChar w:fldCharType="begin"/>
-          </w:r>
-          <w:r>
-            <w:rPr>
-              <w:noProof/>
-            </w:rPr>
-            <w:instrText>HYPERLINK \l "_Toc404964160"</w:instrText>
-          </w:r>
-          <w:r>
-            <w:rPr>
-              <w:noProof/>
-            </w:rPr>
-            <w:fldChar w:fldCharType="separate"/>
-          </w:r>
-          <w:r>
-            <w:rPr>
-              <w:rStyle w:val="ad"/>
-              <w:noProof/>
-            </w:rPr>
-            <w:t>3.1.</w:t>
-          </w:r>
-          <w:r>
-            <w:rPr>
-              <w:rFonts w:asciiTheme="minorHAnsi" w:eastAsiaTheme="minorEastAsia" w:hAnsiTheme="minorHAnsi" w:cstheme="minorBidi"/>
-              <w:noProof/>
-              <w:kern w:val="2"/>
-              <w:szCs w:val="22"/>
-            </w:rPr>
-            <w:tab/>
-          </w:r>
-          <w:r>
-            <w:rPr>
-              <w:rStyle w:val="ad"/>
-              <w:noProof/>
-            </w:rPr>
-            <w:t>NC3</w:t>
-          </w:r>
-          <w:r>
-            <w:rPr>
-              <w:rStyle w:val="ad"/>
-              <w:rFonts w:hint="eastAsia"/>
-              <w:noProof/>
-            </w:rPr>
-            <w:t>ページ構成</w:t>
-          </w:r>
-          <w:r>
-            <w:rPr>
-              <w:noProof/>
-              <w:webHidden/>
-            </w:rPr>
-            <w:tab/>
-          </w:r>
-          <w:r>
-            <w:rPr>
-              <w:noProof/>
-              <w:webHidden/>
-            </w:rPr>
-            <w:fldChar w:fldCharType="begin"/>
-          </w:r>
-          <w:r>
-            <w:rPr>
-              <w:noProof/>
-              <w:webHidden/>
-            </w:rPr>
-            <w:instrText xml:space="preserve"> PAGEREF _Toc404964160 \h </w:instrText>
-          </w:r>
-          <w:r>
-            <w:rPr>
-              <w:noProof/>
-              <w:webHidden/>
-            </w:rPr>
-          </w:r>
-          <w:r>
-            <w:rPr>
-              <w:noProof/>
-              <w:webHidden/>
-            </w:rPr>
-            <w:fldChar w:fldCharType="separate"/>
-          </w:r>
-          <w:ins w:id="42" w:author="hokada" w:date="2014-12-01T17:56:00Z">
+              <w:fldChar w:fldCharType="begin"/>
+            </w:r>
             <w:r>
               <w:rPr>
                 <w:noProof/>
                 <w:webHidden/>
               </w:rPr>
-              <w:t>16</w:t>
-            </w:r>
-          </w:ins>
-          <w:del w:id="43" w:author="hokada" w:date="2014-12-01T17:56:00Z">
+              <w:instrText xml:space="preserve"> PAGEREF _Toc414008565 \h </w:instrText>
+            </w:r>
             <w:r>
               <w:rPr>
                 <w:noProof/>
                 <w:webHidden/>
               </w:rPr>
-              <w:delText>15</w:delText>
-            </w:r>
-          </w:del>
-          <w:r>
-            <w:rPr>
-              <w:noProof/>
-              <w:webHidden/>
-            </w:rPr>
-            <w:fldChar w:fldCharType="end"/>
-          </w:r>
-          <w:r>
-            <w:rPr>
-              <w:noProof/>
-            </w:rPr>
-            <w:fldChar w:fldCharType="end"/>
-          </w:r>
-        </w:p>
-        <w:p>
-          <w:pPr>
-            <w:pStyle w:val="22"/>
-            <w:tabs>
-              <w:tab w:val="left" w:pos="840"/>
-              <w:tab w:val="right" w:leader="dot" w:pos="9736"/>
-            </w:tabs>
-            <w:rPr>
-              <w:rFonts w:asciiTheme="minorHAnsi" w:eastAsiaTheme="minorEastAsia" w:hAnsiTheme="minorHAnsi" w:cstheme="minorBidi"/>
-              <w:noProof/>
-              <w:kern w:val="2"/>
-              <w:szCs w:val="22"/>
-            </w:rPr>
-          </w:pPr>
-          <w:r>
-            <w:rPr>
-              <w:noProof/>
-            </w:rPr>
-            <w:fldChar w:fldCharType="begin"/>
-          </w:r>
-          <w:r>
-            <w:rPr>
-              <w:noProof/>
-            </w:rPr>
-            <w:instrText>HYPERLINK \l "_Toc404964164"</w:instrText>
-          </w:r>
-          <w:r>
-            <w:rPr>
-              <w:noProof/>
-            </w:rPr>
-            <w:fldChar w:fldCharType="separate"/>
-          </w:r>
-          <w:r>
-            <w:rPr>
-              <w:rStyle w:val="ad"/>
-              <w:noProof/>
-            </w:rPr>
-            <w:t>3.2.</w:t>
-          </w:r>
-          <w:r>
-            <w:rPr>
-              <w:rFonts w:asciiTheme="minorHAnsi" w:eastAsiaTheme="minorEastAsia" w:hAnsiTheme="minorHAnsi" w:cstheme="minorBidi"/>
-              <w:noProof/>
-              <w:kern w:val="2"/>
-              <w:szCs w:val="22"/>
-            </w:rPr>
-            <w:tab/>
-          </w:r>
-          <w:r>
-            <w:rPr>
-              <w:rStyle w:val="ad"/>
-              <w:rFonts w:hint="eastAsia"/>
-              <w:noProof/>
-            </w:rPr>
-            <w:t>開発機能</w:t>
-          </w:r>
-          <w:r>
-            <w:rPr>
-              <w:noProof/>
-              <w:webHidden/>
-            </w:rPr>
-            <w:tab/>
-          </w:r>
-          <w:r>
-            <w:rPr>
-              <w:noProof/>
-              <w:webHidden/>
-            </w:rPr>
-            <w:fldChar w:fldCharType="begin"/>
-          </w:r>
-          <w:r>
-            <w:rPr>
-              <w:noProof/>
-              <w:webHidden/>
-            </w:rPr>
-            <w:instrText xml:space="preserve"> PAGEREF _Toc404964164 \h </w:instrText>
-          </w:r>
-          <w:r>
-            <w:rPr>
-              <w:noProof/>
-              <w:webHidden/>
-            </w:rPr>
-          </w:r>
-          <w:r>
-            <w:rPr>
-              <w:noProof/>
-              <w:webHidden/>
-            </w:rPr>
-            <w:fldChar w:fldCharType="separate"/>
-          </w:r>
-          <w:ins w:id="44" w:author="hokada" w:date="2014-12-01T17:56:00Z">
+            </w:r>
             <w:r>
               <w:rPr>
                 <w:noProof/>
                 <w:webHidden/>
               </w:rPr>
-              <w:t>16</w:t>
-            </w:r>
-          </w:ins>
-          <w:del w:id="45" w:author="hokada" w:date="2014-12-01T17:56:00Z">
+              <w:fldChar w:fldCharType="separate"/>
+            </w:r>
             <w:r>
               <w:rPr>
                 <w:noProof/>
                 <w:webHidden/>
               </w:rPr>
-              <w:delText>15</w:delText>
-            </w:r>
-          </w:del>
-          <w:r>
-            <w:rPr>
-              <w:noProof/>
-              <w:webHidden/>
-            </w:rPr>
-            <w:fldChar w:fldCharType="end"/>
-          </w:r>
-          <w:r>
-            <w:rPr>
-              <w:noProof/>
-            </w:rPr>
-            <w:fldChar w:fldCharType="end"/>
-          </w:r>
-        </w:p>
-        <w:p>
-          <w:pPr>
-            <w:pStyle w:val="32"/>
-            <w:tabs>
-              <w:tab w:val="left" w:pos="1260"/>
-              <w:tab w:val="right" w:leader="dot" w:pos="9736"/>
-            </w:tabs>
-            <w:rPr>
-              <w:rFonts w:asciiTheme="minorHAnsi" w:eastAsiaTheme="minorEastAsia" w:hAnsiTheme="minorHAnsi" w:cstheme="minorBidi"/>
-              <w:noProof/>
-              <w:kern w:val="2"/>
-              <w:szCs w:val="22"/>
-            </w:rPr>
-          </w:pPr>
-          <w:r>
-            <w:rPr>
-              <w:noProof/>
-            </w:rPr>
-            <w:fldChar w:fldCharType="begin"/>
-          </w:r>
-          <w:r>
-            <w:rPr>
-              <w:noProof/>
-            </w:rPr>
-            <w:instrText>HYPERLINK \l "_Toc404964165"</w:instrText>
-          </w:r>
-          <w:r>
-            <w:rPr>
-              <w:noProof/>
-            </w:rPr>
-            <w:fldChar w:fldCharType="separate"/>
-          </w:r>
-          <w:r>
-            <w:rPr>
-              <w:rStyle w:val="ad"/>
-              <w:rFonts w:cstheme="majorHAnsi"/>
-              <w:noProof/>
-            </w:rPr>
-            <w:t>3.2.1.</w:t>
-          </w:r>
-          <w:r>
-            <w:rPr>
-              <w:rFonts w:asciiTheme="minorHAnsi" w:eastAsiaTheme="minorEastAsia" w:hAnsiTheme="minorHAnsi" w:cstheme="minorBidi"/>
-              <w:noProof/>
-              <w:kern w:val="2"/>
-              <w:szCs w:val="22"/>
-            </w:rPr>
-            <w:tab/>
-          </w:r>
-          <w:r>
-            <w:rPr>
-              <w:rStyle w:val="ad"/>
-              <w:noProof/>
-            </w:rPr>
-            <w:t>iframe</w:t>
-          </w:r>
-          <w:r>
-            <w:rPr>
-              <w:rStyle w:val="ad"/>
-              <w:rFonts w:hint="eastAsia"/>
-              <w:noProof/>
-            </w:rPr>
-            <w:t>プラグイン機能概要</w:t>
-          </w:r>
-          <w:r>
-            <w:rPr>
-              <w:noProof/>
-              <w:webHidden/>
-            </w:rPr>
-            <w:tab/>
-          </w:r>
-          <w:r>
-            <w:rPr>
-              <w:noProof/>
-              <w:webHidden/>
-            </w:rPr>
-            <w:fldChar w:fldCharType="begin"/>
-          </w:r>
-          <w:r>
-            <w:rPr>
-              <w:noProof/>
-              <w:webHidden/>
-            </w:rPr>
-            <w:instrText xml:space="preserve"> PAGEREF _Toc404964165 \h </w:instrText>
-          </w:r>
-          <w:r>
-            <w:rPr>
-              <w:noProof/>
-              <w:webHidden/>
-            </w:rPr>
-          </w:r>
-          <w:r>
-            <w:rPr>
-              <w:noProof/>
-              <w:webHidden/>
-            </w:rPr>
-            <w:fldChar w:fldCharType="separate"/>
-          </w:r>
-          <w:ins w:id="46" w:author="hokada" w:date="2014-12-01T17:56:00Z">
+              <w:t>17</w:t>
+            </w:r>
             <w:r>
               <w:rPr>
                 <w:noProof/>
                 <w:webHidden/>
               </w:rPr>
-              <w:t>16</w:t>
-            </w:r>
-          </w:ins>
-          <w:del w:id="47" w:author="hokada" w:date="2014-12-01T17:56:00Z">
-            <w:r>
-              <w:rPr>
-                <w:noProof/>
-                <w:webHidden/>
-              </w:rPr>
-              <w:delText>15</w:delText>
-            </w:r>
-          </w:del>
-          <w:r>
-            <w:rPr>
-              <w:noProof/>
-              <w:webHidden/>
-            </w:rPr>
-            <w:fldChar w:fldCharType="end"/>
-          </w:r>
-          <w:r>
-            <w:rPr>
-              <w:noProof/>
-            </w:rPr>
-            <w:fldChar w:fldCharType="end"/>
-          </w:r>
-        </w:p>
-        <w:p>
-          <w:pPr>
-            <w:pStyle w:val="32"/>
-            <w:tabs>
-              <w:tab w:val="left" w:pos="1260"/>
-              <w:tab w:val="right" w:leader="dot" w:pos="9736"/>
-            </w:tabs>
-            <w:rPr>
-              <w:rFonts w:asciiTheme="minorHAnsi" w:eastAsiaTheme="minorEastAsia" w:hAnsiTheme="minorHAnsi" w:cstheme="minorBidi"/>
-              <w:noProof/>
-              <w:kern w:val="2"/>
-              <w:szCs w:val="22"/>
-            </w:rPr>
-          </w:pPr>
-          <w:r>
-            <w:rPr>
-              <w:noProof/>
-            </w:rPr>
-            <w:fldChar w:fldCharType="begin"/>
-          </w:r>
-          <w:r>
-            <w:rPr>
-              <w:noProof/>
-            </w:rPr>
-            <w:instrText>HYPERLINK \l "_Toc404964166"</w:instrText>
-          </w:r>
-          <w:r>
-            <w:rPr>
-              <w:noProof/>
-            </w:rPr>
-            <w:fldChar w:fldCharType="separate"/>
-          </w:r>
-          <w:r>
-            <w:rPr>
-              <w:rStyle w:val="ad"/>
-              <w:rFonts w:cstheme="majorHAnsi"/>
-              <w:noProof/>
-            </w:rPr>
-            <w:t>3.2.2.</w:t>
-          </w:r>
-          <w:r>
-            <w:rPr>
-              <w:rFonts w:asciiTheme="minorHAnsi" w:eastAsiaTheme="minorEastAsia" w:hAnsiTheme="minorHAnsi" w:cstheme="minorBidi"/>
-              <w:noProof/>
-              <w:kern w:val="2"/>
-              <w:szCs w:val="22"/>
-            </w:rPr>
-            <w:tab/>
-          </w:r>
-          <w:r>
-            <w:rPr>
-              <w:rStyle w:val="ad"/>
-              <w:rFonts w:hint="eastAsia"/>
-              <w:noProof/>
-            </w:rPr>
-            <w:t>設計ドキュメント</w:t>
-          </w:r>
-          <w:r>
-            <w:rPr>
-              <w:noProof/>
-              <w:webHidden/>
-            </w:rPr>
-            <w:tab/>
-          </w:r>
-          <w:r>
-            <w:rPr>
-              <w:noProof/>
-              <w:webHidden/>
-            </w:rPr>
-            <w:fldChar w:fldCharType="begin"/>
-          </w:r>
-          <w:r>
-            <w:rPr>
-              <w:noProof/>
-              <w:webHidden/>
-            </w:rPr>
-            <w:instrText xml:space="preserve"> PAGEREF _Toc404964166 \h </w:instrText>
-          </w:r>
-          <w:r>
-            <w:rPr>
-              <w:noProof/>
-              <w:webHidden/>
-            </w:rPr>
-          </w:r>
-          <w:r>
-            <w:rPr>
-              <w:noProof/>
-              <w:webHidden/>
-            </w:rPr>
-            <w:fldChar w:fldCharType="separate"/>
-          </w:r>
-          <w:ins w:id="48" w:author="hokada" w:date="2014-12-01T17:56:00Z">
-            <w:r>
-              <w:rPr>
-                <w:noProof/>
-                <w:webHidden/>
-              </w:rPr>
-              <w:t>17</w:t>
-            </w:r>
-          </w:ins>
-          <w:del w:id="49" w:author="hokada" w:date="2014-12-01T17:56:00Z">
-            <w:r>
-              <w:rPr>
-                <w:noProof/>
-                <w:webHidden/>
-              </w:rPr>
-              <w:delText>16</w:delText>
-            </w:r>
-          </w:del>
-          <w:r>
-            <w:rPr>
-              <w:noProof/>
-              <w:webHidden/>
-            </w:rPr>
-            <w:fldChar w:fldCharType="end"/>
-          </w:r>
-          <w:r>
-            <w:rPr>
-              <w:noProof/>
-            </w:rPr>
-            <w:fldChar w:fldCharType="end"/>
-          </w:r>
-        </w:p>
-        <w:p>
-          <w:pPr>
-            <w:pStyle w:val="32"/>
-            <w:tabs>
-              <w:tab w:val="left" w:pos="1260"/>
-              <w:tab w:val="right" w:leader="dot" w:pos="9736"/>
-            </w:tabs>
-            <w:rPr>
-              <w:rFonts w:asciiTheme="minorHAnsi" w:eastAsiaTheme="minorEastAsia" w:hAnsiTheme="minorHAnsi" w:cstheme="minorBidi"/>
-              <w:noProof/>
-              <w:kern w:val="2"/>
-              <w:szCs w:val="22"/>
-            </w:rPr>
-          </w:pPr>
-          <w:r>
-            <w:rPr>
-              <w:noProof/>
-            </w:rPr>
-            <w:fldChar w:fldCharType="begin"/>
-          </w:r>
-          <w:r>
-            <w:rPr>
-              <w:noProof/>
-            </w:rPr>
-            <w:instrText>HYPERLINK \l "_Toc404964169"</w:instrText>
-          </w:r>
-          <w:r>
-            <w:rPr>
-              <w:noProof/>
-            </w:rPr>
-            <w:fldChar w:fldCharType="separate"/>
-          </w:r>
-          <w:r>
-            <w:rPr>
-              <w:rStyle w:val="ad"/>
-              <w:rFonts w:cstheme="majorHAnsi"/>
-              <w:noProof/>
-            </w:rPr>
-            <w:t>3.2.3.</w:t>
-          </w:r>
-          <w:r>
-            <w:rPr>
-              <w:rFonts w:asciiTheme="minorHAnsi" w:eastAsiaTheme="minorEastAsia" w:hAnsiTheme="minorHAnsi" w:cstheme="minorBidi"/>
-              <w:noProof/>
-              <w:kern w:val="2"/>
-              <w:szCs w:val="22"/>
-            </w:rPr>
-            <w:tab/>
-          </w:r>
-          <w:r>
-            <w:rPr>
-              <w:rStyle w:val="ad"/>
-              <w:rFonts w:hint="eastAsia"/>
-              <w:noProof/>
-            </w:rPr>
-            <w:t>開発スケジュール</w:t>
-          </w:r>
-          <w:r>
-            <w:rPr>
-              <w:noProof/>
-              <w:webHidden/>
-            </w:rPr>
-            <w:tab/>
-          </w:r>
-          <w:r>
-            <w:rPr>
-              <w:noProof/>
-              <w:webHidden/>
-            </w:rPr>
-            <w:fldChar w:fldCharType="begin"/>
-          </w:r>
-          <w:r>
-            <w:rPr>
-              <w:noProof/>
-              <w:webHidden/>
-            </w:rPr>
-            <w:instrText xml:space="preserve"> PAGEREF _Toc404964169 \h </w:instrText>
-          </w:r>
-          <w:r>
-            <w:rPr>
-              <w:noProof/>
-              <w:webHidden/>
-            </w:rPr>
-          </w:r>
-          <w:r>
-            <w:rPr>
-              <w:noProof/>
-              <w:webHidden/>
-            </w:rPr>
-            <w:fldChar w:fldCharType="separate"/>
-          </w:r>
-          <w:ins w:id="50" w:author="hokada" w:date="2014-12-01T17:56:00Z">
-            <w:r>
-              <w:rPr>
-                <w:noProof/>
-                <w:webHidden/>
-              </w:rPr>
-              <w:t>22</w:t>
-            </w:r>
-          </w:ins>
-          <w:del w:id="51" w:author="hokada" w:date="2014-12-01T17:56:00Z">
-            <w:r>
-              <w:rPr>
-                <w:noProof/>
-                <w:webHidden/>
-              </w:rPr>
-              <w:delText>21</w:delText>
-            </w:r>
-          </w:del>
-          <w:r>
-            <w:rPr>
-              <w:noProof/>
-              <w:webHidden/>
-            </w:rPr>
-            <w:fldChar w:fldCharType="end"/>
-          </w:r>
-          <w:r>
-            <w:rPr>
-              <w:noProof/>
-            </w:rPr>
-            <w:fldChar w:fldCharType="end"/>
-          </w:r>
-        </w:p>
-        <w:p>
-          <w:pPr>
-            <w:pStyle w:val="32"/>
-            <w:tabs>
-              <w:tab w:val="left" w:pos="1260"/>
-              <w:tab w:val="right" w:leader="dot" w:pos="9736"/>
-            </w:tabs>
-            <w:rPr>
-              <w:rFonts w:asciiTheme="minorHAnsi" w:eastAsiaTheme="minorEastAsia" w:hAnsiTheme="minorHAnsi" w:cstheme="minorBidi"/>
-              <w:noProof/>
-              <w:kern w:val="2"/>
-              <w:szCs w:val="22"/>
-            </w:rPr>
-          </w:pPr>
-          <w:r>
-            <w:rPr>
-              <w:noProof/>
-            </w:rPr>
-            <w:fldChar w:fldCharType="begin"/>
-          </w:r>
-          <w:r>
-            <w:rPr>
-              <w:noProof/>
-            </w:rPr>
-            <w:instrText>HYPERLINK \l "_Toc404964170"</w:instrText>
-          </w:r>
-          <w:r>
-            <w:rPr>
-              <w:noProof/>
-            </w:rPr>
-            <w:fldChar w:fldCharType="separate"/>
-          </w:r>
-          <w:r>
-            <w:rPr>
-              <w:rStyle w:val="ad"/>
-              <w:rFonts w:cstheme="majorHAnsi"/>
-              <w:noProof/>
-            </w:rPr>
-            <w:t>3.2.4.</w:t>
-          </w:r>
-          <w:r>
-            <w:rPr>
-              <w:rFonts w:asciiTheme="minorHAnsi" w:eastAsiaTheme="minorEastAsia" w:hAnsiTheme="minorHAnsi" w:cstheme="minorBidi"/>
-              <w:noProof/>
-              <w:kern w:val="2"/>
-              <w:szCs w:val="22"/>
-            </w:rPr>
-            <w:tab/>
-          </w:r>
-          <w:r>
-            <w:rPr>
-              <w:rStyle w:val="ad"/>
-              <w:rFonts w:hint="eastAsia"/>
-              <w:noProof/>
-            </w:rPr>
-            <w:t>プログラム規模</w:t>
-          </w:r>
-          <w:r>
-            <w:rPr>
-              <w:noProof/>
-              <w:webHidden/>
-            </w:rPr>
-            <w:tab/>
-          </w:r>
-          <w:r>
-            <w:rPr>
-              <w:noProof/>
-              <w:webHidden/>
-            </w:rPr>
-            <w:fldChar w:fldCharType="begin"/>
-          </w:r>
-          <w:r>
-            <w:rPr>
-              <w:noProof/>
-              <w:webHidden/>
-            </w:rPr>
-            <w:instrText xml:space="preserve"> PAGEREF _Toc404964170 \h </w:instrText>
-          </w:r>
-          <w:r>
-            <w:rPr>
-              <w:noProof/>
-              <w:webHidden/>
-            </w:rPr>
-          </w:r>
-          <w:r>
-            <w:rPr>
-              <w:noProof/>
-              <w:webHidden/>
-            </w:rPr>
-            <w:fldChar w:fldCharType="separate"/>
-          </w:r>
-          <w:ins w:id="52" w:author="hokada" w:date="2014-12-01T17:56:00Z">
-            <w:r>
-              <w:rPr>
-                <w:noProof/>
-                <w:webHidden/>
-              </w:rPr>
-              <w:t>23</w:t>
-            </w:r>
-          </w:ins>
-          <w:del w:id="53" w:author="hokada" w:date="2014-12-01T17:56:00Z">
-            <w:r>
-              <w:rPr>
-                <w:noProof/>
-                <w:webHidden/>
-              </w:rPr>
-              <w:delText>22</w:delText>
-            </w:r>
-          </w:del>
-          <w:r>
-            <w:rPr>
-              <w:noProof/>
-              <w:webHidden/>
-            </w:rPr>
-            <w:fldChar w:fldCharType="end"/>
-          </w:r>
-          <w:r>
-            <w:rPr>
-              <w:noProof/>
-            </w:rPr>
-            <w:fldChar w:fldCharType="end"/>
-          </w:r>
-        </w:p>
-        <w:p>
-          <w:pPr>
-            <w:pStyle w:val="22"/>
-            <w:tabs>
-              <w:tab w:val="left" w:pos="840"/>
-              <w:tab w:val="right" w:leader="dot" w:pos="9736"/>
-            </w:tabs>
-            <w:rPr>
-              <w:rFonts w:asciiTheme="minorHAnsi" w:eastAsiaTheme="minorEastAsia" w:hAnsiTheme="minorHAnsi" w:cstheme="minorBidi"/>
-              <w:noProof/>
-              <w:kern w:val="2"/>
-              <w:szCs w:val="22"/>
-            </w:rPr>
-          </w:pPr>
-          <w:r>
-            <w:rPr>
-              <w:noProof/>
-            </w:rPr>
-            <w:fldChar w:fldCharType="begin"/>
-          </w:r>
-          <w:r>
-            <w:rPr>
-              <w:noProof/>
-            </w:rPr>
-            <w:instrText>HYPERLINK \l "_Toc404964171"</w:instrText>
-          </w:r>
-          <w:r>
-            <w:rPr>
-              <w:noProof/>
-            </w:rPr>
-            <w:fldChar w:fldCharType="separate"/>
-          </w:r>
-          <w:r>
-            <w:rPr>
-              <w:rStyle w:val="ad"/>
-              <w:noProof/>
-            </w:rPr>
-            <w:t>3.3.</w:t>
-          </w:r>
-          <w:r>
-            <w:rPr>
-              <w:rFonts w:asciiTheme="minorHAnsi" w:eastAsiaTheme="minorEastAsia" w:hAnsiTheme="minorHAnsi" w:cstheme="minorBidi"/>
-              <w:noProof/>
-              <w:kern w:val="2"/>
-              <w:szCs w:val="22"/>
-            </w:rPr>
-            <w:tab/>
-          </w:r>
-          <w:r>
-            <w:rPr>
-              <w:rStyle w:val="ad"/>
-              <w:rFonts w:hint="eastAsia"/>
-              <w:noProof/>
-            </w:rPr>
-            <w:t>提案</w:t>
-          </w:r>
-          <w:r>
-            <w:rPr>
-              <w:noProof/>
-              <w:webHidden/>
-            </w:rPr>
-            <w:tab/>
-          </w:r>
-          <w:r>
-            <w:rPr>
-              <w:noProof/>
-              <w:webHidden/>
-            </w:rPr>
-            <w:fldChar w:fldCharType="begin"/>
-          </w:r>
-          <w:r>
-            <w:rPr>
-              <w:noProof/>
-              <w:webHidden/>
-            </w:rPr>
-            <w:instrText xml:space="preserve"> PAGEREF _Toc404964171 \h </w:instrText>
-          </w:r>
-          <w:r>
-            <w:rPr>
-              <w:noProof/>
-              <w:webHidden/>
-            </w:rPr>
-          </w:r>
-          <w:r>
-            <w:rPr>
-              <w:noProof/>
-              <w:webHidden/>
-            </w:rPr>
-            <w:fldChar w:fldCharType="separate"/>
-          </w:r>
-          <w:ins w:id="54" w:author="hokada" w:date="2014-12-01T17:56:00Z">
-            <w:r>
-              <w:rPr>
-                <w:noProof/>
-                <w:webHidden/>
-              </w:rPr>
-              <w:t>24</w:t>
-            </w:r>
-          </w:ins>
-          <w:del w:id="55" w:author="hokada" w:date="2014-12-01T17:56:00Z">
-            <w:r>
-              <w:rPr>
-                <w:noProof/>
-                <w:webHidden/>
-              </w:rPr>
-              <w:delText>23</w:delText>
-            </w:r>
-          </w:del>
-          <w:r>
-            <w:rPr>
-              <w:noProof/>
-              <w:webHidden/>
-            </w:rPr>
-            <w:fldChar w:fldCharType="end"/>
-          </w:r>
-          <w:r>
-            <w:rPr>
-              <w:noProof/>
-            </w:rPr>
-            <w:fldChar w:fldCharType="end"/>
-          </w:r>
-        </w:p>
-        <w:p>
-          <w:pPr>
-            <w:pStyle w:val="32"/>
-            <w:tabs>
-              <w:tab w:val="left" w:pos="1260"/>
-              <w:tab w:val="right" w:leader="dot" w:pos="9736"/>
-            </w:tabs>
-            <w:rPr>
-              <w:rFonts w:asciiTheme="minorHAnsi" w:eastAsiaTheme="minorEastAsia" w:hAnsiTheme="minorHAnsi" w:cstheme="minorBidi"/>
-              <w:noProof/>
-              <w:kern w:val="2"/>
-              <w:szCs w:val="22"/>
-            </w:rPr>
-          </w:pPr>
-          <w:r>
-            <w:rPr>
-              <w:noProof/>
-            </w:rPr>
-            <w:fldChar w:fldCharType="begin"/>
-          </w:r>
-          <w:r>
-            <w:rPr>
-              <w:noProof/>
-            </w:rPr>
-            <w:instrText>HYPERLINK \l "_Toc404964172"</w:instrText>
-          </w:r>
-          <w:r>
-            <w:rPr>
-              <w:noProof/>
-            </w:rPr>
-            <w:fldChar w:fldCharType="separate"/>
-          </w:r>
-          <w:r>
-            <w:rPr>
-              <w:rStyle w:val="ad"/>
-              <w:rFonts w:cstheme="majorHAnsi"/>
-              <w:noProof/>
-            </w:rPr>
-            <w:t>3.3.1.</w:t>
-          </w:r>
-          <w:r>
-            <w:rPr>
-              <w:rFonts w:asciiTheme="minorHAnsi" w:eastAsiaTheme="minorEastAsia" w:hAnsiTheme="minorHAnsi" w:cstheme="minorBidi"/>
-              <w:noProof/>
-              <w:kern w:val="2"/>
-              <w:szCs w:val="22"/>
-            </w:rPr>
-            <w:tab/>
-          </w:r>
-          <w:r>
-            <w:rPr>
-              <w:rStyle w:val="ad"/>
-              <w:rFonts w:hint="eastAsia"/>
-              <w:noProof/>
-            </w:rPr>
-            <w:t>提案内容</w:t>
-          </w:r>
-          <w:r>
-            <w:rPr>
-              <w:noProof/>
-              <w:webHidden/>
-            </w:rPr>
-            <w:tab/>
-          </w:r>
-          <w:r>
-            <w:rPr>
-              <w:noProof/>
-              <w:webHidden/>
-            </w:rPr>
-            <w:fldChar w:fldCharType="begin"/>
-          </w:r>
-          <w:r>
-            <w:rPr>
-              <w:noProof/>
-              <w:webHidden/>
-            </w:rPr>
-            <w:instrText xml:space="preserve"> PAGEREF _Toc404964172 \h </w:instrText>
-          </w:r>
-          <w:r>
-            <w:rPr>
-              <w:noProof/>
-              <w:webHidden/>
-            </w:rPr>
-          </w:r>
-          <w:r>
-            <w:rPr>
-              <w:noProof/>
-              <w:webHidden/>
-            </w:rPr>
-            <w:fldChar w:fldCharType="separate"/>
-          </w:r>
-          <w:ins w:id="56" w:author="hokada" w:date="2014-12-01T17:56:00Z">
-            <w:r>
-              <w:rPr>
-                <w:noProof/>
-                <w:webHidden/>
-              </w:rPr>
-              <w:t>24</w:t>
-            </w:r>
-          </w:ins>
-          <w:del w:id="57" w:author="hokada" w:date="2014-12-01T17:56:00Z">
-            <w:r>
-              <w:rPr>
-                <w:noProof/>
-                <w:webHidden/>
-              </w:rPr>
-              <w:delText>23</w:delText>
-            </w:r>
-          </w:del>
-          <w:r>
-            <w:rPr>
-              <w:noProof/>
-              <w:webHidden/>
-            </w:rPr>
-            <w:fldChar w:fldCharType="end"/>
-          </w:r>
-          <w:r>
-            <w:rPr>
-              <w:noProof/>
-            </w:rPr>
-            <w:fldChar w:fldCharType="end"/>
-          </w:r>
-        </w:p>
-        <w:p>
-          <w:pPr>
-            <w:pStyle w:val="32"/>
-            <w:tabs>
-              <w:tab w:val="left" w:pos="1260"/>
-              <w:tab w:val="right" w:leader="dot" w:pos="9736"/>
-            </w:tabs>
-            <w:rPr>
-              <w:rFonts w:asciiTheme="minorHAnsi" w:eastAsiaTheme="minorEastAsia" w:hAnsiTheme="minorHAnsi" w:cstheme="minorBidi"/>
-              <w:noProof/>
-              <w:kern w:val="2"/>
-              <w:szCs w:val="22"/>
-            </w:rPr>
-          </w:pPr>
-          <w:r>
-            <w:rPr>
-              <w:noProof/>
-            </w:rPr>
-            <w:fldChar w:fldCharType="begin"/>
-          </w:r>
-          <w:r>
-            <w:rPr>
-              <w:noProof/>
-            </w:rPr>
-            <w:instrText>HYPERLINK \l "_Toc404964173"</w:instrText>
-          </w:r>
-          <w:r>
-            <w:rPr>
-              <w:noProof/>
-            </w:rPr>
-            <w:fldChar w:fldCharType="separate"/>
-          </w:r>
-          <w:r>
-            <w:rPr>
-              <w:rStyle w:val="ad"/>
-              <w:rFonts w:cstheme="majorHAnsi"/>
-              <w:noProof/>
-            </w:rPr>
-            <w:t>3.3.2.</w:t>
-          </w:r>
-          <w:r>
-            <w:rPr>
-              <w:rFonts w:asciiTheme="minorHAnsi" w:eastAsiaTheme="minorEastAsia" w:hAnsiTheme="minorHAnsi" w:cstheme="minorBidi"/>
-              <w:noProof/>
-              <w:kern w:val="2"/>
-              <w:szCs w:val="22"/>
-            </w:rPr>
-            <w:tab/>
-          </w:r>
-          <w:r>
-            <w:rPr>
-              <w:rStyle w:val="ad"/>
-              <w:rFonts w:hint="eastAsia"/>
-              <w:noProof/>
-            </w:rPr>
-            <w:t>実現方法</w:t>
-          </w:r>
-          <w:r>
-            <w:rPr>
-              <w:noProof/>
-              <w:webHidden/>
-            </w:rPr>
-            <w:tab/>
-          </w:r>
-          <w:r>
-            <w:rPr>
-              <w:noProof/>
-              <w:webHidden/>
-            </w:rPr>
-            <w:fldChar w:fldCharType="begin"/>
-          </w:r>
-          <w:r>
-            <w:rPr>
-              <w:noProof/>
-              <w:webHidden/>
-            </w:rPr>
-            <w:instrText xml:space="preserve"> PAGEREF _Toc404964173 \h </w:instrText>
-          </w:r>
-          <w:r>
-            <w:rPr>
-              <w:noProof/>
-              <w:webHidden/>
-            </w:rPr>
-          </w:r>
-          <w:r>
-            <w:rPr>
-              <w:noProof/>
-              <w:webHidden/>
-            </w:rPr>
-            <w:fldChar w:fldCharType="separate"/>
-          </w:r>
-          <w:ins w:id="58" w:author="hokada" w:date="2014-12-01T17:56:00Z">
-            <w:r>
-              <w:rPr>
-                <w:noProof/>
-                <w:webHidden/>
-              </w:rPr>
-              <w:t>25</w:t>
-            </w:r>
-          </w:ins>
-          <w:del w:id="59" w:author="hokada" w:date="2014-12-01T17:56:00Z">
-            <w:r>
-              <w:rPr>
-                <w:noProof/>
-                <w:webHidden/>
-              </w:rPr>
-              <w:delText>24</w:delText>
-            </w:r>
-          </w:del>
-          <w:r>
-            <w:rPr>
-              <w:noProof/>
-              <w:webHidden/>
-            </w:rPr>
-            <w:fldChar w:fldCharType="end"/>
-          </w:r>
-          <w:r>
-            <w:rPr>
-              <w:noProof/>
-            </w:rPr>
-            <w:fldChar w:fldCharType="end"/>
-          </w:r>
+              <w:fldChar w:fldCharType="end"/>
+            </w:r>
+          </w:hyperlink>
         </w:p>
         <w:p>
           <w:pPr>
@@ -4218,1154 +4165,101 @@
               <w:szCs w:val="22"/>
             </w:rPr>
           </w:pPr>
-          <w:r>
-            <w:rPr>
-              <w:noProof/>
-            </w:rPr>
-            <w:fldChar w:fldCharType="begin"/>
-          </w:r>
-          <w:r>
-            <w:rPr>
-              <w:noProof/>
-            </w:rPr>
-            <w:instrText>HYPERLINK \l "_Toc404964174"</w:instrText>
-          </w:r>
-          <w:r>
-            <w:rPr>
-              <w:noProof/>
-            </w:rPr>
-            <w:fldChar w:fldCharType="separate"/>
-          </w:r>
-          <w:r>
-            <w:rPr>
-              <w:rStyle w:val="ad"/>
-              <w:rFonts w:hint="eastAsia"/>
-              <w:b/>
-              <w:noProof/>
-            </w:rPr>
-            <w:t>第</w:t>
-          </w:r>
-          <w:r>
-            <w:rPr>
-              <w:rStyle w:val="ad"/>
-              <w:rFonts w:hint="eastAsia"/>
-              <w:b/>
-              <w:noProof/>
-            </w:rPr>
-            <w:t xml:space="preserve"> 4 </w:t>
-          </w:r>
-          <w:r>
-            <w:rPr>
-              <w:rStyle w:val="ad"/>
-              <w:rFonts w:hint="eastAsia"/>
-              <w:b/>
-              <w:noProof/>
-            </w:rPr>
-            <w:t>章</w:t>
-          </w:r>
-          <w:r>
-            <w:rPr>
-              <w:rFonts w:asciiTheme="minorHAnsi" w:eastAsiaTheme="minorEastAsia" w:hAnsiTheme="minorHAnsi" w:cstheme="minorBidi"/>
-              <w:noProof/>
-              <w:kern w:val="2"/>
-              <w:szCs w:val="22"/>
-            </w:rPr>
-            <w:tab/>
-          </w:r>
-          <w:r>
-            <w:rPr>
-              <w:rStyle w:val="ad"/>
-              <w:rFonts w:hint="eastAsia"/>
-              <w:b/>
-              <w:noProof/>
-            </w:rPr>
-            <w:t>評価</w:t>
-          </w:r>
-          <w:r>
-            <w:rPr>
-              <w:noProof/>
-              <w:webHidden/>
-            </w:rPr>
-            <w:tab/>
-          </w:r>
-          <w:r>
-            <w:rPr>
-              <w:noProof/>
-              <w:webHidden/>
-            </w:rPr>
-            <w:fldChar w:fldCharType="begin"/>
-          </w:r>
-          <w:r>
-            <w:rPr>
-              <w:noProof/>
-              <w:webHidden/>
-            </w:rPr>
-            <w:instrText xml:space="preserve"> PAGEREF _Toc404964174 \h </w:instrText>
-          </w:r>
-          <w:r>
-            <w:rPr>
-              <w:noProof/>
-              <w:webHidden/>
-            </w:rPr>
-          </w:r>
-          <w:r>
-            <w:rPr>
-              <w:noProof/>
-              <w:webHidden/>
-            </w:rPr>
-            <w:fldChar w:fldCharType="separate"/>
-          </w:r>
-          <w:ins w:id="60" w:author="hokada" w:date="2014-12-01T17:56:00Z">
+          <w:hyperlink w:anchor="_Toc414008566" w:history="1">
+            <w:r>
+              <w:rPr>
+                <w:rStyle w:val="ad"/>
+                <w:rFonts w:asciiTheme="majorEastAsia" w:hAnsiTheme="majorEastAsia" w:hint="eastAsia"/>
+                <w:b/>
+                <w:noProof/>
+              </w:rPr>
+              <w:t>第</w:t>
+            </w:r>
+            <w:r>
+              <w:rPr>
+                <w:rStyle w:val="ad"/>
+                <w:rFonts w:asciiTheme="majorEastAsia" w:hAnsiTheme="majorEastAsia" w:hint="eastAsia"/>
+                <w:b/>
+                <w:noProof/>
+              </w:rPr>
+              <w:t xml:space="preserve"> 7 </w:t>
+            </w:r>
+            <w:r>
+              <w:rPr>
+                <w:rStyle w:val="ad"/>
+                <w:rFonts w:asciiTheme="majorEastAsia" w:hAnsiTheme="majorEastAsia" w:hint="eastAsia"/>
+                <w:b/>
+                <w:noProof/>
+              </w:rPr>
+              <w:t>章</w:t>
+            </w:r>
+            <w:r>
+              <w:rPr>
+                <w:rFonts w:asciiTheme="minorHAnsi" w:eastAsiaTheme="minorEastAsia" w:hAnsiTheme="minorHAnsi" w:cstheme="minorBidi"/>
+                <w:noProof/>
+                <w:kern w:val="2"/>
+                <w:szCs w:val="22"/>
+              </w:rPr>
+              <w:tab/>
+            </w:r>
+            <w:r>
+              <w:rPr>
+                <w:rStyle w:val="ad"/>
+                <w:rFonts w:asciiTheme="majorEastAsia" w:hAnsiTheme="majorEastAsia" w:hint="eastAsia"/>
+                <w:b/>
+                <w:noProof/>
+              </w:rPr>
+              <w:t>参考文献</w:t>
+            </w:r>
             <w:r>
               <w:rPr>
                 <w:noProof/>
                 <w:webHidden/>
               </w:rPr>
-              <w:t>28</w:t>
-            </w:r>
-          </w:ins>
-          <w:del w:id="61" w:author="hokada" w:date="2014-12-01T17:56:00Z">
+              <w:tab/>
+            </w:r>
             <w:r>
               <w:rPr>
                 <w:noProof/>
                 <w:webHidden/>
               </w:rPr>
-              <w:delText>27</w:delText>
-            </w:r>
-          </w:del>
-          <w:r>
-            <w:rPr>
-              <w:noProof/>
-              <w:webHidden/>
-            </w:rPr>
-            <w:fldChar w:fldCharType="end"/>
-          </w:r>
-          <w:r>
-            <w:rPr>
-              <w:noProof/>
-            </w:rPr>
-            <w:fldChar w:fldCharType="end"/>
-          </w:r>
-        </w:p>
-        <w:p>
-          <w:pPr>
-            <w:pStyle w:val="22"/>
-            <w:tabs>
-              <w:tab w:val="left" w:pos="840"/>
-              <w:tab w:val="right" w:leader="dot" w:pos="9736"/>
-            </w:tabs>
-            <w:rPr>
-              <w:rFonts w:asciiTheme="minorHAnsi" w:eastAsiaTheme="minorEastAsia" w:hAnsiTheme="minorHAnsi" w:cstheme="minorBidi"/>
-              <w:noProof/>
-              <w:kern w:val="2"/>
-              <w:szCs w:val="22"/>
-            </w:rPr>
-          </w:pPr>
-          <w:r>
-            <w:rPr>
-              <w:noProof/>
-            </w:rPr>
-            <w:fldChar w:fldCharType="begin"/>
-          </w:r>
-          <w:r>
-            <w:rPr>
-              <w:noProof/>
-            </w:rPr>
-            <w:instrText>HYPERLINK \l "_Toc404964175"</w:instrText>
-          </w:r>
-          <w:r>
-            <w:rPr>
-              <w:noProof/>
-            </w:rPr>
-            <w:fldChar w:fldCharType="separate"/>
-          </w:r>
-          <w:r>
-            <w:rPr>
-              <w:rStyle w:val="ad"/>
-              <w:noProof/>
-            </w:rPr>
-            <w:t>4.1.</w:t>
-          </w:r>
-          <w:r>
-            <w:rPr>
-              <w:rFonts w:asciiTheme="minorHAnsi" w:eastAsiaTheme="minorEastAsia" w:hAnsiTheme="minorHAnsi" w:cstheme="minorBidi"/>
-              <w:noProof/>
-              <w:kern w:val="2"/>
-              <w:szCs w:val="22"/>
-            </w:rPr>
-            <w:tab/>
-          </w:r>
-          <w:r>
-            <w:rPr>
-              <w:rStyle w:val="ad"/>
-              <w:rFonts w:hint="eastAsia"/>
-              <w:noProof/>
-            </w:rPr>
-            <w:t>評価項目</w:t>
-          </w:r>
-          <w:r>
-            <w:rPr>
-              <w:noProof/>
-              <w:webHidden/>
-            </w:rPr>
-            <w:tab/>
-          </w:r>
-          <w:r>
-            <w:rPr>
-              <w:noProof/>
-              <w:webHidden/>
-            </w:rPr>
-            <w:fldChar w:fldCharType="begin"/>
-          </w:r>
-          <w:r>
-            <w:rPr>
-              <w:noProof/>
-              <w:webHidden/>
-            </w:rPr>
-            <w:instrText xml:space="preserve"> PAGEREF _Toc404964175 \h </w:instrText>
-          </w:r>
-          <w:r>
-            <w:rPr>
-              <w:noProof/>
-              <w:webHidden/>
-            </w:rPr>
-          </w:r>
-          <w:r>
-            <w:rPr>
-              <w:noProof/>
-              <w:webHidden/>
-            </w:rPr>
-            <w:fldChar w:fldCharType="separate"/>
-          </w:r>
-          <w:ins w:id="62" w:author="hokada" w:date="2014-12-01T17:56:00Z">
+              <w:fldChar w:fldCharType="begin"/>
+            </w:r>
             <w:r>
               <w:rPr>
                 <w:noProof/>
                 <w:webHidden/>
               </w:rPr>
-              <w:t>28</w:t>
-            </w:r>
-          </w:ins>
-          <w:del w:id="63" w:author="hokada" w:date="2014-12-01T17:56:00Z">
+              <w:instrText xml:space="preserve"> PAGEREF _Toc414008566 \h </w:instrText>
+            </w:r>
             <w:r>
               <w:rPr>
                 <w:noProof/>
                 <w:webHidden/>
               </w:rPr>
-              <w:delText>27</w:delText>
-            </w:r>
-          </w:del>
-          <w:r>
-            <w:rPr>
-              <w:noProof/>
-              <w:webHidden/>
-            </w:rPr>
-            <w:fldChar w:fldCharType="end"/>
-          </w:r>
-          <w:r>
-            <w:rPr>
-              <w:noProof/>
-            </w:rPr>
-            <w:fldChar w:fldCharType="end"/>
-          </w:r>
-        </w:p>
-        <w:p>
-          <w:pPr>
-            <w:pStyle w:val="22"/>
-            <w:tabs>
-              <w:tab w:val="left" w:pos="840"/>
-              <w:tab w:val="right" w:leader="dot" w:pos="9736"/>
-            </w:tabs>
-            <w:rPr>
-              <w:rFonts w:asciiTheme="minorHAnsi" w:eastAsiaTheme="minorEastAsia" w:hAnsiTheme="minorHAnsi" w:cstheme="minorBidi"/>
-              <w:noProof/>
-              <w:kern w:val="2"/>
-              <w:szCs w:val="22"/>
-            </w:rPr>
-          </w:pPr>
-          <w:r>
-            <w:rPr>
-              <w:noProof/>
-            </w:rPr>
-            <w:fldChar w:fldCharType="begin"/>
-          </w:r>
-          <w:r>
-            <w:rPr>
-              <w:noProof/>
-            </w:rPr>
-            <w:instrText>HYPERLINK \l "_Toc404964176"</w:instrText>
-          </w:r>
-          <w:r>
-            <w:rPr>
-              <w:noProof/>
-            </w:rPr>
-            <w:fldChar w:fldCharType="separate"/>
-          </w:r>
-          <w:r>
-            <w:rPr>
-              <w:rStyle w:val="ad"/>
-              <w:noProof/>
-            </w:rPr>
-            <w:t>4.2.</w:t>
-          </w:r>
-          <w:r>
-            <w:rPr>
-              <w:rFonts w:asciiTheme="minorHAnsi" w:eastAsiaTheme="minorEastAsia" w:hAnsiTheme="minorHAnsi" w:cstheme="minorBidi"/>
-              <w:noProof/>
-              <w:kern w:val="2"/>
-              <w:szCs w:val="22"/>
-            </w:rPr>
-            <w:tab/>
-          </w:r>
-          <w:r>
-            <w:rPr>
-              <w:rStyle w:val="ad"/>
-              <w:rFonts w:hint="eastAsia"/>
-              <w:noProof/>
-            </w:rPr>
-            <w:t>評価結果及び、考察</w:t>
-          </w:r>
-          <w:r>
-            <w:rPr>
-              <w:noProof/>
-              <w:webHidden/>
-            </w:rPr>
-            <w:tab/>
-          </w:r>
-          <w:r>
-            <w:rPr>
-              <w:noProof/>
-              <w:webHidden/>
-            </w:rPr>
-            <w:fldChar w:fldCharType="begin"/>
-          </w:r>
-          <w:r>
-            <w:rPr>
-              <w:noProof/>
-              <w:webHidden/>
-            </w:rPr>
-            <w:instrText xml:space="preserve"> PAGEREF _Toc404964176 \h </w:instrText>
-          </w:r>
-          <w:r>
-            <w:rPr>
-              <w:noProof/>
-              <w:webHidden/>
-            </w:rPr>
-          </w:r>
-          <w:r>
-            <w:rPr>
-              <w:noProof/>
-              <w:webHidden/>
-            </w:rPr>
-            <w:fldChar w:fldCharType="separate"/>
-          </w:r>
-          <w:ins w:id="64" w:author="hokada" w:date="2014-12-01T17:56:00Z">
+            </w:r>
             <w:r>
               <w:rPr>
                 <w:noProof/>
                 <w:webHidden/>
               </w:rPr>
-              <w:t>29</w:t>
-            </w:r>
-          </w:ins>
-          <w:del w:id="65" w:author="hokada" w:date="2014-12-01T17:56:00Z">
+              <w:fldChar w:fldCharType="separate"/>
+            </w:r>
             <w:r>
               <w:rPr>
                 <w:noProof/>
                 <w:webHidden/>
               </w:rPr>
-              <w:delText>28</w:delText>
-            </w:r>
-          </w:del>
-          <w:r>
-            <w:rPr>
-              <w:noProof/>
-              <w:webHidden/>
-            </w:rPr>
-            <w:fldChar w:fldCharType="end"/>
-          </w:r>
-          <w:r>
-            <w:rPr>
-              <w:noProof/>
-            </w:rPr>
-            <w:fldChar w:fldCharType="end"/>
-          </w:r>
-        </w:p>
-        <w:p>
-          <w:pPr>
-            <w:pStyle w:val="32"/>
-            <w:tabs>
-              <w:tab w:val="left" w:pos="1260"/>
-              <w:tab w:val="right" w:leader="dot" w:pos="9736"/>
-            </w:tabs>
-            <w:rPr>
-              <w:rFonts w:asciiTheme="minorHAnsi" w:eastAsiaTheme="minorEastAsia" w:hAnsiTheme="minorHAnsi" w:cstheme="minorBidi"/>
-              <w:noProof/>
-              <w:kern w:val="2"/>
-              <w:szCs w:val="22"/>
-            </w:rPr>
-          </w:pPr>
-          <w:r>
-            <w:rPr>
-              <w:noProof/>
-            </w:rPr>
-            <w:fldChar w:fldCharType="begin"/>
-          </w:r>
-          <w:r>
-            <w:rPr>
-              <w:noProof/>
-            </w:rPr>
-            <w:instrText>HYPERLINK \l "_Toc404964177"</w:instrText>
-          </w:r>
-          <w:r>
-            <w:rPr>
-              <w:noProof/>
-            </w:rPr>
-            <w:fldChar w:fldCharType="separate"/>
-          </w:r>
-          <w:r>
-            <w:rPr>
-              <w:rStyle w:val="ad"/>
-              <w:rFonts w:cstheme="majorHAnsi"/>
-              <w:noProof/>
-            </w:rPr>
-            <w:t>4.2.1.</w:t>
-          </w:r>
-          <w:r>
-            <w:rPr>
-              <w:rFonts w:asciiTheme="minorHAnsi" w:eastAsiaTheme="minorEastAsia" w:hAnsiTheme="minorHAnsi" w:cstheme="minorBidi"/>
-              <w:noProof/>
-              <w:kern w:val="2"/>
-              <w:szCs w:val="22"/>
-            </w:rPr>
-            <w:tab/>
-          </w:r>
-          <w:r>
-            <w:rPr>
-              <w:rStyle w:val="ad"/>
-              <w:rFonts w:hint="eastAsia"/>
-              <w:noProof/>
-            </w:rPr>
-            <w:t>機能要件</w:t>
-          </w:r>
-          <w:r>
-            <w:rPr>
-              <w:noProof/>
-              <w:webHidden/>
-            </w:rPr>
-            <w:tab/>
-          </w:r>
-          <w:r>
-            <w:rPr>
-              <w:noProof/>
-              <w:webHidden/>
-            </w:rPr>
-            <w:fldChar w:fldCharType="begin"/>
-          </w:r>
-          <w:r>
-            <w:rPr>
-              <w:noProof/>
-              <w:webHidden/>
-            </w:rPr>
-            <w:instrText xml:space="preserve"> PAGEREF _Toc404964177 \h </w:instrText>
-          </w:r>
-          <w:r>
-            <w:rPr>
-              <w:noProof/>
-              <w:webHidden/>
-            </w:rPr>
-          </w:r>
-          <w:r>
-            <w:rPr>
-              <w:noProof/>
-              <w:webHidden/>
-            </w:rPr>
-            <w:fldChar w:fldCharType="separate"/>
-          </w:r>
-          <w:ins w:id="66" w:author="hokada" w:date="2014-12-01T17:56:00Z">
+              <w:t>18</w:t>
+            </w:r>
             <w:r>
               <w:rPr>
                 <w:noProof/>
                 <w:webHidden/>
               </w:rPr>
-              <w:t>29</w:t>
-            </w:r>
-          </w:ins>
-          <w:del w:id="67" w:author="hokada" w:date="2014-12-01T17:56:00Z">
-            <w:r>
-              <w:rPr>
-                <w:noProof/>
-                <w:webHidden/>
-              </w:rPr>
-              <w:delText>28</w:delText>
-            </w:r>
-          </w:del>
-          <w:r>
-            <w:rPr>
-              <w:noProof/>
-              <w:webHidden/>
-            </w:rPr>
-            <w:fldChar w:fldCharType="end"/>
-          </w:r>
-          <w:r>
-            <w:rPr>
-              <w:noProof/>
-            </w:rPr>
-            <w:fldChar w:fldCharType="end"/>
-          </w:r>
-        </w:p>
-        <w:p>
-          <w:pPr>
-            <w:pStyle w:val="32"/>
-            <w:tabs>
-              <w:tab w:val="left" w:pos="1260"/>
-              <w:tab w:val="right" w:leader="dot" w:pos="9736"/>
-            </w:tabs>
-            <w:rPr>
-              <w:rFonts w:asciiTheme="minorHAnsi" w:eastAsiaTheme="minorEastAsia" w:hAnsiTheme="minorHAnsi" w:cstheme="minorBidi"/>
-              <w:noProof/>
-              <w:kern w:val="2"/>
-              <w:szCs w:val="22"/>
-            </w:rPr>
-          </w:pPr>
-          <w:r>
-            <w:rPr>
-              <w:noProof/>
-            </w:rPr>
-            <w:fldChar w:fldCharType="begin"/>
-          </w:r>
-          <w:r>
-            <w:rPr>
-              <w:noProof/>
-            </w:rPr>
-            <w:instrText>HYPERLINK \l "_Toc404964178"</w:instrText>
-          </w:r>
-          <w:r>
-            <w:rPr>
-              <w:noProof/>
-            </w:rPr>
-            <w:fldChar w:fldCharType="separate"/>
-          </w:r>
-          <w:r>
-            <w:rPr>
-              <w:rStyle w:val="ad"/>
-              <w:rFonts w:cstheme="majorHAnsi"/>
-              <w:noProof/>
-            </w:rPr>
-            <w:t>4.2.2.</w:t>
-          </w:r>
-          <w:r>
-            <w:rPr>
-              <w:rFonts w:asciiTheme="minorHAnsi" w:eastAsiaTheme="minorEastAsia" w:hAnsiTheme="minorHAnsi" w:cstheme="minorBidi"/>
-              <w:noProof/>
-              <w:kern w:val="2"/>
-              <w:szCs w:val="22"/>
-            </w:rPr>
-            <w:tab/>
-          </w:r>
-          <w:r>
-            <w:rPr>
-              <w:rStyle w:val="ad"/>
-              <w:rFonts w:hint="eastAsia"/>
-              <w:noProof/>
-            </w:rPr>
-            <w:t>非機能要件（提案機能）</w:t>
-          </w:r>
-          <w:r>
-            <w:rPr>
-              <w:noProof/>
-              <w:webHidden/>
-            </w:rPr>
-            <w:tab/>
-          </w:r>
-          <w:r>
-            <w:rPr>
-              <w:noProof/>
-              <w:webHidden/>
-            </w:rPr>
-            <w:fldChar w:fldCharType="begin"/>
-          </w:r>
-          <w:r>
-            <w:rPr>
-              <w:noProof/>
-              <w:webHidden/>
-            </w:rPr>
-            <w:instrText xml:space="preserve"> PAGEREF _Toc404964178 \h </w:instrText>
-          </w:r>
-          <w:r>
-            <w:rPr>
-              <w:noProof/>
-              <w:webHidden/>
-            </w:rPr>
-          </w:r>
-          <w:r>
-            <w:rPr>
-              <w:noProof/>
-              <w:webHidden/>
-            </w:rPr>
-            <w:fldChar w:fldCharType="separate"/>
-          </w:r>
-          <w:ins w:id="68" w:author="hokada" w:date="2014-12-01T17:56:00Z">
-            <w:r>
-              <w:rPr>
-                <w:noProof/>
-                <w:webHidden/>
-              </w:rPr>
-              <w:t>30</w:t>
-            </w:r>
-          </w:ins>
-          <w:del w:id="69" w:author="hokada" w:date="2014-12-01T17:56:00Z">
-            <w:r>
-              <w:rPr>
-                <w:noProof/>
-                <w:webHidden/>
-              </w:rPr>
-              <w:delText>29</w:delText>
-            </w:r>
-          </w:del>
-          <w:r>
-            <w:rPr>
-              <w:noProof/>
-              <w:webHidden/>
-            </w:rPr>
-            <w:fldChar w:fldCharType="end"/>
-          </w:r>
-          <w:r>
-            <w:rPr>
-              <w:noProof/>
-            </w:rPr>
-            <w:fldChar w:fldCharType="end"/>
-          </w:r>
-        </w:p>
-        <w:p>
-          <w:pPr>
-            <w:pStyle w:val="12"/>
-            <w:tabs>
-              <w:tab w:val="left" w:pos="1050"/>
-              <w:tab w:val="right" w:leader="dot" w:pos="9736"/>
-            </w:tabs>
-            <w:rPr>
-              <w:rFonts w:asciiTheme="minorHAnsi" w:eastAsiaTheme="minorEastAsia" w:hAnsiTheme="minorHAnsi" w:cstheme="minorBidi"/>
-              <w:noProof/>
-              <w:kern w:val="2"/>
-              <w:szCs w:val="22"/>
-            </w:rPr>
-          </w:pPr>
-          <w:r>
-            <w:rPr>
-              <w:noProof/>
-            </w:rPr>
-            <w:fldChar w:fldCharType="begin"/>
-          </w:r>
-          <w:r>
-            <w:rPr>
-              <w:noProof/>
-            </w:rPr>
-            <w:instrText>HYPERLINK \l "_Toc404964179"</w:instrText>
-          </w:r>
-          <w:r>
-            <w:rPr>
-              <w:noProof/>
-            </w:rPr>
-            <w:fldChar w:fldCharType="separate"/>
-          </w:r>
-          <w:r>
-            <w:rPr>
-              <w:rStyle w:val="ad"/>
-              <w:rFonts w:asciiTheme="majorEastAsia" w:hAnsiTheme="majorEastAsia" w:hint="eastAsia"/>
-              <w:b/>
-              <w:noProof/>
-            </w:rPr>
-            <w:t>第</w:t>
-          </w:r>
-          <w:r>
-            <w:rPr>
-              <w:rStyle w:val="ad"/>
-              <w:rFonts w:asciiTheme="majorEastAsia" w:hAnsiTheme="majorEastAsia" w:hint="eastAsia"/>
-              <w:b/>
-              <w:noProof/>
-            </w:rPr>
-            <w:t xml:space="preserve"> 5 </w:t>
-          </w:r>
-          <w:r>
-            <w:rPr>
-              <w:rStyle w:val="ad"/>
-              <w:rFonts w:asciiTheme="majorEastAsia" w:hAnsiTheme="majorEastAsia" w:hint="eastAsia"/>
-              <w:b/>
-              <w:noProof/>
-            </w:rPr>
-            <w:t>章</w:t>
-          </w:r>
-          <w:r>
-            <w:rPr>
-              <w:rFonts w:asciiTheme="minorHAnsi" w:eastAsiaTheme="minorEastAsia" w:hAnsiTheme="minorHAnsi" w:cstheme="minorBidi"/>
-              <w:noProof/>
-              <w:kern w:val="2"/>
-              <w:szCs w:val="22"/>
-            </w:rPr>
-            <w:tab/>
-          </w:r>
-          <w:r>
-            <w:rPr>
-              <w:rStyle w:val="ad"/>
-              <w:rFonts w:asciiTheme="majorEastAsia" w:hAnsiTheme="majorEastAsia" w:hint="eastAsia"/>
-              <w:b/>
-              <w:noProof/>
-            </w:rPr>
-            <w:t>結言</w:t>
-          </w:r>
-          <w:r>
-            <w:rPr>
-              <w:noProof/>
-              <w:webHidden/>
-            </w:rPr>
-            <w:tab/>
-          </w:r>
-          <w:r>
-            <w:rPr>
-              <w:noProof/>
-              <w:webHidden/>
-            </w:rPr>
-            <w:fldChar w:fldCharType="begin"/>
-          </w:r>
-          <w:r>
-            <w:rPr>
-              <w:noProof/>
-              <w:webHidden/>
-            </w:rPr>
-            <w:instrText xml:space="preserve"> PAGEREF _Toc404964179 \h </w:instrText>
-          </w:r>
-          <w:r>
-            <w:rPr>
-              <w:noProof/>
-              <w:webHidden/>
-            </w:rPr>
-          </w:r>
-          <w:r>
-            <w:rPr>
-              <w:noProof/>
-              <w:webHidden/>
-            </w:rPr>
-            <w:fldChar w:fldCharType="separate"/>
-          </w:r>
-          <w:ins w:id="70" w:author="hokada" w:date="2014-12-01T17:56:00Z">
-            <w:r>
-              <w:rPr>
-                <w:noProof/>
-                <w:webHidden/>
-              </w:rPr>
-              <w:t>35</w:t>
-            </w:r>
-          </w:ins>
-          <w:del w:id="71" w:author="hokada" w:date="2014-12-01T17:56:00Z">
-            <w:r>
-              <w:rPr>
-                <w:noProof/>
-                <w:webHidden/>
-              </w:rPr>
-              <w:delText>33</w:delText>
-            </w:r>
-          </w:del>
-          <w:r>
-            <w:rPr>
-              <w:noProof/>
-              <w:webHidden/>
-            </w:rPr>
-            <w:fldChar w:fldCharType="end"/>
-          </w:r>
-          <w:r>
-            <w:rPr>
-              <w:noProof/>
-            </w:rPr>
-            <w:fldChar w:fldCharType="end"/>
-          </w:r>
-        </w:p>
-        <w:p>
-          <w:pPr>
-            <w:pStyle w:val="22"/>
-            <w:tabs>
-              <w:tab w:val="left" w:pos="840"/>
-              <w:tab w:val="right" w:leader="dot" w:pos="9736"/>
-            </w:tabs>
-            <w:rPr>
-              <w:rFonts w:asciiTheme="minorHAnsi" w:eastAsiaTheme="minorEastAsia" w:hAnsiTheme="minorHAnsi" w:cstheme="minorBidi"/>
-              <w:noProof/>
-              <w:kern w:val="2"/>
-              <w:szCs w:val="22"/>
-            </w:rPr>
-          </w:pPr>
-          <w:r>
-            <w:rPr>
-              <w:noProof/>
-            </w:rPr>
-            <w:fldChar w:fldCharType="begin"/>
-          </w:r>
-          <w:r>
-            <w:rPr>
-              <w:noProof/>
-            </w:rPr>
-            <w:instrText>HYPERLINK \l "_Toc404964180"</w:instrText>
-          </w:r>
-          <w:r>
-            <w:rPr>
-              <w:noProof/>
-            </w:rPr>
-            <w:fldChar w:fldCharType="separate"/>
-          </w:r>
-          <w:r>
-            <w:rPr>
-              <w:rStyle w:val="ad"/>
-              <w:noProof/>
-            </w:rPr>
-            <w:t>5.1.</w:t>
-          </w:r>
-          <w:r>
-            <w:rPr>
-              <w:rFonts w:asciiTheme="minorHAnsi" w:eastAsiaTheme="minorEastAsia" w:hAnsiTheme="minorHAnsi" w:cstheme="minorBidi"/>
-              <w:noProof/>
-              <w:kern w:val="2"/>
-              <w:szCs w:val="22"/>
-            </w:rPr>
-            <w:tab/>
-          </w:r>
-          <w:r>
-            <w:rPr>
-              <w:rStyle w:val="ad"/>
-              <w:rFonts w:hint="eastAsia"/>
-              <w:noProof/>
-            </w:rPr>
-            <w:t>結論</w:t>
-          </w:r>
-          <w:r>
-            <w:rPr>
-              <w:noProof/>
-              <w:webHidden/>
-            </w:rPr>
-            <w:tab/>
-          </w:r>
-          <w:r>
-            <w:rPr>
-              <w:noProof/>
-              <w:webHidden/>
-            </w:rPr>
-            <w:fldChar w:fldCharType="begin"/>
-          </w:r>
-          <w:r>
-            <w:rPr>
-              <w:noProof/>
-              <w:webHidden/>
-            </w:rPr>
-            <w:instrText xml:space="preserve"> PAGEREF _Toc404964180 \h </w:instrText>
-          </w:r>
-          <w:r>
-            <w:rPr>
-              <w:noProof/>
-              <w:webHidden/>
-            </w:rPr>
-          </w:r>
-          <w:r>
-            <w:rPr>
-              <w:noProof/>
-              <w:webHidden/>
-            </w:rPr>
-            <w:fldChar w:fldCharType="separate"/>
-          </w:r>
-          <w:ins w:id="72" w:author="hokada" w:date="2014-12-01T17:56:00Z">
-            <w:r>
-              <w:rPr>
-                <w:noProof/>
-                <w:webHidden/>
-              </w:rPr>
-              <w:t>35</w:t>
-            </w:r>
-          </w:ins>
-          <w:del w:id="73" w:author="hokada" w:date="2014-12-01T17:56:00Z">
-            <w:r>
-              <w:rPr>
-                <w:noProof/>
-                <w:webHidden/>
-              </w:rPr>
-              <w:delText>33</w:delText>
-            </w:r>
-          </w:del>
-          <w:r>
-            <w:rPr>
-              <w:noProof/>
-              <w:webHidden/>
-            </w:rPr>
-            <w:fldChar w:fldCharType="end"/>
-          </w:r>
-          <w:r>
-            <w:rPr>
-              <w:noProof/>
-            </w:rPr>
-            <w:fldChar w:fldCharType="end"/>
-          </w:r>
-        </w:p>
-        <w:p>
-          <w:pPr>
-            <w:pStyle w:val="22"/>
-            <w:tabs>
-              <w:tab w:val="left" w:pos="840"/>
-              <w:tab w:val="right" w:leader="dot" w:pos="9736"/>
-            </w:tabs>
-            <w:rPr>
-              <w:rFonts w:asciiTheme="minorHAnsi" w:eastAsiaTheme="minorEastAsia" w:hAnsiTheme="minorHAnsi" w:cstheme="minorBidi"/>
-              <w:noProof/>
-              <w:kern w:val="2"/>
-              <w:szCs w:val="22"/>
-            </w:rPr>
-          </w:pPr>
-          <w:r>
-            <w:rPr>
-              <w:noProof/>
-            </w:rPr>
-            <w:fldChar w:fldCharType="begin"/>
-          </w:r>
-          <w:r>
-            <w:rPr>
-              <w:noProof/>
-            </w:rPr>
-            <w:instrText>HYPERLINK \l "_Toc404964181"</w:instrText>
-          </w:r>
-          <w:r>
-            <w:rPr>
-              <w:noProof/>
-            </w:rPr>
-            <w:fldChar w:fldCharType="separate"/>
-          </w:r>
-          <w:r>
-            <w:rPr>
-              <w:rStyle w:val="ad"/>
-              <w:noProof/>
-            </w:rPr>
-            <w:t>5.2.</w:t>
-          </w:r>
-          <w:r>
-            <w:rPr>
-              <w:rFonts w:asciiTheme="minorHAnsi" w:eastAsiaTheme="minorEastAsia" w:hAnsiTheme="minorHAnsi" w:cstheme="minorBidi"/>
-              <w:noProof/>
-              <w:kern w:val="2"/>
-              <w:szCs w:val="22"/>
-            </w:rPr>
-            <w:tab/>
-          </w:r>
-          <w:r>
-            <w:rPr>
-              <w:rStyle w:val="ad"/>
-              <w:rFonts w:hint="eastAsia"/>
-              <w:noProof/>
-            </w:rPr>
-            <w:t>今後の課題</w:t>
-          </w:r>
-          <w:r>
-            <w:rPr>
-              <w:noProof/>
-              <w:webHidden/>
-            </w:rPr>
-            <w:tab/>
-          </w:r>
-          <w:r>
-            <w:rPr>
-              <w:noProof/>
-              <w:webHidden/>
-            </w:rPr>
-            <w:fldChar w:fldCharType="begin"/>
-          </w:r>
-          <w:r>
-            <w:rPr>
-              <w:noProof/>
-              <w:webHidden/>
-            </w:rPr>
-            <w:instrText xml:space="preserve"> PAGEREF _Toc404964181 \h </w:instrText>
-          </w:r>
-          <w:r>
-            <w:rPr>
-              <w:noProof/>
-              <w:webHidden/>
-            </w:rPr>
-          </w:r>
-          <w:r>
-            <w:rPr>
-              <w:noProof/>
-              <w:webHidden/>
-            </w:rPr>
-            <w:fldChar w:fldCharType="separate"/>
-          </w:r>
-          <w:ins w:id="74" w:author="hokada" w:date="2014-12-01T17:56:00Z">
-            <w:r>
-              <w:rPr>
-                <w:noProof/>
-                <w:webHidden/>
-              </w:rPr>
-              <w:t>35</w:t>
-            </w:r>
-          </w:ins>
-          <w:del w:id="75" w:author="hokada" w:date="2014-12-01T17:56:00Z">
-            <w:r>
-              <w:rPr>
-                <w:noProof/>
-                <w:webHidden/>
-              </w:rPr>
-              <w:delText>33</w:delText>
-            </w:r>
-          </w:del>
-          <w:r>
-            <w:rPr>
-              <w:noProof/>
-              <w:webHidden/>
-            </w:rPr>
-            <w:fldChar w:fldCharType="end"/>
-          </w:r>
-          <w:r>
-            <w:rPr>
-              <w:noProof/>
-            </w:rPr>
-            <w:fldChar w:fldCharType="end"/>
-          </w:r>
-        </w:p>
-        <w:p>
-          <w:pPr>
-            <w:pStyle w:val="12"/>
-            <w:tabs>
-              <w:tab w:val="left" w:pos="1050"/>
-              <w:tab w:val="right" w:leader="dot" w:pos="9736"/>
-            </w:tabs>
-            <w:rPr>
-              <w:rFonts w:asciiTheme="minorHAnsi" w:eastAsiaTheme="minorEastAsia" w:hAnsiTheme="minorHAnsi" w:cstheme="minorBidi"/>
-              <w:noProof/>
-              <w:kern w:val="2"/>
-              <w:szCs w:val="22"/>
-            </w:rPr>
-          </w:pPr>
-          <w:r>
-            <w:rPr>
-              <w:noProof/>
-            </w:rPr>
-            <w:fldChar w:fldCharType="begin"/>
-          </w:r>
-          <w:r>
-            <w:rPr>
-              <w:noProof/>
-            </w:rPr>
-            <w:instrText>HYPERLINK \l "_Toc404964185"</w:instrText>
-          </w:r>
-          <w:r>
-            <w:rPr>
-              <w:noProof/>
-            </w:rPr>
-            <w:fldChar w:fldCharType="separate"/>
-          </w:r>
-          <w:r>
-            <w:rPr>
-              <w:rStyle w:val="ad"/>
-              <w:rFonts w:asciiTheme="majorEastAsia" w:hAnsiTheme="majorEastAsia" w:hint="eastAsia"/>
-              <w:b/>
-              <w:noProof/>
-            </w:rPr>
-            <w:t>第</w:t>
-          </w:r>
-          <w:r>
-            <w:rPr>
-              <w:rStyle w:val="ad"/>
-              <w:rFonts w:asciiTheme="majorEastAsia" w:hAnsiTheme="majorEastAsia" w:hint="eastAsia"/>
-              <w:b/>
-              <w:noProof/>
-            </w:rPr>
-            <w:t xml:space="preserve"> 6 </w:t>
-          </w:r>
-          <w:r>
-            <w:rPr>
-              <w:rStyle w:val="ad"/>
-              <w:rFonts w:asciiTheme="majorEastAsia" w:hAnsiTheme="majorEastAsia" w:hint="eastAsia"/>
-              <w:b/>
-              <w:noProof/>
-            </w:rPr>
-            <w:t>章</w:t>
-          </w:r>
-          <w:r>
-            <w:rPr>
-              <w:rFonts w:asciiTheme="minorHAnsi" w:eastAsiaTheme="minorEastAsia" w:hAnsiTheme="minorHAnsi" w:cstheme="minorBidi"/>
-              <w:noProof/>
-              <w:kern w:val="2"/>
-              <w:szCs w:val="22"/>
-            </w:rPr>
-            <w:tab/>
-          </w:r>
-          <w:r>
-            <w:rPr>
-              <w:rStyle w:val="ad"/>
-              <w:rFonts w:asciiTheme="majorEastAsia" w:hAnsiTheme="majorEastAsia" w:hint="eastAsia"/>
-              <w:b/>
-              <w:noProof/>
-            </w:rPr>
-            <w:t>謝辞</w:t>
-          </w:r>
-          <w:r>
-            <w:rPr>
-              <w:noProof/>
-              <w:webHidden/>
-            </w:rPr>
-            <w:tab/>
-          </w:r>
-          <w:r>
-            <w:rPr>
-              <w:noProof/>
-              <w:webHidden/>
-            </w:rPr>
-            <w:fldChar w:fldCharType="begin"/>
-          </w:r>
-          <w:r>
-            <w:rPr>
-              <w:noProof/>
-              <w:webHidden/>
-            </w:rPr>
-            <w:instrText xml:space="preserve"> PAGEREF _Toc404964185 \h </w:instrText>
-          </w:r>
-          <w:r>
-            <w:rPr>
-              <w:noProof/>
-              <w:webHidden/>
-            </w:rPr>
-          </w:r>
-          <w:r>
-            <w:rPr>
-              <w:noProof/>
-              <w:webHidden/>
-            </w:rPr>
-            <w:fldChar w:fldCharType="separate"/>
-          </w:r>
-          <w:ins w:id="76" w:author="hokada" w:date="2014-12-01T17:56:00Z">
-            <w:r>
-              <w:rPr>
-                <w:noProof/>
-                <w:webHidden/>
-              </w:rPr>
-              <w:t>36</w:t>
-            </w:r>
-          </w:ins>
-          <w:del w:id="77" w:author="hokada" w:date="2014-12-01T17:56:00Z">
-            <w:r>
-              <w:rPr>
-                <w:noProof/>
-                <w:webHidden/>
-              </w:rPr>
-              <w:delText>34</w:delText>
-            </w:r>
-          </w:del>
-          <w:r>
-            <w:rPr>
-              <w:noProof/>
-              <w:webHidden/>
-            </w:rPr>
-            <w:fldChar w:fldCharType="end"/>
-          </w:r>
-          <w:r>
-            <w:rPr>
-              <w:noProof/>
-            </w:rPr>
-            <w:fldChar w:fldCharType="end"/>
-          </w:r>
+              <w:fldChar w:fldCharType="end"/>
+            </w:r>
+          </w:hyperlink>
         </w:p>
         <w:p>
           <w:pPr>
@@ -5380,134 +4274,6 @@
           </w:pPr>
           <w:r>
             <w:rPr>
-              <w:noProof/>
-            </w:rPr>
-            <w:fldChar w:fldCharType="begin"/>
-          </w:r>
-          <w:r>
-            <w:rPr>
-              <w:noProof/>
-            </w:rPr>
-            <w:instrText>HYPERLINK \l "_Toc404964186"</w:instrText>
-          </w:r>
-          <w:r>
-            <w:rPr>
-              <w:noProof/>
-            </w:rPr>
-            <w:fldChar w:fldCharType="separate"/>
-          </w:r>
-          <w:r>
-            <w:rPr>
-              <w:rStyle w:val="ad"/>
-              <w:rFonts w:asciiTheme="majorEastAsia" w:hAnsiTheme="majorEastAsia" w:hint="eastAsia"/>
-              <w:b/>
-              <w:noProof/>
-            </w:rPr>
-            <w:t>第</w:t>
-          </w:r>
-          <w:r>
-            <w:rPr>
-              <w:rStyle w:val="ad"/>
-              <w:rFonts w:asciiTheme="majorEastAsia" w:hAnsiTheme="majorEastAsia" w:hint="eastAsia"/>
-              <w:b/>
-              <w:noProof/>
-            </w:rPr>
-            <w:t xml:space="preserve"> 7 </w:t>
-          </w:r>
-          <w:r>
-            <w:rPr>
-              <w:rStyle w:val="ad"/>
-              <w:rFonts w:asciiTheme="majorEastAsia" w:hAnsiTheme="majorEastAsia" w:hint="eastAsia"/>
-              <w:b/>
-              <w:noProof/>
-            </w:rPr>
-            <w:t>章</w:t>
-          </w:r>
-          <w:r>
-            <w:rPr>
-              <w:rFonts w:asciiTheme="minorHAnsi" w:eastAsiaTheme="minorEastAsia" w:hAnsiTheme="minorHAnsi" w:cstheme="minorBidi"/>
-              <w:noProof/>
-              <w:kern w:val="2"/>
-              <w:szCs w:val="22"/>
-            </w:rPr>
-            <w:tab/>
-          </w:r>
-          <w:r>
-            <w:rPr>
-              <w:rStyle w:val="ad"/>
-              <w:rFonts w:asciiTheme="majorEastAsia" w:hAnsiTheme="majorEastAsia" w:hint="eastAsia"/>
-              <w:b/>
-              <w:noProof/>
-            </w:rPr>
-            <w:t>参考文献</w:t>
-          </w:r>
-          <w:r>
-            <w:rPr>
-              <w:noProof/>
-              <w:webHidden/>
-            </w:rPr>
-            <w:tab/>
-          </w:r>
-          <w:r>
-            <w:rPr>
-              <w:noProof/>
-              <w:webHidden/>
-            </w:rPr>
-            <w:fldChar w:fldCharType="begin"/>
-          </w:r>
-          <w:r>
-            <w:rPr>
-              <w:noProof/>
-              <w:webHidden/>
-            </w:rPr>
-            <w:instrText xml:space="preserve"> PAGEREF _Toc404964186 \h </w:instrText>
-          </w:r>
-          <w:r>
-            <w:rPr>
-              <w:noProof/>
-              <w:webHidden/>
-            </w:rPr>
-          </w:r>
-          <w:r>
-            <w:rPr>
-              <w:noProof/>
-              <w:webHidden/>
-            </w:rPr>
-            <w:fldChar w:fldCharType="separate"/>
-          </w:r>
-          <w:ins w:id="78" w:author="hokada" w:date="2014-12-01T17:56:00Z">
-            <w:r>
-              <w:rPr>
-                <w:noProof/>
-                <w:webHidden/>
-              </w:rPr>
-              <w:t>37</w:t>
-            </w:r>
-          </w:ins>
-          <w:del w:id="79" w:author="hokada" w:date="2014-12-01T17:56:00Z">
-            <w:r>
-              <w:rPr>
-                <w:noProof/>
-                <w:webHidden/>
-              </w:rPr>
-              <w:delText>35</w:delText>
-            </w:r>
-          </w:del>
-          <w:r>
-            <w:rPr>
-              <w:noProof/>
-              <w:webHidden/>
-            </w:rPr>
-            <w:fldChar w:fldCharType="end"/>
-          </w:r>
-          <w:r>
-            <w:rPr>
-              <w:noProof/>
-            </w:rPr>
-            <w:fldChar w:fldCharType="end"/>
-          </w:r>
-          <w:r>
-            <w:rPr>
               <w:rFonts w:asciiTheme="majorEastAsia" w:eastAsiaTheme="majorEastAsia" w:hAnsiTheme="majorEastAsia"/>
             </w:rPr>
             <w:fldChar w:fldCharType="end"/>
@@ -5540,7 +4306,7 @@
           <w:b/>
         </w:rPr>
       </w:pPr>
-      <w:bookmarkStart w:id="80" w:name="_Toc404964128"/>
+      <w:bookmarkStart w:id="30" w:name="_Toc414008525"/>
       <w:r>
         <w:rPr>
           <w:rFonts w:hint="eastAsia"/>
@@ -5549,7 +4315,7 @@
         <w:lastRenderedPageBreak/>
         <w:t>緒言</w:t>
       </w:r>
-      <w:bookmarkEnd w:id="80"/>
+      <w:bookmarkEnd w:id="30"/>
     </w:p>
     <w:p>
       <w:pPr>
@@ -5558,7 +4324,7 @@
           <w:color w:val="FF0000"/>
         </w:rPr>
       </w:pPr>
-      <w:bookmarkStart w:id="81" w:name="_Toc404964129"/>
+      <w:bookmarkStart w:id="31" w:name="_Toc414008526"/>
       <w:r>
         <w:rPr>
           <w:rFonts w:hint="eastAsia"/>
@@ -5566,57 +4332,45 @@
         </w:rPr>
         <w:t>背景</w:t>
       </w:r>
-      <w:bookmarkEnd w:id="81"/>
+      <w:bookmarkEnd w:id="31"/>
+    </w:p>
+    <w:p/>
+    <w:p>
+      <w:pPr>
+        <w:ind w:firstLineChars="100" w:firstLine="210"/>
+      </w:pPr>
+      <w:r>
+        <w:rPr>
+          <w:rFonts w:hint="eastAsia"/>
+        </w:rPr>
+        <w:t>テーマについて</w:t>
+      </w:r>
     </w:p>
     <w:p>
-      <w:r>
-        <w:rPr>
-          <w:rFonts w:hint="eastAsia"/>
-        </w:rPr>
-        <w:t xml:space="preserve">　</w:t>
-      </w:r>
+      <w:pPr>
+        <w:rPr>
+          <w:rFonts w:asciiTheme="majorEastAsia" w:eastAsiaTheme="majorEastAsia" w:hAnsiTheme="majorEastAsia"/>
+        </w:rPr>
+      </w:pPr>
     </w:p>
     <w:p>
       <w:pPr>
-        <w:ind w:firstLineChars="100" w:firstLine="210"/>
-      </w:pPr>
-      <w:r>
-        <w:rPr>
-          <w:rFonts w:hint="eastAsia"/>
-        </w:rPr>
-        <w:t>テーマについて</w:t>
-      </w:r>
+        <w:pStyle w:val="20"/>
+        <w:rPr>
+          <w:color w:val="FF0000"/>
+        </w:rPr>
+      </w:pPr>
+      <w:bookmarkStart w:id="32" w:name="_Toc414008527"/>
+      <w:r>
+        <w:rPr>
+          <w:rFonts w:hint="eastAsia"/>
+          <w:color w:val="FF0000"/>
+        </w:rPr>
+        <w:t>目的</w:t>
+      </w:r>
+      <w:bookmarkEnd w:id="32"/>
     </w:p>
     <w:p>
-      <w:pPr>
-        <w:rPr>
-          <w:rFonts w:asciiTheme="majorEastAsia" w:eastAsiaTheme="majorEastAsia" w:hAnsiTheme="majorEastAsia"/>
-        </w:rPr>
-      </w:pPr>
-    </w:p>
-    <w:p>
-      <w:pPr>
-        <w:pStyle w:val="20"/>
-        <w:rPr>
-          <w:color w:val="FF0000"/>
-        </w:rPr>
-      </w:pPr>
-      <w:bookmarkStart w:id="82" w:name="_Toc404964130"/>
-      <w:r>
-        <w:rPr>
-          <w:rFonts w:hint="eastAsia"/>
-          <w:color w:val="FF0000"/>
-        </w:rPr>
-        <w:t>目的</w:t>
-      </w:r>
-      <w:bookmarkEnd w:id="82"/>
-    </w:p>
-    <w:p>
-      <w:pPr>
-        <w:rPr>
-          <w:rFonts w:hint="eastAsia"/>
-        </w:rPr>
-      </w:pPr>
       <w:r>
         <w:rPr>
           <w:rFonts w:hint="eastAsia"/>
@@ -5659,7 +4413,7 @@
           <w:b/>
         </w:rPr>
       </w:pPr>
-      <w:bookmarkStart w:id="83" w:name="_Toc404964131"/>
+      <w:bookmarkStart w:id="33" w:name="_Toc414008528"/>
       <w:r>
         <w:rPr>
           <w:rFonts w:hint="eastAsia"/>
@@ -5675,7 +4429,7 @@
         </w:rPr>
         <w:t>プロジェクト</w:t>
       </w:r>
-      <w:bookmarkEnd w:id="83"/>
+      <w:bookmarkEnd w:id="33"/>
     </w:p>
     <w:p>
       <w:pPr>
@@ -5694,58 +4448,60 @@
           <w:szCs w:val="24"/>
         </w:rPr>
       </w:pPr>
-      <w:bookmarkStart w:id="84" w:name="_Toc310182206"/>
-      <w:bookmarkStart w:id="85" w:name="_Toc310182589"/>
-      <w:bookmarkStart w:id="86" w:name="_Toc310253423"/>
-      <w:bookmarkStart w:id="87" w:name="_Toc310265055"/>
-      <w:bookmarkStart w:id="88" w:name="_Toc310351878"/>
-      <w:bookmarkStart w:id="89" w:name="_Toc310353091"/>
-      <w:bookmarkStart w:id="90" w:name="_Toc310353568"/>
-      <w:bookmarkStart w:id="91" w:name="_Toc310353636"/>
-      <w:bookmarkStart w:id="92" w:name="_Toc310353803"/>
-      <w:bookmarkStart w:id="93" w:name="_Toc310354438"/>
-      <w:bookmarkStart w:id="94" w:name="_Toc310354543"/>
-      <w:bookmarkStart w:id="95" w:name="_Toc310354656"/>
-      <w:bookmarkStart w:id="96" w:name="_Toc310358824"/>
-      <w:bookmarkStart w:id="97" w:name="_Toc310446349"/>
-      <w:bookmarkStart w:id="98" w:name="_Toc310549954"/>
-      <w:bookmarkStart w:id="99" w:name="_Toc310550011"/>
-      <w:bookmarkStart w:id="100" w:name="_Toc403383750"/>
-      <w:bookmarkStart w:id="101" w:name="_Toc403384682"/>
-      <w:bookmarkStart w:id="102" w:name="_Toc403483538"/>
-      <w:bookmarkStart w:id="103" w:name="_Toc403731874"/>
-      <w:bookmarkStart w:id="104" w:name="_Toc404003482"/>
-      <w:bookmarkStart w:id="105" w:name="_Toc404169297"/>
-      <w:bookmarkStart w:id="106" w:name="_Toc404190106"/>
-      <w:bookmarkStart w:id="107" w:name="_Toc404267512"/>
-      <w:bookmarkStart w:id="108" w:name="_Toc404271972"/>
-      <w:bookmarkStart w:id="109" w:name="_Toc404964132"/>
-      <w:bookmarkEnd w:id="84"/>
-      <w:bookmarkEnd w:id="85"/>
-      <w:bookmarkEnd w:id="86"/>
-      <w:bookmarkEnd w:id="87"/>
-      <w:bookmarkEnd w:id="88"/>
-      <w:bookmarkEnd w:id="89"/>
-      <w:bookmarkEnd w:id="90"/>
-      <w:bookmarkEnd w:id="91"/>
-      <w:bookmarkEnd w:id="92"/>
-      <w:bookmarkEnd w:id="93"/>
-      <w:bookmarkEnd w:id="94"/>
-      <w:bookmarkEnd w:id="95"/>
-      <w:bookmarkEnd w:id="96"/>
-      <w:bookmarkEnd w:id="97"/>
-      <w:bookmarkEnd w:id="98"/>
-      <w:bookmarkEnd w:id="99"/>
-      <w:bookmarkEnd w:id="100"/>
-      <w:bookmarkEnd w:id="101"/>
-      <w:bookmarkEnd w:id="102"/>
-      <w:bookmarkEnd w:id="103"/>
-      <w:bookmarkEnd w:id="104"/>
-      <w:bookmarkEnd w:id="105"/>
-      <w:bookmarkEnd w:id="106"/>
-      <w:bookmarkEnd w:id="107"/>
-      <w:bookmarkEnd w:id="108"/>
-      <w:bookmarkEnd w:id="109"/>
+      <w:bookmarkStart w:id="34" w:name="_Toc310182206"/>
+      <w:bookmarkStart w:id="35" w:name="_Toc310182589"/>
+      <w:bookmarkStart w:id="36" w:name="_Toc310253423"/>
+      <w:bookmarkStart w:id="37" w:name="_Toc310265055"/>
+      <w:bookmarkStart w:id="38" w:name="_Toc310351878"/>
+      <w:bookmarkStart w:id="39" w:name="_Toc310353091"/>
+      <w:bookmarkStart w:id="40" w:name="_Toc310353568"/>
+      <w:bookmarkStart w:id="41" w:name="_Toc310353636"/>
+      <w:bookmarkStart w:id="42" w:name="_Toc310353803"/>
+      <w:bookmarkStart w:id="43" w:name="_Toc310354438"/>
+      <w:bookmarkStart w:id="44" w:name="_Toc310354543"/>
+      <w:bookmarkStart w:id="45" w:name="_Toc310354656"/>
+      <w:bookmarkStart w:id="46" w:name="_Toc310358824"/>
+      <w:bookmarkStart w:id="47" w:name="_Toc310446349"/>
+      <w:bookmarkStart w:id="48" w:name="_Toc310549954"/>
+      <w:bookmarkStart w:id="49" w:name="_Toc310550011"/>
+      <w:bookmarkStart w:id="50" w:name="_Toc403383750"/>
+      <w:bookmarkStart w:id="51" w:name="_Toc403384682"/>
+      <w:bookmarkStart w:id="52" w:name="_Toc403483538"/>
+      <w:bookmarkStart w:id="53" w:name="_Toc403731874"/>
+      <w:bookmarkStart w:id="54" w:name="_Toc404003482"/>
+      <w:bookmarkStart w:id="55" w:name="_Toc404169297"/>
+      <w:bookmarkStart w:id="56" w:name="_Toc404190106"/>
+      <w:bookmarkStart w:id="57" w:name="_Toc404267512"/>
+      <w:bookmarkStart w:id="58" w:name="_Toc404271972"/>
+      <w:bookmarkStart w:id="59" w:name="_Toc404964132"/>
+      <w:bookmarkStart w:id="60" w:name="_Toc414008529"/>
+      <w:bookmarkEnd w:id="34"/>
+      <w:bookmarkEnd w:id="35"/>
+      <w:bookmarkEnd w:id="36"/>
+      <w:bookmarkEnd w:id="37"/>
+      <w:bookmarkEnd w:id="38"/>
+      <w:bookmarkEnd w:id="39"/>
+      <w:bookmarkEnd w:id="40"/>
+      <w:bookmarkEnd w:id="41"/>
+      <w:bookmarkEnd w:id="42"/>
+      <w:bookmarkEnd w:id="43"/>
+      <w:bookmarkEnd w:id="44"/>
+      <w:bookmarkEnd w:id="45"/>
+      <w:bookmarkEnd w:id="46"/>
+      <w:bookmarkEnd w:id="47"/>
+      <w:bookmarkEnd w:id="48"/>
+      <w:bookmarkEnd w:id="49"/>
+      <w:bookmarkEnd w:id="50"/>
+      <w:bookmarkEnd w:id="51"/>
+      <w:bookmarkEnd w:id="52"/>
+      <w:bookmarkEnd w:id="53"/>
+      <w:bookmarkEnd w:id="54"/>
+      <w:bookmarkEnd w:id="55"/>
+      <w:bookmarkEnd w:id="56"/>
+      <w:bookmarkEnd w:id="57"/>
+      <w:bookmarkEnd w:id="58"/>
+      <w:bookmarkEnd w:id="59"/>
+      <w:bookmarkEnd w:id="60"/>
     </w:p>
     <w:p>
       <w:pPr>
@@ -5764,50 +4520,52 @@
           <w:szCs w:val="24"/>
         </w:rPr>
       </w:pPr>
-      <w:bookmarkStart w:id="110" w:name="_Toc310351879"/>
-      <w:bookmarkStart w:id="111" w:name="_Toc310353092"/>
-      <w:bookmarkStart w:id="112" w:name="_Toc310353569"/>
-      <w:bookmarkStart w:id="113" w:name="_Toc310353637"/>
-      <w:bookmarkStart w:id="114" w:name="_Toc310353804"/>
-      <w:bookmarkStart w:id="115" w:name="_Toc310354439"/>
-      <w:bookmarkStart w:id="116" w:name="_Toc310354544"/>
-      <w:bookmarkStart w:id="117" w:name="_Toc310354657"/>
-      <w:bookmarkStart w:id="118" w:name="_Toc310358825"/>
-      <w:bookmarkStart w:id="119" w:name="_Toc310446350"/>
-      <w:bookmarkStart w:id="120" w:name="_Toc310549955"/>
-      <w:bookmarkStart w:id="121" w:name="_Toc310550012"/>
-      <w:bookmarkStart w:id="122" w:name="_Toc403383751"/>
-      <w:bookmarkStart w:id="123" w:name="_Toc403384683"/>
-      <w:bookmarkStart w:id="124" w:name="_Toc403483539"/>
-      <w:bookmarkStart w:id="125" w:name="_Toc403731875"/>
-      <w:bookmarkStart w:id="126" w:name="_Toc404003483"/>
-      <w:bookmarkStart w:id="127" w:name="_Toc404169298"/>
-      <w:bookmarkStart w:id="128" w:name="_Toc404190107"/>
-      <w:bookmarkStart w:id="129" w:name="_Toc404267513"/>
-      <w:bookmarkStart w:id="130" w:name="_Toc404271973"/>
-      <w:bookmarkStart w:id="131" w:name="_Toc404964133"/>
-      <w:bookmarkEnd w:id="110"/>
-      <w:bookmarkEnd w:id="111"/>
-      <w:bookmarkEnd w:id="112"/>
-      <w:bookmarkEnd w:id="113"/>
-      <w:bookmarkEnd w:id="114"/>
-      <w:bookmarkEnd w:id="115"/>
-      <w:bookmarkEnd w:id="116"/>
-      <w:bookmarkEnd w:id="117"/>
-      <w:bookmarkEnd w:id="118"/>
-      <w:bookmarkEnd w:id="119"/>
-      <w:bookmarkEnd w:id="120"/>
-      <w:bookmarkEnd w:id="121"/>
-      <w:bookmarkEnd w:id="122"/>
-      <w:bookmarkEnd w:id="123"/>
-      <w:bookmarkEnd w:id="124"/>
-      <w:bookmarkEnd w:id="125"/>
-      <w:bookmarkEnd w:id="126"/>
-      <w:bookmarkEnd w:id="127"/>
-      <w:bookmarkEnd w:id="128"/>
-      <w:bookmarkEnd w:id="129"/>
-      <w:bookmarkEnd w:id="130"/>
-      <w:bookmarkEnd w:id="131"/>
+      <w:bookmarkStart w:id="61" w:name="_Toc310351879"/>
+      <w:bookmarkStart w:id="62" w:name="_Toc310353092"/>
+      <w:bookmarkStart w:id="63" w:name="_Toc310353569"/>
+      <w:bookmarkStart w:id="64" w:name="_Toc310353637"/>
+      <w:bookmarkStart w:id="65" w:name="_Toc310353804"/>
+      <w:bookmarkStart w:id="66" w:name="_Toc310354439"/>
+      <w:bookmarkStart w:id="67" w:name="_Toc310354544"/>
+      <w:bookmarkStart w:id="68" w:name="_Toc310354657"/>
+      <w:bookmarkStart w:id="69" w:name="_Toc310358825"/>
+      <w:bookmarkStart w:id="70" w:name="_Toc310446350"/>
+      <w:bookmarkStart w:id="71" w:name="_Toc310549955"/>
+      <w:bookmarkStart w:id="72" w:name="_Toc310550012"/>
+      <w:bookmarkStart w:id="73" w:name="_Toc403383751"/>
+      <w:bookmarkStart w:id="74" w:name="_Toc403384683"/>
+      <w:bookmarkStart w:id="75" w:name="_Toc403483539"/>
+      <w:bookmarkStart w:id="76" w:name="_Toc403731875"/>
+      <w:bookmarkStart w:id="77" w:name="_Toc404003483"/>
+      <w:bookmarkStart w:id="78" w:name="_Toc404169298"/>
+      <w:bookmarkStart w:id="79" w:name="_Toc404190107"/>
+      <w:bookmarkStart w:id="80" w:name="_Toc404267513"/>
+      <w:bookmarkStart w:id="81" w:name="_Toc404271973"/>
+      <w:bookmarkStart w:id="82" w:name="_Toc404964133"/>
+      <w:bookmarkStart w:id="83" w:name="_Toc414008530"/>
+      <w:bookmarkEnd w:id="61"/>
+      <w:bookmarkEnd w:id="62"/>
+      <w:bookmarkEnd w:id="63"/>
+      <w:bookmarkEnd w:id="64"/>
+      <w:bookmarkEnd w:id="65"/>
+      <w:bookmarkEnd w:id="66"/>
+      <w:bookmarkEnd w:id="67"/>
+      <w:bookmarkEnd w:id="68"/>
+      <w:bookmarkEnd w:id="69"/>
+      <w:bookmarkEnd w:id="70"/>
+      <w:bookmarkEnd w:id="71"/>
+      <w:bookmarkEnd w:id="72"/>
+      <w:bookmarkEnd w:id="73"/>
+      <w:bookmarkEnd w:id="74"/>
+      <w:bookmarkEnd w:id="75"/>
+      <w:bookmarkEnd w:id="76"/>
+      <w:bookmarkEnd w:id="77"/>
+      <w:bookmarkEnd w:id="78"/>
+      <w:bookmarkEnd w:id="79"/>
+      <w:bookmarkEnd w:id="80"/>
+      <w:bookmarkEnd w:id="81"/>
+      <w:bookmarkEnd w:id="82"/>
+      <w:bookmarkEnd w:id="83"/>
     </w:p>
     <w:p>
       <w:pPr>
@@ -5817,14 +4575,20 @@
           <w:numId w:val="2"/>
         </w:numPr>
       </w:pPr>
-      <w:bookmarkStart w:id="132" w:name="_Toc404964134"/>
+      <w:bookmarkStart w:id="84" w:name="_Toc414008531"/>
       <w:r>
         <w:rPr>
           <w:rFonts w:hint="eastAsia"/>
         </w:rPr>
         <w:t>NetCommons</w:t>
       </w:r>
-      <w:bookmarkEnd w:id="132"/>
+      <w:bookmarkEnd w:id="84"/>
+      <w:r>
+        <w:rPr>
+          <w:rFonts w:hint="eastAsia"/>
+        </w:rPr>
+        <w:t>とは</w:t>
+      </w:r>
     </w:p>
     <w:p>
       <w:r>
@@ -5843,7 +4607,19 @@
         <w:rPr>
           <w:rFonts w:hint="eastAsia"/>
         </w:rPr>
-        <w:t>の特徴と実績を</w:t>
+        <w:t>の特徴と</w:t>
+      </w:r>
+      <w:r>
+        <w:rPr>
+          <w:rFonts w:hint="eastAsia"/>
+        </w:rPr>
+        <w:t>導入</w:t>
+      </w:r>
+      <w:r>
+        <w:rPr>
+          <w:rFonts w:hint="eastAsia"/>
+        </w:rPr>
+        <w:t>実績を</w:t>
       </w:r>
       <w:r>
         <w:rPr>
@@ -5863,8 +4639,11 @@
       <w:pPr>
         <w:pStyle w:val="30"/>
         <w:ind w:left="793"/>
-      </w:pPr>
-      <w:bookmarkStart w:id="133" w:name="_Toc404964135"/>
+        <w:rPr>
+          <w:rFonts w:hint="eastAsia"/>
+        </w:rPr>
+      </w:pPr>
+      <w:bookmarkStart w:id="85" w:name="_Toc414008532"/>
       <w:r>
         <w:rPr>
           <w:rFonts w:hint="eastAsia"/>
@@ -5889,7 +4668,27 @@
         </w:rPr>
         <w:t>の特徴</w:t>
       </w:r>
-      <w:bookmarkEnd w:id="133"/>
+      <w:bookmarkEnd w:id="85"/>
+    </w:p>
+    <w:p>
+      <w:pPr>
+        <w:rPr>
+          <w:color w:val="FF0000"/>
+        </w:rPr>
+      </w:pPr>
+      <w:r>
+        <w:rPr>
+          <w:rFonts w:hint="eastAsia"/>
+        </w:rPr>
+        <w:t xml:space="preserve">　</w:t>
+      </w:r>
+      <w:r>
+        <w:rPr>
+          <w:rFonts w:hint="eastAsia"/>
+          <w:color w:val="FF0000"/>
+        </w:rPr>
+        <w:t>ネットコモンズがイメージしやすいイラストがいいね</w:t>
+      </w:r>
     </w:p>
     <w:p>
       <w:r>
@@ -6015,7 +4814,7 @@
         </w:rPr>
         <w:t xml:space="preserve"> </w:t>
       </w:r>
-      <w:ins w:id="134" w:author="hokada" w:date="2014-12-01T14:07:00Z">
+      <w:ins w:id="86" w:author="hokada" w:date="2014-12-01T14:07:00Z">
         <w:r>
           <w:rPr>
             <w:u w:val="single"/>
@@ -6055,7 +4854,7 @@
         </w:rPr>
         <w:t>2</w:t>
       </w:r>
-      <w:ins w:id="135" w:author="hokada" w:date="2014-12-01T14:07:00Z">
+      <w:ins w:id="87" w:author="hokada" w:date="2014-12-01T14:07:00Z">
         <w:r>
           <w:rPr>
             <w:u w:val="single"/>
@@ -6114,7 +4913,7 @@
         </w:rPr>
         <w:fldChar w:fldCharType="separate"/>
       </w:r>
-      <w:ins w:id="136" w:author="hokada" w:date="2014-12-01T14:07:00Z">
+      <w:ins w:id="88" w:author="hokada" w:date="2014-12-01T14:07:00Z">
         <w:r>
           <w:rPr>
             <w:noProof/>
@@ -6129,7 +4928,7 @@
           <w:fldChar w:fldCharType="end"/>
         </w:r>
       </w:ins>
-      <w:del w:id="137" w:author="hokada" w:date="2014-12-01T14:07:00Z">
+      <w:del w:id="89" w:author="hokada" w:date="2014-12-01T14:07:00Z">
         <w:r>
           <w:rPr>
             <w:u w:val="single"/>
@@ -6356,7 +5155,7 @@
         </w:rPr>
         <w:t xml:space="preserve"> </w:t>
       </w:r>
-      <w:ins w:id="138" w:author="hokada" w:date="2014-12-01T14:07:00Z">
+      <w:ins w:id="90" w:author="hokada" w:date="2014-12-01T14:07:00Z">
         <w:r>
           <w:rPr>
             <w:u w:val="single"/>
@@ -6396,7 +5195,7 @@
         </w:rPr>
         <w:t>2</w:t>
       </w:r>
-      <w:ins w:id="139" w:author="hokada" w:date="2014-12-01T14:07:00Z">
+      <w:ins w:id="91" w:author="hokada" w:date="2014-12-01T14:07:00Z">
         <w:r>
           <w:rPr>
             <w:u w:val="single"/>
@@ -6455,7 +5254,7 @@
         </w:rPr>
         <w:fldChar w:fldCharType="separate"/>
       </w:r>
-      <w:ins w:id="140" w:author="hokada" w:date="2014-12-01T14:07:00Z">
+      <w:ins w:id="92" w:author="hokada" w:date="2014-12-01T14:07:00Z">
         <w:r>
           <w:rPr>
             <w:noProof/>
@@ -6470,7 +5269,7 @@
           <w:fldChar w:fldCharType="end"/>
         </w:r>
       </w:ins>
-      <w:del w:id="141" w:author="hokada" w:date="2014-12-01T14:07:00Z">
+      <w:del w:id="93" w:author="hokada" w:date="2014-12-01T14:07:00Z">
         <w:r>
           <w:rPr>
             <w:u w:val="single"/>
@@ -6604,11 +5403,6 @@
     </w:p>
     <w:p/>
     <w:p>
-      <w:pPr>
-        <w:rPr>
-          <w:rFonts w:hint="eastAsia"/>
-        </w:rPr>
-      </w:pPr>
       <w:r>
         <w:rPr>
           <w:rFonts w:hint="eastAsia"/>
@@ -6822,7 +5616,7 @@
         <w:pStyle w:val="30"/>
         <w:ind w:left="793"/>
       </w:pPr>
-      <w:bookmarkStart w:id="142" w:name="_Toc404964136"/>
+      <w:bookmarkStart w:id="94" w:name="_Toc414008533"/>
       <w:r>
         <w:rPr>
           <w:rFonts w:hint="eastAsia"/>
@@ -6835,7 +5629,7 @@
         </w:rPr>
         <w:t>の実績</w:t>
       </w:r>
-      <w:bookmarkEnd w:id="142"/>
+      <w:bookmarkEnd w:id="94"/>
       <w:r>
         <w:rPr>
           <w:rFonts w:hint="eastAsia"/>
@@ -6849,6 +5643,7 @@
           <w:tab w:val="left" w:pos="1277"/>
         </w:tabs>
         <w:rPr>
+          <w:rFonts w:hint="eastAsia"/>
           <w:color w:val="FF0000"/>
         </w:rPr>
       </w:pPr>
@@ -6863,94 +5658,126 @@
           <w:rFonts w:hint="eastAsia"/>
           <w:color w:val="FF0000"/>
         </w:rPr>
-        <w:t>国立情報学研究所のポータルサイト、同じく国立情報学研究所の</w:t>
+        <w:t>国立情報学研究所のポータルサイト</w:t>
       </w:r>
       <w:r>
         <w:rPr>
           <w:rFonts w:hint="eastAsia"/>
           <w:color w:val="FF0000"/>
         </w:rPr>
-        <w:t>研究人材双方向コミュニケーションサービスである</w:t>
+        <w:t>を始め、</w:t>
       </w:r>
       <w:r>
         <w:rPr>
           <w:rFonts w:hint="eastAsia"/>
           <w:color w:val="FF0000"/>
         </w:rPr>
-        <w:t>R</w:t>
+        <w:t>2,000</w:t>
       </w:r>
       <w:r>
         <w:rPr>
           <w:rFonts w:hint="eastAsia"/>
           <w:color w:val="FF0000"/>
         </w:rPr>
-        <w:t>esearchmap</w:t>
+        <w:t>以上の学校、また都道府県レベルの教育センターでは</w:t>
       </w:r>
       <w:r>
         <w:rPr>
           <w:rFonts w:hint="eastAsia"/>
           <w:color w:val="FF0000"/>
         </w:rPr>
-        <w:t>を始め、</w:t>
+        <w:t>3</w:t>
       </w:r>
       <w:r>
         <w:rPr>
           <w:rFonts w:hint="eastAsia"/>
           <w:color w:val="FF0000"/>
         </w:rPr>
-        <w:t>2,000</w:t>
+        <w:t>分の</w:t>
       </w:r>
       <w:r>
         <w:rPr>
           <w:rFonts w:hint="eastAsia"/>
           <w:color w:val="FF0000"/>
         </w:rPr>
-        <w:t>以上の学校、また都道府県レベルの教育センターでは</w:t>
+        <w:t>2</w:t>
       </w:r>
       <w:r>
         <w:rPr>
           <w:rFonts w:hint="eastAsia"/>
           <w:color w:val="FF0000"/>
         </w:rPr>
-        <w:t>3</w:t>
+        <w:t>以上で使われ、企業や団体を含めると</w:t>
       </w:r>
       <w:r>
         <w:rPr>
           <w:rFonts w:hint="eastAsia"/>
           <w:color w:val="FF0000"/>
         </w:rPr>
-        <w:t>分の</w:t>
+        <w:t>3,000</w:t>
       </w:r>
       <w:r>
         <w:rPr>
           <w:rFonts w:hint="eastAsia"/>
           <w:color w:val="FF0000"/>
         </w:rPr>
-        <w:t>2</w:t>
-      </w:r>
-      <w:r>
+        <w:t>以上の導入が確認されている。</w:t>
+      </w:r>
+    </w:p>
+    <w:p>
+      <w:pPr>
+        <w:tabs>
+          <w:tab w:val="left" w:pos="1277"/>
+        </w:tabs>
         <w:rPr>
           <w:rFonts w:hint="eastAsia"/>
           <w:color w:val="FF0000"/>
         </w:rPr>
-        <w:t>以上で使われ、企業や団体を含めると</w:t>
-      </w:r>
-      <w:r>
-        <w:rPr>
-          <w:rFonts w:hint="eastAsia"/>
+      </w:pPr>
+    </w:p>
+    <w:p>
+      <w:pPr>
+        <w:tabs>
+          <w:tab w:val="left" w:pos="1277"/>
+        </w:tabs>
+        <w:rPr>
           <w:color w:val="FF0000"/>
         </w:rPr>
-        <w:t>3,000</w:t>
-      </w:r>
+      </w:pPr>
       <w:r>
         <w:rPr>
           <w:rFonts w:hint="eastAsia"/>
           <w:color w:val="FF0000"/>
         </w:rPr>
-        <w:t>以上の導入が確認されている。</w:t>
+        <w:t>松本さん</w:t>
+      </w:r>
+      <w:r>
+        <w:rPr>
+          <w:rFonts w:hint="eastAsia"/>
+          <w:color w:val="FF0000"/>
+        </w:rPr>
+        <w:t>に</w:t>
+      </w:r>
+      <w:r>
+        <w:rPr>
+          <w:rFonts w:hint="eastAsia"/>
+          <w:color w:val="FF0000"/>
+        </w:rPr>
+        <w:t>情報を貰えないか？確認。</w:t>
       </w:r>
     </w:p>
-    <w:p/>
+    <w:p>
+      <w:pPr>
+        <w:widowControl/>
+        <w:adjustRightInd/>
+        <w:spacing w:line="240" w:lineRule="auto"/>
+        <w:jc w:val="left"/>
+        <w:textAlignment w:val="auto"/>
+      </w:pPr>
+      <w:r>
+        <w:br w:type="page"/>
+      </w:r>
+    </w:p>
     <w:p>
       <w:pPr>
         <w:pStyle w:val="20"/>
@@ -6959,14 +5786,15 @@
           <w:numId w:val="2"/>
         </w:numPr>
       </w:pPr>
-      <w:bookmarkStart w:id="143" w:name="_Toc404964137"/>
-      <w:r>
-        <w:rPr>
-          <w:rFonts w:hint="eastAsia"/>
-        </w:rPr>
+      <w:bookmarkStart w:id="95" w:name="_Toc414008534"/>
+      <w:r>
+        <w:rPr>
+          <w:rFonts w:hint="eastAsia"/>
+        </w:rPr>
+        <w:lastRenderedPageBreak/>
         <w:t>NC3</w:t>
       </w:r>
-      <w:ins w:id="144" w:author="hokada" w:date="2014-12-01T12:36:00Z">
+      <w:ins w:id="96" w:author="hokada" w:date="2014-12-01T12:36:00Z">
         <w:r>
           <w:rPr>
             <w:rFonts w:hint="eastAsia"/>
@@ -6980,7 +5808,8 @@
         </w:rPr>
         <w:t>プロジェクト</w:t>
       </w:r>
-      <w:del w:id="145" w:author="hokada" w:date="2014-12-01T12:36:00Z">
+      <w:bookmarkEnd w:id="95"/>
+      <w:del w:id="97" w:author="hokada" w:date="2014-12-01T12:36:00Z">
         <w:r>
           <w:rPr>
             <w:rFonts w:hint="eastAsia"/>
@@ -6988,7 +5817,6 @@
           <w:delText>のビジョン</w:delText>
         </w:r>
       </w:del>
-      <w:bookmarkEnd w:id="143"/>
     </w:p>
     <w:p>
       <w:r>
@@ -7044,33 +5872,35 @@
           <w:vanish/>
         </w:rPr>
       </w:pPr>
-      <w:bookmarkStart w:id="146" w:name="_Toc403383756"/>
-      <w:bookmarkStart w:id="147" w:name="_Toc403384688"/>
-      <w:bookmarkStart w:id="148" w:name="_Toc403483544"/>
-      <w:bookmarkStart w:id="149" w:name="_Toc403731880"/>
-      <w:bookmarkStart w:id="150" w:name="_Toc404003488"/>
-      <w:bookmarkStart w:id="151" w:name="_Toc404169303"/>
-      <w:bookmarkStart w:id="152" w:name="_Toc404190112"/>
-      <w:bookmarkStart w:id="153" w:name="_Toc404267518"/>
-      <w:bookmarkStart w:id="154" w:name="_Toc404271978"/>
-      <w:bookmarkStart w:id="155" w:name="_Toc404964138"/>
-      <w:bookmarkEnd w:id="146"/>
-      <w:bookmarkEnd w:id="147"/>
-      <w:bookmarkEnd w:id="148"/>
-      <w:bookmarkEnd w:id="149"/>
-      <w:bookmarkEnd w:id="150"/>
-      <w:bookmarkEnd w:id="151"/>
-      <w:bookmarkEnd w:id="152"/>
-      <w:bookmarkEnd w:id="153"/>
-      <w:bookmarkEnd w:id="154"/>
-      <w:bookmarkEnd w:id="155"/>
+      <w:bookmarkStart w:id="98" w:name="_Toc403383756"/>
+      <w:bookmarkStart w:id="99" w:name="_Toc403384688"/>
+      <w:bookmarkStart w:id="100" w:name="_Toc403483544"/>
+      <w:bookmarkStart w:id="101" w:name="_Toc403731880"/>
+      <w:bookmarkStart w:id="102" w:name="_Toc404003488"/>
+      <w:bookmarkStart w:id="103" w:name="_Toc404169303"/>
+      <w:bookmarkStart w:id="104" w:name="_Toc404190112"/>
+      <w:bookmarkStart w:id="105" w:name="_Toc404267518"/>
+      <w:bookmarkStart w:id="106" w:name="_Toc404271978"/>
+      <w:bookmarkStart w:id="107" w:name="_Toc404964138"/>
+      <w:bookmarkStart w:id="108" w:name="_Toc414008535"/>
+      <w:bookmarkEnd w:id="98"/>
+      <w:bookmarkEnd w:id="99"/>
+      <w:bookmarkEnd w:id="100"/>
+      <w:bookmarkEnd w:id="101"/>
+      <w:bookmarkEnd w:id="102"/>
+      <w:bookmarkEnd w:id="103"/>
+      <w:bookmarkEnd w:id="104"/>
+      <w:bookmarkEnd w:id="105"/>
+      <w:bookmarkEnd w:id="106"/>
+      <w:bookmarkEnd w:id="107"/>
+      <w:bookmarkEnd w:id="108"/>
     </w:p>
     <w:p>
       <w:pPr>
         <w:pStyle w:val="30"/>
         <w:ind w:left="793"/>
       </w:pPr>
-      <w:bookmarkStart w:id="156" w:name="_Toc404964139"/>
+      <w:bookmarkStart w:id="109" w:name="_Toc414008536"/>
       <w:r>
         <w:rPr>
           <w:rFonts w:hint="eastAsia"/>
@@ -7083,13 +5913,13 @@
         </w:rPr>
         <w:t>2</w:t>
       </w:r>
-      <w:bookmarkEnd w:id="156"/>
       <w:r>
         <w:rPr>
           <w:rFonts w:hint="eastAsia"/>
         </w:rPr>
         <w:t>との相違点</w:t>
       </w:r>
+      <w:bookmarkEnd w:id="109"/>
     </w:p>
     <w:p>
       <w:pPr>
@@ -7103,6 +5933,7 @@
           <w:color w:val="FF0000"/>
         </w:rPr>
       </w:pPr>
+      <w:bookmarkStart w:id="110" w:name="_Toc414008537"/>
       <w:r>
         <w:rPr>
           <w:rFonts w:hint="eastAsia"/>
@@ -7110,14 +5941,15 @@
         </w:rPr>
         <w:t>開発環境</w:t>
       </w:r>
+      <w:bookmarkEnd w:id="110"/>
     </w:p>
     <w:p>
-      <w:r>
-        <w:rPr>
-          <w:rFonts w:hint="eastAsia"/>
-        </w:rPr>
-        <w:t xml:space="preserve">　</w:t>
-      </w:r>
+      <w:pPr>
+        <w:ind w:leftChars="100" w:left="210"/>
+        <w:rPr>
+          <w:rFonts w:hint="eastAsia"/>
+        </w:rPr>
+      </w:pPr>
       <w:r>
         <w:rPr>
           <w:rFonts w:hint="eastAsia"/>
@@ -7223,33 +6055,20 @@
     </w:p>
     <w:p>
       <w:pPr>
-        <w:ind w:firstLineChars="100" w:firstLine="210"/>
+        <w:rPr>
+          <w:ins w:id="111" w:author="hokada" w:date="2014-12-01T14:28:00Z"/>
+        </w:rPr>
       </w:pPr>
     </w:p>
     <w:p>
       <w:pPr>
-        <w:widowControl/>
-        <w:adjustRightInd/>
-        <w:spacing w:line="240" w:lineRule="auto"/>
-        <w:jc w:val="left"/>
-        <w:textAlignment w:val="auto"/>
-        <w:rPr>
-          <w:ins w:id="157" w:author="hokada" w:date="2014-12-01T14:28:00Z"/>
-        </w:rPr>
-      </w:pPr>
-      <w:ins w:id="158" w:author="hokada" w:date="2014-12-01T14:28:00Z">
-        <w:r>
-          <w:br w:type="page"/>
-        </w:r>
-      </w:ins>
-    </w:p>
-    <w:p>
-      <w:pPr>
-        <w:rPr>
-          <w:del w:id="159" w:author="hokada" w:date="2014-12-01T14:28:00Z"/>
+        <w:rPr>
+          <w:del w:id="112" w:author="hokada" w:date="2014-12-01T14:28:00Z"/>
           <w:color w:val="FF0000"/>
         </w:rPr>
       </w:pPr>
+      <w:bookmarkStart w:id="113" w:name="_Toc414008538"/>
+      <w:bookmarkEnd w:id="113"/>
     </w:p>
     <w:p>
       <w:pPr>
@@ -7263,14 +6082,15 @@
           <w:color w:val="FF0000"/>
         </w:rPr>
       </w:pPr>
-      <w:bookmarkStart w:id="160" w:name="_Toc403483547"/>
-      <w:bookmarkStart w:id="161" w:name="_Toc403731883"/>
-      <w:bookmarkStart w:id="162" w:name="_Toc404003491"/>
-      <w:bookmarkStart w:id="163" w:name="_Toc404169306"/>
-      <w:bookmarkStart w:id="164" w:name="_Toc404190115"/>
-      <w:bookmarkStart w:id="165" w:name="_Toc404267521"/>
-      <w:bookmarkStart w:id="166" w:name="_Toc404271981"/>
-      <w:bookmarkStart w:id="167" w:name="_Toc404964141"/>
+      <w:bookmarkStart w:id="114" w:name="_Toc403483547"/>
+      <w:bookmarkStart w:id="115" w:name="_Toc403731883"/>
+      <w:bookmarkStart w:id="116" w:name="_Toc404003491"/>
+      <w:bookmarkStart w:id="117" w:name="_Toc404169306"/>
+      <w:bookmarkStart w:id="118" w:name="_Toc404190115"/>
+      <w:bookmarkStart w:id="119" w:name="_Toc404267521"/>
+      <w:bookmarkStart w:id="120" w:name="_Toc404271981"/>
+      <w:bookmarkStart w:id="121" w:name="_Toc404964141"/>
+      <w:bookmarkStart w:id="122" w:name="_Toc414008539"/>
       <w:r>
         <w:rPr>
           <w:rFonts w:hint="eastAsia"/>
@@ -7278,24 +6098,69 @@
         </w:rPr>
         <w:t>動作環境</w:t>
       </w:r>
-      <w:bookmarkEnd w:id="160"/>
-      <w:bookmarkEnd w:id="161"/>
-      <w:bookmarkEnd w:id="162"/>
-      <w:bookmarkEnd w:id="163"/>
-      <w:bookmarkEnd w:id="164"/>
-      <w:bookmarkEnd w:id="165"/>
-      <w:bookmarkEnd w:id="166"/>
-      <w:bookmarkEnd w:id="167"/>
+      <w:bookmarkEnd w:id="114"/>
+      <w:bookmarkEnd w:id="115"/>
+      <w:bookmarkEnd w:id="116"/>
+      <w:bookmarkEnd w:id="117"/>
+      <w:bookmarkEnd w:id="118"/>
+      <w:bookmarkEnd w:id="119"/>
+      <w:bookmarkEnd w:id="120"/>
+      <w:bookmarkEnd w:id="121"/>
+      <w:bookmarkEnd w:id="122"/>
     </w:p>
     <w:p>
-      <w:r>
-        <w:rPr>
-          <w:rFonts w:hint="eastAsia"/>
-        </w:rPr>
-        <w:t xml:space="preserve">　</w:t>
-      </w:r>
+      <w:pPr>
+        <w:ind w:leftChars="100" w:left="210"/>
+        <w:rPr>
+          <w:rFonts w:hint="eastAsia"/>
+        </w:rPr>
+      </w:pPr>
     </w:p>
-    <w:p/>
+    <w:p>
+      <w:pPr>
+        <w:ind w:leftChars="100" w:left="210"/>
+        <w:rPr>
+          <w:rFonts w:hint="eastAsia"/>
+        </w:rPr>
+      </w:pPr>
+    </w:p>
+    <w:p>
+      <w:pPr>
+        <w:ind w:leftChars="100" w:left="210"/>
+        <w:rPr>
+          <w:rFonts w:hint="eastAsia"/>
+        </w:rPr>
+      </w:pPr>
+    </w:p>
+    <w:p>
+      <w:pPr>
+        <w:ind w:leftChars="100" w:left="210"/>
+        <w:rPr>
+          <w:rFonts w:hint="eastAsia"/>
+        </w:rPr>
+      </w:pPr>
+    </w:p>
+    <w:p>
+      <w:pPr>
+        <w:ind w:leftChars="100" w:left="210"/>
+        <w:rPr>
+          <w:rFonts w:hint="eastAsia"/>
+        </w:rPr>
+      </w:pPr>
+    </w:p>
+    <w:p>
+      <w:pPr>
+        <w:ind w:leftChars="100" w:left="210"/>
+        <w:rPr>
+          <w:rFonts w:hint="eastAsia"/>
+        </w:rPr>
+      </w:pPr>
+    </w:p>
+    <w:p>
+      <w:pPr>
+        <w:ind w:leftChars="100" w:left="210"/>
+      </w:pPr>
+    </w:p>
     <w:p>
       <w:pPr>
         <w:pStyle w:val="30"/>
@@ -7308,6 +6173,7 @@
           <w:color w:val="FF0000"/>
         </w:rPr>
       </w:pPr>
+      <w:bookmarkStart w:id="123" w:name="_Toc414008540"/>
       <w:r>
         <w:rPr>
           <w:rFonts w:hint="eastAsia"/>
@@ -7315,11 +6181,68 @@
         </w:rPr>
         <w:t>メンテナンス</w:t>
       </w:r>
+      <w:bookmarkEnd w:id="123"/>
     </w:p>
     <w:p>
       <w:pPr>
-        <w:ind w:left="284"/>
-        <w:pPrChange w:id="168" w:author="hokada" w:date="2014-12-01T15:04:00Z">
+        <w:ind w:leftChars="100" w:left="210"/>
+        <w:rPr>
+          <w:rFonts w:hint="eastAsia"/>
+        </w:rPr>
+      </w:pPr>
+    </w:p>
+    <w:p>
+      <w:pPr>
+        <w:ind w:leftChars="100" w:left="210"/>
+        <w:rPr>
+          <w:rFonts w:hint="eastAsia"/>
+        </w:rPr>
+      </w:pPr>
+    </w:p>
+    <w:p>
+      <w:pPr>
+        <w:ind w:leftChars="100" w:left="210"/>
+        <w:rPr>
+          <w:rFonts w:hint="eastAsia"/>
+        </w:rPr>
+      </w:pPr>
+    </w:p>
+    <w:p>
+      <w:pPr>
+        <w:ind w:leftChars="100" w:left="210"/>
+        <w:rPr>
+          <w:rFonts w:hint="eastAsia"/>
+        </w:rPr>
+      </w:pPr>
+    </w:p>
+    <w:p>
+      <w:pPr>
+        <w:ind w:leftChars="100" w:left="210"/>
+        <w:rPr>
+          <w:rFonts w:hint="eastAsia"/>
+        </w:rPr>
+      </w:pPr>
+    </w:p>
+    <w:p>
+      <w:pPr>
+        <w:ind w:leftChars="100" w:left="210"/>
+        <w:rPr>
+          <w:rFonts w:hint="eastAsia"/>
+        </w:rPr>
+      </w:pPr>
+    </w:p>
+    <w:p>
+      <w:pPr>
+        <w:ind w:leftChars="100" w:left="210"/>
+        <w:rPr>
+          <w:rFonts w:hint="eastAsia"/>
+        </w:rPr>
+      </w:pPr>
+    </w:p>
+    <w:p>
+      <w:pPr>
+        <w:ind w:leftChars="100" w:left="210"/>
+        <w:pPrChange w:id="124" w:author="hokada" w:date="2014-12-01T15:04:00Z">
           <w:pPr/>
         </w:pPrChange>
       </w:pPr>
@@ -7341,7 +6264,7 @@
         <w:pStyle w:val="30"/>
         <w:ind w:left="793"/>
       </w:pPr>
-      <w:bookmarkStart w:id="169" w:name="_Toc404964148"/>
+      <w:bookmarkStart w:id="125" w:name="_Toc414008541"/>
       <w:r>
         <w:rPr>
           <w:rFonts w:hint="eastAsia"/>
@@ -7355,13 +6278,13 @@
         </w:rPr>
         <w:t>利用</w:t>
       </w:r>
-      <w:bookmarkEnd w:id="169"/>
       <w:r>
         <w:rPr>
           <w:rFonts w:hint="eastAsia"/>
         </w:rPr>
         <w:t>のメリット</w:t>
       </w:r>
+      <w:bookmarkEnd w:id="125"/>
     </w:p>
     <w:p>
       <w:r>
@@ -7438,6 +6361,7 @@
           <w:color w:val="FF0000"/>
         </w:rPr>
       </w:pPr>
+      <w:bookmarkStart w:id="126" w:name="_Toc414008542"/>
       <w:r>
         <w:rPr>
           <w:rFonts w:hint="eastAsia"/>
@@ -7445,6 +6369,7 @@
         </w:rPr>
         <w:t>サイトデザイン変更の容易性</w:t>
       </w:r>
+      <w:bookmarkEnd w:id="126"/>
     </w:p>
     <w:p>
       <w:r>
@@ -7506,13 +6431,13 @@
       <w:pPr>
         <w:keepNext/>
         <w:rPr>
-          <w:ins w:id="170" w:author="hokada" w:date="2014-12-01T14:07:00Z"/>
-        </w:rPr>
-        <w:pPrChange w:id="171" w:author="hokada" w:date="2014-12-01T14:07:00Z">
+          <w:ins w:id="127" w:author="hokada" w:date="2014-12-01T14:07:00Z"/>
+        </w:rPr>
+        <w:pPrChange w:id="128" w:author="hokada" w:date="2014-12-01T14:07:00Z">
           <w:pPr/>
         </w:pPrChange>
       </w:pPr>
-      <w:ins w:id="172" w:author="hokada" w:date="2014-12-01T14:06:00Z">
+      <w:ins w:id="129" w:author="hokada" w:date="2014-12-01T14:06:00Z">
         <w:r>
           <w:rPr>
             <w:noProof/>
@@ -7570,28 +6495,26 @@
         <w:pStyle w:val="af2"/>
         <w:jc w:val="center"/>
         <w:rPr>
-          <w:ins w:id="173" w:author="hokada" w:date="2014-12-01T14:06:00Z"/>
+          <w:ins w:id="130" w:author="hokada" w:date="2014-12-01T14:06:00Z"/>
           <w:u w:val="single"/>
-          <w:rPrChange w:id="174" w:author="hokada" w:date="2014-12-01T14:08:00Z">
+          <w:rPrChange w:id="131" w:author="hokada" w:date="2014-12-01T14:08:00Z">
             <w:rPr>
-              <w:ins w:id="175" w:author="hokada" w:date="2014-12-01T14:06:00Z"/>
+              <w:ins w:id="132" w:author="hokada" w:date="2014-12-01T14:06:00Z"/>
             </w:rPr>
           </w:rPrChange>
         </w:rPr>
-        <w:pPrChange w:id="176" w:author="hokada" w:date="2014-12-01T14:08:00Z">
+        <w:pPrChange w:id="133" w:author="hokada" w:date="2014-12-01T14:08:00Z">
           <w:pPr/>
         </w:pPrChange>
       </w:pPr>
-      <w:ins w:id="177" w:author="hokada" w:date="2014-12-01T14:07:00Z">
+      <w:ins w:id="134" w:author="hokada" w:date="2014-12-01T14:07:00Z">
         <w:r>
           <w:rPr>
             <w:rFonts w:hint="eastAsia"/>
             <w:u w:val="single"/>
-            <w:rPrChange w:id="178" w:author="hokada" w:date="2014-12-01T14:08:00Z">
-              <w:rPr>
-                <w:rFonts w:hint="eastAsia"/>
-                <w:b/>
-                <w:bCs/>
+            <w:rPrChange w:id="135" w:author="hokada" w:date="2014-12-01T14:08:00Z">
+              <w:rPr>
+                <w:rFonts w:hint="eastAsia"/>
               </w:rPr>
             </w:rPrChange>
           </w:rPr>
@@ -7600,11 +6523,8 @@
         <w:r>
           <w:rPr>
             <w:u w:val="single"/>
-            <w:rPrChange w:id="179" w:author="hokada" w:date="2014-12-01T14:08:00Z">
-              <w:rPr>
-                <w:b/>
-                <w:bCs/>
-              </w:rPr>
+            <w:rPrChange w:id="136" w:author="hokada" w:date="2014-12-01T14:08:00Z">
+              <w:rPr/>
             </w:rPrChange>
           </w:rPr>
           <w:t xml:space="preserve"> </w:t>
@@ -7612,11 +6532,8 @@
         <w:r>
           <w:rPr>
             <w:u w:val="single"/>
-            <w:rPrChange w:id="180" w:author="hokada" w:date="2014-12-01T14:08:00Z">
-              <w:rPr>
-                <w:b/>
-                <w:bCs/>
-              </w:rPr>
+            <w:rPrChange w:id="137" w:author="hokada" w:date="2014-12-01T14:08:00Z">
+              <w:rPr/>
             </w:rPrChange>
           </w:rPr>
           <w:fldChar w:fldCharType="begin"/>
@@ -7624,11 +6541,8 @@
         <w:r>
           <w:rPr>
             <w:u w:val="single"/>
-            <w:rPrChange w:id="181" w:author="hokada" w:date="2014-12-01T14:08:00Z">
-              <w:rPr>
-                <w:b/>
-                <w:bCs/>
-              </w:rPr>
+            <w:rPrChange w:id="138" w:author="hokada" w:date="2014-12-01T14:08:00Z">
+              <w:rPr/>
             </w:rPrChange>
           </w:rPr>
           <w:instrText xml:space="preserve"> STYLEREF 1 \s </w:instrText>
@@ -7637,11 +6551,8 @@
       <w:r>
         <w:rPr>
           <w:u w:val="single"/>
-          <w:rPrChange w:id="182" w:author="hokada" w:date="2014-12-01T14:08:00Z">
-            <w:rPr>
-              <w:b/>
-              <w:bCs/>
-            </w:rPr>
+          <w:rPrChange w:id="139" w:author="hokada" w:date="2014-12-01T14:08:00Z">
+            <w:rPr/>
           </w:rPrChange>
         </w:rPr>
         <w:fldChar w:fldCharType="separate"/>
@@ -7650,25 +6561,20 @@
         <w:rPr>
           <w:noProof/>
           <w:u w:val="single"/>
-          <w:rPrChange w:id="183" w:author="hokada" w:date="2014-12-01T14:08:00Z">
+          <w:rPrChange w:id="140" w:author="hokada" w:date="2014-12-01T14:08:00Z">
             <w:rPr>
-              <w:b/>
-              <w:bCs/>
               <w:noProof/>
             </w:rPr>
           </w:rPrChange>
         </w:rPr>
         <w:t>2</w:t>
       </w:r>
-      <w:ins w:id="184" w:author="hokada" w:date="2014-12-01T14:07:00Z">
+      <w:ins w:id="141" w:author="hokada" w:date="2014-12-01T14:07:00Z">
         <w:r>
           <w:rPr>
             <w:u w:val="single"/>
-            <w:rPrChange w:id="185" w:author="hokada" w:date="2014-12-01T14:08:00Z">
-              <w:rPr>
-                <w:b/>
-                <w:bCs/>
-              </w:rPr>
+            <w:rPrChange w:id="142" w:author="hokada" w:date="2014-12-01T14:08:00Z">
+              <w:rPr/>
             </w:rPrChange>
           </w:rPr>
           <w:fldChar w:fldCharType="end"/>
@@ -7676,11 +6582,8 @@
         <w:r>
           <w:rPr>
             <w:u w:val="single"/>
-            <w:rPrChange w:id="186" w:author="hokada" w:date="2014-12-01T14:08:00Z">
-              <w:rPr>
-                <w:b/>
-                <w:bCs/>
-              </w:rPr>
+            <w:rPrChange w:id="143" w:author="hokada" w:date="2014-12-01T14:08:00Z">
+              <w:rPr/>
             </w:rPrChange>
           </w:rPr>
           <w:t>.</w:t>
@@ -7688,11 +6591,8 @@
         <w:r>
           <w:rPr>
             <w:u w:val="single"/>
-            <w:rPrChange w:id="187" w:author="hokada" w:date="2014-12-01T14:08:00Z">
-              <w:rPr>
-                <w:b/>
-                <w:bCs/>
-              </w:rPr>
+            <w:rPrChange w:id="144" w:author="hokada" w:date="2014-12-01T14:08:00Z">
+              <w:rPr/>
             </w:rPrChange>
           </w:rPr>
           <w:fldChar w:fldCharType="begin"/>
@@ -7700,11 +6600,8 @@
         <w:r>
           <w:rPr>
             <w:u w:val="single"/>
-            <w:rPrChange w:id="188" w:author="hokada" w:date="2014-12-01T14:08:00Z">
-              <w:rPr>
-                <w:b/>
-                <w:bCs/>
-              </w:rPr>
+            <w:rPrChange w:id="145" w:author="hokada" w:date="2014-12-01T14:08:00Z">
+              <w:rPr/>
             </w:rPrChange>
           </w:rPr>
           <w:instrText xml:space="preserve"> SEQ </w:instrText>
@@ -7713,11 +6610,9 @@
           <w:rPr>
             <w:rFonts w:hint="eastAsia"/>
             <w:u w:val="single"/>
-            <w:rPrChange w:id="189" w:author="hokada" w:date="2014-12-01T14:08:00Z">
-              <w:rPr>
-                <w:rFonts w:hint="eastAsia"/>
-                <w:b/>
-                <w:bCs/>
+            <w:rPrChange w:id="146" w:author="hokada" w:date="2014-12-01T14:08:00Z">
+              <w:rPr>
+                <w:rFonts w:hint="eastAsia"/>
               </w:rPr>
             </w:rPrChange>
           </w:rPr>
@@ -7726,11 +6621,8 @@
         <w:r>
           <w:rPr>
             <w:u w:val="single"/>
-            <w:rPrChange w:id="190" w:author="hokada" w:date="2014-12-01T14:08:00Z">
-              <w:rPr>
-                <w:b/>
-                <w:bCs/>
-              </w:rPr>
+            <w:rPrChange w:id="147" w:author="hokada" w:date="2014-12-01T14:08:00Z">
+              <w:rPr/>
             </w:rPrChange>
           </w:rPr>
           <w:instrText xml:space="preserve"> \* ARABIC \s 1 </w:instrText>
@@ -7739,16 +6631,13 @@
       <w:r>
         <w:rPr>
           <w:u w:val="single"/>
-          <w:rPrChange w:id="191" w:author="hokada" w:date="2014-12-01T14:08:00Z">
-            <w:rPr>
-              <w:b/>
-              <w:bCs/>
-            </w:rPr>
+          <w:rPrChange w:id="148" w:author="hokada" w:date="2014-12-01T14:08:00Z">
+            <w:rPr/>
           </w:rPrChange>
         </w:rPr>
         <w:fldChar w:fldCharType="separate"/>
       </w:r>
-      <w:ins w:id="192" w:author="hokada" w:date="2014-12-01T14:29:00Z">
+      <w:ins w:id="149" w:author="hokada" w:date="2014-12-01T14:29:00Z">
         <w:r>
           <w:rPr>
             <w:noProof/>
@@ -7757,15 +6646,12 @@
           <w:t>3</w:t>
         </w:r>
       </w:ins>
-      <w:ins w:id="193" w:author="hokada" w:date="2014-12-01T14:07:00Z">
+      <w:ins w:id="150" w:author="hokada" w:date="2014-12-01T14:07:00Z">
         <w:r>
           <w:rPr>
             <w:u w:val="single"/>
-            <w:rPrChange w:id="194" w:author="hokada" w:date="2014-12-01T14:08:00Z">
-              <w:rPr>
-                <w:b/>
-                <w:bCs/>
-              </w:rPr>
+            <w:rPrChange w:id="151" w:author="hokada" w:date="2014-12-01T14:08:00Z">
+              <w:rPr/>
             </w:rPrChange>
           </w:rPr>
           <w:fldChar w:fldCharType="end"/>
@@ -7774,11 +6660,9 @@
           <w:rPr>
             <w:rFonts w:hint="eastAsia"/>
             <w:u w:val="single"/>
-            <w:rPrChange w:id="195" w:author="hokada" w:date="2014-12-01T14:08:00Z">
-              <w:rPr>
-                <w:rFonts w:hint="eastAsia"/>
-                <w:b/>
-                <w:bCs/>
+            <w:rPrChange w:id="152" w:author="hokada" w:date="2014-12-01T14:08:00Z">
+              <w:rPr>
+                <w:rFonts w:hint="eastAsia"/>
               </w:rPr>
             </w:rPrChange>
           </w:rPr>
@@ -7789,10 +6673,12 @@
     <w:p>
       <w:pPr>
         <w:rPr>
-          <w:del w:id="196" w:author="hokada" w:date="2014-12-01T14:08:00Z"/>
+          <w:del w:id="153" w:author="hokada" w:date="2014-12-01T14:08:00Z"/>
           <w:color w:val="FF0000"/>
         </w:rPr>
       </w:pPr>
+      <w:bookmarkStart w:id="154" w:name="_Toc414008543"/>
+      <w:bookmarkEnd w:id="154"/>
     </w:p>
     <w:p>
       <w:pPr>
@@ -7803,10 +6689,10 @@
         </w:numPr>
         <w:ind w:left="284" w:firstLine="0"/>
         <w:rPr>
-          <w:rFonts w:hint="eastAsia"/>
           <w:color w:val="FF0000"/>
         </w:rPr>
       </w:pPr>
+      <w:bookmarkStart w:id="155" w:name="_Toc414008544"/>
       <w:r>
         <w:rPr>
           <w:rFonts w:hint="eastAsia"/>
@@ -7814,6 +6700,7 @@
         </w:rPr>
         <w:t>スマホ対応</w:t>
       </w:r>
+      <w:bookmarkEnd w:id="155"/>
     </w:p>
     <w:p>
       <w:pPr>
@@ -7832,7 +6719,7 @@
     <w:p>
       <w:pPr>
         <w:rPr>
-          <w:del w:id="197" w:author="hokada" w:date="2014-12-01T12:28:00Z"/>
+          <w:del w:id="156" w:author="hokada" w:date="2014-12-01T12:28:00Z"/>
         </w:rPr>
       </w:pPr>
       <w:r>
@@ -7845,9 +6732,9 @@
     <w:p>
       <w:pPr>
         <w:rPr>
-          <w:ins w:id="198" w:author="hokada" w:date="2014-12-01T14:08:00Z"/>
-        </w:rPr>
-        <w:pPrChange w:id="199" w:author="hokada" w:date="2014-12-01T12:28:00Z">
+          <w:ins w:id="157" w:author="hokada" w:date="2014-12-01T14:08:00Z"/>
+        </w:rPr>
+        <w:pPrChange w:id="158" w:author="hokada" w:date="2014-12-01T12:28:00Z">
           <w:pPr>
             <w:widowControl/>
             <w:adjustRightInd/>
@@ -7857,7 +6744,7 @@
           </w:pPr>
         </w:pPrChange>
       </w:pPr>
-      <w:del w:id="200" w:author="hokada" w:date="2014-12-01T14:08:00Z">
+      <w:del w:id="159" w:author="hokada" w:date="2014-12-01T14:08:00Z">
         <w:r>
           <w:br w:type="page"/>
         </w:r>
@@ -7954,7 +6841,7 @@
       <w:pPr>
         <w:ind w:firstLineChars="100" w:firstLine="210"/>
         <w:rPr>
-          <w:ins w:id="201" w:author="hokada" w:date="2014-12-01T17:39:00Z"/>
+          <w:ins w:id="160" w:author="hokada" w:date="2014-12-01T17:39:00Z"/>
         </w:rPr>
       </w:pPr>
       <w:r>
@@ -8009,14 +6896,11 @@
     <w:p>
       <w:pPr>
         <w:ind w:firstLineChars="100" w:firstLine="210"/>
-        <w:rPr>
-          <w:rFonts w:hint="eastAsia"/>
-        </w:rPr>
       </w:pPr>
     </w:p>
     <w:p>
       <w:pPr>
-        <w:pPrChange w:id="202" w:author="hokada" w:date="2014-12-01T12:28:00Z">
+        <w:pPrChange w:id="161" w:author="hokada" w:date="2014-12-01T12:28:00Z">
           <w:pPr>
             <w:widowControl/>
             <w:adjustRightInd/>
@@ -8036,10 +6920,10 @@
         </w:numPr>
         <w:ind w:left="284" w:firstLine="0"/>
         <w:rPr>
-          <w:rFonts w:hint="eastAsia"/>
           <w:color w:val="FF0000"/>
         </w:rPr>
       </w:pPr>
+      <w:bookmarkStart w:id="162" w:name="_Toc414008545"/>
       <w:r>
         <w:rPr>
           <w:rFonts w:hint="eastAsia"/>
@@ -8047,6 +6931,7 @@
         </w:rPr>
         <w:t>セキュリティ対策</w:t>
       </w:r>
+      <w:bookmarkEnd w:id="162"/>
     </w:p>
     <w:p>
       <w:pPr>
@@ -8079,88 +6964,58 @@
     <w:p>
       <w:pPr>
         <w:ind w:firstLineChars="100" w:firstLine="210"/>
-        <w:rPr>
-          <w:rFonts w:hint="eastAsia"/>
-        </w:rPr>
       </w:pPr>
     </w:p>
     <w:p>
       <w:pPr>
         <w:ind w:firstLineChars="100" w:firstLine="210"/>
-        <w:rPr>
-          <w:rFonts w:hint="eastAsia"/>
-        </w:rPr>
       </w:pPr>
     </w:p>
     <w:p>
       <w:pPr>
         <w:ind w:firstLineChars="100" w:firstLine="210"/>
-        <w:rPr>
-          <w:rFonts w:hint="eastAsia"/>
-        </w:rPr>
       </w:pPr>
     </w:p>
     <w:p>
       <w:pPr>
         <w:ind w:firstLineChars="100" w:firstLine="210"/>
-        <w:rPr>
-          <w:rFonts w:hint="eastAsia"/>
-        </w:rPr>
       </w:pPr>
     </w:p>
     <w:p>
       <w:pPr>
         <w:ind w:firstLineChars="100" w:firstLine="210"/>
-        <w:rPr>
-          <w:rFonts w:hint="eastAsia"/>
-        </w:rPr>
       </w:pPr>
     </w:p>
     <w:p>
       <w:pPr>
         <w:ind w:firstLineChars="100" w:firstLine="210"/>
-        <w:rPr>
-          <w:rFonts w:hint="eastAsia"/>
-        </w:rPr>
       </w:pPr>
     </w:p>
     <w:p>
       <w:pPr>
         <w:ind w:firstLineChars="100" w:firstLine="210"/>
-        <w:rPr>
-          <w:rFonts w:hint="eastAsia"/>
-        </w:rPr>
       </w:pPr>
     </w:p>
     <w:p>
       <w:pPr>
         <w:ind w:firstLineChars="100" w:firstLine="210"/>
-        <w:rPr>
-          <w:rFonts w:hint="eastAsia"/>
-        </w:rPr>
       </w:pPr>
     </w:p>
     <w:p>
       <w:pPr>
         <w:ind w:firstLineChars="100" w:firstLine="210"/>
-        <w:rPr>
-          <w:rFonts w:hint="eastAsia"/>
-        </w:rPr>
       </w:pPr>
     </w:p>
     <w:p>
       <w:pPr>
         <w:ind w:firstLineChars="100" w:firstLine="210"/>
-        <w:rPr>
-          <w:rFonts w:hint="eastAsia"/>
-        </w:rPr>
       </w:pPr>
     </w:p>
     <w:p>
       <w:pPr>
         <w:ind w:firstLineChars="100" w:firstLine="210"/>
         <w:rPr>
-          <w:ins w:id="203" w:author="hokada" w:date="2014-12-01T14:12:00Z"/>
+          <w:ins w:id="163" w:author="hokada" w:date="2014-12-01T14:12:00Z"/>
         </w:rPr>
       </w:pPr>
     </w:p>
@@ -8169,13 +7024,13 @@
         <w:keepNext/>
         <w:jc w:val="center"/>
         <w:rPr>
-          <w:del w:id="204" w:author="hokada" w:date="2014-12-01T14:54:00Z"/>
+          <w:del w:id="164" w:author="hokada" w:date="2014-12-01T14:54:00Z"/>
           <w:b/>
           <w:u w:val="single"/>
         </w:rPr>
       </w:pPr>
-      <w:ins w:id="205" w:author="hokada" w:date="2014-12-01T14:12:00Z">
-        <w:del w:id="206" w:author="hokada" w:date="2014-12-01T14:26:00Z">
+      <w:ins w:id="165" w:author="hokada" w:date="2014-12-01T14:12:00Z">
+        <w:del w:id="166" w:author="hokada" w:date="2014-12-01T14:26:00Z">
           <w:r>
             <w:rPr>
               <w:noProof/>
@@ -8228,13 +7083,17 @@
           </w:r>
         </w:del>
       </w:ins>
+      <w:bookmarkStart w:id="167" w:name="_Toc414008546"/>
+      <w:bookmarkEnd w:id="167"/>
     </w:p>
     <w:p>
       <w:pPr>
         <w:rPr>
-          <w:del w:id="207" w:author="hokada" w:date="2014-12-01T14:09:00Z"/>
-        </w:rPr>
-      </w:pPr>
+          <w:del w:id="168" w:author="hokada" w:date="2014-12-01T14:09:00Z"/>
+        </w:rPr>
+      </w:pPr>
+      <w:bookmarkStart w:id="169" w:name="_Toc414008547"/>
+      <w:bookmarkEnd w:id="169"/>
     </w:p>
     <w:p>
       <w:pPr>
@@ -8243,15 +7102,34 @@
           <w:ilvl w:val="1"/>
           <w:numId w:val="2"/>
         </w:numPr>
-      </w:pPr>
+        <w:rPr>
+          <w:rFonts w:hint="eastAsia"/>
+        </w:rPr>
+      </w:pPr>
+      <w:bookmarkStart w:id="170" w:name="_Toc414008548"/>
       <w:r>
         <w:rPr>
           <w:rFonts w:hint="eastAsia"/>
         </w:rPr>
         <w:t>開発に利用するサービス／ソフトウェア</w:t>
       </w:r>
+      <w:bookmarkEnd w:id="170"/>
     </w:p>
     <w:p>
+      <w:pPr>
+        <w:rPr>
+          <w:color w:val="FF0000"/>
+        </w:rPr>
+      </w:pPr>
+      <w:r>
+        <w:rPr>
+          <w:rFonts w:hint="eastAsia"/>
+          <w:color w:val="FF0000"/>
+        </w:rPr>
+        <w:t xml:space="preserve">　自分が見て分かりやすいか？</w:t>
+      </w:r>
+    </w:p>
+    <w:p>
       <w:r>
         <w:rPr>
           <w:rFonts w:hint="eastAsia"/>
@@ -8264,7 +7142,7 @@
         </w:rPr>
         <w:t>NC3</w:t>
       </w:r>
-      <w:del w:id="208" w:author="hokada" w:date="2014-12-01T15:00:00Z">
+      <w:del w:id="171" w:author="hokada" w:date="2014-12-01T15:00:00Z">
         <w:r>
           <w:rPr>
             <w:rFonts w:hint="eastAsia"/>
@@ -8272,7 +7150,7 @@
           <w:delText>の</w:delText>
         </w:r>
       </w:del>
-      <w:ins w:id="209" w:author="hokada" w:date="2014-12-01T15:00:00Z">
+      <w:ins w:id="172" w:author="hokada" w:date="2014-12-01T15:00:00Z">
         <w:r>
           <w:rPr>
             <w:rFonts w:hint="eastAsia"/>
@@ -8286,7 +7164,7 @@
         </w:rPr>
         <w:t>動作</w:t>
       </w:r>
-      <w:ins w:id="210" w:author="hokada" w:date="2014-12-01T15:00:00Z">
+      <w:ins w:id="173" w:author="hokada" w:date="2014-12-01T15:00:00Z">
         <w:r>
           <w:rPr>
             <w:rFonts w:hint="eastAsia"/>
@@ -8306,7 +7184,7 @@
         </w:rPr>
         <w:t>開発</w:t>
       </w:r>
-      <w:del w:id="211" w:author="hokada" w:date="2014-12-01T15:00:00Z">
+      <w:del w:id="174" w:author="hokada" w:date="2014-12-01T15:00:00Z">
         <w:r>
           <w:rPr>
             <w:rFonts w:hint="eastAsia"/>
@@ -8314,7 +7192,7 @@
           <w:delText>で利用する</w:delText>
         </w:r>
       </w:del>
-      <w:ins w:id="212" w:author="hokada" w:date="2014-12-01T15:00:00Z">
+      <w:ins w:id="175" w:author="hokada" w:date="2014-12-01T15:00:00Z">
         <w:r>
           <w:rPr>
             <w:rFonts w:hint="eastAsia"/>
@@ -8363,122 +7241,14 @@
           <w:rFonts w:hint="eastAsia"/>
           <w:u w:val="single"/>
         </w:rPr>
-        <w:t xml:space="preserve"> </w:t>
-      </w:r>
-      <w:r>
-        <w:rPr>
+        <w:t xml:space="preserve">　</w:t>
+      </w:r>
+      <w:r>
+        <w:rPr>
+          <w:rFonts w:hint="eastAsia"/>
           <w:u w:val="single"/>
         </w:rPr>
-        <w:fldChar w:fldCharType="begin"/>
-      </w:r>
-      <w:r>
-        <w:rPr>
-          <w:u w:val="single"/>
-        </w:rPr>
-        <w:instrText xml:space="preserve"> </w:instrText>
-      </w:r>
-      <w:r>
-        <w:rPr>
-          <w:rFonts w:hint="eastAsia"/>
-          <w:u w:val="single"/>
-        </w:rPr>
-        <w:instrText>STYLEREF 1 \s</w:instrText>
-      </w:r>
-      <w:r>
-        <w:rPr>
-          <w:u w:val="single"/>
-        </w:rPr>
-        <w:instrText xml:space="preserve"> </w:instrText>
-      </w:r>
-      <w:r>
-        <w:rPr>
-          <w:u w:val="single"/>
-        </w:rPr>
-        <w:fldChar w:fldCharType="separate"/>
-      </w:r>
-      <w:r>
-        <w:rPr>
-          <w:noProof/>
-          <w:u w:val="single"/>
-        </w:rPr>
-        <w:t>2</w:t>
-      </w:r>
-      <w:r>
-        <w:rPr>
-          <w:u w:val="single"/>
-        </w:rPr>
-        <w:fldChar w:fldCharType="end"/>
-      </w:r>
-      <w:r>
-        <w:rPr>
-          <w:u w:val="single"/>
-        </w:rPr>
-        <w:t>.</w:t>
-      </w:r>
-      <w:r>
-        <w:rPr>
-          <w:u w:val="single"/>
-        </w:rPr>
-        <w:fldChar w:fldCharType="begin"/>
-      </w:r>
-      <w:r>
-        <w:rPr>
-          <w:u w:val="single"/>
-        </w:rPr>
-        <w:instrText xml:space="preserve"> </w:instrText>
-      </w:r>
-      <w:r>
-        <w:rPr>
-          <w:rFonts w:hint="eastAsia"/>
-          <w:u w:val="single"/>
-        </w:rPr>
-        <w:instrText xml:space="preserve">SEQ </w:instrText>
-      </w:r>
-      <w:r>
-        <w:rPr>
-          <w:rFonts w:hint="eastAsia"/>
-          <w:u w:val="single"/>
-        </w:rPr>
-        <w:instrText>表</w:instrText>
-      </w:r>
-      <w:r>
-        <w:rPr>
-          <w:rFonts w:hint="eastAsia"/>
-          <w:u w:val="single"/>
-        </w:rPr>
-        <w:instrText xml:space="preserve"> \* ARABIC \s 1</w:instrText>
-      </w:r>
-      <w:r>
-        <w:rPr>
-          <w:u w:val="single"/>
-        </w:rPr>
-        <w:instrText xml:space="preserve"> </w:instrText>
-      </w:r>
-      <w:r>
-        <w:rPr>
-          <w:u w:val="single"/>
-        </w:rPr>
-        <w:fldChar w:fldCharType="separate"/>
-      </w:r>
-      <w:r>
-        <w:rPr>
-          <w:noProof/>
-          <w:u w:val="single"/>
-        </w:rPr>
-        <w:t>2</w:t>
-      </w:r>
-      <w:r>
-        <w:rPr>
-          <w:u w:val="single"/>
-        </w:rPr>
-        <w:fldChar w:fldCharType="end"/>
-      </w:r>
-      <w:r>
-        <w:rPr>
-          <w:rFonts w:hint="eastAsia"/>
-          <w:u w:val="single"/>
-        </w:rPr>
-        <w:t xml:space="preserve">　利用するソフトウェアの機能概要</w:t>
+        <w:t>利用するソフトウェアの機能概要</w:t>
       </w:r>
     </w:p>
     <w:tbl>
@@ -11071,6 +9841,11 @@
             <w:tcW w:w="6293" w:type="dxa"/>
           </w:tcPr>
           <w:p>
+            <w:pPr>
+              <w:rPr>
+                <w:rFonts w:hint="eastAsia"/>
+              </w:rPr>
+            </w:pPr>
             <w:r>
               <w:rPr>
                 <w:rFonts w:hint="eastAsia"/>
@@ -11136,6 +9911,65 @@
                 <w:rFonts w:hint="eastAsia"/>
               </w:rPr>
               <w:t>テストを実行する。失敗するとメール等で結果が送信される。</w:t>
+            </w:r>
+          </w:p>
+          <w:p>
+            <w:pPr>
+              <w:rPr>
+                <w:rFonts w:hint="eastAsia"/>
+              </w:rPr>
+            </w:pPr>
+          </w:p>
+          <w:p>
+            <w:r>
+              <w:rPr>
+                <w:rFonts w:hint="eastAsia"/>
+              </w:rPr>
+              <w:t>※</w:t>
+            </w:r>
+            <w:r>
+              <w:rPr>
+                <w:rFonts w:hint="eastAsia"/>
+              </w:rPr>
+              <w:t>CI</w:t>
+            </w:r>
+            <w:r>
+              <w:rPr>
+                <w:rFonts w:hint="eastAsia"/>
+              </w:rPr>
+              <w:t>（</w:t>
+            </w:r>
+            <w:r>
+              <w:rPr>
+                <w:rFonts w:hint="eastAsia"/>
+              </w:rPr>
+              <w:t>継続的インテグレーション</w:t>
+            </w:r>
+            <w:r>
+              <w:rPr>
+                <w:rFonts w:hint="eastAsia"/>
+              </w:rPr>
+              <w:t>）</w:t>
+            </w:r>
+          </w:p>
+          <w:p>
+            <w:r>
+              <w:rPr>
+                <w:rFonts w:hint="eastAsia"/>
+              </w:rPr>
+              <w:t xml:space="preserve">　主にプログラマーのアプリケーション作成時の品質改善や納期の短縮のための習慣のこと。</w:t>
+            </w:r>
+            <w:r>
+              <w:rPr>
+                <w:rFonts w:hint="eastAsia"/>
+              </w:rPr>
+              <w:t>XP</w:t>
+            </w:r>
+            <w:r>
+              <w:rPr>
+                <w:rFonts w:hint="eastAsia"/>
+              </w:rPr>
+              <w:t>（エクストリームプログラミング）のプラクティスの一つで、ビルドやテスト等を継続的に実行していくことを意味する。</w:t>
             </w:r>
           </w:p>
         </w:tc>
@@ -11471,8 +10305,8 @@
               </w:rPr>
               <w:drawing>
                 <wp:inline distT="0" distB="0" distL="0" distR="0">
-                  <wp:extent cx="3782774" cy="1311215"/>
-                  <wp:effectExtent l="19050" t="0" r="8176" b="0"/>
+                  <wp:extent cx="3270415" cy="1133617"/>
+                  <wp:effectExtent l="19050" t="0" r="6185" b="0"/>
                   <wp:docPr id="1" name="図 1"/>
                   <wp:cNvGraphicFramePr>
                     <a:graphicFrameLocks xmlns:a="http://schemas.openxmlformats.org/drawingml/2006/main" noChangeAspect="1"/>
@@ -11496,7 +10330,7 @@
                         <pic:spPr bwMode="auto">
                           <a:xfrm>
                             <a:off x="0" y="0"/>
-                            <a:ext cx="3782774" cy="1311215"/>
+                            <a:ext cx="3282758" cy="1137895"/>
                           </a:xfrm>
                           <a:prstGeom prst="rect">
                             <a:avLst/>
@@ -11646,7 +10480,7 @@
               </w:rPr>
               <w:drawing>
                 <wp:inline distT="0" distB="0" distL="0" distR="0">
-                  <wp:extent cx="2344588" cy="646947"/>
+                  <wp:extent cx="1892878" cy="522305"/>
                   <wp:effectExtent l="19050" t="0" r="0" b="0"/>
                   <wp:docPr id="15" name="図 7"/>
                   <wp:cNvGraphicFramePr>
@@ -11671,7 +10505,7 @@
                         <pic:spPr bwMode="auto">
                           <a:xfrm>
                             <a:off x="0" y="0"/>
-                            <a:ext cx="2356784" cy="650312"/>
+                            <a:ext cx="1919574" cy="529671"/>
                           </a:xfrm>
                           <a:prstGeom prst="rect">
                             <a:avLst/>
@@ -11842,8 +10676,8 @@
               </w:rPr>
               <w:drawing>
                 <wp:inline distT="0" distB="0" distL="0" distR="0">
-                  <wp:extent cx="3093624" cy="1112808"/>
-                  <wp:effectExtent l="19050" t="0" r="0" b="0"/>
+                  <wp:extent cx="2486644" cy="894472"/>
+                  <wp:effectExtent l="19050" t="0" r="8906" b="0"/>
                   <wp:docPr id="16" name="図 10"/>
                   <wp:cNvGraphicFramePr>
                     <a:graphicFrameLocks xmlns:a="http://schemas.openxmlformats.org/drawingml/2006/main" noChangeAspect="1"/>
@@ -11867,7 +10701,7 @@
                         <pic:spPr bwMode="auto">
                           <a:xfrm>
                             <a:off x="0" y="0"/>
-                            <a:ext cx="3099069" cy="1114767"/>
+                            <a:ext cx="2492099" cy="896434"/>
                           </a:xfrm>
                           <a:prstGeom prst="rect">
                             <a:avLst/>
@@ -11891,58 +10725,6 @@
       </w:tr>
     </w:tbl>
     <w:p>
-      <w:r>
-        <w:rPr>
-          <w:rFonts w:hint="eastAsia"/>
-        </w:rPr>
-        <w:t>※</w:t>
-      </w:r>
-      <w:r>
-        <w:rPr>
-          <w:rFonts w:hint="eastAsia"/>
-        </w:rPr>
-        <w:t>CI</w:t>
-      </w:r>
-      <w:r>
-        <w:rPr>
-          <w:rFonts w:hint="eastAsia"/>
-        </w:rPr>
-        <w:t>（</w:t>
-      </w:r>
-      <w:r>
-        <w:rPr>
-          <w:rFonts w:hint="eastAsia"/>
-        </w:rPr>
-        <w:t>継続的インテグレーション</w:t>
-      </w:r>
-      <w:r>
-        <w:rPr>
-          <w:rFonts w:hint="eastAsia"/>
-        </w:rPr>
-        <w:t>）</w:t>
-      </w:r>
-    </w:p>
-    <w:p>
-      <w:r>
-        <w:rPr>
-          <w:rFonts w:hint="eastAsia"/>
-        </w:rPr>
-        <w:t xml:space="preserve">　主にプログラマーのアプリケーション作成時の品質改善や納期の短縮のための習慣のこと。</w:t>
-      </w:r>
-      <w:r>
-        <w:rPr>
-          <w:rFonts w:hint="eastAsia"/>
-        </w:rPr>
-        <w:t>XP</w:t>
-      </w:r>
-      <w:r>
-        <w:rPr>
-          <w:rFonts w:hint="eastAsia"/>
-        </w:rPr>
-        <w:t>（エクストリームプログラミング）のプラクティスの一つで、ビルドやテスト等を継続的に実行していくことを意味する。</w:t>
-      </w:r>
-    </w:p>
-    <w:p>
       <w:pPr>
         <w:widowControl/>
         <w:adjustRightInd/>
@@ -11958,6 +10740,7 @@
       <w:pPr>
         <w:pStyle w:val="10"/>
       </w:pPr>
+      <w:bookmarkStart w:id="176" w:name="_Toc414008549"/>
       <w:r>
         <w:rPr>
           <w:rFonts w:hint="eastAsia"/>
@@ -11965,6 +10748,7 @@
         <w:lastRenderedPageBreak/>
         <w:t>プラグイン開発</w:t>
       </w:r>
+      <w:bookmarkEnd w:id="176"/>
     </w:p>
     <w:p>
       <w:pPr>
@@ -11974,9 +10758,22 @@
         <w:rPr>
           <w:rFonts w:hint="eastAsia"/>
         </w:rPr>
-        <w:t>プラグイン毎に機能の規模が異なるが、おおよそ一カ月から数カ月の単位で開発が繰り返されるアジャイル開発となっている。仕様変更等により改修が必要になった場合、設計・実装・テストの繰り返しに柔軟に対応することができる。</w:t>
-      </w:r>
-      <w:del w:id="213" w:author="hokada" w:date="2014-12-01T15:47:00Z">
+        <w:t>プラグイン毎に機能の規模が異なるが、おおよそ一カ月から数カ月の単位で開発が繰り返される</w:t>
+      </w:r>
+      <w:r>
+        <w:rPr>
+          <w:rFonts w:hint="eastAsia"/>
+          <w:color w:val="FF0000"/>
+        </w:rPr>
+        <w:t>アジャイル開発</w:t>
+      </w:r>
+      <w:r>
+        <w:rPr>
+          <w:rFonts w:hint="eastAsia"/>
+        </w:rPr>
+        <w:t>となっている。仕様変更等により改修が必要になった場合、設計・実装・テストの繰り返しに柔軟に対応することができる。</w:t>
+      </w:r>
+      <w:del w:id="177" w:author="hokada" w:date="2014-12-01T15:47:00Z">
         <w:r>
           <w:rPr>
             <w:rFonts w:hint="eastAsia"/>
@@ -11990,7 +10787,7 @@
         </w:rPr>
         <w:t>その半面、これらの繰り返しにより開発スケジュールが遅れるデメリットがある</w:t>
       </w:r>
-      <w:ins w:id="214" w:author="hokada" w:date="2014-12-01T15:47:00Z">
+      <w:ins w:id="178" w:author="hokada" w:date="2014-12-01T15:47:00Z">
         <w:r>
           <w:rPr>
             <w:rFonts w:hint="eastAsia"/>
@@ -12010,7 +10807,7 @@
           <w:t>の導入などにより</w:t>
         </w:r>
       </w:ins>
-      <w:ins w:id="215" w:author="hokada" w:date="2014-12-01T15:48:00Z">
+      <w:ins w:id="179" w:author="hokada" w:date="2014-12-01T15:48:00Z">
         <w:r>
           <w:rPr>
             <w:rFonts w:hint="eastAsia"/>
@@ -12018,7 +10815,7 @@
           <w:t>変更コストが大きくならないように</w:t>
         </w:r>
       </w:ins>
-      <w:ins w:id="216" w:author="hokada" w:date="2014-12-01T17:49:00Z">
+      <w:ins w:id="180" w:author="hokada" w:date="2014-12-01T17:49:00Z">
         <w:r>
           <w:rPr>
             <w:rFonts w:hint="eastAsia"/>
@@ -12026,7 +10823,7 @@
           <w:t>なっている</w:t>
         </w:r>
       </w:ins>
-      <w:ins w:id="217" w:author="hokada" w:date="2014-12-01T15:48:00Z">
+      <w:ins w:id="181" w:author="hokada" w:date="2014-12-01T15:48:00Z">
         <w:r>
           <w:rPr>
             <w:rFonts w:hint="eastAsia"/>
@@ -12034,7 +10831,7 @@
           <w:t>。</w:t>
         </w:r>
       </w:ins>
-      <w:del w:id="218" w:author="hokada" w:date="2014-12-01T15:47:00Z">
+      <w:del w:id="182" w:author="hokada" w:date="2014-12-01T15:47:00Z">
         <w:r>
           <w:rPr>
             <w:rFonts w:hint="eastAsia"/>
@@ -12046,9 +10843,6 @@
     <w:p>
       <w:pPr>
         <w:ind w:firstLineChars="100" w:firstLine="210"/>
-        <w:rPr>
-          <w:rFonts w:hint="eastAsia"/>
-        </w:rPr>
       </w:pPr>
       <w:r>
         <w:rPr>
@@ -12072,64 +10866,77 @@
       <w:pPr>
         <w:pStyle w:val="20"/>
       </w:pPr>
-      <w:bookmarkStart w:id="219" w:name="_Toc403731900"/>
-      <w:bookmarkStart w:id="220" w:name="_Toc404003508"/>
-      <w:bookmarkStart w:id="221" w:name="_Toc404190132"/>
-      <w:bookmarkStart w:id="222" w:name="_Toc404267538"/>
-      <w:bookmarkStart w:id="223" w:name="_Toc404271998"/>
-      <w:bookmarkStart w:id="224" w:name="_Toc404964158"/>
+      <w:bookmarkStart w:id="183" w:name="_Toc403731900"/>
+      <w:bookmarkStart w:id="184" w:name="_Toc404003508"/>
+      <w:bookmarkStart w:id="185" w:name="_Toc404190132"/>
+      <w:bookmarkStart w:id="186" w:name="_Toc404267538"/>
+      <w:bookmarkStart w:id="187" w:name="_Toc404271998"/>
+      <w:bookmarkStart w:id="188" w:name="_Toc404964158"/>
+      <w:bookmarkStart w:id="189" w:name="_Toc414008550"/>
       <w:r>
         <w:rPr>
           <w:rFonts w:hint="eastAsia"/>
         </w:rPr>
         <w:t>開発</w:t>
       </w:r>
-      <w:bookmarkEnd w:id="219"/>
-      <w:bookmarkEnd w:id="220"/>
-      <w:bookmarkEnd w:id="221"/>
-      <w:bookmarkEnd w:id="222"/>
-      <w:bookmarkEnd w:id="223"/>
-      <w:bookmarkEnd w:id="224"/>
+      <w:bookmarkEnd w:id="183"/>
+      <w:bookmarkEnd w:id="184"/>
+      <w:bookmarkEnd w:id="185"/>
+      <w:bookmarkEnd w:id="186"/>
+      <w:bookmarkEnd w:id="187"/>
+      <w:bookmarkEnd w:id="188"/>
       <w:r>
         <w:rPr>
           <w:rFonts w:hint="eastAsia"/>
         </w:rPr>
         <w:t>フロー</w:t>
       </w:r>
+      <w:bookmarkEnd w:id="189"/>
     </w:p>
     <w:p>
       <w:pPr>
         <w:rPr>
-          <w:rFonts w:hint="eastAsia"/>
-        </w:rPr>
-      </w:pPr>
-      <w:r>
-        <w:rPr>
-          <w:rFonts w:hint="eastAsia"/>
-        </w:rPr>
-        <w:t xml:space="preserve">　開発</w:t>
-      </w:r>
-      <w:r>
-        <w:rPr>
-          <w:rFonts w:hint="eastAsia"/>
+          <w:color w:val="FF0000"/>
+        </w:rPr>
+      </w:pPr>
+      <w:r>
+        <w:rPr>
+          <w:rFonts w:hint="eastAsia"/>
+        </w:rPr>
+        <w:t xml:space="preserve">　</w:t>
+      </w:r>
+      <w:r>
+        <w:rPr>
+          <w:rFonts w:hint="eastAsia"/>
+          <w:color w:val="FF0000"/>
+        </w:rPr>
+        <w:t>開発</w:t>
+      </w:r>
+      <w:r>
+        <w:rPr>
+          <w:rFonts w:hint="eastAsia"/>
+          <w:color w:val="FF0000"/>
         </w:rPr>
         <w:t>フローは主に以下の</w:t>
       </w:r>
       <w:r>
         <w:rPr>
           <w:rFonts w:hint="eastAsia"/>
+          <w:color w:val="FF0000"/>
         </w:rPr>
         <w:t>8</w:t>
       </w:r>
       <w:r>
         <w:rPr>
           <w:rFonts w:hint="eastAsia"/>
+          <w:color w:val="FF0000"/>
         </w:rPr>
         <w:t>工程となる</w:t>
       </w:r>
       <w:r>
         <w:rPr>
           <w:rFonts w:hint="eastAsia"/>
+          <w:color w:val="FF0000"/>
         </w:rPr>
         <w:t>。</w:t>
       </w:r>
@@ -12138,72 +10945,83 @@
       <w:pPr>
         <w:ind w:firstLineChars="200" w:firstLine="420"/>
         <w:rPr>
-          <w:rFonts w:hint="eastAsia"/>
-        </w:rPr>
-      </w:pPr>
-      <w:r>
-        <w:rPr>
-          <w:rFonts w:hint="eastAsia"/>
+          <w:color w:val="FF0000"/>
+        </w:rPr>
+      </w:pPr>
+      <w:r>
+        <w:rPr>
+          <w:rFonts w:hint="eastAsia"/>
+          <w:color w:val="FF0000"/>
         </w:rPr>
         <w:t>①</w:t>
       </w:r>
       <w:r>
         <w:rPr>
           <w:rFonts w:hint="eastAsia"/>
+          <w:color w:val="FF0000"/>
         </w:rPr>
         <w:t>画面／機能設計</w:t>
       </w:r>
       <w:r>
         <w:rPr>
           <w:rFonts w:hint="eastAsia"/>
+          <w:color w:val="FF0000"/>
         </w:rPr>
         <w:t xml:space="preserve">　</w:t>
       </w:r>
       <w:r>
         <w:rPr>
           <w:rFonts w:hint="eastAsia"/>
+          <w:color w:val="FF0000"/>
         </w:rPr>
         <w:t>②</w:t>
       </w:r>
       <w:r>
         <w:rPr>
           <w:rFonts w:hint="eastAsia"/>
+          <w:color w:val="FF0000"/>
         </w:rPr>
         <w:t>画面／機能設計レビュー</w:t>
       </w:r>
       <w:r>
         <w:rPr>
           <w:rFonts w:hint="eastAsia"/>
+          <w:color w:val="FF0000"/>
         </w:rPr>
         <w:t xml:space="preserve">　</w:t>
       </w:r>
       <w:r>
         <w:rPr>
           <w:rFonts w:hint="eastAsia"/>
+          <w:color w:val="FF0000"/>
         </w:rPr>
         <w:t>③</w:t>
       </w:r>
       <w:r>
         <w:rPr>
           <w:rFonts w:hint="eastAsia"/>
+          <w:color w:val="FF0000"/>
         </w:rPr>
         <w:t>プログラミング</w:t>
       </w:r>
       <w:r>
         <w:rPr>
           <w:rFonts w:hint="eastAsia"/>
+          <w:color w:val="FF0000"/>
         </w:rPr>
         <w:t xml:space="preserve">　</w:t>
       </w:r>
       <w:r>
         <w:rPr>
           <w:rFonts w:hint="eastAsia"/>
+          <w:color w:val="FF0000"/>
         </w:rPr>
         <w:t>④</w:t>
       </w:r>
       <w:r>
         <w:rPr>
           <w:rFonts w:hint="eastAsia"/>
+          <w:color w:val="FF0000"/>
         </w:rPr>
         <w:t>開発環境でのテスト</w:t>
       </w:r>
@@ -12212,48 +11030,55 @@
       <w:pPr>
         <w:ind w:firstLineChars="200" w:firstLine="420"/>
         <w:rPr>
-          <w:rFonts w:hint="eastAsia"/>
-        </w:rPr>
-      </w:pPr>
-      <w:r>
-        <w:rPr>
-          <w:rFonts w:hint="eastAsia"/>
+          <w:color w:val="FF0000"/>
+        </w:rPr>
+      </w:pPr>
+      <w:r>
+        <w:rPr>
+          <w:rFonts w:hint="eastAsia"/>
+          <w:color w:val="FF0000"/>
         </w:rPr>
         <w:t>⑤</w:t>
       </w:r>
       <w:r>
         <w:rPr>
           <w:rFonts w:hint="eastAsia"/>
+          <w:color w:val="FF0000"/>
         </w:rPr>
         <w:t>GitHub</w:t>
       </w:r>
       <w:r>
         <w:rPr>
           <w:rFonts w:hint="eastAsia"/>
+          <w:color w:val="FF0000"/>
         </w:rPr>
         <w:t>へのアップロード　⑥</w:t>
       </w:r>
       <w:r>
         <w:rPr>
           <w:rFonts w:hint="eastAsia"/>
+          <w:color w:val="FF0000"/>
         </w:rPr>
         <w:t>TravisCI</w:t>
       </w:r>
       <w:r>
         <w:rPr>
           <w:rFonts w:hint="eastAsia"/>
+          <w:color w:val="FF0000"/>
         </w:rPr>
         <w:t>によるテスト　⑦</w:t>
       </w:r>
       <w:r>
         <w:rPr>
           <w:rFonts w:hint="eastAsia"/>
+          <w:color w:val="FF0000"/>
         </w:rPr>
         <w:t>ERD</w:t>
       </w:r>
       <w:r>
         <w:rPr>
           <w:rFonts w:hint="eastAsia"/>
+          <w:color w:val="FF0000"/>
         </w:rPr>
         <w:t>／コードレビュー</w:t>
       </w:r>
@@ -12262,12 +11087,13 @@
       <w:pPr>
         <w:ind w:firstLineChars="200" w:firstLine="420"/>
         <w:rPr>
-          <w:rFonts w:hint="eastAsia"/>
-        </w:rPr>
-      </w:pPr>
-      <w:r>
-        <w:rPr>
-          <w:rFonts w:hint="eastAsia"/>
+          <w:color w:val="FF0000"/>
+        </w:rPr>
+      </w:pPr>
+      <w:r>
+        <w:rPr>
+          <w:rFonts w:hint="eastAsia"/>
+          <w:color w:val="FF0000"/>
         </w:rPr>
         <w:t>⑧メンテナンス</w:t>
       </w:r>
@@ -12281,10 +11107,14 @@
           <w:numId w:val="43"/>
         </w:numPr>
         <w:ind w:leftChars="0"/>
-      </w:pPr>
-      <w:r>
-        <w:rPr>
-          <w:rFonts w:hint="eastAsia"/>
+        <w:rPr>
+          <w:color w:val="FF0000"/>
+        </w:rPr>
+      </w:pPr>
+      <w:r>
+        <w:rPr>
+          <w:rFonts w:hint="eastAsia"/>
+          <w:color w:val="FF0000"/>
         </w:rPr>
         <w:t>画面／機能設計</w:t>
       </w:r>
@@ -12452,9 +11282,6 @@
     <w:p>
       <w:pPr>
         <w:ind w:leftChars="200" w:left="420"/>
-        <w:rPr>
-          <w:rFonts w:hint="eastAsia"/>
-        </w:rPr>
       </w:pPr>
       <w:r>
         <w:rPr>
@@ -12783,11 +11610,6 @@
             <w:tcW w:w="5916" w:type="dxa"/>
           </w:tcPr>
           <w:p>
-            <w:pPr>
-              <w:rPr>
-                <w:rFonts w:hint="eastAsia"/>
-              </w:rPr>
-            </w:pPr>
             <w:r>
               <w:rPr>
                 <w:rFonts w:hint="eastAsia"/>
@@ -12925,13 +11747,7 @@
         </w:tc>
       </w:tr>
     </w:tbl>
-    <w:p>
-      <w:pPr>
-        <w:rPr>
-          <w:rFonts w:hint="eastAsia"/>
-        </w:rPr>
-      </w:pPr>
-    </w:p>
+    <w:p/>
     <w:p>
       <w:pPr>
         <w:widowControl/>
@@ -12947,9 +11763,6 @@
     <w:p>
       <w:pPr>
         <w:ind w:leftChars="200" w:left="420"/>
-        <w:rPr>
-          <w:rFonts w:hint="eastAsia"/>
-        </w:rPr>
       </w:pPr>
     </w:p>
     <w:p>
@@ -13324,9 +12137,6 @@
     <w:p>
       <w:pPr>
         <w:ind w:leftChars="100" w:left="210"/>
-        <w:rPr>
-          <w:rFonts w:hint="eastAsia"/>
-        </w:rPr>
       </w:pPr>
       <w:r>
         <w:rPr>
@@ -13680,13 +12490,7 @@
         </w:tc>
       </w:tr>
     </w:tbl>
-    <w:p>
-      <w:pPr>
-        <w:rPr>
-          <w:rFonts w:hint="eastAsia"/>
-        </w:rPr>
-      </w:pPr>
-    </w:p>
+    <w:p/>
     <w:p/>
     <w:p>
       <w:pPr>
@@ -13697,7 +12501,6 @@
         </w:numPr>
         <w:ind w:leftChars="0"/>
         <w:rPr>
-          <w:rFonts w:hint="eastAsia"/>
           <w:color w:val="FF0000"/>
         </w:rPr>
       </w:pPr>
@@ -13744,25 +12547,12 @@
         <w:pStyle w:val="ab"/>
         <w:ind w:leftChars="0" w:left="846"/>
         <w:rPr>
-          <w:rFonts w:hint="eastAsia"/>
           <w:color w:val="FF0000"/>
         </w:rPr>
       </w:pPr>
     </w:p>
-    <w:p>
-      <w:pPr>
-        <w:rPr>
-          <w:rFonts w:hint="eastAsia"/>
-        </w:rPr>
-      </w:pPr>
-    </w:p>
-    <w:p>
-      <w:pPr>
-        <w:rPr>
-          <w:rFonts w:hint="eastAsia"/>
-        </w:rPr>
-      </w:pPr>
-    </w:p>
+    <w:p/>
+    <w:p/>
     <w:p>
       <w:pPr>
         <w:pStyle w:val="ab"/>
@@ -13794,9 +12584,6 @@
     <w:p>
       <w:pPr>
         <w:ind w:leftChars="100" w:left="210"/>
-        <w:rPr>
-          <w:rFonts w:hint="eastAsia"/>
-        </w:rPr>
       </w:pPr>
       <w:r>
         <w:rPr>
@@ -13862,9 +12649,6 @@
     <w:p>
       <w:pPr>
         <w:ind w:leftChars="100" w:left="210" w:firstLineChars="100" w:firstLine="210"/>
-        <w:rPr>
-          <w:rFonts w:hint="eastAsia"/>
-        </w:rPr>
       </w:pPr>
     </w:p>
     <w:p>
@@ -13876,7 +12660,6 @@
         </w:numPr>
         <w:ind w:leftChars="0"/>
         <w:rPr>
-          <w:rFonts w:hint="eastAsia"/>
           <w:color w:val="FF0000"/>
         </w:rPr>
       </w:pPr>
@@ -13959,9 +12742,6 @@
     <w:p>
       <w:pPr>
         <w:ind w:leftChars="100" w:left="210"/>
-        <w:rPr>
-          <w:rFonts w:hint="eastAsia"/>
-        </w:rPr>
       </w:pPr>
       <w:r>
         <w:rPr>
@@ -14027,9 +12807,6 @@
     <w:p>
       <w:pPr>
         <w:ind w:leftChars="100" w:left="210"/>
-        <w:rPr>
-          <w:rFonts w:hint="eastAsia"/>
-        </w:rPr>
       </w:pPr>
     </w:p>
     <w:p>
@@ -14067,45 +12844,15 @@
       <w:pPr>
         <w:pStyle w:val="20"/>
       </w:pPr>
-      <w:bookmarkStart w:id="225" w:name="_Toc404964159"/>
+      <w:bookmarkStart w:id="190" w:name="_Toc414008551"/>
       <w:r>
         <w:rPr>
           <w:rFonts w:hint="eastAsia"/>
         </w:rPr>
         <w:lastRenderedPageBreak/>
-        <w:t>NC3</w:t>
-      </w:r>
-      <w:r>
-        <w:rPr>
-          <w:rFonts w:hint="eastAsia"/>
-        </w:rPr>
-        <w:t>プラグイン</w:t>
-      </w:r>
-      <w:r>
-        <w:rPr>
-          <w:rFonts w:hint="eastAsia"/>
-        </w:rPr>
         <w:t>開発</w:t>
       </w:r>
-      <w:r>
-        <w:rPr>
-          <w:rFonts w:hint="eastAsia"/>
-        </w:rPr>
-        <w:t>における</w:t>
-      </w:r>
-      <w:r>
-        <w:rPr>
-          <w:rFonts w:hint="eastAsia"/>
-        </w:rPr>
-        <w:t>機能</w:t>
-      </w:r>
-      <w:r>
-        <w:rPr>
-          <w:rFonts w:hint="eastAsia"/>
-        </w:rPr>
-        <w:t>提案</w:t>
-      </w:r>
-      <w:bookmarkEnd w:id="225"/>
+      <w:bookmarkEnd w:id="190"/>
     </w:p>
     <w:p>
       <w:pPr>
@@ -14124,31 +12871,109 @@
           <w:szCs w:val="24"/>
         </w:rPr>
       </w:pPr>
-      <w:bookmarkStart w:id="226" w:name="_Toc310182594"/>
-      <w:bookmarkStart w:id="227" w:name="_Toc310253428"/>
-      <w:bookmarkStart w:id="228" w:name="_Toc310265061"/>
-      <w:bookmarkStart w:id="229" w:name="_Toc310351885"/>
-      <w:bookmarkStart w:id="230" w:name="_Toc310353098"/>
-      <w:bookmarkStart w:id="231" w:name="_Toc310353575"/>
-      <w:bookmarkStart w:id="232" w:name="_Toc310353643"/>
-      <w:bookmarkStart w:id="233" w:name="_Toc310353810"/>
-      <w:bookmarkStart w:id="234" w:name="_Toc310354445"/>
-      <w:bookmarkStart w:id="235" w:name="_Toc310354550"/>
-      <w:bookmarkStart w:id="236" w:name="_Toc310354663"/>
-      <w:bookmarkStart w:id="237" w:name="_Toc310358831"/>
-      <w:bookmarkStart w:id="238" w:name="_Toc310446356"/>
-      <w:bookmarkStart w:id="239" w:name="_Toc310549961"/>
-      <w:bookmarkStart w:id="240" w:name="_Toc310550018"/>
-      <w:bookmarkStart w:id="241" w:name="_Toc403383771"/>
-      <w:bookmarkStart w:id="242" w:name="_Toc403384703"/>
-      <w:bookmarkStart w:id="243" w:name="_Toc403483564"/>
-      <w:bookmarkStart w:id="244" w:name="_Toc403731902"/>
-      <w:bookmarkStart w:id="245" w:name="_Toc404003510"/>
-      <w:bookmarkStart w:id="246" w:name="_Toc404169325"/>
-      <w:bookmarkStart w:id="247" w:name="_Toc404190135"/>
-      <w:bookmarkStart w:id="248" w:name="_Toc404267541"/>
-      <w:bookmarkStart w:id="249" w:name="_Toc404272001"/>
-      <w:bookmarkStart w:id="250" w:name="_Toc404964161"/>
+      <w:bookmarkStart w:id="191" w:name="_Toc310182594"/>
+      <w:bookmarkStart w:id="192" w:name="_Toc310253428"/>
+      <w:bookmarkStart w:id="193" w:name="_Toc310265061"/>
+      <w:bookmarkStart w:id="194" w:name="_Toc310351885"/>
+      <w:bookmarkStart w:id="195" w:name="_Toc310353098"/>
+      <w:bookmarkStart w:id="196" w:name="_Toc310353575"/>
+      <w:bookmarkStart w:id="197" w:name="_Toc310353643"/>
+      <w:bookmarkStart w:id="198" w:name="_Toc310353810"/>
+      <w:bookmarkStart w:id="199" w:name="_Toc310354445"/>
+      <w:bookmarkStart w:id="200" w:name="_Toc310354550"/>
+      <w:bookmarkStart w:id="201" w:name="_Toc310354663"/>
+      <w:bookmarkStart w:id="202" w:name="_Toc310358831"/>
+      <w:bookmarkStart w:id="203" w:name="_Toc310446356"/>
+      <w:bookmarkStart w:id="204" w:name="_Toc310549961"/>
+      <w:bookmarkStart w:id="205" w:name="_Toc310550018"/>
+      <w:bookmarkStart w:id="206" w:name="_Toc403383771"/>
+      <w:bookmarkStart w:id="207" w:name="_Toc403384703"/>
+      <w:bookmarkStart w:id="208" w:name="_Toc403483564"/>
+      <w:bookmarkStart w:id="209" w:name="_Toc403731902"/>
+      <w:bookmarkStart w:id="210" w:name="_Toc404003510"/>
+      <w:bookmarkStart w:id="211" w:name="_Toc404169325"/>
+      <w:bookmarkStart w:id="212" w:name="_Toc404190135"/>
+      <w:bookmarkStart w:id="213" w:name="_Toc404267541"/>
+      <w:bookmarkStart w:id="214" w:name="_Toc404272001"/>
+      <w:bookmarkStart w:id="215" w:name="_Toc404964161"/>
+      <w:bookmarkStart w:id="216" w:name="_Toc414008552"/>
+      <w:bookmarkEnd w:id="191"/>
+      <w:bookmarkEnd w:id="192"/>
+      <w:bookmarkEnd w:id="193"/>
+      <w:bookmarkEnd w:id="194"/>
+      <w:bookmarkEnd w:id="195"/>
+      <w:bookmarkEnd w:id="196"/>
+      <w:bookmarkEnd w:id="197"/>
+      <w:bookmarkEnd w:id="198"/>
+      <w:bookmarkEnd w:id="199"/>
+      <w:bookmarkEnd w:id="200"/>
+      <w:bookmarkEnd w:id="201"/>
+      <w:bookmarkEnd w:id="202"/>
+      <w:bookmarkEnd w:id="203"/>
+      <w:bookmarkEnd w:id="204"/>
+      <w:bookmarkEnd w:id="205"/>
+      <w:bookmarkEnd w:id="206"/>
+      <w:bookmarkEnd w:id="207"/>
+      <w:bookmarkEnd w:id="208"/>
+      <w:bookmarkEnd w:id="209"/>
+      <w:bookmarkEnd w:id="210"/>
+      <w:bookmarkEnd w:id="211"/>
+      <w:bookmarkEnd w:id="212"/>
+      <w:bookmarkEnd w:id="213"/>
+      <w:bookmarkEnd w:id="214"/>
+      <w:bookmarkEnd w:id="215"/>
+      <w:bookmarkEnd w:id="216"/>
+    </w:p>
+    <w:p>
+      <w:pPr>
+        <w:pStyle w:val="ab"/>
+        <w:keepNext/>
+        <w:numPr>
+          <w:ilvl w:val="0"/>
+          <w:numId w:val="1"/>
+        </w:numPr>
+        <w:ind w:leftChars="0"/>
+        <w:outlineLvl w:val="1"/>
+        <w:rPr>
+          <w:rFonts w:asciiTheme="majorEastAsia" w:eastAsiaTheme="majorEastAsia" w:hAnsiTheme="majorEastAsia" w:cstheme="majorBidi"/>
+          <w:vanish/>
+          <w:sz w:val="24"/>
+          <w:szCs w:val="24"/>
+        </w:rPr>
+      </w:pPr>
+      <w:bookmarkStart w:id="217" w:name="_Toc310265062"/>
+      <w:bookmarkStart w:id="218" w:name="_Toc310351886"/>
+      <w:bookmarkStart w:id="219" w:name="_Toc310353099"/>
+      <w:bookmarkStart w:id="220" w:name="_Toc310353576"/>
+      <w:bookmarkStart w:id="221" w:name="_Toc310353644"/>
+      <w:bookmarkStart w:id="222" w:name="_Toc310353811"/>
+      <w:bookmarkStart w:id="223" w:name="_Toc310354446"/>
+      <w:bookmarkStart w:id="224" w:name="_Toc310354551"/>
+      <w:bookmarkStart w:id="225" w:name="_Toc310354664"/>
+      <w:bookmarkStart w:id="226" w:name="_Toc310358832"/>
+      <w:bookmarkStart w:id="227" w:name="_Toc310446357"/>
+      <w:bookmarkStart w:id="228" w:name="_Toc310549962"/>
+      <w:bookmarkStart w:id="229" w:name="_Toc310550019"/>
+      <w:bookmarkStart w:id="230" w:name="_Toc403383772"/>
+      <w:bookmarkStart w:id="231" w:name="_Toc403384704"/>
+      <w:bookmarkStart w:id="232" w:name="_Toc403483565"/>
+      <w:bookmarkStart w:id="233" w:name="_Toc403731903"/>
+      <w:bookmarkStart w:id="234" w:name="_Toc404003511"/>
+      <w:bookmarkStart w:id="235" w:name="_Toc404169326"/>
+      <w:bookmarkStart w:id="236" w:name="_Toc404190136"/>
+      <w:bookmarkStart w:id="237" w:name="_Toc404267542"/>
+      <w:bookmarkStart w:id="238" w:name="_Toc404272002"/>
+      <w:bookmarkStart w:id="239" w:name="_Toc404964162"/>
+      <w:bookmarkStart w:id="240" w:name="_Toc414008553"/>
+      <w:bookmarkEnd w:id="217"/>
+      <w:bookmarkEnd w:id="218"/>
+      <w:bookmarkEnd w:id="219"/>
+      <w:bookmarkEnd w:id="220"/>
+      <w:bookmarkEnd w:id="221"/>
+      <w:bookmarkEnd w:id="222"/>
+      <w:bookmarkEnd w:id="223"/>
+      <w:bookmarkEnd w:id="224"/>
+      <w:bookmarkEnd w:id="225"/>
       <w:bookmarkEnd w:id="226"/>
       <w:bookmarkEnd w:id="227"/>
       <w:bookmarkEnd w:id="228"/>
@@ -14164,6 +12989,48 @@
       <w:bookmarkEnd w:id="238"/>
       <w:bookmarkEnd w:id="239"/>
       <w:bookmarkEnd w:id="240"/>
+    </w:p>
+    <w:p>
+      <w:pPr>
+        <w:pStyle w:val="ab"/>
+        <w:keepNext/>
+        <w:numPr>
+          <w:ilvl w:val="0"/>
+          <w:numId w:val="1"/>
+        </w:numPr>
+        <w:ind w:leftChars="0"/>
+        <w:outlineLvl w:val="1"/>
+        <w:rPr>
+          <w:rFonts w:asciiTheme="majorEastAsia" w:eastAsiaTheme="majorEastAsia" w:hAnsiTheme="majorEastAsia" w:cstheme="majorBidi"/>
+          <w:vanish/>
+          <w:sz w:val="24"/>
+          <w:szCs w:val="24"/>
+        </w:rPr>
+      </w:pPr>
+      <w:bookmarkStart w:id="241" w:name="_Toc310265063"/>
+      <w:bookmarkStart w:id="242" w:name="_Toc310351887"/>
+      <w:bookmarkStart w:id="243" w:name="_Toc310353100"/>
+      <w:bookmarkStart w:id="244" w:name="_Toc310353577"/>
+      <w:bookmarkStart w:id="245" w:name="_Toc310353645"/>
+      <w:bookmarkStart w:id="246" w:name="_Toc310353812"/>
+      <w:bookmarkStart w:id="247" w:name="_Toc310354447"/>
+      <w:bookmarkStart w:id="248" w:name="_Toc310354552"/>
+      <w:bookmarkStart w:id="249" w:name="_Toc310354665"/>
+      <w:bookmarkStart w:id="250" w:name="_Toc310358833"/>
+      <w:bookmarkStart w:id="251" w:name="_Toc310446358"/>
+      <w:bookmarkStart w:id="252" w:name="_Toc310549963"/>
+      <w:bookmarkStart w:id="253" w:name="_Toc310550020"/>
+      <w:bookmarkStart w:id="254" w:name="_Toc403383773"/>
+      <w:bookmarkStart w:id="255" w:name="_Toc403384705"/>
+      <w:bookmarkStart w:id="256" w:name="_Toc403483566"/>
+      <w:bookmarkStart w:id="257" w:name="_Toc403731904"/>
+      <w:bookmarkStart w:id="258" w:name="_Toc404003512"/>
+      <w:bookmarkStart w:id="259" w:name="_Toc404169327"/>
+      <w:bookmarkStart w:id="260" w:name="_Toc404190137"/>
+      <w:bookmarkStart w:id="261" w:name="_Toc404267543"/>
+      <w:bookmarkStart w:id="262" w:name="_Toc404272003"/>
+      <w:bookmarkStart w:id="263" w:name="_Toc404964163"/>
+      <w:bookmarkStart w:id="264" w:name="_Toc414008554"/>
       <w:bookmarkEnd w:id="241"/>
       <w:bookmarkEnd w:id="242"/>
       <w:bookmarkEnd w:id="243"/>
@@ -14174,47 +13041,6 @@
       <w:bookmarkEnd w:id="248"/>
       <w:bookmarkEnd w:id="249"/>
       <w:bookmarkEnd w:id="250"/>
-    </w:p>
-    <w:p>
-      <w:pPr>
-        <w:pStyle w:val="ab"/>
-        <w:keepNext/>
-        <w:numPr>
-          <w:ilvl w:val="0"/>
-          <w:numId w:val="1"/>
-        </w:numPr>
-        <w:ind w:leftChars="0"/>
-        <w:outlineLvl w:val="1"/>
-        <w:rPr>
-          <w:rFonts w:asciiTheme="majorEastAsia" w:eastAsiaTheme="majorEastAsia" w:hAnsiTheme="majorEastAsia" w:cstheme="majorBidi"/>
-          <w:vanish/>
-          <w:sz w:val="24"/>
-          <w:szCs w:val="24"/>
-        </w:rPr>
-      </w:pPr>
-      <w:bookmarkStart w:id="251" w:name="_Toc310265062"/>
-      <w:bookmarkStart w:id="252" w:name="_Toc310351886"/>
-      <w:bookmarkStart w:id="253" w:name="_Toc310353099"/>
-      <w:bookmarkStart w:id="254" w:name="_Toc310353576"/>
-      <w:bookmarkStart w:id="255" w:name="_Toc310353644"/>
-      <w:bookmarkStart w:id="256" w:name="_Toc310353811"/>
-      <w:bookmarkStart w:id="257" w:name="_Toc310354446"/>
-      <w:bookmarkStart w:id="258" w:name="_Toc310354551"/>
-      <w:bookmarkStart w:id="259" w:name="_Toc310354664"/>
-      <w:bookmarkStart w:id="260" w:name="_Toc310358832"/>
-      <w:bookmarkStart w:id="261" w:name="_Toc310446357"/>
-      <w:bookmarkStart w:id="262" w:name="_Toc310549962"/>
-      <w:bookmarkStart w:id="263" w:name="_Toc310550019"/>
-      <w:bookmarkStart w:id="264" w:name="_Toc403383772"/>
-      <w:bookmarkStart w:id="265" w:name="_Toc403384704"/>
-      <w:bookmarkStart w:id="266" w:name="_Toc403483565"/>
-      <w:bookmarkStart w:id="267" w:name="_Toc403731903"/>
-      <w:bookmarkStart w:id="268" w:name="_Toc404003511"/>
-      <w:bookmarkStart w:id="269" w:name="_Toc404169326"/>
-      <w:bookmarkStart w:id="270" w:name="_Toc404190136"/>
-      <w:bookmarkStart w:id="271" w:name="_Toc404267542"/>
-      <w:bookmarkStart w:id="272" w:name="_Toc404272002"/>
-      <w:bookmarkStart w:id="273" w:name="_Toc404964162"/>
       <w:bookmarkEnd w:id="251"/>
       <w:bookmarkEnd w:id="252"/>
       <w:bookmarkEnd w:id="253"/>
@@ -14229,447 +13055,318 @@
       <w:bookmarkEnd w:id="262"/>
       <w:bookmarkEnd w:id="263"/>
       <w:bookmarkEnd w:id="264"/>
+    </w:p>
+    <w:p>
+      <w:pPr>
+        <w:pStyle w:val="30"/>
+        <w:ind w:left="793"/>
+      </w:pPr>
+      <w:bookmarkStart w:id="265" w:name="_Toc414008555"/>
+      <w:r>
+        <w:rPr>
+          <w:rFonts w:hint="eastAsia"/>
+        </w:rPr>
+        <w:t>開発</w:t>
+      </w:r>
+      <w:r>
+        <w:rPr>
+          <w:rFonts w:hint="eastAsia"/>
+        </w:rPr>
+        <w:t>対象</w:t>
+      </w:r>
+      <w:r>
+        <w:rPr>
+          <w:rFonts w:hint="eastAsia"/>
+        </w:rPr>
+        <w:t>プラグイン</w:t>
+      </w:r>
       <w:bookmarkEnd w:id="265"/>
+    </w:p>
+    <w:p>
+      <w:pPr>
+        <w:rPr>
+          <w:rFonts w:hint="eastAsia"/>
+          <w:color w:val="FF0000"/>
+        </w:rPr>
+      </w:pPr>
+      <w:r>
+        <w:rPr>
+          <w:rFonts w:hint="eastAsia"/>
+        </w:rPr>
+        <w:t xml:space="preserve">　　　</w:t>
+      </w:r>
+      <w:r>
+        <w:rPr>
+          <w:rFonts w:hint="eastAsia"/>
+          <w:color w:val="FF0000"/>
+        </w:rPr>
+        <w:t xml:space="preserve">　</w:t>
+      </w:r>
+      <w:r>
+        <w:rPr>
+          <w:rFonts w:hint="eastAsia"/>
+          <w:color w:val="FF0000"/>
+        </w:rPr>
+        <w:t>iframe</w:t>
+      </w:r>
+      <w:r>
+        <w:rPr>
+          <w:rFonts w:hint="eastAsia"/>
+          <w:color w:val="FF0000"/>
+        </w:rPr>
+        <w:t>、掲示板</w:t>
+      </w:r>
+      <w:r>
+        <w:rPr>
+          <w:rFonts w:hint="eastAsia"/>
+          <w:color w:val="FF0000"/>
+        </w:rPr>
+        <w:t>（全体での位置付け、どのくらい使われているとか）</w:t>
+      </w:r>
+    </w:p>
+    <w:p>
+      <w:pPr>
+        <w:rPr>
+          <w:color w:val="FF0000"/>
+        </w:rPr>
+      </w:pPr>
+      <w:r>
+        <w:rPr>
+          <w:rFonts w:hint="eastAsia"/>
+          <w:color w:val="FF0000"/>
+        </w:rPr>
+        <w:t>掲示板は調査</w:t>
+      </w:r>
+      <w:r>
+        <w:rPr>
+          <w:rFonts w:hint="eastAsia"/>
+          <w:color w:val="FF0000"/>
+        </w:rPr>
+        <w:t>経緯込みで</w:t>
+      </w:r>
+    </w:p>
+    <w:p>
+      <w:pPr>
+        <w:ind w:firstLineChars="100" w:firstLine="210"/>
+      </w:pPr>
+      <w:r>
+        <w:rPr>
+          <w:rFonts w:hint="eastAsia"/>
+        </w:rPr>
+        <w:t>iframe</w:t>
+      </w:r>
+      <w:r>
+        <w:rPr>
+          <w:rFonts w:hint="eastAsia"/>
+        </w:rPr>
+        <w:t>（アイフレーム）とは、</w:t>
+      </w:r>
+      <w:r>
+        <w:rPr>
+          <w:rFonts w:hint="eastAsia"/>
+        </w:rPr>
+        <w:t>HTML</w:t>
+      </w:r>
+      <w:r>
+        <w:rPr>
+          <w:rFonts w:hint="eastAsia"/>
+        </w:rPr>
+        <w:t>のタグの</w:t>
+      </w:r>
+      <w:r>
+        <w:rPr>
+          <w:rFonts w:hint="eastAsia"/>
+        </w:rPr>
+        <w:t>1</w:t>
+      </w:r>
+      <w:r>
+        <w:rPr>
+          <w:rFonts w:hint="eastAsia"/>
+        </w:rPr>
+        <w:t>つで</w:t>
+      </w:r>
+      <w:r>
+        <w:rPr>
+          <w:rFonts w:hint="eastAsia"/>
+        </w:rPr>
+        <w:t>Web</w:t>
+      </w:r>
+      <w:r>
+        <w:rPr>
+          <w:rFonts w:hint="eastAsia"/>
+        </w:rPr>
+        <w:t>ページの中に別の</w:t>
+      </w:r>
+      <w:r>
+        <w:rPr>
+          <w:rFonts w:hint="eastAsia"/>
+        </w:rPr>
+        <w:t>Web</w:t>
+      </w:r>
+      <w:r>
+        <w:rPr>
+          <w:rFonts w:hint="eastAsia"/>
+        </w:rPr>
+        <w:t>ページを表示するための技術である。それを</w:t>
+      </w:r>
+      <w:r>
+        <w:rPr>
+          <w:rFonts w:hint="eastAsia"/>
+        </w:rPr>
+        <w:t>NC3</w:t>
+      </w:r>
+      <w:r>
+        <w:rPr>
+          <w:rFonts w:hint="eastAsia"/>
+        </w:rPr>
+        <w:t>の中で実現するために提供するプラグインが</w:t>
+      </w:r>
+      <w:r>
+        <w:rPr>
+          <w:rFonts w:hint="eastAsia"/>
+        </w:rPr>
+        <w:t>iframe</w:t>
+      </w:r>
+      <w:r>
+        <w:rPr>
+          <w:rFonts w:hint="eastAsia"/>
+        </w:rPr>
+        <w:t>プラグインである。</w:t>
+      </w:r>
+    </w:p>
+    <w:p>
+      <w:r>
+        <w:rPr>
+          <w:rFonts w:hint="eastAsia"/>
+        </w:rPr>
+        <w:t xml:space="preserve">　表示する</w:t>
+      </w:r>
+      <w:r>
+        <w:rPr>
+          <w:rFonts w:hint="eastAsia"/>
+        </w:rPr>
+        <w:t>Web</w:t>
+      </w:r>
+      <w:r>
+        <w:rPr>
+          <w:rFonts w:hint="eastAsia"/>
+        </w:rPr>
+        <w:t>ページの</w:t>
+      </w:r>
+      <w:r>
+        <w:rPr>
+          <w:rFonts w:hint="eastAsia"/>
+        </w:rPr>
+        <w:t>URL</w:t>
+      </w:r>
+      <w:r>
+        <w:rPr>
+          <w:rFonts w:hint="eastAsia"/>
+        </w:rPr>
+        <w:t>、</w:t>
+      </w:r>
+      <w:r>
+        <w:rPr>
+          <w:rFonts w:hint="eastAsia"/>
+        </w:rPr>
+        <w:t>iframe</w:t>
+      </w:r>
+      <w:r>
+        <w:rPr>
+          <w:rFonts w:hint="eastAsia"/>
+        </w:rPr>
+        <w:t>の高さ、スクロールバーの有無、フレーム枠の有無を設定することができる。</w:t>
+      </w:r>
+      <w:r>
+        <w:rPr>
+          <w:rFonts w:hint="eastAsia"/>
+        </w:rPr>
+        <w:t>iframe</w:t>
+      </w:r>
+      <w:r>
+        <w:rPr>
+          <w:rFonts w:hint="eastAsia"/>
+        </w:rPr>
+        <w:t>プラグインはフレームに配置されるプラグインである。</w:t>
+      </w:r>
+    </w:p>
+    <w:p>
+      <w:r>
+        <w:rPr>
+          <w:rFonts w:hint="eastAsia"/>
+        </w:rPr>
+        <w:t xml:space="preserve">　</w:t>
+      </w:r>
+    </w:p>
+    <w:p/>
+    <w:p>
+      <w:pPr>
+        <w:pStyle w:val="30"/>
+        <w:ind w:left="793"/>
+      </w:pPr>
+      <w:bookmarkStart w:id="266" w:name="_Toc414008556"/>
+      <w:r>
+        <w:rPr>
+          <w:rFonts w:hint="eastAsia"/>
+        </w:rPr>
+        <w:t>設計ドキュメント</w:t>
+      </w:r>
       <w:bookmarkEnd w:id="266"/>
+    </w:p>
+    <w:p>
+      <w:r>
+        <w:rPr>
+          <w:rFonts w:hint="eastAsia"/>
+        </w:rPr>
+        <w:t xml:space="preserve">　以下に示す。</w:t>
+      </w:r>
+    </w:p>
+    <w:p/>
+    <w:p>
+      <w:pPr>
+        <w:pStyle w:val="30"/>
+        <w:numPr>
+          <w:ilvl w:val="3"/>
+          <w:numId w:val="5"/>
+        </w:numPr>
+        <w:ind w:left="284" w:firstLine="0"/>
+      </w:pPr>
+      <w:bookmarkStart w:id="267" w:name="_Toc403731908"/>
+      <w:bookmarkStart w:id="268" w:name="_Toc404003516"/>
+      <w:bookmarkStart w:id="269" w:name="_Toc404190141"/>
+      <w:bookmarkStart w:id="270" w:name="_Toc404267547"/>
+      <w:bookmarkStart w:id="271" w:name="_Toc404272007"/>
+      <w:bookmarkStart w:id="272" w:name="_Toc404964167"/>
+      <w:bookmarkStart w:id="273" w:name="_Toc414008557"/>
+      <w:r>
+        <w:rPr>
+          <w:rFonts w:hint="eastAsia"/>
+        </w:rPr>
+        <w:t>画面</w:t>
+      </w:r>
       <w:bookmarkEnd w:id="267"/>
       <w:bookmarkEnd w:id="268"/>
       <w:bookmarkEnd w:id="269"/>
       <w:bookmarkEnd w:id="270"/>
       <w:bookmarkEnd w:id="271"/>
       <w:bookmarkEnd w:id="272"/>
+      <w:r>
+        <w:rPr>
+          <w:rFonts w:hint="eastAsia"/>
+        </w:rPr>
+        <w:t>設計／機能設計</w:t>
+      </w:r>
       <w:bookmarkEnd w:id="273"/>
     </w:p>
     <w:p>
       <w:pPr>
-        <w:pStyle w:val="ab"/>
-        <w:keepNext/>
-        <w:numPr>
-          <w:ilvl w:val="0"/>
-          <w:numId w:val="1"/>
-        </w:numPr>
-        <w:ind w:leftChars="0"/>
-        <w:outlineLvl w:val="1"/>
-        <w:rPr>
-          <w:rFonts w:asciiTheme="majorEastAsia" w:eastAsiaTheme="majorEastAsia" w:hAnsiTheme="majorEastAsia" w:cstheme="majorBidi"/>
-          <w:vanish/>
-          <w:sz w:val="24"/>
-          <w:szCs w:val="24"/>
-        </w:rPr>
-      </w:pPr>
-      <w:bookmarkStart w:id="274" w:name="_Toc310265063"/>
-      <w:bookmarkStart w:id="275" w:name="_Toc310351887"/>
-      <w:bookmarkStart w:id="276" w:name="_Toc310353100"/>
-      <w:bookmarkStart w:id="277" w:name="_Toc310353577"/>
-      <w:bookmarkStart w:id="278" w:name="_Toc310353645"/>
-      <w:bookmarkStart w:id="279" w:name="_Toc310353812"/>
-      <w:bookmarkStart w:id="280" w:name="_Toc310354447"/>
-      <w:bookmarkStart w:id="281" w:name="_Toc310354552"/>
-      <w:bookmarkStart w:id="282" w:name="_Toc310354665"/>
-      <w:bookmarkStart w:id="283" w:name="_Toc310358833"/>
-      <w:bookmarkStart w:id="284" w:name="_Toc310446358"/>
-      <w:bookmarkStart w:id="285" w:name="_Toc310549963"/>
-      <w:bookmarkStart w:id="286" w:name="_Toc310550020"/>
-      <w:bookmarkStart w:id="287" w:name="_Toc403383773"/>
-      <w:bookmarkStart w:id="288" w:name="_Toc403384705"/>
-      <w:bookmarkStart w:id="289" w:name="_Toc403483566"/>
-      <w:bookmarkStart w:id="290" w:name="_Toc403731904"/>
-      <w:bookmarkStart w:id="291" w:name="_Toc404003512"/>
-      <w:bookmarkStart w:id="292" w:name="_Toc404169327"/>
-      <w:bookmarkStart w:id="293" w:name="_Toc404190137"/>
-      <w:bookmarkStart w:id="294" w:name="_Toc404267543"/>
-      <w:bookmarkStart w:id="295" w:name="_Toc404272003"/>
-      <w:bookmarkStart w:id="296" w:name="_Toc404964163"/>
-      <w:bookmarkEnd w:id="274"/>
-      <w:bookmarkEnd w:id="275"/>
-      <w:bookmarkEnd w:id="276"/>
-      <w:bookmarkEnd w:id="277"/>
-      <w:bookmarkEnd w:id="278"/>
-      <w:bookmarkEnd w:id="279"/>
-      <w:bookmarkEnd w:id="280"/>
-      <w:bookmarkEnd w:id="281"/>
-      <w:bookmarkEnd w:id="282"/>
-      <w:bookmarkEnd w:id="283"/>
-      <w:bookmarkEnd w:id="284"/>
-      <w:bookmarkEnd w:id="285"/>
-      <w:bookmarkEnd w:id="286"/>
-      <w:bookmarkEnd w:id="287"/>
-      <w:bookmarkEnd w:id="288"/>
-      <w:bookmarkEnd w:id="289"/>
-      <w:bookmarkEnd w:id="290"/>
-      <w:bookmarkEnd w:id="291"/>
-      <w:bookmarkEnd w:id="292"/>
-      <w:bookmarkEnd w:id="293"/>
-      <w:bookmarkEnd w:id="294"/>
-      <w:bookmarkEnd w:id="295"/>
-      <w:bookmarkEnd w:id="296"/>
+        <w:widowControl/>
+        <w:adjustRightInd/>
+        <w:spacing w:line="240" w:lineRule="auto"/>
+        <w:jc w:val="left"/>
+        <w:textAlignment w:val="auto"/>
+      </w:pPr>
     </w:p>
-    <w:p>
-      <w:pPr>
-        <w:pStyle w:val="30"/>
-        <w:rPr>
-          <w:rFonts w:hint="eastAsia"/>
-        </w:rPr>
-      </w:pPr>
-      <w:r>
-        <w:rPr>
-          <w:rFonts w:hint="eastAsia"/>
-        </w:rPr>
-        <w:t>開発プラグイン</w:t>
-      </w:r>
-    </w:p>
-    <w:p>
-      <w:pPr>
-        <w:rPr>
-          <w:color w:val="FF0000"/>
-        </w:rPr>
-      </w:pPr>
-      <w:r>
-        <w:rPr>
-          <w:rFonts w:hint="eastAsia"/>
-        </w:rPr>
-        <w:t xml:space="preserve">　　　</w:t>
-      </w:r>
-      <w:r>
-        <w:rPr>
-          <w:rFonts w:hint="eastAsia"/>
-          <w:color w:val="FF0000"/>
-        </w:rPr>
-        <w:t xml:space="preserve">　</w:t>
-      </w:r>
-      <w:r>
-        <w:rPr>
-          <w:rFonts w:hint="eastAsia"/>
-          <w:color w:val="FF0000"/>
-        </w:rPr>
-        <w:t>iframe</w:t>
-      </w:r>
-      <w:r>
-        <w:rPr>
-          <w:rFonts w:hint="eastAsia"/>
-          <w:color w:val="FF0000"/>
-        </w:rPr>
-        <w:t>、掲示板</w:t>
-      </w:r>
-    </w:p>
-    <w:p>
-      <w:pPr>
-        <w:rPr>
-          <w:rFonts w:hint="eastAsia"/>
-        </w:rPr>
-      </w:pPr>
-      <w:r>
-        <w:rPr>
-          <w:rFonts w:hint="eastAsia"/>
-        </w:rPr>
-        <w:t xml:space="preserve">　</w:t>
-      </w:r>
-      <w:r>
-        <w:rPr>
-          <w:rFonts w:hint="eastAsia"/>
-        </w:rPr>
-        <w:t>筆者は</w:t>
-      </w:r>
-      <w:r>
-        <w:rPr>
-          <w:rFonts w:hint="eastAsia"/>
-        </w:rPr>
-        <w:t>NC3</w:t>
-      </w:r>
-      <w:r>
-        <w:rPr>
-          <w:rFonts w:hint="eastAsia"/>
-        </w:rPr>
-        <w:t>プロジェクトにおいて</w:t>
-      </w:r>
-      <w:r>
-        <w:rPr>
-          <w:rFonts w:hint="eastAsia"/>
-        </w:rPr>
-        <w:t>4</w:t>
-      </w:r>
-      <w:r>
-        <w:rPr>
-          <w:rFonts w:hint="eastAsia"/>
-        </w:rPr>
-        <w:t>月から</w:t>
-      </w:r>
-      <w:r>
-        <w:rPr>
-          <w:rFonts w:hint="eastAsia"/>
-        </w:rPr>
-        <w:t>本稿執筆</w:t>
-      </w:r>
-      <w:r>
-        <w:rPr>
-          <w:rFonts w:hint="eastAsia"/>
-        </w:rPr>
-        <w:t>（</w:t>
-      </w:r>
-      <w:r>
-        <w:rPr>
-          <w:rFonts w:hint="eastAsia"/>
-        </w:rPr>
-        <w:t>11</w:t>
-      </w:r>
-      <w:r>
-        <w:rPr>
-          <w:rFonts w:hint="eastAsia"/>
-        </w:rPr>
-        <w:t>月中旬）</w:t>
-      </w:r>
-      <w:r>
-        <w:rPr>
-          <w:rFonts w:hint="eastAsia"/>
-        </w:rPr>
-        <w:t>まで期間</w:t>
-      </w:r>
-      <w:r>
-        <w:rPr>
-          <w:rFonts w:hint="eastAsia"/>
-        </w:rPr>
-        <w:t>、</w:t>
-      </w:r>
-      <w:r>
-        <w:rPr>
-          <w:rFonts w:hint="eastAsia"/>
-        </w:rPr>
-        <w:t>iframe</w:t>
-      </w:r>
-      <w:r>
-        <w:rPr>
-          <w:rFonts w:hint="eastAsia"/>
-        </w:rPr>
-        <w:t>プラグインの開発を担当</w:t>
-      </w:r>
-      <w:r>
-        <w:rPr>
-          <w:rFonts w:hint="eastAsia"/>
-        </w:rPr>
-        <w:t>している</w:t>
-      </w:r>
-      <w:r>
-        <w:rPr>
-          <w:rFonts w:hint="eastAsia"/>
-        </w:rPr>
-        <w:t>。</w:t>
-      </w:r>
-      <w:r>
-        <w:rPr>
-          <w:rFonts w:hint="eastAsia"/>
-        </w:rPr>
-        <w:t>iframe</w:t>
-      </w:r>
-      <w:r>
-        <w:rPr>
-          <w:rFonts w:hint="eastAsia"/>
-        </w:rPr>
-        <w:t>プラグイン</w:t>
-      </w:r>
-      <w:r>
-        <w:rPr>
-          <w:rFonts w:hint="eastAsia"/>
-        </w:rPr>
-        <w:t>の機</w:t>
-      </w:r>
-      <w:r>
-        <w:rPr>
-          <w:rFonts w:hint="eastAsia"/>
-        </w:rPr>
-        <w:t>能概要、設計ドキュメント、開発スケジュール、プログラム</w:t>
-      </w:r>
-      <w:r>
-        <w:rPr>
-          <w:rFonts w:hint="eastAsia"/>
-        </w:rPr>
-        <w:t>規模を</w:t>
-      </w:r>
-      <w:r>
-        <w:rPr>
-          <w:rFonts w:hint="eastAsia"/>
-        </w:rPr>
-        <w:t>以下に</w:t>
-      </w:r>
-      <w:r>
-        <w:rPr>
-          <w:rFonts w:hint="eastAsia"/>
-        </w:rPr>
-        <w:t>示す。</w:t>
-      </w:r>
-    </w:p>
-    <w:p>
-      <w:r>
-        <w:rPr>
-          <w:rFonts w:hint="eastAsia"/>
-        </w:rPr>
-        <w:t>iframe</w:t>
-      </w:r>
-      <w:r>
-        <w:rPr>
-          <w:rFonts w:hint="eastAsia"/>
-        </w:rPr>
-        <w:t>（アイフレーム）とは、</w:t>
-      </w:r>
-      <w:r>
-        <w:rPr>
-          <w:rFonts w:hint="eastAsia"/>
-        </w:rPr>
-        <w:t>HTML</w:t>
-      </w:r>
-      <w:r>
-        <w:rPr>
-          <w:rFonts w:hint="eastAsia"/>
-        </w:rPr>
-        <w:t>のタグの</w:t>
-      </w:r>
-      <w:r>
-        <w:rPr>
-          <w:rFonts w:hint="eastAsia"/>
-        </w:rPr>
-        <w:t>1</w:t>
-      </w:r>
-      <w:r>
-        <w:rPr>
-          <w:rFonts w:hint="eastAsia"/>
-        </w:rPr>
-        <w:t>つで</w:t>
-      </w:r>
-      <w:r>
-        <w:rPr>
-          <w:rFonts w:hint="eastAsia"/>
-        </w:rPr>
-        <w:t>Web</w:t>
-      </w:r>
-      <w:r>
-        <w:rPr>
-          <w:rFonts w:hint="eastAsia"/>
-        </w:rPr>
-        <w:t>ページの中に別の</w:t>
-      </w:r>
-      <w:r>
-        <w:rPr>
-          <w:rFonts w:hint="eastAsia"/>
-        </w:rPr>
-        <w:t>Web</w:t>
-      </w:r>
-      <w:r>
-        <w:rPr>
-          <w:rFonts w:hint="eastAsia"/>
-        </w:rPr>
-        <w:t>ページを表示するための技術である。それを</w:t>
-      </w:r>
-      <w:r>
-        <w:rPr>
-          <w:rFonts w:hint="eastAsia"/>
-        </w:rPr>
-        <w:t>NC3</w:t>
-      </w:r>
-      <w:r>
-        <w:rPr>
-          <w:rFonts w:hint="eastAsia"/>
-        </w:rPr>
-        <w:t>の中で実現するために提供するプラグインが</w:t>
-      </w:r>
-      <w:r>
-        <w:rPr>
-          <w:rFonts w:hint="eastAsia"/>
-        </w:rPr>
-        <w:t>iframe</w:t>
-      </w:r>
-      <w:r>
-        <w:rPr>
-          <w:rFonts w:hint="eastAsia"/>
-        </w:rPr>
-        <w:t>プラグインである。</w:t>
-      </w:r>
-    </w:p>
-    <w:p>
-      <w:r>
-        <w:rPr>
-          <w:rFonts w:hint="eastAsia"/>
-        </w:rPr>
-        <w:t xml:space="preserve">　表示する</w:t>
-      </w:r>
-      <w:r>
-        <w:rPr>
-          <w:rFonts w:hint="eastAsia"/>
-        </w:rPr>
-        <w:t>Web</w:t>
-      </w:r>
-      <w:r>
-        <w:rPr>
-          <w:rFonts w:hint="eastAsia"/>
-        </w:rPr>
-        <w:t>ページの</w:t>
-      </w:r>
-      <w:r>
-        <w:rPr>
-          <w:rFonts w:hint="eastAsia"/>
-        </w:rPr>
-        <w:t>URL</w:t>
-      </w:r>
-      <w:r>
-        <w:rPr>
-          <w:rFonts w:hint="eastAsia"/>
-        </w:rPr>
-        <w:t>、</w:t>
-      </w:r>
-      <w:r>
-        <w:rPr>
-          <w:rFonts w:hint="eastAsia"/>
-        </w:rPr>
-        <w:t>iframe</w:t>
-      </w:r>
-      <w:r>
-        <w:rPr>
-          <w:rFonts w:hint="eastAsia"/>
-        </w:rPr>
-        <w:t>の高さ、スクロールバーの有無、フレーム枠の有無を設定することができる。</w:t>
-      </w:r>
-      <w:r>
-        <w:rPr>
-          <w:rFonts w:hint="eastAsia"/>
-        </w:rPr>
-        <w:t>iframe</w:t>
-      </w:r>
-      <w:r>
-        <w:rPr>
-          <w:rFonts w:hint="eastAsia"/>
-        </w:rPr>
-        <w:t>プラグインはフレームに配置されるプラグインである。</w:t>
-      </w:r>
-    </w:p>
-    <w:p>
-      <w:r>
-        <w:rPr>
-          <w:rFonts w:hint="eastAsia"/>
-        </w:rPr>
-        <w:t xml:space="preserve">　</w:t>
-      </w:r>
-    </w:p>
-    <w:p/>
-    <w:p>
-      <w:pPr>
-        <w:pStyle w:val="30"/>
-        <w:ind w:left="793"/>
-      </w:pPr>
-      <w:bookmarkStart w:id="297" w:name="_Toc404964166"/>
-      <w:r>
-        <w:rPr>
-          <w:rFonts w:hint="eastAsia"/>
-        </w:rPr>
-        <w:t>設計ドキュメント</w:t>
-      </w:r>
-      <w:bookmarkEnd w:id="297"/>
-    </w:p>
-    <w:p>
-      <w:r>
-        <w:rPr>
-          <w:rFonts w:hint="eastAsia"/>
-        </w:rPr>
-        <w:t xml:space="preserve">　以下に示す。</w:t>
-      </w:r>
-    </w:p>
-    <w:p/>
     <w:p>
       <w:pPr>
         <w:pStyle w:val="30"/>
@@ -14679,49 +13376,7 @@
         </w:numPr>
         <w:ind w:left="284" w:firstLine="0"/>
       </w:pPr>
-      <w:bookmarkStart w:id="298" w:name="_Toc403731908"/>
-      <w:bookmarkStart w:id="299" w:name="_Toc404003516"/>
-      <w:bookmarkStart w:id="300" w:name="_Toc404190141"/>
-      <w:bookmarkStart w:id="301" w:name="_Toc404267547"/>
-      <w:bookmarkStart w:id="302" w:name="_Toc404272007"/>
-      <w:bookmarkStart w:id="303" w:name="_Toc404964167"/>
-      <w:r>
-        <w:rPr>
-          <w:rFonts w:hint="eastAsia"/>
-        </w:rPr>
-        <w:t>画面</w:t>
-      </w:r>
-      <w:bookmarkEnd w:id="298"/>
-      <w:bookmarkEnd w:id="299"/>
-      <w:bookmarkEnd w:id="300"/>
-      <w:bookmarkEnd w:id="301"/>
-      <w:bookmarkEnd w:id="302"/>
-      <w:bookmarkEnd w:id="303"/>
-      <w:r>
-        <w:rPr>
-          <w:rFonts w:hint="eastAsia"/>
-        </w:rPr>
-        <w:t>設計／機能設計</w:t>
-      </w:r>
-    </w:p>
-    <w:p>
-      <w:pPr>
-        <w:widowControl/>
-        <w:adjustRightInd/>
-        <w:spacing w:line="240" w:lineRule="auto"/>
-        <w:jc w:val="left"/>
-        <w:textAlignment w:val="auto"/>
-      </w:pPr>
-    </w:p>
-    <w:p>
-      <w:pPr>
-        <w:pStyle w:val="30"/>
-        <w:numPr>
-          <w:ilvl w:val="3"/>
-          <w:numId w:val="5"/>
-        </w:numPr>
-        <w:ind w:left="284" w:firstLine="0"/>
-      </w:pPr>
+      <w:bookmarkStart w:id="274" w:name="_Toc414008558"/>
       <w:r>
         <w:rPr>
           <w:rFonts w:hint="eastAsia"/>
@@ -14734,6 +13389,7 @@
         </w:rPr>
         <w:t>設計</w:t>
       </w:r>
+      <w:bookmarkEnd w:id="274"/>
     </w:p>
     <w:p>
       <w:pPr>
@@ -16182,7 +14838,6 @@
               <w:rPr>
                 <w:rFonts w:hint="eastAsia"/>
               </w:rPr>
-              <w:lastRenderedPageBreak/>
               <w:t>4</w:t>
             </w:r>
           </w:p>
@@ -16257,6 +14912,7 @@
               <w:rPr>
                 <w:rFonts w:hint="eastAsia"/>
               </w:rPr>
+              <w:lastRenderedPageBreak/>
               <w:t>0</w:t>
             </w:r>
             <w:r>
@@ -16342,6 +14998,7 @@
               <w:rPr>
                 <w:rFonts w:hint="eastAsia"/>
               </w:rPr>
+              <w:lastRenderedPageBreak/>
               <w:t>5</w:t>
             </w:r>
           </w:p>
@@ -16763,7 +15420,7 @@
         <w:pStyle w:val="30"/>
         <w:ind w:left="793"/>
       </w:pPr>
-      <w:bookmarkStart w:id="304" w:name="_Toc404964170"/>
+      <w:bookmarkStart w:id="275" w:name="_Toc414008559"/>
       <w:r>
         <w:rPr>
           <w:rFonts w:hint="eastAsia"/>
@@ -16771,14 +15428,9 @@
         <w:lastRenderedPageBreak/>
         <w:t>プログラム規模</w:t>
       </w:r>
-      <w:bookmarkEnd w:id="304"/>
+      <w:bookmarkEnd w:id="275"/>
     </w:p>
     <w:p>
-      <w:pPr>
-        <w:rPr>
-          <w:rFonts w:hint="eastAsia"/>
-        </w:rPr>
-      </w:pPr>
       <w:r>
         <w:rPr>
           <w:rFonts w:hint="eastAsia"/>
@@ -17729,7 +16381,6 @@
     <w:p>
       <w:pPr>
         <w:rPr>
-          <w:rFonts w:hint="eastAsia"/>
           <w:color w:val="FF0000"/>
         </w:rPr>
       </w:pPr>
@@ -18622,11 +17273,10 @@
       <w:pPr>
         <w:pStyle w:val="10"/>
         <w:rPr>
-          <w:rFonts w:hint="eastAsia"/>
           <w:b/>
         </w:rPr>
       </w:pPr>
-      <w:bookmarkStart w:id="305" w:name="_Toc404964174"/>
+      <w:bookmarkStart w:id="276" w:name="_Toc414008560"/>
       <w:r>
         <w:rPr>
           <w:rFonts w:hint="eastAsia"/>
@@ -18635,15 +17285,9 @@
         <w:lastRenderedPageBreak/>
         <w:t>評価</w:t>
       </w:r>
-      <w:bookmarkEnd w:id="305"/>
+      <w:bookmarkEnd w:id="276"/>
     </w:p>
-    <w:p>
-      <w:pPr>
-        <w:rPr>
-          <w:rFonts w:hint="eastAsia"/>
-        </w:rPr>
-      </w:pPr>
-    </w:p>
+    <w:p/>
     <w:p>
       <w:pPr>
         <w:rPr>
@@ -18667,7 +17311,7 @@
           <w:szCs w:val="28"/>
         </w:rPr>
       </w:pPr>
-      <w:bookmarkStart w:id="306" w:name="_Toc404964179"/>
+      <w:bookmarkStart w:id="277" w:name="_Toc414008561"/>
       <w:r>
         <w:rPr>
           <w:rFonts w:asciiTheme="majorEastAsia" w:hAnsiTheme="majorEastAsia" w:hint="eastAsia"/>
@@ -18678,27 +17322,22 @@
         <w:lastRenderedPageBreak/>
         <w:t>結言</w:t>
       </w:r>
-      <w:bookmarkEnd w:id="306"/>
+      <w:bookmarkEnd w:id="277"/>
     </w:p>
     <w:p>
       <w:pPr>
         <w:pStyle w:val="20"/>
       </w:pPr>
-      <w:bookmarkStart w:id="307" w:name="_Toc404964180"/>
+      <w:bookmarkStart w:id="278" w:name="_Toc414008562"/>
       <w:r>
         <w:rPr>
           <w:rFonts w:hint="eastAsia"/>
         </w:rPr>
         <w:t>結論</w:t>
       </w:r>
-      <w:bookmarkEnd w:id="307"/>
+      <w:bookmarkEnd w:id="278"/>
     </w:p>
     <w:p>
-      <w:pPr>
-        <w:rPr>
-          <w:rFonts w:hint="eastAsia"/>
-        </w:rPr>
-      </w:pPr>
       <w:r>
         <w:rPr>
           <w:rFonts w:hint="eastAsia"/>
@@ -18755,14 +17394,14 @@
       <w:pPr>
         <w:pStyle w:val="20"/>
       </w:pPr>
-      <w:bookmarkStart w:id="308" w:name="_Toc404964181"/>
+      <w:bookmarkStart w:id="279" w:name="_Toc414008563"/>
       <w:r>
         <w:rPr>
           <w:rFonts w:hint="eastAsia"/>
         </w:rPr>
         <w:t>今後の課題</w:t>
       </w:r>
-      <w:bookmarkEnd w:id="308"/>
+      <w:bookmarkEnd w:id="279"/>
     </w:p>
     <w:p>
       <w:r>
@@ -18795,23 +17434,19 @@
       <w:pPr>
         <w:pStyle w:val="30"/>
         <w:ind w:left="793"/>
-        <w:rPr>
-          <w:rFonts w:hint="eastAsia"/>
-        </w:rPr>
-      </w:pPr>
+      </w:pPr>
+      <w:bookmarkStart w:id="280" w:name="_Toc414008564"/>
       <w:r>
         <w:rPr>
           <w:rFonts w:hint="eastAsia"/>
         </w:rPr>
         <w:t>仕様変更対応など</w:t>
       </w:r>
+      <w:bookmarkEnd w:id="280"/>
     </w:p>
     <w:p>
       <w:pPr>
         <w:ind w:leftChars="100" w:left="210"/>
-        <w:rPr>
-          <w:rFonts w:hint="eastAsia"/>
-        </w:rPr>
       </w:pPr>
       <w:r>
         <w:rPr>
@@ -18867,7 +17502,7 @@
           <w:szCs w:val="28"/>
         </w:rPr>
       </w:pPr>
-      <w:bookmarkStart w:id="309" w:name="_Toc404964185"/>
+      <w:bookmarkStart w:id="281" w:name="_Toc414008565"/>
       <w:r>
         <w:rPr>
           <w:rFonts w:asciiTheme="majorEastAsia" w:hAnsiTheme="majorEastAsia" w:hint="eastAsia"/>
@@ -18878,7 +17513,7 @@
         <w:lastRenderedPageBreak/>
         <w:t>謝辞</w:t>
       </w:r>
-      <w:bookmarkEnd w:id="309"/>
+      <w:bookmarkEnd w:id="281"/>
     </w:p>
     <w:p>
       <w:pPr>
@@ -19031,7 +17666,7 @@
           <w:szCs w:val="28"/>
         </w:rPr>
       </w:pPr>
-      <w:bookmarkStart w:id="310" w:name="_Toc404964186"/>
+      <w:bookmarkStart w:id="282" w:name="_Toc414008566"/>
       <w:r>
         <w:rPr>
           <w:rFonts w:asciiTheme="majorEastAsia" w:hAnsiTheme="majorEastAsia" w:hint="eastAsia"/>
@@ -19042,7 +17677,7 @@
         <w:lastRenderedPageBreak/>
         <w:t>参考文献</w:t>
       </w:r>
-      <w:bookmarkEnd w:id="310"/>
+      <w:bookmarkEnd w:id="282"/>
     </w:p>
     <w:p>
       <w:pPr>
@@ -19937,7 +18572,7 @@
               <w:noProof/>
               <w:lang w:val="ja-JP"/>
             </w:rPr>
-            <w:t>1</w:t>
+            <w:t>12</w:t>
           </w:r>
         </w:fldSimple>
       </w:p>
@@ -20002,7 +18637,7 @@
         <v:path o:extrusionok="f" gradientshapeok="t" o:connecttype="rect"/>
         <o:lock v:ext="edit" aspectratio="t"/>
       </v:shapetype>
-      <v:shape id="_x0000_i1090" type="#_x0000_t75" style="width:11.2pt;height:11.2pt" o:bullet="t">
+      <v:shape id="_x0000_i1042" type="#_x0000_t75" style="width:11.2pt;height:11.2pt" o:bullet="t">
         <v:imagedata r:id="rId1" o:title="mso484F"/>
       </v:shape>
     </w:pict>
@@ -24363,7 +22998,7 @@
       <w:lvlText w:val="%1.%2.%3."/>
       <w:lvlJc w:val="left"/>
       <w:pPr>
-        <w:ind w:left="1248" w:hanging="680"/>
+        <w:ind w:left="680" w:hanging="680"/>
       </w:pPr>
       <w:rPr>
         <w:rFonts w:asciiTheme="majorHAnsi" w:hAnsiTheme="majorHAnsi" w:cstheme="majorHAnsi" w:hint="default"/>
@@ -25556,7 +24191,7 @@
 </file>
 
 <file path=customXml/itemProps1.xml><?xml version="1.0" encoding="utf-8"?>
-<ds:datastoreItem xmlns:ds="http://schemas.openxmlformats.org/officeDocument/2006/customXml" ds:itemID="{8B6B226F-5638-4257-A3FB-BA341DE9D85E}">
+<ds:datastoreItem xmlns:ds="http://schemas.openxmlformats.org/officeDocument/2006/customXml" ds:itemID="{EDAD3DA6-3BC1-42DC-8725-B0BC89545328}">
   <ds:schemaRefs>
     <ds:schemaRef ds:uri="http://schemas.openxmlformats.org/officeDocument/2006/bibliography"/>
   </ds:schemaRefs>

--- a/2.最終報告/1.報告書/報告書(最終報告).docx
+++ b/2.最終報告/1.報告書/報告書(最終報告).docx
@@ -825,7 +825,7 @@
         <w:jc w:val="left"/>
         <w:textAlignment w:val="auto"/>
         <w:rPr>
-          <w:rFonts w:asciiTheme="majorEastAsia" w:eastAsiaTheme="majorEastAsia" w:hAnsiTheme="majorEastAsia" w:hint="eastAsia"/>
+          <w:rFonts w:asciiTheme="majorEastAsia" w:eastAsiaTheme="majorEastAsia" w:hAnsiTheme="majorEastAsia"/>
         </w:rPr>
       </w:pPr>
       <w:r>
@@ -843,9 +843,6 @@
         <w:ind w:firstLineChars="100" w:firstLine="210"/>
         <w:jc w:val="left"/>
         <w:textAlignment w:val="auto"/>
-        <w:rPr>
-          <w:rFonts w:hint="eastAsia"/>
-        </w:rPr>
       </w:pPr>
       <w:r>
         <w:rPr>
@@ -1020,9 +1017,6 @@
         <w:spacing w:line="240" w:lineRule="auto"/>
         <w:jc w:val="left"/>
         <w:textAlignment w:val="auto"/>
-        <w:rPr>
-          <w:rFonts w:hint="eastAsia"/>
-        </w:rPr>
       </w:pPr>
       <w:r>
         <w:rPr>
@@ -1339,21 +1333,21 @@
         </w:rPr>
       </w:sdtEndPr>
       <w:sdtContent>
-        <w:bookmarkStart w:id="19" w:name="_Toc414021901" w:displacedByCustomXml="prev"/>
-        <w:bookmarkStart w:id="20" w:name="_Toc414018835" w:displacedByCustomXml="prev"/>
-        <w:bookmarkStart w:id="21" w:name="_Toc404271967" w:displacedByCustomXml="prev"/>
-        <w:bookmarkStart w:id="22" w:name="_Toc404003477" w:displacedByCustomXml="prev"/>
-        <w:bookmarkStart w:id="23" w:name="_Toc403731869" w:displacedByCustomXml="prev"/>
-        <w:bookmarkStart w:id="24" w:name="_Toc403483533" w:displacedByCustomXml="prev"/>
-        <w:bookmarkStart w:id="25" w:name="_Toc403384677" w:displacedByCustomXml="prev"/>
+        <w:bookmarkStart w:id="19" w:name="_Toc414008524" w:displacedByCustomXml="prev"/>
+        <w:bookmarkStart w:id="20" w:name="_Toc404964127" w:displacedByCustomXml="prev"/>
+        <w:bookmarkStart w:id="21" w:name="_Toc404267507" w:displacedByCustomXml="prev"/>
+        <w:bookmarkStart w:id="22" w:name="_Toc404190101" w:displacedByCustomXml="prev"/>
+        <w:bookmarkStart w:id="23" w:name="_Toc404169292" w:displacedByCustomXml="prev"/>
+        <w:bookmarkStart w:id="24" w:name="_Toc310446344" w:displacedByCustomXml="prev"/>
+        <w:bookmarkStart w:id="25" w:name="_Toc310550006" w:displacedByCustomXml="prev"/>
         <w:bookmarkStart w:id="26" w:name="_Toc403383745" w:displacedByCustomXml="prev"/>
-        <w:bookmarkStart w:id="27" w:name="_Toc310550006" w:displacedByCustomXml="prev"/>
-        <w:bookmarkStart w:id="28" w:name="_Toc310446344" w:displacedByCustomXml="prev"/>
-        <w:bookmarkStart w:id="29" w:name="_Toc404169292" w:displacedByCustomXml="prev"/>
-        <w:bookmarkStart w:id="30" w:name="_Toc404190101" w:displacedByCustomXml="prev"/>
-        <w:bookmarkStart w:id="31" w:name="_Toc404267507" w:displacedByCustomXml="prev"/>
-        <w:bookmarkStart w:id="32" w:name="_Toc404964127" w:displacedByCustomXml="prev"/>
-        <w:bookmarkStart w:id="33" w:name="_Toc414008524" w:displacedByCustomXml="prev"/>
+        <w:bookmarkStart w:id="27" w:name="_Toc403384677" w:displacedByCustomXml="prev"/>
+        <w:bookmarkStart w:id="28" w:name="_Toc403483533" w:displacedByCustomXml="prev"/>
+        <w:bookmarkStart w:id="29" w:name="_Toc403731869" w:displacedByCustomXml="prev"/>
+        <w:bookmarkStart w:id="30" w:name="_Toc404003477" w:displacedByCustomXml="prev"/>
+        <w:bookmarkStart w:id="31" w:name="_Toc404271967" w:displacedByCustomXml="prev"/>
+        <w:bookmarkStart w:id="32" w:name="_Toc414018835" w:displacedByCustomXml="prev"/>
+        <w:bookmarkStart w:id="33" w:name="_Toc414021901" w:displacedByCustomXml="prev"/>
         <w:p>
           <w:pPr>
             <w:pStyle w:val="10"/>
@@ -1420,7 +1414,6 @@
             </w:tabs>
             <w:rPr>
               <w:rStyle w:val="ad"/>
-              <w:rFonts w:hint="eastAsia"/>
               <w:noProof/>
             </w:rPr>
           </w:pPr>
@@ -3933,11 +3926,6 @@
       <w:bookmarkEnd w:id="35"/>
     </w:p>
     <w:p>
-      <w:pPr>
-        <w:rPr>
-          <w:rFonts w:hint="eastAsia"/>
-        </w:rPr>
-      </w:pPr>
       <w:r>
         <w:t xml:space="preserve">　</w:t>
       </w:r>
@@ -3984,24 +3972,15 @@
         <w:t>述べる。</w:t>
       </w:r>
     </w:p>
-    <w:p>
-      <w:pPr>
-        <w:rPr>
-          <w:rFonts w:hint="eastAsia"/>
-        </w:rPr>
-      </w:pPr>
-    </w:p>
+    <w:p/>
     <w:p>
       <w:pPr>
         <w:pStyle w:val="ab"/>
         <w:numPr>
           <w:ilvl w:val="0"/>
-          <w:numId w:val="48"/>
+          <w:numId w:val="11"/>
         </w:numPr>
         <w:ind w:leftChars="0"/>
-        <w:rPr>
-          <w:rFonts w:hint="eastAsia"/>
-        </w:rPr>
       </w:pPr>
       <w:r>
         <w:rPr>
@@ -4014,9 +3993,6 @@
       <w:pPr>
         <w:pStyle w:val="ab"/>
         <w:ind w:leftChars="200" w:left="420" w:firstLineChars="100" w:firstLine="210"/>
-        <w:rPr>
-          <w:rFonts w:hint="eastAsia"/>
-        </w:rPr>
       </w:pPr>
       <w:r>
         <w:rPr>
@@ -4173,9 +4149,6 @@
       <w:pPr>
         <w:pStyle w:val="ab"/>
         <w:ind w:leftChars="200" w:left="420" w:firstLineChars="100" w:firstLine="210"/>
-        <w:rPr>
-          <w:rFonts w:hint="eastAsia"/>
-        </w:rPr>
       </w:pPr>
       <w:r>
         <w:rPr>
@@ -4200,9 +4173,6 @@
       <w:pPr>
         <w:pStyle w:val="ab"/>
         <w:ind w:leftChars="0"/>
-        <w:rPr>
-          <w:rFonts w:hint="eastAsia"/>
-        </w:rPr>
       </w:pPr>
     </w:p>
     <w:p>
@@ -4210,12 +4180,9 @@
         <w:pStyle w:val="ab"/>
         <w:numPr>
           <w:ilvl w:val="0"/>
-          <w:numId w:val="48"/>
+          <w:numId w:val="11"/>
         </w:numPr>
         <w:ind w:leftChars="0"/>
-        <w:rPr>
-          <w:rFonts w:hint="eastAsia"/>
-        </w:rPr>
       </w:pPr>
       <w:r>
         <w:rPr>
@@ -4227,9 +4194,6 @@
     <w:p>
       <w:pPr>
         <w:ind w:left="420" w:firstLineChars="100" w:firstLine="210"/>
-        <w:rPr>
-          <w:rFonts w:hint="eastAsia"/>
-        </w:rPr>
       </w:pPr>
       <w:r>
         <w:rPr>
@@ -4271,9 +4235,6 @@
     <w:p>
       <w:pPr>
         <w:ind w:left="420" w:firstLineChars="100" w:firstLine="210"/>
-        <w:rPr>
-          <w:rFonts w:hint="eastAsia"/>
-        </w:rPr>
       </w:pPr>
       <w:r>
         <w:rPr>
@@ -4304,9 +4265,6 @@
       <w:pPr>
         <w:pStyle w:val="ab"/>
         <w:ind w:leftChars="0"/>
-        <w:rPr>
-          <w:rFonts w:hint="eastAsia"/>
-        </w:rPr>
       </w:pPr>
     </w:p>
     <w:p>
@@ -4314,12 +4272,9 @@
         <w:pStyle w:val="ab"/>
         <w:numPr>
           <w:ilvl w:val="0"/>
-          <w:numId w:val="48"/>
+          <w:numId w:val="11"/>
         </w:numPr>
         <w:ind w:leftChars="0"/>
-        <w:rPr>
-          <w:rFonts w:hint="eastAsia"/>
-        </w:rPr>
       </w:pPr>
       <w:r>
         <w:rPr>
@@ -4331,9 +4286,6 @@
     <w:p>
       <w:pPr>
         <w:ind w:left="420" w:firstLineChars="100" w:firstLine="210"/>
-        <w:rPr>
-          <w:rFonts w:hint="eastAsia"/>
-        </w:rPr>
       </w:pPr>
       <w:r>
         <w:rPr>
@@ -4417,9 +4369,6 @@
     <w:p>
       <w:pPr>
         <w:ind w:left="420" w:firstLineChars="100" w:firstLine="210"/>
-        <w:rPr>
-          <w:rFonts w:hint="eastAsia"/>
-        </w:rPr>
       </w:pPr>
       <w:r>
         <w:rPr>
@@ -4434,19 +4383,8 @@
         <w:t>の調査段階で、次期バージョンの開発が行われているが分かった。</w:t>
       </w:r>
     </w:p>
-    <w:p>
-      <w:pPr>
-        <w:rPr>
-          <w:rFonts w:hint="eastAsia"/>
-        </w:rPr>
-      </w:pPr>
-    </w:p>
-    <w:p>
-      <w:pPr>
-        <w:rPr>
-          <w:rFonts w:hint="eastAsia"/>
-        </w:rPr>
-      </w:pPr>
+    <w:p/>
+    <w:p>
       <w:r>
         <w:rPr>
           <w:rFonts w:hint="eastAsia"/>
@@ -4536,9 +4474,6 @@
     <w:p>
       <w:pPr>
         <w:ind w:firstLineChars="100" w:firstLine="210"/>
-        <w:rPr>
-          <w:rFonts w:hint="eastAsia"/>
-        </w:rPr>
       </w:pPr>
       <w:r>
         <w:rPr>
@@ -6042,7 +5977,19 @@
         <w:rPr>
           <w:rFonts w:hint="eastAsia"/>
         </w:rPr>
-        <w:t>利用のメリット、開発に利用するサービス／ソフトウェアを以下に</w:t>
+        <w:t>利用のメリット、開発に利用するサービス</w:t>
+      </w:r>
+      <w:r>
+        <w:rPr>
+          <w:rFonts w:hint="eastAsia"/>
+        </w:rPr>
+        <w:t>、</w:t>
+      </w:r>
+      <w:r>
+        <w:rPr>
+          <w:rFonts w:hint="eastAsia"/>
+        </w:rPr>
+        <w:t>ソフトウェアを以下に</w:t>
       </w:r>
       <w:r>
         <w:rPr>
@@ -6098,6 +6045,9 @@
       <w:pPr>
         <w:pStyle w:val="30"/>
         <w:ind w:left="793"/>
+        <w:rPr>
+          <w:rFonts w:hint="eastAsia"/>
+        </w:rPr>
       </w:pPr>
       <w:bookmarkStart w:id="119" w:name="_Toc414021913"/>
       <w:r>
@@ -6120,6 +6070,59 @@
       </w:r>
       <w:bookmarkEnd w:id="119"/>
     </w:p>
+    <w:p>
+      <w:pPr>
+        <w:ind w:leftChars="100" w:left="210"/>
+        <w:rPr>
+          <w:rFonts w:hint="eastAsia"/>
+        </w:rPr>
+      </w:pPr>
+      <w:r>
+        <w:rPr>
+          <w:rFonts w:hint="eastAsia"/>
+        </w:rPr>
+        <w:t xml:space="preserve">　①開発基盤、②メンテナンスの観点で</w:t>
+      </w:r>
+      <w:r>
+        <w:rPr>
+          <w:rFonts w:hint="eastAsia"/>
+        </w:rPr>
+        <w:t>NC2</w:t>
+      </w:r>
+      <w:r>
+        <w:rPr>
+          <w:rFonts w:hint="eastAsia"/>
+        </w:rPr>
+        <w:t>との相違点を示す。</w:t>
+      </w:r>
+    </w:p>
+    <w:p>
+      <w:pPr>
+        <w:ind w:leftChars="300" w:left="840" w:hangingChars="100" w:hanging="210"/>
+        <w:rPr>
+          <w:rFonts w:hint="eastAsia"/>
+        </w:rPr>
+      </w:pPr>
+      <w:r>
+        <w:rPr>
+          <w:rFonts w:hint="eastAsia"/>
+        </w:rPr>
+        <w:t>※サービス名やソフトウェア名等の用語は『</w:t>
+      </w:r>
+      <w:r>
+        <w:rPr>
+          <w:rFonts w:hint="eastAsia"/>
+        </w:rPr>
+        <w:t xml:space="preserve">2.2.3. </w:t>
+      </w:r>
+      <w:r>
+        <w:rPr>
+          <w:rFonts w:hint="eastAsia"/>
+        </w:rPr>
+        <w:t>開発に利用するサービス、ソフトウェア』を参照されたい。</w:t>
+      </w:r>
+    </w:p>
+    <w:p/>
     <w:p>
       <w:pPr>
         <w:pStyle w:val="30"/>
@@ -6129,7 +6132,7 @@
         </w:numPr>
         <w:ind w:left="284" w:firstLine="0"/>
         <w:rPr>
-          <w:color w:val="FF0000"/>
+          <w:rFonts w:hint="eastAsia"/>
         </w:rPr>
       </w:pPr>
       <w:bookmarkStart w:id="120" w:name="_Toc414018848"/>
@@ -6137,140 +6140,394 @@
       <w:r>
         <w:rPr>
           <w:rFonts w:hint="eastAsia"/>
-          <w:color w:val="FF0000"/>
-        </w:rPr>
-        <w:t>開発環境</w:t>
+        </w:rPr>
+        <w:t>開発</w:t>
       </w:r>
       <w:bookmarkEnd w:id="120"/>
       <w:bookmarkEnd w:id="121"/>
+      <w:r>
+        <w:rPr>
+          <w:rFonts w:hint="eastAsia"/>
+        </w:rPr>
+        <w:t>基盤</w:t>
+      </w:r>
+    </w:p>
+    <w:p>
+      <w:pPr>
+        <w:pStyle w:val="ab"/>
+        <w:numPr>
+          <w:ilvl w:val="0"/>
+          <w:numId w:val="12"/>
+        </w:numPr>
+        <w:ind w:leftChars="0"/>
+        <w:rPr>
+          <w:rFonts w:hint="eastAsia"/>
+        </w:rPr>
+      </w:pPr>
+      <w:r>
+        <w:rPr>
+          <w:rFonts w:hint="eastAsia"/>
+        </w:rPr>
+        <w:t>開発環境</w:t>
+      </w:r>
+    </w:p>
+    <w:p>
+      <w:pPr>
+        <w:ind w:leftChars="302" w:left="634" w:firstLineChars="100" w:firstLine="210"/>
+        <w:rPr>
+          <w:rFonts w:hint="eastAsia"/>
+        </w:rPr>
+      </w:pPr>
+      <w:r>
+        <w:rPr>
+          <w:rFonts w:hint="eastAsia"/>
+        </w:rPr>
+        <w:t>NC2</w:t>
+      </w:r>
+      <w:r>
+        <w:rPr>
+          <w:rFonts w:hint="eastAsia"/>
+        </w:rPr>
+        <w:t>までは、開発用サーバー（</w:t>
+      </w:r>
+      <w:r>
+        <w:rPr>
+          <w:rFonts w:hint="eastAsia"/>
+        </w:rPr>
+        <w:t>Web</w:t>
+      </w:r>
+      <w:r>
+        <w:rPr>
+          <w:rFonts w:hint="eastAsia"/>
+        </w:rPr>
+        <w:t>サーバー</w:t>
+      </w:r>
+      <w:r>
+        <w:rPr>
+          <w:rFonts w:hint="eastAsia"/>
+        </w:rPr>
+        <w:t>、</w:t>
+      </w:r>
+      <w:r>
+        <w:rPr>
+          <w:rFonts w:hint="eastAsia"/>
+        </w:rPr>
+        <w:t>DB</w:t>
+      </w:r>
+      <w:r>
+        <w:rPr>
+          <w:rFonts w:hint="eastAsia"/>
+        </w:rPr>
+        <w:t>サーバー）、バージョン管理サーバーを研究室内に構築し、開発していた。そのため、オープンソースソフトウェアだが研究室内でなければメンテナンスができないといった問題があった。</w:t>
+      </w:r>
+    </w:p>
+    <w:p>
+      <w:pPr>
+        <w:ind w:leftChars="302" w:left="634" w:firstLineChars="100" w:firstLine="210"/>
+        <w:rPr>
+          <w:rFonts w:hint="eastAsia"/>
+        </w:rPr>
+      </w:pPr>
+      <w:r>
+        <w:rPr>
+          <w:rFonts w:hint="eastAsia"/>
+        </w:rPr>
+        <w:t>NC3</w:t>
+      </w:r>
+      <w:r>
+        <w:rPr>
+          <w:rFonts w:hint="eastAsia"/>
+        </w:rPr>
+        <w:t>は</w:t>
+      </w:r>
+      <w:r>
+        <w:rPr>
+          <w:rFonts w:hint="eastAsia"/>
+        </w:rPr>
+        <w:t>Vagrant</w:t>
+      </w:r>
+      <w:r>
+        <w:rPr>
+          <w:rFonts w:hint="eastAsia"/>
+        </w:rPr>
+        <w:t>や</w:t>
+      </w:r>
+      <w:r>
+        <w:rPr>
+          <w:rFonts w:hint="eastAsia"/>
+        </w:rPr>
+        <w:t>VirtulalBox</w:t>
+      </w:r>
+      <w:r>
+        <w:rPr>
+          <w:rFonts w:hint="eastAsia"/>
+        </w:rPr>
+        <w:t>、</w:t>
+      </w:r>
+      <w:r>
+        <w:rPr>
+          <w:rFonts w:hint="eastAsia"/>
+        </w:rPr>
+        <w:t>Chef</w:t>
+      </w:r>
+      <w:r>
+        <w:rPr>
+          <w:rFonts w:hint="eastAsia"/>
+        </w:rPr>
+        <w:t>を組み合わせて</w:t>
+      </w:r>
+      <w:r>
+        <w:rPr>
+          <w:rFonts w:hint="eastAsia"/>
+        </w:rPr>
+        <w:t>各開発環境上で同じ環境を再現</w:t>
+      </w:r>
+      <w:r>
+        <w:rPr>
+          <w:rFonts w:hint="eastAsia"/>
+        </w:rPr>
+        <w:t>できる。</w:t>
+      </w:r>
+      <w:r>
+        <w:rPr>
+          <w:rFonts w:hint="eastAsia"/>
+        </w:rPr>
+        <w:t>レポジトリは</w:t>
+      </w:r>
+      <w:r>
+        <w:rPr>
+          <w:rFonts w:hint="eastAsia"/>
+        </w:rPr>
+        <w:t>GitHub</w:t>
+      </w:r>
+      <w:r>
+        <w:rPr>
+          <w:rFonts w:hint="eastAsia"/>
+        </w:rPr>
+        <w:t>上でバージョン管理している。開発環境のソースをリポジトリにアップロードするためには</w:t>
+      </w:r>
+      <w:r>
+        <w:rPr>
+          <w:rFonts w:hint="eastAsia"/>
+        </w:rPr>
+        <w:t>Git</w:t>
+      </w:r>
+      <w:r>
+        <w:rPr>
+          <w:rFonts w:hint="eastAsia"/>
+        </w:rPr>
+        <w:t>を必要とする。</w:t>
+      </w:r>
+    </w:p>
+    <w:p>
+      <w:pPr>
+        <w:ind w:leftChars="402" w:left="844"/>
+        <w:rPr>
+          <w:rFonts w:hint="eastAsia"/>
+        </w:rPr>
+      </w:pPr>
+    </w:p>
+    <w:p>
+      <w:pPr>
+        <w:pStyle w:val="ab"/>
+        <w:numPr>
+          <w:ilvl w:val="0"/>
+          <w:numId w:val="12"/>
+        </w:numPr>
+        <w:ind w:leftChars="0"/>
+      </w:pPr>
+      <w:r>
+        <w:rPr>
+          <w:rFonts w:hint="eastAsia"/>
+        </w:rPr>
+        <w:t>PHP</w:t>
+      </w:r>
+      <w:r>
+        <w:rPr>
+          <w:rFonts w:hint="eastAsia"/>
+        </w:rPr>
+        <w:t>フレームワーク</w:t>
+      </w:r>
+    </w:p>
+    <w:p>
+      <w:pPr>
+        <w:ind w:leftChars="300" w:left="630"/>
+        <w:rPr>
+          <w:rFonts w:hint="eastAsia"/>
+        </w:rPr>
+      </w:pPr>
+      <w:r>
+        <w:rPr>
+          <w:rFonts w:hint="eastAsia"/>
+        </w:rPr>
+        <w:t xml:space="preserve">　</w:t>
+      </w:r>
+      <w:r>
+        <w:rPr>
+          <w:rFonts w:hint="eastAsia"/>
+        </w:rPr>
+        <w:t>NC2</w:t>
+      </w:r>
+      <w:r>
+        <w:rPr>
+          <w:rFonts w:hint="eastAsia"/>
+        </w:rPr>
+        <w:t>は</w:t>
+      </w:r>
+      <w:r>
+        <w:rPr>
+          <w:rFonts w:hint="eastAsia"/>
+        </w:rPr>
+        <w:t>Maple</w:t>
+      </w:r>
+      <w:r>
+        <w:rPr>
+          <w:rFonts w:hint="eastAsia"/>
+        </w:rPr>
+        <w:t>という</w:t>
+      </w:r>
+      <w:r>
+        <w:rPr>
+          <w:rFonts w:hint="eastAsia"/>
+        </w:rPr>
+        <w:t>PHP</w:t>
+      </w:r>
+      <w:r>
+        <w:rPr>
+          <w:rFonts w:hint="eastAsia"/>
+        </w:rPr>
+        <w:t>フレームワークを使用していた</w:t>
+      </w:r>
+      <w:r>
+        <w:rPr>
+          <w:rFonts w:hint="eastAsia"/>
+        </w:rPr>
+        <w:t>。この</w:t>
+      </w:r>
+      <w:r>
+        <w:rPr>
+          <w:rFonts w:hint="eastAsia"/>
+        </w:rPr>
+        <w:t>Maple</w:t>
+      </w:r>
+      <w:r>
+        <w:rPr>
+          <w:rFonts w:hint="eastAsia"/>
+        </w:rPr>
+        <w:t>は開発者が日本人であることもあり、日本語の開発ドキュメントが豊富</w:t>
+      </w:r>
+      <w:r>
+        <w:rPr>
+          <w:rFonts w:hint="eastAsia"/>
+        </w:rPr>
+        <w:t>だ</w:t>
+      </w:r>
+      <w:r>
+        <w:rPr>
+          <w:rFonts w:hint="eastAsia"/>
+        </w:rPr>
+        <w:t>が、</w:t>
+      </w:r>
+      <w:r>
+        <w:rPr>
+          <w:rFonts w:hint="eastAsia"/>
+        </w:rPr>
+        <w:t>現在では</w:t>
+      </w:r>
+      <w:r>
+        <w:rPr>
+          <w:rFonts w:hint="eastAsia"/>
+        </w:rPr>
+        <w:t>開発が終了している。</w:t>
+      </w:r>
+    </w:p>
+    <w:p>
+      <w:pPr>
+        <w:ind w:leftChars="300" w:left="630" w:firstLineChars="100" w:firstLine="210"/>
+      </w:pPr>
+      <w:r>
+        <w:rPr>
+          <w:rFonts w:hint="eastAsia"/>
+        </w:rPr>
+        <w:t>NC3</w:t>
+      </w:r>
+      <w:r>
+        <w:rPr>
+          <w:rFonts w:hint="eastAsia"/>
+        </w:rPr>
+        <w:t>で</w:t>
+      </w:r>
+      <w:r>
+        <w:rPr>
+          <w:rFonts w:hint="eastAsia"/>
+        </w:rPr>
+        <w:t>は</w:t>
+      </w:r>
+      <w:r>
+        <w:rPr>
+          <w:rFonts w:hint="eastAsia"/>
+        </w:rPr>
+        <w:t>PHP</w:t>
+      </w:r>
+      <w:r>
+        <w:rPr>
+          <w:rFonts w:hint="eastAsia"/>
+        </w:rPr>
+        <w:t>フレームワークとして日本で最も多く利用されている</w:t>
+      </w:r>
+      <w:r>
+        <w:rPr>
+          <w:rFonts w:hint="eastAsia"/>
+        </w:rPr>
+        <w:t>CakePHP</w:t>
+      </w:r>
+      <w:r>
+        <w:rPr>
+          <w:rFonts w:hint="eastAsia"/>
+        </w:rPr>
+        <w:t>を利用する。</w:t>
+      </w:r>
+      <w:r>
+        <w:rPr>
+          <w:rFonts w:hint="eastAsia"/>
+        </w:rPr>
+        <w:t>PHPUnit</w:t>
+      </w:r>
+      <w:r>
+        <w:rPr>
+          <w:rFonts w:hint="eastAsia"/>
+        </w:rPr>
+        <w:t>を用いたテストができ、ユニットテストを実装できる。</w:t>
+      </w:r>
+      <w:r>
+        <w:rPr>
+          <w:rFonts w:hint="eastAsia"/>
+        </w:rPr>
+        <w:t>現在も開発が進められて</w:t>
+      </w:r>
+      <w:r>
+        <w:rPr>
+          <w:rFonts w:hint="eastAsia"/>
+        </w:rPr>
+        <w:t>おり、</w:t>
+      </w:r>
+      <w:r>
+        <w:rPr>
+          <w:rFonts w:hint="eastAsia"/>
+        </w:rPr>
+        <w:t>公式ホームページ</w:t>
+      </w:r>
+      <w:r>
+        <w:rPr>
+          <w:rFonts w:hint="eastAsia"/>
+        </w:rPr>
+        <w:t>には日本語ページもある。</w:t>
+      </w:r>
     </w:p>
     <w:p>
       <w:pPr>
         <w:ind w:leftChars="100" w:left="210"/>
       </w:pPr>
-      <w:r>
-        <w:rPr>
-          <w:rFonts w:hint="eastAsia"/>
-        </w:rPr>
-        <w:t xml:space="preserve">　</w:t>
-      </w:r>
-      <w:r>
-        <w:rPr>
-          <w:rFonts w:hint="eastAsia"/>
-        </w:rPr>
-        <w:t>NC2</w:t>
-      </w:r>
-      <w:r>
-        <w:rPr>
-          <w:rFonts w:hint="eastAsia"/>
-        </w:rPr>
-        <w:t>では</w:t>
-      </w:r>
-      <w:r>
-        <w:rPr>
-          <w:rFonts w:hint="eastAsia"/>
-        </w:rPr>
-        <w:t>Maple</w:t>
-      </w:r>
-      <w:r>
-        <w:rPr>
-          <w:rFonts w:hint="eastAsia"/>
-        </w:rPr>
-        <w:t>という</w:t>
-      </w:r>
-      <w:r>
-        <w:rPr>
-          <w:rFonts w:hint="eastAsia"/>
-        </w:rPr>
-        <w:t>PHP</w:t>
-      </w:r>
-      <w:r>
-        <w:rPr>
-          <w:rFonts w:hint="eastAsia"/>
-        </w:rPr>
-        <w:t>フレームワークを使用している。この</w:t>
-      </w:r>
-      <w:r>
-        <w:rPr>
-          <w:rFonts w:hint="eastAsia"/>
-        </w:rPr>
-        <w:t>Maple</w:t>
-      </w:r>
-      <w:r>
-        <w:rPr>
-          <w:rFonts w:hint="eastAsia"/>
-        </w:rPr>
-        <w:t>は開発者が日本人であることもあり、日本語の開発ドキュメントが豊富で多くの開発で利用されていたが、</w:t>
-      </w:r>
-      <w:r>
-        <w:rPr>
-          <w:rFonts w:hint="eastAsia"/>
-        </w:rPr>
-        <w:t>現在では</w:t>
-      </w:r>
-      <w:r>
-        <w:rPr>
-          <w:rFonts w:hint="eastAsia"/>
-        </w:rPr>
-        <w:t>開発が終了している。</w:t>
-      </w:r>
-      <w:r>
-        <w:rPr>
-          <w:rFonts w:hint="eastAsia"/>
-        </w:rPr>
-        <w:t>NC3</w:t>
-      </w:r>
-      <w:r>
-        <w:rPr>
-          <w:rFonts w:hint="eastAsia"/>
-        </w:rPr>
-        <w:t>では、</w:t>
-      </w:r>
-      <w:r>
-        <w:rPr>
-          <w:rFonts w:hint="eastAsia"/>
-        </w:rPr>
-        <w:t>PHP</w:t>
-      </w:r>
-      <w:r>
-        <w:rPr>
-          <w:rFonts w:hint="eastAsia"/>
-        </w:rPr>
-        <w:t>のフレームワークとして日本で最も多く利用されている</w:t>
-      </w:r>
-      <w:r>
-        <w:rPr>
-          <w:rFonts w:hint="eastAsia"/>
-        </w:rPr>
-        <w:t>CakePHP</w:t>
-      </w:r>
-      <w:r>
-        <w:rPr>
-          <w:rFonts w:hint="eastAsia"/>
-        </w:rPr>
-        <w:t>を使用する。現在も盛んに開発が進められているためサポートは十分に受けられる。</w:t>
-      </w:r>
-    </w:p>
-    <w:p>
-      <w:pPr>
-        <w:rPr>
-          <w:ins w:id="122" w:author="hokada" w:date="2014-12-01T14:28:00Z"/>
-        </w:rPr>
-      </w:pPr>
-    </w:p>
-    <w:p>
-      <w:pPr>
-        <w:rPr>
-          <w:del w:id="123" w:author="hokada" w:date="2014-12-01T14:28:00Z"/>
-          <w:color w:val="FF0000"/>
-        </w:rPr>
-      </w:pPr>
-      <w:bookmarkStart w:id="124" w:name="_Toc414008538"/>
-      <w:bookmarkStart w:id="125" w:name="_Toc414018849"/>
-      <w:bookmarkStart w:id="126" w:name="_Toc414021915"/>
-      <w:bookmarkEnd w:id="124"/>
-      <w:bookmarkEnd w:id="125"/>
-      <w:bookmarkEnd w:id="126"/>
     </w:p>
     <w:p>
       <w:pPr>
@@ -6280,73 +6537,372 @@
           <w:numId w:val="5"/>
         </w:numPr>
         <w:ind w:left="284" w:firstLine="0"/>
-        <w:rPr>
-          <w:color w:val="FF0000"/>
-        </w:rPr>
-      </w:pPr>
-      <w:bookmarkStart w:id="127" w:name="_Toc403483547"/>
-      <w:bookmarkStart w:id="128" w:name="_Toc403731883"/>
-      <w:bookmarkStart w:id="129" w:name="_Toc404003491"/>
-      <w:bookmarkStart w:id="130" w:name="_Toc404169306"/>
-      <w:bookmarkStart w:id="131" w:name="_Toc404190115"/>
-      <w:bookmarkStart w:id="132" w:name="_Toc404267521"/>
-      <w:bookmarkStart w:id="133" w:name="_Toc404271981"/>
-      <w:bookmarkStart w:id="134" w:name="_Toc404964141"/>
-      <w:bookmarkStart w:id="135" w:name="_Toc414018850"/>
-      <w:bookmarkStart w:id="136" w:name="_Toc414021916"/>
-      <w:r>
-        <w:rPr>
-          <w:rFonts w:hint="eastAsia"/>
-          <w:color w:val="FF0000"/>
-        </w:rPr>
-        <w:t>動作環境</w:t>
-      </w:r>
-      <w:bookmarkEnd w:id="127"/>
-      <w:bookmarkEnd w:id="128"/>
-      <w:bookmarkEnd w:id="129"/>
-      <w:bookmarkEnd w:id="130"/>
-      <w:bookmarkEnd w:id="131"/>
-      <w:bookmarkEnd w:id="132"/>
-      <w:bookmarkEnd w:id="133"/>
-      <w:bookmarkEnd w:id="134"/>
-      <w:bookmarkEnd w:id="135"/>
-      <w:bookmarkEnd w:id="136"/>
-    </w:p>
-    <w:p>
-      <w:pPr>
-        <w:ind w:leftChars="100" w:left="210"/>
-      </w:pPr>
-    </w:p>
-    <w:p>
-      <w:pPr>
-        <w:ind w:leftChars="100" w:left="210"/>
-      </w:pPr>
-    </w:p>
-    <w:p>
-      <w:pPr>
-        <w:ind w:leftChars="100" w:left="210"/>
-      </w:pPr>
-    </w:p>
-    <w:p>
-      <w:pPr>
-        <w:ind w:leftChars="100" w:left="210"/>
-      </w:pPr>
-    </w:p>
-    <w:p>
-      <w:pPr>
-        <w:ind w:leftChars="100" w:left="210"/>
-      </w:pPr>
-    </w:p>
-    <w:p>
-      <w:pPr>
-        <w:ind w:leftChars="100" w:left="210"/>
-      </w:pPr>
-    </w:p>
-    <w:p>
-      <w:pPr>
-        <w:ind w:leftChars="100" w:left="210"/>
-      </w:pPr>
-    </w:p>
+      </w:pPr>
+      <w:bookmarkStart w:id="122" w:name="_Toc414018851"/>
+      <w:bookmarkStart w:id="123" w:name="_Toc414021917"/>
+      <w:r>
+        <w:rPr>
+          <w:rFonts w:hint="eastAsia"/>
+        </w:rPr>
+        <w:t>メンテナンス</w:t>
+      </w:r>
+      <w:bookmarkEnd w:id="122"/>
+      <w:bookmarkEnd w:id="123"/>
+    </w:p>
+    <w:p>
+      <w:pPr>
+        <w:pStyle w:val="30"/>
+        <w:numPr>
+          <w:ilvl w:val="0"/>
+          <w:numId w:val="12"/>
+        </w:numPr>
+        <w:rPr>
+          <w:rFonts w:hint="eastAsia"/>
+        </w:rPr>
+      </w:pPr>
+      <w:r>
+        <w:rPr>
+          <w:rFonts w:hint="eastAsia"/>
+        </w:rPr>
+        <w:t>CI</w:t>
+      </w:r>
+      <w:r>
+        <w:rPr>
+          <w:rFonts w:hint="eastAsia"/>
+        </w:rPr>
+        <w:t>ツール</w:t>
+      </w:r>
+      <w:r>
+        <w:rPr>
+          <w:rFonts w:hint="eastAsia"/>
+        </w:rPr>
+        <w:t>による継続的インテグレーション</w:t>
+      </w:r>
+    </w:p>
+    <w:p>
+      <w:pPr>
+        <w:ind w:leftChars="300" w:left="630" w:firstLineChars="100" w:firstLine="210"/>
+        <w:rPr>
+          <w:rFonts w:hint="eastAsia"/>
+        </w:rPr>
+      </w:pPr>
+      <w:r>
+        <w:rPr>
+          <w:rFonts w:hint="eastAsia"/>
+        </w:rPr>
+        <w:t>NC2</w:t>
+      </w:r>
+      <w:r>
+        <w:rPr>
+          <w:rFonts w:hint="eastAsia"/>
+        </w:rPr>
+        <w:t>はプログラム改修の度に</w:t>
+      </w:r>
+      <w:r>
+        <w:rPr>
+          <w:rFonts w:hint="eastAsia"/>
+        </w:rPr>
+        <w:t>Web</w:t>
+      </w:r>
+      <w:r>
+        <w:rPr>
+          <w:rFonts w:hint="eastAsia"/>
+        </w:rPr>
+        <w:t>ブラウザからテストケースを一つ一つ消化する必要があったため、その度に人員が必要となっていた。改修の規模が大きい程、テストの準備、消化は大掛かりとなる。</w:t>
+      </w:r>
+    </w:p>
+    <w:p>
+      <w:pPr>
+        <w:ind w:leftChars="300" w:left="630" w:firstLineChars="100" w:firstLine="210"/>
+      </w:pPr>
+      <w:r>
+        <w:rPr>
+          <w:rFonts w:hint="eastAsia"/>
+        </w:rPr>
+        <w:t>NC3</w:t>
+      </w:r>
+      <w:r>
+        <w:rPr>
+          <w:rFonts w:hint="eastAsia"/>
+        </w:rPr>
+        <w:t>では</w:t>
+      </w:r>
+      <w:r>
+        <w:rPr>
+          <w:rFonts w:hint="eastAsia"/>
+        </w:rPr>
+        <w:t>PHPUnit</w:t>
+      </w:r>
+      <w:r>
+        <w:rPr>
+          <w:rFonts w:hint="eastAsia"/>
+        </w:rPr>
+        <w:t>によるテストを採用し、そのテストは</w:t>
+      </w:r>
+      <w:r>
+        <w:rPr>
+          <w:rFonts w:hint="eastAsia"/>
+        </w:rPr>
+        <w:t>GitHub</w:t>
+      </w:r>
+      <w:r>
+        <w:rPr>
+          <w:rFonts w:hint="eastAsia"/>
+        </w:rPr>
+        <w:t>上にある</w:t>
+      </w:r>
+      <w:r>
+        <w:rPr>
+          <w:rFonts w:hint="eastAsia"/>
+        </w:rPr>
+        <w:t>NC3</w:t>
+      </w:r>
+      <w:r>
+        <w:rPr>
+          <w:rFonts w:hint="eastAsia"/>
+        </w:rPr>
+        <w:t>のソースに変更が加わる度に実行される。これは</w:t>
+      </w:r>
+      <w:r>
+        <w:rPr>
+          <w:rFonts w:hint="eastAsia"/>
+        </w:rPr>
+        <w:t>TravisCI</w:t>
+      </w:r>
+      <w:r>
+        <w:rPr>
+          <w:rFonts w:hint="eastAsia"/>
+        </w:rPr>
+        <w:t>によってビルドを監視し、継続的にテスト実行を行うためである。このビルドの際には、</w:t>
+      </w:r>
+      <w:r>
+        <w:rPr>
+          <w:rFonts w:hint="eastAsia"/>
+        </w:rPr>
+        <w:t>PHPUnit</w:t>
+      </w:r>
+      <w:r>
+        <w:rPr>
+          <w:rFonts w:hint="eastAsia"/>
+        </w:rPr>
+        <w:t>だけでなく、</w:t>
+      </w:r>
+      <w:r>
+        <w:rPr>
+          <w:rFonts w:hint="eastAsia"/>
+        </w:rPr>
+        <w:t>PHP C</w:t>
+      </w:r>
+      <w:r>
+        <w:t>o</w:t>
+      </w:r>
+      <w:r>
+        <w:rPr>
+          <w:rFonts w:hint="eastAsia"/>
+        </w:rPr>
+        <w:t>de Sniffer</w:t>
+      </w:r>
+      <w:r>
+        <w:rPr>
+          <w:rFonts w:hint="eastAsia"/>
+        </w:rPr>
+        <w:t>による</w:t>
+      </w:r>
+      <w:r>
+        <w:rPr>
+          <w:rFonts w:hint="eastAsia"/>
+        </w:rPr>
+        <w:t>コーディング規約違反の検出等も実行される。</w:t>
+      </w:r>
+    </w:p>
+    <w:p>
+      <w:pPr>
+        <w:ind w:leftChars="300" w:left="630"/>
+        <w:pPrChange w:id="124" w:author="hokada" w:date="2014-12-01T15:04:00Z">
+          <w:pPr/>
+        </w:pPrChange>
+      </w:pPr>
+      <w:r>
+        <w:rPr>
+          <w:rFonts w:hint="eastAsia"/>
+        </w:rPr>
+        <w:t xml:space="preserve">　また、</w:t>
+      </w:r>
+      <w:r>
+        <w:rPr>
+          <w:rFonts w:hint="eastAsia"/>
+        </w:rPr>
+        <w:t>NC3</w:t>
+      </w:r>
+      <w:r>
+        <w:rPr>
+          <w:rFonts w:hint="eastAsia"/>
+        </w:rPr>
+        <w:t>の動作環境である</w:t>
+      </w:r>
+      <w:r>
+        <w:rPr>
+          <w:rFonts w:hint="eastAsia"/>
+        </w:rPr>
+        <w:t>Vagrant</w:t>
+      </w:r>
+      <w:r>
+        <w:rPr>
+          <w:rFonts w:hint="eastAsia"/>
+        </w:rPr>
+        <w:t>、</w:t>
+      </w:r>
+      <w:r>
+        <w:rPr>
+          <w:rFonts w:hint="eastAsia"/>
+        </w:rPr>
+        <w:t>VirtualBox</w:t>
+      </w:r>
+      <w:r>
+        <w:rPr>
+          <w:rFonts w:hint="eastAsia"/>
+        </w:rPr>
+        <w:t>、</w:t>
+      </w:r>
+      <w:r>
+        <w:rPr>
+          <w:rFonts w:hint="eastAsia"/>
+        </w:rPr>
+        <w:t>Chef</w:t>
+      </w:r>
+      <w:r>
+        <w:rPr>
+          <w:rFonts w:hint="eastAsia"/>
+        </w:rPr>
+        <w:t>等のテストについても</w:t>
+      </w:r>
+      <w:r>
+        <w:rPr>
+          <w:rFonts w:hint="eastAsia"/>
+        </w:rPr>
+        <w:t>Jenkins</w:t>
+      </w:r>
+      <w:r>
+        <w:rPr>
+          <w:rFonts w:hint="eastAsia"/>
+        </w:rPr>
+        <w:t>という</w:t>
+      </w:r>
+      <w:r>
+        <w:rPr>
+          <w:rFonts w:hint="eastAsia"/>
+        </w:rPr>
+        <w:t>CI</w:t>
+      </w:r>
+      <w:r>
+        <w:rPr>
+          <w:rFonts w:hint="eastAsia"/>
+        </w:rPr>
+        <w:t>ツールによって行われ、常に監視されている。</w:t>
+      </w:r>
+    </w:p>
+    <w:p>
+      <w:pPr>
+        <w:widowControl/>
+        <w:adjustRightInd/>
+        <w:spacing w:line="240" w:lineRule="auto"/>
+        <w:jc w:val="left"/>
+        <w:textAlignment w:val="auto"/>
+      </w:pPr>
+      <w:r>
+        <w:br w:type="page"/>
+      </w:r>
+    </w:p>
+    <w:p>
+      <w:pPr>
+        <w:pStyle w:val="30"/>
+        <w:ind w:left="793"/>
+      </w:pPr>
+      <w:bookmarkStart w:id="125" w:name="_Toc414021918"/>
+      <w:r>
+        <w:rPr>
+          <w:rFonts w:hint="eastAsia"/>
+        </w:rPr>
+        <w:lastRenderedPageBreak/>
+        <w:t>NC3</w:t>
+      </w:r>
+      <w:r>
+        <w:rPr>
+          <w:rFonts w:hint="eastAsia"/>
+        </w:rPr>
+        <w:t>利用</w:t>
+      </w:r>
+      <w:r>
+        <w:rPr>
+          <w:rFonts w:hint="eastAsia"/>
+        </w:rPr>
+        <w:t>のメリット</w:t>
+      </w:r>
+      <w:bookmarkEnd w:id="125"/>
+    </w:p>
+    <w:p>
+      <w:r>
+        <w:rPr>
+          <w:rFonts w:hint="eastAsia"/>
+        </w:rPr>
+        <w:t xml:space="preserve">　</w:t>
+      </w:r>
+      <w:r>
+        <w:rPr>
+          <w:rFonts w:hint="eastAsia"/>
+        </w:rPr>
+        <w:t>NC3</w:t>
+      </w:r>
+      <w:r>
+        <w:rPr>
+          <w:rFonts w:hint="eastAsia"/>
+        </w:rPr>
+        <w:t>と</w:t>
+      </w:r>
+      <w:r>
+        <w:rPr>
+          <w:rFonts w:hint="eastAsia"/>
+        </w:rPr>
+        <w:t>NC2</w:t>
+      </w:r>
+      <w:r>
+        <w:rPr>
+          <w:rFonts w:hint="eastAsia"/>
+        </w:rPr>
+        <w:t>を比較した場合、</w:t>
+      </w:r>
+      <w:r>
+        <w:rPr>
+          <w:rFonts w:hint="eastAsia"/>
+        </w:rPr>
+        <w:t>NC3</w:t>
+      </w:r>
+      <w:r>
+        <w:rPr>
+          <w:rFonts w:hint="eastAsia"/>
+        </w:rPr>
+        <w:t>を利用することによって得られる</w:t>
+      </w:r>
+      <w:r>
+        <w:rPr>
+          <w:rFonts w:hint="eastAsia"/>
+        </w:rPr>
+        <w:t>メリット</w:t>
+      </w:r>
+      <w:r>
+        <w:rPr>
+          <w:rFonts w:hint="eastAsia"/>
+        </w:rPr>
+        <w:t>を以下</w:t>
+      </w:r>
+      <w:r>
+        <w:rPr>
+          <w:rFonts w:hint="eastAsia"/>
+        </w:rPr>
+        <w:t>に示す。</w:t>
+      </w:r>
+    </w:p>
+    <w:p/>
     <w:p>
       <w:pPr>
         <w:pStyle w:val="30"/>
@@ -6359,254 +6915,85 @@
           <w:color w:val="FF0000"/>
         </w:rPr>
       </w:pPr>
-      <w:bookmarkStart w:id="137" w:name="_Toc414018851"/>
-      <w:bookmarkStart w:id="138" w:name="_Toc414021917"/>
+      <w:bookmarkStart w:id="126" w:name="_Toc414018853"/>
+      <w:bookmarkStart w:id="127" w:name="_Toc414021919"/>
       <w:r>
         <w:rPr>
           <w:rFonts w:hint="eastAsia"/>
           <w:color w:val="FF0000"/>
         </w:rPr>
-        <w:t>メンテナンス</w:t>
-      </w:r>
-      <w:bookmarkEnd w:id="137"/>
-      <w:bookmarkEnd w:id="138"/>
-    </w:p>
-    <w:p>
-      <w:pPr>
-        <w:ind w:leftChars="100" w:left="210"/>
-      </w:pPr>
-    </w:p>
-    <w:p>
-      <w:pPr>
-        <w:ind w:leftChars="100" w:left="210"/>
-      </w:pPr>
-    </w:p>
-    <w:p>
-      <w:pPr>
-        <w:ind w:leftChars="100" w:left="210"/>
-      </w:pPr>
-    </w:p>
-    <w:p>
-      <w:pPr>
-        <w:ind w:leftChars="100" w:left="210"/>
-      </w:pPr>
-    </w:p>
-    <w:p>
-      <w:pPr>
-        <w:ind w:leftChars="100" w:left="210"/>
-      </w:pPr>
-    </w:p>
-    <w:p>
-      <w:pPr>
-        <w:ind w:leftChars="100" w:left="210"/>
-      </w:pPr>
-    </w:p>
-    <w:p>
-      <w:pPr>
-        <w:ind w:leftChars="100" w:left="210"/>
-      </w:pPr>
-    </w:p>
-    <w:p>
-      <w:pPr>
-        <w:ind w:leftChars="100" w:left="210"/>
-        <w:pPrChange w:id="139" w:author="hokada" w:date="2014-12-01T15:04:00Z">
+        <w:t>サイトデザイン変更の容易性</w:t>
+      </w:r>
+      <w:bookmarkEnd w:id="126"/>
+      <w:bookmarkEnd w:id="127"/>
+    </w:p>
+    <w:p>
+      <w:r>
+        <w:rPr>
+          <w:rFonts w:hint="eastAsia"/>
+        </w:rPr>
+        <w:t xml:space="preserve">　</w:t>
+      </w:r>
+      <w:r>
+        <w:rPr>
+          <w:rFonts w:hint="eastAsia"/>
+        </w:rPr>
+        <w:t>NC2</w:t>
+      </w:r>
+      <w:r>
+        <w:rPr>
+          <w:rFonts w:hint="eastAsia"/>
+        </w:rPr>
+        <w:t>でもデザインのカスタマイズは可能であったが、</w:t>
+      </w:r>
+      <w:r>
+        <w:rPr>
+          <w:rFonts w:hint="eastAsia"/>
+        </w:rPr>
+        <w:t>NC2</w:t>
+      </w:r>
+      <w:r>
+        <w:rPr>
+          <w:rFonts w:hint="eastAsia"/>
+        </w:rPr>
+        <w:t>の構造を理解しなければ難しい。</w:t>
+      </w:r>
+      <w:r>
+        <w:rPr>
+          <w:rFonts w:hint="eastAsia"/>
+        </w:rPr>
+        <w:t>NC3</w:t>
+      </w:r>
+      <w:r>
+        <w:rPr>
+          <w:rFonts w:hint="eastAsia"/>
+        </w:rPr>
+        <w:t>では画面上で一括してサイト全体のデザインを変更できる。またオリジナルで作成した</w:t>
+      </w:r>
+      <w:r>
+        <w:rPr>
+          <w:rFonts w:hint="eastAsia"/>
+        </w:rPr>
+        <w:t>デザイン</w:t>
+      </w:r>
+      <w:r>
+        <w:rPr>
+          <w:rFonts w:hint="eastAsia"/>
+        </w:rPr>
+        <w:t>をアップロードして全体に反映させることも可能となる。</w:t>
+      </w:r>
+    </w:p>
+    <w:p>
+      <w:pPr>
+        <w:keepNext/>
+        <w:rPr>
+          <w:ins w:id="128" w:author="hokada" w:date="2014-12-01T14:07:00Z"/>
+        </w:rPr>
+        <w:pPrChange w:id="129" w:author="hokada" w:date="2014-12-01T14:07:00Z">
           <w:pPr/>
         </w:pPrChange>
       </w:pPr>
-    </w:p>
-    <w:p>
-      <w:pPr>
-        <w:widowControl/>
-        <w:adjustRightInd/>
-        <w:spacing w:line="240" w:lineRule="auto"/>
-        <w:jc w:val="left"/>
-        <w:textAlignment w:val="auto"/>
-      </w:pPr>
-      <w:r>
-        <w:br w:type="page"/>
-      </w:r>
-    </w:p>
-    <w:p>
-      <w:pPr>
-        <w:pStyle w:val="30"/>
-        <w:ind w:left="793"/>
-      </w:pPr>
-      <w:bookmarkStart w:id="140" w:name="_Toc414021918"/>
-      <w:r>
-        <w:rPr>
-          <w:rFonts w:hint="eastAsia"/>
-        </w:rPr>
-        <w:lastRenderedPageBreak/>
-        <w:t>NC3</w:t>
-      </w:r>
-      <w:r>
-        <w:rPr>
-          <w:rFonts w:hint="eastAsia"/>
-        </w:rPr>
-        <w:t>利用</w:t>
-      </w:r>
-      <w:r>
-        <w:rPr>
-          <w:rFonts w:hint="eastAsia"/>
-        </w:rPr>
-        <w:t>のメリット</w:t>
-      </w:r>
-      <w:bookmarkEnd w:id="140"/>
-    </w:p>
-    <w:p>
-      <w:r>
-        <w:rPr>
-          <w:rFonts w:hint="eastAsia"/>
-        </w:rPr>
-        <w:t xml:space="preserve">　</w:t>
-      </w:r>
-      <w:r>
-        <w:rPr>
-          <w:rFonts w:hint="eastAsia"/>
-        </w:rPr>
-        <w:t>NC3</w:t>
-      </w:r>
-      <w:r>
-        <w:rPr>
-          <w:rFonts w:hint="eastAsia"/>
-        </w:rPr>
-        <w:t>と</w:t>
-      </w:r>
-      <w:r>
-        <w:rPr>
-          <w:rFonts w:hint="eastAsia"/>
-        </w:rPr>
-        <w:t>NC2</w:t>
-      </w:r>
-      <w:r>
-        <w:rPr>
-          <w:rFonts w:hint="eastAsia"/>
-        </w:rPr>
-        <w:t>を比較した場合、</w:t>
-      </w:r>
-      <w:r>
-        <w:rPr>
-          <w:rFonts w:hint="eastAsia"/>
-        </w:rPr>
-        <w:t>NC3</w:t>
-      </w:r>
-      <w:r>
-        <w:rPr>
-          <w:rFonts w:hint="eastAsia"/>
-        </w:rPr>
-        <w:t>を利用することによって得られる</w:t>
-      </w:r>
-      <w:r>
-        <w:rPr>
-          <w:rFonts w:hint="eastAsia"/>
-        </w:rPr>
-        <w:t>メリット</w:t>
-      </w:r>
-      <w:r>
-        <w:rPr>
-          <w:rFonts w:hint="eastAsia"/>
-        </w:rPr>
-        <w:t>を以下</w:t>
-      </w:r>
-      <w:r>
-        <w:rPr>
-          <w:rFonts w:hint="eastAsia"/>
-        </w:rPr>
-        <w:t>に示す。</w:t>
-      </w:r>
-    </w:p>
-    <w:p/>
-    <w:p>
-      <w:pPr>
-        <w:pStyle w:val="30"/>
-        <w:numPr>
-          <w:ilvl w:val="3"/>
-          <w:numId w:val="5"/>
-        </w:numPr>
-        <w:ind w:left="284" w:firstLine="0"/>
-        <w:rPr>
-          <w:color w:val="FF0000"/>
-        </w:rPr>
-      </w:pPr>
-      <w:bookmarkStart w:id="141" w:name="_Toc414018853"/>
-      <w:bookmarkStart w:id="142" w:name="_Toc414021919"/>
-      <w:r>
-        <w:rPr>
-          <w:rFonts w:hint="eastAsia"/>
-          <w:color w:val="FF0000"/>
-        </w:rPr>
-        <w:t>サイトデザイン変更の容易性</w:t>
-      </w:r>
-      <w:bookmarkEnd w:id="141"/>
-      <w:bookmarkEnd w:id="142"/>
-    </w:p>
-    <w:p>
-      <w:r>
-        <w:rPr>
-          <w:rFonts w:hint="eastAsia"/>
-        </w:rPr>
-        <w:t xml:space="preserve">　</w:t>
-      </w:r>
-      <w:r>
-        <w:rPr>
-          <w:rFonts w:hint="eastAsia"/>
-        </w:rPr>
-        <w:t>NC2</w:t>
-      </w:r>
-      <w:r>
-        <w:rPr>
-          <w:rFonts w:hint="eastAsia"/>
-        </w:rPr>
-        <w:t>でもデザインのカスタマイズは可能であったが、</w:t>
-      </w:r>
-      <w:r>
-        <w:rPr>
-          <w:rFonts w:hint="eastAsia"/>
-        </w:rPr>
-        <w:t>NC2</w:t>
-      </w:r>
-      <w:r>
-        <w:rPr>
-          <w:rFonts w:hint="eastAsia"/>
-        </w:rPr>
-        <w:t>の構造を理解しなければ難しい。</w:t>
-      </w:r>
-      <w:r>
-        <w:rPr>
-          <w:rFonts w:hint="eastAsia"/>
-        </w:rPr>
-        <w:t>NC3</w:t>
-      </w:r>
-      <w:r>
-        <w:rPr>
-          <w:rFonts w:hint="eastAsia"/>
-        </w:rPr>
-        <w:t>では画面上で一括してサイト全体のデザインを変更できる。またオリジナルで作成した</w:t>
-      </w:r>
-      <w:r>
-        <w:rPr>
-          <w:rFonts w:hint="eastAsia"/>
-        </w:rPr>
-        <w:t>デザイン</w:t>
-      </w:r>
-      <w:r>
-        <w:rPr>
-          <w:rFonts w:hint="eastAsia"/>
-        </w:rPr>
-        <w:t>をアップロードして全体に反映させることも可能となる。</w:t>
-      </w:r>
-    </w:p>
-    <w:p>
-      <w:pPr>
-        <w:keepNext/>
-        <w:rPr>
-          <w:ins w:id="143" w:author="hokada" w:date="2014-12-01T14:07:00Z"/>
-        </w:rPr>
-        <w:pPrChange w:id="144" w:author="hokada" w:date="2014-12-01T14:07:00Z">
-          <w:pPr/>
-        </w:pPrChange>
-      </w:pPr>
-      <w:ins w:id="145" w:author="hokada" w:date="2014-12-01T14:06:00Z">
+      <w:ins w:id="130" w:author="hokada" w:date="2014-12-01T14:06:00Z">
         <w:r>
           <w:rPr>
             <w:noProof/>
@@ -6664,28 +7051,26 @@
         <w:pStyle w:val="af2"/>
         <w:jc w:val="center"/>
         <w:rPr>
-          <w:ins w:id="146" w:author="hokada" w:date="2014-12-01T14:06:00Z"/>
+          <w:ins w:id="131" w:author="hokada" w:date="2014-12-01T14:06:00Z"/>
           <w:u w:val="single"/>
-          <w:rPrChange w:id="147" w:author="hokada" w:date="2014-12-01T14:08:00Z">
+          <w:rPrChange w:id="132" w:author="hokada" w:date="2014-12-01T14:08:00Z">
             <w:rPr>
-              <w:ins w:id="148" w:author="hokada" w:date="2014-12-01T14:06:00Z"/>
+              <w:ins w:id="133" w:author="hokada" w:date="2014-12-01T14:06:00Z"/>
             </w:rPr>
           </w:rPrChange>
         </w:rPr>
-        <w:pPrChange w:id="149" w:author="hokada" w:date="2014-12-01T14:08:00Z">
+        <w:pPrChange w:id="134" w:author="hokada" w:date="2014-12-01T14:08:00Z">
           <w:pPr/>
         </w:pPrChange>
       </w:pPr>
-      <w:ins w:id="150" w:author="hokada" w:date="2014-12-01T14:07:00Z">
+      <w:ins w:id="135" w:author="hokada" w:date="2014-12-01T14:07:00Z">
         <w:r>
           <w:rPr>
             <w:rFonts w:hint="eastAsia"/>
             <w:u w:val="single"/>
-            <w:rPrChange w:id="151" w:author="hokada" w:date="2014-12-01T14:08:00Z">
-              <w:rPr>
-                <w:rFonts w:hint="eastAsia"/>
-                <w:b/>
-                <w:bCs/>
+            <w:rPrChange w:id="136" w:author="hokada" w:date="2014-12-01T14:08:00Z">
+              <w:rPr>
+                <w:rFonts w:hint="eastAsia"/>
               </w:rPr>
             </w:rPrChange>
           </w:rPr>
@@ -6694,11 +7079,8 @@
         <w:r>
           <w:rPr>
             <w:u w:val="single"/>
-            <w:rPrChange w:id="152" w:author="hokada" w:date="2014-12-01T14:08:00Z">
-              <w:rPr>
-                <w:b/>
-                <w:bCs/>
-              </w:rPr>
+            <w:rPrChange w:id="137" w:author="hokada" w:date="2014-12-01T14:08:00Z">
+              <w:rPr/>
             </w:rPrChange>
           </w:rPr>
           <w:t xml:space="preserve"> </w:t>
@@ -6706,11 +7088,8 @@
         <w:r>
           <w:rPr>
             <w:u w:val="single"/>
-            <w:rPrChange w:id="153" w:author="hokada" w:date="2014-12-01T14:08:00Z">
-              <w:rPr>
-                <w:b/>
-                <w:bCs/>
-              </w:rPr>
+            <w:rPrChange w:id="138" w:author="hokada" w:date="2014-12-01T14:08:00Z">
+              <w:rPr/>
             </w:rPrChange>
           </w:rPr>
           <w:fldChar w:fldCharType="begin"/>
@@ -6718,11 +7097,8 @@
         <w:r>
           <w:rPr>
             <w:u w:val="single"/>
-            <w:rPrChange w:id="154" w:author="hokada" w:date="2014-12-01T14:08:00Z">
-              <w:rPr>
-                <w:b/>
-                <w:bCs/>
-              </w:rPr>
+            <w:rPrChange w:id="139" w:author="hokada" w:date="2014-12-01T14:08:00Z">
+              <w:rPr/>
             </w:rPrChange>
           </w:rPr>
           <w:instrText xml:space="preserve"> STYLEREF 1 \s </w:instrText>
@@ -6731,11 +7107,8 @@
       <w:r>
         <w:rPr>
           <w:u w:val="single"/>
-          <w:rPrChange w:id="155" w:author="hokada" w:date="2014-12-01T14:08:00Z">
-            <w:rPr>
-              <w:b/>
-              <w:bCs/>
-            </w:rPr>
+          <w:rPrChange w:id="140" w:author="hokada" w:date="2014-12-01T14:08:00Z">
+            <w:rPr/>
           </w:rPrChange>
         </w:rPr>
         <w:fldChar w:fldCharType="separate"/>
@@ -6744,25 +7117,20 @@
         <w:rPr>
           <w:noProof/>
           <w:u w:val="single"/>
-          <w:rPrChange w:id="156" w:author="hokada" w:date="2014-12-01T14:08:00Z">
+          <w:rPrChange w:id="141" w:author="hokada" w:date="2014-12-01T14:08:00Z">
             <w:rPr>
-              <w:b/>
-              <w:bCs/>
               <w:noProof/>
             </w:rPr>
           </w:rPrChange>
         </w:rPr>
         <w:t>2</w:t>
       </w:r>
-      <w:ins w:id="157" w:author="hokada" w:date="2014-12-01T14:07:00Z">
+      <w:ins w:id="142" w:author="hokada" w:date="2014-12-01T14:07:00Z">
         <w:r>
           <w:rPr>
             <w:u w:val="single"/>
-            <w:rPrChange w:id="158" w:author="hokada" w:date="2014-12-01T14:08:00Z">
-              <w:rPr>
-                <w:b/>
-                <w:bCs/>
-              </w:rPr>
+            <w:rPrChange w:id="143" w:author="hokada" w:date="2014-12-01T14:08:00Z">
+              <w:rPr/>
             </w:rPrChange>
           </w:rPr>
           <w:fldChar w:fldCharType="end"/>
@@ -6770,11 +7138,8 @@
         <w:r>
           <w:rPr>
             <w:u w:val="single"/>
-            <w:rPrChange w:id="159" w:author="hokada" w:date="2014-12-01T14:08:00Z">
-              <w:rPr>
-                <w:b/>
-                <w:bCs/>
-              </w:rPr>
+            <w:rPrChange w:id="144" w:author="hokada" w:date="2014-12-01T14:08:00Z">
+              <w:rPr/>
             </w:rPrChange>
           </w:rPr>
           <w:t>.</w:t>
@@ -6782,11 +7147,8 @@
         <w:r>
           <w:rPr>
             <w:u w:val="single"/>
-            <w:rPrChange w:id="160" w:author="hokada" w:date="2014-12-01T14:08:00Z">
-              <w:rPr>
-                <w:b/>
-                <w:bCs/>
-              </w:rPr>
+            <w:rPrChange w:id="145" w:author="hokada" w:date="2014-12-01T14:08:00Z">
+              <w:rPr/>
             </w:rPrChange>
           </w:rPr>
           <w:fldChar w:fldCharType="begin"/>
@@ -6794,11 +7156,8 @@
         <w:r>
           <w:rPr>
             <w:u w:val="single"/>
-            <w:rPrChange w:id="161" w:author="hokada" w:date="2014-12-01T14:08:00Z">
-              <w:rPr>
-                <w:b/>
-                <w:bCs/>
-              </w:rPr>
+            <w:rPrChange w:id="146" w:author="hokada" w:date="2014-12-01T14:08:00Z">
+              <w:rPr/>
             </w:rPrChange>
           </w:rPr>
           <w:instrText xml:space="preserve"> SEQ </w:instrText>
@@ -6807,11 +7166,9 @@
           <w:rPr>
             <w:rFonts w:hint="eastAsia"/>
             <w:u w:val="single"/>
-            <w:rPrChange w:id="162" w:author="hokada" w:date="2014-12-01T14:08:00Z">
-              <w:rPr>
-                <w:rFonts w:hint="eastAsia"/>
-                <w:b/>
-                <w:bCs/>
+            <w:rPrChange w:id="147" w:author="hokada" w:date="2014-12-01T14:08:00Z">
+              <w:rPr>
+                <w:rFonts w:hint="eastAsia"/>
               </w:rPr>
             </w:rPrChange>
           </w:rPr>
@@ -6820,11 +7177,8 @@
         <w:r>
           <w:rPr>
             <w:u w:val="single"/>
-            <w:rPrChange w:id="163" w:author="hokada" w:date="2014-12-01T14:08:00Z">
-              <w:rPr>
-                <w:b/>
-                <w:bCs/>
-              </w:rPr>
+            <w:rPrChange w:id="148" w:author="hokada" w:date="2014-12-01T14:08:00Z">
+              <w:rPr/>
             </w:rPrChange>
           </w:rPr>
           <w:instrText xml:space="preserve"> \* ARABIC \s 1 </w:instrText>
@@ -6833,16 +7187,13 @@
       <w:r>
         <w:rPr>
           <w:u w:val="single"/>
-          <w:rPrChange w:id="164" w:author="hokada" w:date="2014-12-01T14:08:00Z">
-            <w:rPr>
-              <w:b/>
-              <w:bCs/>
-            </w:rPr>
+          <w:rPrChange w:id="149" w:author="hokada" w:date="2014-12-01T14:08:00Z">
+            <w:rPr/>
           </w:rPrChange>
         </w:rPr>
         <w:fldChar w:fldCharType="separate"/>
       </w:r>
-      <w:ins w:id="165" w:author="hokada" w:date="2014-12-01T14:29:00Z">
+      <w:ins w:id="150" w:author="hokada" w:date="2014-12-01T14:29:00Z">
         <w:r>
           <w:rPr>
             <w:noProof/>
@@ -6851,15 +7202,12 @@
           <w:t>3</w:t>
         </w:r>
       </w:ins>
-      <w:ins w:id="166" w:author="hokada" w:date="2014-12-01T14:07:00Z">
+      <w:ins w:id="151" w:author="hokada" w:date="2014-12-01T14:07:00Z">
         <w:r>
           <w:rPr>
             <w:u w:val="single"/>
-            <w:rPrChange w:id="167" w:author="hokada" w:date="2014-12-01T14:08:00Z">
-              <w:rPr>
-                <w:b/>
-                <w:bCs/>
-              </w:rPr>
+            <w:rPrChange w:id="152" w:author="hokada" w:date="2014-12-01T14:08:00Z">
+              <w:rPr/>
             </w:rPrChange>
           </w:rPr>
           <w:fldChar w:fldCharType="end"/>
@@ -6868,11 +7216,9 @@
           <w:rPr>
             <w:rFonts w:hint="eastAsia"/>
             <w:u w:val="single"/>
-            <w:rPrChange w:id="168" w:author="hokada" w:date="2014-12-01T14:08:00Z">
-              <w:rPr>
-                <w:rFonts w:hint="eastAsia"/>
-                <w:b/>
-                <w:bCs/>
+            <w:rPrChange w:id="153" w:author="hokada" w:date="2014-12-01T14:08:00Z">
+              <w:rPr>
+                <w:rFonts w:hint="eastAsia"/>
               </w:rPr>
             </w:rPrChange>
           </w:rPr>
@@ -6883,16 +7229,16 @@
     <w:p>
       <w:pPr>
         <w:rPr>
-          <w:del w:id="169" w:author="hokada" w:date="2014-12-01T14:08:00Z"/>
+          <w:del w:id="154" w:author="hokada" w:date="2014-12-01T14:08:00Z"/>
           <w:color w:val="FF0000"/>
         </w:rPr>
       </w:pPr>
-      <w:bookmarkStart w:id="170" w:name="_Toc414008543"/>
-      <w:bookmarkStart w:id="171" w:name="_Toc414018854"/>
-      <w:bookmarkStart w:id="172" w:name="_Toc414021920"/>
-      <w:bookmarkEnd w:id="170"/>
-      <w:bookmarkEnd w:id="171"/>
-      <w:bookmarkEnd w:id="172"/>
+      <w:bookmarkStart w:id="155" w:name="_Toc414008543"/>
+      <w:bookmarkStart w:id="156" w:name="_Toc414018854"/>
+      <w:bookmarkStart w:id="157" w:name="_Toc414021920"/>
+      <w:bookmarkEnd w:id="155"/>
+      <w:bookmarkEnd w:id="156"/>
+      <w:bookmarkEnd w:id="157"/>
     </w:p>
     <w:p>
       <w:pPr>
@@ -6906,8 +7252,8 @@
           <w:color w:val="FF0000"/>
         </w:rPr>
       </w:pPr>
-      <w:bookmarkStart w:id="173" w:name="_Toc414018855"/>
-      <w:bookmarkStart w:id="174" w:name="_Toc414021921"/>
+      <w:bookmarkStart w:id="158" w:name="_Toc414018855"/>
+      <w:bookmarkStart w:id="159" w:name="_Toc414021921"/>
       <w:r>
         <w:rPr>
           <w:rFonts w:hint="eastAsia"/>
@@ -6915,8 +7261,8 @@
         </w:rPr>
         <w:t>スマホ対応</w:t>
       </w:r>
-      <w:bookmarkEnd w:id="173"/>
-      <w:bookmarkEnd w:id="174"/>
+      <w:bookmarkEnd w:id="158"/>
+      <w:bookmarkEnd w:id="159"/>
     </w:p>
     <w:p>
       <w:pPr>
@@ -6935,7 +7281,7 @@
     <w:p>
       <w:pPr>
         <w:rPr>
-          <w:del w:id="175" w:author="hokada" w:date="2014-12-01T12:28:00Z"/>
+          <w:del w:id="160" w:author="hokada" w:date="2014-12-01T12:28:00Z"/>
         </w:rPr>
       </w:pPr>
       <w:r>
@@ -6948,9 +7294,9 @@
     <w:p>
       <w:pPr>
         <w:rPr>
-          <w:ins w:id="176" w:author="hokada" w:date="2014-12-01T14:08:00Z"/>
-        </w:rPr>
-        <w:pPrChange w:id="177" w:author="hokada" w:date="2014-12-01T12:28:00Z">
+          <w:ins w:id="161" w:author="hokada" w:date="2014-12-01T14:08:00Z"/>
+        </w:rPr>
+        <w:pPrChange w:id="162" w:author="hokada" w:date="2014-12-01T12:28:00Z">
           <w:pPr>
             <w:widowControl/>
             <w:adjustRightInd/>
@@ -6960,7 +7306,7 @@
           </w:pPr>
         </w:pPrChange>
       </w:pPr>
-      <w:del w:id="178" w:author="hokada" w:date="2014-12-01T14:08:00Z">
+      <w:del w:id="163" w:author="hokada" w:date="2014-12-01T14:08:00Z">
         <w:r>
           <w:br w:type="page"/>
         </w:r>
@@ -7057,7 +7403,7 @@
       <w:pPr>
         <w:ind w:firstLineChars="100" w:firstLine="210"/>
         <w:rPr>
-          <w:ins w:id="179" w:author="hokada" w:date="2014-12-01T17:39:00Z"/>
+          <w:ins w:id="164" w:author="hokada" w:date="2014-12-01T17:39:00Z"/>
         </w:rPr>
       </w:pPr>
       <w:r>
@@ -7116,7 +7462,7 @@
     </w:p>
     <w:p>
       <w:pPr>
-        <w:pPrChange w:id="180" w:author="hokada" w:date="2014-12-01T12:28:00Z">
+        <w:pPrChange w:id="165" w:author="hokada" w:date="2014-12-01T12:28:00Z">
           <w:pPr>
             <w:widowControl/>
             <w:adjustRightInd/>
@@ -7139,8 +7485,8 @@
           <w:color w:val="FF0000"/>
         </w:rPr>
       </w:pPr>
-      <w:bookmarkStart w:id="181" w:name="_Toc414018856"/>
-      <w:bookmarkStart w:id="182" w:name="_Toc414021922"/>
+      <w:bookmarkStart w:id="166" w:name="_Toc414018856"/>
+      <w:bookmarkStart w:id="167" w:name="_Toc414021922"/>
       <w:r>
         <w:rPr>
           <w:rFonts w:hint="eastAsia"/>
@@ -7148,8 +7494,8 @@
         </w:rPr>
         <w:t>セキュリティ対策</w:t>
       </w:r>
-      <w:bookmarkEnd w:id="181"/>
-      <w:bookmarkEnd w:id="182"/>
+      <w:bookmarkEnd w:id="166"/>
+      <w:bookmarkEnd w:id="167"/>
     </w:p>
     <w:p>
       <w:pPr>
@@ -7233,7 +7579,7 @@
       <w:pPr>
         <w:ind w:firstLineChars="100" w:firstLine="210"/>
         <w:rPr>
-          <w:ins w:id="183" w:author="hokada" w:date="2014-12-01T14:12:00Z"/>
+          <w:ins w:id="168" w:author="hokada" w:date="2014-12-01T14:12:00Z"/>
         </w:rPr>
       </w:pPr>
     </w:p>
@@ -7242,13 +7588,13 @@
         <w:keepNext/>
         <w:jc w:val="center"/>
         <w:rPr>
-          <w:del w:id="184" w:author="hokada" w:date="2014-12-01T14:54:00Z"/>
+          <w:del w:id="169" w:author="hokada" w:date="2014-12-01T14:54:00Z"/>
           <w:b/>
           <w:u w:val="single"/>
         </w:rPr>
       </w:pPr>
-      <w:ins w:id="185" w:author="hokada" w:date="2014-12-01T14:12:00Z">
-        <w:del w:id="186" w:author="hokada" w:date="2014-12-01T14:26:00Z">
+      <w:ins w:id="170" w:author="hokada" w:date="2014-12-01T14:12:00Z">
+        <w:del w:id="171" w:author="hokada" w:date="2014-12-01T14:26:00Z">
           <w:r>
             <w:rPr>
               <w:noProof/>
@@ -7301,25 +7647,25 @@
           </w:r>
         </w:del>
       </w:ins>
-      <w:bookmarkStart w:id="187" w:name="_Toc414008546"/>
-      <w:bookmarkStart w:id="188" w:name="_Toc414018857"/>
-      <w:bookmarkStart w:id="189" w:name="_Toc414021923"/>
-      <w:bookmarkEnd w:id="187"/>
-      <w:bookmarkEnd w:id="188"/>
-      <w:bookmarkEnd w:id="189"/>
-    </w:p>
-    <w:p>
-      <w:pPr>
-        <w:rPr>
-          <w:del w:id="190" w:author="hokada" w:date="2014-12-01T14:09:00Z"/>
-        </w:rPr>
-      </w:pPr>
-      <w:bookmarkStart w:id="191" w:name="_Toc414008547"/>
-      <w:bookmarkStart w:id="192" w:name="_Toc414018858"/>
-      <w:bookmarkStart w:id="193" w:name="_Toc414021924"/>
-      <w:bookmarkEnd w:id="191"/>
-      <w:bookmarkEnd w:id="192"/>
-      <w:bookmarkEnd w:id="193"/>
+      <w:bookmarkStart w:id="172" w:name="_Toc414008546"/>
+      <w:bookmarkStart w:id="173" w:name="_Toc414018857"/>
+      <w:bookmarkStart w:id="174" w:name="_Toc414021923"/>
+      <w:bookmarkEnd w:id="172"/>
+      <w:bookmarkEnd w:id="173"/>
+      <w:bookmarkEnd w:id="174"/>
+    </w:p>
+    <w:p>
+      <w:pPr>
+        <w:rPr>
+          <w:del w:id="175" w:author="hokada" w:date="2014-12-01T14:09:00Z"/>
+        </w:rPr>
+      </w:pPr>
+      <w:bookmarkStart w:id="176" w:name="_Toc414008547"/>
+      <w:bookmarkStart w:id="177" w:name="_Toc414018858"/>
+      <w:bookmarkStart w:id="178" w:name="_Toc414021924"/>
+      <w:bookmarkEnd w:id="176"/>
+      <w:bookmarkEnd w:id="177"/>
+      <w:bookmarkEnd w:id="178"/>
     </w:p>
     <w:p>
       <w:pPr>
@@ -7329,14 +7675,14 @@
           <w:numId w:val="2"/>
         </w:numPr>
       </w:pPr>
-      <w:bookmarkStart w:id="194" w:name="_Toc414021925"/>
+      <w:bookmarkStart w:id="179" w:name="_Toc414021925"/>
       <w:r>
         <w:rPr>
           <w:rFonts w:hint="eastAsia"/>
         </w:rPr>
         <w:t>開発に利用するサービス／ソフトウェア</w:t>
       </w:r>
-      <w:bookmarkEnd w:id="194"/>
+      <w:bookmarkEnd w:id="179"/>
     </w:p>
     <w:p>
       <w:pPr>
@@ -7365,7 +7711,7 @@
         </w:rPr>
         <w:t>NC3</w:t>
       </w:r>
-      <w:del w:id="195" w:author="hokada" w:date="2014-12-01T15:00:00Z">
+      <w:del w:id="180" w:author="hokada" w:date="2014-12-01T15:00:00Z">
         <w:r>
           <w:rPr>
             <w:rFonts w:hint="eastAsia"/>
@@ -7373,7 +7719,7 @@
           <w:delText>の</w:delText>
         </w:r>
       </w:del>
-      <w:ins w:id="196" w:author="hokada" w:date="2014-12-01T15:00:00Z">
+      <w:ins w:id="181" w:author="hokada" w:date="2014-12-01T15:00:00Z">
         <w:r>
           <w:rPr>
             <w:rFonts w:hint="eastAsia"/>
@@ -7387,7 +7733,7 @@
         </w:rPr>
         <w:t>動作</w:t>
       </w:r>
-      <w:ins w:id="197" w:author="hokada" w:date="2014-12-01T15:00:00Z">
+      <w:ins w:id="182" w:author="hokada" w:date="2014-12-01T15:00:00Z">
         <w:r>
           <w:rPr>
             <w:rFonts w:hint="eastAsia"/>
@@ -7407,7 +7753,7 @@
         </w:rPr>
         <w:t>開発</w:t>
       </w:r>
-      <w:del w:id="198" w:author="hokada" w:date="2014-12-01T15:00:00Z">
+      <w:del w:id="183" w:author="hokada" w:date="2014-12-01T15:00:00Z">
         <w:r>
           <w:rPr>
             <w:rFonts w:hint="eastAsia"/>
@@ -7415,7 +7761,7 @@
           <w:delText>で利用する</w:delText>
         </w:r>
       </w:del>
-      <w:ins w:id="199" w:author="hokada" w:date="2014-12-01T15:00:00Z">
+      <w:ins w:id="184" w:author="hokada" w:date="2014-12-01T15:00:00Z">
         <w:r>
           <w:rPr>
             <w:rFonts w:hint="eastAsia"/>
@@ -10952,7 +11298,7 @@
       <w:pPr>
         <w:pStyle w:val="10"/>
       </w:pPr>
-      <w:bookmarkStart w:id="200" w:name="_Toc414021926"/>
+      <w:bookmarkStart w:id="185" w:name="_Toc414021926"/>
       <w:r>
         <w:rPr>
           <w:rFonts w:hint="eastAsia"/>
@@ -10960,7 +11306,7 @@
         <w:lastRenderedPageBreak/>
         <w:t>プラグイン開発</w:t>
       </w:r>
-      <w:bookmarkEnd w:id="200"/>
+      <w:bookmarkEnd w:id="185"/>
     </w:p>
     <w:p>
       <w:pPr>
@@ -10985,7 +11331,7 @@
         </w:rPr>
         <w:t>となっている。仕様変更等により改修が必要になった場合、設計・実装・テストの繰り返しに柔軟に対応することができる。</w:t>
       </w:r>
-      <w:del w:id="201" w:author="hokada" w:date="2014-12-01T15:47:00Z">
+      <w:del w:id="186" w:author="hokada" w:date="2014-12-01T15:47:00Z">
         <w:r>
           <w:rPr>
             <w:rFonts w:hint="eastAsia"/>
@@ -10999,7 +11345,7 @@
         </w:rPr>
         <w:t>その半面、これらの繰り返しにより開発スケジュールが遅れるデメリットがある</w:t>
       </w:r>
-      <w:ins w:id="202" w:author="hokada" w:date="2014-12-01T15:47:00Z">
+      <w:ins w:id="187" w:author="hokada" w:date="2014-12-01T15:47:00Z">
         <w:r>
           <w:rPr>
             <w:rFonts w:hint="eastAsia"/>
@@ -11019,7 +11365,7 @@
           <w:t>の導入などにより</w:t>
         </w:r>
       </w:ins>
-      <w:ins w:id="203" w:author="hokada" w:date="2014-12-01T15:48:00Z">
+      <w:ins w:id="188" w:author="hokada" w:date="2014-12-01T15:48:00Z">
         <w:r>
           <w:rPr>
             <w:rFonts w:hint="eastAsia"/>
@@ -11027,7 +11373,7 @@
           <w:t>変更コストが大きくならないように</w:t>
         </w:r>
       </w:ins>
-      <w:ins w:id="204" w:author="hokada" w:date="2014-12-01T17:49:00Z">
+      <w:ins w:id="189" w:author="hokada" w:date="2014-12-01T17:49:00Z">
         <w:r>
           <w:rPr>
             <w:rFonts w:hint="eastAsia"/>
@@ -11035,7 +11381,7 @@
           <w:t>なっている</w:t>
         </w:r>
       </w:ins>
-      <w:ins w:id="205" w:author="hokada" w:date="2014-12-01T15:48:00Z">
+      <w:ins w:id="190" w:author="hokada" w:date="2014-12-01T15:48:00Z">
         <w:r>
           <w:rPr>
             <w:rFonts w:hint="eastAsia"/>
@@ -11043,7 +11389,7 @@
           <w:t>。</w:t>
         </w:r>
       </w:ins>
-      <w:del w:id="206" w:author="hokada" w:date="2014-12-01T15:47:00Z">
+      <w:del w:id="191" w:author="hokada" w:date="2014-12-01T15:47:00Z">
         <w:r>
           <w:rPr>
             <w:rFonts w:hint="eastAsia"/>
@@ -11078,32 +11424,32 @@
       <w:pPr>
         <w:pStyle w:val="20"/>
       </w:pPr>
-      <w:bookmarkStart w:id="207" w:name="_Toc403731900"/>
-      <w:bookmarkStart w:id="208" w:name="_Toc404003508"/>
-      <w:bookmarkStart w:id="209" w:name="_Toc404190132"/>
-      <w:bookmarkStart w:id="210" w:name="_Toc404267538"/>
-      <w:bookmarkStart w:id="211" w:name="_Toc404271998"/>
-      <w:bookmarkStart w:id="212" w:name="_Toc404964158"/>
-      <w:bookmarkStart w:id="213" w:name="_Toc414021927"/>
+      <w:bookmarkStart w:id="192" w:name="_Toc403731900"/>
+      <w:bookmarkStart w:id="193" w:name="_Toc404003508"/>
+      <w:bookmarkStart w:id="194" w:name="_Toc404190132"/>
+      <w:bookmarkStart w:id="195" w:name="_Toc404267538"/>
+      <w:bookmarkStart w:id="196" w:name="_Toc404271998"/>
+      <w:bookmarkStart w:id="197" w:name="_Toc404964158"/>
+      <w:bookmarkStart w:id="198" w:name="_Toc414021927"/>
       <w:r>
         <w:rPr>
           <w:rFonts w:hint="eastAsia"/>
         </w:rPr>
         <w:t>開発</w:t>
       </w:r>
-      <w:bookmarkEnd w:id="207"/>
-      <w:bookmarkEnd w:id="208"/>
-      <w:bookmarkEnd w:id="209"/>
-      <w:bookmarkEnd w:id="210"/>
-      <w:bookmarkEnd w:id="211"/>
-      <w:bookmarkEnd w:id="212"/>
+      <w:bookmarkEnd w:id="192"/>
+      <w:bookmarkEnd w:id="193"/>
+      <w:bookmarkEnd w:id="194"/>
+      <w:bookmarkEnd w:id="195"/>
+      <w:bookmarkEnd w:id="196"/>
+      <w:bookmarkEnd w:id="197"/>
       <w:r>
         <w:rPr>
           <w:rFonts w:hint="eastAsia"/>
         </w:rPr>
         <w:t>フロー</w:t>
       </w:r>
-      <w:bookmarkEnd w:id="213"/>
+      <w:bookmarkEnd w:id="198"/>
     </w:p>
     <w:p>
       <w:pPr>
@@ -11316,7 +11662,7 @@
         <w:pStyle w:val="ab"/>
         <w:numPr>
           <w:ilvl w:val="0"/>
-          <w:numId w:val="43"/>
+          <w:numId w:val="9"/>
         </w:numPr>
         <w:ind w:leftChars="0"/>
         <w:rPr>
@@ -11982,7 +12328,7 @@
         <w:pStyle w:val="ab"/>
         <w:numPr>
           <w:ilvl w:val="0"/>
-          <w:numId w:val="43"/>
+          <w:numId w:val="9"/>
         </w:numPr>
         <w:ind w:leftChars="0"/>
         <w:rPr>
@@ -12003,7 +12349,7 @@
         <w:pStyle w:val="ab"/>
         <w:numPr>
           <w:ilvl w:val="0"/>
-          <w:numId w:val="43"/>
+          <w:numId w:val="9"/>
         </w:numPr>
         <w:ind w:leftChars="0"/>
         <w:rPr>
@@ -12089,7 +12435,7 @@
         <w:pStyle w:val="ab"/>
         <w:numPr>
           <w:ilvl w:val="0"/>
-          <w:numId w:val="25"/>
+          <w:numId w:val="8"/>
         </w:numPr>
         <w:ind w:leftChars="303" w:left="1056"/>
       </w:pPr>
@@ -12152,7 +12498,7 @@
         <w:pStyle w:val="ab"/>
         <w:numPr>
           <w:ilvl w:val="0"/>
-          <w:numId w:val="25"/>
+          <w:numId w:val="8"/>
         </w:numPr>
         <w:ind w:leftChars="303" w:left="1056"/>
       </w:pPr>
@@ -12229,7 +12575,7 @@
         <w:pStyle w:val="ab"/>
         <w:numPr>
           <w:ilvl w:val="0"/>
-          <w:numId w:val="25"/>
+          <w:numId w:val="8"/>
         </w:numPr>
         <w:ind w:leftChars="303" w:left="1056"/>
       </w:pPr>
@@ -12709,7 +13055,7 @@
         <w:pStyle w:val="ab"/>
         <w:numPr>
           <w:ilvl w:val="0"/>
-          <w:numId w:val="43"/>
+          <w:numId w:val="9"/>
         </w:numPr>
         <w:ind w:leftChars="0"/>
         <w:rPr>
@@ -12770,7 +13116,7 @@
         <w:pStyle w:val="ab"/>
         <w:numPr>
           <w:ilvl w:val="0"/>
-          <w:numId w:val="43"/>
+          <w:numId w:val="9"/>
         </w:numPr>
         <w:ind w:leftChars="0"/>
         <w:rPr>
@@ -12868,7 +13214,7 @@
         <w:pStyle w:val="ab"/>
         <w:numPr>
           <w:ilvl w:val="0"/>
-          <w:numId w:val="43"/>
+          <w:numId w:val="9"/>
         </w:numPr>
         <w:ind w:leftChars="0"/>
         <w:rPr>
@@ -12929,7 +13275,7 @@
         <w:pStyle w:val="ab"/>
         <w:numPr>
           <w:ilvl w:val="0"/>
-          <w:numId w:val="43"/>
+          <w:numId w:val="9"/>
         </w:numPr>
         <w:ind w:leftChars="0"/>
         <w:rPr>
@@ -13026,7 +13372,7 @@
         <w:pStyle w:val="ab"/>
         <w:numPr>
           <w:ilvl w:val="0"/>
-          <w:numId w:val="43"/>
+          <w:numId w:val="9"/>
         </w:numPr>
         <w:ind w:leftChars="0"/>
         <w:rPr>
@@ -13056,7 +13402,7 @@
       <w:pPr>
         <w:pStyle w:val="20"/>
       </w:pPr>
-      <w:bookmarkStart w:id="214" w:name="_Toc414021928"/>
+      <w:bookmarkStart w:id="199" w:name="_Toc414021928"/>
       <w:r>
         <w:rPr>
           <w:rFonts w:hint="eastAsia"/>
@@ -13064,7 +13410,7 @@
         <w:lastRenderedPageBreak/>
         <w:t>開発</w:t>
       </w:r>
-      <w:bookmarkEnd w:id="214"/>
+      <w:bookmarkEnd w:id="199"/>
     </w:p>
     <w:p>
       <w:pPr>
@@ -13083,34 +13429,49 @@
           <w:szCs w:val="24"/>
         </w:rPr>
       </w:pPr>
-      <w:bookmarkStart w:id="215" w:name="_Toc310182594"/>
-      <w:bookmarkStart w:id="216" w:name="_Toc310253428"/>
-      <w:bookmarkStart w:id="217" w:name="_Toc310265061"/>
-      <w:bookmarkStart w:id="218" w:name="_Toc310351885"/>
-      <w:bookmarkStart w:id="219" w:name="_Toc310353098"/>
-      <w:bookmarkStart w:id="220" w:name="_Toc310353575"/>
-      <w:bookmarkStart w:id="221" w:name="_Toc310353643"/>
-      <w:bookmarkStart w:id="222" w:name="_Toc310353810"/>
-      <w:bookmarkStart w:id="223" w:name="_Toc310354445"/>
-      <w:bookmarkStart w:id="224" w:name="_Toc310354550"/>
-      <w:bookmarkStart w:id="225" w:name="_Toc310354663"/>
-      <w:bookmarkStart w:id="226" w:name="_Toc310358831"/>
-      <w:bookmarkStart w:id="227" w:name="_Toc310446356"/>
-      <w:bookmarkStart w:id="228" w:name="_Toc310549961"/>
-      <w:bookmarkStart w:id="229" w:name="_Toc310550018"/>
-      <w:bookmarkStart w:id="230" w:name="_Toc403383771"/>
-      <w:bookmarkStart w:id="231" w:name="_Toc403384703"/>
-      <w:bookmarkStart w:id="232" w:name="_Toc403483564"/>
-      <w:bookmarkStart w:id="233" w:name="_Toc403731902"/>
-      <w:bookmarkStart w:id="234" w:name="_Toc404003510"/>
-      <w:bookmarkStart w:id="235" w:name="_Toc404169325"/>
-      <w:bookmarkStart w:id="236" w:name="_Toc404190135"/>
-      <w:bookmarkStart w:id="237" w:name="_Toc404267541"/>
-      <w:bookmarkStart w:id="238" w:name="_Toc404272001"/>
-      <w:bookmarkStart w:id="239" w:name="_Toc404964161"/>
-      <w:bookmarkStart w:id="240" w:name="_Toc414008552"/>
-      <w:bookmarkStart w:id="241" w:name="_Toc414018863"/>
-      <w:bookmarkStart w:id="242" w:name="_Toc414021929"/>
+      <w:bookmarkStart w:id="200" w:name="_Toc310182594"/>
+      <w:bookmarkStart w:id="201" w:name="_Toc310253428"/>
+      <w:bookmarkStart w:id="202" w:name="_Toc310265061"/>
+      <w:bookmarkStart w:id="203" w:name="_Toc310351885"/>
+      <w:bookmarkStart w:id="204" w:name="_Toc310353098"/>
+      <w:bookmarkStart w:id="205" w:name="_Toc310353575"/>
+      <w:bookmarkStart w:id="206" w:name="_Toc310353643"/>
+      <w:bookmarkStart w:id="207" w:name="_Toc310353810"/>
+      <w:bookmarkStart w:id="208" w:name="_Toc310354445"/>
+      <w:bookmarkStart w:id="209" w:name="_Toc310354550"/>
+      <w:bookmarkStart w:id="210" w:name="_Toc310354663"/>
+      <w:bookmarkStart w:id="211" w:name="_Toc310358831"/>
+      <w:bookmarkStart w:id="212" w:name="_Toc310446356"/>
+      <w:bookmarkStart w:id="213" w:name="_Toc310549961"/>
+      <w:bookmarkStart w:id="214" w:name="_Toc310550018"/>
+      <w:bookmarkStart w:id="215" w:name="_Toc403383771"/>
+      <w:bookmarkStart w:id="216" w:name="_Toc403384703"/>
+      <w:bookmarkStart w:id="217" w:name="_Toc403483564"/>
+      <w:bookmarkStart w:id="218" w:name="_Toc403731902"/>
+      <w:bookmarkStart w:id="219" w:name="_Toc404003510"/>
+      <w:bookmarkStart w:id="220" w:name="_Toc404169325"/>
+      <w:bookmarkStart w:id="221" w:name="_Toc404190135"/>
+      <w:bookmarkStart w:id="222" w:name="_Toc404267541"/>
+      <w:bookmarkStart w:id="223" w:name="_Toc404272001"/>
+      <w:bookmarkStart w:id="224" w:name="_Toc404964161"/>
+      <w:bookmarkStart w:id="225" w:name="_Toc414008552"/>
+      <w:bookmarkStart w:id="226" w:name="_Toc414018863"/>
+      <w:bookmarkStart w:id="227" w:name="_Toc414021929"/>
+      <w:bookmarkEnd w:id="200"/>
+      <w:bookmarkEnd w:id="201"/>
+      <w:bookmarkEnd w:id="202"/>
+      <w:bookmarkEnd w:id="203"/>
+      <w:bookmarkEnd w:id="204"/>
+      <w:bookmarkEnd w:id="205"/>
+      <w:bookmarkEnd w:id="206"/>
+      <w:bookmarkEnd w:id="207"/>
+      <w:bookmarkEnd w:id="208"/>
+      <w:bookmarkEnd w:id="209"/>
+      <w:bookmarkEnd w:id="210"/>
+      <w:bookmarkEnd w:id="211"/>
+      <w:bookmarkEnd w:id="212"/>
+      <w:bookmarkEnd w:id="213"/>
+      <w:bookmarkEnd w:id="214"/>
       <w:bookmarkEnd w:id="215"/>
       <w:bookmarkEnd w:id="216"/>
       <w:bookmarkEnd w:id="217"/>
@@ -13124,6 +13485,50 @@
       <w:bookmarkEnd w:id="225"/>
       <w:bookmarkEnd w:id="226"/>
       <w:bookmarkEnd w:id="227"/>
+    </w:p>
+    <w:p>
+      <w:pPr>
+        <w:pStyle w:val="ab"/>
+        <w:keepNext/>
+        <w:numPr>
+          <w:ilvl w:val="0"/>
+          <w:numId w:val="1"/>
+        </w:numPr>
+        <w:ind w:leftChars="0"/>
+        <w:outlineLvl w:val="1"/>
+        <w:rPr>
+          <w:rFonts w:asciiTheme="majorEastAsia" w:eastAsiaTheme="majorEastAsia" w:hAnsiTheme="majorEastAsia" w:cstheme="majorBidi"/>
+          <w:vanish/>
+          <w:sz w:val="24"/>
+          <w:szCs w:val="24"/>
+        </w:rPr>
+      </w:pPr>
+      <w:bookmarkStart w:id="228" w:name="_Toc310265062"/>
+      <w:bookmarkStart w:id="229" w:name="_Toc310351886"/>
+      <w:bookmarkStart w:id="230" w:name="_Toc310353099"/>
+      <w:bookmarkStart w:id="231" w:name="_Toc310353576"/>
+      <w:bookmarkStart w:id="232" w:name="_Toc310353644"/>
+      <w:bookmarkStart w:id="233" w:name="_Toc310353811"/>
+      <w:bookmarkStart w:id="234" w:name="_Toc310354446"/>
+      <w:bookmarkStart w:id="235" w:name="_Toc310354551"/>
+      <w:bookmarkStart w:id="236" w:name="_Toc310354664"/>
+      <w:bookmarkStart w:id="237" w:name="_Toc310358832"/>
+      <w:bookmarkStart w:id="238" w:name="_Toc310446357"/>
+      <w:bookmarkStart w:id="239" w:name="_Toc310549962"/>
+      <w:bookmarkStart w:id="240" w:name="_Toc310550019"/>
+      <w:bookmarkStart w:id="241" w:name="_Toc403383772"/>
+      <w:bookmarkStart w:id="242" w:name="_Toc403384704"/>
+      <w:bookmarkStart w:id="243" w:name="_Toc403483565"/>
+      <w:bookmarkStart w:id="244" w:name="_Toc403731903"/>
+      <w:bookmarkStart w:id="245" w:name="_Toc404003511"/>
+      <w:bookmarkStart w:id="246" w:name="_Toc404169326"/>
+      <w:bookmarkStart w:id="247" w:name="_Toc404190136"/>
+      <w:bookmarkStart w:id="248" w:name="_Toc404267542"/>
+      <w:bookmarkStart w:id="249" w:name="_Toc404272002"/>
+      <w:bookmarkStart w:id="250" w:name="_Toc404964162"/>
+      <w:bookmarkStart w:id="251" w:name="_Toc414008553"/>
+      <w:bookmarkStart w:id="252" w:name="_Toc414018864"/>
+      <w:bookmarkStart w:id="253" w:name="_Toc414021930"/>
       <w:bookmarkEnd w:id="228"/>
       <w:bookmarkEnd w:id="229"/>
       <w:bookmarkEnd w:id="230"/>
@@ -13139,50 +13544,6 @@
       <w:bookmarkEnd w:id="240"/>
       <w:bookmarkEnd w:id="241"/>
       <w:bookmarkEnd w:id="242"/>
-    </w:p>
-    <w:p>
-      <w:pPr>
-        <w:pStyle w:val="ab"/>
-        <w:keepNext/>
-        <w:numPr>
-          <w:ilvl w:val="0"/>
-          <w:numId w:val="1"/>
-        </w:numPr>
-        <w:ind w:leftChars="0"/>
-        <w:outlineLvl w:val="1"/>
-        <w:rPr>
-          <w:rFonts w:asciiTheme="majorEastAsia" w:eastAsiaTheme="majorEastAsia" w:hAnsiTheme="majorEastAsia" w:cstheme="majorBidi"/>
-          <w:vanish/>
-          <w:sz w:val="24"/>
-          <w:szCs w:val="24"/>
-        </w:rPr>
-      </w:pPr>
-      <w:bookmarkStart w:id="243" w:name="_Toc310265062"/>
-      <w:bookmarkStart w:id="244" w:name="_Toc310351886"/>
-      <w:bookmarkStart w:id="245" w:name="_Toc310353099"/>
-      <w:bookmarkStart w:id="246" w:name="_Toc310353576"/>
-      <w:bookmarkStart w:id="247" w:name="_Toc310353644"/>
-      <w:bookmarkStart w:id="248" w:name="_Toc310353811"/>
-      <w:bookmarkStart w:id="249" w:name="_Toc310354446"/>
-      <w:bookmarkStart w:id="250" w:name="_Toc310354551"/>
-      <w:bookmarkStart w:id="251" w:name="_Toc310354664"/>
-      <w:bookmarkStart w:id="252" w:name="_Toc310358832"/>
-      <w:bookmarkStart w:id="253" w:name="_Toc310446357"/>
-      <w:bookmarkStart w:id="254" w:name="_Toc310549962"/>
-      <w:bookmarkStart w:id="255" w:name="_Toc310550019"/>
-      <w:bookmarkStart w:id="256" w:name="_Toc403383772"/>
-      <w:bookmarkStart w:id="257" w:name="_Toc403384704"/>
-      <w:bookmarkStart w:id="258" w:name="_Toc403483565"/>
-      <w:bookmarkStart w:id="259" w:name="_Toc403731903"/>
-      <w:bookmarkStart w:id="260" w:name="_Toc404003511"/>
-      <w:bookmarkStart w:id="261" w:name="_Toc404169326"/>
-      <w:bookmarkStart w:id="262" w:name="_Toc404190136"/>
-      <w:bookmarkStart w:id="263" w:name="_Toc404267542"/>
-      <w:bookmarkStart w:id="264" w:name="_Toc404272002"/>
-      <w:bookmarkStart w:id="265" w:name="_Toc404964162"/>
-      <w:bookmarkStart w:id="266" w:name="_Toc414008553"/>
-      <w:bookmarkStart w:id="267" w:name="_Toc414018864"/>
-      <w:bookmarkStart w:id="268" w:name="_Toc414021930"/>
       <w:bookmarkEnd w:id="243"/>
       <w:bookmarkEnd w:id="244"/>
       <w:bookmarkEnd w:id="245"/>
@@ -13194,6 +13555,50 @@
       <w:bookmarkEnd w:id="251"/>
       <w:bookmarkEnd w:id="252"/>
       <w:bookmarkEnd w:id="253"/>
+    </w:p>
+    <w:p>
+      <w:pPr>
+        <w:pStyle w:val="ab"/>
+        <w:keepNext/>
+        <w:numPr>
+          <w:ilvl w:val="0"/>
+          <w:numId w:val="1"/>
+        </w:numPr>
+        <w:ind w:leftChars="0"/>
+        <w:outlineLvl w:val="1"/>
+        <w:rPr>
+          <w:rFonts w:asciiTheme="majorEastAsia" w:eastAsiaTheme="majorEastAsia" w:hAnsiTheme="majorEastAsia" w:cstheme="majorBidi"/>
+          <w:vanish/>
+          <w:sz w:val="24"/>
+          <w:szCs w:val="24"/>
+        </w:rPr>
+      </w:pPr>
+      <w:bookmarkStart w:id="254" w:name="_Toc310265063"/>
+      <w:bookmarkStart w:id="255" w:name="_Toc310351887"/>
+      <w:bookmarkStart w:id="256" w:name="_Toc310353100"/>
+      <w:bookmarkStart w:id="257" w:name="_Toc310353577"/>
+      <w:bookmarkStart w:id="258" w:name="_Toc310353645"/>
+      <w:bookmarkStart w:id="259" w:name="_Toc310353812"/>
+      <w:bookmarkStart w:id="260" w:name="_Toc310354447"/>
+      <w:bookmarkStart w:id="261" w:name="_Toc310354552"/>
+      <w:bookmarkStart w:id="262" w:name="_Toc310354665"/>
+      <w:bookmarkStart w:id="263" w:name="_Toc310358833"/>
+      <w:bookmarkStart w:id="264" w:name="_Toc310446358"/>
+      <w:bookmarkStart w:id="265" w:name="_Toc310549963"/>
+      <w:bookmarkStart w:id="266" w:name="_Toc310550020"/>
+      <w:bookmarkStart w:id="267" w:name="_Toc403383773"/>
+      <w:bookmarkStart w:id="268" w:name="_Toc403384705"/>
+      <w:bookmarkStart w:id="269" w:name="_Toc403483566"/>
+      <w:bookmarkStart w:id="270" w:name="_Toc403731904"/>
+      <w:bookmarkStart w:id="271" w:name="_Toc404003512"/>
+      <w:bookmarkStart w:id="272" w:name="_Toc404169327"/>
+      <w:bookmarkStart w:id="273" w:name="_Toc404190137"/>
+      <w:bookmarkStart w:id="274" w:name="_Toc404267543"/>
+      <w:bookmarkStart w:id="275" w:name="_Toc404272003"/>
+      <w:bookmarkStart w:id="276" w:name="_Toc404964163"/>
+      <w:bookmarkStart w:id="277" w:name="_Toc414008554"/>
+      <w:bookmarkStart w:id="278" w:name="_Toc414018865"/>
+      <w:bookmarkStart w:id="279" w:name="_Toc414021931"/>
       <w:bookmarkEnd w:id="254"/>
       <w:bookmarkEnd w:id="255"/>
       <w:bookmarkEnd w:id="256"/>
@@ -13209,50 +13614,6 @@
       <w:bookmarkEnd w:id="266"/>
       <w:bookmarkEnd w:id="267"/>
       <w:bookmarkEnd w:id="268"/>
-    </w:p>
-    <w:p>
-      <w:pPr>
-        <w:pStyle w:val="ab"/>
-        <w:keepNext/>
-        <w:numPr>
-          <w:ilvl w:val="0"/>
-          <w:numId w:val="1"/>
-        </w:numPr>
-        <w:ind w:leftChars="0"/>
-        <w:outlineLvl w:val="1"/>
-        <w:rPr>
-          <w:rFonts w:asciiTheme="majorEastAsia" w:eastAsiaTheme="majorEastAsia" w:hAnsiTheme="majorEastAsia" w:cstheme="majorBidi"/>
-          <w:vanish/>
-          <w:sz w:val="24"/>
-          <w:szCs w:val="24"/>
-        </w:rPr>
-      </w:pPr>
-      <w:bookmarkStart w:id="269" w:name="_Toc310265063"/>
-      <w:bookmarkStart w:id="270" w:name="_Toc310351887"/>
-      <w:bookmarkStart w:id="271" w:name="_Toc310353100"/>
-      <w:bookmarkStart w:id="272" w:name="_Toc310353577"/>
-      <w:bookmarkStart w:id="273" w:name="_Toc310353645"/>
-      <w:bookmarkStart w:id="274" w:name="_Toc310353812"/>
-      <w:bookmarkStart w:id="275" w:name="_Toc310354447"/>
-      <w:bookmarkStart w:id="276" w:name="_Toc310354552"/>
-      <w:bookmarkStart w:id="277" w:name="_Toc310354665"/>
-      <w:bookmarkStart w:id="278" w:name="_Toc310358833"/>
-      <w:bookmarkStart w:id="279" w:name="_Toc310446358"/>
-      <w:bookmarkStart w:id="280" w:name="_Toc310549963"/>
-      <w:bookmarkStart w:id="281" w:name="_Toc310550020"/>
-      <w:bookmarkStart w:id="282" w:name="_Toc403383773"/>
-      <w:bookmarkStart w:id="283" w:name="_Toc403384705"/>
-      <w:bookmarkStart w:id="284" w:name="_Toc403483566"/>
-      <w:bookmarkStart w:id="285" w:name="_Toc403731904"/>
-      <w:bookmarkStart w:id="286" w:name="_Toc404003512"/>
-      <w:bookmarkStart w:id="287" w:name="_Toc404169327"/>
-      <w:bookmarkStart w:id="288" w:name="_Toc404190137"/>
-      <w:bookmarkStart w:id="289" w:name="_Toc404267543"/>
-      <w:bookmarkStart w:id="290" w:name="_Toc404272003"/>
-      <w:bookmarkStart w:id="291" w:name="_Toc404964163"/>
-      <w:bookmarkStart w:id="292" w:name="_Toc414008554"/>
-      <w:bookmarkStart w:id="293" w:name="_Toc414018865"/>
-      <w:bookmarkStart w:id="294" w:name="_Toc414021931"/>
       <w:bookmarkEnd w:id="269"/>
       <w:bookmarkEnd w:id="270"/>
       <w:bookmarkEnd w:id="271"/>
@@ -13264,28 +13625,13 @@
       <w:bookmarkEnd w:id="277"/>
       <w:bookmarkEnd w:id="278"/>
       <w:bookmarkEnd w:id="279"/>
-      <w:bookmarkEnd w:id="280"/>
-      <w:bookmarkEnd w:id="281"/>
-      <w:bookmarkEnd w:id="282"/>
-      <w:bookmarkEnd w:id="283"/>
-      <w:bookmarkEnd w:id="284"/>
-      <w:bookmarkEnd w:id="285"/>
-      <w:bookmarkEnd w:id="286"/>
-      <w:bookmarkEnd w:id="287"/>
-      <w:bookmarkEnd w:id="288"/>
-      <w:bookmarkEnd w:id="289"/>
-      <w:bookmarkEnd w:id="290"/>
-      <w:bookmarkEnd w:id="291"/>
-      <w:bookmarkEnd w:id="292"/>
-      <w:bookmarkEnd w:id="293"/>
-      <w:bookmarkEnd w:id="294"/>
     </w:p>
     <w:p>
       <w:pPr>
         <w:pStyle w:val="30"/>
         <w:ind w:left="793"/>
       </w:pPr>
-      <w:bookmarkStart w:id="295" w:name="_Toc414021932"/>
+      <w:bookmarkStart w:id="280" w:name="_Toc414021932"/>
       <w:r>
         <w:rPr>
           <w:rFonts w:hint="eastAsia"/>
@@ -13304,7 +13650,7 @@
         </w:rPr>
         <w:t>プラグイン</w:t>
       </w:r>
-      <w:bookmarkEnd w:id="295"/>
+      <w:bookmarkEnd w:id="280"/>
     </w:p>
     <w:p>
       <w:pPr>
@@ -13527,21 +13873,18 @@
         <w:pStyle w:val="30"/>
         <w:ind w:left="793"/>
       </w:pPr>
-      <w:bookmarkStart w:id="296" w:name="_Toc414021933"/>
+      <w:bookmarkStart w:id="281" w:name="_Toc414021933"/>
       <w:r>
         <w:rPr>
           <w:rFonts w:hint="eastAsia"/>
         </w:rPr>
         <w:t>設計ドキュメント</w:t>
       </w:r>
-      <w:bookmarkEnd w:id="296"/>
+      <w:bookmarkEnd w:id="281"/>
     </w:p>
     <w:p>
       <w:pPr>
         <w:ind w:leftChars="100" w:left="210" w:firstLineChars="100" w:firstLine="210"/>
-        <w:rPr>
-          <w:rFonts w:hint="eastAsia"/>
-        </w:rPr>
       </w:pPr>
       <w:r>
         <w:rPr>
@@ -13583,9 +13926,6 @@
     <w:p>
       <w:pPr>
         <w:ind w:leftChars="100" w:left="210"/>
-        <w:rPr>
-          <w:rFonts w:hint="eastAsia"/>
-        </w:rPr>
       </w:pPr>
     </w:p>
     <w:p>
@@ -13593,12 +13933,9 @@
         <w:pStyle w:val="ab"/>
         <w:numPr>
           <w:ilvl w:val="0"/>
-          <w:numId w:val="47"/>
+          <w:numId w:val="10"/>
         </w:numPr>
         <w:ind w:leftChars="0"/>
-        <w:rPr>
-          <w:rFonts w:hint="eastAsia"/>
-        </w:rPr>
       </w:pPr>
       <w:r>
         <w:rPr>
@@ -13612,12 +13949,9 @@
         <w:pStyle w:val="ab"/>
         <w:numPr>
           <w:ilvl w:val="0"/>
-          <w:numId w:val="47"/>
+          <w:numId w:val="10"/>
         </w:numPr>
         <w:ind w:leftChars="0"/>
-        <w:rPr>
-          <w:rFonts w:hint="eastAsia"/>
-        </w:rPr>
       </w:pPr>
       <w:r>
         <w:rPr>
@@ -13626,19 +13960,10 @@
         <w:t>ERD</w:t>
       </w:r>
     </w:p>
-    <w:p>
-      <w:pPr>
-        <w:rPr>
-          <w:rFonts w:hint="eastAsia"/>
-        </w:rPr>
-      </w:pPr>
-    </w:p>
+    <w:p/>
     <w:p>
       <w:pPr>
         <w:ind w:leftChars="100" w:left="210"/>
-        <w:rPr>
-          <w:rFonts w:hint="eastAsia"/>
-        </w:rPr>
       </w:pPr>
       <w:r>
         <w:rPr>
@@ -13706,7 +14031,7 @@
         <w:pStyle w:val="30"/>
         <w:ind w:left="793"/>
       </w:pPr>
-      <w:bookmarkStart w:id="297" w:name="_Toc414021934"/>
+      <w:bookmarkStart w:id="282" w:name="_Toc414021934"/>
       <w:r>
         <w:rPr>
           <w:rFonts w:hint="eastAsia"/>
@@ -13714,7 +14039,7 @@
         <w:lastRenderedPageBreak/>
         <w:t>プログラム規模</w:t>
       </w:r>
-      <w:bookmarkEnd w:id="297"/>
+      <w:bookmarkEnd w:id="282"/>
     </w:p>
     <w:p>
       <w:r>
@@ -15275,7 +15600,7 @@
           <w:b/>
         </w:rPr>
       </w:pPr>
-      <w:bookmarkStart w:id="298" w:name="_Toc414021935"/>
+      <w:bookmarkStart w:id="283" w:name="_Toc414021935"/>
       <w:r>
         <w:rPr>
           <w:rFonts w:hint="eastAsia"/>
@@ -15284,7 +15609,7 @@
         <w:lastRenderedPageBreak/>
         <w:t>評価</w:t>
       </w:r>
-      <w:bookmarkEnd w:id="298"/>
+      <w:bookmarkEnd w:id="283"/>
     </w:p>
     <w:p/>
     <w:p>
@@ -15310,7 +15635,7 @@
           <w:szCs w:val="28"/>
         </w:rPr>
       </w:pPr>
-      <w:bookmarkStart w:id="299" w:name="_Toc414021936"/>
+      <w:bookmarkStart w:id="284" w:name="_Toc414021936"/>
       <w:r>
         <w:rPr>
           <w:rFonts w:asciiTheme="majorEastAsia" w:hAnsiTheme="majorEastAsia" w:hint="eastAsia"/>
@@ -15321,27 +15646,22 @@
         <w:lastRenderedPageBreak/>
         <w:t>結言</w:t>
       </w:r>
-      <w:bookmarkEnd w:id="299"/>
+      <w:bookmarkEnd w:id="284"/>
     </w:p>
     <w:p>
       <w:pPr>
         <w:pStyle w:val="20"/>
       </w:pPr>
-      <w:bookmarkStart w:id="300" w:name="_Toc414021937"/>
+      <w:bookmarkStart w:id="285" w:name="_Toc414021937"/>
       <w:r>
         <w:rPr>
           <w:rFonts w:hint="eastAsia"/>
         </w:rPr>
         <w:t>結論</w:t>
       </w:r>
-      <w:bookmarkEnd w:id="300"/>
-    </w:p>
-    <w:p>
-      <w:pPr>
-        <w:rPr>
-          <w:rFonts w:hint="eastAsia"/>
-        </w:rPr>
-      </w:pPr>
+      <w:bookmarkEnd w:id="285"/>
+    </w:p>
+    <w:p>
       <w:r>
         <w:rPr>
           <w:rFonts w:hint="eastAsia"/>
@@ -15448,14 +15768,14 @@
       <w:pPr>
         <w:pStyle w:val="20"/>
       </w:pPr>
-      <w:bookmarkStart w:id="301" w:name="_Toc414021938"/>
+      <w:bookmarkStart w:id="286" w:name="_Toc414021938"/>
       <w:r>
         <w:rPr>
           <w:rFonts w:hint="eastAsia"/>
         </w:rPr>
         <w:t>今後の課題</w:t>
       </w:r>
-      <w:bookmarkEnd w:id="301"/>
+      <w:bookmarkEnd w:id="286"/>
     </w:p>
     <w:p>
       <w:r>
@@ -15488,11 +15808,8 @@
       <w:pPr>
         <w:pStyle w:val="30"/>
         <w:ind w:left="793"/>
-        <w:rPr>
-          <w:rFonts w:hint="eastAsia"/>
-        </w:rPr>
-      </w:pPr>
-      <w:bookmarkStart w:id="302" w:name="_Toc414021939"/>
+      </w:pPr>
+      <w:bookmarkStart w:id="287" w:name="_Toc414021939"/>
       <w:r>
         <w:rPr>
           <w:rFonts w:hint="eastAsia"/>
@@ -15505,7 +15822,7 @@
         </w:rPr>
         <w:t>の影響</w:t>
       </w:r>
-      <w:bookmarkEnd w:id="302"/>
+      <w:bookmarkEnd w:id="287"/>
     </w:p>
     <w:p>
       <w:pPr>
@@ -15569,9 +15886,6 @@
     <w:p>
       <w:pPr>
         <w:ind w:leftChars="100" w:left="210"/>
-        <w:rPr>
-          <w:rFonts w:hint="eastAsia"/>
-        </w:rPr>
       </w:pPr>
       <w:r>
         <w:rPr>
@@ -15676,7 +15990,7 @@
           <w:szCs w:val="28"/>
         </w:rPr>
       </w:pPr>
-      <w:bookmarkStart w:id="303" w:name="_Toc414021940"/>
+      <w:bookmarkStart w:id="288" w:name="_Toc414021940"/>
       <w:r>
         <w:rPr>
           <w:rFonts w:asciiTheme="majorEastAsia" w:hAnsiTheme="majorEastAsia" w:hint="eastAsia"/>
@@ -15687,7 +16001,7 @@
         <w:lastRenderedPageBreak/>
         <w:t>謝辞</w:t>
       </w:r>
-      <w:bookmarkEnd w:id="303"/>
+      <w:bookmarkEnd w:id="288"/>
     </w:p>
     <w:p>
       <w:pPr>
@@ -15840,7 +16154,7 @@
           <w:szCs w:val="28"/>
         </w:rPr>
       </w:pPr>
-      <w:bookmarkStart w:id="304" w:name="_Toc414021941"/>
+      <w:bookmarkStart w:id="289" w:name="_Toc414021941"/>
       <w:r>
         <w:rPr>
           <w:rFonts w:asciiTheme="majorEastAsia" w:hAnsiTheme="majorEastAsia" w:hint="eastAsia"/>
@@ -15851,14 +16165,14 @@
         <w:lastRenderedPageBreak/>
         <w:t>参考文献</w:t>
       </w:r>
-      <w:bookmarkEnd w:id="304"/>
+      <w:bookmarkEnd w:id="289"/>
     </w:p>
     <w:p>
       <w:pPr>
         <w:pStyle w:val="ab"/>
         <w:numPr>
           <w:ilvl w:val="0"/>
-          <w:numId w:val="19"/>
+          <w:numId w:val="7"/>
         </w:numPr>
         <w:ind w:leftChars="0"/>
       </w:pPr>
@@ -16313,7 +16627,7 @@
         <w:pStyle w:val="ab"/>
         <w:numPr>
           <w:ilvl w:val="0"/>
-          <w:numId w:val="19"/>
+          <w:numId w:val="7"/>
         </w:numPr>
         <w:ind w:leftChars="0"/>
       </w:pPr>
@@ -16398,31 +16712,7 @@
           <w:rPr>
             <w:rStyle w:val="ad"/>
           </w:rPr>
-          <w:t>http://book.ca</w:t>
-        </w:r>
-        <w:r>
-          <w:rPr>
-            <w:rStyle w:val="ad"/>
-          </w:rPr>
-          <w:t>k</w:t>
-        </w:r>
-        <w:r>
-          <w:rPr>
-            <w:rStyle w:val="ad"/>
-          </w:rPr>
-          <w:t>ephp.org/</w:t>
-        </w:r>
-        <w:r>
-          <w:rPr>
-            <w:rStyle w:val="ad"/>
-          </w:rPr>
-          <w:t>2</w:t>
-        </w:r>
-        <w:r>
-          <w:rPr>
-            <w:rStyle w:val="ad"/>
-          </w:rPr>
-          <w:t>.0/</w:t>
+          <w:t>http://book.cakephp.org/2.0/</w:t>
         </w:r>
         <w:r>
           <w:rPr>
@@ -16480,17 +16770,11 @@
     <w:p>
       <w:pPr>
         <w:ind w:leftChars="100" w:left="210"/>
-        <w:rPr>
-          <w:rFonts w:hint="eastAsia"/>
-        </w:rPr>
       </w:pPr>
     </w:p>
     <w:p>
       <w:pPr>
         <w:ind w:leftChars="100" w:left="210"/>
-        <w:rPr>
-          <w:rFonts w:hint="eastAsia"/>
-        </w:rPr>
       </w:pPr>
       <w:r>
         <w:rPr>
@@ -16526,9 +16810,6 @@
     <w:p>
       <w:pPr>
         <w:ind w:leftChars="100" w:left="210" w:firstLineChars="200" w:firstLine="420"/>
-        <w:rPr>
-          <w:rFonts w:hint="eastAsia"/>
-        </w:rPr>
       </w:pPr>
       <w:r>
         <w:t>“</w:t>
@@ -16585,9 +16866,6 @@
     <w:p>
       <w:pPr>
         <w:ind w:leftChars="100" w:left="210" w:firstLineChars="200" w:firstLine="420"/>
-        <w:rPr>
-          <w:rFonts w:hint="eastAsia"/>
-        </w:rPr>
       </w:pPr>
       <w:r>
         <w:rPr>
@@ -16912,7 +17190,7 @@
           <w:szCs w:val="28"/>
         </w:rPr>
       </w:pPr>
-      <w:bookmarkStart w:id="305" w:name="_Toc414021942"/>
+      <w:bookmarkStart w:id="290" w:name="_Toc414021942"/>
       <w:r>
         <w:rPr>
           <w:rFonts w:asciiTheme="majorEastAsia" w:hAnsiTheme="majorEastAsia" w:hint="eastAsia"/>
@@ -16923,30 +17201,22 @@
         <w:lastRenderedPageBreak/>
         <w:t>付録</w:t>
       </w:r>
-      <w:bookmarkEnd w:id="305"/>
+      <w:bookmarkEnd w:id="290"/>
     </w:p>
     <w:p>
       <w:pPr>
         <w:pStyle w:val="20"/>
-        <w:rPr>
-          <w:rFonts w:hint="eastAsia"/>
-        </w:rPr>
-      </w:pPr>
-      <w:bookmarkStart w:id="306" w:name="_Toc414021943"/>
+      </w:pPr>
+      <w:bookmarkStart w:id="291" w:name="_Toc414021943"/>
       <w:r>
         <w:rPr>
           <w:rFonts w:hint="eastAsia"/>
         </w:rPr>
         <w:t>画面遷移図</w:t>
       </w:r>
-      <w:bookmarkEnd w:id="306"/>
-    </w:p>
-    <w:p>
-      <w:pPr>
-        <w:rPr>
-          <w:rFonts w:hint="eastAsia"/>
-        </w:rPr>
-      </w:pPr>
+      <w:bookmarkEnd w:id="291"/>
+    </w:p>
+    <w:p>
       <w:r>
         <w:rPr>
           <w:rFonts w:hint="eastAsia"/>
@@ -16966,27 +17236,9 @@
         <w:t>プラグイン、掲示板プラグインの画面遷移図の一部を示す。</w:t>
       </w:r>
     </w:p>
-    <w:p>
-      <w:pPr>
-        <w:rPr>
-          <w:rFonts w:hint="eastAsia"/>
-        </w:rPr>
-      </w:pPr>
-    </w:p>
-    <w:p>
-      <w:pPr>
-        <w:rPr>
-          <w:rFonts w:hint="eastAsia"/>
-        </w:rPr>
-      </w:pPr>
-    </w:p>
-    <w:p>
-      <w:pPr>
-        <w:rPr>
-          <w:rFonts w:hint="eastAsia"/>
-        </w:rPr>
-      </w:pPr>
-    </w:p>
+    <w:p/>
+    <w:p/>
+    <w:p/>
     <w:p>
       <w:pPr>
         <w:widowControl/>
@@ -17002,11 +17254,8 @@
     <w:p>
       <w:pPr>
         <w:pStyle w:val="20"/>
-        <w:rPr>
-          <w:rFonts w:hint="eastAsia"/>
-        </w:rPr>
-      </w:pPr>
-      <w:bookmarkStart w:id="307" w:name="_Toc414021944"/>
+      </w:pPr>
+      <w:bookmarkStart w:id="292" w:name="_Toc414021944"/>
       <w:r>
         <w:rPr>
           <w:rFonts w:hint="eastAsia"/>
@@ -17020,14 +17269,11 @@
         </w:rPr>
         <w:t>設計</w:t>
       </w:r>
-      <w:bookmarkEnd w:id="307"/>
+      <w:bookmarkEnd w:id="292"/>
     </w:p>
     <w:p>
       <w:pPr>
         <w:ind w:firstLineChars="100" w:firstLine="210"/>
-        <w:rPr>
-          <w:rFonts w:hint="eastAsia"/>
-        </w:rPr>
       </w:pPr>
       <w:r>
         <w:rPr>
@@ -17057,9 +17303,6 @@
     <w:p>
       <w:pPr>
         <w:ind w:leftChars="200" w:left="420"/>
-        <w:rPr>
-          <w:rFonts w:hint="eastAsia"/>
-        </w:rPr>
       </w:pPr>
       <w:hyperlink r:id="rId22" w:history="1">
         <w:r>
@@ -17073,9 +17316,6 @@
     <w:p>
       <w:pPr>
         <w:ind w:firstLineChars="100" w:firstLine="210"/>
-        <w:rPr>
-          <w:rFonts w:hint="eastAsia"/>
-        </w:rPr>
       </w:pPr>
       <w:r>
         <w:rPr>
@@ -17099,9 +17339,6 @@
     <w:p>
       <w:pPr>
         <w:ind w:firstLineChars="100" w:firstLine="210"/>
-        <w:rPr>
-          <w:rFonts w:hint="eastAsia"/>
-        </w:rPr>
       </w:pPr>
     </w:p>
     <w:p>
@@ -18777,34 +19014,10 @@
         </w:tc>
       </w:tr>
     </w:tbl>
-    <w:p>
-      <w:pPr>
-        <w:rPr>
-          <w:rFonts w:hint="eastAsia"/>
-        </w:rPr>
-      </w:pPr>
-    </w:p>
-    <w:p>
-      <w:pPr>
-        <w:rPr>
-          <w:rFonts w:hint="eastAsia"/>
-        </w:rPr>
-      </w:pPr>
-    </w:p>
-    <w:p>
-      <w:pPr>
-        <w:rPr>
-          <w:rFonts w:hint="eastAsia"/>
-        </w:rPr>
-      </w:pPr>
-    </w:p>
-    <w:p>
-      <w:pPr>
-        <w:rPr>
-          <w:rFonts w:hint="eastAsia"/>
-        </w:rPr>
-      </w:pPr>
-    </w:p>
+    <w:p/>
+    <w:p/>
+    <w:p/>
+    <w:p/>
     <w:p>
       <w:pPr>
         <w:ind w:leftChars="100" w:left="210" w:firstLineChars="200" w:firstLine="420"/>
@@ -18869,7 +19082,7 @@
               <w:noProof/>
               <w:lang w:val="ja-JP"/>
             </w:rPr>
-            <w:t>3</w:t>
+            <w:t>5</w:t>
           </w:r>
         </w:fldSimple>
       </w:p>
@@ -18913,32 +19126,6 @@
 
 <file path=word/numbering.xml><?xml version="1.0" encoding="utf-8"?>
 <w:numbering xmlns:ve="http://schemas.openxmlformats.org/markup-compatibility/2006" xmlns:o="urn:schemas-microsoft-com:office:office" xmlns:r="http://schemas.openxmlformats.org/officeDocument/2006/relationships" xmlns:m="http://schemas.openxmlformats.org/officeDocument/2006/math" xmlns:v="urn:schemas-microsoft-com:vml" xmlns:wp="http://schemas.openxmlformats.org/drawingml/2006/wordprocessingDrawing" xmlns:w10="urn:schemas-microsoft-com:office:word" xmlns:w="http://schemas.openxmlformats.org/wordprocessingml/2006/main" xmlns:wne="http://schemas.microsoft.com/office/word/2006/wordml">
-  <w:numPicBullet w:numPicBulletId="0">
-    <w:pict>
-      <v:shapetype id="_x0000_t75" coordsize="21600,21600" o:spt="75" o:preferrelative="t" path="m@4@5l@4@11@9@11@9@5xe" filled="f" stroked="f">
-        <v:stroke joinstyle="miter"/>
-        <v:formulas>
-          <v:f eqn="if lineDrawn pixelLineWidth 0"/>
-          <v:f eqn="sum @0 1 0"/>
-          <v:f eqn="sum 0 0 @1"/>
-          <v:f eqn="prod @2 1 2"/>
-          <v:f eqn="prod @3 21600 pixelWidth"/>
-          <v:f eqn="prod @3 21600 pixelHeight"/>
-          <v:f eqn="sum @0 0 1"/>
-          <v:f eqn="prod @6 1 2"/>
-          <v:f eqn="prod @7 21600 pixelWidth"/>
-          <v:f eqn="sum @8 21600 0"/>
-          <v:f eqn="prod @7 21600 pixelHeight"/>
-          <v:f eqn="sum @10 21600 0"/>
-        </v:formulas>
-        <v:path o:extrusionok="f" gradientshapeok="t" o:connecttype="rect"/>
-        <o:lock v:ext="edit" aspectratio="t"/>
-      </v:shapetype>
-      <v:shape id="_x0000_i1137" type="#_x0000_t75" style="width:11.2pt;height:11.2pt" o:bullet="t">
-        <v:imagedata r:id="rId1" o:title="mso484F"/>
-      </v:shape>
-    </w:pict>
-  </w:numPicBullet>
   <w:abstractNum w:abstractNumId="0">
     <w:nsid w:val="01427D24"/>
     <w:multiLevelType w:val="multilevel"/>
@@ -19054,96 +19241,6 @@
     </w:lvl>
   </w:abstractNum>
   <w:abstractNum w:abstractNumId="1">
-    <w:nsid w:val="02D14D09"/>
-    <w:multiLevelType w:val="hybridMultilevel"/>
-    <w:tmpl w:val="F5F2DC56"/>
-    <w:lvl w:ilvl="0" w:tplc="7818B7FC">
-      <w:start w:val="1"/>
-      <w:numFmt w:val="decimalEnclosedCircle"/>
-      <w:lvlText w:val="%1"/>
-      <w:lvlJc w:val="left"/>
-      <w:pPr>
-        <w:ind w:left="988" w:hanging="420"/>
-      </w:pPr>
-      <w:rPr>
-        <w:rFonts w:hint="default"/>
-        <w:b w:val="0"/>
-      </w:rPr>
-    </w:lvl>
-    <w:lvl w:ilvl="1" w:tplc="04090017" w:tentative="1">
-      <w:start w:val="1"/>
-      <w:numFmt w:val="aiueoFullWidth"/>
-      <w:lvlText w:val="(%2)"/>
-      <w:lvlJc w:val="left"/>
-      <w:pPr>
-        <w:ind w:left="1408" w:hanging="420"/>
-      </w:pPr>
-    </w:lvl>
-    <w:lvl w:ilvl="2" w:tplc="04090011" w:tentative="1">
-      <w:start w:val="1"/>
-      <w:numFmt w:val="decimalEnclosedCircle"/>
-      <w:lvlText w:val="%3"/>
-      <w:lvlJc w:val="left"/>
-      <w:pPr>
-        <w:ind w:left="1828" w:hanging="420"/>
-      </w:pPr>
-    </w:lvl>
-    <w:lvl w:ilvl="3" w:tplc="0409000F" w:tentative="1">
-      <w:start w:val="1"/>
-      <w:numFmt w:val="decimal"/>
-      <w:lvlText w:val="%4."/>
-      <w:lvlJc w:val="left"/>
-      <w:pPr>
-        <w:ind w:left="2248" w:hanging="420"/>
-      </w:pPr>
-    </w:lvl>
-    <w:lvl w:ilvl="4" w:tplc="04090017" w:tentative="1">
-      <w:start w:val="1"/>
-      <w:numFmt w:val="aiueoFullWidth"/>
-      <w:lvlText w:val="(%5)"/>
-      <w:lvlJc w:val="left"/>
-      <w:pPr>
-        <w:ind w:left="2668" w:hanging="420"/>
-      </w:pPr>
-    </w:lvl>
-    <w:lvl w:ilvl="5" w:tplc="04090011" w:tentative="1">
-      <w:start w:val="1"/>
-      <w:numFmt w:val="decimalEnclosedCircle"/>
-      <w:lvlText w:val="%6"/>
-      <w:lvlJc w:val="left"/>
-      <w:pPr>
-        <w:ind w:left="3088" w:hanging="420"/>
-      </w:pPr>
-    </w:lvl>
-    <w:lvl w:ilvl="6" w:tplc="0409000F" w:tentative="1">
-      <w:start w:val="1"/>
-      <w:numFmt w:val="decimal"/>
-      <w:lvlText w:val="%7."/>
-      <w:lvlJc w:val="left"/>
-      <w:pPr>
-        <w:ind w:left="3508" w:hanging="420"/>
-      </w:pPr>
-    </w:lvl>
-    <w:lvl w:ilvl="7" w:tplc="04090017" w:tentative="1">
-      <w:start w:val="1"/>
-      <w:numFmt w:val="aiueoFullWidth"/>
-      <w:lvlText w:val="(%8)"/>
-      <w:lvlJc w:val="left"/>
-      <w:pPr>
-        <w:ind w:left="3928" w:hanging="420"/>
-      </w:pPr>
-    </w:lvl>
-    <w:lvl w:ilvl="8" w:tplc="04090011" w:tentative="1">
-      <w:start w:val="1"/>
-      <w:numFmt w:val="decimalEnclosedCircle"/>
-      <w:lvlText w:val="%9"/>
-      <w:lvlJc w:val="left"/>
-      <w:pPr>
-        <w:ind w:left="4348" w:hanging="420"/>
-      </w:pPr>
-    </w:lvl>
-  </w:abstractNum>
-  <w:abstractNum w:abstractNumId="2">
     <w:nsid w:val="062869C7"/>
     <w:multiLevelType w:val="multilevel"/>
     <w:tmpl w:val="DB140774"/>
@@ -19259,369 +19356,17 @@
       </w:rPr>
     </w:lvl>
   </w:abstractNum>
-  <w:abstractNum w:abstractNumId="3">
-    <w:nsid w:val="0691167A"/>
+  <w:abstractNum w:abstractNumId="2">
+    <w:nsid w:val="162A0F13"/>
     <w:multiLevelType w:val="hybridMultilevel"/>
-    <w:tmpl w:val="03E84A7E"/>
-    <w:lvl w:ilvl="0" w:tplc="04090011">
-      <w:start w:val="1"/>
-      <w:numFmt w:val="decimalEnclosedCircle"/>
-      <w:lvlText w:val="%1"/>
-      <w:lvlJc w:val="left"/>
-      <w:pPr>
-        <w:ind w:left="420" w:hanging="420"/>
-      </w:pPr>
-    </w:lvl>
-    <w:lvl w:ilvl="1" w:tplc="04090017" w:tentative="1">
-      <w:start w:val="1"/>
-      <w:numFmt w:val="aiueoFullWidth"/>
-      <w:lvlText w:val="(%2)"/>
-      <w:lvlJc w:val="left"/>
-      <w:pPr>
-        <w:ind w:left="840" w:hanging="420"/>
-      </w:pPr>
-    </w:lvl>
-    <w:lvl w:ilvl="2" w:tplc="04090011" w:tentative="1">
-      <w:start w:val="1"/>
-      <w:numFmt w:val="decimalEnclosedCircle"/>
-      <w:lvlText w:val="%3"/>
-      <w:lvlJc w:val="left"/>
-      <w:pPr>
-        <w:ind w:left="1260" w:hanging="420"/>
-      </w:pPr>
-    </w:lvl>
-    <w:lvl w:ilvl="3" w:tplc="0409000F" w:tentative="1">
-      <w:start w:val="1"/>
-      <w:numFmt w:val="decimal"/>
-      <w:lvlText w:val="%4."/>
-      <w:lvlJc w:val="left"/>
-      <w:pPr>
-        <w:ind w:left="1680" w:hanging="420"/>
-      </w:pPr>
-    </w:lvl>
-    <w:lvl w:ilvl="4" w:tplc="04090017" w:tentative="1">
-      <w:start w:val="1"/>
-      <w:numFmt w:val="aiueoFullWidth"/>
-      <w:lvlText w:val="(%5)"/>
-      <w:lvlJc w:val="left"/>
-      <w:pPr>
-        <w:ind w:left="2100" w:hanging="420"/>
-      </w:pPr>
-    </w:lvl>
-    <w:lvl w:ilvl="5" w:tplc="04090011" w:tentative="1">
-      <w:start w:val="1"/>
-      <w:numFmt w:val="decimalEnclosedCircle"/>
-      <w:lvlText w:val="%6"/>
-      <w:lvlJc w:val="left"/>
-      <w:pPr>
-        <w:ind w:left="2520" w:hanging="420"/>
-      </w:pPr>
-    </w:lvl>
-    <w:lvl w:ilvl="6" w:tplc="0409000F" w:tentative="1">
-      <w:start w:val="1"/>
-      <w:numFmt w:val="decimal"/>
-      <w:lvlText w:val="%7."/>
-      <w:lvlJc w:val="left"/>
-      <w:pPr>
-        <w:ind w:left="2940" w:hanging="420"/>
-      </w:pPr>
-    </w:lvl>
-    <w:lvl w:ilvl="7" w:tplc="04090017" w:tentative="1">
-      <w:start w:val="1"/>
-      <w:numFmt w:val="aiueoFullWidth"/>
-      <w:lvlText w:val="(%8)"/>
-      <w:lvlJc w:val="left"/>
-      <w:pPr>
-        <w:ind w:left="3360" w:hanging="420"/>
-      </w:pPr>
-    </w:lvl>
-    <w:lvl w:ilvl="8" w:tplc="04090011" w:tentative="1">
-      <w:start w:val="1"/>
-      <w:numFmt w:val="decimalEnclosedCircle"/>
-      <w:lvlText w:val="%9"/>
-      <w:lvlJc w:val="left"/>
-      <w:pPr>
-        <w:ind w:left="3780" w:hanging="420"/>
-      </w:pPr>
-    </w:lvl>
-  </w:abstractNum>
-  <w:abstractNum w:abstractNumId="4">
-    <w:nsid w:val="113270EC"/>
-    <w:multiLevelType w:val="hybridMultilevel"/>
-    <w:tmpl w:val="F606D7A2"/>
-    <w:lvl w:ilvl="0" w:tplc="EE06F2DA">
-      <w:start w:val="1"/>
-      <w:numFmt w:val="decimalEnclosedCircle"/>
-      <w:lvlText w:val="%1"/>
-      <w:lvlJc w:val="left"/>
-      <w:pPr>
-        <w:ind w:left="621" w:hanging="420"/>
-      </w:pPr>
-      <w:rPr>
-        <w:rFonts w:hint="default"/>
-        <w:b w:val="0"/>
-      </w:rPr>
-    </w:lvl>
-    <w:lvl w:ilvl="1" w:tplc="04090017" w:tentative="1">
-      <w:start w:val="1"/>
-      <w:numFmt w:val="aiueoFullWidth"/>
-      <w:lvlText w:val="(%2)"/>
-      <w:lvlJc w:val="left"/>
-      <w:pPr>
-        <w:ind w:left="1041" w:hanging="420"/>
-      </w:pPr>
-    </w:lvl>
-    <w:lvl w:ilvl="2" w:tplc="04090011" w:tentative="1">
-      <w:start w:val="1"/>
-      <w:numFmt w:val="decimalEnclosedCircle"/>
-      <w:lvlText w:val="%3"/>
-      <w:lvlJc w:val="left"/>
-      <w:pPr>
-        <w:ind w:left="1461" w:hanging="420"/>
-      </w:pPr>
-    </w:lvl>
-    <w:lvl w:ilvl="3" w:tplc="0409000F" w:tentative="1">
-      <w:start w:val="1"/>
-      <w:numFmt w:val="decimal"/>
-      <w:lvlText w:val="%4."/>
-      <w:lvlJc w:val="left"/>
-      <w:pPr>
-        <w:ind w:left="1881" w:hanging="420"/>
-      </w:pPr>
-    </w:lvl>
-    <w:lvl w:ilvl="4" w:tplc="04090017" w:tentative="1">
-      <w:start w:val="1"/>
-      <w:numFmt w:val="aiueoFullWidth"/>
-      <w:lvlText w:val="(%5)"/>
-      <w:lvlJc w:val="left"/>
-      <w:pPr>
-        <w:ind w:left="2301" w:hanging="420"/>
-      </w:pPr>
-    </w:lvl>
-    <w:lvl w:ilvl="5" w:tplc="04090011" w:tentative="1">
-      <w:start w:val="1"/>
-      <w:numFmt w:val="decimalEnclosedCircle"/>
-      <w:lvlText w:val="%6"/>
-      <w:lvlJc w:val="left"/>
-      <w:pPr>
-        <w:ind w:left="2721" w:hanging="420"/>
-      </w:pPr>
-    </w:lvl>
-    <w:lvl w:ilvl="6" w:tplc="0409000F" w:tentative="1">
-      <w:start w:val="1"/>
-      <w:numFmt w:val="decimal"/>
-      <w:lvlText w:val="%7."/>
-      <w:lvlJc w:val="left"/>
-      <w:pPr>
-        <w:ind w:left="3141" w:hanging="420"/>
-      </w:pPr>
-    </w:lvl>
-    <w:lvl w:ilvl="7" w:tplc="04090017" w:tentative="1">
-      <w:start w:val="1"/>
-      <w:numFmt w:val="aiueoFullWidth"/>
-      <w:lvlText w:val="(%8)"/>
-      <w:lvlJc w:val="left"/>
-      <w:pPr>
-        <w:ind w:left="3561" w:hanging="420"/>
-      </w:pPr>
-    </w:lvl>
-    <w:lvl w:ilvl="8" w:tplc="04090011" w:tentative="1">
-      <w:start w:val="1"/>
-      <w:numFmt w:val="decimalEnclosedCircle"/>
-      <w:lvlText w:val="%9"/>
-      <w:lvlJc w:val="left"/>
-      <w:pPr>
-        <w:ind w:left="3981" w:hanging="420"/>
-      </w:pPr>
-    </w:lvl>
-  </w:abstractNum>
-  <w:abstractNum w:abstractNumId="5">
-    <w:nsid w:val="14A10FEE"/>
-    <w:multiLevelType w:val="hybridMultilevel"/>
-    <w:tmpl w:val="6F9082DE"/>
-    <w:lvl w:ilvl="0" w:tplc="F47CDAD8">
-      <w:start w:val="1"/>
-      <w:numFmt w:val="decimalEnclosedCircle"/>
-      <w:lvlText w:val="%1"/>
-      <w:lvlJc w:val="left"/>
-      <w:pPr>
-        <w:ind w:left="988" w:hanging="420"/>
-      </w:pPr>
-      <w:rPr>
-        <w:rFonts w:hint="default"/>
-        <w:b w:val="0"/>
-      </w:rPr>
-    </w:lvl>
-    <w:lvl w:ilvl="1" w:tplc="04090017" w:tentative="1">
-      <w:start w:val="1"/>
-      <w:numFmt w:val="aiueoFullWidth"/>
-      <w:lvlText w:val="(%2)"/>
-      <w:lvlJc w:val="left"/>
-      <w:pPr>
-        <w:ind w:left="1408" w:hanging="420"/>
-      </w:pPr>
-    </w:lvl>
-    <w:lvl w:ilvl="2" w:tplc="04090011" w:tentative="1">
-      <w:start w:val="1"/>
-      <w:numFmt w:val="decimalEnclosedCircle"/>
-      <w:lvlText w:val="%3"/>
-      <w:lvlJc w:val="left"/>
-      <w:pPr>
-        <w:ind w:left="1828" w:hanging="420"/>
-      </w:pPr>
-    </w:lvl>
-    <w:lvl w:ilvl="3" w:tplc="0409000F" w:tentative="1">
-      <w:start w:val="1"/>
-      <w:numFmt w:val="decimal"/>
-      <w:lvlText w:val="%4."/>
-      <w:lvlJc w:val="left"/>
-      <w:pPr>
-        <w:ind w:left="2248" w:hanging="420"/>
-      </w:pPr>
-    </w:lvl>
-    <w:lvl w:ilvl="4" w:tplc="04090017" w:tentative="1">
-      <w:start w:val="1"/>
-      <w:numFmt w:val="aiueoFullWidth"/>
-      <w:lvlText w:val="(%5)"/>
-      <w:lvlJc w:val="left"/>
-      <w:pPr>
-        <w:ind w:left="2668" w:hanging="420"/>
-      </w:pPr>
-    </w:lvl>
-    <w:lvl w:ilvl="5" w:tplc="04090011" w:tentative="1">
-      <w:start w:val="1"/>
-      <w:numFmt w:val="decimalEnclosedCircle"/>
-      <w:lvlText w:val="%6"/>
-      <w:lvlJc w:val="left"/>
-      <w:pPr>
-        <w:ind w:left="3088" w:hanging="420"/>
-      </w:pPr>
-    </w:lvl>
-    <w:lvl w:ilvl="6" w:tplc="0409000F" w:tentative="1">
-      <w:start w:val="1"/>
-      <w:numFmt w:val="decimal"/>
-      <w:lvlText w:val="%7."/>
-      <w:lvlJc w:val="left"/>
-      <w:pPr>
-        <w:ind w:left="3508" w:hanging="420"/>
-      </w:pPr>
-    </w:lvl>
-    <w:lvl w:ilvl="7" w:tplc="04090017" w:tentative="1">
-      <w:start w:val="1"/>
-      <w:numFmt w:val="aiueoFullWidth"/>
-      <w:lvlText w:val="(%8)"/>
-      <w:lvlJc w:val="left"/>
-      <w:pPr>
-        <w:ind w:left="3928" w:hanging="420"/>
-      </w:pPr>
-    </w:lvl>
-    <w:lvl w:ilvl="8" w:tplc="04090011" w:tentative="1">
-      <w:start w:val="1"/>
-      <w:numFmt w:val="decimalEnclosedCircle"/>
-      <w:lvlText w:val="%9"/>
-      <w:lvlJc w:val="left"/>
-      <w:pPr>
-        <w:ind w:left="4348" w:hanging="420"/>
-      </w:pPr>
-    </w:lvl>
-  </w:abstractNum>
-  <w:abstractNum w:abstractNumId="6">
-    <w:nsid w:val="184F440C"/>
-    <w:multiLevelType w:val="hybridMultilevel"/>
-    <w:tmpl w:val="9094E90A"/>
-    <w:lvl w:ilvl="0" w:tplc="04090011">
-      <w:start w:val="1"/>
-      <w:numFmt w:val="decimalEnclosedCircle"/>
-      <w:lvlText w:val="%1"/>
-      <w:lvlJc w:val="left"/>
-      <w:pPr>
-        <w:ind w:left="840" w:hanging="420"/>
-      </w:pPr>
-    </w:lvl>
-    <w:lvl w:ilvl="1" w:tplc="04090017" w:tentative="1">
-      <w:start w:val="1"/>
-      <w:numFmt w:val="aiueoFullWidth"/>
-      <w:lvlText w:val="(%2)"/>
-      <w:lvlJc w:val="left"/>
-      <w:pPr>
-        <w:ind w:left="1260" w:hanging="420"/>
-      </w:pPr>
-    </w:lvl>
-    <w:lvl w:ilvl="2" w:tplc="04090011" w:tentative="1">
-      <w:start w:val="1"/>
-      <w:numFmt w:val="decimalEnclosedCircle"/>
-      <w:lvlText w:val="%3"/>
-      <w:lvlJc w:val="left"/>
-      <w:pPr>
-        <w:ind w:left="1680" w:hanging="420"/>
-      </w:pPr>
-    </w:lvl>
-    <w:lvl w:ilvl="3" w:tplc="0409000F" w:tentative="1">
-      <w:start w:val="1"/>
-      <w:numFmt w:val="decimal"/>
-      <w:lvlText w:val="%4."/>
-      <w:lvlJc w:val="left"/>
-      <w:pPr>
-        <w:ind w:left="2100" w:hanging="420"/>
-      </w:pPr>
-    </w:lvl>
-    <w:lvl w:ilvl="4" w:tplc="04090017" w:tentative="1">
-      <w:start w:val="1"/>
-      <w:numFmt w:val="aiueoFullWidth"/>
-      <w:lvlText w:val="(%5)"/>
-      <w:lvlJc w:val="left"/>
-      <w:pPr>
-        <w:ind w:left="2520" w:hanging="420"/>
-      </w:pPr>
-    </w:lvl>
-    <w:lvl w:ilvl="5" w:tplc="04090011" w:tentative="1">
-      <w:start w:val="1"/>
-      <w:numFmt w:val="decimalEnclosedCircle"/>
-      <w:lvlText w:val="%6"/>
-      <w:lvlJc w:val="left"/>
-      <w:pPr>
-        <w:ind w:left="2940" w:hanging="420"/>
-      </w:pPr>
-    </w:lvl>
-    <w:lvl w:ilvl="6" w:tplc="0409000F" w:tentative="1">
-      <w:start w:val="1"/>
-      <w:numFmt w:val="decimal"/>
-      <w:lvlText w:val="%7."/>
-      <w:lvlJc w:val="left"/>
-      <w:pPr>
-        <w:ind w:left="3360" w:hanging="420"/>
-      </w:pPr>
-    </w:lvl>
-    <w:lvl w:ilvl="7" w:tplc="04090017" w:tentative="1">
-      <w:start w:val="1"/>
-      <w:numFmt w:val="aiueoFullWidth"/>
-      <w:lvlText w:val="(%8)"/>
-      <w:lvlJc w:val="left"/>
-      <w:pPr>
-        <w:ind w:left="3780" w:hanging="420"/>
-      </w:pPr>
-    </w:lvl>
-    <w:lvl w:ilvl="8" w:tplc="04090011" w:tentative="1">
-      <w:start w:val="1"/>
-      <w:numFmt w:val="decimalEnclosedCircle"/>
-      <w:lvlText w:val="%9"/>
-      <w:lvlJc w:val="left"/>
-      <w:pPr>
-        <w:ind w:left="4200" w:hanging="420"/>
-      </w:pPr>
-    </w:lvl>
-  </w:abstractNum>
-  <w:abstractNum w:abstractNumId="7">
-    <w:nsid w:val="1ABE1362"/>
-    <w:multiLevelType w:val="hybridMultilevel"/>
-    <w:tmpl w:val="768C6C16"/>
+    <w:tmpl w:val="1A08232A"/>
     <w:lvl w:ilvl="0" w:tplc="04090001">
       <w:start w:val="1"/>
       <w:numFmt w:val="bullet"/>
       <w:lvlText w:val=""/>
       <w:lvlJc w:val="left"/>
       <w:pPr>
-        <w:ind w:left="846" w:hanging="420"/>
+        <w:ind w:left="988" w:hanging="420"/>
       </w:pPr>
       <w:rPr>
         <w:rFonts w:ascii="Wingdings" w:hAnsi="Wingdings" w:hint="default"/>
@@ -19633,7 +19378,7 @@
       <w:lvlText w:val=""/>
       <w:lvlJc w:val="left"/>
       <w:pPr>
-        <w:ind w:left="1266" w:hanging="420"/>
+        <w:ind w:left="1408" w:hanging="420"/>
       </w:pPr>
       <w:rPr>
         <w:rFonts w:ascii="Wingdings" w:hAnsi="Wingdings" w:hint="default"/>
@@ -19645,7 +19390,7 @@
       <w:lvlText w:val=""/>
       <w:lvlJc w:val="left"/>
       <w:pPr>
-        <w:ind w:left="1686" w:hanging="420"/>
+        <w:ind w:left="1828" w:hanging="420"/>
       </w:pPr>
       <w:rPr>
         <w:rFonts w:ascii="Wingdings" w:hAnsi="Wingdings" w:hint="default"/>
@@ -19657,7 +19402,7 @@
       <w:lvlText w:val=""/>
       <w:lvlJc w:val="left"/>
       <w:pPr>
-        <w:ind w:left="2106" w:hanging="420"/>
+        <w:ind w:left="2248" w:hanging="420"/>
       </w:pPr>
       <w:rPr>
         <w:rFonts w:ascii="Wingdings" w:hAnsi="Wingdings" w:hint="default"/>
@@ -19669,7 +19414,7 @@
       <w:lvlText w:val=""/>
       <w:lvlJc w:val="left"/>
       <w:pPr>
-        <w:ind w:left="2526" w:hanging="420"/>
+        <w:ind w:left="2668" w:hanging="420"/>
       </w:pPr>
       <w:rPr>
         <w:rFonts w:ascii="Wingdings" w:hAnsi="Wingdings" w:hint="default"/>
@@ -19681,7 +19426,7 @@
       <w:lvlText w:val=""/>
       <w:lvlJc w:val="left"/>
       <w:pPr>
-        <w:ind w:left="2946" w:hanging="420"/>
+        <w:ind w:left="3088" w:hanging="420"/>
       </w:pPr>
       <w:rPr>
         <w:rFonts w:ascii="Wingdings" w:hAnsi="Wingdings" w:hint="default"/>
@@ -19693,7 +19438,7 @@
       <w:lvlText w:val=""/>
       <w:lvlJc w:val="left"/>
       <w:pPr>
-        <w:ind w:left="3366" w:hanging="420"/>
+        <w:ind w:left="3508" w:hanging="420"/>
       </w:pPr>
       <w:rPr>
         <w:rFonts w:ascii="Wingdings" w:hAnsi="Wingdings" w:hint="default"/>
@@ -19705,7 +19450,7 @@
       <w:lvlText w:val=""/>
       <w:lvlJc w:val="left"/>
       <w:pPr>
-        <w:ind w:left="3786" w:hanging="420"/>
+        <w:ind w:left="3928" w:hanging="420"/>
       </w:pPr>
       <w:rPr>
         <w:rFonts w:ascii="Wingdings" w:hAnsi="Wingdings" w:hint="default"/>
@@ -19717,29 +19462,25 @@
       <w:lvlText w:val=""/>
       <w:lvlJc w:val="left"/>
       <w:pPr>
-        <w:ind w:left="4206" w:hanging="420"/>
+        <w:ind w:left="4348" w:hanging="420"/>
       </w:pPr>
       <w:rPr>
         <w:rFonts w:ascii="Wingdings" w:hAnsi="Wingdings" w:hint="default"/>
       </w:rPr>
     </w:lvl>
   </w:abstractNum>
-  <w:abstractNum w:abstractNumId="8">
-    <w:nsid w:val="1DD36C4F"/>
+  <w:abstractNum w:abstractNumId="3">
+    <w:nsid w:val="184F440C"/>
     <w:multiLevelType w:val="hybridMultilevel"/>
-    <w:tmpl w:val="78F4B474"/>
-    <w:lvl w:ilvl="0" w:tplc="66E4BF94">
+    <w:tmpl w:val="9094E90A"/>
+    <w:lvl w:ilvl="0" w:tplc="04090011">
       <w:start w:val="1"/>
-      <w:numFmt w:val="decimal"/>
-      <w:lvlText w:val="(%1)"/>
+      <w:numFmt w:val="decimalEnclosedCircle"/>
+      <w:lvlText w:val="%1"/>
       <w:lvlJc w:val="left"/>
       <w:pPr>
-        <w:ind w:left="704" w:hanging="420"/>
-      </w:pPr>
-      <w:rPr>
-        <w:rFonts w:hint="default"/>
-        <w:b/>
-      </w:rPr>
+        <w:ind w:left="840" w:hanging="420"/>
+      </w:pPr>
     </w:lvl>
     <w:lvl w:ilvl="1" w:tplc="04090017" w:tentative="1">
       <w:start w:val="1"/>
@@ -19747,7 +19488,7 @@
       <w:lvlText w:val="(%2)"/>
       <w:lvlJc w:val="left"/>
       <w:pPr>
-        <w:ind w:left="1124" w:hanging="420"/>
+        <w:ind w:left="1260" w:hanging="420"/>
       </w:pPr>
     </w:lvl>
     <w:lvl w:ilvl="2" w:tplc="04090011" w:tentative="1">
@@ -19756,7 +19497,7 @@
       <w:lvlText w:val="%3"/>
       <w:lvlJc w:val="left"/>
       <w:pPr>
-        <w:ind w:left="1544" w:hanging="420"/>
+        <w:ind w:left="1680" w:hanging="420"/>
       </w:pPr>
     </w:lvl>
     <w:lvl w:ilvl="3" w:tplc="0409000F" w:tentative="1">
@@ -19765,7 +19506,7 @@
       <w:lvlText w:val="%4."/>
       <w:lvlJc w:val="left"/>
       <w:pPr>
-        <w:ind w:left="1964" w:hanging="420"/>
+        <w:ind w:left="2100" w:hanging="420"/>
       </w:pPr>
     </w:lvl>
     <w:lvl w:ilvl="4" w:tplc="04090017" w:tentative="1">
@@ -19774,7 +19515,7 @@
       <w:lvlText w:val="(%5)"/>
       <w:lvlJc w:val="left"/>
       <w:pPr>
-        <w:ind w:left="2384" w:hanging="420"/>
+        <w:ind w:left="2520" w:hanging="420"/>
       </w:pPr>
     </w:lvl>
     <w:lvl w:ilvl="5" w:tplc="04090011" w:tentative="1">
@@ -19783,7 +19524,7 @@
       <w:lvlText w:val="%6"/>
       <w:lvlJc w:val="left"/>
       <w:pPr>
-        <w:ind w:left="2804" w:hanging="420"/>
+        <w:ind w:left="2940" w:hanging="420"/>
       </w:pPr>
     </w:lvl>
     <w:lvl w:ilvl="6" w:tplc="0409000F" w:tentative="1">
@@ -19792,7 +19533,7 @@
       <w:lvlText w:val="%7."/>
       <w:lvlJc w:val="left"/>
       <w:pPr>
-        <w:ind w:left="3224" w:hanging="420"/>
+        <w:ind w:left="3360" w:hanging="420"/>
       </w:pPr>
     </w:lvl>
     <w:lvl w:ilvl="7" w:tplc="04090017" w:tentative="1">
@@ -19801,7 +19542,7 @@
       <w:lvlText w:val="(%8)"/>
       <w:lvlJc w:val="left"/>
       <w:pPr>
-        <w:ind w:left="3644" w:hanging="420"/>
+        <w:ind w:left="3780" w:hanging="420"/>
       </w:pPr>
     </w:lvl>
     <w:lvl w:ilvl="8" w:tplc="04090011" w:tentative="1">
@@ -19810,11 +19551,11 @@
       <w:lvlText w:val="%9"/>
       <w:lvlJc w:val="left"/>
       <w:pPr>
-        <w:ind w:left="4064" w:hanging="420"/>
+        <w:ind w:left="4200" w:hanging="420"/>
       </w:pPr>
     </w:lvl>
   </w:abstractNum>
-  <w:abstractNum w:abstractNumId="9">
+  <w:abstractNum w:abstractNumId="4">
     <w:nsid w:val="209B156C"/>
     <w:multiLevelType w:val="hybridMultilevel"/>
     <w:tmpl w:val="BE7C4988"/>
@@ -19927,182 +19668,10 @@
       </w:rPr>
     </w:lvl>
   </w:abstractNum>
-  <w:abstractNum w:abstractNumId="10">
-    <w:nsid w:val="20F5152E"/>
+  <w:abstractNum w:abstractNumId="5">
+    <w:nsid w:val="46A451CB"/>
     <w:multiLevelType w:val="hybridMultilevel"/>
-    <w:tmpl w:val="65A862C6"/>
-    <w:lvl w:ilvl="0" w:tplc="04090011">
-      <w:start w:val="1"/>
-      <w:numFmt w:val="decimalEnclosedCircle"/>
-      <w:lvlText w:val="%1"/>
-      <w:lvlJc w:val="left"/>
-      <w:pPr>
-        <w:ind w:left="621" w:hanging="420"/>
-      </w:pPr>
-    </w:lvl>
-    <w:lvl w:ilvl="1" w:tplc="04090017" w:tentative="1">
-      <w:start w:val="1"/>
-      <w:numFmt w:val="aiueoFullWidth"/>
-      <w:lvlText w:val="(%2)"/>
-      <w:lvlJc w:val="left"/>
-      <w:pPr>
-        <w:ind w:left="1041" w:hanging="420"/>
-      </w:pPr>
-    </w:lvl>
-    <w:lvl w:ilvl="2" w:tplc="04090011" w:tentative="1">
-      <w:start w:val="1"/>
-      <w:numFmt w:val="decimalEnclosedCircle"/>
-      <w:lvlText w:val="%3"/>
-      <w:lvlJc w:val="left"/>
-      <w:pPr>
-        <w:ind w:left="1461" w:hanging="420"/>
-      </w:pPr>
-    </w:lvl>
-    <w:lvl w:ilvl="3" w:tplc="0409000F" w:tentative="1">
-      <w:start w:val="1"/>
-      <w:numFmt w:val="decimal"/>
-      <w:lvlText w:val="%4."/>
-      <w:lvlJc w:val="left"/>
-      <w:pPr>
-        <w:ind w:left="1881" w:hanging="420"/>
-      </w:pPr>
-    </w:lvl>
-    <w:lvl w:ilvl="4" w:tplc="04090017" w:tentative="1">
-      <w:start w:val="1"/>
-      <w:numFmt w:val="aiueoFullWidth"/>
-      <w:lvlText w:val="(%5)"/>
-      <w:lvlJc w:val="left"/>
-      <w:pPr>
-        <w:ind w:left="2301" w:hanging="420"/>
-      </w:pPr>
-    </w:lvl>
-    <w:lvl w:ilvl="5" w:tplc="04090011" w:tentative="1">
-      <w:start w:val="1"/>
-      <w:numFmt w:val="decimalEnclosedCircle"/>
-      <w:lvlText w:val="%6"/>
-      <w:lvlJc w:val="left"/>
-      <w:pPr>
-        <w:ind w:left="2721" w:hanging="420"/>
-      </w:pPr>
-    </w:lvl>
-    <w:lvl w:ilvl="6" w:tplc="0409000F" w:tentative="1">
-      <w:start w:val="1"/>
-      <w:numFmt w:val="decimal"/>
-      <w:lvlText w:val="%7."/>
-      <w:lvlJc w:val="left"/>
-      <w:pPr>
-        <w:ind w:left="3141" w:hanging="420"/>
-      </w:pPr>
-    </w:lvl>
-    <w:lvl w:ilvl="7" w:tplc="04090017" w:tentative="1">
-      <w:start w:val="1"/>
-      <w:numFmt w:val="aiueoFullWidth"/>
-      <w:lvlText w:val="(%8)"/>
-      <w:lvlJc w:val="left"/>
-      <w:pPr>
-        <w:ind w:left="3561" w:hanging="420"/>
-      </w:pPr>
-    </w:lvl>
-    <w:lvl w:ilvl="8" w:tplc="04090011" w:tentative="1">
-      <w:start w:val="1"/>
-      <w:numFmt w:val="decimalEnclosedCircle"/>
-      <w:lvlText w:val="%9"/>
-      <w:lvlJc w:val="left"/>
-      <w:pPr>
-        <w:ind w:left="3981" w:hanging="420"/>
-      </w:pPr>
-    </w:lvl>
-  </w:abstractNum>
-  <w:abstractNum w:abstractNumId="11">
-    <w:nsid w:val="23CD2016"/>
-    <w:multiLevelType w:val="hybridMultilevel"/>
-    <w:tmpl w:val="ADC6F756"/>
-    <w:lvl w:ilvl="0" w:tplc="04090011">
-      <w:start w:val="1"/>
-      <w:numFmt w:val="decimalEnclosedCircle"/>
-      <w:lvlText w:val="%1"/>
-      <w:lvlJc w:val="left"/>
-      <w:pPr>
-        <w:ind w:left="988" w:hanging="420"/>
-      </w:pPr>
-    </w:lvl>
-    <w:lvl w:ilvl="1" w:tplc="04090017" w:tentative="1">
-      <w:start w:val="1"/>
-      <w:numFmt w:val="aiueoFullWidth"/>
-      <w:lvlText w:val="(%2)"/>
-      <w:lvlJc w:val="left"/>
-      <w:pPr>
-        <w:ind w:left="1408" w:hanging="420"/>
-      </w:pPr>
-    </w:lvl>
-    <w:lvl w:ilvl="2" w:tplc="04090011" w:tentative="1">
-      <w:start w:val="1"/>
-      <w:numFmt w:val="decimalEnclosedCircle"/>
-      <w:lvlText w:val="%3"/>
-      <w:lvlJc w:val="left"/>
-      <w:pPr>
-        <w:ind w:left="1828" w:hanging="420"/>
-      </w:pPr>
-    </w:lvl>
-    <w:lvl w:ilvl="3" w:tplc="0409000F" w:tentative="1">
-      <w:start w:val="1"/>
-      <w:numFmt w:val="decimal"/>
-      <w:lvlText w:val="%4."/>
-      <w:lvlJc w:val="left"/>
-      <w:pPr>
-        <w:ind w:left="2248" w:hanging="420"/>
-      </w:pPr>
-    </w:lvl>
-    <w:lvl w:ilvl="4" w:tplc="04090017" w:tentative="1">
-      <w:start w:val="1"/>
-      <w:numFmt w:val="aiueoFullWidth"/>
-      <w:lvlText w:val="(%5)"/>
-      <w:lvlJc w:val="left"/>
-      <w:pPr>
-        <w:ind w:left="2668" w:hanging="420"/>
-      </w:pPr>
-    </w:lvl>
-    <w:lvl w:ilvl="5" w:tplc="04090011" w:tentative="1">
-      <w:start w:val="1"/>
-      <w:numFmt w:val="decimalEnclosedCircle"/>
-      <w:lvlText w:val="%6"/>
-      <w:lvlJc w:val="left"/>
-      <w:pPr>
-        <w:ind w:left="3088" w:hanging="420"/>
-      </w:pPr>
-    </w:lvl>
-    <w:lvl w:ilvl="6" w:tplc="0409000F" w:tentative="1">
-      <w:start w:val="1"/>
-      <w:numFmt w:val="decimal"/>
-      <w:lvlText w:val="%7."/>
-      <w:lvlJc w:val="left"/>
-      <w:pPr>
-        <w:ind w:left="3508" w:hanging="420"/>
-      </w:pPr>
-    </w:lvl>
-    <w:lvl w:ilvl="7" w:tplc="04090017" w:tentative="1">
-      <w:start w:val="1"/>
-      <w:numFmt w:val="aiueoFullWidth"/>
-      <w:lvlText w:val="(%8)"/>
-      <w:lvlJc w:val="left"/>
-      <w:pPr>
-        <w:ind w:left="3928" w:hanging="420"/>
-      </w:pPr>
-    </w:lvl>
-    <w:lvl w:ilvl="8" w:tplc="04090011" w:tentative="1">
-      <w:start w:val="1"/>
-      <w:numFmt w:val="decimalEnclosedCircle"/>
-      <w:lvlText w:val="%9"/>
-      <w:lvlJc w:val="left"/>
-      <w:pPr>
-        <w:ind w:left="4348" w:hanging="420"/>
-      </w:pPr>
-    </w:lvl>
-  </w:abstractNum>
-  <w:abstractNum w:abstractNumId="12">
-    <w:nsid w:val="2F976283"/>
-    <w:multiLevelType w:val="hybridMultilevel"/>
-    <w:tmpl w:val="3C587752"/>
+    <w:tmpl w:val="CAEA16A6"/>
     <w:lvl w:ilvl="0" w:tplc="04090001">
       <w:start w:val="1"/>
       <w:numFmt w:val="bullet"/>
@@ -20121,7 +19690,7 @@
       <w:lvlText w:val=""/>
       <w:lvlJc w:val="left"/>
       <w:pPr>
-        <w:ind w:left="1266" w:hanging="420"/>
+        <w:ind w:left="1041" w:hanging="420"/>
       </w:pPr>
       <w:rPr>
         <w:rFonts w:ascii="Wingdings" w:hAnsi="Wingdings" w:hint="default"/>
@@ -20133,7 +19702,7 @@
       <w:lvlText w:val=""/>
       <w:lvlJc w:val="left"/>
       <w:pPr>
-        <w:ind w:left="1686" w:hanging="420"/>
+        <w:ind w:left="1461" w:hanging="420"/>
       </w:pPr>
       <w:rPr>
         <w:rFonts w:ascii="Wingdings" w:hAnsi="Wingdings" w:hint="default"/>
@@ -20145,7 +19714,7 @@
       <w:lvlText w:val=""/>
       <w:lvlJc w:val="left"/>
       <w:pPr>
-        <w:ind w:left="2106" w:hanging="420"/>
+        <w:ind w:left="1881" w:hanging="420"/>
       </w:pPr>
       <w:rPr>
         <w:rFonts w:ascii="Wingdings" w:hAnsi="Wingdings" w:hint="default"/>
@@ -20157,7 +19726,7 @@
       <w:lvlText w:val=""/>
       <w:lvlJc w:val="left"/>
       <w:pPr>
-        <w:ind w:left="2526" w:hanging="420"/>
+        <w:ind w:left="2301" w:hanging="420"/>
       </w:pPr>
       <w:rPr>
         <w:rFonts w:ascii="Wingdings" w:hAnsi="Wingdings" w:hint="default"/>
@@ -20169,7 +19738,7 @@
       <w:lvlText w:val=""/>
       <w:lvlJc w:val="left"/>
       <w:pPr>
-        <w:ind w:left="2946" w:hanging="420"/>
+        <w:ind w:left="2721" w:hanging="420"/>
       </w:pPr>
       <w:rPr>
         <w:rFonts w:ascii="Wingdings" w:hAnsi="Wingdings" w:hint="default"/>
@@ -20181,7 +19750,7 @@
       <w:lvlText w:val=""/>
       <w:lvlJc w:val="left"/>
       <w:pPr>
-        <w:ind w:left="3366" w:hanging="420"/>
+        <w:ind w:left="3141" w:hanging="420"/>
       </w:pPr>
       <w:rPr>
         <w:rFonts w:ascii="Wingdings" w:hAnsi="Wingdings" w:hint="default"/>
@@ -20193,7 +19762,7 @@
       <w:lvlText w:val=""/>
       <w:lvlJc w:val="left"/>
       <w:pPr>
-        <w:ind w:left="3786" w:hanging="420"/>
+        <w:ind w:left="3561" w:hanging="420"/>
       </w:pPr>
       <w:rPr>
         <w:rFonts w:ascii="Wingdings" w:hAnsi="Wingdings" w:hint="default"/>
@@ -20205,1267 +19774,14 @@
       <w:lvlText w:val=""/>
       <w:lvlJc w:val="left"/>
       <w:pPr>
-        <w:ind w:left="4206" w:hanging="420"/>
+        <w:ind w:left="3981" w:hanging="420"/>
       </w:pPr>
       <w:rPr>
         <w:rFonts w:ascii="Wingdings" w:hAnsi="Wingdings" w:hint="default"/>
       </w:rPr>
     </w:lvl>
   </w:abstractNum>
-  <w:abstractNum w:abstractNumId="13">
-    <w:nsid w:val="303A4C98"/>
-    <w:multiLevelType w:val="hybridMultilevel"/>
-    <w:tmpl w:val="976212EC"/>
-    <w:lvl w:ilvl="0" w:tplc="29C0F1BC">
-      <w:start w:val="1"/>
-      <w:numFmt w:val="decimalEnclosedCircle"/>
-      <w:lvlText w:val="%1"/>
-      <w:lvlJc w:val="left"/>
-      <w:pPr>
-        <w:ind w:left="988" w:hanging="420"/>
-      </w:pPr>
-      <w:rPr>
-        <w:rFonts w:hint="default"/>
-        <w:b w:val="0"/>
-      </w:rPr>
-    </w:lvl>
-    <w:lvl w:ilvl="1" w:tplc="04090017">
-      <w:start w:val="1"/>
-      <w:numFmt w:val="aiueoFullWidth"/>
-      <w:lvlText w:val="(%2)"/>
-      <w:lvlJc w:val="left"/>
-      <w:pPr>
-        <w:ind w:left="1408" w:hanging="420"/>
-      </w:pPr>
-    </w:lvl>
-    <w:lvl w:ilvl="2" w:tplc="04090011" w:tentative="1">
-      <w:start w:val="1"/>
-      <w:numFmt w:val="decimalEnclosedCircle"/>
-      <w:lvlText w:val="%3"/>
-      <w:lvlJc w:val="left"/>
-      <w:pPr>
-        <w:ind w:left="1828" w:hanging="420"/>
-      </w:pPr>
-    </w:lvl>
-    <w:lvl w:ilvl="3" w:tplc="0409000F" w:tentative="1">
-      <w:start w:val="1"/>
-      <w:numFmt w:val="decimal"/>
-      <w:lvlText w:val="%4."/>
-      <w:lvlJc w:val="left"/>
-      <w:pPr>
-        <w:ind w:left="2248" w:hanging="420"/>
-      </w:pPr>
-    </w:lvl>
-    <w:lvl w:ilvl="4" w:tplc="04090017" w:tentative="1">
-      <w:start w:val="1"/>
-      <w:numFmt w:val="aiueoFullWidth"/>
-      <w:lvlText w:val="(%5)"/>
-      <w:lvlJc w:val="left"/>
-      <w:pPr>
-        <w:ind w:left="2668" w:hanging="420"/>
-      </w:pPr>
-    </w:lvl>
-    <w:lvl w:ilvl="5" w:tplc="04090011" w:tentative="1">
-      <w:start w:val="1"/>
-      <w:numFmt w:val="decimalEnclosedCircle"/>
-      <w:lvlText w:val="%6"/>
-      <w:lvlJc w:val="left"/>
-      <w:pPr>
-        <w:ind w:left="3088" w:hanging="420"/>
-      </w:pPr>
-    </w:lvl>
-    <w:lvl w:ilvl="6" w:tplc="0409000F" w:tentative="1">
-      <w:start w:val="1"/>
-      <w:numFmt w:val="decimal"/>
-      <w:lvlText w:val="%7."/>
-      <w:lvlJc w:val="left"/>
-      <w:pPr>
-        <w:ind w:left="3508" w:hanging="420"/>
-      </w:pPr>
-    </w:lvl>
-    <w:lvl w:ilvl="7" w:tplc="04090017" w:tentative="1">
-      <w:start w:val="1"/>
-      <w:numFmt w:val="aiueoFullWidth"/>
-      <w:lvlText w:val="(%8)"/>
-      <w:lvlJc w:val="left"/>
-      <w:pPr>
-        <w:ind w:left="3928" w:hanging="420"/>
-      </w:pPr>
-    </w:lvl>
-    <w:lvl w:ilvl="8" w:tplc="04090011" w:tentative="1">
-      <w:start w:val="1"/>
-      <w:numFmt w:val="decimalEnclosedCircle"/>
-      <w:lvlText w:val="%9"/>
-      <w:lvlJc w:val="left"/>
-      <w:pPr>
-        <w:ind w:left="4348" w:hanging="420"/>
-      </w:pPr>
-    </w:lvl>
-  </w:abstractNum>
-  <w:abstractNum w:abstractNumId="14">
-    <w:nsid w:val="32B16774"/>
-    <w:multiLevelType w:val="hybridMultilevel"/>
-    <w:tmpl w:val="4FC46E56"/>
-    <w:lvl w:ilvl="0" w:tplc="7D0A8836">
-      <w:start w:val="1"/>
-      <w:numFmt w:val="decimalEnclosedCircle"/>
-      <w:lvlText w:val="%1"/>
-      <w:lvlJc w:val="left"/>
-      <w:pPr>
-        <w:ind w:left="846" w:hanging="420"/>
-      </w:pPr>
-      <w:rPr>
-        <w:rFonts w:hint="default"/>
-        <w:b w:val="0"/>
-      </w:rPr>
-    </w:lvl>
-    <w:lvl w:ilvl="1" w:tplc="04090017" w:tentative="1">
-      <w:start w:val="1"/>
-      <w:numFmt w:val="aiueoFullWidth"/>
-      <w:lvlText w:val="(%2)"/>
-      <w:lvlJc w:val="left"/>
-      <w:pPr>
-        <w:ind w:left="1266" w:hanging="420"/>
-      </w:pPr>
-    </w:lvl>
-    <w:lvl w:ilvl="2" w:tplc="04090011" w:tentative="1">
-      <w:start w:val="1"/>
-      <w:numFmt w:val="decimalEnclosedCircle"/>
-      <w:lvlText w:val="%3"/>
-      <w:lvlJc w:val="left"/>
-      <w:pPr>
-        <w:ind w:left="1686" w:hanging="420"/>
-      </w:pPr>
-    </w:lvl>
-    <w:lvl w:ilvl="3" w:tplc="0409000F" w:tentative="1">
-      <w:start w:val="1"/>
-      <w:numFmt w:val="decimal"/>
-      <w:lvlText w:val="%4."/>
-      <w:lvlJc w:val="left"/>
-      <w:pPr>
-        <w:ind w:left="2106" w:hanging="420"/>
-      </w:pPr>
-    </w:lvl>
-    <w:lvl w:ilvl="4" w:tplc="04090017" w:tentative="1">
-      <w:start w:val="1"/>
-      <w:numFmt w:val="aiueoFullWidth"/>
-      <w:lvlText w:val="(%5)"/>
-      <w:lvlJc w:val="left"/>
-      <w:pPr>
-        <w:ind w:left="2526" w:hanging="420"/>
-      </w:pPr>
-    </w:lvl>
-    <w:lvl w:ilvl="5" w:tplc="04090011" w:tentative="1">
-      <w:start w:val="1"/>
-      <w:numFmt w:val="decimalEnclosedCircle"/>
-      <w:lvlText w:val="%6"/>
-      <w:lvlJc w:val="left"/>
-      <w:pPr>
-        <w:ind w:left="2946" w:hanging="420"/>
-      </w:pPr>
-    </w:lvl>
-    <w:lvl w:ilvl="6" w:tplc="0409000F" w:tentative="1">
-      <w:start w:val="1"/>
-      <w:numFmt w:val="decimal"/>
-      <w:lvlText w:val="%7."/>
-      <w:lvlJc w:val="left"/>
-      <w:pPr>
-        <w:ind w:left="3366" w:hanging="420"/>
-      </w:pPr>
-    </w:lvl>
-    <w:lvl w:ilvl="7" w:tplc="04090017" w:tentative="1">
-      <w:start w:val="1"/>
-      <w:numFmt w:val="aiueoFullWidth"/>
-      <w:lvlText w:val="(%8)"/>
-      <w:lvlJc w:val="left"/>
-      <w:pPr>
-        <w:ind w:left="3786" w:hanging="420"/>
-      </w:pPr>
-    </w:lvl>
-    <w:lvl w:ilvl="8" w:tplc="04090011" w:tentative="1">
-      <w:start w:val="1"/>
-      <w:numFmt w:val="decimalEnclosedCircle"/>
-      <w:lvlText w:val="%9"/>
-      <w:lvlJc w:val="left"/>
-      <w:pPr>
-        <w:ind w:left="4206" w:hanging="420"/>
-      </w:pPr>
-    </w:lvl>
-  </w:abstractNum>
-  <w:abstractNum w:abstractNumId="15">
-    <w:nsid w:val="33952607"/>
-    <w:multiLevelType w:val="hybridMultilevel"/>
-    <w:tmpl w:val="E264B35C"/>
-    <w:lvl w:ilvl="0" w:tplc="66E4BF94">
-      <w:start w:val="1"/>
-      <w:numFmt w:val="decimal"/>
-      <w:lvlText w:val="(%1)"/>
-      <w:lvlJc w:val="left"/>
-      <w:pPr>
-        <w:ind w:left="704" w:hanging="420"/>
-      </w:pPr>
-      <w:rPr>
-        <w:rFonts w:hint="default"/>
-        <w:b/>
-      </w:rPr>
-    </w:lvl>
-    <w:lvl w:ilvl="1" w:tplc="04090017" w:tentative="1">
-      <w:start w:val="1"/>
-      <w:numFmt w:val="aiueoFullWidth"/>
-      <w:lvlText w:val="(%2)"/>
-      <w:lvlJc w:val="left"/>
-      <w:pPr>
-        <w:ind w:left="1124" w:hanging="420"/>
-      </w:pPr>
-    </w:lvl>
-    <w:lvl w:ilvl="2" w:tplc="04090011" w:tentative="1">
-      <w:start w:val="1"/>
-      <w:numFmt w:val="decimalEnclosedCircle"/>
-      <w:lvlText w:val="%3"/>
-      <w:lvlJc w:val="left"/>
-      <w:pPr>
-        <w:ind w:left="1544" w:hanging="420"/>
-      </w:pPr>
-    </w:lvl>
-    <w:lvl w:ilvl="3" w:tplc="0409000F" w:tentative="1">
-      <w:start w:val="1"/>
-      <w:numFmt w:val="decimal"/>
-      <w:lvlText w:val="%4."/>
-      <w:lvlJc w:val="left"/>
-      <w:pPr>
-        <w:ind w:left="1964" w:hanging="420"/>
-      </w:pPr>
-    </w:lvl>
-    <w:lvl w:ilvl="4" w:tplc="04090017" w:tentative="1">
-      <w:start w:val="1"/>
-      <w:numFmt w:val="aiueoFullWidth"/>
-      <w:lvlText w:val="(%5)"/>
-      <w:lvlJc w:val="left"/>
-      <w:pPr>
-        <w:ind w:left="2384" w:hanging="420"/>
-      </w:pPr>
-    </w:lvl>
-    <w:lvl w:ilvl="5" w:tplc="04090011" w:tentative="1">
-      <w:start w:val="1"/>
-      <w:numFmt w:val="decimalEnclosedCircle"/>
-      <w:lvlText w:val="%6"/>
-      <w:lvlJc w:val="left"/>
-      <w:pPr>
-        <w:ind w:left="2804" w:hanging="420"/>
-      </w:pPr>
-    </w:lvl>
-    <w:lvl w:ilvl="6" w:tplc="0409000F" w:tentative="1">
-      <w:start w:val="1"/>
-      <w:numFmt w:val="decimal"/>
-      <w:lvlText w:val="%7."/>
-      <w:lvlJc w:val="left"/>
-      <w:pPr>
-        <w:ind w:left="3224" w:hanging="420"/>
-      </w:pPr>
-    </w:lvl>
-    <w:lvl w:ilvl="7" w:tplc="04090017" w:tentative="1">
-      <w:start w:val="1"/>
-      <w:numFmt w:val="aiueoFullWidth"/>
-      <w:lvlText w:val="(%8)"/>
-      <w:lvlJc w:val="left"/>
-      <w:pPr>
-        <w:ind w:left="3644" w:hanging="420"/>
-      </w:pPr>
-    </w:lvl>
-    <w:lvl w:ilvl="8" w:tplc="04090011" w:tentative="1">
-      <w:start w:val="1"/>
-      <w:numFmt w:val="decimalEnclosedCircle"/>
-      <w:lvlText w:val="%9"/>
-      <w:lvlJc w:val="left"/>
-      <w:pPr>
-        <w:ind w:left="4064" w:hanging="420"/>
-      </w:pPr>
-    </w:lvl>
-  </w:abstractNum>
-  <w:abstractNum w:abstractNumId="16">
-    <w:nsid w:val="37F74ED6"/>
-    <w:multiLevelType w:val="hybridMultilevel"/>
-    <w:tmpl w:val="976212EC"/>
-    <w:lvl w:ilvl="0" w:tplc="29C0F1BC">
-      <w:start w:val="1"/>
-      <w:numFmt w:val="decimalEnclosedCircle"/>
-      <w:lvlText w:val="%1"/>
-      <w:lvlJc w:val="left"/>
-      <w:pPr>
-        <w:ind w:left="988" w:hanging="420"/>
-      </w:pPr>
-      <w:rPr>
-        <w:rFonts w:hint="default"/>
-        <w:b w:val="0"/>
-      </w:rPr>
-    </w:lvl>
-    <w:lvl w:ilvl="1" w:tplc="04090017">
-      <w:start w:val="1"/>
-      <w:numFmt w:val="aiueoFullWidth"/>
-      <w:lvlText w:val="(%2)"/>
-      <w:lvlJc w:val="left"/>
-      <w:pPr>
-        <w:ind w:left="1408" w:hanging="420"/>
-      </w:pPr>
-    </w:lvl>
-    <w:lvl w:ilvl="2" w:tplc="04090011" w:tentative="1">
-      <w:start w:val="1"/>
-      <w:numFmt w:val="decimalEnclosedCircle"/>
-      <w:lvlText w:val="%3"/>
-      <w:lvlJc w:val="left"/>
-      <w:pPr>
-        <w:ind w:left="1828" w:hanging="420"/>
-      </w:pPr>
-    </w:lvl>
-    <w:lvl w:ilvl="3" w:tplc="0409000F" w:tentative="1">
-      <w:start w:val="1"/>
-      <w:numFmt w:val="decimal"/>
-      <w:lvlText w:val="%4."/>
-      <w:lvlJc w:val="left"/>
-      <w:pPr>
-        <w:ind w:left="2248" w:hanging="420"/>
-      </w:pPr>
-    </w:lvl>
-    <w:lvl w:ilvl="4" w:tplc="04090017" w:tentative="1">
-      <w:start w:val="1"/>
-      <w:numFmt w:val="aiueoFullWidth"/>
-      <w:lvlText w:val="(%5)"/>
-      <w:lvlJc w:val="left"/>
-      <w:pPr>
-        <w:ind w:left="2668" w:hanging="420"/>
-      </w:pPr>
-    </w:lvl>
-    <w:lvl w:ilvl="5" w:tplc="04090011" w:tentative="1">
-      <w:start w:val="1"/>
-      <w:numFmt w:val="decimalEnclosedCircle"/>
-      <w:lvlText w:val="%6"/>
-      <w:lvlJc w:val="left"/>
-      <w:pPr>
-        <w:ind w:left="3088" w:hanging="420"/>
-      </w:pPr>
-    </w:lvl>
-    <w:lvl w:ilvl="6" w:tplc="0409000F" w:tentative="1">
-      <w:start w:val="1"/>
-      <w:numFmt w:val="decimal"/>
-      <w:lvlText w:val="%7."/>
-      <w:lvlJc w:val="left"/>
-      <w:pPr>
-        <w:ind w:left="3508" w:hanging="420"/>
-      </w:pPr>
-    </w:lvl>
-    <w:lvl w:ilvl="7" w:tplc="04090017" w:tentative="1">
-      <w:start w:val="1"/>
-      <w:numFmt w:val="aiueoFullWidth"/>
-      <w:lvlText w:val="(%8)"/>
-      <w:lvlJc w:val="left"/>
-      <w:pPr>
-        <w:ind w:left="3928" w:hanging="420"/>
-      </w:pPr>
-    </w:lvl>
-    <w:lvl w:ilvl="8" w:tplc="04090011" w:tentative="1">
-      <w:start w:val="1"/>
-      <w:numFmt w:val="decimalEnclosedCircle"/>
-      <w:lvlText w:val="%9"/>
-      <w:lvlJc w:val="left"/>
-      <w:pPr>
-        <w:ind w:left="4348" w:hanging="420"/>
-      </w:pPr>
-    </w:lvl>
-  </w:abstractNum>
-  <w:abstractNum w:abstractNumId="17">
-    <w:nsid w:val="38247E8C"/>
-    <w:multiLevelType w:val="hybridMultilevel"/>
-    <w:tmpl w:val="A25088BA"/>
-    <w:lvl w:ilvl="0" w:tplc="04090011">
-      <w:start w:val="1"/>
-      <w:numFmt w:val="decimalEnclosedCircle"/>
-      <w:lvlText w:val="%1"/>
-      <w:lvlJc w:val="left"/>
-      <w:pPr>
-        <w:ind w:left="846" w:hanging="420"/>
-      </w:pPr>
-    </w:lvl>
-    <w:lvl w:ilvl="1" w:tplc="04090017">
-      <w:start w:val="1"/>
-      <w:numFmt w:val="aiueoFullWidth"/>
-      <w:lvlText w:val="(%2)"/>
-      <w:lvlJc w:val="left"/>
-      <w:pPr>
-        <w:ind w:left="1408" w:hanging="420"/>
-      </w:pPr>
-    </w:lvl>
-    <w:lvl w:ilvl="2" w:tplc="04090011">
-      <w:start w:val="1"/>
-      <w:numFmt w:val="decimalEnclosedCircle"/>
-      <w:lvlText w:val="%3"/>
-      <w:lvlJc w:val="left"/>
-      <w:pPr>
-        <w:ind w:left="1828" w:hanging="420"/>
-      </w:pPr>
-    </w:lvl>
-    <w:lvl w:ilvl="3" w:tplc="0409000F" w:tentative="1">
-      <w:start w:val="1"/>
-      <w:numFmt w:val="decimal"/>
-      <w:lvlText w:val="%4."/>
-      <w:lvlJc w:val="left"/>
-      <w:pPr>
-        <w:ind w:left="2248" w:hanging="420"/>
-      </w:pPr>
-    </w:lvl>
-    <w:lvl w:ilvl="4" w:tplc="04090017" w:tentative="1">
-      <w:start w:val="1"/>
-      <w:numFmt w:val="aiueoFullWidth"/>
-      <w:lvlText w:val="(%5)"/>
-      <w:lvlJc w:val="left"/>
-      <w:pPr>
-        <w:ind w:left="2668" w:hanging="420"/>
-      </w:pPr>
-    </w:lvl>
-    <w:lvl w:ilvl="5" w:tplc="04090011" w:tentative="1">
-      <w:start w:val="1"/>
-      <w:numFmt w:val="decimalEnclosedCircle"/>
-      <w:lvlText w:val="%6"/>
-      <w:lvlJc w:val="left"/>
-      <w:pPr>
-        <w:ind w:left="3088" w:hanging="420"/>
-      </w:pPr>
-    </w:lvl>
-    <w:lvl w:ilvl="6" w:tplc="0409000F" w:tentative="1">
-      <w:start w:val="1"/>
-      <w:numFmt w:val="decimal"/>
-      <w:lvlText w:val="%7."/>
-      <w:lvlJc w:val="left"/>
-      <w:pPr>
-        <w:ind w:left="3508" w:hanging="420"/>
-      </w:pPr>
-    </w:lvl>
-    <w:lvl w:ilvl="7" w:tplc="04090017" w:tentative="1">
-      <w:start w:val="1"/>
-      <w:numFmt w:val="aiueoFullWidth"/>
-      <w:lvlText w:val="(%8)"/>
-      <w:lvlJc w:val="left"/>
-      <w:pPr>
-        <w:ind w:left="3928" w:hanging="420"/>
-      </w:pPr>
-    </w:lvl>
-    <w:lvl w:ilvl="8" w:tplc="04090011" w:tentative="1">
-      <w:start w:val="1"/>
-      <w:numFmt w:val="decimalEnclosedCircle"/>
-      <w:lvlText w:val="%9"/>
-      <w:lvlJc w:val="left"/>
-      <w:pPr>
-        <w:ind w:left="4348" w:hanging="420"/>
-      </w:pPr>
-    </w:lvl>
-  </w:abstractNum>
-  <w:abstractNum w:abstractNumId="18">
-    <w:nsid w:val="39A77F77"/>
-    <w:multiLevelType w:val="hybridMultilevel"/>
-    <w:tmpl w:val="A546F01C"/>
-    <w:lvl w:ilvl="0" w:tplc="66E4BF94">
-      <w:start w:val="1"/>
-      <w:numFmt w:val="decimal"/>
-      <w:lvlText w:val="(%1)"/>
-      <w:lvlJc w:val="left"/>
-      <w:pPr>
-        <w:ind w:left="704" w:hanging="420"/>
-      </w:pPr>
-      <w:rPr>
-        <w:rFonts w:hint="default"/>
-        <w:b/>
-      </w:rPr>
-    </w:lvl>
-    <w:lvl w:ilvl="1" w:tplc="04090017" w:tentative="1">
-      <w:start w:val="1"/>
-      <w:numFmt w:val="aiueoFullWidth"/>
-      <w:lvlText w:val="(%2)"/>
-      <w:lvlJc w:val="left"/>
-      <w:pPr>
-        <w:ind w:left="1124" w:hanging="420"/>
-      </w:pPr>
-    </w:lvl>
-    <w:lvl w:ilvl="2" w:tplc="04090011" w:tentative="1">
-      <w:start w:val="1"/>
-      <w:numFmt w:val="decimalEnclosedCircle"/>
-      <w:lvlText w:val="%3"/>
-      <w:lvlJc w:val="left"/>
-      <w:pPr>
-        <w:ind w:left="1544" w:hanging="420"/>
-      </w:pPr>
-    </w:lvl>
-    <w:lvl w:ilvl="3" w:tplc="0409000F" w:tentative="1">
-      <w:start w:val="1"/>
-      <w:numFmt w:val="decimal"/>
-      <w:lvlText w:val="%4."/>
-      <w:lvlJc w:val="left"/>
-      <w:pPr>
-        <w:ind w:left="1964" w:hanging="420"/>
-      </w:pPr>
-    </w:lvl>
-    <w:lvl w:ilvl="4" w:tplc="04090017" w:tentative="1">
-      <w:start w:val="1"/>
-      <w:numFmt w:val="aiueoFullWidth"/>
-      <w:lvlText w:val="(%5)"/>
-      <w:lvlJc w:val="left"/>
-      <w:pPr>
-        <w:ind w:left="2384" w:hanging="420"/>
-      </w:pPr>
-    </w:lvl>
-    <w:lvl w:ilvl="5" w:tplc="04090011" w:tentative="1">
-      <w:start w:val="1"/>
-      <w:numFmt w:val="decimalEnclosedCircle"/>
-      <w:lvlText w:val="%6"/>
-      <w:lvlJc w:val="left"/>
-      <w:pPr>
-        <w:ind w:left="2804" w:hanging="420"/>
-      </w:pPr>
-    </w:lvl>
-    <w:lvl w:ilvl="6" w:tplc="0409000F" w:tentative="1">
-      <w:start w:val="1"/>
-      <w:numFmt w:val="decimal"/>
-      <w:lvlText w:val="%7."/>
-      <w:lvlJc w:val="left"/>
-      <w:pPr>
-        <w:ind w:left="3224" w:hanging="420"/>
-      </w:pPr>
-    </w:lvl>
-    <w:lvl w:ilvl="7" w:tplc="04090017" w:tentative="1">
-      <w:start w:val="1"/>
-      <w:numFmt w:val="aiueoFullWidth"/>
-      <w:lvlText w:val="(%8)"/>
-      <w:lvlJc w:val="left"/>
-      <w:pPr>
-        <w:ind w:left="3644" w:hanging="420"/>
-      </w:pPr>
-    </w:lvl>
-    <w:lvl w:ilvl="8" w:tplc="04090011" w:tentative="1">
-      <w:start w:val="1"/>
-      <w:numFmt w:val="decimalEnclosedCircle"/>
-      <w:lvlText w:val="%9"/>
-      <w:lvlJc w:val="left"/>
-      <w:pPr>
-        <w:ind w:left="4064" w:hanging="420"/>
-      </w:pPr>
-    </w:lvl>
-  </w:abstractNum>
-  <w:abstractNum w:abstractNumId="19">
-    <w:nsid w:val="3B877855"/>
-    <w:multiLevelType w:val="hybridMultilevel"/>
-    <w:tmpl w:val="0FB8682C"/>
-    <w:lvl w:ilvl="0" w:tplc="B9C8E632">
-      <w:start w:val="1"/>
-      <w:numFmt w:val="decimal"/>
-      <w:lvlText w:val="(%1)"/>
-      <w:lvlJc w:val="left"/>
-      <w:pPr>
-        <w:ind w:left="846" w:hanging="420"/>
-      </w:pPr>
-      <w:rPr>
-        <w:rFonts w:hint="default"/>
-        <w:b/>
-      </w:rPr>
-    </w:lvl>
-    <w:lvl w:ilvl="1" w:tplc="04090017" w:tentative="1">
-      <w:start w:val="1"/>
-      <w:numFmt w:val="aiueoFullWidth"/>
-      <w:lvlText w:val="(%2)"/>
-      <w:lvlJc w:val="left"/>
-      <w:pPr>
-        <w:ind w:left="1266" w:hanging="420"/>
-      </w:pPr>
-    </w:lvl>
-    <w:lvl w:ilvl="2" w:tplc="04090011" w:tentative="1">
-      <w:start w:val="1"/>
-      <w:numFmt w:val="decimalEnclosedCircle"/>
-      <w:lvlText w:val="%3"/>
-      <w:lvlJc w:val="left"/>
-      <w:pPr>
-        <w:ind w:left="1686" w:hanging="420"/>
-      </w:pPr>
-    </w:lvl>
-    <w:lvl w:ilvl="3" w:tplc="0409000F" w:tentative="1">
-      <w:start w:val="1"/>
-      <w:numFmt w:val="decimal"/>
-      <w:lvlText w:val="%4."/>
-      <w:lvlJc w:val="left"/>
-      <w:pPr>
-        <w:ind w:left="2106" w:hanging="420"/>
-      </w:pPr>
-    </w:lvl>
-    <w:lvl w:ilvl="4" w:tplc="04090017" w:tentative="1">
-      <w:start w:val="1"/>
-      <w:numFmt w:val="aiueoFullWidth"/>
-      <w:lvlText w:val="(%5)"/>
-      <w:lvlJc w:val="left"/>
-      <w:pPr>
-        <w:ind w:left="2526" w:hanging="420"/>
-      </w:pPr>
-    </w:lvl>
-    <w:lvl w:ilvl="5" w:tplc="04090011" w:tentative="1">
-      <w:start w:val="1"/>
-      <w:numFmt w:val="decimalEnclosedCircle"/>
-      <w:lvlText w:val="%6"/>
-      <w:lvlJc w:val="left"/>
-      <w:pPr>
-        <w:ind w:left="2946" w:hanging="420"/>
-      </w:pPr>
-    </w:lvl>
-    <w:lvl w:ilvl="6" w:tplc="0409000F" w:tentative="1">
-      <w:start w:val="1"/>
-      <w:numFmt w:val="decimal"/>
-      <w:lvlText w:val="%7."/>
-      <w:lvlJc w:val="left"/>
-      <w:pPr>
-        <w:ind w:left="3366" w:hanging="420"/>
-      </w:pPr>
-    </w:lvl>
-    <w:lvl w:ilvl="7" w:tplc="04090017" w:tentative="1">
-      <w:start w:val="1"/>
-      <w:numFmt w:val="aiueoFullWidth"/>
-      <w:lvlText w:val="(%8)"/>
-      <w:lvlJc w:val="left"/>
-      <w:pPr>
-        <w:ind w:left="3786" w:hanging="420"/>
-      </w:pPr>
-    </w:lvl>
-    <w:lvl w:ilvl="8" w:tplc="04090011" w:tentative="1">
-      <w:start w:val="1"/>
-      <w:numFmt w:val="decimalEnclosedCircle"/>
-      <w:lvlText w:val="%9"/>
-      <w:lvlJc w:val="left"/>
-      <w:pPr>
-        <w:ind w:left="4206" w:hanging="420"/>
-      </w:pPr>
-    </w:lvl>
-  </w:abstractNum>
-  <w:abstractNum w:abstractNumId="20">
-    <w:nsid w:val="3C252565"/>
-    <w:multiLevelType w:val="hybridMultilevel"/>
-    <w:tmpl w:val="C750F62C"/>
-    <w:lvl w:ilvl="0" w:tplc="04090011">
-      <w:start w:val="1"/>
-      <w:numFmt w:val="decimalEnclosedCircle"/>
-      <w:lvlText w:val="%1"/>
-      <w:lvlJc w:val="left"/>
-      <w:pPr>
-        <w:ind w:left="1130" w:hanging="420"/>
-      </w:pPr>
-    </w:lvl>
-    <w:lvl w:ilvl="1" w:tplc="04090017" w:tentative="1">
-      <w:start w:val="1"/>
-      <w:numFmt w:val="aiueoFullWidth"/>
-      <w:lvlText w:val="(%2)"/>
-      <w:lvlJc w:val="left"/>
-      <w:pPr>
-        <w:ind w:left="1550" w:hanging="420"/>
-      </w:pPr>
-    </w:lvl>
-    <w:lvl w:ilvl="2" w:tplc="04090011" w:tentative="1">
-      <w:start w:val="1"/>
-      <w:numFmt w:val="decimalEnclosedCircle"/>
-      <w:lvlText w:val="%3"/>
-      <w:lvlJc w:val="left"/>
-      <w:pPr>
-        <w:ind w:left="1970" w:hanging="420"/>
-      </w:pPr>
-    </w:lvl>
-    <w:lvl w:ilvl="3" w:tplc="0409000F" w:tentative="1">
-      <w:start w:val="1"/>
-      <w:numFmt w:val="decimal"/>
-      <w:lvlText w:val="%4."/>
-      <w:lvlJc w:val="left"/>
-      <w:pPr>
-        <w:ind w:left="2390" w:hanging="420"/>
-      </w:pPr>
-    </w:lvl>
-    <w:lvl w:ilvl="4" w:tplc="04090017" w:tentative="1">
-      <w:start w:val="1"/>
-      <w:numFmt w:val="aiueoFullWidth"/>
-      <w:lvlText w:val="(%5)"/>
-      <w:lvlJc w:val="left"/>
-      <w:pPr>
-        <w:ind w:left="2810" w:hanging="420"/>
-      </w:pPr>
-    </w:lvl>
-    <w:lvl w:ilvl="5" w:tplc="04090011" w:tentative="1">
-      <w:start w:val="1"/>
-      <w:numFmt w:val="decimalEnclosedCircle"/>
-      <w:lvlText w:val="%6"/>
-      <w:lvlJc w:val="left"/>
-      <w:pPr>
-        <w:ind w:left="3230" w:hanging="420"/>
-      </w:pPr>
-    </w:lvl>
-    <w:lvl w:ilvl="6" w:tplc="0409000F" w:tentative="1">
-      <w:start w:val="1"/>
-      <w:numFmt w:val="decimal"/>
-      <w:lvlText w:val="%7."/>
-      <w:lvlJc w:val="left"/>
-      <w:pPr>
-        <w:ind w:left="3650" w:hanging="420"/>
-      </w:pPr>
-    </w:lvl>
-    <w:lvl w:ilvl="7" w:tplc="04090017" w:tentative="1">
-      <w:start w:val="1"/>
-      <w:numFmt w:val="aiueoFullWidth"/>
-      <w:lvlText w:val="(%8)"/>
-      <w:lvlJc w:val="left"/>
-      <w:pPr>
-        <w:ind w:left="4070" w:hanging="420"/>
-      </w:pPr>
-    </w:lvl>
-    <w:lvl w:ilvl="8" w:tplc="04090011" w:tentative="1">
-      <w:start w:val="1"/>
-      <w:numFmt w:val="decimalEnclosedCircle"/>
-      <w:lvlText w:val="%9"/>
-      <w:lvlJc w:val="left"/>
-      <w:pPr>
-        <w:ind w:left="4490" w:hanging="420"/>
-      </w:pPr>
-    </w:lvl>
-  </w:abstractNum>
-  <w:abstractNum w:abstractNumId="21">
-    <w:nsid w:val="458824C3"/>
-    <w:multiLevelType w:val="hybridMultilevel"/>
-    <w:tmpl w:val="2362D1F2"/>
-    <w:lvl w:ilvl="0" w:tplc="04090001">
-      <w:start w:val="1"/>
-      <w:numFmt w:val="bullet"/>
-      <w:lvlText w:val=""/>
-      <w:lvlJc w:val="left"/>
-      <w:pPr>
-        <w:ind w:left="562" w:hanging="420"/>
-      </w:pPr>
-      <w:rPr>
-        <w:rFonts w:ascii="Wingdings" w:hAnsi="Wingdings" w:hint="default"/>
-      </w:rPr>
-    </w:lvl>
-    <w:lvl w:ilvl="1" w:tplc="0409000B" w:tentative="1">
-      <w:start w:val="1"/>
-      <w:numFmt w:val="bullet"/>
-      <w:lvlText w:val=""/>
-      <w:lvlJc w:val="left"/>
-      <w:pPr>
-        <w:ind w:left="982" w:hanging="420"/>
-      </w:pPr>
-      <w:rPr>
-        <w:rFonts w:ascii="Wingdings" w:hAnsi="Wingdings" w:hint="default"/>
-      </w:rPr>
-    </w:lvl>
-    <w:lvl w:ilvl="2" w:tplc="0409000D" w:tentative="1">
-      <w:start w:val="1"/>
-      <w:numFmt w:val="bullet"/>
-      <w:lvlText w:val=""/>
-      <w:lvlJc w:val="left"/>
-      <w:pPr>
-        <w:ind w:left="1402" w:hanging="420"/>
-      </w:pPr>
-      <w:rPr>
-        <w:rFonts w:ascii="Wingdings" w:hAnsi="Wingdings" w:hint="default"/>
-      </w:rPr>
-    </w:lvl>
-    <w:lvl w:ilvl="3" w:tplc="04090001" w:tentative="1">
-      <w:start w:val="1"/>
-      <w:numFmt w:val="bullet"/>
-      <w:lvlText w:val=""/>
-      <w:lvlJc w:val="left"/>
-      <w:pPr>
-        <w:ind w:left="1822" w:hanging="420"/>
-      </w:pPr>
-      <w:rPr>
-        <w:rFonts w:ascii="Wingdings" w:hAnsi="Wingdings" w:hint="default"/>
-      </w:rPr>
-    </w:lvl>
-    <w:lvl w:ilvl="4" w:tplc="0409000B" w:tentative="1">
-      <w:start w:val="1"/>
-      <w:numFmt w:val="bullet"/>
-      <w:lvlText w:val=""/>
-      <w:lvlJc w:val="left"/>
-      <w:pPr>
-        <w:ind w:left="2242" w:hanging="420"/>
-      </w:pPr>
-      <w:rPr>
-        <w:rFonts w:ascii="Wingdings" w:hAnsi="Wingdings" w:hint="default"/>
-      </w:rPr>
-    </w:lvl>
-    <w:lvl w:ilvl="5" w:tplc="0409000D" w:tentative="1">
-      <w:start w:val="1"/>
-      <w:numFmt w:val="bullet"/>
-      <w:lvlText w:val=""/>
-      <w:lvlJc w:val="left"/>
-      <w:pPr>
-        <w:ind w:left="2662" w:hanging="420"/>
-      </w:pPr>
-      <w:rPr>
-        <w:rFonts w:ascii="Wingdings" w:hAnsi="Wingdings" w:hint="default"/>
-      </w:rPr>
-    </w:lvl>
-    <w:lvl w:ilvl="6" w:tplc="04090001" w:tentative="1">
-      <w:start w:val="1"/>
-      <w:numFmt w:val="bullet"/>
-      <w:lvlText w:val=""/>
-      <w:lvlJc w:val="left"/>
-      <w:pPr>
-        <w:ind w:left="3082" w:hanging="420"/>
-      </w:pPr>
-      <w:rPr>
-        <w:rFonts w:ascii="Wingdings" w:hAnsi="Wingdings" w:hint="default"/>
-      </w:rPr>
-    </w:lvl>
-    <w:lvl w:ilvl="7" w:tplc="0409000B" w:tentative="1">
-      <w:start w:val="1"/>
-      <w:numFmt w:val="bullet"/>
-      <w:lvlText w:val=""/>
-      <w:lvlJc w:val="left"/>
-      <w:pPr>
-        <w:ind w:left="3502" w:hanging="420"/>
-      </w:pPr>
-      <w:rPr>
-        <w:rFonts w:ascii="Wingdings" w:hAnsi="Wingdings" w:hint="default"/>
-      </w:rPr>
-    </w:lvl>
-    <w:lvl w:ilvl="8" w:tplc="0409000D" w:tentative="1">
-      <w:start w:val="1"/>
-      <w:numFmt w:val="bullet"/>
-      <w:lvlText w:val=""/>
-      <w:lvlJc w:val="left"/>
-      <w:pPr>
-        <w:ind w:left="3922" w:hanging="420"/>
-      </w:pPr>
-      <w:rPr>
-        <w:rFonts w:ascii="Wingdings" w:hAnsi="Wingdings" w:hint="default"/>
-      </w:rPr>
-    </w:lvl>
-  </w:abstractNum>
-  <w:abstractNum w:abstractNumId="22">
-    <w:nsid w:val="45AB0710"/>
-    <w:multiLevelType w:val="hybridMultilevel"/>
-    <w:tmpl w:val="5B8EF4C0"/>
-    <w:lvl w:ilvl="0" w:tplc="04090001">
-      <w:start w:val="1"/>
-      <w:numFmt w:val="bullet"/>
-      <w:lvlText w:val=""/>
-      <w:lvlJc w:val="left"/>
-      <w:pPr>
-        <w:ind w:left="610" w:hanging="420"/>
-      </w:pPr>
-      <w:rPr>
-        <w:rFonts w:ascii="Wingdings" w:hAnsi="Wingdings" w:hint="default"/>
-      </w:rPr>
-    </w:lvl>
-    <w:lvl w:ilvl="1" w:tplc="0409000B" w:tentative="1">
-      <w:start w:val="1"/>
-      <w:numFmt w:val="bullet"/>
-      <w:lvlText w:val=""/>
-      <w:lvlJc w:val="left"/>
-      <w:pPr>
-        <w:ind w:left="1030" w:hanging="420"/>
-      </w:pPr>
-      <w:rPr>
-        <w:rFonts w:ascii="Wingdings" w:hAnsi="Wingdings" w:hint="default"/>
-      </w:rPr>
-    </w:lvl>
-    <w:lvl w:ilvl="2" w:tplc="0409000D" w:tentative="1">
-      <w:start w:val="1"/>
-      <w:numFmt w:val="bullet"/>
-      <w:lvlText w:val=""/>
-      <w:lvlJc w:val="left"/>
-      <w:pPr>
-        <w:ind w:left="1450" w:hanging="420"/>
-      </w:pPr>
-      <w:rPr>
-        <w:rFonts w:ascii="Wingdings" w:hAnsi="Wingdings" w:hint="default"/>
-      </w:rPr>
-    </w:lvl>
-    <w:lvl w:ilvl="3" w:tplc="04090001" w:tentative="1">
-      <w:start w:val="1"/>
-      <w:numFmt w:val="bullet"/>
-      <w:lvlText w:val=""/>
-      <w:lvlJc w:val="left"/>
-      <w:pPr>
-        <w:ind w:left="1870" w:hanging="420"/>
-      </w:pPr>
-      <w:rPr>
-        <w:rFonts w:ascii="Wingdings" w:hAnsi="Wingdings" w:hint="default"/>
-      </w:rPr>
-    </w:lvl>
-    <w:lvl w:ilvl="4" w:tplc="0409000B" w:tentative="1">
-      <w:start w:val="1"/>
-      <w:numFmt w:val="bullet"/>
-      <w:lvlText w:val=""/>
-      <w:lvlJc w:val="left"/>
-      <w:pPr>
-        <w:ind w:left="2290" w:hanging="420"/>
-      </w:pPr>
-      <w:rPr>
-        <w:rFonts w:ascii="Wingdings" w:hAnsi="Wingdings" w:hint="default"/>
-      </w:rPr>
-    </w:lvl>
-    <w:lvl w:ilvl="5" w:tplc="0409000D" w:tentative="1">
-      <w:start w:val="1"/>
-      <w:numFmt w:val="bullet"/>
-      <w:lvlText w:val=""/>
-      <w:lvlJc w:val="left"/>
-      <w:pPr>
-        <w:ind w:left="2710" w:hanging="420"/>
-      </w:pPr>
-      <w:rPr>
-        <w:rFonts w:ascii="Wingdings" w:hAnsi="Wingdings" w:hint="default"/>
-      </w:rPr>
-    </w:lvl>
-    <w:lvl w:ilvl="6" w:tplc="04090001" w:tentative="1">
-      <w:start w:val="1"/>
-      <w:numFmt w:val="bullet"/>
-      <w:lvlText w:val=""/>
-      <w:lvlJc w:val="left"/>
-      <w:pPr>
-        <w:ind w:left="3130" w:hanging="420"/>
-      </w:pPr>
-      <w:rPr>
-        <w:rFonts w:ascii="Wingdings" w:hAnsi="Wingdings" w:hint="default"/>
-      </w:rPr>
-    </w:lvl>
-    <w:lvl w:ilvl="7" w:tplc="0409000B" w:tentative="1">
-      <w:start w:val="1"/>
-      <w:numFmt w:val="bullet"/>
-      <w:lvlText w:val=""/>
-      <w:lvlJc w:val="left"/>
-      <w:pPr>
-        <w:ind w:left="3550" w:hanging="420"/>
-      </w:pPr>
-      <w:rPr>
-        <w:rFonts w:ascii="Wingdings" w:hAnsi="Wingdings" w:hint="default"/>
-      </w:rPr>
-    </w:lvl>
-    <w:lvl w:ilvl="8" w:tplc="0409000D" w:tentative="1">
-      <w:start w:val="1"/>
-      <w:numFmt w:val="bullet"/>
-      <w:lvlText w:val=""/>
-      <w:lvlJc w:val="left"/>
-      <w:pPr>
-        <w:ind w:left="3970" w:hanging="420"/>
-      </w:pPr>
-      <w:rPr>
-        <w:rFonts w:ascii="Wingdings" w:hAnsi="Wingdings" w:hint="default"/>
-      </w:rPr>
-    </w:lvl>
-  </w:abstractNum>
-  <w:abstractNum w:abstractNumId="23">
-    <w:nsid w:val="46A451CB"/>
-    <w:multiLevelType w:val="hybridMultilevel"/>
-    <w:tmpl w:val="CAEA16A6"/>
-    <w:lvl w:ilvl="0" w:tplc="04090001">
-      <w:start w:val="1"/>
-      <w:numFmt w:val="bullet"/>
-      <w:lvlText w:val=""/>
-      <w:lvlJc w:val="left"/>
-      <w:pPr>
-        <w:ind w:left="846" w:hanging="420"/>
-      </w:pPr>
-      <w:rPr>
-        <w:rFonts w:ascii="Wingdings" w:hAnsi="Wingdings" w:hint="default"/>
-      </w:rPr>
-    </w:lvl>
-    <w:lvl w:ilvl="1" w:tplc="0409000B" w:tentative="1">
-      <w:start w:val="1"/>
-      <w:numFmt w:val="bullet"/>
-      <w:lvlText w:val=""/>
-      <w:lvlJc w:val="left"/>
-      <w:pPr>
-        <w:ind w:left="1041" w:hanging="420"/>
-      </w:pPr>
-      <w:rPr>
-        <w:rFonts w:ascii="Wingdings" w:hAnsi="Wingdings" w:hint="default"/>
-      </w:rPr>
-    </w:lvl>
-    <w:lvl w:ilvl="2" w:tplc="0409000D" w:tentative="1">
-      <w:start w:val="1"/>
-      <w:numFmt w:val="bullet"/>
-      <w:lvlText w:val=""/>
-      <w:lvlJc w:val="left"/>
-      <w:pPr>
-        <w:ind w:left="1461" w:hanging="420"/>
-      </w:pPr>
-      <w:rPr>
-        <w:rFonts w:ascii="Wingdings" w:hAnsi="Wingdings" w:hint="default"/>
-      </w:rPr>
-    </w:lvl>
-    <w:lvl w:ilvl="3" w:tplc="04090001" w:tentative="1">
-      <w:start w:val="1"/>
-      <w:numFmt w:val="bullet"/>
-      <w:lvlText w:val=""/>
-      <w:lvlJc w:val="left"/>
-      <w:pPr>
-        <w:ind w:left="1881" w:hanging="420"/>
-      </w:pPr>
-      <w:rPr>
-        <w:rFonts w:ascii="Wingdings" w:hAnsi="Wingdings" w:hint="default"/>
-      </w:rPr>
-    </w:lvl>
-    <w:lvl w:ilvl="4" w:tplc="0409000B" w:tentative="1">
-      <w:start w:val="1"/>
-      <w:numFmt w:val="bullet"/>
-      <w:lvlText w:val=""/>
-      <w:lvlJc w:val="left"/>
-      <w:pPr>
-        <w:ind w:left="2301" w:hanging="420"/>
-      </w:pPr>
-      <w:rPr>
-        <w:rFonts w:ascii="Wingdings" w:hAnsi="Wingdings" w:hint="default"/>
-      </w:rPr>
-    </w:lvl>
-    <w:lvl w:ilvl="5" w:tplc="0409000D" w:tentative="1">
-      <w:start w:val="1"/>
-      <w:numFmt w:val="bullet"/>
-      <w:lvlText w:val=""/>
-      <w:lvlJc w:val="left"/>
-      <w:pPr>
-        <w:ind w:left="2721" w:hanging="420"/>
-      </w:pPr>
-      <w:rPr>
-        <w:rFonts w:ascii="Wingdings" w:hAnsi="Wingdings" w:hint="default"/>
-      </w:rPr>
-    </w:lvl>
-    <w:lvl w:ilvl="6" w:tplc="04090001" w:tentative="1">
-      <w:start w:val="1"/>
-      <w:numFmt w:val="bullet"/>
-      <w:lvlText w:val=""/>
-      <w:lvlJc w:val="left"/>
-      <w:pPr>
-        <w:ind w:left="3141" w:hanging="420"/>
-      </w:pPr>
-      <w:rPr>
-        <w:rFonts w:ascii="Wingdings" w:hAnsi="Wingdings" w:hint="default"/>
-      </w:rPr>
-    </w:lvl>
-    <w:lvl w:ilvl="7" w:tplc="0409000B" w:tentative="1">
-      <w:start w:val="1"/>
-      <w:numFmt w:val="bullet"/>
-      <w:lvlText w:val=""/>
-      <w:lvlJc w:val="left"/>
-      <w:pPr>
-        <w:ind w:left="3561" w:hanging="420"/>
-      </w:pPr>
-      <w:rPr>
-        <w:rFonts w:ascii="Wingdings" w:hAnsi="Wingdings" w:hint="default"/>
-      </w:rPr>
-    </w:lvl>
-    <w:lvl w:ilvl="8" w:tplc="0409000D" w:tentative="1">
-      <w:start w:val="1"/>
-      <w:numFmt w:val="bullet"/>
-      <w:lvlText w:val=""/>
-      <w:lvlJc w:val="left"/>
-      <w:pPr>
-        <w:ind w:left="3981" w:hanging="420"/>
-      </w:pPr>
-      <w:rPr>
-        <w:rFonts w:ascii="Wingdings" w:hAnsi="Wingdings" w:hint="default"/>
-      </w:rPr>
-    </w:lvl>
-  </w:abstractNum>
-  <w:abstractNum w:abstractNumId="24">
-    <w:nsid w:val="486929A1"/>
-    <w:multiLevelType w:val="hybridMultilevel"/>
-    <w:tmpl w:val="742C5640"/>
-    <w:lvl w:ilvl="0" w:tplc="AEDA76B6">
-      <w:start w:val="1"/>
-      <w:numFmt w:val="decimal"/>
-      <w:lvlText w:val="(%1)"/>
-      <w:lvlJc w:val="left"/>
-      <w:pPr>
-        <w:ind w:left="621" w:hanging="420"/>
-      </w:pPr>
-      <w:rPr>
-        <w:rFonts w:hint="default"/>
-      </w:rPr>
-    </w:lvl>
-    <w:lvl w:ilvl="1" w:tplc="04090017" w:tentative="1">
-      <w:start w:val="1"/>
-      <w:numFmt w:val="aiueoFullWidth"/>
-      <w:lvlText w:val="(%2)"/>
-      <w:lvlJc w:val="left"/>
-      <w:pPr>
-        <w:ind w:left="1041" w:hanging="420"/>
-      </w:pPr>
-    </w:lvl>
-    <w:lvl w:ilvl="2" w:tplc="04090011" w:tentative="1">
-      <w:start w:val="1"/>
-      <w:numFmt w:val="decimalEnclosedCircle"/>
-      <w:lvlText w:val="%3"/>
-      <w:lvlJc w:val="left"/>
-      <w:pPr>
-        <w:ind w:left="1461" w:hanging="420"/>
-      </w:pPr>
-    </w:lvl>
-    <w:lvl w:ilvl="3" w:tplc="0409000F" w:tentative="1">
-      <w:start w:val="1"/>
-      <w:numFmt w:val="decimal"/>
-      <w:lvlText w:val="%4."/>
-      <w:lvlJc w:val="left"/>
-      <w:pPr>
-        <w:ind w:left="1881" w:hanging="420"/>
-      </w:pPr>
-    </w:lvl>
-    <w:lvl w:ilvl="4" w:tplc="04090017" w:tentative="1">
-      <w:start w:val="1"/>
-      <w:numFmt w:val="aiueoFullWidth"/>
-      <w:lvlText w:val="(%5)"/>
-      <w:lvlJc w:val="left"/>
-      <w:pPr>
-        <w:ind w:left="2301" w:hanging="420"/>
-      </w:pPr>
-    </w:lvl>
-    <w:lvl w:ilvl="5" w:tplc="04090011" w:tentative="1">
-      <w:start w:val="1"/>
-      <w:numFmt w:val="decimalEnclosedCircle"/>
-      <w:lvlText w:val="%6"/>
-      <w:lvlJc w:val="left"/>
-      <w:pPr>
-        <w:ind w:left="2721" w:hanging="420"/>
-      </w:pPr>
-    </w:lvl>
-    <w:lvl w:ilvl="6" w:tplc="0409000F" w:tentative="1">
-      <w:start w:val="1"/>
-      <w:numFmt w:val="decimal"/>
-      <w:lvlText w:val="%7."/>
-      <w:lvlJc w:val="left"/>
-      <w:pPr>
-        <w:ind w:left="3141" w:hanging="420"/>
-      </w:pPr>
-    </w:lvl>
-    <w:lvl w:ilvl="7" w:tplc="04090017" w:tentative="1">
-      <w:start w:val="1"/>
-      <w:numFmt w:val="aiueoFullWidth"/>
-      <w:lvlText w:val="(%8)"/>
-      <w:lvlJc w:val="left"/>
-      <w:pPr>
-        <w:ind w:left="3561" w:hanging="420"/>
-      </w:pPr>
-    </w:lvl>
-    <w:lvl w:ilvl="8" w:tplc="04090011" w:tentative="1">
-      <w:start w:val="1"/>
-      <w:numFmt w:val="decimalEnclosedCircle"/>
-      <w:lvlText w:val="%9"/>
-      <w:lvlJc w:val="left"/>
-      <w:pPr>
-        <w:ind w:left="3981" w:hanging="420"/>
-      </w:pPr>
-    </w:lvl>
-  </w:abstractNum>
-  <w:abstractNum w:abstractNumId="25">
-    <w:nsid w:val="48E40FCA"/>
-    <w:multiLevelType w:val="hybridMultilevel"/>
-    <w:tmpl w:val="5BD0C7F6"/>
-    <w:lvl w:ilvl="0" w:tplc="04090001">
-      <w:start w:val="1"/>
-      <w:numFmt w:val="bullet"/>
-      <w:lvlText w:val=""/>
-      <w:lvlJc w:val="left"/>
-      <w:pPr>
-        <w:ind w:left="846" w:hanging="420"/>
-      </w:pPr>
-      <w:rPr>
-        <w:rFonts w:ascii="Wingdings" w:hAnsi="Wingdings" w:hint="default"/>
-      </w:rPr>
-    </w:lvl>
-    <w:lvl w:ilvl="1" w:tplc="0409000B" w:tentative="1">
-      <w:start w:val="1"/>
-      <w:numFmt w:val="bullet"/>
-      <w:lvlText w:val=""/>
-      <w:lvlJc w:val="left"/>
-      <w:pPr>
-        <w:ind w:left="1041" w:hanging="420"/>
-      </w:pPr>
-      <w:rPr>
-        <w:rFonts w:ascii="Wingdings" w:hAnsi="Wingdings" w:hint="default"/>
-      </w:rPr>
-    </w:lvl>
-    <w:lvl w:ilvl="2" w:tplc="0409000D" w:tentative="1">
-      <w:start w:val="1"/>
-      <w:numFmt w:val="bullet"/>
-      <w:lvlText w:val=""/>
-      <w:lvlJc w:val="left"/>
-      <w:pPr>
-        <w:ind w:left="1461" w:hanging="420"/>
-      </w:pPr>
-      <w:rPr>
-        <w:rFonts w:ascii="Wingdings" w:hAnsi="Wingdings" w:hint="default"/>
-      </w:rPr>
-    </w:lvl>
-    <w:lvl w:ilvl="3" w:tplc="04090001" w:tentative="1">
-      <w:start w:val="1"/>
-      <w:numFmt w:val="bullet"/>
-      <w:lvlText w:val=""/>
-      <w:lvlJc w:val="left"/>
-      <w:pPr>
-        <w:ind w:left="1881" w:hanging="420"/>
-      </w:pPr>
-      <w:rPr>
-        <w:rFonts w:ascii="Wingdings" w:hAnsi="Wingdings" w:hint="default"/>
-      </w:rPr>
-    </w:lvl>
-    <w:lvl w:ilvl="4" w:tplc="0409000B" w:tentative="1">
-      <w:start w:val="1"/>
-      <w:numFmt w:val="bullet"/>
-      <w:lvlText w:val=""/>
-      <w:lvlJc w:val="left"/>
-      <w:pPr>
-        <w:ind w:left="2301" w:hanging="420"/>
-      </w:pPr>
-      <w:rPr>
-        <w:rFonts w:ascii="Wingdings" w:hAnsi="Wingdings" w:hint="default"/>
-      </w:rPr>
-    </w:lvl>
-    <w:lvl w:ilvl="5" w:tplc="0409000D" w:tentative="1">
-      <w:start w:val="1"/>
-      <w:numFmt w:val="bullet"/>
-      <w:lvlText w:val=""/>
-      <w:lvlJc w:val="left"/>
-      <w:pPr>
-        <w:ind w:left="2721" w:hanging="420"/>
-      </w:pPr>
-      <w:rPr>
-        <w:rFonts w:ascii="Wingdings" w:hAnsi="Wingdings" w:hint="default"/>
-      </w:rPr>
-    </w:lvl>
-    <w:lvl w:ilvl="6" w:tplc="04090001" w:tentative="1">
-      <w:start w:val="1"/>
-      <w:numFmt w:val="bullet"/>
-      <w:lvlText w:val=""/>
-      <w:lvlJc w:val="left"/>
-      <w:pPr>
-        <w:ind w:left="3141" w:hanging="420"/>
-      </w:pPr>
-      <w:rPr>
-        <w:rFonts w:ascii="Wingdings" w:hAnsi="Wingdings" w:hint="default"/>
-      </w:rPr>
-    </w:lvl>
-    <w:lvl w:ilvl="7" w:tplc="0409000B" w:tentative="1">
-      <w:start w:val="1"/>
-      <w:numFmt w:val="bullet"/>
-      <w:lvlText w:val=""/>
-      <w:lvlJc w:val="left"/>
-      <w:pPr>
-        <w:ind w:left="3561" w:hanging="420"/>
-      </w:pPr>
-      <w:rPr>
-        <w:rFonts w:ascii="Wingdings" w:hAnsi="Wingdings" w:hint="default"/>
-      </w:rPr>
-    </w:lvl>
-    <w:lvl w:ilvl="8" w:tplc="0409000D" w:tentative="1">
-      <w:start w:val="1"/>
-      <w:numFmt w:val="bullet"/>
-      <w:lvlText w:val=""/>
-      <w:lvlJc w:val="left"/>
-      <w:pPr>
-        <w:ind w:left="3981" w:hanging="420"/>
-      </w:pPr>
-      <w:rPr>
-        <w:rFonts w:ascii="Wingdings" w:hAnsi="Wingdings" w:hint="default"/>
-      </w:rPr>
-    </w:lvl>
-  </w:abstractNum>
-  <w:abstractNum w:abstractNumId="26">
+  <w:abstractNum w:abstractNumId="6">
     <w:nsid w:val="52554DBE"/>
     <w:multiLevelType w:val="multilevel"/>
     <w:tmpl w:val="9ABE1208"/>
@@ -21582,96 +19898,7 @@
       </w:rPr>
     </w:lvl>
   </w:abstractNum>
-  <w:abstractNum w:abstractNumId="27">
-    <w:nsid w:val="557824FF"/>
-    <w:multiLevelType w:val="hybridMultilevel"/>
-    <w:tmpl w:val="810E6848"/>
-    <w:lvl w:ilvl="0" w:tplc="AEDA76B6">
-      <w:start w:val="1"/>
-      <w:numFmt w:val="decimal"/>
-      <w:lvlText w:val="(%1)"/>
-      <w:lvlJc w:val="left"/>
-      <w:pPr>
-        <w:ind w:left="360" w:hanging="360"/>
-      </w:pPr>
-      <w:rPr>
-        <w:rFonts w:hint="default"/>
-      </w:rPr>
-    </w:lvl>
-    <w:lvl w:ilvl="1" w:tplc="04090017" w:tentative="1">
-      <w:start w:val="1"/>
-      <w:numFmt w:val="aiueoFullWidth"/>
-      <w:lvlText w:val="(%2)"/>
-      <w:lvlJc w:val="left"/>
-      <w:pPr>
-        <w:ind w:left="840" w:hanging="420"/>
-      </w:pPr>
-    </w:lvl>
-    <w:lvl w:ilvl="2" w:tplc="04090011" w:tentative="1">
-      <w:start w:val="1"/>
-      <w:numFmt w:val="decimalEnclosedCircle"/>
-      <w:lvlText w:val="%3"/>
-      <w:lvlJc w:val="left"/>
-      <w:pPr>
-        <w:ind w:left="1260" w:hanging="420"/>
-      </w:pPr>
-    </w:lvl>
-    <w:lvl w:ilvl="3" w:tplc="0409000F" w:tentative="1">
-      <w:start w:val="1"/>
-      <w:numFmt w:val="decimal"/>
-      <w:lvlText w:val="%4."/>
-      <w:lvlJc w:val="left"/>
-      <w:pPr>
-        <w:ind w:left="1680" w:hanging="420"/>
-      </w:pPr>
-    </w:lvl>
-    <w:lvl w:ilvl="4" w:tplc="04090017" w:tentative="1">
-      <w:start w:val="1"/>
-      <w:numFmt w:val="aiueoFullWidth"/>
-      <w:lvlText w:val="(%5)"/>
-      <w:lvlJc w:val="left"/>
-      <w:pPr>
-        <w:ind w:left="2100" w:hanging="420"/>
-      </w:pPr>
-    </w:lvl>
-    <w:lvl w:ilvl="5" w:tplc="04090011" w:tentative="1">
-      <w:start w:val="1"/>
-      <w:numFmt w:val="decimalEnclosedCircle"/>
-      <w:lvlText w:val="%6"/>
-      <w:lvlJc w:val="left"/>
-      <w:pPr>
-        <w:ind w:left="2520" w:hanging="420"/>
-      </w:pPr>
-    </w:lvl>
-    <w:lvl w:ilvl="6" w:tplc="0409000F" w:tentative="1">
-      <w:start w:val="1"/>
-      <w:numFmt w:val="decimal"/>
-      <w:lvlText w:val="%7."/>
-      <w:lvlJc w:val="left"/>
-      <w:pPr>
-        <w:ind w:left="2940" w:hanging="420"/>
-      </w:pPr>
-    </w:lvl>
-    <w:lvl w:ilvl="7" w:tplc="04090017" w:tentative="1">
-      <w:start w:val="1"/>
-      <w:numFmt w:val="aiueoFullWidth"/>
-      <w:lvlText w:val="(%8)"/>
-      <w:lvlJc w:val="left"/>
-      <w:pPr>
-        <w:ind w:left="3360" w:hanging="420"/>
-      </w:pPr>
-    </w:lvl>
-    <w:lvl w:ilvl="8" w:tplc="04090011" w:tentative="1">
-      <w:start w:val="1"/>
-      <w:numFmt w:val="decimalEnclosedCircle"/>
-      <w:lvlText w:val="%9"/>
-      <w:lvlJc w:val="left"/>
-      <w:pPr>
-        <w:ind w:left="3780" w:hanging="420"/>
-      </w:pPr>
-    </w:lvl>
-  </w:abstractNum>
-  <w:abstractNum w:abstractNumId="28">
+  <w:abstractNum w:abstractNumId="7">
     <w:nsid w:val="57145DC5"/>
     <w:multiLevelType w:val="multilevel"/>
     <w:tmpl w:val="625CB756"/>
@@ -21784,96 +20011,7 @@
       </w:rPr>
     </w:lvl>
   </w:abstractNum>
-  <w:abstractNum w:abstractNumId="29">
-    <w:nsid w:val="5C061F12"/>
-    <w:multiLevelType w:val="hybridMultilevel"/>
-    <w:tmpl w:val="4866078A"/>
-    <w:lvl w:ilvl="0" w:tplc="AEDA76B6">
-      <w:start w:val="1"/>
-      <w:numFmt w:val="decimal"/>
-      <w:lvlText w:val="(%1)"/>
-      <w:lvlJc w:val="left"/>
-      <w:pPr>
-        <w:ind w:left="621" w:hanging="420"/>
-      </w:pPr>
-      <w:rPr>
-        <w:rFonts w:hint="default"/>
-      </w:rPr>
-    </w:lvl>
-    <w:lvl w:ilvl="1" w:tplc="04090017" w:tentative="1">
-      <w:start w:val="1"/>
-      <w:numFmt w:val="aiueoFullWidth"/>
-      <w:lvlText w:val="(%2)"/>
-      <w:lvlJc w:val="left"/>
-      <w:pPr>
-        <w:ind w:left="1041" w:hanging="420"/>
-      </w:pPr>
-    </w:lvl>
-    <w:lvl w:ilvl="2" w:tplc="04090011" w:tentative="1">
-      <w:start w:val="1"/>
-      <w:numFmt w:val="decimalEnclosedCircle"/>
-      <w:lvlText w:val="%3"/>
-      <w:lvlJc w:val="left"/>
-      <w:pPr>
-        <w:ind w:left="1461" w:hanging="420"/>
-      </w:pPr>
-    </w:lvl>
-    <w:lvl w:ilvl="3" w:tplc="0409000F" w:tentative="1">
-      <w:start w:val="1"/>
-      <w:numFmt w:val="decimal"/>
-      <w:lvlText w:val="%4."/>
-      <w:lvlJc w:val="left"/>
-      <w:pPr>
-        <w:ind w:left="1881" w:hanging="420"/>
-      </w:pPr>
-    </w:lvl>
-    <w:lvl w:ilvl="4" w:tplc="04090017" w:tentative="1">
-      <w:start w:val="1"/>
-      <w:numFmt w:val="aiueoFullWidth"/>
-      <w:lvlText w:val="(%5)"/>
-      <w:lvlJc w:val="left"/>
-      <w:pPr>
-        <w:ind w:left="2301" w:hanging="420"/>
-      </w:pPr>
-    </w:lvl>
-    <w:lvl w:ilvl="5" w:tplc="04090011" w:tentative="1">
-      <w:start w:val="1"/>
-      <w:numFmt w:val="decimalEnclosedCircle"/>
-      <w:lvlText w:val="%6"/>
-      <w:lvlJc w:val="left"/>
-      <w:pPr>
-        <w:ind w:left="2721" w:hanging="420"/>
-      </w:pPr>
-    </w:lvl>
-    <w:lvl w:ilvl="6" w:tplc="0409000F" w:tentative="1">
-      <w:start w:val="1"/>
-      <w:numFmt w:val="decimal"/>
-      <w:lvlText w:val="%7."/>
-      <w:lvlJc w:val="left"/>
-      <w:pPr>
-        <w:ind w:left="3141" w:hanging="420"/>
-      </w:pPr>
-    </w:lvl>
-    <w:lvl w:ilvl="7" w:tplc="04090017" w:tentative="1">
-      <w:start w:val="1"/>
-      <w:numFmt w:val="aiueoFullWidth"/>
-      <w:lvlText w:val="(%8)"/>
-      <w:lvlJc w:val="left"/>
-      <w:pPr>
-        <w:ind w:left="3561" w:hanging="420"/>
-      </w:pPr>
-    </w:lvl>
-    <w:lvl w:ilvl="8" w:tplc="04090011" w:tentative="1">
-      <w:start w:val="1"/>
-      <w:numFmt w:val="decimalEnclosedCircle"/>
-      <w:lvlText w:val="%9"/>
-      <w:lvlJc w:val="left"/>
-      <w:pPr>
-        <w:ind w:left="3981" w:hanging="420"/>
-      </w:pPr>
-    </w:lvl>
-  </w:abstractNum>
-  <w:abstractNum w:abstractNumId="30">
+  <w:abstractNum w:abstractNumId="8">
     <w:nsid w:val="5D9157FE"/>
     <w:multiLevelType w:val="hybridMultilevel"/>
     <w:tmpl w:val="AC3878EA"/>
@@ -21959,7 +20097,7 @@
       </w:pPr>
     </w:lvl>
   </w:abstractNum>
-  <w:abstractNum w:abstractNumId="31">
+  <w:abstractNum w:abstractNumId="9">
     <w:nsid w:val="5DA96F16"/>
     <w:multiLevelType w:val="multilevel"/>
     <w:tmpl w:val="0409001D"/>
@@ -22046,120 +20184,7 @@
       </w:pPr>
     </w:lvl>
   </w:abstractNum>
-  <w:abstractNum w:abstractNumId="32">
-    <w:nsid w:val="5EBF1C81"/>
-    <w:multiLevelType w:val="hybridMultilevel"/>
-    <w:tmpl w:val="D7BE317C"/>
-    <w:lvl w:ilvl="0" w:tplc="04090003">
-      <w:start w:val="1"/>
-      <w:numFmt w:val="bullet"/>
-      <w:lvlText w:val=""/>
-      <w:lvlJc w:val="left"/>
-      <w:pPr>
-        <w:ind w:left="621" w:hanging="420"/>
-      </w:pPr>
-      <w:rPr>
-        <w:rFonts w:ascii="Wingdings" w:hAnsi="Wingdings" w:hint="default"/>
-      </w:rPr>
-    </w:lvl>
-    <w:lvl w:ilvl="1" w:tplc="0409000B" w:tentative="1">
-      <w:start w:val="1"/>
-      <w:numFmt w:val="bullet"/>
-      <w:lvlText w:val=""/>
-      <w:lvlJc w:val="left"/>
-      <w:pPr>
-        <w:ind w:left="1041" w:hanging="420"/>
-      </w:pPr>
-      <w:rPr>
-        <w:rFonts w:ascii="Wingdings" w:hAnsi="Wingdings" w:hint="default"/>
-      </w:rPr>
-    </w:lvl>
-    <w:lvl w:ilvl="2" w:tplc="0409000D" w:tentative="1">
-      <w:start w:val="1"/>
-      <w:numFmt w:val="bullet"/>
-      <w:lvlText w:val=""/>
-      <w:lvlJc w:val="left"/>
-      <w:pPr>
-        <w:ind w:left="1461" w:hanging="420"/>
-      </w:pPr>
-      <w:rPr>
-        <w:rFonts w:ascii="Wingdings" w:hAnsi="Wingdings" w:hint="default"/>
-      </w:rPr>
-    </w:lvl>
-    <w:lvl w:ilvl="3" w:tplc="04090001" w:tentative="1">
-      <w:start w:val="1"/>
-      <w:numFmt w:val="bullet"/>
-      <w:lvlText w:val=""/>
-      <w:lvlJc w:val="left"/>
-      <w:pPr>
-        <w:ind w:left="1881" w:hanging="420"/>
-      </w:pPr>
-      <w:rPr>
-        <w:rFonts w:ascii="Wingdings" w:hAnsi="Wingdings" w:hint="default"/>
-      </w:rPr>
-    </w:lvl>
-    <w:lvl w:ilvl="4" w:tplc="0409000B" w:tentative="1">
-      <w:start w:val="1"/>
-      <w:numFmt w:val="bullet"/>
-      <w:lvlText w:val=""/>
-      <w:lvlJc w:val="left"/>
-      <w:pPr>
-        <w:ind w:left="2301" w:hanging="420"/>
-      </w:pPr>
-      <w:rPr>
-        <w:rFonts w:ascii="Wingdings" w:hAnsi="Wingdings" w:hint="default"/>
-      </w:rPr>
-    </w:lvl>
-    <w:lvl w:ilvl="5" w:tplc="0409000D" w:tentative="1">
-      <w:start w:val="1"/>
-      <w:numFmt w:val="bullet"/>
-      <w:lvlText w:val=""/>
-      <w:lvlJc w:val="left"/>
-      <w:pPr>
-        <w:ind w:left="2721" w:hanging="420"/>
-      </w:pPr>
-      <w:rPr>
-        <w:rFonts w:ascii="Wingdings" w:hAnsi="Wingdings" w:hint="default"/>
-      </w:rPr>
-    </w:lvl>
-    <w:lvl w:ilvl="6" w:tplc="04090001" w:tentative="1">
-      <w:start w:val="1"/>
-      <w:numFmt w:val="bullet"/>
-      <w:lvlText w:val=""/>
-      <w:lvlJc w:val="left"/>
-      <w:pPr>
-        <w:ind w:left="3141" w:hanging="420"/>
-      </w:pPr>
-      <w:rPr>
-        <w:rFonts w:ascii="Wingdings" w:hAnsi="Wingdings" w:hint="default"/>
-      </w:rPr>
-    </w:lvl>
-    <w:lvl w:ilvl="7" w:tplc="0409000B" w:tentative="1">
-      <w:start w:val="1"/>
-      <w:numFmt w:val="bullet"/>
-      <w:lvlText w:val=""/>
-      <w:lvlJc w:val="left"/>
-      <w:pPr>
-        <w:ind w:left="3561" w:hanging="420"/>
-      </w:pPr>
-      <w:rPr>
-        <w:rFonts w:ascii="Wingdings" w:hAnsi="Wingdings" w:hint="default"/>
-      </w:rPr>
-    </w:lvl>
-    <w:lvl w:ilvl="8" w:tplc="0409000D" w:tentative="1">
-      <w:start w:val="1"/>
-      <w:numFmt w:val="bullet"/>
-      <w:lvlText w:val=""/>
-      <w:lvlJc w:val="left"/>
-      <w:pPr>
-        <w:ind w:left="3981" w:hanging="420"/>
-      </w:pPr>
-      <w:rPr>
-        <w:rFonts w:ascii="Wingdings" w:hAnsi="Wingdings" w:hint="default"/>
-      </w:rPr>
-    </w:lvl>
-  </w:abstractNum>
-  <w:abstractNum w:abstractNumId="33">
+  <w:abstractNum w:abstractNumId="10">
     <w:nsid w:val="5EFA5E7A"/>
     <w:multiLevelType w:val="hybridMultilevel"/>
     <w:tmpl w:val="5F48A9F2"/>
@@ -22245,1192 +20270,10 @@
       </w:pPr>
     </w:lvl>
   </w:abstractNum>
-  <w:abstractNum w:abstractNumId="34">
-    <w:nsid w:val="60E6226C"/>
-    <w:multiLevelType w:val="hybridMultilevel"/>
-    <w:tmpl w:val="27D22866"/>
-    <w:lvl w:ilvl="0" w:tplc="04090001">
-      <w:start w:val="1"/>
-      <w:numFmt w:val="bullet"/>
-      <w:lvlText w:val=""/>
-      <w:lvlJc w:val="left"/>
-      <w:pPr>
-        <w:ind w:left="846" w:hanging="420"/>
-      </w:pPr>
-      <w:rPr>
-        <w:rFonts w:ascii="Wingdings" w:hAnsi="Wingdings" w:hint="default"/>
-      </w:rPr>
-    </w:lvl>
-    <w:lvl w:ilvl="1" w:tplc="0409000B" w:tentative="1">
-      <w:start w:val="1"/>
-      <w:numFmt w:val="bullet"/>
-      <w:lvlText w:val=""/>
-      <w:lvlJc w:val="left"/>
-      <w:pPr>
-        <w:ind w:left="1041" w:hanging="420"/>
-      </w:pPr>
-      <w:rPr>
-        <w:rFonts w:ascii="Wingdings" w:hAnsi="Wingdings" w:hint="default"/>
-      </w:rPr>
-    </w:lvl>
-    <w:lvl w:ilvl="2" w:tplc="0409000D" w:tentative="1">
-      <w:start w:val="1"/>
-      <w:numFmt w:val="bullet"/>
-      <w:lvlText w:val=""/>
-      <w:lvlJc w:val="left"/>
-      <w:pPr>
-        <w:ind w:left="1461" w:hanging="420"/>
-      </w:pPr>
-      <w:rPr>
-        <w:rFonts w:ascii="Wingdings" w:hAnsi="Wingdings" w:hint="default"/>
-      </w:rPr>
-    </w:lvl>
-    <w:lvl w:ilvl="3" w:tplc="04090001" w:tentative="1">
-      <w:start w:val="1"/>
-      <w:numFmt w:val="bullet"/>
-      <w:lvlText w:val=""/>
-      <w:lvlJc w:val="left"/>
-      <w:pPr>
-        <w:ind w:left="1881" w:hanging="420"/>
-      </w:pPr>
-      <w:rPr>
-        <w:rFonts w:ascii="Wingdings" w:hAnsi="Wingdings" w:hint="default"/>
-      </w:rPr>
-    </w:lvl>
-    <w:lvl w:ilvl="4" w:tplc="0409000B" w:tentative="1">
-      <w:start w:val="1"/>
-      <w:numFmt w:val="bullet"/>
-      <w:lvlText w:val=""/>
-      <w:lvlJc w:val="left"/>
-      <w:pPr>
-        <w:ind w:left="2301" w:hanging="420"/>
-      </w:pPr>
-      <w:rPr>
-        <w:rFonts w:ascii="Wingdings" w:hAnsi="Wingdings" w:hint="default"/>
-      </w:rPr>
-    </w:lvl>
-    <w:lvl w:ilvl="5" w:tplc="0409000D" w:tentative="1">
-      <w:start w:val="1"/>
-      <w:numFmt w:val="bullet"/>
-      <w:lvlText w:val=""/>
-      <w:lvlJc w:val="left"/>
-      <w:pPr>
-        <w:ind w:left="2721" w:hanging="420"/>
-      </w:pPr>
-      <w:rPr>
-        <w:rFonts w:ascii="Wingdings" w:hAnsi="Wingdings" w:hint="default"/>
-      </w:rPr>
-    </w:lvl>
-    <w:lvl w:ilvl="6" w:tplc="04090001" w:tentative="1">
-      <w:start w:val="1"/>
-      <w:numFmt w:val="bullet"/>
-      <w:lvlText w:val=""/>
-      <w:lvlJc w:val="left"/>
-      <w:pPr>
-        <w:ind w:left="3141" w:hanging="420"/>
-      </w:pPr>
-      <w:rPr>
-        <w:rFonts w:ascii="Wingdings" w:hAnsi="Wingdings" w:hint="default"/>
-      </w:rPr>
-    </w:lvl>
-    <w:lvl w:ilvl="7" w:tplc="0409000B" w:tentative="1">
-      <w:start w:val="1"/>
-      <w:numFmt w:val="bullet"/>
-      <w:lvlText w:val=""/>
-      <w:lvlJc w:val="left"/>
-      <w:pPr>
-        <w:ind w:left="3561" w:hanging="420"/>
-      </w:pPr>
-      <w:rPr>
-        <w:rFonts w:ascii="Wingdings" w:hAnsi="Wingdings" w:hint="default"/>
-      </w:rPr>
-    </w:lvl>
-    <w:lvl w:ilvl="8" w:tplc="0409000D" w:tentative="1">
-      <w:start w:val="1"/>
-      <w:numFmt w:val="bullet"/>
-      <w:lvlText w:val=""/>
-      <w:lvlJc w:val="left"/>
-      <w:pPr>
-        <w:ind w:left="3981" w:hanging="420"/>
-      </w:pPr>
-      <w:rPr>
-        <w:rFonts w:ascii="Wingdings" w:hAnsi="Wingdings" w:hint="default"/>
-      </w:rPr>
-    </w:lvl>
-  </w:abstractNum>
-  <w:abstractNum w:abstractNumId="35">
-    <w:nsid w:val="67DC31D0"/>
-    <w:multiLevelType w:val="hybridMultilevel"/>
-    <w:tmpl w:val="55089C90"/>
-    <w:lvl w:ilvl="0" w:tplc="0409001B">
-      <w:start w:val="1"/>
-      <w:numFmt w:val="lowerRoman"/>
-      <w:lvlText w:val="%1."/>
-      <w:lvlJc w:val="right"/>
-      <w:pPr>
-        <w:ind w:left="1271" w:hanging="420"/>
-      </w:pPr>
-      <w:rPr>
-        <w:rFonts w:hint="default"/>
-      </w:rPr>
-    </w:lvl>
-    <w:lvl w:ilvl="1" w:tplc="04090017" w:tentative="1">
-      <w:start w:val="1"/>
-      <w:numFmt w:val="aiueoFullWidth"/>
-      <w:lvlText w:val="(%2)"/>
-      <w:lvlJc w:val="left"/>
-      <w:pPr>
-        <w:ind w:left="1691" w:hanging="420"/>
-      </w:pPr>
-    </w:lvl>
-    <w:lvl w:ilvl="2" w:tplc="04090011" w:tentative="1">
-      <w:start w:val="1"/>
-      <w:numFmt w:val="decimalEnclosedCircle"/>
-      <w:lvlText w:val="%3"/>
-      <w:lvlJc w:val="left"/>
-      <w:pPr>
-        <w:ind w:left="2111" w:hanging="420"/>
-      </w:pPr>
-    </w:lvl>
-    <w:lvl w:ilvl="3" w:tplc="0409000F" w:tentative="1">
-      <w:start w:val="1"/>
-      <w:numFmt w:val="decimal"/>
-      <w:lvlText w:val="%4."/>
-      <w:lvlJc w:val="left"/>
-      <w:pPr>
-        <w:ind w:left="2531" w:hanging="420"/>
-      </w:pPr>
-    </w:lvl>
-    <w:lvl w:ilvl="4" w:tplc="04090017" w:tentative="1">
-      <w:start w:val="1"/>
-      <w:numFmt w:val="aiueoFullWidth"/>
-      <w:lvlText w:val="(%5)"/>
-      <w:lvlJc w:val="left"/>
-      <w:pPr>
-        <w:ind w:left="2951" w:hanging="420"/>
-      </w:pPr>
-    </w:lvl>
-    <w:lvl w:ilvl="5" w:tplc="04090011" w:tentative="1">
-      <w:start w:val="1"/>
-      <w:numFmt w:val="decimalEnclosedCircle"/>
-      <w:lvlText w:val="%6"/>
-      <w:lvlJc w:val="left"/>
-      <w:pPr>
-        <w:ind w:left="3371" w:hanging="420"/>
-      </w:pPr>
-    </w:lvl>
-    <w:lvl w:ilvl="6" w:tplc="0409000F" w:tentative="1">
-      <w:start w:val="1"/>
-      <w:numFmt w:val="decimal"/>
-      <w:lvlText w:val="%7."/>
-      <w:lvlJc w:val="left"/>
-      <w:pPr>
-        <w:ind w:left="3791" w:hanging="420"/>
-      </w:pPr>
-    </w:lvl>
-    <w:lvl w:ilvl="7" w:tplc="04090017" w:tentative="1">
-      <w:start w:val="1"/>
-      <w:numFmt w:val="aiueoFullWidth"/>
-      <w:lvlText w:val="(%8)"/>
-      <w:lvlJc w:val="left"/>
-      <w:pPr>
-        <w:ind w:left="4211" w:hanging="420"/>
-      </w:pPr>
-    </w:lvl>
-    <w:lvl w:ilvl="8" w:tplc="04090011" w:tentative="1">
-      <w:start w:val="1"/>
-      <w:numFmt w:val="decimalEnclosedCircle"/>
-      <w:lvlText w:val="%9"/>
-      <w:lvlJc w:val="left"/>
-      <w:pPr>
-        <w:ind w:left="4631" w:hanging="420"/>
-      </w:pPr>
-    </w:lvl>
-  </w:abstractNum>
-  <w:abstractNum w:abstractNumId="36">
-    <w:nsid w:val="68541BDB"/>
-    <w:multiLevelType w:val="hybridMultilevel"/>
-    <w:tmpl w:val="00E224B0"/>
-    <w:lvl w:ilvl="0" w:tplc="04090011">
-      <w:start w:val="1"/>
-      <w:numFmt w:val="decimalEnclosedCircle"/>
-      <w:lvlText w:val="%1"/>
-      <w:lvlJc w:val="left"/>
-      <w:pPr>
-        <w:ind w:left="846" w:hanging="420"/>
-      </w:pPr>
-    </w:lvl>
-    <w:lvl w:ilvl="1" w:tplc="04090017">
-      <w:start w:val="1"/>
-      <w:numFmt w:val="aiueoFullWidth"/>
-      <w:lvlText w:val="(%2)"/>
-      <w:lvlJc w:val="left"/>
-      <w:pPr>
-        <w:ind w:left="1408" w:hanging="420"/>
-      </w:pPr>
-    </w:lvl>
-    <w:lvl w:ilvl="2" w:tplc="04090011">
-      <w:start w:val="1"/>
-      <w:numFmt w:val="decimalEnclosedCircle"/>
-      <w:lvlText w:val="%3"/>
-      <w:lvlJc w:val="left"/>
-      <w:pPr>
-        <w:ind w:left="1828" w:hanging="420"/>
-      </w:pPr>
-    </w:lvl>
-    <w:lvl w:ilvl="3" w:tplc="0409000F" w:tentative="1">
-      <w:start w:val="1"/>
-      <w:numFmt w:val="decimal"/>
-      <w:lvlText w:val="%4."/>
-      <w:lvlJc w:val="left"/>
-      <w:pPr>
-        <w:ind w:left="2248" w:hanging="420"/>
-      </w:pPr>
-    </w:lvl>
-    <w:lvl w:ilvl="4" w:tplc="04090017" w:tentative="1">
-      <w:start w:val="1"/>
-      <w:numFmt w:val="aiueoFullWidth"/>
-      <w:lvlText w:val="(%5)"/>
-      <w:lvlJc w:val="left"/>
-      <w:pPr>
-        <w:ind w:left="2668" w:hanging="420"/>
-      </w:pPr>
-    </w:lvl>
-    <w:lvl w:ilvl="5" w:tplc="04090011" w:tentative="1">
-      <w:start w:val="1"/>
-      <w:numFmt w:val="decimalEnclosedCircle"/>
-      <w:lvlText w:val="%6"/>
-      <w:lvlJc w:val="left"/>
-      <w:pPr>
-        <w:ind w:left="3088" w:hanging="420"/>
-      </w:pPr>
-    </w:lvl>
-    <w:lvl w:ilvl="6" w:tplc="0409000F" w:tentative="1">
-      <w:start w:val="1"/>
-      <w:numFmt w:val="decimal"/>
-      <w:lvlText w:val="%7."/>
-      <w:lvlJc w:val="left"/>
-      <w:pPr>
-        <w:ind w:left="3508" w:hanging="420"/>
-      </w:pPr>
-    </w:lvl>
-    <w:lvl w:ilvl="7" w:tplc="04090017" w:tentative="1">
-      <w:start w:val="1"/>
-      <w:numFmt w:val="aiueoFullWidth"/>
-      <w:lvlText w:val="(%8)"/>
-      <w:lvlJc w:val="left"/>
-      <w:pPr>
-        <w:ind w:left="3928" w:hanging="420"/>
-      </w:pPr>
-    </w:lvl>
-    <w:lvl w:ilvl="8" w:tplc="04090011" w:tentative="1">
-      <w:start w:val="1"/>
-      <w:numFmt w:val="decimalEnclosedCircle"/>
-      <w:lvlText w:val="%9"/>
-      <w:lvlJc w:val="left"/>
-      <w:pPr>
-        <w:ind w:left="4348" w:hanging="420"/>
-      </w:pPr>
-    </w:lvl>
-  </w:abstractNum>
-  <w:abstractNum w:abstractNumId="37">
-    <w:nsid w:val="689E3428"/>
-    <w:multiLevelType w:val="hybridMultilevel"/>
-    <w:tmpl w:val="3E20A70C"/>
-    <w:lvl w:ilvl="0" w:tplc="04090005">
-      <w:start w:val="1"/>
-      <w:numFmt w:val="bullet"/>
-      <w:lvlText w:val=""/>
-      <w:lvlJc w:val="left"/>
-      <w:pPr>
-        <w:ind w:left="846" w:hanging="420"/>
-      </w:pPr>
-      <w:rPr>
-        <w:rFonts w:ascii="Wingdings" w:hAnsi="Wingdings" w:hint="default"/>
-      </w:rPr>
-    </w:lvl>
-    <w:lvl w:ilvl="1" w:tplc="0409000B" w:tentative="1">
-      <w:start w:val="1"/>
-      <w:numFmt w:val="bullet"/>
-      <w:lvlText w:val=""/>
-      <w:lvlJc w:val="left"/>
-      <w:pPr>
-        <w:ind w:left="1266" w:hanging="420"/>
-      </w:pPr>
-      <w:rPr>
-        <w:rFonts w:ascii="Wingdings" w:hAnsi="Wingdings" w:hint="default"/>
-      </w:rPr>
-    </w:lvl>
-    <w:lvl w:ilvl="2" w:tplc="0409000D" w:tentative="1">
-      <w:start w:val="1"/>
-      <w:numFmt w:val="bullet"/>
-      <w:lvlText w:val=""/>
-      <w:lvlJc w:val="left"/>
-      <w:pPr>
-        <w:ind w:left="1686" w:hanging="420"/>
-      </w:pPr>
-      <w:rPr>
-        <w:rFonts w:ascii="Wingdings" w:hAnsi="Wingdings" w:hint="default"/>
-      </w:rPr>
-    </w:lvl>
-    <w:lvl w:ilvl="3" w:tplc="04090001" w:tentative="1">
-      <w:start w:val="1"/>
-      <w:numFmt w:val="bullet"/>
-      <w:lvlText w:val=""/>
-      <w:lvlJc w:val="left"/>
-      <w:pPr>
-        <w:ind w:left="2106" w:hanging="420"/>
-      </w:pPr>
-      <w:rPr>
-        <w:rFonts w:ascii="Wingdings" w:hAnsi="Wingdings" w:hint="default"/>
-      </w:rPr>
-    </w:lvl>
-    <w:lvl w:ilvl="4" w:tplc="0409000B" w:tentative="1">
-      <w:start w:val="1"/>
-      <w:numFmt w:val="bullet"/>
-      <w:lvlText w:val=""/>
-      <w:lvlJc w:val="left"/>
-      <w:pPr>
-        <w:ind w:left="2526" w:hanging="420"/>
-      </w:pPr>
-      <w:rPr>
-        <w:rFonts w:ascii="Wingdings" w:hAnsi="Wingdings" w:hint="default"/>
-      </w:rPr>
-    </w:lvl>
-    <w:lvl w:ilvl="5" w:tplc="0409000D" w:tentative="1">
-      <w:start w:val="1"/>
-      <w:numFmt w:val="bullet"/>
-      <w:lvlText w:val=""/>
-      <w:lvlJc w:val="left"/>
-      <w:pPr>
-        <w:ind w:left="2946" w:hanging="420"/>
-      </w:pPr>
-      <w:rPr>
-        <w:rFonts w:ascii="Wingdings" w:hAnsi="Wingdings" w:hint="default"/>
-      </w:rPr>
-    </w:lvl>
-    <w:lvl w:ilvl="6" w:tplc="04090001" w:tentative="1">
-      <w:start w:val="1"/>
-      <w:numFmt w:val="bullet"/>
-      <w:lvlText w:val=""/>
-      <w:lvlJc w:val="left"/>
-      <w:pPr>
-        <w:ind w:left="3366" w:hanging="420"/>
-      </w:pPr>
-      <w:rPr>
-        <w:rFonts w:ascii="Wingdings" w:hAnsi="Wingdings" w:hint="default"/>
-      </w:rPr>
-    </w:lvl>
-    <w:lvl w:ilvl="7" w:tplc="0409000B" w:tentative="1">
-      <w:start w:val="1"/>
-      <w:numFmt w:val="bullet"/>
-      <w:lvlText w:val=""/>
-      <w:lvlJc w:val="left"/>
-      <w:pPr>
-        <w:ind w:left="3786" w:hanging="420"/>
-      </w:pPr>
-      <w:rPr>
-        <w:rFonts w:ascii="Wingdings" w:hAnsi="Wingdings" w:hint="default"/>
-      </w:rPr>
-    </w:lvl>
-    <w:lvl w:ilvl="8" w:tplc="0409000D" w:tentative="1">
-      <w:start w:val="1"/>
-      <w:numFmt w:val="bullet"/>
-      <w:lvlText w:val=""/>
-      <w:lvlJc w:val="left"/>
-      <w:pPr>
-        <w:ind w:left="4206" w:hanging="420"/>
-      </w:pPr>
-      <w:rPr>
-        <w:rFonts w:ascii="Wingdings" w:hAnsi="Wingdings" w:hint="default"/>
-      </w:rPr>
-    </w:lvl>
-  </w:abstractNum>
-  <w:abstractNum w:abstractNumId="38">
-    <w:nsid w:val="6945374C"/>
-    <w:multiLevelType w:val="hybridMultilevel"/>
-    <w:tmpl w:val="A546F01C"/>
-    <w:lvl w:ilvl="0" w:tplc="66E4BF94">
-      <w:start w:val="1"/>
-      <w:numFmt w:val="decimal"/>
-      <w:lvlText w:val="(%1)"/>
-      <w:lvlJc w:val="left"/>
-      <w:pPr>
-        <w:ind w:left="704" w:hanging="420"/>
-      </w:pPr>
-      <w:rPr>
-        <w:rFonts w:hint="default"/>
-        <w:b/>
-      </w:rPr>
-    </w:lvl>
-    <w:lvl w:ilvl="1" w:tplc="04090017" w:tentative="1">
-      <w:start w:val="1"/>
-      <w:numFmt w:val="aiueoFullWidth"/>
-      <w:lvlText w:val="(%2)"/>
-      <w:lvlJc w:val="left"/>
-      <w:pPr>
-        <w:ind w:left="1124" w:hanging="420"/>
-      </w:pPr>
-    </w:lvl>
-    <w:lvl w:ilvl="2" w:tplc="04090011" w:tentative="1">
-      <w:start w:val="1"/>
-      <w:numFmt w:val="decimalEnclosedCircle"/>
-      <w:lvlText w:val="%3"/>
-      <w:lvlJc w:val="left"/>
-      <w:pPr>
-        <w:ind w:left="1544" w:hanging="420"/>
-      </w:pPr>
-    </w:lvl>
-    <w:lvl w:ilvl="3" w:tplc="0409000F" w:tentative="1">
-      <w:start w:val="1"/>
-      <w:numFmt w:val="decimal"/>
-      <w:lvlText w:val="%4."/>
-      <w:lvlJc w:val="left"/>
-      <w:pPr>
-        <w:ind w:left="1964" w:hanging="420"/>
-      </w:pPr>
-    </w:lvl>
-    <w:lvl w:ilvl="4" w:tplc="04090017" w:tentative="1">
-      <w:start w:val="1"/>
-      <w:numFmt w:val="aiueoFullWidth"/>
-      <w:lvlText w:val="(%5)"/>
-      <w:lvlJc w:val="left"/>
-      <w:pPr>
-        <w:ind w:left="2384" w:hanging="420"/>
-      </w:pPr>
-    </w:lvl>
-    <w:lvl w:ilvl="5" w:tplc="04090011" w:tentative="1">
-      <w:start w:val="1"/>
-      <w:numFmt w:val="decimalEnclosedCircle"/>
-      <w:lvlText w:val="%6"/>
-      <w:lvlJc w:val="left"/>
-      <w:pPr>
-        <w:ind w:left="2804" w:hanging="420"/>
-      </w:pPr>
-    </w:lvl>
-    <w:lvl w:ilvl="6" w:tplc="0409000F" w:tentative="1">
-      <w:start w:val="1"/>
-      <w:numFmt w:val="decimal"/>
-      <w:lvlText w:val="%7."/>
-      <w:lvlJc w:val="left"/>
-      <w:pPr>
-        <w:ind w:left="3224" w:hanging="420"/>
-      </w:pPr>
-    </w:lvl>
-    <w:lvl w:ilvl="7" w:tplc="04090017" w:tentative="1">
-      <w:start w:val="1"/>
-      <w:numFmt w:val="aiueoFullWidth"/>
-      <w:lvlText w:val="(%8)"/>
-      <w:lvlJc w:val="left"/>
-      <w:pPr>
-        <w:ind w:left="3644" w:hanging="420"/>
-      </w:pPr>
-    </w:lvl>
-    <w:lvl w:ilvl="8" w:tplc="04090011" w:tentative="1">
-      <w:start w:val="1"/>
-      <w:numFmt w:val="decimalEnclosedCircle"/>
-      <w:lvlText w:val="%9"/>
-      <w:lvlJc w:val="left"/>
-      <w:pPr>
-        <w:ind w:left="4064" w:hanging="420"/>
-      </w:pPr>
-    </w:lvl>
-  </w:abstractNum>
-  <w:abstractNum w:abstractNumId="39">
-    <w:nsid w:val="69C1695D"/>
-    <w:multiLevelType w:val="hybridMultilevel"/>
-    <w:tmpl w:val="F64661B4"/>
-    <w:lvl w:ilvl="0" w:tplc="04090011">
-      <w:start w:val="1"/>
-      <w:numFmt w:val="decimalEnclosedCircle"/>
-      <w:lvlText w:val="%1"/>
-      <w:lvlJc w:val="left"/>
-      <w:pPr>
-        <w:ind w:left="846" w:hanging="420"/>
-      </w:pPr>
-    </w:lvl>
-    <w:lvl w:ilvl="1" w:tplc="04090017">
-      <w:start w:val="1"/>
-      <w:numFmt w:val="aiueoFullWidth"/>
-      <w:lvlText w:val="(%2)"/>
-      <w:lvlJc w:val="left"/>
-      <w:pPr>
-        <w:ind w:left="1408" w:hanging="420"/>
-      </w:pPr>
-    </w:lvl>
-    <w:lvl w:ilvl="2" w:tplc="04090011">
-      <w:start w:val="1"/>
-      <w:numFmt w:val="decimalEnclosedCircle"/>
-      <w:lvlText w:val="%3"/>
-      <w:lvlJc w:val="left"/>
-      <w:pPr>
-        <w:ind w:left="1828" w:hanging="420"/>
-      </w:pPr>
-    </w:lvl>
-    <w:lvl w:ilvl="3" w:tplc="0409000F" w:tentative="1">
-      <w:start w:val="1"/>
-      <w:numFmt w:val="decimal"/>
-      <w:lvlText w:val="%4."/>
-      <w:lvlJc w:val="left"/>
-      <w:pPr>
-        <w:ind w:left="2248" w:hanging="420"/>
-      </w:pPr>
-    </w:lvl>
-    <w:lvl w:ilvl="4" w:tplc="04090017" w:tentative="1">
-      <w:start w:val="1"/>
-      <w:numFmt w:val="aiueoFullWidth"/>
-      <w:lvlText w:val="(%5)"/>
-      <w:lvlJc w:val="left"/>
-      <w:pPr>
-        <w:ind w:left="2668" w:hanging="420"/>
-      </w:pPr>
-    </w:lvl>
-    <w:lvl w:ilvl="5" w:tplc="04090011" w:tentative="1">
-      <w:start w:val="1"/>
-      <w:numFmt w:val="decimalEnclosedCircle"/>
-      <w:lvlText w:val="%6"/>
-      <w:lvlJc w:val="left"/>
-      <w:pPr>
-        <w:ind w:left="3088" w:hanging="420"/>
-      </w:pPr>
-    </w:lvl>
-    <w:lvl w:ilvl="6" w:tplc="0409000F" w:tentative="1">
-      <w:start w:val="1"/>
-      <w:numFmt w:val="decimal"/>
-      <w:lvlText w:val="%7."/>
-      <w:lvlJc w:val="left"/>
-      <w:pPr>
-        <w:ind w:left="3508" w:hanging="420"/>
-      </w:pPr>
-    </w:lvl>
-    <w:lvl w:ilvl="7" w:tplc="04090017" w:tentative="1">
-      <w:start w:val="1"/>
-      <w:numFmt w:val="aiueoFullWidth"/>
-      <w:lvlText w:val="(%8)"/>
-      <w:lvlJc w:val="left"/>
-      <w:pPr>
-        <w:ind w:left="3928" w:hanging="420"/>
-      </w:pPr>
-    </w:lvl>
-    <w:lvl w:ilvl="8" w:tplc="04090011" w:tentative="1">
-      <w:start w:val="1"/>
-      <w:numFmt w:val="decimalEnclosedCircle"/>
-      <w:lvlText w:val="%9"/>
-      <w:lvlJc w:val="left"/>
-      <w:pPr>
-        <w:ind w:left="4348" w:hanging="420"/>
-      </w:pPr>
-    </w:lvl>
-  </w:abstractNum>
-  <w:abstractNum w:abstractNumId="40">
-    <w:nsid w:val="6CC057EB"/>
-    <w:multiLevelType w:val="hybridMultilevel"/>
-    <w:tmpl w:val="502C3ECC"/>
-    <w:lvl w:ilvl="0" w:tplc="0409001B">
-      <w:start w:val="1"/>
-      <w:numFmt w:val="lowerRoman"/>
-      <w:lvlText w:val="%1."/>
-      <w:lvlJc w:val="right"/>
-      <w:pPr>
-        <w:ind w:left="1413" w:hanging="420"/>
-      </w:pPr>
-      <w:rPr>
-        <w:rFonts w:hint="default"/>
-      </w:rPr>
-    </w:lvl>
-    <w:lvl w:ilvl="1" w:tplc="0409000B" w:tentative="1">
-      <w:start w:val="1"/>
-      <w:numFmt w:val="bullet"/>
-      <w:lvlText w:val=""/>
-      <w:lvlJc w:val="left"/>
-      <w:pPr>
-        <w:ind w:left="1266" w:hanging="420"/>
-      </w:pPr>
-      <w:rPr>
-        <w:rFonts w:ascii="Wingdings" w:hAnsi="Wingdings" w:hint="default"/>
-      </w:rPr>
-    </w:lvl>
-    <w:lvl w:ilvl="2" w:tplc="0409000D" w:tentative="1">
-      <w:start w:val="1"/>
-      <w:numFmt w:val="bullet"/>
-      <w:lvlText w:val=""/>
-      <w:lvlJc w:val="left"/>
-      <w:pPr>
-        <w:ind w:left="1686" w:hanging="420"/>
-      </w:pPr>
-      <w:rPr>
-        <w:rFonts w:ascii="Wingdings" w:hAnsi="Wingdings" w:hint="default"/>
-      </w:rPr>
-    </w:lvl>
-    <w:lvl w:ilvl="3" w:tplc="04090001" w:tentative="1">
-      <w:start w:val="1"/>
-      <w:numFmt w:val="bullet"/>
-      <w:lvlText w:val=""/>
-      <w:lvlJc w:val="left"/>
-      <w:pPr>
-        <w:ind w:left="2106" w:hanging="420"/>
-      </w:pPr>
-      <w:rPr>
-        <w:rFonts w:ascii="Wingdings" w:hAnsi="Wingdings" w:hint="default"/>
-      </w:rPr>
-    </w:lvl>
-    <w:lvl w:ilvl="4" w:tplc="0409000B" w:tentative="1">
-      <w:start w:val="1"/>
-      <w:numFmt w:val="bullet"/>
-      <w:lvlText w:val=""/>
-      <w:lvlJc w:val="left"/>
-      <w:pPr>
-        <w:ind w:left="2526" w:hanging="420"/>
-      </w:pPr>
-      <w:rPr>
-        <w:rFonts w:ascii="Wingdings" w:hAnsi="Wingdings" w:hint="default"/>
-      </w:rPr>
-    </w:lvl>
-    <w:lvl w:ilvl="5" w:tplc="0409000D" w:tentative="1">
-      <w:start w:val="1"/>
-      <w:numFmt w:val="bullet"/>
-      <w:lvlText w:val=""/>
-      <w:lvlJc w:val="left"/>
-      <w:pPr>
-        <w:ind w:left="2946" w:hanging="420"/>
-      </w:pPr>
-      <w:rPr>
-        <w:rFonts w:ascii="Wingdings" w:hAnsi="Wingdings" w:hint="default"/>
-      </w:rPr>
-    </w:lvl>
-    <w:lvl w:ilvl="6" w:tplc="04090001" w:tentative="1">
-      <w:start w:val="1"/>
-      <w:numFmt w:val="bullet"/>
-      <w:lvlText w:val=""/>
-      <w:lvlJc w:val="left"/>
-      <w:pPr>
-        <w:ind w:left="3366" w:hanging="420"/>
-      </w:pPr>
-      <w:rPr>
-        <w:rFonts w:ascii="Wingdings" w:hAnsi="Wingdings" w:hint="default"/>
-      </w:rPr>
-    </w:lvl>
-    <w:lvl w:ilvl="7" w:tplc="0409000B" w:tentative="1">
-      <w:start w:val="1"/>
-      <w:numFmt w:val="bullet"/>
-      <w:lvlText w:val=""/>
-      <w:lvlJc w:val="left"/>
-      <w:pPr>
-        <w:ind w:left="3786" w:hanging="420"/>
-      </w:pPr>
-      <w:rPr>
-        <w:rFonts w:ascii="Wingdings" w:hAnsi="Wingdings" w:hint="default"/>
-      </w:rPr>
-    </w:lvl>
-    <w:lvl w:ilvl="8" w:tplc="0409000D" w:tentative="1">
-      <w:start w:val="1"/>
-      <w:numFmt w:val="bullet"/>
-      <w:lvlText w:val=""/>
-      <w:lvlJc w:val="left"/>
-      <w:pPr>
-        <w:ind w:left="4206" w:hanging="420"/>
-      </w:pPr>
-      <w:rPr>
-        <w:rFonts w:ascii="Wingdings" w:hAnsi="Wingdings" w:hint="default"/>
-      </w:rPr>
-    </w:lvl>
-  </w:abstractNum>
-  <w:abstractNum w:abstractNumId="41">
-    <w:nsid w:val="6F6557C4"/>
-    <w:multiLevelType w:val="hybridMultilevel"/>
-    <w:tmpl w:val="0A827778"/>
-    <w:lvl w:ilvl="0" w:tplc="04090015">
-      <w:start w:val="1"/>
-      <w:numFmt w:val="upperLetter"/>
-      <w:lvlText w:val="%1)"/>
-      <w:lvlJc w:val="left"/>
-      <w:pPr>
-        <w:ind w:left="621" w:hanging="420"/>
-      </w:pPr>
-    </w:lvl>
-    <w:lvl w:ilvl="1" w:tplc="04090017" w:tentative="1">
-      <w:start w:val="1"/>
-      <w:numFmt w:val="aiueoFullWidth"/>
-      <w:lvlText w:val="(%2)"/>
-      <w:lvlJc w:val="left"/>
-      <w:pPr>
-        <w:ind w:left="1041" w:hanging="420"/>
-      </w:pPr>
-    </w:lvl>
-    <w:lvl w:ilvl="2" w:tplc="04090011" w:tentative="1">
-      <w:start w:val="1"/>
-      <w:numFmt w:val="decimalEnclosedCircle"/>
-      <w:lvlText w:val="%3"/>
-      <w:lvlJc w:val="left"/>
-      <w:pPr>
-        <w:ind w:left="1461" w:hanging="420"/>
-      </w:pPr>
-    </w:lvl>
-    <w:lvl w:ilvl="3" w:tplc="0409000F" w:tentative="1">
-      <w:start w:val="1"/>
-      <w:numFmt w:val="decimal"/>
-      <w:lvlText w:val="%4."/>
-      <w:lvlJc w:val="left"/>
-      <w:pPr>
-        <w:ind w:left="1881" w:hanging="420"/>
-      </w:pPr>
-    </w:lvl>
-    <w:lvl w:ilvl="4" w:tplc="04090017" w:tentative="1">
-      <w:start w:val="1"/>
-      <w:numFmt w:val="aiueoFullWidth"/>
-      <w:lvlText w:val="(%5)"/>
-      <w:lvlJc w:val="left"/>
-      <w:pPr>
-        <w:ind w:left="2301" w:hanging="420"/>
-      </w:pPr>
-    </w:lvl>
-    <w:lvl w:ilvl="5" w:tplc="04090011" w:tentative="1">
-      <w:start w:val="1"/>
-      <w:numFmt w:val="decimalEnclosedCircle"/>
-      <w:lvlText w:val="%6"/>
-      <w:lvlJc w:val="left"/>
-      <w:pPr>
-        <w:ind w:left="2721" w:hanging="420"/>
-      </w:pPr>
-    </w:lvl>
-    <w:lvl w:ilvl="6" w:tplc="0409000F" w:tentative="1">
-      <w:start w:val="1"/>
-      <w:numFmt w:val="decimal"/>
-      <w:lvlText w:val="%7."/>
-      <w:lvlJc w:val="left"/>
-      <w:pPr>
-        <w:ind w:left="3141" w:hanging="420"/>
-      </w:pPr>
-    </w:lvl>
-    <w:lvl w:ilvl="7" w:tplc="04090017" w:tentative="1">
-      <w:start w:val="1"/>
-      <w:numFmt w:val="aiueoFullWidth"/>
-      <w:lvlText w:val="(%8)"/>
-      <w:lvlJc w:val="left"/>
-      <w:pPr>
-        <w:ind w:left="3561" w:hanging="420"/>
-      </w:pPr>
-    </w:lvl>
-    <w:lvl w:ilvl="8" w:tplc="04090011" w:tentative="1">
-      <w:start w:val="1"/>
-      <w:numFmt w:val="decimalEnclosedCircle"/>
-      <w:lvlText w:val="%9"/>
-      <w:lvlJc w:val="left"/>
-      <w:pPr>
-        <w:ind w:left="3981" w:hanging="420"/>
-      </w:pPr>
-    </w:lvl>
-  </w:abstractNum>
-  <w:abstractNum w:abstractNumId="42">
-    <w:nsid w:val="72E21FD1"/>
-    <w:multiLevelType w:val="hybridMultilevel"/>
-    <w:tmpl w:val="20DA968C"/>
-    <w:lvl w:ilvl="0" w:tplc="04090015">
-      <w:start w:val="1"/>
-      <w:numFmt w:val="upperLetter"/>
-      <w:lvlText w:val="%1)"/>
-      <w:lvlJc w:val="left"/>
-      <w:pPr>
-        <w:ind w:left="562" w:hanging="420"/>
-      </w:pPr>
-      <w:rPr>
-        <w:rFonts w:hint="default"/>
-      </w:rPr>
-    </w:lvl>
-    <w:lvl w:ilvl="1" w:tplc="0409000B" w:tentative="1">
-      <w:start w:val="1"/>
-      <w:numFmt w:val="bullet"/>
-      <w:lvlText w:val=""/>
-      <w:lvlJc w:val="left"/>
-      <w:pPr>
-        <w:ind w:left="616" w:hanging="420"/>
-      </w:pPr>
-      <w:rPr>
-        <w:rFonts w:ascii="Wingdings" w:hAnsi="Wingdings" w:hint="default"/>
-      </w:rPr>
-    </w:lvl>
-    <w:lvl w:ilvl="2" w:tplc="0409000D" w:tentative="1">
-      <w:start w:val="1"/>
-      <w:numFmt w:val="bullet"/>
-      <w:lvlText w:val=""/>
-      <w:lvlJc w:val="left"/>
-      <w:pPr>
-        <w:ind w:left="1036" w:hanging="420"/>
-      </w:pPr>
-      <w:rPr>
-        <w:rFonts w:ascii="Wingdings" w:hAnsi="Wingdings" w:hint="default"/>
-      </w:rPr>
-    </w:lvl>
-    <w:lvl w:ilvl="3" w:tplc="04090001" w:tentative="1">
-      <w:start w:val="1"/>
-      <w:numFmt w:val="bullet"/>
-      <w:lvlText w:val=""/>
-      <w:lvlJc w:val="left"/>
-      <w:pPr>
-        <w:ind w:left="1456" w:hanging="420"/>
-      </w:pPr>
-      <w:rPr>
-        <w:rFonts w:ascii="Wingdings" w:hAnsi="Wingdings" w:hint="default"/>
-      </w:rPr>
-    </w:lvl>
-    <w:lvl w:ilvl="4" w:tplc="0409000B" w:tentative="1">
-      <w:start w:val="1"/>
-      <w:numFmt w:val="bullet"/>
-      <w:lvlText w:val=""/>
-      <w:lvlJc w:val="left"/>
-      <w:pPr>
-        <w:ind w:left="1876" w:hanging="420"/>
-      </w:pPr>
-      <w:rPr>
-        <w:rFonts w:ascii="Wingdings" w:hAnsi="Wingdings" w:hint="default"/>
-      </w:rPr>
-    </w:lvl>
-    <w:lvl w:ilvl="5" w:tplc="0409000D" w:tentative="1">
-      <w:start w:val="1"/>
-      <w:numFmt w:val="bullet"/>
-      <w:lvlText w:val=""/>
-      <w:lvlJc w:val="left"/>
-      <w:pPr>
-        <w:ind w:left="2296" w:hanging="420"/>
-      </w:pPr>
-      <w:rPr>
-        <w:rFonts w:ascii="Wingdings" w:hAnsi="Wingdings" w:hint="default"/>
-      </w:rPr>
-    </w:lvl>
-    <w:lvl w:ilvl="6" w:tplc="04090001" w:tentative="1">
-      <w:start w:val="1"/>
-      <w:numFmt w:val="bullet"/>
-      <w:lvlText w:val=""/>
-      <w:lvlJc w:val="left"/>
-      <w:pPr>
-        <w:ind w:left="2716" w:hanging="420"/>
-      </w:pPr>
-      <w:rPr>
-        <w:rFonts w:ascii="Wingdings" w:hAnsi="Wingdings" w:hint="default"/>
-      </w:rPr>
-    </w:lvl>
-    <w:lvl w:ilvl="7" w:tplc="0409000B" w:tentative="1">
-      <w:start w:val="1"/>
-      <w:numFmt w:val="bullet"/>
-      <w:lvlText w:val=""/>
-      <w:lvlJc w:val="left"/>
-      <w:pPr>
-        <w:ind w:left="3136" w:hanging="420"/>
-      </w:pPr>
-      <w:rPr>
-        <w:rFonts w:ascii="Wingdings" w:hAnsi="Wingdings" w:hint="default"/>
-      </w:rPr>
-    </w:lvl>
-    <w:lvl w:ilvl="8" w:tplc="0409000D" w:tentative="1">
-      <w:start w:val="1"/>
-      <w:numFmt w:val="bullet"/>
-      <w:lvlText w:val=""/>
-      <w:lvlJc w:val="left"/>
-      <w:pPr>
-        <w:ind w:left="3556" w:hanging="420"/>
-      </w:pPr>
-      <w:rPr>
-        <w:rFonts w:ascii="Wingdings" w:hAnsi="Wingdings" w:hint="default"/>
-      </w:rPr>
-    </w:lvl>
-  </w:abstractNum>
-  <w:abstractNum w:abstractNumId="43">
-    <w:nsid w:val="74AA6CFE"/>
-    <w:multiLevelType w:val="hybridMultilevel"/>
-    <w:tmpl w:val="9D904832"/>
-    <w:lvl w:ilvl="0" w:tplc="0409001B">
-      <w:start w:val="1"/>
-      <w:numFmt w:val="lowerRoman"/>
-      <w:lvlText w:val="%1."/>
-      <w:lvlJc w:val="right"/>
-      <w:pPr>
-        <w:ind w:left="1413" w:hanging="420"/>
-      </w:pPr>
-      <w:rPr>
-        <w:rFonts w:hint="default"/>
-      </w:rPr>
-    </w:lvl>
-    <w:lvl w:ilvl="1" w:tplc="0409000B" w:tentative="1">
-      <w:start w:val="1"/>
-      <w:numFmt w:val="bullet"/>
-      <w:lvlText w:val=""/>
-      <w:lvlJc w:val="left"/>
-      <w:pPr>
-        <w:ind w:left="1266" w:hanging="420"/>
-      </w:pPr>
-      <w:rPr>
-        <w:rFonts w:ascii="Wingdings" w:hAnsi="Wingdings" w:hint="default"/>
-      </w:rPr>
-    </w:lvl>
-    <w:lvl w:ilvl="2" w:tplc="0409000D" w:tentative="1">
-      <w:start w:val="1"/>
-      <w:numFmt w:val="bullet"/>
-      <w:lvlText w:val=""/>
-      <w:lvlJc w:val="left"/>
-      <w:pPr>
-        <w:ind w:left="1686" w:hanging="420"/>
-      </w:pPr>
-      <w:rPr>
-        <w:rFonts w:ascii="Wingdings" w:hAnsi="Wingdings" w:hint="default"/>
-      </w:rPr>
-    </w:lvl>
-    <w:lvl w:ilvl="3" w:tplc="04090001" w:tentative="1">
-      <w:start w:val="1"/>
-      <w:numFmt w:val="bullet"/>
-      <w:lvlText w:val=""/>
-      <w:lvlJc w:val="left"/>
-      <w:pPr>
-        <w:ind w:left="2106" w:hanging="420"/>
-      </w:pPr>
-      <w:rPr>
-        <w:rFonts w:ascii="Wingdings" w:hAnsi="Wingdings" w:hint="default"/>
-      </w:rPr>
-    </w:lvl>
-    <w:lvl w:ilvl="4" w:tplc="0409000B" w:tentative="1">
-      <w:start w:val="1"/>
-      <w:numFmt w:val="bullet"/>
-      <w:lvlText w:val=""/>
-      <w:lvlJc w:val="left"/>
-      <w:pPr>
-        <w:ind w:left="2526" w:hanging="420"/>
-      </w:pPr>
-      <w:rPr>
-        <w:rFonts w:ascii="Wingdings" w:hAnsi="Wingdings" w:hint="default"/>
-      </w:rPr>
-    </w:lvl>
-    <w:lvl w:ilvl="5" w:tplc="0409000D" w:tentative="1">
-      <w:start w:val="1"/>
-      <w:numFmt w:val="bullet"/>
-      <w:lvlText w:val=""/>
-      <w:lvlJc w:val="left"/>
-      <w:pPr>
-        <w:ind w:left="2946" w:hanging="420"/>
-      </w:pPr>
-      <w:rPr>
-        <w:rFonts w:ascii="Wingdings" w:hAnsi="Wingdings" w:hint="default"/>
-      </w:rPr>
-    </w:lvl>
-    <w:lvl w:ilvl="6" w:tplc="04090001" w:tentative="1">
-      <w:start w:val="1"/>
-      <w:numFmt w:val="bullet"/>
-      <w:lvlText w:val=""/>
-      <w:lvlJc w:val="left"/>
-      <w:pPr>
-        <w:ind w:left="3366" w:hanging="420"/>
-      </w:pPr>
-      <w:rPr>
-        <w:rFonts w:ascii="Wingdings" w:hAnsi="Wingdings" w:hint="default"/>
-      </w:rPr>
-    </w:lvl>
-    <w:lvl w:ilvl="7" w:tplc="0409000B" w:tentative="1">
-      <w:start w:val="1"/>
-      <w:numFmt w:val="bullet"/>
-      <w:lvlText w:val=""/>
-      <w:lvlJc w:val="left"/>
-      <w:pPr>
-        <w:ind w:left="3786" w:hanging="420"/>
-      </w:pPr>
-      <w:rPr>
-        <w:rFonts w:ascii="Wingdings" w:hAnsi="Wingdings" w:hint="default"/>
-      </w:rPr>
-    </w:lvl>
-    <w:lvl w:ilvl="8" w:tplc="0409000D" w:tentative="1">
-      <w:start w:val="1"/>
-      <w:numFmt w:val="bullet"/>
-      <w:lvlText w:val=""/>
-      <w:lvlJc w:val="left"/>
-      <w:pPr>
-        <w:ind w:left="4206" w:hanging="420"/>
-      </w:pPr>
-      <w:rPr>
-        <w:rFonts w:ascii="Wingdings" w:hAnsi="Wingdings" w:hint="default"/>
-      </w:rPr>
-    </w:lvl>
-  </w:abstractNum>
-  <w:abstractNum w:abstractNumId="44">
-    <w:nsid w:val="751A45AD"/>
-    <w:multiLevelType w:val="hybridMultilevel"/>
-    <w:tmpl w:val="8D8CE088"/>
-    <w:lvl w:ilvl="0" w:tplc="66E4BF94">
-      <w:start w:val="1"/>
-      <w:numFmt w:val="decimal"/>
-      <w:lvlText w:val="(%1)"/>
-      <w:lvlJc w:val="left"/>
-      <w:pPr>
-        <w:ind w:left="562" w:hanging="420"/>
-      </w:pPr>
-      <w:rPr>
-        <w:rFonts w:hint="default"/>
-        <w:b/>
-      </w:rPr>
-    </w:lvl>
-    <w:lvl w:ilvl="1" w:tplc="04090017" w:tentative="1">
-      <w:start w:val="1"/>
-      <w:numFmt w:val="aiueoFullWidth"/>
-      <w:lvlText w:val="(%2)"/>
-      <w:lvlJc w:val="left"/>
-      <w:pPr>
-        <w:ind w:left="982" w:hanging="420"/>
-      </w:pPr>
-    </w:lvl>
-    <w:lvl w:ilvl="2" w:tplc="04090011" w:tentative="1">
-      <w:start w:val="1"/>
-      <w:numFmt w:val="decimalEnclosedCircle"/>
-      <w:lvlText w:val="%3"/>
-      <w:lvlJc w:val="left"/>
-      <w:pPr>
-        <w:ind w:left="1402" w:hanging="420"/>
-      </w:pPr>
-    </w:lvl>
-    <w:lvl w:ilvl="3" w:tplc="0409000F" w:tentative="1">
-      <w:start w:val="1"/>
-      <w:numFmt w:val="decimal"/>
-      <w:lvlText w:val="%4."/>
-      <w:lvlJc w:val="left"/>
-      <w:pPr>
-        <w:ind w:left="1822" w:hanging="420"/>
-      </w:pPr>
-    </w:lvl>
-    <w:lvl w:ilvl="4" w:tplc="04090017" w:tentative="1">
-      <w:start w:val="1"/>
-      <w:numFmt w:val="aiueoFullWidth"/>
-      <w:lvlText w:val="(%5)"/>
-      <w:lvlJc w:val="left"/>
-      <w:pPr>
-        <w:ind w:left="2242" w:hanging="420"/>
-      </w:pPr>
-    </w:lvl>
-    <w:lvl w:ilvl="5" w:tplc="04090011" w:tentative="1">
-      <w:start w:val="1"/>
-      <w:numFmt w:val="decimalEnclosedCircle"/>
-      <w:lvlText w:val="%6"/>
-      <w:lvlJc w:val="left"/>
-      <w:pPr>
-        <w:ind w:left="2662" w:hanging="420"/>
-      </w:pPr>
-    </w:lvl>
-    <w:lvl w:ilvl="6" w:tplc="0409000F" w:tentative="1">
-      <w:start w:val="1"/>
-      <w:numFmt w:val="decimal"/>
-      <w:lvlText w:val="%7."/>
-      <w:lvlJc w:val="left"/>
-      <w:pPr>
-        <w:ind w:left="3082" w:hanging="420"/>
-      </w:pPr>
-    </w:lvl>
-    <w:lvl w:ilvl="7" w:tplc="04090017" w:tentative="1">
-      <w:start w:val="1"/>
-      <w:numFmt w:val="aiueoFullWidth"/>
-      <w:lvlText w:val="(%8)"/>
-      <w:lvlJc w:val="left"/>
-      <w:pPr>
-        <w:ind w:left="3502" w:hanging="420"/>
-      </w:pPr>
-    </w:lvl>
-    <w:lvl w:ilvl="8" w:tplc="04090011" w:tentative="1">
-      <w:start w:val="1"/>
-      <w:numFmt w:val="decimalEnclosedCircle"/>
-      <w:lvlText w:val="%9"/>
-      <w:lvlJc w:val="left"/>
-      <w:pPr>
-        <w:ind w:left="3922" w:hanging="420"/>
-      </w:pPr>
-    </w:lvl>
-  </w:abstractNum>
-  <w:abstractNum w:abstractNumId="45">
-    <w:nsid w:val="7863373E"/>
-    <w:multiLevelType w:val="hybridMultilevel"/>
-    <w:tmpl w:val="2474CECE"/>
-    <w:lvl w:ilvl="0" w:tplc="7818B7FC">
-      <w:start w:val="1"/>
-      <w:numFmt w:val="decimalEnclosedCircle"/>
-      <w:lvlText w:val="%1"/>
-      <w:lvlJc w:val="left"/>
-      <w:pPr>
-        <w:ind w:left="846" w:hanging="420"/>
-      </w:pPr>
-      <w:rPr>
-        <w:rFonts w:hint="default"/>
-        <w:b w:val="0"/>
-      </w:rPr>
-    </w:lvl>
-    <w:lvl w:ilvl="1" w:tplc="04090017" w:tentative="1">
-      <w:start w:val="1"/>
-      <w:numFmt w:val="aiueoFullWidth"/>
-      <w:lvlText w:val="(%2)"/>
-      <w:lvlJc w:val="left"/>
-      <w:pPr>
-        <w:ind w:left="698" w:hanging="420"/>
-      </w:pPr>
-    </w:lvl>
-    <w:lvl w:ilvl="2" w:tplc="04090011" w:tentative="1">
-      <w:start w:val="1"/>
-      <w:numFmt w:val="decimalEnclosedCircle"/>
-      <w:lvlText w:val="%3"/>
-      <w:lvlJc w:val="left"/>
-      <w:pPr>
-        <w:ind w:left="1118" w:hanging="420"/>
-      </w:pPr>
-    </w:lvl>
-    <w:lvl w:ilvl="3" w:tplc="0409000F" w:tentative="1">
-      <w:start w:val="1"/>
-      <w:numFmt w:val="decimal"/>
-      <w:lvlText w:val="%4."/>
-      <w:lvlJc w:val="left"/>
-      <w:pPr>
-        <w:ind w:left="1538" w:hanging="420"/>
-      </w:pPr>
-    </w:lvl>
-    <w:lvl w:ilvl="4" w:tplc="04090017" w:tentative="1">
-      <w:start w:val="1"/>
-      <w:numFmt w:val="aiueoFullWidth"/>
-      <w:lvlText w:val="(%5)"/>
-      <w:lvlJc w:val="left"/>
-      <w:pPr>
-        <w:ind w:left="1958" w:hanging="420"/>
-      </w:pPr>
-    </w:lvl>
-    <w:lvl w:ilvl="5" w:tplc="04090011" w:tentative="1">
-      <w:start w:val="1"/>
-      <w:numFmt w:val="decimalEnclosedCircle"/>
-      <w:lvlText w:val="%6"/>
-      <w:lvlJc w:val="left"/>
-      <w:pPr>
-        <w:ind w:left="2378" w:hanging="420"/>
-      </w:pPr>
-    </w:lvl>
-    <w:lvl w:ilvl="6" w:tplc="0409000F" w:tentative="1">
-      <w:start w:val="1"/>
-      <w:numFmt w:val="decimal"/>
-      <w:lvlText w:val="%7."/>
-      <w:lvlJc w:val="left"/>
-      <w:pPr>
-        <w:ind w:left="2798" w:hanging="420"/>
-      </w:pPr>
-    </w:lvl>
-    <w:lvl w:ilvl="7" w:tplc="04090017" w:tentative="1">
-      <w:start w:val="1"/>
-      <w:numFmt w:val="aiueoFullWidth"/>
-      <w:lvlText w:val="(%8)"/>
-      <w:lvlJc w:val="left"/>
-      <w:pPr>
-        <w:ind w:left="3218" w:hanging="420"/>
-      </w:pPr>
-    </w:lvl>
-    <w:lvl w:ilvl="8" w:tplc="04090011" w:tentative="1">
-      <w:start w:val="1"/>
-      <w:numFmt w:val="decimalEnclosedCircle"/>
-      <w:lvlText w:val="%9"/>
-      <w:lvlJc w:val="left"/>
-      <w:pPr>
-        <w:ind w:left="3638" w:hanging="420"/>
-      </w:pPr>
-    </w:lvl>
-  </w:abstractNum>
-  <w:abstractNum w:abstractNumId="46">
+  <w:abstractNum w:abstractNumId="11">
     <w:nsid w:val="7FD848E3"/>
     <w:multiLevelType w:val="multilevel"/>
-    <w:tmpl w:val="A5F8C1C6"/>
+    <w:tmpl w:val="2B584BA4"/>
     <w:lvl w:ilvl="0">
       <w:start w:val="1"/>
       <w:numFmt w:val="decimal"/>
@@ -23475,15 +20318,15 @@
     </w:lvl>
     <w:lvl w:ilvl="3">
       <w:start w:val="1"/>
-      <w:numFmt w:val="decimal"/>
-      <w:lvlText w:val="(%4)"/>
+      <w:numFmt w:val="decimalEnclosedCircle"/>
+      <w:lvlText w:val="%4"/>
       <w:lvlJc w:val="left"/>
       <w:pPr>
         <w:ind w:left="1135" w:hanging="851"/>
       </w:pPr>
       <w:rPr>
         <w:rFonts w:hint="default"/>
-        <w:b/>
+        <w:b w:val="0"/>
       </w:rPr>
     </w:lvl>
     <w:lvl w:ilvl="4">
@@ -23548,177 +20391,42 @@
     </w:lvl>
   </w:abstractNum>
   <w:num w:numId="1">
-    <w:abstractNumId w:val="28"/>
+    <w:abstractNumId w:val="7"/>
   </w:num>
   <w:num w:numId="2">
-    <w:abstractNumId w:val="2"/>
+    <w:abstractNumId w:val="1"/>
   </w:num>
   <w:num w:numId="3">
     <w:abstractNumId w:val="0"/>
   </w:num>
   <w:num w:numId="4">
-    <w:abstractNumId w:val="31"/>
+    <w:abstractNumId w:val="9"/>
   </w:num>
   <w:num w:numId="5">
-    <w:abstractNumId w:val="46"/>
+    <w:abstractNumId w:val="11"/>
   </w:num>
   <w:num w:numId="6">
-    <w:abstractNumId w:val="26"/>
+    <w:abstractNumId w:val="6"/>
   </w:num>
   <w:num w:numId="7">
-    <w:abstractNumId w:val="27"/>
+    <w:abstractNumId w:val="4"/>
   </w:num>
   <w:num w:numId="8">
-    <w:abstractNumId w:val="13"/>
+    <w:abstractNumId w:val="5"/>
   </w:num>
   <w:num w:numId="9">
-    <w:abstractNumId w:val="35"/>
+    <w:abstractNumId w:val="8"/>
   </w:num>
   <w:num w:numId="10">
-    <w:abstractNumId w:val="29"/>
+    <w:abstractNumId w:val="10"/>
   </w:num>
   <w:num w:numId="11">
-    <w:abstractNumId w:val="7"/>
+    <w:abstractNumId w:val="3"/>
   </w:num>
   <w:num w:numId="12">
-    <w:abstractNumId w:val="24"/>
+    <w:abstractNumId w:val="2"/>
   </w:num>
-  <w:num w:numId="13">
-    <w:abstractNumId w:val="12"/>
-  </w:num>
-  <w:num w:numId="14">
-    <w:abstractNumId w:val="34"/>
-  </w:num>
-  <w:num w:numId="15">
-    <w:abstractNumId w:val="14"/>
-  </w:num>
-  <w:num w:numId="16">
-    <w:abstractNumId w:val="5"/>
-  </w:num>
-  <w:num w:numId="17">
-    <w:abstractNumId w:val="18"/>
-  </w:num>
-  <w:num w:numId="18">
-    <w:abstractNumId w:val="15"/>
-  </w:num>
-  <w:num w:numId="19">
-    <w:abstractNumId w:val="9"/>
-  </w:num>
-  <w:num w:numId="20">
-    <w:abstractNumId w:val="43"/>
-  </w:num>
-  <w:num w:numId="21">
-    <w:abstractNumId w:val="32"/>
-  </w:num>
-  <w:num w:numId="22">
-    <w:abstractNumId w:val="42"/>
-  </w:num>
-  <w:num w:numId="23">
-    <w:abstractNumId w:val="20"/>
-  </w:num>
-  <w:num w:numId="24">
-    <w:abstractNumId w:val="25"/>
-  </w:num>
-  <w:num w:numId="25">
-    <w:abstractNumId w:val="23"/>
-  </w:num>
-  <w:num w:numId="26">
-    <w:abstractNumId w:val="22"/>
-  </w:num>
-  <w:num w:numId="27">
-    <w:abstractNumId w:val="44"/>
-  </w:num>
-  <w:num w:numId="28">
-    <w:abstractNumId w:val="41"/>
-  </w:num>
-  <w:num w:numId="29">
-    <w:abstractNumId w:val="19"/>
-  </w:num>
-  <w:num w:numId="30">
-    <w:abstractNumId w:val="21"/>
-  </w:num>
-  <w:num w:numId="31">
-    <w:abstractNumId w:val="4"/>
-  </w:num>
-  <w:num w:numId="32">
-    <w:abstractNumId w:val="10"/>
-  </w:num>
-  <w:num w:numId="33">
-    <w:abstractNumId w:val="1"/>
-  </w:num>
-  <w:num w:numId="34">
-    <w:abstractNumId w:val="38"/>
-  </w:num>
-  <w:num w:numId="35">
-    <w:abstractNumId w:val="8"/>
-  </w:num>
-  <w:num w:numId="36">
-    <w:abstractNumId w:val="40"/>
-  </w:num>
-  <w:num w:numId="37">
-    <w:abstractNumId w:val="16"/>
-  </w:num>
-  <w:num w:numId="38">
-    <w:abstractNumId w:val="17"/>
-  </w:num>
-  <w:num w:numId="39">
-    <w:abstractNumId w:val="45"/>
-  </w:num>
-  <w:num w:numId="40">
-    <w:abstractNumId w:val="37"/>
-  </w:num>
-  <w:num w:numId="41">
-    <w:abstractNumId w:val="11"/>
-  </w:num>
-  <w:num w:numId="42">
-    <w:abstractNumId w:val="39"/>
-  </w:num>
-  <w:num w:numId="43">
-    <w:abstractNumId w:val="30"/>
-  </w:num>
-  <w:num w:numId="44">
-    <w:abstractNumId w:val="3"/>
-  </w:num>
-  <w:num w:numId="45">
-    <w:abstractNumId w:val="36"/>
-  </w:num>
-  <w:num w:numId="46">
-    <w:abstractNumId w:val="46"/>
-    <w:lvlOverride w:ilvl="0">
-      <w:startOverride w:val="1"/>
-    </w:lvlOverride>
-    <w:lvlOverride w:ilvl="1">
-      <w:startOverride w:val="1"/>
-    </w:lvlOverride>
-    <w:lvlOverride w:ilvl="2">
-      <w:startOverride w:val="1"/>
-    </w:lvlOverride>
-    <w:lvlOverride w:ilvl="3">
-      <w:startOverride w:val="1"/>
-    </w:lvlOverride>
-    <w:lvlOverride w:ilvl="4">
-      <w:startOverride w:val="1"/>
-    </w:lvlOverride>
-    <w:lvlOverride w:ilvl="5">
-      <w:startOverride w:val="1"/>
-    </w:lvlOverride>
-    <w:lvlOverride w:ilvl="6">
-      <w:startOverride w:val="1"/>
-    </w:lvlOverride>
-    <w:lvlOverride w:ilvl="7">
-      <w:startOverride w:val="1"/>
-    </w:lvlOverride>
-    <w:lvlOverride w:ilvl="8">
-      <w:startOverride w:val="1"/>
-    </w:lvlOverride>
-  </w:num>
-  <w:num w:numId="47">
-    <w:abstractNumId w:val="33"/>
-  </w:num>
-  <w:num w:numId="48">
-    <w:abstractNumId w:val="6"/>
-  </w:num>
-  <w:numIdMacAtCleanup w:val="19"/>
+  <w:numIdMacAtCleanup w:val="12"/>
 </w:numbering>
 </file>
 
@@ -23984,7 +20692,6 @@
   <w:style w:type="character" w:default="1" w:styleId="a0">
     <w:name w:val="Default Paragraph Font"/>
     <w:uiPriority w:val="1"/>
-    <w:semiHidden/>
     <w:unhideWhenUsed/>
   </w:style>
   <w:style w:type="table" w:default="1" w:styleId="a1">
@@ -24671,7 +21378,7 @@
 </file>
 
 <file path=customXml/itemProps1.xml><?xml version="1.0" encoding="utf-8"?>
-<ds:datastoreItem xmlns:ds="http://schemas.openxmlformats.org/officeDocument/2006/customXml" ds:itemID="{C74BF931-FC2B-419B-A732-8C3B3A56DF00}">
+<ds:datastoreItem xmlns:ds="http://schemas.openxmlformats.org/officeDocument/2006/customXml" ds:itemID="{48743520-26D0-4045-81DF-D6BAA2BEFD5C}">
   <ds:schemaRefs>
     <ds:schemaRef ds:uri="http://schemas.openxmlformats.org/officeDocument/2006/bibliography"/>
   </ds:schemaRefs>

--- a/2.最終報告/1.報告書/報告書(最終報告).docx
+++ b/2.最終報告/1.報告書/報告書(最終報告).docx
@@ -1333,21 +1333,21 @@
         </w:rPr>
       </w:sdtEndPr>
       <w:sdtContent>
-        <w:bookmarkStart w:id="19" w:name="_Toc414008524" w:displacedByCustomXml="prev"/>
-        <w:bookmarkStart w:id="20" w:name="_Toc404964127" w:displacedByCustomXml="prev"/>
-        <w:bookmarkStart w:id="21" w:name="_Toc404267507" w:displacedByCustomXml="prev"/>
-        <w:bookmarkStart w:id="22" w:name="_Toc404190101" w:displacedByCustomXml="prev"/>
-        <w:bookmarkStart w:id="23" w:name="_Toc404169292" w:displacedByCustomXml="prev"/>
-        <w:bookmarkStart w:id="24" w:name="_Toc310446344" w:displacedByCustomXml="prev"/>
-        <w:bookmarkStart w:id="25" w:name="_Toc310550006" w:displacedByCustomXml="prev"/>
+        <w:bookmarkStart w:id="19" w:name="_Toc414021901" w:displacedByCustomXml="prev"/>
+        <w:bookmarkStart w:id="20" w:name="_Toc414018835" w:displacedByCustomXml="prev"/>
+        <w:bookmarkStart w:id="21" w:name="_Toc404271967" w:displacedByCustomXml="prev"/>
+        <w:bookmarkStart w:id="22" w:name="_Toc404003477" w:displacedByCustomXml="prev"/>
+        <w:bookmarkStart w:id="23" w:name="_Toc403731869" w:displacedByCustomXml="prev"/>
+        <w:bookmarkStart w:id="24" w:name="_Toc403483533" w:displacedByCustomXml="prev"/>
+        <w:bookmarkStart w:id="25" w:name="_Toc403384677" w:displacedByCustomXml="prev"/>
         <w:bookmarkStart w:id="26" w:name="_Toc403383745" w:displacedByCustomXml="prev"/>
-        <w:bookmarkStart w:id="27" w:name="_Toc403384677" w:displacedByCustomXml="prev"/>
-        <w:bookmarkStart w:id="28" w:name="_Toc403483533" w:displacedByCustomXml="prev"/>
-        <w:bookmarkStart w:id="29" w:name="_Toc403731869" w:displacedByCustomXml="prev"/>
-        <w:bookmarkStart w:id="30" w:name="_Toc404003477" w:displacedByCustomXml="prev"/>
-        <w:bookmarkStart w:id="31" w:name="_Toc404271967" w:displacedByCustomXml="prev"/>
-        <w:bookmarkStart w:id="32" w:name="_Toc414018835" w:displacedByCustomXml="prev"/>
-        <w:bookmarkStart w:id="33" w:name="_Toc414021901" w:displacedByCustomXml="prev"/>
+        <w:bookmarkStart w:id="27" w:name="_Toc310550006" w:displacedByCustomXml="prev"/>
+        <w:bookmarkStart w:id="28" w:name="_Toc310446344" w:displacedByCustomXml="prev"/>
+        <w:bookmarkStart w:id="29" w:name="_Toc404169292" w:displacedByCustomXml="prev"/>
+        <w:bookmarkStart w:id="30" w:name="_Toc404190101" w:displacedByCustomXml="prev"/>
+        <w:bookmarkStart w:id="31" w:name="_Toc404267507" w:displacedByCustomXml="prev"/>
+        <w:bookmarkStart w:id="32" w:name="_Toc404964127" w:displacedByCustomXml="prev"/>
+        <w:bookmarkStart w:id="33" w:name="_Toc414008524" w:displacedByCustomXml="prev"/>
         <w:p>
           <w:pPr>
             <w:pStyle w:val="10"/>
@@ -5703,7 +5703,19 @@
         <w:rPr>
           <w:rFonts w:hint="eastAsia"/>
         </w:rPr>
-        <w:t>日にバージョン</w:t>
+        <w:t>日に</w:t>
+      </w:r>
+      <w:r>
+        <w:rPr>
+          <w:rFonts w:hint="eastAsia"/>
+        </w:rPr>
+        <w:t>は</w:t>
+      </w:r>
+      <w:r>
+        <w:rPr>
+          <w:rFonts w:hint="eastAsia"/>
+        </w:rPr>
+        <w:t>バージョン</w:t>
       </w:r>
       <w:r>
         <w:rPr>
@@ -5775,7 +5787,7 @@
           <w:tab w:val="left" w:pos="1277"/>
         </w:tabs>
         <w:rPr>
-          <w:color w:val="FF0000"/>
+          <w:rFonts w:hint="eastAsia"/>
         </w:rPr>
       </w:pPr>
       <w:r>
@@ -5787,113 +5799,536 @@
       <w:r>
         <w:rPr>
           <w:rFonts w:hint="eastAsia"/>
-          <w:color w:val="FF0000"/>
-        </w:rPr>
-        <w:t>国立情報学研究所のポータルサイト</w:t>
-      </w:r>
-      <w:r>
-        <w:rPr>
-          <w:rFonts w:hint="eastAsia"/>
-          <w:color w:val="FF0000"/>
-        </w:rPr>
-        <w:t>を始め、</w:t>
-      </w:r>
-      <w:r>
-        <w:rPr>
-          <w:rFonts w:hint="eastAsia"/>
-          <w:color w:val="FF0000"/>
-        </w:rPr>
-        <w:t>2,000</w:t>
-      </w:r>
-      <w:r>
-        <w:rPr>
-          <w:rFonts w:hint="eastAsia"/>
-          <w:color w:val="FF0000"/>
-        </w:rPr>
-        <w:t>以上の学校、また都道府県レベルの教育センターでは</w:t>
-      </w:r>
-      <w:r>
-        <w:rPr>
-          <w:rFonts w:hint="eastAsia"/>
-          <w:color w:val="FF0000"/>
-        </w:rPr>
-        <w:t>3</w:t>
-      </w:r>
-      <w:r>
-        <w:rPr>
-          <w:rFonts w:hint="eastAsia"/>
-          <w:color w:val="FF0000"/>
-        </w:rPr>
-        <w:t>分の</w:t>
-      </w:r>
-      <w:r>
-        <w:rPr>
-          <w:rFonts w:hint="eastAsia"/>
-          <w:color w:val="FF0000"/>
-        </w:rPr>
-        <w:t>2</w:t>
-      </w:r>
-      <w:r>
-        <w:rPr>
-          <w:rFonts w:hint="eastAsia"/>
-          <w:color w:val="FF0000"/>
-        </w:rPr>
-        <w:t>以上で使われ、企業や団体を含めると</w:t>
-      </w:r>
-      <w:r>
-        <w:rPr>
-          <w:rFonts w:hint="eastAsia"/>
-          <w:color w:val="FF0000"/>
-        </w:rPr>
-        <w:t>3,000</w:t>
-      </w:r>
-      <w:r>
-        <w:rPr>
-          <w:rFonts w:hint="eastAsia"/>
-          <w:color w:val="FF0000"/>
-        </w:rPr>
-        <w:t>以上の導入が確認されている。</w:t>
-      </w:r>
-    </w:p>
-    <w:p>
-      <w:pPr>
+        </w:rPr>
+        <w:t>2012</w:t>
+      </w:r>
+      <w:r>
+        <w:rPr>
+          <w:rFonts w:hint="eastAsia"/>
+        </w:rPr>
+        <w:t>年</w:t>
+      </w:r>
+      <w:r>
+        <w:rPr>
+          <w:rFonts w:hint="eastAsia"/>
+        </w:rPr>
+        <w:t>11</w:t>
+      </w:r>
+      <w:r>
+        <w:rPr>
+          <w:rFonts w:hint="eastAsia"/>
+        </w:rPr>
+        <w:t>月現在の全国の教育センターでの</w:t>
+      </w:r>
+      <w:r>
+        <w:rPr>
+          <w:rFonts w:hint="eastAsia"/>
+        </w:rPr>
+        <w:t>NetCommons</w:t>
+      </w:r>
+      <w:r>
+        <w:rPr>
+          <w:rFonts w:hint="eastAsia"/>
+        </w:rPr>
+        <w:t>利用状況を示す。</w:t>
+      </w:r>
+    </w:p>
+    <w:p>
+      <w:pPr>
+        <w:pStyle w:val="ab"/>
+        <w:numPr>
+          <w:ilvl w:val="0"/>
+          <w:numId w:val="13"/>
+        </w:numPr>
         <w:tabs>
           <w:tab w:val="left" w:pos="1277"/>
         </w:tabs>
-        <w:rPr>
-          <w:color w:val="FF0000"/>
-        </w:rPr>
-      </w:pPr>
+        <w:ind w:leftChars="0"/>
+        <w:rPr>
+          <w:rFonts w:hint="eastAsia"/>
+        </w:rPr>
+      </w:pPr>
+      <w:r>
+        <w:rPr>
+          <w:rFonts w:hint="eastAsia"/>
+        </w:rPr>
+        <w:t>教育センター</w:t>
+      </w:r>
     </w:p>
     <w:p>
       <w:pPr>
         <w:tabs>
           <w:tab w:val="left" w:pos="1277"/>
         </w:tabs>
-        <w:rPr>
-          <w:color w:val="FF0000"/>
-        </w:rPr>
-      </w:pPr>
-      <w:r>
-        <w:rPr>
-          <w:rFonts w:hint="eastAsia"/>
-          <w:color w:val="FF0000"/>
-        </w:rPr>
-        <w:t>松本さん</w:t>
-      </w:r>
-      <w:r>
-        <w:rPr>
-          <w:rFonts w:hint="eastAsia"/>
-          <w:color w:val="FF0000"/>
-        </w:rPr>
-        <w:t>に</w:t>
-      </w:r>
-      <w:r>
-        <w:rPr>
-          <w:rFonts w:hint="eastAsia"/>
-          <w:color w:val="FF0000"/>
-        </w:rPr>
-        <w:t>情報を貰えないか？確認。</w:t>
+        <w:ind w:leftChars="200" w:left="420"/>
+      </w:pPr>
+      <w:r>
+        <w:rPr>
+          <w:rFonts w:hint="eastAsia"/>
+        </w:rPr>
+        <w:t>・北海道立教育研究所</w:t>
+      </w:r>
+      <w:r>
+        <w:rPr>
+          <w:rFonts w:hint="eastAsia"/>
+        </w:rPr>
+        <w:t xml:space="preserve"> </w:t>
+      </w:r>
+      <w:r>
+        <w:rPr>
+          <w:rFonts w:hint="eastAsia"/>
+        </w:rPr>
+        <w:t>付属情報処理教育センター</w:t>
+      </w:r>
+      <w:r>
+        <w:t xml:space="preserve"> </w:t>
+      </w:r>
+    </w:p>
+    <w:p>
+      <w:pPr>
+        <w:tabs>
+          <w:tab w:val="left" w:pos="1277"/>
+        </w:tabs>
+        <w:ind w:leftChars="200" w:left="420"/>
+      </w:pPr>
+      <w:r>
+        <w:rPr>
+          <w:rFonts w:hint="eastAsia"/>
+        </w:rPr>
+        <w:t>・北海道立教育研究所</w:t>
+      </w:r>
+      <w:r>
+        <w:rPr>
+          <w:rFonts w:hint="eastAsia"/>
+        </w:rPr>
+        <w:t xml:space="preserve"> </w:t>
+      </w:r>
+      <w:r>
+        <w:rPr>
+          <w:rFonts w:hint="eastAsia"/>
+        </w:rPr>
+        <w:t>付属理科教育センター</w:t>
+      </w:r>
+      <w:r>
+        <w:t xml:space="preserve"> </w:t>
+      </w:r>
+    </w:p>
+    <w:p>
+      <w:pPr>
+        <w:tabs>
+          <w:tab w:val="left" w:pos="1277"/>
+        </w:tabs>
+        <w:ind w:leftChars="200" w:left="420"/>
+      </w:pPr>
+      <w:r>
+        <w:rPr>
+          <w:rFonts w:hint="eastAsia"/>
+        </w:rPr>
+        <w:t>・岩手教育情報交流ネット</w:t>
+      </w:r>
+      <w:r>
+        <w:t xml:space="preserve"> </w:t>
+      </w:r>
+    </w:p>
+    <w:p>
+      <w:pPr>
+        <w:tabs>
+          <w:tab w:val="left" w:pos="1277"/>
+        </w:tabs>
+        <w:ind w:leftChars="200" w:left="420"/>
+      </w:pPr>
+      <w:r>
+        <w:rPr>
+          <w:rFonts w:hint="eastAsia"/>
+        </w:rPr>
+        <w:t>・山形県教育センター</w:t>
+      </w:r>
+      <w:r>
+        <w:t xml:space="preserve"> </w:t>
+      </w:r>
+    </w:p>
+    <w:p>
+      <w:pPr>
+        <w:tabs>
+          <w:tab w:val="left" w:pos="1277"/>
+        </w:tabs>
+        <w:ind w:leftChars="200" w:left="420"/>
+      </w:pPr>
+      <w:r>
+        <w:rPr>
+          <w:rFonts w:hint="eastAsia"/>
+        </w:rPr>
+        <w:t>・福島県教育センター</w:t>
+      </w:r>
+      <w:r>
+        <w:t xml:space="preserve"> </w:t>
+      </w:r>
+    </w:p>
+    <w:p>
+      <w:pPr>
+        <w:tabs>
+          <w:tab w:val="left" w:pos="1277"/>
+        </w:tabs>
+        <w:ind w:leftChars="200" w:left="420"/>
+      </w:pPr>
+      <w:r>
+        <w:rPr>
+          <w:rFonts w:hint="eastAsia"/>
+        </w:rPr>
+        <w:t>・栃木総合教育センター</w:t>
+      </w:r>
+      <w:r>
+        <w:rPr>
+          <w:rFonts w:hint="eastAsia"/>
+        </w:rPr>
+        <w:t xml:space="preserve"> </w:t>
+      </w:r>
+      <w:r>
+        <w:rPr>
+          <w:rFonts w:hint="eastAsia"/>
+        </w:rPr>
+        <w:t>とちぎ学びの杜</w:t>
+      </w:r>
+      <w:r>
+        <w:t xml:space="preserve"> </w:t>
+      </w:r>
+    </w:p>
+    <w:p>
+      <w:pPr>
+        <w:tabs>
+          <w:tab w:val="left" w:pos="1277"/>
+        </w:tabs>
+        <w:ind w:leftChars="200" w:left="420"/>
+      </w:pPr>
+      <w:r>
+        <w:rPr>
+          <w:rFonts w:hint="eastAsia"/>
+        </w:rPr>
+        <w:t>・群馬県総合教育センター</w:t>
+      </w:r>
+      <w:r>
+        <w:rPr>
+          <w:rFonts w:hint="eastAsia"/>
+        </w:rPr>
+        <w:t xml:space="preserve"> </w:t>
+      </w:r>
+      <w:r>
+        <w:rPr>
+          <w:rFonts w:hint="eastAsia"/>
+        </w:rPr>
+        <w:t>カリキュラムセンター</w:t>
+      </w:r>
+      <w:r>
+        <w:t xml:space="preserve"> </w:t>
+      </w:r>
+    </w:p>
+    <w:p>
+      <w:pPr>
+        <w:tabs>
+          <w:tab w:val="left" w:pos="1277"/>
+        </w:tabs>
+        <w:ind w:leftChars="200" w:left="420"/>
+      </w:pPr>
+      <w:r>
+        <w:rPr>
+          <w:rFonts w:hint="eastAsia"/>
+        </w:rPr>
+        <w:t>・埼玉県立総合教育センター</w:t>
+      </w:r>
+      <w:r>
+        <w:t xml:space="preserve"> </w:t>
+      </w:r>
+    </w:p>
+    <w:p>
+      <w:pPr>
+        <w:tabs>
+          <w:tab w:val="left" w:pos="1277"/>
+        </w:tabs>
+        <w:ind w:leftChars="200" w:left="420"/>
+      </w:pPr>
+      <w:r>
+        <w:rPr>
+          <w:rFonts w:hint="eastAsia"/>
+        </w:rPr>
+        <w:t>・山梨県総合教育センター</w:t>
+      </w:r>
+      <w:r>
+        <w:t xml:space="preserve"> </w:t>
+      </w:r>
+    </w:p>
+    <w:p>
+      <w:pPr>
+        <w:tabs>
+          <w:tab w:val="left" w:pos="1277"/>
+        </w:tabs>
+        <w:ind w:leftChars="200" w:left="420"/>
+      </w:pPr>
+      <w:r>
+        <w:rPr>
+          <w:rFonts w:hint="eastAsia"/>
+        </w:rPr>
+        <w:t>・静岡県総合教育センター</w:t>
+      </w:r>
+      <w:r>
+        <w:t xml:space="preserve"> </w:t>
+      </w:r>
+    </w:p>
+    <w:p>
+      <w:pPr>
+        <w:tabs>
+          <w:tab w:val="left" w:pos="1277"/>
+        </w:tabs>
+        <w:ind w:leftChars="200" w:left="420"/>
+      </w:pPr>
+      <w:r>
+        <w:rPr>
+          <w:rFonts w:hint="eastAsia"/>
+        </w:rPr>
+        <w:t>・広島県立教育センター</w:t>
+      </w:r>
+      <w:r>
+        <w:t xml:space="preserve"> </w:t>
+      </w:r>
+    </w:p>
+    <w:p>
+      <w:pPr>
+        <w:tabs>
+          <w:tab w:val="left" w:pos="1277"/>
+        </w:tabs>
+        <w:ind w:leftChars="200" w:left="420"/>
+      </w:pPr>
+      <w:r>
+        <w:rPr>
+          <w:rFonts w:hint="eastAsia"/>
+        </w:rPr>
+        <w:t>・熊本県立教育センター</w:t>
+      </w:r>
+      <w:r>
+        <w:t xml:space="preserve"> </w:t>
+      </w:r>
+    </w:p>
+    <w:p>
+      <w:pPr>
+        <w:tabs>
+          <w:tab w:val="left" w:pos="1277"/>
+        </w:tabs>
+        <w:ind w:leftChars="200" w:left="420"/>
+        <w:rPr>
+          <w:rFonts w:hint="eastAsia"/>
+        </w:rPr>
+      </w:pPr>
+      <w:r>
+        <w:rPr>
+          <w:rFonts w:hint="eastAsia"/>
+        </w:rPr>
+        <w:t>・神戸市総合教育センター</w:t>
+      </w:r>
+    </w:p>
+    <w:p>
+      <w:pPr>
+        <w:tabs>
+          <w:tab w:val="left" w:pos="1277"/>
+        </w:tabs>
+        <w:ind w:leftChars="200" w:left="420"/>
+      </w:pPr>
+      <w:r>
+        <w:rPr>
+          <w:rFonts w:hint="eastAsia"/>
+        </w:rPr>
+        <w:t>・</w:t>
+      </w:r>
+      <w:r>
+        <w:rPr>
+          <w:rFonts w:hint="eastAsia"/>
+        </w:rPr>
+        <w:t>石川県教育センター</w:t>
+      </w:r>
+      <w:r>
+        <w:rPr>
+          <w:rFonts w:hint="eastAsia"/>
+        </w:rPr>
+        <w:t xml:space="preserve"> </w:t>
+      </w:r>
+      <w:r>
+        <w:rPr>
+          <w:rFonts w:hint="eastAsia"/>
+        </w:rPr>
+        <w:t>スクールネット</w:t>
+      </w:r>
+      <w:r>
+        <w:t xml:space="preserve"> </w:t>
+      </w:r>
+    </w:p>
+    <w:p>
+      <w:pPr>
+        <w:tabs>
+          <w:tab w:val="left" w:pos="1277"/>
+        </w:tabs>
+        <w:ind w:leftChars="200" w:left="420"/>
+      </w:pPr>
+      <w:r>
+        <w:rPr>
+          <w:rFonts w:hint="eastAsia"/>
+        </w:rPr>
+        <w:t>・前橋市教育情報ネットワーク</w:t>
+      </w:r>
+      <w:r>
+        <w:t xml:space="preserve"> </w:t>
+      </w:r>
+    </w:p>
+    <w:p>
+      <w:pPr>
+        <w:tabs>
+          <w:tab w:val="left" w:pos="1277"/>
+        </w:tabs>
+        <w:ind w:leftChars="200" w:left="420"/>
+      </w:pPr>
+      <w:r>
+        <w:rPr>
+          <w:rFonts w:hint="eastAsia"/>
+        </w:rPr>
+        <w:t>・京都府中丹教育局</w:t>
+      </w:r>
+      <w:r>
+        <w:t xml:space="preserve"> </w:t>
+      </w:r>
+    </w:p>
+    <w:p>
+      <w:pPr>
+        <w:tabs>
+          <w:tab w:val="left" w:pos="1277"/>
+        </w:tabs>
+        <w:ind w:leftChars="200" w:left="420"/>
+      </w:pPr>
+      <w:r>
+        <w:rPr>
+          <w:rFonts w:hint="eastAsia"/>
+        </w:rPr>
+        <w:t>・京都府綾部市教育委員会</w:t>
+      </w:r>
+      <w:r>
+        <w:t xml:space="preserve"> </w:t>
+      </w:r>
+    </w:p>
+    <w:p>
+      <w:pPr>
+        <w:tabs>
+          <w:tab w:val="left" w:pos="1277"/>
+        </w:tabs>
+        <w:ind w:leftChars="200" w:left="420"/>
+      </w:pPr>
+      <w:r>
+        <w:rPr>
+          <w:rFonts w:hint="eastAsia"/>
+        </w:rPr>
+        <w:t>・栃木県佐野市教育センター</w:t>
+      </w:r>
+      <w:r>
+        <w:t xml:space="preserve"> </w:t>
+      </w:r>
+    </w:p>
+    <w:p>
+      <w:pPr>
+        <w:tabs>
+          <w:tab w:val="left" w:pos="1277"/>
+        </w:tabs>
+        <w:ind w:leftChars="200" w:left="420"/>
+      </w:pPr>
+      <w:r>
+        <w:rPr>
+          <w:rFonts w:hint="eastAsia"/>
+        </w:rPr>
+        <w:t>・栃木県真岡市教育委員会</w:t>
+      </w:r>
+      <w:r>
+        <w:t xml:space="preserve"> </w:t>
+      </w:r>
+    </w:p>
+    <w:p>
+      <w:pPr>
+        <w:tabs>
+          <w:tab w:val="left" w:pos="1277"/>
+        </w:tabs>
+        <w:ind w:leftChars="200" w:left="420"/>
+      </w:pPr>
+      <w:r>
+        <w:rPr>
+          <w:rFonts w:hint="eastAsia"/>
+        </w:rPr>
+        <w:t>・埼玉県和光市教育情報ネットワーク</w:t>
+      </w:r>
+      <w:r>
+        <w:t xml:space="preserve"> </w:t>
+      </w:r>
+    </w:p>
+    <w:p>
+      <w:pPr>
+        <w:tabs>
+          <w:tab w:val="left" w:pos="1277"/>
+        </w:tabs>
+        <w:ind w:leftChars="200" w:left="420"/>
+      </w:pPr>
+      <w:r>
+        <w:rPr>
+          <w:rFonts w:hint="eastAsia"/>
+        </w:rPr>
+        <w:t>・埼玉県深谷市教育委員会</w:t>
+      </w:r>
+      <w:r>
+        <w:t xml:space="preserve"> </w:t>
+      </w:r>
+    </w:p>
+    <w:p>
+      <w:pPr>
+        <w:tabs>
+          <w:tab w:val="left" w:pos="1277"/>
+        </w:tabs>
+        <w:ind w:firstLineChars="200" w:firstLine="420"/>
+      </w:pPr>
+      <w:r>
+        <w:rPr>
+          <w:rFonts w:hint="eastAsia"/>
+        </w:rPr>
+        <w:t>ほか</w:t>
+      </w:r>
+      <w:r>
+        <w:t xml:space="preserve"> </w:t>
+      </w:r>
+    </w:p>
+    <w:p>
+      <w:pPr>
+        <w:tabs>
+          <w:tab w:val="left" w:pos="1277"/>
+        </w:tabs>
+        <w:rPr>
+          <w:rFonts w:hint="eastAsia"/>
+        </w:rPr>
+      </w:pPr>
+    </w:p>
+    <w:p>
+      <w:pPr>
+        <w:tabs>
+          <w:tab w:val="left" w:pos="1277"/>
+        </w:tabs>
+        <w:ind w:leftChars="100" w:left="210" w:firstLineChars="100" w:firstLine="210"/>
+      </w:pPr>
+      <w:r>
+        <w:rPr>
+          <w:rFonts w:hint="eastAsia"/>
+        </w:rPr>
+        <w:t>教育センターだけでなく、文部科学省や学校ホームページ、企業、団体等</w:t>
+      </w:r>
+      <w:r>
+        <w:rPr>
+          <w:rFonts w:hint="eastAsia"/>
+        </w:rPr>
+        <w:t>3,000</w:t>
+      </w:r>
+      <w:r>
+        <w:rPr>
+          <w:rFonts w:hint="eastAsia"/>
+        </w:rPr>
+        <w:t>以上の導入が確認されている。</w:t>
       </w:r>
     </w:p>
     <w:p>
@@ -6045,9 +6480,6 @@
       <w:pPr>
         <w:pStyle w:val="30"/>
         <w:ind w:left="793"/>
-        <w:rPr>
-          <w:rFonts w:hint="eastAsia"/>
-        </w:rPr>
       </w:pPr>
       <w:bookmarkStart w:id="119" w:name="_Toc414021913"/>
       <w:r>
@@ -6073,9 +6505,6 @@
     <w:p>
       <w:pPr>
         <w:ind w:leftChars="100" w:left="210"/>
-        <w:rPr>
-          <w:rFonts w:hint="eastAsia"/>
-        </w:rPr>
       </w:pPr>
       <w:r>
         <w:rPr>
@@ -6099,9 +6528,6 @@
     <w:p>
       <w:pPr>
         <w:ind w:leftChars="300" w:left="840" w:hangingChars="100" w:hanging="210"/>
-        <w:rPr>
-          <w:rFonts w:hint="eastAsia"/>
-        </w:rPr>
       </w:pPr>
       <w:r>
         <w:rPr>
@@ -6131,9 +6557,6 @@
           <w:numId w:val="5"/>
         </w:numPr>
         <w:ind w:left="284" w:firstLine="0"/>
-        <w:rPr>
-          <w:rFonts w:hint="eastAsia"/>
-        </w:rPr>
       </w:pPr>
       <w:bookmarkStart w:id="120" w:name="_Toc414018848"/>
       <w:bookmarkStart w:id="121" w:name="_Toc414021914"/>
@@ -6160,9 +6583,6 @@
           <w:numId w:val="12"/>
         </w:numPr>
         <w:ind w:leftChars="0"/>
-        <w:rPr>
-          <w:rFonts w:hint="eastAsia"/>
-        </w:rPr>
       </w:pPr>
       <w:r>
         <w:rPr>
@@ -6174,9 +6594,6 @@
     <w:p>
       <w:pPr>
         <w:ind w:leftChars="302" w:left="634" w:firstLineChars="100" w:firstLine="210"/>
-        <w:rPr>
-          <w:rFonts w:hint="eastAsia"/>
-        </w:rPr>
       </w:pPr>
       <w:r>
         <w:rPr>
@@ -6224,9 +6641,6 @@
     <w:p>
       <w:pPr>
         <w:ind w:leftChars="302" w:left="634" w:firstLineChars="100" w:firstLine="210"/>
-        <w:rPr>
-          <w:rFonts w:hint="eastAsia"/>
-        </w:rPr>
       </w:pPr>
       <w:r>
         <w:rPr>
@@ -6304,7 +6718,19 @@
         <w:rPr>
           <w:rFonts w:hint="eastAsia"/>
         </w:rPr>
-        <w:t>上でバージョン管理している。開発環境のソースをリポジトリにアップロードするためには</w:t>
+        <w:t>上で</w:t>
+      </w:r>
+      <w:r>
+        <w:rPr>
+          <w:rFonts w:hint="eastAsia"/>
+        </w:rPr>
+        <w:t>バージョン</w:t>
+      </w:r>
+      <w:r>
+        <w:rPr>
+          <w:rFonts w:hint="eastAsia"/>
+        </w:rPr>
+        <w:t>管理している。開発環境のソースをリポジトリにアップロードするためには</w:t>
       </w:r>
       <w:r>
         <w:rPr>
@@ -6322,9 +6748,6 @@
     <w:p>
       <w:pPr>
         <w:ind w:leftChars="402" w:left="844"/>
-        <w:rPr>
-          <w:rFonts w:hint="eastAsia"/>
-        </w:rPr>
       </w:pPr>
     </w:p>
     <w:p>
@@ -6352,9 +6775,6 @@
     <w:p>
       <w:pPr>
         <w:ind w:leftChars="300" w:left="630"/>
-        <w:rPr>
-          <w:rFonts w:hint="eastAsia"/>
-        </w:rPr>
       </w:pPr>
       <w:r>
         <w:rPr>
@@ -6556,9 +6976,6 @@
           <w:ilvl w:val="0"/>
           <w:numId w:val="12"/>
         </w:numPr>
-        <w:rPr>
-          <w:rFonts w:hint="eastAsia"/>
-        </w:rPr>
       </w:pPr>
       <w:r>
         <w:rPr>
@@ -6582,9 +6999,6 @@
     <w:p>
       <w:pPr>
         <w:ind w:leftChars="300" w:left="630" w:firstLineChars="100" w:firstLine="210"/>
-        <w:rPr>
-          <w:rFonts w:hint="eastAsia"/>
-        </w:rPr>
       </w:pPr>
       <w:r>
         <w:rPr>
@@ -6798,7 +7212,19 @@
         <w:rPr>
           <w:rFonts w:hint="eastAsia"/>
         </w:rPr>
-        <w:t>ツールによって行われ、常に監視されている。</w:t>
+        <w:t>ツールによって行われ、常に</w:t>
+      </w:r>
+      <w:r>
+        <w:rPr>
+          <w:rFonts w:hint="eastAsia"/>
+        </w:rPr>
+        <w:t>ビルド／</w:t>
+      </w:r>
+      <w:r>
+        <w:rPr>
+          <w:rFonts w:hint="eastAsia"/>
+        </w:rPr>
+        <w:t>監視されている。</w:t>
       </w:r>
     </w:p>
     <w:p>
@@ -6911,16 +7337,12 @@
           <w:numId w:val="5"/>
         </w:numPr>
         <w:ind w:left="284" w:firstLine="0"/>
-        <w:rPr>
-          <w:color w:val="FF0000"/>
-        </w:rPr>
       </w:pPr>
       <w:bookmarkStart w:id="126" w:name="_Toc414018853"/>
       <w:bookmarkStart w:id="127" w:name="_Toc414021919"/>
       <w:r>
         <w:rPr>
           <w:rFonts w:hint="eastAsia"/>
-          <w:color w:val="FF0000"/>
         </w:rPr>
         <w:t>サイトデザイン変更の容易性</w:t>
       </w:r>
@@ -7051,194 +7473,52 @@
         <w:pStyle w:val="af2"/>
         <w:jc w:val="center"/>
         <w:rPr>
-          <w:ins w:id="131" w:author="hokada" w:date="2014-12-01T14:06:00Z"/>
+          <w:rFonts w:hint="eastAsia"/>
           <w:u w:val="single"/>
-          <w:rPrChange w:id="132" w:author="hokada" w:date="2014-12-01T14:08:00Z">
-            <w:rPr>
-              <w:ins w:id="133" w:author="hokada" w:date="2014-12-01T14:06:00Z"/>
-            </w:rPr>
-          </w:rPrChange>
-        </w:rPr>
-        <w:pPrChange w:id="134" w:author="hokada" w:date="2014-12-01T14:08:00Z">
-          <w:pPr/>
-        </w:pPrChange>
-      </w:pPr>
-      <w:ins w:id="135" w:author="hokada" w:date="2014-12-01T14:07:00Z">
+        </w:rPr>
+      </w:pPr>
+      <w:ins w:id="131" w:author="hokada" w:date="2014-12-01T14:07:00Z">
         <w:r>
           <w:rPr>
             <w:rFonts w:hint="eastAsia"/>
             <w:u w:val="single"/>
-            <w:rPrChange w:id="136" w:author="hokada" w:date="2014-12-01T14:08:00Z">
-              <w:rPr>
-                <w:rFonts w:hint="eastAsia"/>
+            <w:rPrChange w:id="132" w:author="hokada" w:date="2014-12-01T14:08:00Z">
+              <w:rPr>
+                <w:rFonts w:hint="eastAsia"/>
+                <w:b w:val="0"/>
+                <w:bCs w:val="0"/>
+                <w:szCs w:val="20"/>
               </w:rPr>
             </w:rPrChange>
           </w:rPr>
-          <w:t>図</w:t>
-        </w:r>
-        <w:r>
-          <w:rPr>
-            <w:u w:val="single"/>
-            <w:rPrChange w:id="137" w:author="hokada" w:date="2014-12-01T14:08:00Z">
-              <w:rPr/>
-            </w:rPrChange>
-          </w:rPr>
-          <w:t xml:space="preserve"> </w:t>
-        </w:r>
-        <w:r>
-          <w:rPr>
-            <w:u w:val="single"/>
-            <w:rPrChange w:id="138" w:author="hokada" w:date="2014-12-01T14:08:00Z">
-              <w:rPr/>
-            </w:rPrChange>
-          </w:rPr>
-          <w:fldChar w:fldCharType="begin"/>
-        </w:r>
-        <w:r>
-          <w:rPr>
-            <w:u w:val="single"/>
-            <w:rPrChange w:id="139" w:author="hokada" w:date="2014-12-01T14:08:00Z">
-              <w:rPr/>
-            </w:rPrChange>
-          </w:rPr>
-          <w:instrText xml:space="preserve"> STYLEREF 1 \s </w:instrText>
+          <w:t>図　デザイン変更の例</w:t>
         </w:r>
       </w:ins>
-      <w:r>
-        <w:rPr>
-          <w:u w:val="single"/>
-          <w:rPrChange w:id="140" w:author="hokada" w:date="2014-12-01T14:08:00Z">
-            <w:rPr/>
-          </w:rPrChange>
-        </w:rPr>
-        <w:fldChar w:fldCharType="separate"/>
-      </w:r>
-      <w:r>
-        <w:rPr>
-          <w:noProof/>
-          <w:u w:val="single"/>
-          <w:rPrChange w:id="141" w:author="hokada" w:date="2014-12-01T14:08:00Z">
+    </w:p>
+    <w:p>
+      <w:pPr>
+        <w:rPr>
+          <w:ins w:id="133" w:author="hokada" w:date="2014-12-01T14:06:00Z"/>
+          <w:rPrChange w:id="134" w:author="hokada" w:date="2014-12-01T14:08:00Z">
             <w:rPr>
-              <w:noProof/>
+              <w:ins w:id="135" w:author="hokada" w:date="2014-12-01T14:06:00Z"/>
             </w:rPr>
           </w:rPrChange>
         </w:rPr>
-        <w:t>2</w:t>
-      </w:r>
-      <w:ins w:id="142" w:author="hokada" w:date="2014-12-01T14:07:00Z">
-        <w:r>
-          <w:rPr>
-            <w:u w:val="single"/>
-            <w:rPrChange w:id="143" w:author="hokada" w:date="2014-12-01T14:08:00Z">
-              <w:rPr/>
-            </w:rPrChange>
-          </w:rPr>
-          <w:fldChar w:fldCharType="end"/>
-        </w:r>
-        <w:r>
-          <w:rPr>
-            <w:u w:val="single"/>
-            <w:rPrChange w:id="144" w:author="hokada" w:date="2014-12-01T14:08:00Z">
-              <w:rPr/>
-            </w:rPrChange>
-          </w:rPr>
-          <w:t>.</w:t>
-        </w:r>
-        <w:r>
-          <w:rPr>
-            <w:u w:val="single"/>
-            <w:rPrChange w:id="145" w:author="hokada" w:date="2014-12-01T14:08:00Z">
-              <w:rPr/>
-            </w:rPrChange>
-          </w:rPr>
-          <w:fldChar w:fldCharType="begin"/>
-        </w:r>
-        <w:r>
-          <w:rPr>
-            <w:u w:val="single"/>
-            <w:rPrChange w:id="146" w:author="hokada" w:date="2014-12-01T14:08:00Z">
-              <w:rPr/>
-            </w:rPrChange>
-          </w:rPr>
-          <w:instrText xml:space="preserve"> SEQ </w:instrText>
-        </w:r>
-        <w:r>
-          <w:rPr>
-            <w:rFonts w:hint="eastAsia"/>
-            <w:u w:val="single"/>
-            <w:rPrChange w:id="147" w:author="hokada" w:date="2014-12-01T14:08:00Z">
-              <w:rPr>
-                <w:rFonts w:hint="eastAsia"/>
-              </w:rPr>
-            </w:rPrChange>
-          </w:rPr>
-          <w:instrText>図</w:instrText>
-        </w:r>
-        <w:r>
-          <w:rPr>
-            <w:u w:val="single"/>
-            <w:rPrChange w:id="148" w:author="hokada" w:date="2014-12-01T14:08:00Z">
-              <w:rPr/>
-            </w:rPrChange>
-          </w:rPr>
-          <w:instrText xml:space="preserve"> \* ARABIC \s 1 </w:instrText>
-        </w:r>
-      </w:ins>
-      <w:r>
-        <w:rPr>
-          <w:u w:val="single"/>
-          <w:rPrChange w:id="149" w:author="hokada" w:date="2014-12-01T14:08:00Z">
-            <w:rPr/>
-          </w:rPrChange>
-        </w:rPr>
-        <w:fldChar w:fldCharType="separate"/>
-      </w:r>
-      <w:ins w:id="150" w:author="hokada" w:date="2014-12-01T14:29:00Z">
-        <w:r>
-          <w:rPr>
-            <w:noProof/>
-            <w:u w:val="single"/>
-          </w:rPr>
-          <w:t>3</w:t>
-        </w:r>
-      </w:ins>
-      <w:ins w:id="151" w:author="hokada" w:date="2014-12-01T14:07:00Z">
-        <w:r>
-          <w:rPr>
-            <w:u w:val="single"/>
-            <w:rPrChange w:id="152" w:author="hokada" w:date="2014-12-01T14:08:00Z">
-              <w:rPr/>
-            </w:rPrChange>
-          </w:rPr>
-          <w:fldChar w:fldCharType="end"/>
-        </w:r>
-        <w:r>
-          <w:rPr>
-            <w:rFonts w:hint="eastAsia"/>
-            <w:u w:val="single"/>
-            <w:rPrChange w:id="153" w:author="hokada" w:date="2014-12-01T14:08:00Z">
-              <w:rPr>
-                <w:rFonts w:hint="eastAsia"/>
-              </w:rPr>
-            </w:rPrChange>
-          </w:rPr>
-          <w:t xml:space="preserve">　デザイン変更の例</w:t>
-        </w:r>
-      </w:ins>
-    </w:p>
-    <w:p>
-      <w:pPr>
-        <w:rPr>
-          <w:del w:id="154" w:author="hokada" w:date="2014-12-01T14:08:00Z"/>
-          <w:color w:val="FF0000"/>
-        </w:rPr>
-      </w:pPr>
-      <w:bookmarkStart w:id="155" w:name="_Toc414008543"/>
-      <w:bookmarkStart w:id="156" w:name="_Toc414018854"/>
-      <w:bookmarkStart w:id="157" w:name="_Toc414021920"/>
-      <w:bookmarkEnd w:id="155"/>
-      <w:bookmarkEnd w:id="156"/>
-      <w:bookmarkEnd w:id="157"/>
+      </w:pPr>
+    </w:p>
+    <w:p>
+      <w:pPr>
+        <w:rPr>
+          <w:del w:id="136" w:author="hokada" w:date="2014-12-01T14:08:00Z"/>
+        </w:rPr>
+      </w:pPr>
+      <w:bookmarkStart w:id="137" w:name="_Toc414008543"/>
+      <w:bookmarkStart w:id="138" w:name="_Toc414018854"/>
+      <w:bookmarkStart w:id="139" w:name="_Toc414021920"/>
+      <w:bookmarkEnd w:id="137"/>
+      <w:bookmarkEnd w:id="138"/>
+      <w:bookmarkEnd w:id="139"/>
     </w:p>
     <w:p>
       <w:pPr>
@@ -7248,40 +7528,18 @@
           <w:numId w:val="5"/>
         </w:numPr>
         <w:ind w:left="284" w:firstLine="0"/>
-        <w:rPr>
-          <w:color w:val="FF0000"/>
-        </w:rPr>
-      </w:pPr>
-      <w:bookmarkStart w:id="158" w:name="_Toc414018855"/>
-      <w:bookmarkStart w:id="159" w:name="_Toc414021921"/>
-      <w:r>
-        <w:rPr>
-          <w:rFonts w:hint="eastAsia"/>
-          <w:color w:val="FF0000"/>
-        </w:rPr>
-        <w:t>スマホ対応</w:t>
-      </w:r>
-      <w:bookmarkEnd w:id="158"/>
-      <w:bookmarkEnd w:id="159"/>
-    </w:p>
-    <w:p>
-      <w:pPr>
-        <w:rPr>
-          <w:color w:val="FF0000"/>
-        </w:rPr>
-      </w:pPr>
-      <w:r>
-        <w:rPr>
-          <w:rFonts w:hint="eastAsia"/>
-          <w:color w:val="FF0000"/>
-        </w:rPr>
-        <w:t>スマホもそうだが、閲覧する媒体に依存せず、画面をレスポンシブルに表示可能。</w:t>
-      </w:r>
-    </w:p>
-    <w:p>
-      <w:pPr>
-        <w:rPr>
-          <w:del w:id="160" w:author="hokada" w:date="2014-12-01T12:28:00Z"/>
+      </w:pPr>
+      <w:r>
+        <w:rPr>
+          <w:rFonts w:hint="eastAsia"/>
+        </w:rPr>
+        <w:t>閲覧する媒体に依存しない</w:t>
+      </w:r>
+    </w:p>
+    <w:p>
+      <w:pPr>
+        <w:rPr>
+          <w:del w:id="140" w:author="hokada" w:date="2014-12-01T12:28:00Z"/>
         </w:rPr>
       </w:pPr>
       <w:r>
@@ -7292,11 +7550,113 @@
       </w:r>
     </w:p>
     <w:p>
-      <w:pPr>
-        <w:rPr>
-          <w:ins w:id="161" w:author="hokada" w:date="2014-12-01T14:08:00Z"/>
-        </w:rPr>
-        <w:pPrChange w:id="162" w:author="hokada" w:date="2014-12-01T12:28:00Z">
+      <w:del w:id="141" w:author="hokada" w:date="2014-12-01T14:08:00Z">
+        <w:r>
+          <w:br w:type="page"/>
+        </w:r>
+      </w:del>
+      <w:r>
+        <w:rPr>
+          <w:rFonts w:hint="eastAsia"/>
+        </w:rPr>
+        <w:t>NC3</w:t>
+      </w:r>
+      <w:r>
+        <w:rPr>
+          <w:rFonts w:hint="eastAsia"/>
+        </w:rPr>
+        <w:t>はレスポンシブデザインを取り入れている</w:t>
+      </w:r>
+      <w:r>
+        <w:rPr>
+          <w:rFonts w:hint="eastAsia"/>
+        </w:rPr>
+        <w:t>ため、</w:t>
+      </w:r>
+      <w:r>
+        <w:rPr>
+          <w:rFonts w:hint="eastAsia"/>
+        </w:rPr>
+        <w:t>画面の横スクロールは発生せず、</w:t>
+      </w:r>
+      <w:r>
+        <w:rPr>
+          <w:rFonts w:hint="eastAsia"/>
+        </w:rPr>
+        <w:t>どのような</w:t>
+      </w:r>
+      <w:r>
+        <w:rPr>
+          <w:rFonts w:hint="eastAsia"/>
+        </w:rPr>
+        <w:t>Web</w:t>
+      </w:r>
+      <w:r>
+        <w:rPr>
+          <w:rFonts w:hint="eastAsia"/>
+        </w:rPr>
+        <w:t>ブラウザのサイズにも対応し、表示することができる。</w:t>
+      </w:r>
+    </w:p>
+    <w:p>
+      <w:pPr>
+        <w:ind w:firstLineChars="100" w:firstLine="210"/>
+        <w:rPr>
+          <w:ins w:id="142" w:author="hokada" w:date="2014-12-01T17:39:00Z"/>
+        </w:rPr>
+      </w:pPr>
+      <w:r>
+        <w:rPr>
+          <w:rFonts w:hint="eastAsia"/>
+        </w:rPr>
+        <w:t>また、</w:t>
+      </w:r>
+      <w:r>
+        <w:rPr>
+          <w:rFonts w:hint="eastAsia"/>
+        </w:rPr>
+        <w:t>閲覧する媒体が</w:t>
+      </w:r>
+      <w:r>
+        <w:rPr>
+          <w:rFonts w:hint="eastAsia"/>
+        </w:rPr>
+        <w:t>PC</w:t>
+      </w:r>
+      <w:r>
+        <w:rPr>
+          <w:rFonts w:hint="eastAsia"/>
+        </w:rPr>
+        <w:t>であろうとタブレットであろうと</w:t>
+      </w:r>
+      <w:r>
+        <w:rPr>
+          <w:rFonts w:hint="eastAsia"/>
+        </w:rPr>
+        <w:t>スマホ</w:t>
+      </w:r>
+      <w:r>
+        <w:rPr>
+          <w:rFonts w:hint="eastAsia"/>
+        </w:rPr>
+        <w:t>であろうと決して画面構成が崩れることなく、閲覧</w:t>
+      </w:r>
+      <w:r>
+        <w:rPr>
+          <w:rFonts w:hint="eastAsia"/>
+        </w:rPr>
+        <w:t>・</w:t>
+      </w:r>
+      <w:r>
+        <w:rPr>
+          <w:rFonts w:hint="eastAsia"/>
+        </w:rPr>
+        <w:t>操作することができる。</w:t>
+      </w:r>
+    </w:p>
+    <w:p>
+      <w:pPr>
+        <w:pPrChange w:id="143" w:author="hokada" w:date="2014-12-01T12:28:00Z">
           <w:pPr>
             <w:widowControl/>
             <w:adjustRightInd/>
@@ -7306,172 +7666,6 @@
           </w:pPr>
         </w:pPrChange>
       </w:pPr>
-      <w:del w:id="163" w:author="hokada" w:date="2014-12-01T14:08:00Z">
-        <w:r>
-          <w:br w:type="page"/>
-        </w:r>
-      </w:del>
-    </w:p>
-    <w:p>
-      <w:r>
-        <w:rPr>
-          <w:rFonts w:hint="eastAsia"/>
-        </w:rPr>
-        <w:t xml:space="preserve">　</w:t>
-      </w:r>
-      <w:r>
-        <w:rPr>
-          <w:rFonts w:hint="eastAsia"/>
-        </w:rPr>
-        <w:t>『</w:t>
-      </w:r>
-      <w:r>
-        <w:rPr>
-          <w:rFonts w:hint="eastAsia"/>
-        </w:rPr>
-        <w:t>2.2.2.</w:t>
-      </w:r>
-      <w:r>
-        <w:rPr>
-          <w:rFonts w:hint="eastAsia"/>
-          <w:b/>
-        </w:rPr>
-        <w:t>(1)</w:t>
-      </w:r>
-      <w:r>
-        <w:rPr>
-          <w:rFonts w:hint="eastAsia"/>
-        </w:rPr>
-        <w:t>ドライな経済性</w:t>
-      </w:r>
-      <w:r>
-        <w:rPr>
-          <w:rFonts w:hint="eastAsia"/>
-        </w:rPr>
-        <w:t>』</w:t>
-      </w:r>
-      <w:r>
-        <w:rPr>
-          <w:rFonts w:hint="eastAsia"/>
-        </w:rPr>
-        <w:t>でも述べた通り、</w:t>
-      </w:r>
-      <w:r>
-        <w:rPr>
-          <w:rFonts w:hint="eastAsia"/>
-        </w:rPr>
-        <w:t>NC3</w:t>
-      </w:r>
-      <w:r>
-        <w:rPr>
-          <w:rFonts w:hint="eastAsia"/>
-        </w:rPr>
-        <w:t>はレスポンシブデザインを取り入れている</w:t>
-      </w:r>
-      <w:r>
-        <w:rPr>
-          <w:rFonts w:hint="eastAsia"/>
-        </w:rPr>
-        <w:t>ため、</w:t>
-      </w:r>
-      <w:r>
-        <w:rPr>
-          <w:rFonts w:hint="eastAsia"/>
-        </w:rPr>
-        <w:t>画面の横スクロールは発生せず、</w:t>
-      </w:r>
-      <w:r>
-        <w:rPr>
-          <w:rFonts w:hint="eastAsia"/>
-        </w:rPr>
-        <w:t>どのような</w:t>
-      </w:r>
-      <w:r>
-        <w:rPr>
-          <w:rFonts w:hint="eastAsia"/>
-        </w:rPr>
-        <w:t>Web</w:t>
-      </w:r>
-      <w:r>
-        <w:rPr>
-          <w:rFonts w:hint="eastAsia"/>
-        </w:rPr>
-        <w:t>ブラウザのサイズにも対応し、表示することができる。</w:t>
-      </w:r>
-    </w:p>
-    <w:p>
-      <w:pPr>
-        <w:ind w:firstLineChars="100" w:firstLine="210"/>
-        <w:rPr>
-          <w:ins w:id="164" w:author="hokada" w:date="2014-12-01T17:39:00Z"/>
-        </w:rPr>
-      </w:pPr>
-      <w:r>
-        <w:rPr>
-          <w:rFonts w:hint="eastAsia"/>
-        </w:rPr>
-        <w:t>また、</w:t>
-      </w:r>
-      <w:r>
-        <w:rPr>
-          <w:rFonts w:hint="eastAsia"/>
-        </w:rPr>
-        <w:t>閲覧する媒体が</w:t>
-      </w:r>
-      <w:r>
-        <w:rPr>
-          <w:rFonts w:hint="eastAsia"/>
-        </w:rPr>
-        <w:t>PC</w:t>
-      </w:r>
-      <w:r>
-        <w:rPr>
-          <w:rFonts w:hint="eastAsia"/>
-        </w:rPr>
-        <w:t>であろうとタブレットであろうと</w:t>
-      </w:r>
-      <w:r>
-        <w:rPr>
-          <w:rFonts w:hint="eastAsia"/>
-        </w:rPr>
-        <w:t>スマートフォン</w:t>
-      </w:r>
-      <w:r>
-        <w:rPr>
-          <w:rFonts w:hint="eastAsia"/>
-        </w:rPr>
-        <w:t>であろうと決して画面構成が崩れることなく、閲覧</w:t>
-      </w:r>
-      <w:r>
-        <w:rPr>
-          <w:rFonts w:hint="eastAsia"/>
-        </w:rPr>
-        <w:t>・</w:t>
-      </w:r>
-      <w:r>
-        <w:rPr>
-          <w:rFonts w:hint="eastAsia"/>
-        </w:rPr>
-        <w:t>操作することができる。</w:t>
-      </w:r>
-    </w:p>
-    <w:p>
-      <w:pPr>
-        <w:ind w:firstLineChars="100" w:firstLine="210"/>
-      </w:pPr>
-    </w:p>
-    <w:p>
-      <w:pPr>
-        <w:pPrChange w:id="165" w:author="hokada" w:date="2014-12-01T12:28:00Z">
-          <w:pPr>
-            <w:widowControl/>
-            <w:adjustRightInd/>
-            <w:spacing w:line="240" w:lineRule="auto"/>
-            <w:jc w:val="left"/>
-            <w:textAlignment w:val="auto"/>
-          </w:pPr>
-        </w:pPrChange>
-      </w:pPr>
     </w:p>
     <w:p>
       <w:pPr>
@@ -7481,48 +7675,69 @@
           <w:numId w:val="5"/>
         </w:numPr>
         <w:ind w:left="284" w:firstLine="0"/>
-        <w:rPr>
-          <w:color w:val="FF0000"/>
-        </w:rPr>
-      </w:pPr>
-      <w:bookmarkStart w:id="166" w:name="_Toc414018856"/>
-      <w:bookmarkStart w:id="167" w:name="_Toc414021922"/>
-      <w:r>
-        <w:rPr>
-          <w:rFonts w:hint="eastAsia"/>
-          <w:color w:val="FF0000"/>
+      </w:pPr>
+      <w:bookmarkStart w:id="144" w:name="_Toc414018856"/>
+      <w:bookmarkStart w:id="145" w:name="_Toc414021922"/>
+      <w:r>
+        <w:rPr>
+          <w:rFonts w:hint="eastAsia"/>
         </w:rPr>
         <w:t>セキュリティ対策</w:t>
       </w:r>
-      <w:bookmarkEnd w:id="166"/>
-      <w:bookmarkEnd w:id="167"/>
-    </w:p>
-    <w:p>
-      <w:pPr>
-        <w:rPr>
-          <w:color w:val="FF0000"/>
-        </w:rPr>
-      </w:pPr>
-      <w:r>
-        <w:rPr>
-          <w:rFonts w:hint="eastAsia"/>
-          <w:color w:val="FF0000"/>
+      <w:bookmarkEnd w:id="144"/>
+      <w:bookmarkEnd w:id="145"/>
+    </w:p>
+    <w:p>
+      <w:pPr>
+        <w:ind w:firstLineChars="100" w:firstLine="210"/>
+      </w:pPr>
+      <w:r>
+        <w:rPr>
+          <w:rFonts w:hint="eastAsia"/>
+        </w:rPr>
+        <w:t>NC3</w:t>
+      </w:r>
+      <w:r>
+        <w:rPr>
+          <w:rFonts w:hint="eastAsia"/>
+        </w:rPr>
+        <w:t>は</w:t>
+      </w:r>
+      <w:r>
+        <w:rPr>
+          <w:rFonts w:hint="eastAsia"/>
         </w:rPr>
         <w:t>REST</w:t>
       </w:r>
       <w:r>
         <w:rPr>
           <w:rFonts w:hint="eastAsia"/>
-          <w:color w:val="FF0000"/>
-        </w:rPr>
-        <w:t>構成、セッション</w:t>
-      </w:r>
-      <w:r>
-        <w:rPr>
-          <w:rFonts w:hint="eastAsia"/>
-          <w:color w:val="FF0000"/>
-        </w:rPr>
-        <w:t>を使わないような作り。</w:t>
+        </w:rPr>
+        <w:t>を意識した設計に</w:t>
+      </w:r>
+      <w:r>
+        <w:rPr>
+          <w:rFonts w:hint="eastAsia"/>
+        </w:rPr>
+        <w:t>より、セッションをシステムに保持しないような作りにな</w:t>
+      </w:r>
+      <w:r>
+        <w:rPr>
+          <w:rFonts w:hint="eastAsia"/>
+        </w:rPr>
+        <w:t>る。これによって、クロスサイトスクリプティング（</w:t>
+      </w:r>
+      <w:r>
+        <w:rPr>
+          <w:rFonts w:hint="eastAsia"/>
+        </w:rPr>
+        <w:t>XSS</w:t>
+      </w:r>
+      <w:r>
+        <w:rPr>
+          <w:rFonts w:hint="eastAsia"/>
+        </w:rPr>
+        <w:t>）が行われ、セッションハイジャックや個人情報の不正搾取等の実行から守ることができる。</w:t>
       </w:r>
     </w:p>
     <w:p>
@@ -7579,7 +7794,7 @@
       <w:pPr>
         <w:ind w:firstLineChars="100" w:firstLine="210"/>
         <w:rPr>
-          <w:ins w:id="168" w:author="hokada" w:date="2014-12-01T14:12:00Z"/>
+          <w:ins w:id="146" w:author="hokada" w:date="2014-12-01T14:12:00Z"/>
         </w:rPr>
       </w:pPr>
     </w:p>
@@ -7588,13 +7803,13 @@
         <w:keepNext/>
         <w:jc w:val="center"/>
         <w:rPr>
-          <w:del w:id="169" w:author="hokada" w:date="2014-12-01T14:54:00Z"/>
+          <w:del w:id="147" w:author="hokada" w:date="2014-12-01T14:54:00Z"/>
           <w:b/>
           <w:u w:val="single"/>
         </w:rPr>
       </w:pPr>
-      <w:ins w:id="170" w:author="hokada" w:date="2014-12-01T14:12:00Z">
-        <w:del w:id="171" w:author="hokada" w:date="2014-12-01T14:26:00Z">
+      <w:ins w:id="148" w:author="hokada" w:date="2014-12-01T14:12:00Z">
+        <w:del w:id="149" w:author="hokada" w:date="2014-12-01T14:26:00Z">
           <w:r>
             <w:rPr>
               <w:noProof/>
@@ -7647,25 +7862,25 @@
           </w:r>
         </w:del>
       </w:ins>
-      <w:bookmarkStart w:id="172" w:name="_Toc414008546"/>
-      <w:bookmarkStart w:id="173" w:name="_Toc414018857"/>
-      <w:bookmarkStart w:id="174" w:name="_Toc414021923"/>
-      <w:bookmarkEnd w:id="172"/>
-      <w:bookmarkEnd w:id="173"/>
-      <w:bookmarkEnd w:id="174"/>
-    </w:p>
-    <w:p>
-      <w:pPr>
-        <w:rPr>
-          <w:del w:id="175" w:author="hokada" w:date="2014-12-01T14:09:00Z"/>
-        </w:rPr>
-      </w:pPr>
-      <w:bookmarkStart w:id="176" w:name="_Toc414008547"/>
-      <w:bookmarkStart w:id="177" w:name="_Toc414018858"/>
-      <w:bookmarkStart w:id="178" w:name="_Toc414021924"/>
-      <w:bookmarkEnd w:id="176"/>
-      <w:bookmarkEnd w:id="177"/>
-      <w:bookmarkEnd w:id="178"/>
+      <w:bookmarkStart w:id="150" w:name="_Toc414008546"/>
+      <w:bookmarkStart w:id="151" w:name="_Toc414018857"/>
+      <w:bookmarkStart w:id="152" w:name="_Toc414021923"/>
+      <w:bookmarkEnd w:id="150"/>
+      <w:bookmarkEnd w:id="151"/>
+      <w:bookmarkEnd w:id="152"/>
+    </w:p>
+    <w:p>
+      <w:pPr>
+        <w:rPr>
+          <w:del w:id="153" w:author="hokada" w:date="2014-12-01T14:09:00Z"/>
+        </w:rPr>
+      </w:pPr>
+      <w:bookmarkStart w:id="154" w:name="_Toc414008547"/>
+      <w:bookmarkStart w:id="155" w:name="_Toc414018858"/>
+      <w:bookmarkStart w:id="156" w:name="_Toc414021924"/>
+      <w:bookmarkEnd w:id="154"/>
+      <w:bookmarkEnd w:id="155"/>
+      <w:bookmarkEnd w:id="156"/>
     </w:p>
     <w:p>
       <w:pPr>
@@ -7675,28 +7890,14 @@
           <w:numId w:val="2"/>
         </w:numPr>
       </w:pPr>
-      <w:bookmarkStart w:id="179" w:name="_Toc414021925"/>
+      <w:bookmarkStart w:id="157" w:name="_Toc414021925"/>
       <w:r>
         <w:rPr>
           <w:rFonts w:hint="eastAsia"/>
         </w:rPr>
         <w:t>開発に利用するサービス／ソフトウェア</w:t>
       </w:r>
-      <w:bookmarkEnd w:id="179"/>
-    </w:p>
-    <w:p>
-      <w:pPr>
-        <w:rPr>
-          <w:color w:val="FF0000"/>
-        </w:rPr>
-      </w:pPr>
-      <w:r>
-        <w:rPr>
-          <w:rFonts w:hint="eastAsia"/>
-          <w:color w:val="FF0000"/>
-        </w:rPr>
-        <w:t xml:space="preserve">　自分が見て分かりやすいか？</w:t>
-      </w:r>
+      <w:bookmarkEnd w:id="157"/>
     </w:p>
     <w:p>
       <w:r>
@@ -7711,7 +7912,7 @@
         </w:rPr>
         <w:t>NC3</w:t>
       </w:r>
-      <w:del w:id="180" w:author="hokada" w:date="2014-12-01T15:00:00Z">
+      <w:del w:id="158" w:author="hokada" w:date="2014-12-01T15:00:00Z">
         <w:r>
           <w:rPr>
             <w:rFonts w:hint="eastAsia"/>
@@ -7719,7 +7920,7 @@
           <w:delText>の</w:delText>
         </w:r>
       </w:del>
-      <w:ins w:id="181" w:author="hokada" w:date="2014-12-01T15:00:00Z">
+      <w:ins w:id="159" w:author="hokada" w:date="2014-12-01T15:00:00Z">
         <w:r>
           <w:rPr>
             <w:rFonts w:hint="eastAsia"/>
@@ -7731,29 +7932,9 @@
         <w:rPr>
           <w:rFonts w:hint="eastAsia"/>
         </w:rPr>
-        <w:t>動作</w:t>
-      </w:r>
-      <w:ins w:id="182" w:author="hokada" w:date="2014-12-01T15:00:00Z">
-        <w:r>
-          <w:rPr>
-            <w:rFonts w:hint="eastAsia"/>
-          </w:rPr>
-          <w:t>させるために使用するソフトウェア</w:t>
-        </w:r>
-      </w:ins>
-      <w:r>
-        <w:rPr>
-          <w:rFonts w:hint="eastAsia"/>
-        </w:rPr>
-        <w:t>及び、</w:t>
-      </w:r>
-      <w:r>
-        <w:rPr>
-          <w:rFonts w:hint="eastAsia"/>
-        </w:rPr>
         <w:t>開発</w:t>
       </w:r>
-      <w:del w:id="183" w:author="hokada" w:date="2014-12-01T15:00:00Z">
+      <w:del w:id="160" w:author="hokada" w:date="2014-12-01T15:00:00Z">
         <w:r>
           <w:rPr>
             <w:rFonts w:hint="eastAsia"/>
@@ -7761,14 +7942,20 @@
           <w:delText>で利用する</w:delText>
         </w:r>
       </w:del>
-      <w:ins w:id="184" w:author="hokada" w:date="2014-12-01T15:00:00Z">
+      <w:ins w:id="161" w:author="hokada" w:date="2014-12-01T15:00:00Z">
         <w:r>
           <w:rPr>
             <w:rFonts w:hint="eastAsia"/>
           </w:rPr>
-          <w:t>に使用する</w:t>
+          <w:t>に</w:t>
         </w:r>
       </w:ins>
+      <w:r>
+        <w:rPr>
+          <w:rFonts w:hint="eastAsia"/>
+        </w:rPr>
+        <w:t>利用するサービスや</w:t>
+      </w:r>
       <w:r>
         <w:rPr>
           <w:rFonts w:hint="eastAsia"/>
@@ -8734,10 +8921,7 @@
               <w:t>NC3</w:t>
             </w:r>
             <w:r>
-              <w:rPr>
-                <w:rFonts w:hint="eastAsia"/>
-              </w:rPr>
-              <w:t>動作</w:t>
+              <w:t xml:space="preserve"> </w:t>
             </w:r>
           </w:p>
         </w:tc>
@@ -9242,10 +9426,7 @@
               <w:t>NC3</w:t>
             </w:r>
             <w:r>
-              <w:rPr>
-                <w:rFonts w:hint="eastAsia"/>
-              </w:rPr>
-              <w:t>動作</w:t>
+              <w:t xml:space="preserve"> </w:t>
             </w:r>
           </w:p>
         </w:tc>
@@ -10185,7 +10366,203 @@
           <w:p/>
         </w:tc>
       </w:tr>
+      <w:tr>
+        <w:trPr>
+          <w:jc w:val="center"/>
+        </w:trPr>
+        <w:tc>
+          <w:tcPr>
+            <w:tcW w:w="450" w:type="dxa"/>
+            <w:shd w:val="clear" w:color="auto" w:fill="D9D9D9" w:themeFill="background1" w:themeFillShade="D9"/>
+            <w:vAlign w:val="center"/>
+          </w:tcPr>
+          <w:p>
+            <w:pPr>
+              <w:jc w:val="center"/>
+              <w:rPr>
+                <w:rFonts w:hint="eastAsia"/>
+              </w:rPr>
+            </w:pPr>
+            <w:r>
+              <w:rPr>
+                <w:rFonts w:hint="eastAsia"/>
+              </w:rPr>
+              <w:t>16</w:t>
+            </w:r>
+          </w:p>
+        </w:tc>
+        <w:tc>
+          <w:tcPr>
+            <w:tcW w:w="651" w:type="dxa"/>
+            <w:shd w:val="clear" w:color="auto" w:fill="D9D9D9" w:themeFill="background1" w:themeFillShade="D9"/>
+            <w:textDirection w:val="tbRlV"/>
+            <w:vAlign w:val="center"/>
+          </w:tcPr>
+          <w:p>
+            <w:pPr>
+              <w:jc w:val="center"/>
+              <w:rPr>
+                <w:rFonts w:hint="eastAsia"/>
+              </w:rPr>
+            </w:pPr>
+            <w:r>
+              <w:rPr>
+                <w:rFonts w:hint="eastAsia"/>
+              </w:rPr>
+              <w:t>テスト</w:t>
+            </w:r>
+          </w:p>
+        </w:tc>
+        <w:tc>
+          <w:tcPr>
+            <w:tcW w:w="651" w:type="dxa"/>
+            <w:shd w:val="clear" w:color="auto" w:fill="D9D9D9" w:themeFill="background1" w:themeFillShade="D9"/>
+            <w:textDirection w:val="tbRlV"/>
+            <w:vAlign w:val="center"/>
+          </w:tcPr>
+          <w:p>
+            <w:pPr>
+              <w:jc w:val="center"/>
+              <w:rPr>
+                <w:rFonts w:hint="eastAsia"/>
+              </w:rPr>
+            </w:pPr>
+            <w:r>
+              <w:rPr>
+                <w:rFonts w:hint="eastAsia"/>
+              </w:rPr>
+              <w:t>CI</w:t>
+            </w:r>
+            <w:r>
+              <w:rPr>
+                <w:rFonts w:hint="eastAsia"/>
+              </w:rPr>
+              <w:t>ツール</w:t>
+            </w:r>
+          </w:p>
+        </w:tc>
+        <w:tc>
+          <w:tcPr>
+            <w:tcW w:w="3017" w:type="dxa"/>
+            <w:shd w:val="clear" w:color="auto" w:fill="D9D9D9" w:themeFill="background1" w:themeFillShade="D9"/>
+          </w:tcPr>
+          <w:p>
+            <w:pPr>
+              <w:rPr>
+                <w:rFonts w:hint="eastAsia"/>
+              </w:rPr>
+            </w:pPr>
+            <w:r>
+              <w:rPr>
+                <w:rFonts w:hint="eastAsia"/>
+              </w:rPr>
+              <w:t>Jenkins</w:t>
+            </w:r>
+          </w:p>
+        </w:tc>
+        <w:tc>
+          <w:tcPr>
+            <w:tcW w:w="6293" w:type="dxa"/>
+            <w:shd w:val="clear" w:color="auto" w:fill="D9D9D9" w:themeFill="background1" w:themeFillShade="D9"/>
+          </w:tcPr>
+          <w:p>
+            <w:pPr>
+              <w:rPr>
+                <w:rFonts w:hint="eastAsia"/>
+              </w:rPr>
+            </w:pPr>
+            <w:r>
+              <w:rPr>
+                <w:rFonts w:hint="eastAsia"/>
+              </w:rPr>
+              <w:t>ソフトウェア開発向けに継続的インテグレーションを提供するフリーソフトウェア。</w:t>
+            </w:r>
+            <w:r>
+              <w:rPr>
+                <w:rFonts w:hint="eastAsia"/>
+              </w:rPr>
+              <w:t>Java</w:t>
+            </w:r>
+            <w:r>
+              <w:rPr>
+                <w:rFonts w:hint="eastAsia"/>
+              </w:rPr>
+              <w:t>環境で動作する。</w:t>
+            </w:r>
+          </w:p>
+          <w:p>
+            <w:pPr>
+              <w:rPr>
+                <w:rFonts w:hint="eastAsia"/>
+              </w:rPr>
+            </w:pPr>
+            <w:r>
+              <w:rPr>
+                <w:rFonts w:hint="eastAsia"/>
+              </w:rPr>
+              <w:t>NC3</w:t>
+            </w:r>
+            <w:r>
+              <w:rPr>
+                <w:rFonts w:hint="eastAsia"/>
+              </w:rPr>
+              <w:t>では開発環境を対象にテストしており、プログラムは次項の</w:t>
+            </w:r>
+            <w:r>
+              <w:rPr>
+                <w:rFonts w:hint="eastAsia"/>
+              </w:rPr>
+              <w:t>TravisCI</w:t>
+            </w:r>
+            <w:r>
+              <w:rPr>
+                <w:rFonts w:hint="eastAsia"/>
+              </w:rPr>
+              <w:t>でテストしている。</w:t>
+            </w:r>
+          </w:p>
+          <w:p>
+            <w:pPr>
+              <w:rPr>
+                <w:rFonts w:hint="eastAsia"/>
+              </w:rPr>
+            </w:pPr>
+          </w:p>
+        </w:tc>
+      </w:tr>
     </w:tbl>
+    <w:p>
+      <w:r>
+        <w:rPr>
+          <w:rFonts w:hint="eastAsia"/>
+        </w:rPr>
+        <w:t>※</w:t>
+      </w:r>
+      <w:r>
+        <w:rPr>
+          <w:rFonts w:hint="eastAsia"/>
+        </w:rPr>
+        <w:t>CI</w:t>
+      </w:r>
+      <w:r>
+        <w:rPr>
+          <w:rFonts w:hint="eastAsia"/>
+        </w:rPr>
+        <w:t>（</w:t>
+      </w:r>
+      <w:r>
+        <w:rPr>
+          <w:rFonts w:hint="eastAsia"/>
+        </w:rPr>
+        <w:t>継続的インテグレーション</w:t>
+      </w:r>
+      <w:r>
+        <w:rPr>
+          <w:rFonts w:hint="eastAsia"/>
+        </w:rPr>
+        <w:t>）</w:t>
+      </w:r>
+    </w:p>
     <w:p>
       <w:pPr>
         <w:widowControl/>
@@ -10197,6 +10574,24 @@
           <w:color w:val="FF0000"/>
         </w:rPr>
       </w:pPr>
+      <w:r>
+        <w:rPr>
+          <w:rFonts w:hint="eastAsia"/>
+        </w:rPr>
+        <w:t xml:space="preserve">　主にプログラマーのアプリケーション作成時の品質改善や納期の短縮のための習慣のこと。</w:t>
+      </w:r>
+      <w:r>
+        <w:rPr>
+          <w:rFonts w:hint="eastAsia"/>
+        </w:rPr>
+        <w:t>XP</w:t>
+      </w:r>
+      <w:r>
+        <w:rPr>
+          <w:rFonts w:hint="eastAsia"/>
+        </w:rPr>
+        <w:t>（エクストリームプログラミング）のプラクティスの一つで、ビルドやテスト等を継続的に実行していくことを意味する。</w:t>
+      </w:r>
       <w:r>
         <w:rPr>
           <w:color w:val="FF0000"/>
@@ -10344,13 +10739,7 @@
               <w:rPr>
                 <w:rFonts w:hint="eastAsia"/>
               </w:rPr>
-              <w:t>1</w:t>
-            </w:r>
-            <w:r>
-              <w:rPr>
-                <w:rFonts w:hint="eastAsia"/>
-              </w:rPr>
-              <w:t>6</w:t>
+              <w:t>17</w:t>
             </w:r>
           </w:p>
         </w:tc>
@@ -10390,6 +10779,12 @@
               </w:rPr>
               <w:t>CI</w:t>
             </w:r>
+            <w:r>
+              <w:rPr>
+                <w:rFonts w:hint="eastAsia"/>
+              </w:rPr>
+              <w:t>ツール</w:t>
+            </w:r>
           </w:p>
         </w:tc>
         <w:tc>
@@ -10426,7 +10821,7 @@
               <w:rPr>
                 <w:rFonts w:hint="eastAsia"/>
               </w:rPr>
-              <w:t>（継続的インテグレーション）※サービス。</w:t>
+              <w:t>（継続的インテグレーション）サービス。</w:t>
             </w:r>
             <w:r>
               <w:rPr>
@@ -10462,74 +10857,10 @@
               <w:rPr>
                 <w:rFonts w:hint="eastAsia"/>
               </w:rPr>
-              <w:t>がコミットを取得して設定通りにビルド</w:t>
-            </w:r>
-            <w:r>
-              <w:rPr>
-                <w:rFonts w:hint="eastAsia"/>
-              </w:rPr>
-              <w:t>・</w:t>
-            </w:r>
-            <w:r>
-              <w:rPr>
-                <w:rFonts w:hint="eastAsia"/>
-              </w:rPr>
-              <w:t>テストを実行する。失敗するとメール等で結果が送信される。</w:t>
+              <w:t>がコミットを取得して設定通りにビルド・テストを実行する。失敗するとメール等で結果が送信される。</w:t>
             </w:r>
           </w:p>
           <w:p/>
-          <w:p>
-            <w:r>
-              <w:rPr>
-                <w:rFonts w:hint="eastAsia"/>
-              </w:rPr>
-              <w:t>※</w:t>
-            </w:r>
-            <w:r>
-              <w:rPr>
-                <w:rFonts w:hint="eastAsia"/>
-              </w:rPr>
-              <w:t>CI</w:t>
-            </w:r>
-            <w:r>
-              <w:rPr>
-                <w:rFonts w:hint="eastAsia"/>
-              </w:rPr>
-              <w:t>（</w:t>
-            </w:r>
-            <w:r>
-              <w:rPr>
-                <w:rFonts w:hint="eastAsia"/>
-              </w:rPr>
-              <w:t>継続的インテグレーション</w:t>
-            </w:r>
-            <w:r>
-              <w:rPr>
-                <w:rFonts w:hint="eastAsia"/>
-              </w:rPr>
-              <w:t>）</w:t>
-            </w:r>
-          </w:p>
-          <w:p>
-            <w:r>
-              <w:rPr>
-                <w:rFonts w:hint="eastAsia"/>
-              </w:rPr>
-              <w:t xml:space="preserve">　主にプログラマーのアプリケーション作成時の品質改善や納期の短縮のための習慣のこと。</w:t>
-            </w:r>
-            <w:r>
-              <w:rPr>
-                <w:rFonts w:hint="eastAsia"/>
-              </w:rPr>
-              <w:t>XP</w:t>
-            </w:r>
-            <w:r>
-              <w:rPr>
-                <w:rFonts w:hint="eastAsia"/>
-              </w:rPr>
-              <w:t>（エクストリームプログラミング）のプラクティスの一つで、ビルドやテスト等を継続的に実行していくことを意味する。</w:t>
-            </w:r>
-          </w:p>
         </w:tc>
       </w:tr>
       <w:tr>
@@ -10552,13 +10883,7 @@
               <w:rPr>
                 <w:rFonts w:hint="eastAsia"/>
               </w:rPr>
-              <w:t>1</w:t>
-            </w:r>
-            <w:r>
-              <w:rPr>
-                <w:rFonts w:hint="eastAsia"/>
-              </w:rPr>
-              <w:t>7</w:t>
+              <w:t>18</w:t>
             </w:r>
           </w:p>
         </w:tc>
@@ -10653,31 +10978,7 @@
               <w:rPr>
                 <w:rFonts w:hint="eastAsia"/>
               </w:rPr>
-              <w:t>系</w:t>
-            </w:r>
-            <w:r>
-              <w:rPr>
-                <w:rFonts w:hint="eastAsia"/>
-              </w:rPr>
-              <w:t>ユニットテスト</w:t>
-            </w:r>
-            <w:r>
-              <w:rPr>
-                <w:rFonts w:hint="eastAsia"/>
-              </w:rPr>
-              <w:t>フレームワーク</w:t>
-            </w:r>
-            <w:r>
-              <w:rPr>
-                <w:rFonts w:hint="eastAsia"/>
-              </w:rPr>
-              <w:t>。</w:t>
-            </w:r>
-            <w:r>
-              <w:rPr>
-                <w:rFonts w:hint="eastAsia"/>
-              </w:rPr>
-              <w:t>ユニットテストを</w:t>
+              <w:t>系ユニットテストフレームワーク。ユニットテストを</w:t>
             </w:r>
             <w:r>
               <w:rPr>
@@ -10713,13 +11014,7 @@
               <w:rPr>
                 <w:rFonts w:hint="eastAsia"/>
               </w:rPr>
-              <w:t>1</w:t>
-            </w:r>
-            <w:r>
-              <w:rPr>
-                <w:rFonts w:hint="eastAsia"/>
-              </w:rPr>
-              <w:t>8</w:t>
+              <w:t>19</w:t>
             </w:r>
           </w:p>
         </w:tc>
@@ -10805,49 +11100,7 @@
               <w:rPr>
                 <w:rFonts w:hint="eastAsia"/>
               </w:rPr>
-              <w:t>）により</w:t>
-            </w:r>
-            <w:r>
-              <w:rPr>
-                <w:rFonts w:hint="eastAsia"/>
-              </w:rPr>
-              <w:t>提供され</w:t>
-            </w:r>
-            <w:r>
-              <w:rPr>
-                <w:rFonts w:hint="eastAsia"/>
-              </w:rPr>
-              <w:t>て</w:t>
-            </w:r>
-            <w:r>
-              <w:rPr>
-                <w:rFonts w:hint="eastAsia"/>
-              </w:rPr>
-              <w:t>いるコ</w:t>
-            </w:r>
-            <w:r>
-              <w:rPr>
-                <w:rFonts w:hint="eastAsia"/>
-              </w:rPr>
-              <w:t>ーディング規約のチェッ</w:t>
-            </w:r>
-            <w:r>
-              <w:rPr>
-                <w:rFonts w:hint="eastAsia"/>
-              </w:rPr>
-              <w:t>クツール</w:t>
-            </w:r>
-            <w:r>
-              <w:rPr>
-                <w:rFonts w:hint="eastAsia"/>
-              </w:rPr>
-              <w:t>。</w:t>
-            </w:r>
-            <w:r>
-              <w:rPr>
-                <w:rFonts w:hint="eastAsia"/>
-              </w:rPr>
-              <w:t>下記のように行単位でコーディング規約違反を出力する。</w:t>
+              <w:t>）により提供されているコーディング規約のチェックツール。下記のように行単位でコーディング規約違反を出力する。</w:t>
             </w:r>
           </w:p>
           <w:p>
@@ -10865,7 +11118,7 @@
                 <wp:inline distT="0" distB="0" distL="0" distR="0">
                   <wp:extent cx="3270415" cy="1133617"/>
                   <wp:effectExtent l="19050" t="0" r="6185" b="0"/>
-                  <wp:docPr id="1" name="図 1"/>
+                  <wp:docPr id="12" name="図 1"/>
                   <wp:cNvGraphicFramePr>
                     <a:graphicFrameLocks xmlns:a="http://schemas.openxmlformats.org/drawingml/2006/main" noChangeAspect="1"/>
                   </wp:cNvGraphicFramePr>
@@ -10930,7 +11183,7 @@
               <w:rPr>
                 <w:rFonts w:hint="eastAsia"/>
               </w:rPr>
-              <w:t>19</w:t>
+              <w:t>20</w:t>
             </w:r>
           </w:p>
         </w:tc>
@@ -11003,25 +11256,7 @@
               <w:rPr>
                 <w:rFonts w:hint="eastAsia"/>
               </w:rPr>
-              <w:t>一般的なコーディング作法チェッ</w:t>
-            </w:r>
-            <w:r>
-              <w:rPr>
-                <w:rFonts w:hint="eastAsia"/>
-              </w:rPr>
-              <w:t>クツール</w:t>
-            </w:r>
-            <w:r>
-              <w:rPr>
-                <w:rFonts w:hint="eastAsia"/>
-              </w:rPr>
-              <w:t>。</w:t>
-            </w:r>
-            <w:r>
-              <w:rPr>
-                <w:rFonts w:hint="eastAsia"/>
-              </w:rPr>
-              <w:t>行単位でチェックを行い、使われていない変数名がある時は以下のように出力する。</w:t>
+              <w:t>一般的なコーディング作法チェックツール。行単位でチェックを行い、使われていない変数名がある時は以下のように出力する。</w:t>
             </w:r>
           </w:p>
           <w:p>
@@ -11040,7 +11275,7 @@
                 <wp:inline distT="0" distB="0" distL="0" distR="0">
                   <wp:extent cx="1892878" cy="522305"/>
                   <wp:effectExtent l="19050" t="0" r="0" b="0"/>
-                  <wp:docPr id="15" name="図 7"/>
+                  <wp:docPr id="13" name="図 7"/>
                   <wp:cNvGraphicFramePr>
                     <a:graphicFrameLocks xmlns:a="http://schemas.openxmlformats.org/drawingml/2006/main" noChangeAspect="1"/>
                   </wp:cNvGraphicFramePr>
@@ -11105,13 +11340,7 @@
               <w:rPr>
                 <w:rFonts w:hint="eastAsia"/>
               </w:rPr>
-              <w:t>2</w:t>
-            </w:r>
-            <w:r>
-              <w:rPr>
-                <w:rFonts w:hint="eastAsia"/>
-              </w:rPr>
-              <w:t>0</w:t>
+              <w:t>21</w:t>
             </w:r>
           </w:p>
         </w:tc>
@@ -11191,37 +11420,7 @@
               <w:rPr>
                 <w:rFonts w:hint="eastAsia"/>
               </w:rPr>
-              <w:t>により</w:t>
-            </w:r>
-            <w:r>
-              <w:rPr>
-                <w:rFonts w:hint="eastAsia"/>
-              </w:rPr>
-              <w:t>提供され</w:t>
-            </w:r>
-            <w:r>
-              <w:rPr>
-                <w:rFonts w:hint="eastAsia"/>
-              </w:rPr>
-              <w:t>て</w:t>
-            </w:r>
-            <w:r>
-              <w:rPr>
-                <w:rFonts w:hint="eastAsia"/>
-              </w:rPr>
-              <w:t>いる重複コードのチェックツール</w:t>
-            </w:r>
-            <w:r>
-              <w:rPr>
-                <w:rFonts w:hint="eastAsia"/>
-              </w:rPr>
-              <w:t>。</w:t>
-            </w:r>
-            <w:r>
-              <w:rPr>
-                <w:rFonts w:hint="eastAsia"/>
-              </w:rPr>
-              <w:t>コードに重複がある場合、下記のように重複範囲を出力する</w:t>
+              <w:t>により提供されている重複コードのチェックツール。コードに重複がある場合、下記のように重複範囲を出力する</w:t>
             </w:r>
           </w:p>
           <w:p>
@@ -11236,7 +11435,7 @@
                 <wp:inline distT="0" distB="0" distL="0" distR="0">
                   <wp:extent cx="2486644" cy="894472"/>
                   <wp:effectExtent l="19050" t="0" r="8906" b="0"/>
-                  <wp:docPr id="16" name="図 10"/>
+                  <wp:docPr id="14" name="図 10"/>
                   <wp:cNvGraphicFramePr>
                     <a:graphicFrameLocks xmlns:a="http://schemas.openxmlformats.org/drawingml/2006/main" noChangeAspect="1"/>
                   </wp:cNvGraphicFramePr>
@@ -11281,6 +11480,146 @@
           </w:p>
         </w:tc>
       </w:tr>
+      <w:tr>
+        <w:trPr>
+          <w:cantSplit/>
+          <w:trHeight w:val="786"/>
+          <w:jc w:val="center"/>
+        </w:trPr>
+        <w:tc>
+          <w:tcPr>
+            <w:tcW w:w="450" w:type="dxa"/>
+            <w:shd w:val="clear" w:color="auto" w:fill="D9D9D9" w:themeFill="background1" w:themeFillShade="D9"/>
+            <w:vAlign w:val="center"/>
+          </w:tcPr>
+          <w:p>
+            <w:pPr>
+              <w:jc w:val="center"/>
+              <w:rPr>
+                <w:rFonts w:hint="eastAsia"/>
+              </w:rPr>
+            </w:pPr>
+            <w:r>
+              <w:rPr>
+                <w:rFonts w:hint="eastAsia"/>
+              </w:rPr>
+              <w:t>22</w:t>
+            </w:r>
+          </w:p>
+        </w:tc>
+        <w:tc>
+          <w:tcPr>
+            <w:tcW w:w="582" w:type="dxa"/>
+            <w:vMerge/>
+            <w:shd w:val="clear" w:color="auto" w:fill="D9D9D9" w:themeFill="background1" w:themeFillShade="D9"/>
+            <w:textDirection w:val="tbRlV"/>
+            <w:vAlign w:val="center"/>
+          </w:tcPr>
+          <w:p>
+            <w:pPr>
+              <w:ind w:left="113" w:right="113"/>
+              <w:jc w:val="center"/>
+            </w:pPr>
+          </w:p>
+        </w:tc>
+        <w:tc>
+          <w:tcPr>
+            <w:tcW w:w="582" w:type="dxa"/>
+            <w:vMerge/>
+            <w:shd w:val="clear" w:color="auto" w:fill="D9D9D9" w:themeFill="background1" w:themeFillShade="D9"/>
+            <w:textDirection w:val="tbRlV"/>
+          </w:tcPr>
+          <w:p>
+            <w:pPr>
+              <w:ind w:left="113" w:right="113"/>
+              <w:jc w:val="center"/>
+            </w:pPr>
+          </w:p>
+        </w:tc>
+        <w:tc>
+          <w:tcPr>
+            <w:tcW w:w="3155" w:type="dxa"/>
+            <w:shd w:val="clear" w:color="auto" w:fill="D9D9D9" w:themeFill="background1" w:themeFillShade="D9"/>
+          </w:tcPr>
+          <w:p>
+            <w:pPr>
+              <w:rPr>
+                <w:rFonts w:hint="eastAsia"/>
+              </w:rPr>
+            </w:pPr>
+            <w:r>
+              <w:rPr>
+                <w:rFonts w:hint="eastAsia"/>
+              </w:rPr>
+              <w:t>PHP Documenter</w:t>
+            </w:r>
+          </w:p>
+          <w:p>
+            <w:pPr>
+              <w:rPr>
+                <w:rFonts w:hint="eastAsia"/>
+              </w:rPr>
+            </w:pPr>
+            <w:r>
+              <w:rPr>
+                <w:rFonts w:hint="eastAsia"/>
+              </w:rPr>
+              <w:t>（</w:t>
+            </w:r>
+            <w:r>
+              <w:rPr>
+                <w:rFonts w:hint="eastAsia"/>
+              </w:rPr>
+              <w:t>2.7.0</w:t>
+            </w:r>
+            <w:r>
+              <w:rPr>
+                <w:rFonts w:hint="eastAsia"/>
+              </w:rPr>
+              <w:t>）</w:t>
+            </w:r>
+          </w:p>
+          <w:p>
+            <w:pPr>
+              <w:rPr>
+                <w:rFonts w:hint="eastAsia"/>
+              </w:rPr>
+            </w:pPr>
+          </w:p>
+        </w:tc>
+        <w:tc>
+          <w:tcPr>
+            <w:tcW w:w="6293" w:type="dxa"/>
+            <w:shd w:val="clear" w:color="auto" w:fill="D9D9D9" w:themeFill="background1" w:themeFillShade="D9"/>
+          </w:tcPr>
+          <w:p>
+            <w:pPr>
+              <w:rPr>
+                <w:rFonts w:hint="eastAsia"/>
+              </w:rPr>
+            </w:pPr>
+            <w:r>
+              <w:rPr>
+                <w:rFonts w:hint="eastAsia"/>
+              </w:rPr>
+              <w:t>PHP</w:t>
+            </w:r>
+            <w:r>
+              <w:rPr>
+                <w:rFonts w:hint="eastAsia"/>
+              </w:rPr>
+              <w:t>コードのコメントに関する規則をテストする。各クラスやメソッド毎にコメントを書く。コメントにクラス名が定義してあるか、引数が定義されているか、等をチェックする。</w:t>
+            </w:r>
+          </w:p>
+          <w:p>
+            <w:pPr>
+              <w:rPr>
+                <w:rFonts w:hint="eastAsia"/>
+              </w:rPr>
+            </w:pPr>
+          </w:p>
+        </w:tc>
+      </w:tr>
     </w:tbl>
     <w:p>
       <w:pPr>
@@ -11298,7 +11637,7 @@
       <w:pPr>
         <w:pStyle w:val="10"/>
       </w:pPr>
-      <w:bookmarkStart w:id="185" w:name="_Toc414021926"/>
+      <w:bookmarkStart w:id="162" w:name="_Toc414021926"/>
       <w:r>
         <w:rPr>
           <w:rFonts w:hint="eastAsia"/>
@@ -11306,7 +11645,7 @@
         <w:lastRenderedPageBreak/>
         <w:t>プラグイン開発</w:t>
       </w:r>
-      <w:bookmarkEnd w:id="185"/>
+      <w:bookmarkEnd w:id="162"/>
     </w:p>
     <w:p>
       <w:pPr>
@@ -11316,7 +11655,19 @@
         <w:rPr>
           <w:rFonts w:hint="eastAsia"/>
         </w:rPr>
-        <w:t>プラグイン毎に機能の規模が異なるが、おおよそ一カ月から数カ月の単位で開発が繰り返される</w:t>
+        <w:t>プラグイン毎に機能の規模</w:t>
+      </w:r>
+      <w:r>
+        <w:rPr>
+          <w:rFonts w:hint="eastAsia"/>
+        </w:rPr>
+        <w:t>は</w:t>
+      </w:r>
+      <w:r>
+        <w:rPr>
+          <w:rFonts w:hint="eastAsia"/>
+        </w:rPr>
+        <w:t>異なるが、おおよそ一カ月から数カ月の単位で開発が繰り返される</w:t>
       </w:r>
       <w:r>
         <w:rPr>
@@ -11331,7 +11682,7 @@
         </w:rPr>
         <w:t>となっている。仕様変更等により改修が必要になった場合、設計・実装・テストの繰り返しに柔軟に対応することができる。</w:t>
       </w:r>
-      <w:del w:id="186" w:author="hokada" w:date="2014-12-01T15:47:00Z">
+      <w:del w:id="163" w:author="hokada" w:date="2014-12-01T15:47:00Z">
         <w:r>
           <w:rPr>
             <w:rFonts w:hint="eastAsia"/>
@@ -11345,7 +11696,7 @@
         </w:rPr>
         <w:t>その半面、これらの繰り返しにより開発スケジュールが遅れるデメリットがある</w:t>
       </w:r>
-      <w:ins w:id="187" w:author="hokada" w:date="2014-12-01T15:47:00Z">
+      <w:ins w:id="164" w:author="hokada" w:date="2014-12-01T15:47:00Z">
         <w:r>
           <w:rPr>
             <w:rFonts w:hint="eastAsia"/>
@@ -11365,31 +11716,21 @@
           <w:t>の導入などにより</w:t>
         </w:r>
       </w:ins>
-      <w:ins w:id="188" w:author="hokada" w:date="2014-12-01T15:48:00Z">
+      <w:ins w:id="165" w:author="hokada" w:date="2014-12-01T15:48:00Z">
         <w:r>
           <w:rPr>
             <w:rFonts w:hint="eastAsia"/>
           </w:rPr>
-          <w:t>変更コストが大きくならないように</w:t>
+          <w:t>変更コストが大きくな</w:t>
         </w:r>
       </w:ins>
-      <w:ins w:id="189" w:author="hokada" w:date="2014-12-01T17:49:00Z">
-        <w:r>
-          <w:rPr>
-            <w:rFonts w:hint="eastAsia"/>
-          </w:rPr>
-          <w:t>なっている</w:t>
-        </w:r>
-      </w:ins>
-      <w:ins w:id="190" w:author="hokada" w:date="2014-12-01T15:48:00Z">
-        <w:r>
-          <w:rPr>
-            <w:rFonts w:hint="eastAsia"/>
-          </w:rPr>
-          <w:t>。</w:t>
-        </w:r>
-      </w:ins>
-      <w:del w:id="191" w:author="hokada" w:date="2014-12-01T15:47:00Z">
+      <w:r>
+        <w:rPr>
+          <w:rFonts w:hint="eastAsia"/>
+        </w:rPr>
+        <w:t>らない環境が整備されている。</w:t>
+      </w:r>
+      <w:del w:id="166" w:author="hokada" w:date="2014-12-01T15:47:00Z">
         <w:r>
           <w:rPr>
             <w:rFonts w:hint="eastAsia"/>
@@ -11424,39 +11765,34 @@
       <w:pPr>
         <w:pStyle w:val="20"/>
       </w:pPr>
-      <w:bookmarkStart w:id="192" w:name="_Toc403731900"/>
-      <w:bookmarkStart w:id="193" w:name="_Toc404003508"/>
-      <w:bookmarkStart w:id="194" w:name="_Toc404190132"/>
-      <w:bookmarkStart w:id="195" w:name="_Toc404267538"/>
-      <w:bookmarkStart w:id="196" w:name="_Toc404271998"/>
-      <w:bookmarkStart w:id="197" w:name="_Toc404964158"/>
-      <w:bookmarkStart w:id="198" w:name="_Toc414021927"/>
+      <w:bookmarkStart w:id="167" w:name="_Toc403731900"/>
+      <w:bookmarkStart w:id="168" w:name="_Toc404003508"/>
+      <w:bookmarkStart w:id="169" w:name="_Toc404190132"/>
+      <w:bookmarkStart w:id="170" w:name="_Toc404267538"/>
+      <w:bookmarkStart w:id="171" w:name="_Toc404271998"/>
+      <w:bookmarkStart w:id="172" w:name="_Toc404964158"/>
+      <w:bookmarkStart w:id="173" w:name="_Toc414021927"/>
       <w:r>
         <w:rPr>
           <w:rFonts w:hint="eastAsia"/>
         </w:rPr>
         <w:t>開発</w:t>
       </w:r>
-      <w:bookmarkEnd w:id="192"/>
-      <w:bookmarkEnd w:id="193"/>
-      <w:bookmarkEnd w:id="194"/>
-      <w:bookmarkEnd w:id="195"/>
-      <w:bookmarkEnd w:id="196"/>
-      <w:bookmarkEnd w:id="197"/>
+      <w:bookmarkEnd w:id="167"/>
+      <w:bookmarkEnd w:id="168"/>
+      <w:bookmarkEnd w:id="169"/>
+      <w:bookmarkEnd w:id="170"/>
+      <w:bookmarkEnd w:id="171"/>
+      <w:bookmarkEnd w:id="172"/>
       <w:r>
         <w:rPr>
           <w:rFonts w:hint="eastAsia"/>
         </w:rPr>
         <w:t>フロー</w:t>
       </w:r>
-      <w:bookmarkEnd w:id="198"/>
-    </w:p>
-    <w:p>
-      <w:pPr>
-        <w:rPr>
-          <w:color w:val="FF0000"/>
-        </w:rPr>
-      </w:pPr>
+      <w:bookmarkEnd w:id="173"/>
+    </w:p>
+    <w:p>
       <w:r>
         <w:rPr>
           <w:rFonts w:hint="eastAsia"/>
@@ -11466,35 +11802,36 @@
       <w:r>
         <w:rPr>
           <w:rFonts w:hint="eastAsia"/>
-          <w:color w:val="FF0000"/>
         </w:rPr>
         <w:t>開発</w:t>
       </w:r>
       <w:r>
         <w:rPr>
           <w:rFonts w:hint="eastAsia"/>
-          <w:color w:val="FF0000"/>
-        </w:rPr>
-        <w:t>フローは主に以下の</w:t>
-      </w:r>
-      <w:r>
-        <w:rPr>
-          <w:rFonts w:hint="eastAsia"/>
-          <w:color w:val="FF0000"/>
+        </w:rPr>
+        <w:t>フローは主に</w:t>
+      </w:r>
+      <w:r>
+        <w:rPr>
+          <w:rFonts w:hint="eastAsia"/>
+        </w:rPr>
+        <w:t>次の</w:t>
+      </w:r>
+      <w:r>
+        <w:rPr>
+          <w:rFonts w:hint="eastAsia"/>
         </w:rPr>
         <w:t>8</w:t>
       </w:r>
       <w:r>
         <w:rPr>
           <w:rFonts w:hint="eastAsia"/>
-          <w:color w:val="FF0000"/>
         </w:rPr>
         <w:t>工程となる</w:t>
       </w:r>
       <w:r>
         <w:rPr>
           <w:rFonts w:hint="eastAsia"/>
-          <w:color w:val="FF0000"/>
         </w:rPr>
         <w:t>。</w:t>
       </w:r>
@@ -11502,84 +11839,88 @@
     <w:p>
       <w:pPr>
         <w:ind w:firstLineChars="200" w:firstLine="420"/>
-        <w:rPr>
-          <w:color w:val="FF0000"/>
-        </w:rPr>
-      </w:pPr>
-      <w:r>
-        <w:rPr>
-          <w:rFonts w:hint="eastAsia"/>
-          <w:color w:val="FF0000"/>
+      </w:pPr>
+      <w:r>
+        <w:rPr>
+          <w:rFonts w:hint="eastAsia"/>
         </w:rPr>
         <w:t>①</w:t>
       </w:r>
       <w:r>
         <w:rPr>
           <w:rFonts w:hint="eastAsia"/>
-          <w:color w:val="FF0000"/>
         </w:rPr>
         <w:t>画面／機能設計</w:t>
       </w:r>
       <w:r>
         <w:rPr>
           <w:rFonts w:hint="eastAsia"/>
-          <w:color w:val="FF0000"/>
         </w:rPr>
         <w:t xml:space="preserve">　</w:t>
       </w:r>
       <w:r>
         <w:rPr>
           <w:rFonts w:hint="eastAsia"/>
-          <w:color w:val="FF0000"/>
+        </w:rPr>
+        <w:t xml:space="preserve">　</w:t>
+      </w:r>
+      <w:r>
+        <w:rPr>
+          <w:rFonts w:hint="eastAsia"/>
         </w:rPr>
         <w:t>②</w:t>
       </w:r>
       <w:r>
         <w:rPr>
           <w:rFonts w:hint="eastAsia"/>
-          <w:color w:val="FF0000"/>
         </w:rPr>
         <w:t>画面／機能設計レビュー</w:t>
       </w:r>
       <w:r>
         <w:rPr>
           <w:rFonts w:hint="eastAsia"/>
-          <w:color w:val="FF0000"/>
         </w:rPr>
         <w:t xml:space="preserve">　</w:t>
       </w:r>
       <w:r>
         <w:rPr>
           <w:rFonts w:hint="eastAsia"/>
-          <w:color w:val="FF0000"/>
+        </w:rPr>
+        <w:t xml:space="preserve">　</w:t>
+      </w:r>
+      <w:r>
+        <w:rPr>
+          <w:rFonts w:hint="eastAsia"/>
         </w:rPr>
         <w:t>③</w:t>
       </w:r>
       <w:r>
         <w:rPr>
           <w:rFonts w:hint="eastAsia"/>
-          <w:color w:val="FF0000"/>
         </w:rPr>
         <w:t>プログラミング</w:t>
       </w:r>
       <w:r>
         <w:rPr>
           <w:rFonts w:hint="eastAsia"/>
-          <w:color w:val="FF0000"/>
         </w:rPr>
         <w:t xml:space="preserve">　</w:t>
       </w:r>
       <w:r>
         <w:rPr>
           <w:rFonts w:hint="eastAsia"/>
-          <w:color w:val="FF0000"/>
+        </w:rPr>
+        <w:t xml:space="preserve">　</w:t>
+      </w:r>
+      <w:r>
+        <w:rPr>
+          <w:rFonts w:hint="eastAsia"/>
         </w:rPr>
         <w:t>④</w:t>
       </w:r>
       <w:r>
         <w:rPr>
           <w:rFonts w:hint="eastAsia"/>
-          <w:color w:val="FF0000"/>
         </w:rPr>
         <w:t>開発環境でのテスト</w:t>
       </w:r>
@@ -11587,56 +11928,70 @@
     <w:p>
       <w:pPr>
         <w:ind w:firstLineChars="200" w:firstLine="420"/>
-        <w:rPr>
-          <w:color w:val="FF0000"/>
-        </w:rPr>
-      </w:pPr>
-      <w:r>
-        <w:rPr>
-          <w:rFonts w:hint="eastAsia"/>
-          <w:color w:val="FF0000"/>
+      </w:pPr>
+      <w:r>
+        <w:rPr>
+          <w:rFonts w:hint="eastAsia"/>
         </w:rPr>
         <w:t>⑤</w:t>
       </w:r>
       <w:r>
         <w:rPr>
           <w:rFonts w:hint="eastAsia"/>
-          <w:color w:val="FF0000"/>
         </w:rPr>
         <w:t>GitHub</w:t>
       </w:r>
       <w:r>
         <w:rPr>
           <w:rFonts w:hint="eastAsia"/>
-          <w:color w:val="FF0000"/>
-        </w:rPr>
-        <w:t>へのアップロード　⑥</w:t>
-      </w:r>
-      <w:r>
-        <w:rPr>
-          <w:rFonts w:hint="eastAsia"/>
-          <w:color w:val="FF0000"/>
+        </w:rPr>
+        <w:t xml:space="preserve">へのアップロード　</w:t>
+      </w:r>
+      <w:r>
+        <w:rPr>
+          <w:rFonts w:hint="eastAsia"/>
+        </w:rPr>
+        <w:t xml:space="preserve">　</w:t>
+      </w:r>
+      <w:r>
+        <w:rPr>
+          <w:rFonts w:hint="eastAsia"/>
+        </w:rPr>
+        <w:t>⑥</w:t>
+      </w:r>
+      <w:r>
+        <w:rPr>
+          <w:rFonts w:hint="eastAsia"/>
         </w:rPr>
         <w:t>TravisCI</w:t>
       </w:r>
       <w:r>
         <w:rPr>
           <w:rFonts w:hint="eastAsia"/>
-          <w:color w:val="FF0000"/>
-        </w:rPr>
-        <w:t>によるテスト　⑦</w:t>
-      </w:r>
-      <w:r>
-        <w:rPr>
-          <w:rFonts w:hint="eastAsia"/>
-          <w:color w:val="FF0000"/>
+        </w:rPr>
+        <w:t>によるテスト</w:t>
+      </w:r>
+      <w:r>
+        <w:rPr>
+          <w:rFonts w:hint="eastAsia"/>
+        </w:rPr>
+        <w:t xml:space="preserve">　</w:t>
+      </w:r>
+      <w:r>
+        <w:rPr>
+          <w:rFonts w:hint="eastAsia"/>
+        </w:rPr>
+        <w:t xml:space="preserve">　⑦</w:t>
+      </w:r>
+      <w:r>
+        <w:rPr>
+          <w:rFonts w:hint="eastAsia"/>
         </w:rPr>
         <w:t>ERD</w:t>
       </w:r>
       <w:r>
         <w:rPr>
           <w:rFonts w:hint="eastAsia"/>
-          <w:color w:val="FF0000"/>
         </w:rPr>
         <w:t>／コードレビュー</w:t>
       </w:r>
@@ -11644,14 +11999,10 @@
     <w:p>
       <w:pPr>
         <w:ind w:firstLineChars="200" w:firstLine="420"/>
-        <w:rPr>
-          <w:color w:val="FF0000"/>
-        </w:rPr>
-      </w:pPr>
-      <w:r>
-        <w:rPr>
-          <w:rFonts w:hint="eastAsia"/>
-          <w:color w:val="FF0000"/>
+      </w:pPr>
+      <w:r>
+        <w:rPr>
+          <w:rFonts w:hint="eastAsia"/>
         </w:rPr>
         <w:t>⑧メンテナンス</w:t>
       </w:r>
@@ -11665,14 +12016,10 @@
           <w:numId w:val="9"/>
         </w:numPr>
         <w:ind w:leftChars="0"/>
-        <w:rPr>
-          <w:color w:val="FF0000"/>
-        </w:rPr>
-      </w:pPr>
-      <w:r>
-        <w:rPr>
-          <w:rFonts w:hint="eastAsia"/>
-          <w:color w:val="FF0000"/>
+      </w:pPr>
+      <w:r>
+        <w:rPr>
+          <w:rFonts w:hint="eastAsia"/>
         </w:rPr>
         <w:t>画面／機能設計</w:t>
       </w:r>
@@ -11697,7 +12044,19 @@
         <w:rPr>
           <w:rFonts w:hint="eastAsia"/>
         </w:rPr>
-        <w:t>の仕様をベースとして古い機能は更新し、最近のトレンドを意識した設計、またスマートフォン操作を意識した設計が必要となる。成果物は</w:t>
+        <w:t>の仕様をベースとして古い機能は更新し、最近のトレンドを意識した設計、また</w:t>
+      </w:r>
+      <w:r>
+        <w:rPr>
+          <w:rFonts w:hint="eastAsia"/>
+        </w:rPr>
+        <w:t>スマホ</w:t>
+      </w:r>
+      <w:r>
+        <w:rPr>
+          <w:rFonts w:hint="eastAsia"/>
+        </w:rPr>
+        <w:t>操作を意識した設計が必要となる。成果物は</w:t>
       </w:r>
       <w:r>
         <w:rPr>
@@ -11709,96 +12068,179 @@
         <w:rPr>
           <w:rFonts w:hint="eastAsia"/>
         </w:rPr>
+        <w:t>ERD</w:t>
+      </w:r>
+      <w:r>
+        <w:rPr>
+          <w:rFonts w:hint="eastAsia"/>
+        </w:rPr>
+        <w:t>である</w:t>
+      </w:r>
+      <w:r>
+        <w:rPr>
+          <w:rFonts w:hint="eastAsia"/>
+        </w:rPr>
+        <w:t>。</w:t>
+      </w:r>
+    </w:p>
+    <w:p>
+      <w:pPr>
+        <w:ind w:leftChars="200" w:left="420"/>
+      </w:pPr>
+      <w:r>
+        <w:rPr>
+          <w:rFonts w:hint="eastAsia"/>
+        </w:rPr>
+        <w:t xml:space="preserve">　画面遷移図</w:t>
+      </w:r>
+      <w:r>
+        <w:rPr>
+          <w:rFonts w:hint="eastAsia"/>
+        </w:rPr>
+        <w:t>は</w:t>
+      </w:r>
+      <w:r>
+        <w:rPr>
+          <w:rFonts w:hint="eastAsia"/>
+        </w:rPr>
+        <w:t>フリーソフトの</w:t>
+      </w:r>
+      <w:r>
+        <w:rPr>
+          <w:rFonts w:hint="eastAsia"/>
+        </w:rPr>
+        <w:t>Pencil Project</w:t>
+      </w:r>
+      <w:r>
+        <w:rPr>
+          <w:rFonts w:hint="eastAsia"/>
+        </w:rPr>
+        <w:t>を使用し</w:t>
+      </w:r>
+      <w:r>
+        <w:rPr>
+          <w:rFonts w:hint="eastAsia"/>
+        </w:rPr>
+        <w:t>て</w:t>
+      </w:r>
+      <w:r>
+        <w:rPr>
+          <w:rFonts w:hint="eastAsia"/>
+        </w:rPr>
+        <w:t>作成する。</w:t>
+      </w:r>
+      <w:r>
+        <w:rPr>
+          <w:rFonts w:hint="eastAsia"/>
+        </w:rPr>
+        <w:t>Pencil Project</w:t>
+      </w:r>
+      <w:r>
+        <w:rPr>
+          <w:rFonts w:hint="eastAsia"/>
+        </w:rPr>
+        <w:t>は</w:t>
+      </w:r>
+      <w:r>
+        <w:rPr>
+          <w:rFonts w:hint="eastAsia"/>
+        </w:rPr>
+        <w:t>Bootstrap</w:t>
+      </w:r>
+      <w:r>
+        <w:rPr>
+          <w:rFonts w:hint="eastAsia"/>
+        </w:rPr>
+        <w:t>の部品を取込むことができ</w:t>
+      </w:r>
+      <w:r>
+        <w:rPr>
+          <w:rFonts w:hint="eastAsia"/>
+        </w:rPr>
+        <w:t>、</w:t>
+      </w:r>
+      <w:r>
+        <w:rPr>
+          <w:rFonts w:hint="eastAsia"/>
+        </w:rPr>
+        <w:t>実画面に近い</w:t>
+      </w:r>
+      <w:r>
+        <w:rPr>
+          <w:rFonts w:hint="eastAsia"/>
+        </w:rPr>
+        <w:t>UI</w:t>
+      </w:r>
+      <w:r>
+        <w:rPr>
+          <w:rFonts w:hint="eastAsia"/>
+        </w:rPr>
+        <w:t>が</w:t>
+      </w:r>
+      <w:r>
+        <w:rPr>
+          <w:rFonts w:hint="eastAsia"/>
+        </w:rPr>
+        <w:t>表現できる</w:t>
+      </w:r>
+      <w:r>
+        <w:rPr>
+          <w:rFonts w:hint="eastAsia"/>
+        </w:rPr>
+        <w:t>。</w:t>
+      </w:r>
+    </w:p>
+    <w:p>
+      <w:pPr>
+        <w:ind w:leftChars="200" w:left="420"/>
+      </w:pPr>
+      <w:r>
+        <w:rPr>
+          <w:rFonts w:hint="eastAsia"/>
+        </w:rPr>
+        <w:t xml:space="preserve">　</w:t>
+      </w:r>
+      <w:r>
+        <w:rPr>
+          <w:rFonts w:hint="eastAsia"/>
+        </w:rPr>
         <w:t>ER</w:t>
       </w:r>
       <w:r>
         <w:rPr>
           <w:rFonts w:hint="eastAsia"/>
         </w:rPr>
-        <w:t>図</w:t>
-      </w:r>
-      <w:r>
-        <w:rPr>
-          <w:rFonts w:hint="eastAsia"/>
-        </w:rPr>
-        <w:t>である</w:t>
-      </w:r>
-      <w:r>
-        <w:rPr>
-          <w:rFonts w:hint="eastAsia"/>
-        </w:rPr>
-        <w:t>。</w:t>
-      </w:r>
-    </w:p>
-    <w:p>
-      <w:pPr>
-        <w:ind w:leftChars="200" w:left="420"/>
-      </w:pPr>
-      <w:r>
-        <w:rPr>
-          <w:rFonts w:hint="eastAsia"/>
-        </w:rPr>
-        <w:t xml:space="preserve">　画面遷移図</w:t>
-      </w:r>
-      <w:r>
-        <w:rPr>
-          <w:rFonts w:hint="eastAsia"/>
-        </w:rPr>
-        <w:t>は</w:t>
-      </w:r>
-      <w:r>
-        <w:rPr>
-          <w:rFonts w:hint="eastAsia"/>
-        </w:rPr>
-        <w:t>フリーソフトの</w:t>
-      </w:r>
-      <w:r>
-        <w:rPr>
-          <w:rFonts w:hint="eastAsia"/>
-        </w:rPr>
-        <w:t>Pencil Project</w:t>
-      </w:r>
-      <w:r>
-        <w:rPr>
-          <w:rFonts w:hint="eastAsia"/>
-        </w:rPr>
-        <w:t>を使用し</w:t>
-      </w:r>
-      <w:r>
-        <w:rPr>
-          <w:rFonts w:hint="eastAsia"/>
-        </w:rPr>
-        <w:t>て</w:t>
-      </w:r>
-      <w:r>
-        <w:rPr>
-          <w:rFonts w:hint="eastAsia"/>
-        </w:rPr>
-        <w:t>作成する。</w:t>
-      </w:r>
-      <w:r>
-        <w:rPr>
-          <w:rFonts w:hint="eastAsia"/>
-        </w:rPr>
-        <w:t>Pencil Project</w:t>
-      </w:r>
-      <w:r>
-        <w:rPr>
-          <w:rFonts w:hint="eastAsia"/>
-        </w:rPr>
-        <w:t>は</w:t>
-      </w:r>
-      <w:r>
-        <w:rPr>
-          <w:rFonts w:hint="eastAsia"/>
-        </w:rPr>
-        <w:t>Bootstrap</w:t>
-      </w:r>
-      <w:r>
-        <w:rPr>
-          <w:rFonts w:hint="eastAsia"/>
-        </w:rPr>
-        <w:t>の部品を取込むことができ</w:t>
+        <w:t>D</w:t>
+      </w:r>
+      <w:r>
+        <w:rPr>
+          <w:rFonts w:hint="eastAsia"/>
+        </w:rPr>
+        <w:t>の作成は</w:t>
+      </w:r>
+      <w:r>
+        <w:rPr>
+          <w:rFonts w:hint="eastAsia"/>
+        </w:rPr>
+        <w:t>オープンソース</w:t>
+      </w:r>
+      <w:r>
+        <w:rPr>
+          <w:rFonts w:hint="eastAsia"/>
+        </w:rPr>
+        <w:t>の</w:t>
+      </w:r>
+      <w:r>
+        <w:rPr>
+          <w:rFonts w:hint="eastAsia"/>
+        </w:rPr>
+        <w:t>MySQL Workbench</w:t>
+      </w:r>
+      <w:r>
+        <w:rPr>
+          <w:rFonts w:hint="eastAsia"/>
+        </w:rPr>
+        <w:t>を使用し、テーブル、カラム</w:t>
       </w:r>
       <w:r>
         <w:rPr>
@@ -11810,90 +12252,7 @@
         <w:rPr>
           <w:rFonts w:hint="eastAsia"/>
         </w:rPr>
-        <w:t>実画面に近い</w:t>
-      </w:r>
-      <w:r>
-        <w:rPr>
-          <w:rFonts w:hint="eastAsia"/>
-        </w:rPr>
-        <w:t>UI</w:t>
-      </w:r>
-      <w:r>
-        <w:rPr>
-          <w:rFonts w:hint="eastAsia"/>
-        </w:rPr>
-        <w:t>が</w:t>
-      </w:r>
-      <w:r>
-        <w:rPr>
-          <w:rFonts w:hint="eastAsia"/>
-        </w:rPr>
-        <w:t>表現できる</w:t>
-      </w:r>
-      <w:r>
-        <w:rPr>
-          <w:rFonts w:hint="eastAsia"/>
-        </w:rPr>
-        <w:t>。</w:t>
-      </w:r>
-    </w:p>
-    <w:p>
-      <w:pPr>
-        <w:ind w:leftChars="200" w:left="420"/>
-      </w:pPr>
-      <w:r>
-        <w:rPr>
-          <w:rFonts w:hint="eastAsia"/>
-        </w:rPr>
-        <w:t xml:space="preserve">　</w:t>
-      </w:r>
-      <w:r>
-        <w:rPr>
-          <w:rFonts w:hint="eastAsia"/>
-        </w:rPr>
-        <w:t>ER</w:t>
-      </w:r>
-      <w:r>
-        <w:rPr>
-          <w:rFonts w:hint="eastAsia"/>
-        </w:rPr>
-        <w:t>図の作成は</w:t>
-      </w:r>
-      <w:r>
-        <w:rPr>
-          <w:rFonts w:hint="eastAsia"/>
-        </w:rPr>
-        <w:t>オープンソース</w:t>
-      </w:r>
-      <w:r>
-        <w:rPr>
-          <w:rFonts w:hint="eastAsia"/>
-        </w:rPr>
-        <w:t>の</w:t>
-      </w:r>
-      <w:r>
-        <w:rPr>
-          <w:rFonts w:hint="eastAsia"/>
-        </w:rPr>
-        <w:t>MySQL Workbench</w:t>
-      </w:r>
-      <w:r>
-        <w:rPr>
-          <w:rFonts w:hint="eastAsia"/>
-        </w:rPr>
-        <w:t>を使用し、テーブル、カラム、それぞれのカラムの</w:t>
-      </w:r>
-      <w:r>
-        <w:rPr>
-          <w:rFonts w:hint="eastAsia"/>
-        </w:rPr>
-        <w:t>型</w:t>
-      </w:r>
-      <w:r>
-        <w:rPr>
-          <w:rFonts w:hint="eastAsia"/>
-        </w:rPr>
-        <w:t>、テーブル間の関係性等の検討を行う。</w:t>
+        <w:t>テーブル間の関係性等の検討を行う。</w:t>
       </w:r>
     </w:p>
     <w:p/>
@@ -11918,122 +12277,35 @@
           <w:rFonts w:hint="eastAsia"/>
           <w:u w:val="single"/>
         </w:rPr>
-        <w:t xml:space="preserve"> </w:t>
-      </w:r>
-      <w:r>
-        <w:rPr>
+        <w:t xml:space="preserve">　</w:t>
+      </w:r>
+      <w:r>
+        <w:rPr>
+          <w:rFonts w:hint="eastAsia"/>
           <w:u w:val="single"/>
         </w:rPr>
-        <w:fldChar w:fldCharType="begin"/>
-      </w:r>
-      <w:r>
-        <w:rPr>
+        <w:t>画面／機能設計</w:t>
+      </w:r>
+      <w:r>
+        <w:rPr>
+          <w:rFonts w:hint="eastAsia"/>
           <w:u w:val="single"/>
         </w:rPr>
-        <w:instrText xml:space="preserve"> </w:instrText>
+        <w:t>で使用</w:t>
       </w:r>
       <w:r>
         <w:rPr>
           <w:rFonts w:hint="eastAsia"/>
           <w:u w:val="single"/>
         </w:rPr>
-        <w:instrText>STYLEREF 1 \s</w:instrText>
-      </w:r>
-      <w:r>
-        <w:rPr>
+        <w:t>した</w:t>
+      </w:r>
+      <w:r>
+        <w:rPr>
+          <w:rFonts w:hint="eastAsia"/>
           <w:u w:val="single"/>
         </w:rPr>
-        <w:instrText xml:space="preserve"> </w:instrText>
-      </w:r>
-      <w:r>
-        <w:rPr>
-          <w:u w:val="single"/>
-        </w:rPr>
-        <w:fldChar w:fldCharType="separate"/>
-      </w:r>
-      <w:r>
-        <w:rPr>
-          <w:noProof/>
-          <w:u w:val="single"/>
-        </w:rPr>
-        <w:t>2</w:t>
-      </w:r>
-      <w:r>
-        <w:rPr>
-          <w:u w:val="single"/>
-        </w:rPr>
-        <w:fldChar w:fldCharType="end"/>
-      </w:r>
-      <w:r>
-        <w:rPr>
-          <w:u w:val="single"/>
-        </w:rPr>
-        <w:t>.</w:t>
-      </w:r>
-      <w:r>
-        <w:rPr>
-          <w:u w:val="single"/>
-        </w:rPr>
-        <w:fldChar w:fldCharType="begin"/>
-      </w:r>
-      <w:r>
-        <w:rPr>
-          <w:u w:val="single"/>
-        </w:rPr>
-        <w:instrText xml:space="preserve"> </w:instrText>
-      </w:r>
-      <w:r>
-        <w:rPr>
-          <w:rFonts w:hint="eastAsia"/>
-          <w:u w:val="single"/>
-        </w:rPr>
-        <w:instrText xml:space="preserve">SEQ </w:instrText>
-      </w:r>
-      <w:r>
-        <w:rPr>
-          <w:rFonts w:hint="eastAsia"/>
-          <w:u w:val="single"/>
-        </w:rPr>
-        <w:instrText>表</w:instrText>
-      </w:r>
-      <w:r>
-        <w:rPr>
-          <w:rFonts w:hint="eastAsia"/>
-          <w:u w:val="single"/>
-        </w:rPr>
-        <w:instrText xml:space="preserve"> \* ARABIC \s 1</w:instrText>
-      </w:r>
-      <w:r>
-        <w:rPr>
-          <w:u w:val="single"/>
-        </w:rPr>
-        <w:instrText xml:space="preserve"> </w:instrText>
-      </w:r>
-      <w:r>
-        <w:rPr>
-          <w:u w:val="single"/>
-        </w:rPr>
-        <w:fldChar w:fldCharType="separate"/>
-      </w:r>
-      <w:r>
-        <w:rPr>
-          <w:noProof/>
-          <w:u w:val="single"/>
-        </w:rPr>
-        <w:t>3</w:t>
-      </w:r>
-      <w:r>
-        <w:rPr>
-          <w:u w:val="single"/>
-        </w:rPr>
-        <w:fldChar w:fldCharType="end"/>
-      </w:r>
-      <w:r>
-        <w:rPr>
-          <w:rFonts w:hint="eastAsia"/>
-          <w:u w:val="single"/>
-        </w:rPr>
-        <w:t xml:space="preserve">　ローカル開発環境で使用するソフトウェア</w:t>
+        <w:t>ソフトウェア</w:t>
       </w:r>
     </w:p>
     <w:tbl>
@@ -12236,7 +12508,7 @@
               <w:rPr>
                 <w:rFonts w:hint="eastAsia"/>
               </w:rPr>
-              <w:t>6.1</w:t>
+              <w:t>6.2</w:t>
             </w:r>
             <w:r>
               <w:rPr>
@@ -12317,11 +12589,6 @@
       <w:r>
         <w:br w:type="page"/>
       </w:r>
-    </w:p>
-    <w:p>
-      <w:pPr>
-        <w:ind w:leftChars="200" w:left="420"/>
-      </w:pPr>
     </w:p>
     <w:p>
       <w:pPr>
@@ -12332,15 +12599,50 @@
         </w:numPr>
         <w:ind w:leftChars="0"/>
         <w:rPr>
-          <w:color w:val="FF0000"/>
-        </w:rPr>
-      </w:pPr>
-      <w:r>
-        <w:rPr>
-          <w:rFonts w:hint="eastAsia"/>
-          <w:color w:val="FF0000"/>
-        </w:rPr>
+          <w:rFonts w:hint="eastAsia"/>
+        </w:rPr>
+      </w:pPr>
+      <w:r>
+        <w:rPr>
+          <w:rFonts w:hint="eastAsia"/>
+        </w:rPr>
+        <w:lastRenderedPageBreak/>
         <w:t>画面／機能設計レビュー</w:t>
+      </w:r>
+    </w:p>
+    <w:p>
+      <w:pPr>
+        <w:ind w:leftChars="200" w:left="420"/>
+      </w:pPr>
+      <w:r>
+        <w:rPr>
+          <w:rFonts w:hint="eastAsia"/>
+        </w:rPr>
+        <w:t xml:space="preserve">　①で設計した画面遷移図をもとに</w:t>
+      </w:r>
+      <w:r>
+        <w:rPr>
+          <w:rFonts w:hint="eastAsia"/>
+        </w:rPr>
+        <w:t>新井教授を含めた</w:t>
+      </w:r>
+      <w:r>
+        <w:rPr>
+          <w:rFonts w:hint="eastAsia"/>
+        </w:rPr>
+        <w:t>NC3</w:t>
+      </w:r>
+      <w:r>
+        <w:rPr>
+          <w:rFonts w:hint="eastAsia"/>
+        </w:rPr>
+        <w:t>開発メンバーでレビューを行う。</w:t>
+      </w:r>
+      <w:r>
+        <w:rPr>
+          <w:rFonts w:hint="eastAsia"/>
+        </w:rPr>
+        <w:t>画面や機能について指摘があれば、設計に反映させる。指摘の内容にも依るが、数回レビューを重ねることもある。</w:t>
       </w:r>
     </w:p>
     <w:p/>
@@ -12352,21 +12654,17 @@
           <w:numId w:val="9"/>
         </w:numPr>
         <w:ind w:leftChars="0"/>
-        <w:rPr>
-          <w:color w:val="FF0000"/>
-        </w:rPr>
-      </w:pPr>
-      <w:r>
-        <w:rPr>
-          <w:rFonts w:hint="eastAsia"/>
-          <w:color w:val="FF0000"/>
+      </w:pPr>
+      <w:r>
+        <w:rPr>
+          <w:rFonts w:hint="eastAsia"/>
         </w:rPr>
         <w:t>プログラミング</w:t>
       </w:r>
     </w:p>
     <w:p>
       <w:pPr>
-        <w:ind w:leftChars="100" w:left="210"/>
+        <w:ind w:leftChars="200" w:left="420"/>
       </w:pPr>
       <w:r>
         <w:rPr>
@@ -12427,6 +12725,54 @@
           <w:rFonts w:hint="eastAsia"/>
         </w:rPr>
         <w:t>という統合開発環境を利用し、入力補完機能によって効率的に開発を行う。</w:t>
+      </w:r>
+      <w:r>
+        <w:rPr>
+          <w:rFonts w:hint="eastAsia"/>
+        </w:rPr>
+        <w:t>NetBeans IDE</w:t>
+      </w:r>
+      <w:r>
+        <w:rPr>
+          <w:rFonts w:hint="eastAsia"/>
+        </w:rPr>
+        <w:t>のプラグインをインストールすることで直接</w:t>
+      </w:r>
+      <w:r>
+        <w:rPr>
+          <w:rFonts w:hint="eastAsia"/>
+        </w:rPr>
+        <w:t>Git</w:t>
+      </w:r>
+      <w:r>
+        <w:rPr>
+          <w:rFonts w:hint="eastAsia"/>
+        </w:rPr>
+        <w:t>を使って</w:t>
+      </w:r>
+      <w:r>
+        <w:rPr>
+          <w:rFonts w:hint="eastAsia"/>
+        </w:rPr>
+        <w:t>GitHub</w:t>
+      </w:r>
+      <w:r>
+        <w:rPr>
+          <w:rFonts w:hint="eastAsia"/>
+        </w:rPr>
+        <w:t>と通信したり、</w:t>
+      </w:r>
+      <w:r>
+        <w:rPr>
+          <w:rFonts w:hint="eastAsia"/>
+        </w:rPr>
+        <w:t>Vagrant</w:t>
+      </w:r>
+      <w:r>
+        <w:rPr>
+          <w:rFonts w:hint="eastAsia"/>
+        </w:rPr>
+        <w:t>で仮想開発環境を操作したりすることができる。</w:t>
       </w:r>
     </w:p>
     <w:p/>
@@ -12730,129 +13076,21 @@
           <w:rFonts w:hint="eastAsia"/>
           <w:u w:val="single"/>
         </w:rPr>
-        <w:t>表</w:t>
+        <w:t xml:space="preserve">表　</w:t>
       </w:r>
       <w:r>
         <w:rPr>
           <w:rFonts w:hint="eastAsia"/>
           <w:u w:val="single"/>
         </w:rPr>
-        <w:t xml:space="preserve"> </w:t>
-      </w:r>
-      <w:r>
-        <w:rPr>
+        <w:t>使用した</w:t>
+      </w:r>
+      <w:r>
+        <w:rPr>
+          <w:rFonts w:hint="eastAsia"/>
           <w:u w:val="single"/>
         </w:rPr>
-        <w:fldChar w:fldCharType="begin"/>
-      </w:r>
-      <w:r>
-        <w:rPr>
-          <w:u w:val="single"/>
-        </w:rPr>
-        <w:instrText xml:space="preserve"> </w:instrText>
-      </w:r>
-      <w:r>
-        <w:rPr>
-          <w:rFonts w:hint="eastAsia"/>
-          <w:u w:val="single"/>
-        </w:rPr>
-        <w:instrText>STYLEREF 1 \s</w:instrText>
-      </w:r>
-      <w:r>
-        <w:rPr>
-          <w:u w:val="single"/>
-        </w:rPr>
-        <w:instrText xml:space="preserve"> </w:instrText>
-      </w:r>
-      <w:r>
-        <w:rPr>
-          <w:u w:val="single"/>
-        </w:rPr>
-        <w:fldChar w:fldCharType="separate"/>
-      </w:r>
-      <w:r>
-        <w:rPr>
-          <w:noProof/>
-          <w:u w:val="single"/>
-        </w:rPr>
-        <w:t>2</w:t>
-      </w:r>
-      <w:r>
-        <w:rPr>
-          <w:u w:val="single"/>
-        </w:rPr>
-        <w:fldChar w:fldCharType="end"/>
-      </w:r>
-      <w:r>
-        <w:rPr>
-          <w:u w:val="single"/>
-        </w:rPr>
-        <w:t>.</w:t>
-      </w:r>
-      <w:r>
-        <w:rPr>
-          <w:u w:val="single"/>
-        </w:rPr>
-        <w:fldChar w:fldCharType="begin"/>
-      </w:r>
-      <w:r>
-        <w:rPr>
-          <w:u w:val="single"/>
-        </w:rPr>
-        <w:instrText xml:space="preserve"> </w:instrText>
-      </w:r>
-      <w:r>
-        <w:rPr>
-          <w:rFonts w:hint="eastAsia"/>
-          <w:u w:val="single"/>
-        </w:rPr>
-        <w:instrText xml:space="preserve">SEQ </w:instrText>
-      </w:r>
-      <w:r>
-        <w:rPr>
-          <w:rFonts w:hint="eastAsia"/>
-          <w:u w:val="single"/>
-        </w:rPr>
-        <w:instrText>表</w:instrText>
-      </w:r>
-      <w:r>
-        <w:rPr>
-          <w:rFonts w:hint="eastAsia"/>
-          <w:u w:val="single"/>
-        </w:rPr>
-        <w:instrText xml:space="preserve"> \* ARABIC \s 1</w:instrText>
-      </w:r>
-      <w:r>
-        <w:rPr>
-          <w:u w:val="single"/>
-        </w:rPr>
-        <w:instrText xml:space="preserve"> </w:instrText>
-      </w:r>
-      <w:r>
-        <w:rPr>
-          <w:u w:val="single"/>
-        </w:rPr>
-        <w:fldChar w:fldCharType="separate"/>
-      </w:r>
-      <w:r>
-        <w:rPr>
-          <w:noProof/>
-          <w:u w:val="single"/>
-        </w:rPr>
-        <w:t>3</w:t>
-      </w:r>
-      <w:r>
-        <w:rPr>
-          <w:u w:val="single"/>
-        </w:rPr>
-        <w:fldChar w:fldCharType="end"/>
-      </w:r>
-      <w:r>
-        <w:rPr>
-          <w:rFonts w:hint="eastAsia"/>
-          <w:u w:val="single"/>
-        </w:rPr>
-        <w:t xml:space="preserve">　ローカル開発環境で使用するソフトウェア</w:t>
+        <w:t>IDE</w:t>
       </w:r>
     </w:p>
     <w:tbl>
@@ -13017,7 +13255,13 @@
               <w:rPr>
                 <w:rFonts w:hint="eastAsia"/>
               </w:rPr>
-              <w:t>、データベースへの接続・操作等で使用する。またコーディングの際に</w:t>
+              <w:t>、データベースへの接続・操作等ができる</w:t>
+            </w:r>
+            <w:r>
+              <w:rPr>
+                <w:rFonts w:hint="eastAsia"/>
+              </w:rPr>
+              <w:t>。またコーディングの際に</w:t>
             </w:r>
             <w:r>
               <w:rPr>
@@ -13048,7 +13292,6 @@
         </w:tc>
       </w:tr>
     </w:tbl>
-    <w:p/>
     <w:p/>
     <w:p>
       <w:pPr>
@@ -13058,14 +13301,10 @@
           <w:numId w:val="9"/>
         </w:numPr>
         <w:ind w:leftChars="0"/>
-        <w:rPr>
-          <w:color w:val="FF0000"/>
-        </w:rPr>
-      </w:pPr>
-      <w:r>
-        <w:rPr>
-          <w:rFonts w:hint="eastAsia"/>
-          <w:color w:val="FF0000"/>
+      </w:pPr>
+      <w:r>
+        <w:rPr>
+          <w:rFonts w:hint="eastAsia"/>
         </w:rPr>
         <w:t>開発環境でのテスト</w:t>
       </w:r>
@@ -13073,7 +13312,10 @@
     <w:p>
       <w:pPr>
         <w:pStyle w:val="ab"/>
-        <w:ind w:leftChars="0" w:left="846"/>
+        <w:ind w:leftChars="203" w:left="426" w:firstLineChars="100" w:firstLine="210"/>
+        <w:rPr>
+          <w:rFonts w:hint="eastAsia"/>
+        </w:rPr>
       </w:pPr>
       <w:r>
         <w:rPr>
@@ -13097,19 +13339,15 @@
         <w:rPr>
           <w:rFonts w:hint="eastAsia"/>
         </w:rPr>
-        <w:t>レポジトリに取り込む際のエラーを局所化する。</w:t>
-      </w:r>
-    </w:p>
-    <w:p>
-      <w:pPr>
-        <w:pStyle w:val="ab"/>
-        <w:ind w:leftChars="0" w:left="846"/>
-        <w:rPr>
-          <w:color w:val="FF0000"/>
-        </w:rPr>
-      </w:pPr>
-    </w:p>
-    <w:p/>
+        <w:t>レポジトリに取り込む際のエラーを</w:t>
+      </w:r>
+      <w:r>
+        <w:rPr>
+          <w:rFonts w:hint="eastAsia"/>
+        </w:rPr>
+        <w:t>プログラミングの時点で消化することができる。</w:t>
+      </w:r>
+    </w:p>
     <w:p/>
     <w:p>
       <w:pPr>
@@ -13119,14 +13357,10 @@
           <w:numId w:val="9"/>
         </w:numPr>
         <w:ind w:leftChars="0"/>
-        <w:rPr>
-          <w:color w:val="FF0000"/>
-        </w:rPr>
-      </w:pPr>
-      <w:r>
-        <w:rPr>
-          <w:rFonts w:hint="eastAsia"/>
-          <w:color w:val="FF0000"/>
+      </w:pPr>
+      <w:r>
+        <w:rPr>
+          <w:rFonts w:hint="eastAsia"/>
         </w:rPr>
         <w:lastRenderedPageBreak/>
         <w:t>GitHub</w:t>
@@ -13134,38 +13368,36 @@
       <w:r>
         <w:rPr>
           <w:rFonts w:hint="eastAsia"/>
-          <w:color w:val="FF0000"/>
         </w:rPr>
         <w:t>へのアップロード</w:t>
       </w:r>
     </w:p>
     <w:p>
       <w:pPr>
-        <w:ind w:leftChars="100" w:left="210"/>
-      </w:pPr>
-      <w:r>
-        <w:rPr>
-          <w:rFonts w:hint="eastAsia"/>
-        </w:rPr>
-        <w:t xml:space="preserve">　ローカル開発環境で</w:t>
-      </w:r>
-      <w:r>
-        <w:rPr>
-          <w:rFonts w:hint="eastAsia"/>
-        </w:rPr>
-        <w:t>エラーがなくなり、カバレージ</w:t>
-      </w:r>
-      <w:r>
-        <w:rPr>
-          <w:rFonts w:hint="eastAsia"/>
-        </w:rPr>
-        <w:t>100%</w:t>
-      </w:r>
-      <w:r>
-        <w:rPr>
-          <w:rFonts w:hint="eastAsia"/>
-        </w:rPr>
-        <w:t>を満たした場合、</w:t>
+        <w:ind w:leftChars="200" w:left="420"/>
+        <w:rPr>
+          <w:rFonts w:hint="eastAsia"/>
+        </w:rPr>
+      </w:pPr>
+      <w:r>
+        <w:rPr>
+          <w:rFonts w:hint="eastAsia"/>
+        </w:rPr>
+        <w:t xml:space="preserve">　</w:t>
+      </w:r>
+      <w:proofErr w:type="spellStart"/>
+      <w:r>
+        <w:rPr>
+          <w:rFonts w:hint="eastAsia"/>
+        </w:rPr>
+        <w:t>NetBeansIDE</w:t>
+      </w:r>
+      <w:proofErr w:type="spellEnd"/>
+      <w:r>
+        <w:rPr>
+          <w:rFonts w:hint="eastAsia"/>
+        </w:rPr>
+        <w:t>の</w:t>
       </w:r>
       <w:r>
         <w:rPr>
@@ -13177,7 +13409,31 @@
         <w:rPr>
           <w:rFonts w:hint="eastAsia"/>
         </w:rPr>
-        <w:t>を使用して</w:t>
+        <w:t>プラグイン、もしくはコンソールを使った</w:t>
+      </w:r>
+      <w:r>
+        <w:rPr>
+          <w:rFonts w:hint="eastAsia"/>
+        </w:rPr>
+        <w:t>SSH</w:t>
+      </w:r>
+      <w:r>
+        <w:rPr>
+          <w:rFonts w:hint="eastAsia"/>
+        </w:rPr>
+        <w:t>通信で</w:t>
+      </w:r>
+      <w:r>
+        <w:rPr>
+          <w:rFonts w:hint="eastAsia"/>
+        </w:rPr>
+        <w:t>Git</w:t>
+      </w:r>
+      <w:r>
+        <w:rPr>
+          <w:rFonts w:hint="eastAsia"/>
+        </w:rPr>
+        <w:t>コマンドを使って</w:t>
       </w:r>
       <w:r>
         <w:rPr>
@@ -13189,19 +13445,395 @@
         <w:rPr>
           <w:rFonts w:hint="eastAsia"/>
         </w:rPr>
-        <w:t>上にある</w:t>
-      </w:r>
-      <w:r>
-        <w:rPr>
-          <w:rFonts w:hint="eastAsia"/>
-        </w:rPr>
-        <w:t>NC3</w:t>
-      </w:r>
-      <w:r>
-        <w:rPr>
-          <w:rFonts w:hint="eastAsia"/>
-        </w:rPr>
-        <w:t>レポジトリへの取込みを行う。</w:t>
+        <w:t>にアップロード（</w:t>
+      </w:r>
+      <w:r>
+        <w:rPr>
+          <w:rFonts w:hint="eastAsia"/>
+        </w:rPr>
+        <w:t>Push</w:t>
+      </w:r>
+      <w:r>
+        <w:rPr>
+          <w:rFonts w:hint="eastAsia"/>
+        </w:rPr>
+        <w:t>）する。一般的に使用する</w:t>
+      </w:r>
+      <w:r>
+        <w:rPr>
+          <w:rFonts w:hint="eastAsia"/>
+        </w:rPr>
+        <w:t>Git</w:t>
+      </w:r>
+      <w:r>
+        <w:rPr>
+          <w:rFonts w:hint="eastAsia"/>
+        </w:rPr>
+        <w:t>コマンドを以下に示す。</w:t>
+      </w:r>
+    </w:p>
+    <w:p>
+      <w:pPr>
+        <w:ind w:leftChars="200" w:left="420"/>
+        <w:rPr>
+          <w:rFonts w:hint="eastAsia"/>
+        </w:rPr>
+      </w:pPr>
+    </w:p>
+    <w:p>
+      <w:pPr>
+        <w:ind w:leftChars="200" w:left="420" w:firstLineChars="100" w:firstLine="210"/>
+        <w:rPr>
+          <w:rFonts w:hint="eastAsia"/>
+        </w:rPr>
+      </w:pPr>
+      <w:r>
+        <w:rPr>
+          <w:rFonts w:hint="eastAsia"/>
+        </w:rPr>
+        <w:t xml:space="preserve">&gt;&gt; </w:t>
+      </w:r>
+      <w:proofErr w:type="spellStart"/>
+      <w:r>
+        <w:rPr>
+          <w:rFonts w:hint="eastAsia"/>
+        </w:rPr>
+        <w:t>git</w:t>
+      </w:r>
+      <w:proofErr w:type="spellEnd"/>
+      <w:r>
+        <w:rPr>
+          <w:rFonts w:hint="eastAsia"/>
+        </w:rPr>
+        <w:t xml:space="preserve"> add (</w:t>
+      </w:r>
+      <w:r>
+        <w:rPr>
+          <w:rFonts w:hint="eastAsia"/>
+        </w:rPr>
+        <w:t>ファイル名</w:t>
+      </w:r>
+      <w:r>
+        <w:rPr>
+          <w:rFonts w:hint="eastAsia"/>
+        </w:rPr>
+        <w:t>)</w:t>
+      </w:r>
+    </w:p>
+    <w:p>
+      <w:pPr>
+        <w:ind w:leftChars="600" w:left="1260" w:firstLine="420"/>
+        <w:rPr>
+          <w:rFonts w:hint="eastAsia"/>
+        </w:rPr>
+      </w:pPr>
+      <w:r>
+        <w:rPr>
+          <w:rFonts w:hint="eastAsia"/>
+        </w:rPr>
+        <w:t>//</w:t>
+      </w:r>
+      <w:r>
+        <w:rPr>
+          <w:rFonts w:hint="eastAsia"/>
+        </w:rPr>
+        <w:t>ファイルをコミット対象に追加する。</w:t>
+      </w:r>
+    </w:p>
+    <w:p>
+      <w:pPr>
+        <w:ind w:leftChars="600" w:left="1260" w:firstLine="420"/>
+        <w:rPr>
+          <w:rFonts w:hint="eastAsia"/>
+        </w:rPr>
+      </w:pPr>
+    </w:p>
+    <w:p>
+      <w:pPr>
+        <w:ind w:leftChars="200" w:left="420" w:firstLineChars="100" w:firstLine="210"/>
+        <w:rPr>
+          <w:rFonts w:hint="eastAsia"/>
+        </w:rPr>
+      </w:pPr>
+      <w:r>
+        <w:rPr>
+          <w:rFonts w:hint="eastAsia"/>
+        </w:rPr>
+        <w:t xml:space="preserve">&gt;&gt; </w:t>
+      </w:r>
+      <w:proofErr w:type="spellStart"/>
+      <w:r>
+        <w:rPr>
+          <w:rFonts w:hint="eastAsia"/>
+        </w:rPr>
+        <w:t>git</w:t>
+      </w:r>
+      <w:proofErr w:type="spellEnd"/>
+      <w:r>
+        <w:rPr>
+          <w:rFonts w:hint="eastAsia"/>
+        </w:rPr>
+        <w:t xml:space="preserve"> commit </w:t>
+      </w:r>
+      <w:r>
+        <w:t>–</w:t>
+      </w:r>
+      <w:r>
+        <w:rPr>
+          <w:rFonts w:hint="eastAsia"/>
+        </w:rPr>
+        <w:t xml:space="preserve">m </w:t>
+      </w:r>
+      <w:r>
+        <w:t>“</w:t>
+      </w:r>
+      <w:r>
+        <w:rPr>
+          <w:rFonts w:hint="eastAsia"/>
+        </w:rPr>
+        <w:t>(</w:t>
+      </w:r>
+      <w:r>
+        <w:rPr>
+          <w:rFonts w:hint="eastAsia"/>
+        </w:rPr>
+        <w:t>コミット名称</w:t>
+      </w:r>
+      <w:r>
+        <w:rPr>
+          <w:rFonts w:hint="eastAsia"/>
+        </w:rPr>
+        <w:t>)</w:t>
+      </w:r>
+      <w:r>
+        <w:t>”</w:t>
+      </w:r>
+    </w:p>
+    <w:p>
+      <w:pPr>
+        <w:ind w:leftChars="600" w:left="1260" w:firstLine="420"/>
+        <w:rPr>
+          <w:rFonts w:hint="eastAsia"/>
+        </w:rPr>
+      </w:pPr>
+      <w:r>
+        <w:rPr>
+          <w:rFonts w:hint="eastAsia"/>
+        </w:rPr>
+        <w:t>//</w:t>
+      </w:r>
+      <w:r>
+        <w:rPr>
+          <w:rFonts w:hint="eastAsia"/>
+        </w:rPr>
+        <w:t>追加したファイルをコミットする。１コミットに対して名前と</w:t>
+      </w:r>
+      <w:r>
+        <w:rPr>
+          <w:rFonts w:hint="eastAsia"/>
+        </w:rPr>
+        <w:t>ID</w:t>
+      </w:r>
+      <w:r>
+        <w:rPr>
+          <w:rFonts w:hint="eastAsia"/>
+        </w:rPr>
+        <w:t>が付く。</w:t>
+      </w:r>
+    </w:p>
+    <w:p>
+      <w:pPr>
+        <w:ind w:leftChars="600" w:left="1260" w:firstLine="420"/>
+      </w:pPr>
+    </w:p>
+    <w:p>
+      <w:pPr>
+        <w:ind w:leftChars="100" w:left="210" w:firstLineChars="200" w:firstLine="420"/>
+        <w:rPr>
+          <w:rFonts w:hint="eastAsia"/>
+        </w:rPr>
+      </w:pPr>
+      <w:r>
+        <w:rPr>
+          <w:rFonts w:hint="eastAsia"/>
+        </w:rPr>
+        <w:t xml:space="preserve">&gt;&gt; </w:t>
+      </w:r>
+      <w:proofErr w:type="spellStart"/>
+      <w:r>
+        <w:rPr>
+          <w:rFonts w:hint="eastAsia"/>
+        </w:rPr>
+        <w:t>git</w:t>
+      </w:r>
+      <w:proofErr w:type="spellEnd"/>
+      <w:r>
+        <w:rPr>
+          <w:rFonts w:hint="eastAsia"/>
+        </w:rPr>
+        <w:t xml:space="preserve"> push</w:t>
+      </w:r>
+    </w:p>
+    <w:p>
+      <w:pPr>
+        <w:ind w:leftChars="100" w:left="210" w:firstLineChars="100" w:firstLine="210"/>
+        <w:rPr>
+          <w:rFonts w:hint="eastAsia"/>
+        </w:rPr>
+      </w:pPr>
+      <w:r>
+        <w:rPr>
+          <w:rFonts w:hint="eastAsia"/>
+        </w:rPr>
+        <w:tab/>
+      </w:r>
+      <w:r>
+        <w:rPr>
+          <w:rFonts w:hint="eastAsia"/>
+        </w:rPr>
+        <w:tab/>
+      </w:r>
+      <w:r>
+        <w:rPr>
+          <w:rFonts w:hint="eastAsia"/>
+        </w:rPr>
+        <w:t>//</w:t>
+      </w:r>
+      <w:r>
+        <w:rPr>
+          <w:rFonts w:hint="eastAsia"/>
+        </w:rPr>
+        <w:t>コミットを</w:t>
+      </w:r>
+      <w:r>
+        <w:rPr>
+          <w:rFonts w:hint="eastAsia"/>
+        </w:rPr>
+        <w:t>GitHub</w:t>
+      </w:r>
+      <w:r>
+        <w:rPr>
+          <w:rFonts w:hint="eastAsia"/>
+        </w:rPr>
+        <w:t>のリポジトリ</w:t>
+      </w:r>
+      <w:r>
+        <w:rPr>
+          <w:rFonts w:hint="eastAsia"/>
+        </w:rPr>
+        <w:t>に反映する</w:t>
+      </w:r>
+    </w:p>
+    <w:p>
+      <w:pPr>
+        <w:ind w:leftChars="100" w:left="210" w:firstLineChars="100" w:firstLine="210"/>
+        <w:rPr>
+          <w:rFonts w:hint="eastAsia"/>
+        </w:rPr>
+      </w:pPr>
+      <w:r>
+        <w:rPr>
+          <w:rFonts w:hint="eastAsia"/>
+        </w:rPr>
+        <w:tab/>
+      </w:r>
+      <w:r>
+        <w:rPr>
+          <w:rFonts w:hint="eastAsia"/>
+        </w:rPr>
+        <w:tab/>
+      </w:r>
+      <w:r>
+        <w:rPr>
+          <w:rFonts w:hint="eastAsia"/>
+        </w:rPr>
+        <w:t>//</w:t>
+      </w:r>
+      <w:r>
+        <w:rPr>
+          <w:rFonts w:hint="eastAsia"/>
+        </w:rPr>
+        <w:t>コミットまでに他の変更があった場合は、マージする等の処理が必要となる。</w:t>
+      </w:r>
+    </w:p>
+    <w:p>
+      <w:pPr>
+        <w:ind w:leftChars="100" w:left="210" w:firstLineChars="100" w:firstLine="210"/>
+        <w:rPr>
+          <w:rFonts w:hint="eastAsia"/>
+        </w:rPr>
+      </w:pPr>
+    </w:p>
+    <w:p>
+      <w:pPr>
+        <w:ind w:leftChars="100" w:left="210" w:firstLineChars="200" w:firstLine="420"/>
+        <w:rPr>
+          <w:rFonts w:hint="eastAsia"/>
+        </w:rPr>
+      </w:pPr>
+      <w:r>
+        <w:rPr>
+          <w:rFonts w:hint="eastAsia"/>
+        </w:rPr>
+        <w:t xml:space="preserve">&gt;&gt; </w:t>
+      </w:r>
+      <w:proofErr w:type="spellStart"/>
+      <w:r>
+        <w:rPr>
+          <w:rFonts w:hint="eastAsia"/>
+        </w:rPr>
+        <w:t>git</w:t>
+      </w:r>
+      <w:proofErr w:type="spellEnd"/>
+      <w:r>
+        <w:rPr>
+          <w:rFonts w:hint="eastAsia"/>
+        </w:rPr>
+        <w:t xml:space="preserve"> pull</w:t>
+      </w:r>
+    </w:p>
+    <w:p>
+      <w:pPr>
+        <w:ind w:leftChars="100" w:left="210" w:firstLineChars="100" w:firstLine="210"/>
+        <w:rPr>
+          <w:rFonts w:hint="eastAsia"/>
+        </w:rPr>
+      </w:pPr>
+      <w:r>
+        <w:rPr>
+          <w:rFonts w:hint="eastAsia"/>
+        </w:rPr>
+        <w:tab/>
+      </w:r>
+      <w:r>
+        <w:rPr>
+          <w:rFonts w:hint="eastAsia"/>
+        </w:rPr>
+        <w:tab/>
+      </w:r>
+      <w:r>
+        <w:rPr>
+          <w:rFonts w:hint="eastAsia"/>
+        </w:rPr>
+        <w:t>//</w:t>
+      </w:r>
+      <w:r>
+        <w:rPr>
+          <w:rFonts w:hint="eastAsia"/>
+        </w:rPr>
+        <w:t>最新のリポジトリを取込む（</w:t>
+      </w:r>
+      <w:r>
+        <w:rPr>
+          <w:rFonts w:hint="eastAsia"/>
+        </w:rPr>
+        <w:t>Pull</w:t>
+      </w:r>
+      <w:r>
+        <w:rPr>
+          <w:rFonts w:hint="eastAsia"/>
+        </w:rPr>
+        <w:t>）する。</w:t>
       </w:r>
     </w:p>
     <w:p>
@@ -13217,34 +13849,32 @@
           <w:numId w:val="9"/>
         </w:numPr>
         <w:ind w:leftChars="0"/>
-        <w:rPr>
-          <w:color w:val="FF0000"/>
-        </w:rPr>
-      </w:pPr>
-      <w:r>
-        <w:rPr>
-          <w:rFonts w:hint="eastAsia"/>
-          <w:color w:val="FF0000"/>
+      </w:pPr>
+      <w:r>
+        <w:rPr>
+          <w:rFonts w:hint="eastAsia"/>
         </w:rPr>
         <w:t>TravisCI</w:t>
       </w:r>
       <w:r>
         <w:rPr>
           <w:rFonts w:hint="eastAsia"/>
-          <w:color w:val="FF0000"/>
         </w:rPr>
         <w:t>によるテスト</w:t>
       </w:r>
     </w:p>
     <w:p>
       <w:pPr>
-        <w:ind w:leftChars="100" w:left="210" w:firstLineChars="100" w:firstLine="210"/>
-      </w:pPr>
-      <w:r>
-        <w:rPr>
-          <w:rFonts w:hint="eastAsia"/>
-        </w:rPr>
-        <w:t>このとき</w:t>
+        <w:ind w:leftChars="200" w:left="420" w:firstLineChars="100" w:firstLine="210"/>
+        <w:rPr>
+          <w:rFonts w:hint="eastAsia"/>
+        </w:rPr>
+      </w:pPr>
+      <w:r>
+        <w:rPr>
+          <w:rFonts w:hint="eastAsia"/>
+        </w:rPr>
+        <w:t>⑤で正常にアップロードが完了した場合、</w:t>
       </w:r>
       <w:r>
         <w:rPr>
@@ -13258,10 +13888,40 @@
         </w:rPr>
         <w:t>によるテストが実行される。</w:t>
       </w:r>
-    </w:p>
-    <w:p>
-      <w:pPr>
-        <w:ind w:leftChars="100" w:left="210"/>
+      <w:r>
+        <w:rPr>
+          <w:rFonts w:hint="eastAsia"/>
+        </w:rPr>
+        <w:t>このとき予め設定されたシェルファイル等に沿ってテストが進行する。テストには</w:t>
+      </w:r>
+      <w:r>
+        <w:rPr>
+          <w:rFonts w:hint="eastAsia"/>
+        </w:rPr>
+        <w:t>PHPUnit</w:t>
+      </w:r>
+      <w:r>
+        <w:rPr>
+          <w:rFonts w:hint="eastAsia"/>
+        </w:rPr>
+        <w:t>によるユニットテストや</w:t>
+      </w:r>
+      <w:r>
+        <w:rPr>
+          <w:rFonts w:hint="eastAsia"/>
+        </w:rPr>
+        <w:t>PHP_CodeSniffer</w:t>
+      </w:r>
+      <w:r>
+        <w:rPr>
+          <w:rFonts w:hint="eastAsia"/>
+        </w:rPr>
+        <w:t>によるコーディング規約チェック等、が実行される。</w:t>
+      </w:r>
+    </w:p>
+    <w:p>
+      <w:pPr>
+        <w:ind w:leftChars="200" w:left="420" w:firstLineChars="100" w:firstLine="210"/>
       </w:pPr>
       <w:r>
         <w:rPr>
@@ -13278,35 +13938,24 @@
           <w:numId w:val="9"/>
         </w:numPr>
         <w:ind w:leftChars="0"/>
-        <w:rPr>
-          <w:color w:val="FF0000"/>
-        </w:rPr>
-      </w:pPr>
-      <w:r>
-        <w:rPr>
-          <w:rFonts w:hint="eastAsia"/>
-          <w:color w:val="FF0000"/>
+      </w:pPr>
+      <w:r>
+        <w:rPr>
+          <w:rFonts w:hint="eastAsia"/>
         </w:rPr>
         <w:t>ERD</w:t>
       </w:r>
       <w:r>
         <w:rPr>
           <w:rFonts w:hint="eastAsia"/>
-          <w:color w:val="FF0000"/>
         </w:rPr>
         <w:t>／コードレビュー</w:t>
       </w:r>
     </w:p>
     <w:p>
       <w:pPr>
-        <w:ind w:leftChars="100" w:left="210"/>
-      </w:pPr>
-      <w:r>
-        <w:rPr>
-          <w:rFonts w:hint="eastAsia"/>
-        </w:rPr>
-        <w:t xml:space="preserve">　</w:t>
-      </w:r>
+        <w:ind w:leftChars="200" w:left="420" w:firstLineChars="100" w:firstLine="210"/>
+      </w:pPr>
       <w:r>
         <w:rPr>
           <w:rFonts w:hint="eastAsia"/>
@@ -13317,7 +13966,31 @@
         <w:rPr>
           <w:rFonts w:hint="eastAsia"/>
         </w:rPr>
-        <w:t>によるテストが通っており、カバレージが</w:t>
+        <w:t>によるテストが</w:t>
+      </w:r>
+      <w:r>
+        <w:rPr>
+          <w:rFonts w:hint="eastAsia"/>
+        </w:rPr>
+        <w:t>成功しており</w:t>
+      </w:r>
+      <w:r>
+        <w:rPr>
+          <w:rFonts w:hint="eastAsia"/>
+        </w:rPr>
+        <w:t>、</w:t>
+      </w:r>
+      <w:r>
+        <w:rPr>
+          <w:rFonts w:hint="eastAsia"/>
+        </w:rPr>
+        <w:t>ユニットテストの</w:t>
+      </w:r>
+      <w:r>
+        <w:rPr>
+          <w:rFonts w:hint="eastAsia"/>
+        </w:rPr>
+        <w:t>カバレージが</w:t>
       </w:r>
       <w:r>
         <w:rPr>
@@ -13335,31 +14008,19 @@
         <w:rPr>
           <w:rFonts w:hint="eastAsia"/>
         </w:rPr>
-        <w:t>開発者本人と有識者数名によるレビューを行う。この</w:t>
-      </w:r>
-      <w:r>
-        <w:rPr>
-          <w:rFonts w:hint="eastAsia"/>
-        </w:rPr>
-        <w:t>プロセス</w:t>
-      </w:r>
-      <w:r>
-        <w:rPr>
-          <w:rFonts w:hint="eastAsia"/>
-        </w:rPr>
-        <w:t>で出た指摘によっては、設計や実装</w:t>
-      </w:r>
-      <w:r>
-        <w:rPr>
-          <w:rFonts w:hint="eastAsia"/>
-        </w:rPr>
-        <w:t>・</w:t>
-      </w:r>
-      <w:r>
-        <w:rPr>
-          <w:rFonts w:hint="eastAsia"/>
-        </w:rPr>
-        <w:t>テストへの手戻りが発生する。</w:t>
+        <w:t>開発者本人と</w:t>
+      </w:r>
+      <w:r>
+        <w:rPr>
+          <w:rFonts w:hint="eastAsia"/>
+        </w:rPr>
+        <w:t>NC3</w:t>
+      </w:r>
+      <w:r>
+        <w:rPr>
+          <w:rFonts w:hint="eastAsia"/>
+        </w:rPr>
+        <w:t>開発者数名によるレビューを行う。指摘があれば改修を行い、再度テストする。</w:t>
       </w:r>
     </w:p>
     <w:p>
@@ -13375,22 +14036,50 @@
           <w:numId w:val="9"/>
         </w:numPr>
         <w:ind w:leftChars="0"/>
-        <w:rPr>
-          <w:color w:val="FF0000"/>
-        </w:rPr>
-      </w:pPr>
-      <w:r>
-        <w:rPr>
-          <w:rFonts w:hint="eastAsia"/>
-          <w:color w:val="FF0000"/>
+      </w:pPr>
+      <w:r>
+        <w:rPr>
+          <w:rFonts w:hint="eastAsia"/>
         </w:rPr>
         <w:t>メンテナンス</w:t>
       </w:r>
     </w:p>
     <w:p>
       <w:pPr>
-        <w:ind w:leftChars="100" w:left="210"/>
-      </w:pPr>
+        <w:ind w:leftChars="200" w:left="420"/>
+        <w:rPr>
+          <w:rFonts w:hint="eastAsia"/>
+        </w:rPr>
+      </w:pPr>
+      <w:r>
+        <w:rPr>
+          <w:rFonts w:hint="eastAsia"/>
+        </w:rPr>
+        <w:t xml:space="preserve">　仕様に変更が発生した場合や、バグが見つかった場合に改修を行い、再度テストする。</w:t>
+      </w:r>
+    </w:p>
+    <w:p>
+      <w:pPr>
+        <w:ind w:leftChars="200" w:left="420"/>
+      </w:pPr>
+      <w:r>
+        <w:rPr>
+          <w:rFonts w:hint="eastAsia"/>
+        </w:rPr>
+        <w:t xml:space="preserve">　</w:t>
+      </w:r>
+      <w:r>
+        <w:rPr>
+          <w:rFonts w:hint="eastAsia"/>
+        </w:rPr>
+        <w:t>NC3</w:t>
+      </w:r>
+      <w:r>
+        <w:rPr>
+          <w:rFonts w:hint="eastAsia"/>
+        </w:rPr>
+        <w:t>のプラグインはまだこの段階まで到達しておらず、①～⑥をアジャイル的に繰り返し、仕様を固めている段階である。</w:t>
+      </w:r>
     </w:p>
     <w:p/>
     <w:p>
@@ -13402,7 +14091,7 @@
       <w:pPr>
         <w:pStyle w:val="20"/>
       </w:pPr>
-      <w:bookmarkStart w:id="199" w:name="_Toc414021928"/>
+      <w:bookmarkStart w:id="174" w:name="_Toc414021928"/>
       <w:r>
         <w:rPr>
           <w:rFonts w:hint="eastAsia"/>
@@ -13410,7 +14099,7 @@
         <w:lastRenderedPageBreak/>
         <w:t>開発</w:t>
       </w:r>
-      <w:bookmarkEnd w:id="199"/>
+      <w:bookmarkEnd w:id="174"/>
     </w:p>
     <w:p>
       <w:pPr>
@@ -13429,37 +14118,106 @@
           <w:szCs w:val="24"/>
         </w:rPr>
       </w:pPr>
-      <w:bookmarkStart w:id="200" w:name="_Toc310182594"/>
-      <w:bookmarkStart w:id="201" w:name="_Toc310253428"/>
-      <w:bookmarkStart w:id="202" w:name="_Toc310265061"/>
-      <w:bookmarkStart w:id="203" w:name="_Toc310351885"/>
-      <w:bookmarkStart w:id="204" w:name="_Toc310353098"/>
-      <w:bookmarkStart w:id="205" w:name="_Toc310353575"/>
-      <w:bookmarkStart w:id="206" w:name="_Toc310353643"/>
-      <w:bookmarkStart w:id="207" w:name="_Toc310353810"/>
-      <w:bookmarkStart w:id="208" w:name="_Toc310354445"/>
-      <w:bookmarkStart w:id="209" w:name="_Toc310354550"/>
-      <w:bookmarkStart w:id="210" w:name="_Toc310354663"/>
-      <w:bookmarkStart w:id="211" w:name="_Toc310358831"/>
-      <w:bookmarkStart w:id="212" w:name="_Toc310446356"/>
-      <w:bookmarkStart w:id="213" w:name="_Toc310549961"/>
-      <w:bookmarkStart w:id="214" w:name="_Toc310550018"/>
-      <w:bookmarkStart w:id="215" w:name="_Toc403383771"/>
-      <w:bookmarkStart w:id="216" w:name="_Toc403384703"/>
-      <w:bookmarkStart w:id="217" w:name="_Toc403483564"/>
-      <w:bookmarkStart w:id="218" w:name="_Toc403731902"/>
-      <w:bookmarkStart w:id="219" w:name="_Toc404003510"/>
-      <w:bookmarkStart w:id="220" w:name="_Toc404169325"/>
-      <w:bookmarkStart w:id="221" w:name="_Toc404190135"/>
-      <w:bookmarkStart w:id="222" w:name="_Toc404267541"/>
-      <w:bookmarkStart w:id="223" w:name="_Toc404272001"/>
-      <w:bookmarkStart w:id="224" w:name="_Toc404964161"/>
-      <w:bookmarkStart w:id="225" w:name="_Toc414008552"/>
-      <w:bookmarkStart w:id="226" w:name="_Toc414018863"/>
-      <w:bookmarkStart w:id="227" w:name="_Toc414021929"/>
+      <w:bookmarkStart w:id="175" w:name="_Toc310182594"/>
+      <w:bookmarkStart w:id="176" w:name="_Toc310253428"/>
+      <w:bookmarkStart w:id="177" w:name="_Toc310265061"/>
+      <w:bookmarkStart w:id="178" w:name="_Toc310351885"/>
+      <w:bookmarkStart w:id="179" w:name="_Toc310353098"/>
+      <w:bookmarkStart w:id="180" w:name="_Toc310353575"/>
+      <w:bookmarkStart w:id="181" w:name="_Toc310353643"/>
+      <w:bookmarkStart w:id="182" w:name="_Toc310353810"/>
+      <w:bookmarkStart w:id="183" w:name="_Toc310354445"/>
+      <w:bookmarkStart w:id="184" w:name="_Toc310354550"/>
+      <w:bookmarkStart w:id="185" w:name="_Toc310354663"/>
+      <w:bookmarkStart w:id="186" w:name="_Toc310358831"/>
+      <w:bookmarkStart w:id="187" w:name="_Toc310446356"/>
+      <w:bookmarkStart w:id="188" w:name="_Toc310549961"/>
+      <w:bookmarkStart w:id="189" w:name="_Toc310550018"/>
+      <w:bookmarkStart w:id="190" w:name="_Toc403383771"/>
+      <w:bookmarkStart w:id="191" w:name="_Toc403384703"/>
+      <w:bookmarkStart w:id="192" w:name="_Toc403483564"/>
+      <w:bookmarkStart w:id="193" w:name="_Toc403731902"/>
+      <w:bookmarkStart w:id="194" w:name="_Toc404003510"/>
+      <w:bookmarkStart w:id="195" w:name="_Toc404169325"/>
+      <w:bookmarkStart w:id="196" w:name="_Toc404190135"/>
+      <w:bookmarkStart w:id="197" w:name="_Toc404267541"/>
+      <w:bookmarkStart w:id="198" w:name="_Toc404272001"/>
+      <w:bookmarkStart w:id="199" w:name="_Toc404964161"/>
+      <w:bookmarkStart w:id="200" w:name="_Toc414008552"/>
+      <w:bookmarkStart w:id="201" w:name="_Toc414018863"/>
+      <w:bookmarkStart w:id="202" w:name="_Toc414021929"/>
+      <w:bookmarkEnd w:id="175"/>
+      <w:bookmarkEnd w:id="176"/>
+      <w:bookmarkEnd w:id="177"/>
+      <w:bookmarkEnd w:id="178"/>
+      <w:bookmarkEnd w:id="179"/>
+      <w:bookmarkEnd w:id="180"/>
+      <w:bookmarkEnd w:id="181"/>
+      <w:bookmarkEnd w:id="182"/>
+      <w:bookmarkEnd w:id="183"/>
+      <w:bookmarkEnd w:id="184"/>
+      <w:bookmarkEnd w:id="185"/>
+      <w:bookmarkEnd w:id="186"/>
+      <w:bookmarkEnd w:id="187"/>
+      <w:bookmarkEnd w:id="188"/>
+      <w:bookmarkEnd w:id="189"/>
+      <w:bookmarkEnd w:id="190"/>
+      <w:bookmarkEnd w:id="191"/>
+      <w:bookmarkEnd w:id="192"/>
+      <w:bookmarkEnd w:id="193"/>
+      <w:bookmarkEnd w:id="194"/>
+      <w:bookmarkEnd w:id="195"/>
+      <w:bookmarkEnd w:id="196"/>
+      <w:bookmarkEnd w:id="197"/>
+      <w:bookmarkEnd w:id="198"/>
+      <w:bookmarkEnd w:id="199"/>
       <w:bookmarkEnd w:id="200"/>
       <w:bookmarkEnd w:id="201"/>
       <w:bookmarkEnd w:id="202"/>
+    </w:p>
+    <w:p>
+      <w:pPr>
+        <w:pStyle w:val="ab"/>
+        <w:keepNext/>
+        <w:numPr>
+          <w:ilvl w:val="0"/>
+          <w:numId w:val="1"/>
+        </w:numPr>
+        <w:ind w:leftChars="0"/>
+        <w:outlineLvl w:val="1"/>
+        <w:rPr>
+          <w:rFonts w:asciiTheme="majorEastAsia" w:eastAsiaTheme="majorEastAsia" w:hAnsiTheme="majorEastAsia" w:cstheme="majorBidi"/>
+          <w:vanish/>
+          <w:sz w:val="24"/>
+          <w:szCs w:val="24"/>
+        </w:rPr>
+      </w:pPr>
+      <w:bookmarkStart w:id="203" w:name="_Toc310265062"/>
+      <w:bookmarkStart w:id="204" w:name="_Toc310351886"/>
+      <w:bookmarkStart w:id="205" w:name="_Toc310353099"/>
+      <w:bookmarkStart w:id="206" w:name="_Toc310353576"/>
+      <w:bookmarkStart w:id="207" w:name="_Toc310353644"/>
+      <w:bookmarkStart w:id="208" w:name="_Toc310353811"/>
+      <w:bookmarkStart w:id="209" w:name="_Toc310354446"/>
+      <w:bookmarkStart w:id="210" w:name="_Toc310354551"/>
+      <w:bookmarkStart w:id="211" w:name="_Toc310354664"/>
+      <w:bookmarkStart w:id="212" w:name="_Toc310358832"/>
+      <w:bookmarkStart w:id="213" w:name="_Toc310446357"/>
+      <w:bookmarkStart w:id="214" w:name="_Toc310549962"/>
+      <w:bookmarkStart w:id="215" w:name="_Toc310550019"/>
+      <w:bookmarkStart w:id="216" w:name="_Toc403383772"/>
+      <w:bookmarkStart w:id="217" w:name="_Toc403384704"/>
+      <w:bookmarkStart w:id="218" w:name="_Toc403483565"/>
+      <w:bookmarkStart w:id="219" w:name="_Toc403731903"/>
+      <w:bookmarkStart w:id="220" w:name="_Toc404003511"/>
+      <w:bookmarkStart w:id="221" w:name="_Toc404169326"/>
+      <w:bookmarkStart w:id="222" w:name="_Toc404190136"/>
+      <w:bookmarkStart w:id="223" w:name="_Toc404267542"/>
+      <w:bookmarkStart w:id="224" w:name="_Toc404272002"/>
+      <w:bookmarkStart w:id="225" w:name="_Toc404964162"/>
+      <w:bookmarkStart w:id="226" w:name="_Toc414008553"/>
+      <w:bookmarkStart w:id="227" w:name="_Toc414018864"/>
+      <w:bookmarkStart w:id="228" w:name="_Toc414021930"/>
       <w:bookmarkEnd w:id="203"/>
       <w:bookmarkEnd w:id="204"/>
       <w:bookmarkEnd w:id="205"/>
@@ -13485,6 +14243,7 @@
       <w:bookmarkEnd w:id="225"/>
       <w:bookmarkEnd w:id="226"/>
       <w:bookmarkEnd w:id="227"/>
+      <w:bookmarkEnd w:id="228"/>
     </w:p>
     <w:p>
       <w:pPr>
@@ -13503,33 +14262,32 @@
           <w:szCs w:val="24"/>
         </w:rPr>
       </w:pPr>
-      <w:bookmarkStart w:id="228" w:name="_Toc310265062"/>
-      <w:bookmarkStart w:id="229" w:name="_Toc310351886"/>
-      <w:bookmarkStart w:id="230" w:name="_Toc310353099"/>
-      <w:bookmarkStart w:id="231" w:name="_Toc310353576"/>
-      <w:bookmarkStart w:id="232" w:name="_Toc310353644"/>
-      <w:bookmarkStart w:id="233" w:name="_Toc310353811"/>
-      <w:bookmarkStart w:id="234" w:name="_Toc310354446"/>
-      <w:bookmarkStart w:id="235" w:name="_Toc310354551"/>
-      <w:bookmarkStart w:id="236" w:name="_Toc310354664"/>
-      <w:bookmarkStart w:id="237" w:name="_Toc310358832"/>
-      <w:bookmarkStart w:id="238" w:name="_Toc310446357"/>
-      <w:bookmarkStart w:id="239" w:name="_Toc310549962"/>
-      <w:bookmarkStart w:id="240" w:name="_Toc310550019"/>
-      <w:bookmarkStart w:id="241" w:name="_Toc403383772"/>
-      <w:bookmarkStart w:id="242" w:name="_Toc403384704"/>
-      <w:bookmarkStart w:id="243" w:name="_Toc403483565"/>
-      <w:bookmarkStart w:id="244" w:name="_Toc403731903"/>
-      <w:bookmarkStart w:id="245" w:name="_Toc404003511"/>
-      <w:bookmarkStart w:id="246" w:name="_Toc404169326"/>
-      <w:bookmarkStart w:id="247" w:name="_Toc404190136"/>
-      <w:bookmarkStart w:id="248" w:name="_Toc404267542"/>
-      <w:bookmarkStart w:id="249" w:name="_Toc404272002"/>
-      <w:bookmarkStart w:id="250" w:name="_Toc404964162"/>
-      <w:bookmarkStart w:id="251" w:name="_Toc414008553"/>
-      <w:bookmarkStart w:id="252" w:name="_Toc414018864"/>
-      <w:bookmarkStart w:id="253" w:name="_Toc414021930"/>
-      <w:bookmarkEnd w:id="228"/>
+      <w:bookmarkStart w:id="229" w:name="_Toc310265063"/>
+      <w:bookmarkStart w:id="230" w:name="_Toc310351887"/>
+      <w:bookmarkStart w:id="231" w:name="_Toc310353100"/>
+      <w:bookmarkStart w:id="232" w:name="_Toc310353577"/>
+      <w:bookmarkStart w:id="233" w:name="_Toc310353645"/>
+      <w:bookmarkStart w:id="234" w:name="_Toc310353812"/>
+      <w:bookmarkStart w:id="235" w:name="_Toc310354447"/>
+      <w:bookmarkStart w:id="236" w:name="_Toc310354552"/>
+      <w:bookmarkStart w:id="237" w:name="_Toc310354665"/>
+      <w:bookmarkStart w:id="238" w:name="_Toc310358833"/>
+      <w:bookmarkStart w:id="239" w:name="_Toc310446358"/>
+      <w:bookmarkStart w:id="240" w:name="_Toc310549963"/>
+      <w:bookmarkStart w:id="241" w:name="_Toc310550020"/>
+      <w:bookmarkStart w:id="242" w:name="_Toc403383773"/>
+      <w:bookmarkStart w:id="243" w:name="_Toc403384705"/>
+      <w:bookmarkStart w:id="244" w:name="_Toc403483566"/>
+      <w:bookmarkStart w:id="245" w:name="_Toc403731904"/>
+      <w:bookmarkStart w:id="246" w:name="_Toc404003512"/>
+      <w:bookmarkStart w:id="247" w:name="_Toc404169327"/>
+      <w:bookmarkStart w:id="248" w:name="_Toc404190137"/>
+      <w:bookmarkStart w:id="249" w:name="_Toc404267543"/>
+      <w:bookmarkStart w:id="250" w:name="_Toc404272003"/>
+      <w:bookmarkStart w:id="251" w:name="_Toc404964163"/>
+      <w:bookmarkStart w:id="252" w:name="_Toc414008554"/>
+      <w:bookmarkStart w:id="253" w:name="_Toc414018865"/>
+      <w:bookmarkStart w:id="254" w:name="_Toc414021931"/>
       <w:bookmarkEnd w:id="229"/>
       <w:bookmarkEnd w:id="230"/>
       <w:bookmarkEnd w:id="231"/>
@@ -13555,332 +14313,691 @@
       <w:bookmarkEnd w:id="251"/>
       <w:bookmarkEnd w:id="252"/>
       <w:bookmarkEnd w:id="253"/>
+      <w:bookmarkEnd w:id="254"/>
+    </w:p>
+    <w:p>
+      <w:pPr>
+        <w:pStyle w:val="30"/>
+        <w:ind w:left="793"/>
+      </w:pPr>
+      <w:bookmarkStart w:id="255" w:name="_Toc414021932"/>
+      <w:r>
+        <w:rPr>
+          <w:rFonts w:hint="eastAsia"/>
+        </w:rPr>
+        <w:t>開発</w:t>
+      </w:r>
+      <w:r>
+        <w:rPr>
+          <w:rFonts w:hint="eastAsia"/>
+        </w:rPr>
+        <w:t>対象</w:t>
+      </w:r>
+      <w:r>
+        <w:rPr>
+          <w:rFonts w:hint="eastAsia"/>
+        </w:rPr>
+        <w:t>プラグイン</w:t>
+      </w:r>
+      <w:bookmarkEnd w:id="255"/>
+    </w:p>
+    <w:p>
+      <w:pPr>
+        <w:ind w:firstLineChars="100" w:firstLine="210"/>
+        <w:rPr>
+          <w:rFonts w:hint="eastAsia"/>
+        </w:rPr>
+      </w:pPr>
+      <w:r>
+        <w:rPr>
+          <w:rFonts w:hint="eastAsia"/>
+        </w:rPr>
+        <w:t>筆者が開発を担当したプラグインは</w:t>
+      </w:r>
+      <w:r>
+        <w:rPr>
+          <w:rFonts w:hint="eastAsia"/>
+        </w:rPr>
+        <w:t>iframe</w:t>
+      </w:r>
+      <w:r>
+        <w:rPr>
+          <w:rFonts w:hint="eastAsia"/>
+        </w:rPr>
+        <w:t>プラグインと</w:t>
+      </w:r>
+      <w:r>
+        <w:rPr>
+          <w:rFonts w:hint="eastAsia"/>
+        </w:rPr>
+        <w:t>掲示板</w:t>
+      </w:r>
+      <w:r>
+        <w:rPr>
+          <w:rFonts w:hint="eastAsia"/>
+        </w:rPr>
+        <w:t>プラグインである。</w:t>
+      </w:r>
+    </w:p>
+    <w:p>
+      <w:pPr>
+        <w:ind w:firstLineChars="100" w:firstLine="210"/>
+        <w:rPr>
+          <w:rFonts w:hint="eastAsia"/>
+        </w:rPr>
+      </w:pPr>
     </w:p>
     <w:p>
       <w:pPr>
         <w:pStyle w:val="ab"/>
-        <w:keepNext/>
         <w:numPr>
           <w:ilvl w:val="0"/>
-          <w:numId w:val="1"/>
+          <w:numId w:val="14"/>
         </w:numPr>
         <w:ind w:leftChars="0"/>
-        <w:outlineLvl w:val="1"/>
-        <w:rPr>
-          <w:rFonts w:asciiTheme="majorEastAsia" w:eastAsiaTheme="majorEastAsia" w:hAnsiTheme="majorEastAsia" w:cstheme="majorBidi"/>
-          <w:vanish/>
-          <w:sz w:val="24"/>
-          <w:szCs w:val="24"/>
-        </w:rPr>
-      </w:pPr>
-      <w:bookmarkStart w:id="254" w:name="_Toc310265063"/>
-      <w:bookmarkStart w:id="255" w:name="_Toc310351887"/>
-      <w:bookmarkStart w:id="256" w:name="_Toc310353100"/>
-      <w:bookmarkStart w:id="257" w:name="_Toc310353577"/>
-      <w:bookmarkStart w:id="258" w:name="_Toc310353645"/>
-      <w:bookmarkStart w:id="259" w:name="_Toc310353812"/>
-      <w:bookmarkStart w:id="260" w:name="_Toc310354447"/>
-      <w:bookmarkStart w:id="261" w:name="_Toc310354552"/>
-      <w:bookmarkStart w:id="262" w:name="_Toc310354665"/>
-      <w:bookmarkStart w:id="263" w:name="_Toc310358833"/>
-      <w:bookmarkStart w:id="264" w:name="_Toc310446358"/>
-      <w:bookmarkStart w:id="265" w:name="_Toc310549963"/>
-      <w:bookmarkStart w:id="266" w:name="_Toc310550020"/>
-      <w:bookmarkStart w:id="267" w:name="_Toc403383773"/>
-      <w:bookmarkStart w:id="268" w:name="_Toc403384705"/>
-      <w:bookmarkStart w:id="269" w:name="_Toc403483566"/>
-      <w:bookmarkStart w:id="270" w:name="_Toc403731904"/>
-      <w:bookmarkStart w:id="271" w:name="_Toc404003512"/>
-      <w:bookmarkStart w:id="272" w:name="_Toc404169327"/>
-      <w:bookmarkStart w:id="273" w:name="_Toc404190137"/>
-      <w:bookmarkStart w:id="274" w:name="_Toc404267543"/>
-      <w:bookmarkStart w:id="275" w:name="_Toc404272003"/>
-      <w:bookmarkStart w:id="276" w:name="_Toc404964163"/>
-      <w:bookmarkStart w:id="277" w:name="_Toc414008554"/>
-      <w:bookmarkStart w:id="278" w:name="_Toc414018865"/>
-      <w:bookmarkStart w:id="279" w:name="_Toc414021931"/>
-      <w:bookmarkEnd w:id="254"/>
-      <w:bookmarkEnd w:id="255"/>
-      <w:bookmarkEnd w:id="256"/>
-      <w:bookmarkEnd w:id="257"/>
-      <w:bookmarkEnd w:id="258"/>
-      <w:bookmarkEnd w:id="259"/>
-      <w:bookmarkEnd w:id="260"/>
-      <w:bookmarkEnd w:id="261"/>
-      <w:bookmarkEnd w:id="262"/>
-      <w:bookmarkEnd w:id="263"/>
-      <w:bookmarkEnd w:id="264"/>
-      <w:bookmarkEnd w:id="265"/>
-      <w:bookmarkEnd w:id="266"/>
-      <w:bookmarkEnd w:id="267"/>
-      <w:bookmarkEnd w:id="268"/>
-      <w:bookmarkEnd w:id="269"/>
-      <w:bookmarkEnd w:id="270"/>
-      <w:bookmarkEnd w:id="271"/>
-      <w:bookmarkEnd w:id="272"/>
-      <w:bookmarkEnd w:id="273"/>
-      <w:bookmarkEnd w:id="274"/>
-      <w:bookmarkEnd w:id="275"/>
-      <w:bookmarkEnd w:id="276"/>
-      <w:bookmarkEnd w:id="277"/>
-      <w:bookmarkEnd w:id="278"/>
-      <w:bookmarkEnd w:id="279"/>
+        <w:rPr>
+          <w:rFonts w:hint="eastAsia"/>
+        </w:rPr>
+      </w:pPr>
+      <w:r>
+        <w:rPr>
+          <w:rFonts w:hint="eastAsia"/>
+        </w:rPr>
+        <w:t>iframe</w:t>
+      </w:r>
+      <w:r>
+        <w:rPr>
+          <w:rFonts w:hint="eastAsia"/>
+        </w:rPr>
+        <w:t>プラグイン</w:t>
+      </w:r>
+    </w:p>
+    <w:p>
+      <w:pPr>
+        <w:ind w:left="426" w:firstLineChars="100" w:firstLine="210"/>
+        <w:rPr>
+          <w:rFonts w:hint="eastAsia"/>
+        </w:rPr>
+      </w:pPr>
+      <w:r>
+        <w:rPr>
+          <w:rFonts w:hint="eastAsia"/>
+        </w:rPr>
+        <w:t>NetCommons</w:t>
+      </w:r>
+      <w:r>
+        <w:rPr>
+          <w:rFonts w:hint="eastAsia"/>
+        </w:rPr>
+        <w:t>の機能中では外部連携</w:t>
+      </w:r>
+      <w:r>
+        <w:rPr>
+          <w:rFonts w:hint="eastAsia"/>
+        </w:rPr>
+        <w:t>系の</w:t>
+      </w:r>
+      <w:r>
+        <w:rPr>
+          <w:rFonts w:hint="eastAsia"/>
+        </w:rPr>
+        <w:t>機能にあたる。</w:t>
+      </w:r>
+      <w:r>
+        <w:rPr>
+          <w:rFonts w:hint="eastAsia"/>
+        </w:rPr>
+        <w:t>iframe</w:t>
+      </w:r>
+      <w:r>
+        <w:rPr>
+          <w:rFonts w:hint="eastAsia"/>
+        </w:rPr>
+        <w:t>（アイフレーム）とは、</w:t>
+      </w:r>
+      <w:r>
+        <w:rPr>
+          <w:rFonts w:hint="eastAsia"/>
+        </w:rPr>
+        <w:t>HTML</w:t>
+      </w:r>
+      <w:r>
+        <w:rPr>
+          <w:rFonts w:hint="eastAsia"/>
+        </w:rPr>
+        <w:t>のタグの</w:t>
+      </w:r>
+      <w:r>
+        <w:rPr>
+          <w:rFonts w:hint="eastAsia"/>
+        </w:rPr>
+        <w:t>1</w:t>
+      </w:r>
+      <w:r>
+        <w:rPr>
+          <w:rFonts w:hint="eastAsia"/>
+        </w:rPr>
+        <w:t>つで</w:t>
+      </w:r>
+      <w:r>
+        <w:rPr>
+          <w:rFonts w:hint="eastAsia"/>
+        </w:rPr>
+        <w:t>Web</w:t>
+      </w:r>
+      <w:r>
+        <w:rPr>
+          <w:rFonts w:hint="eastAsia"/>
+        </w:rPr>
+        <w:t>ページの中に別の</w:t>
+      </w:r>
+      <w:r>
+        <w:rPr>
+          <w:rFonts w:hint="eastAsia"/>
+        </w:rPr>
+        <w:t>Web</w:t>
+      </w:r>
+      <w:r>
+        <w:rPr>
+          <w:rFonts w:hint="eastAsia"/>
+        </w:rPr>
+        <w:t>ページを表示するための技術である。それを</w:t>
+      </w:r>
+      <w:r>
+        <w:rPr>
+          <w:rFonts w:hint="eastAsia"/>
+        </w:rPr>
+        <w:t>NC3</w:t>
+      </w:r>
+      <w:r>
+        <w:rPr>
+          <w:rFonts w:hint="eastAsia"/>
+        </w:rPr>
+        <w:t>の中で実現するために提供するプラグインが</w:t>
+      </w:r>
+      <w:r>
+        <w:rPr>
+          <w:rFonts w:hint="eastAsia"/>
+        </w:rPr>
+        <w:t>iframe</w:t>
+      </w:r>
+      <w:r>
+        <w:rPr>
+          <w:rFonts w:hint="eastAsia"/>
+        </w:rPr>
+        <w:t>プラグインである。表示する</w:t>
+      </w:r>
+      <w:r>
+        <w:rPr>
+          <w:rFonts w:hint="eastAsia"/>
+        </w:rPr>
+        <w:t>Web</w:t>
+      </w:r>
+      <w:r>
+        <w:rPr>
+          <w:rFonts w:hint="eastAsia"/>
+        </w:rPr>
+        <w:t>ページの</w:t>
+      </w:r>
+      <w:r>
+        <w:rPr>
+          <w:rFonts w:hint="eastAsia"/>
+        </w:rPr>
+        <w:t>URL</w:t>
+      </w:r>
+      <w:r>
+        <w:rPr>
+          <w:rFonts w:hint="eastAsia"/>
+        </w:rPr>
+        <w:t>、</w:t>
+      </w:r>
+      <w:r>
+        <w:rPr>
+          <w:rFonts w:hint="eastAsia"/>
+        </w:rPr>
+        <w:t>iframe</w:t>
+      </w:r>
+      <w:r>
+        <w:rPr>
+          <w:rFonts w:hint="eastAsia"/>
+        </w:rPr>
+        <w:t>の</w:t>
+      </w:r>
+      <w:r>
+        <w:rPr>
+          <w:rFonts w:hint="eastAsia"/>
+        </w:rPr>
+        <w:t>枠の</w:t>
+      </w:r>
+      <w:r>
+        <w:rPr>
+          <w:rFonts w:hint="eastAsia"/>
+        </w:rPr>
+        <w:t>高さ、スクロールバーの有無、フレーム枠の有無を設定することができる。</w:t>
+      </w:r>
+    </w:p>
+    <w:p>
+      <w:pPr>
+        <w:rPr>
+          <w:rFonts w:hint="eastAsia"/>
+        </w:rPr>
+      </w:pPr>
+    </w:p>
+    <w:p>
+      <w:pPr>
+        <w:pStyle w:val="ab"/>
+        <w:numPr>
+          <w:ilvl w:val="0"/>
+          <w:numId w:val="14"/>
+        </w:numPr>
+        <w:ind w:leftChars="0"/>
+      </w:pPr>
+      <w:r>
+        <w:rPr>
+          <w:rFonts w:hint="eastAsia"/>
+        </w:rPr>
+        <w:t>掲示板プラグイン</w:t>
+      </w:r>
+    </w:p>
+    <w:p>
+      <w:pPr>
+        <w:ind w:leftChars="200" w:left="420"/>
+        <w:rPr>
+          <w:rFonts w:hint="eastAsia"/>
+        </w:rPr>
+      </w:pPr>
+      <w:r>
+        <w:rPr>
+          <w:rFonts w:hint="eastAsia"/>
+        </w:rPr>
+        <w:t xml:space="preserve">　</w:t>
+      </w:r>
+      <w:r>
+        <w:rPr>
+          <w:rFonts w:hint="eastAsia"/>
+        </w:rPr>
+        <w:t>NetCommons</w:t>
+      </w:r>
+      <w:r>
+        <w:rPr>
+          <w:rFonts w:hint="eastAsia"/>
+        </w:rPr>
+        <w:t>の機能中では情報共有系の機能にあたる。</w:t>
+      </w:r>
+      <w:r>
+        <w:rPr>
+          <w:rFonts w:hint="eastAsia"/>
+        </w:rPr>
+        <w:t>不特定多数で構成されるグループ内での情報共有を手助けすることができる。主な機能としては、記事を作成する機能、作成された記事を一覧で表示する機能、コメントを作成する機能、記事の詳細とそれに関するコメントを表示する機能、等がある。</w:t>
+      </w:r>
+    </w:p>
+    <w:p>
+      <w:pPr>
+        <w:ind w:leftChars="200" w:left="420" w:firstLineChars="100" w:firstLine="210"/>
+        <w:rPr>
+          <w:rFonts w:hint="eastAsia"/>
+        </w:rPr>
+      </w:pPr>
+      <w:r>
+        <w:rPr>
+          <w:rFonts w:hint="eastAsia"/>
+        </w:rPr>
+        <w:t>『</w:t>
+      </w:r>
+      <w:r>
+        <w:rPr>
+          <w:rFonts w:hint="eastAsia"/>
+        </w:rPr>
+        <w:t xml:space="preserve">3.1. </w:t>
+      </w:r>
+      <w:r>
+        <w:rPr>
+          <w:rFonts w:hint="eastAsia"/>
+        </w:rPr>
+        <w:t>開発フロー　①画面／機能設計』で述べた通り、最近のトレンドを意識した設計、スマホを意識した設計をするため、現在良く使われている掲示板を調査し、その結果を踏まえて画面／機能設計を行った。参考としたサイトを以下に示す。</w:t>
+      </w:r>
+    </w:p>
+    <w:p>
+      <w:pPr>
+        <w:ind w:leftChars="200" w:left="420" w:firstLineChars="100" w:firstLine="210"/>
+        <w:rPr>
+          <w:rFonts w:hint="eastAsia"/>
+        </w:rPr>
+      </w:pPr>
+    </w:p>
+    <w:p>
+      <w:pPr>
+        <w:pStyle w:val="ab"/>
+        <w:numPr>
+          <w:ilvl w:val="0"/>
+          <w:numId w:val="12"/>
+        </w:numPr>
+        <w:ind w:leftChars="0"/>
+        <w:rPr>
+          <w:rFonts w:hint="eastAsia"/>
+        </w:rPr>
+      </w:pPr>
+      <w:r>
+        <w:rPr>
+          <w:rFonts w:hint="eastAsia"/>
+        </w:rPr>
+        <w:t>テキストリーム</w:t>
+      </w:r>
+    </w:p>
+    <w:p>
+      <w:pPr>
+        <w:ind w:leftChars="300" w:left="630"/>
+        <w:rPr>
+          <w:rFonts w:hint="eastAsia"/>
+        </w:rPr>
+      </w:pPr>
+      <w:r>
+        <w:rPr>
+          <w:rFonts w:hint="eastAsia"/>
+        </w:rPr>
+        <w:t xml:space="preserve">　</w:t>
+      </w:r>
+      <w:r>
+        <w:rPr>
+          <w:rFonts w:hint="eastAsia"/>
+        </w:rPr>
+        <w:t>Yahoo! Japan</w:t>
+      </w:r>
+      <w:r>
+        <w:rPr>
+          <w:rFonts w:hint="eastAsia"/>
+        </w:rPr>
+        <w:t>によるウェブ掲示板サービスでユーザ自身が興味に沿ったスレッドを登録し、同じ話題を共有して不特定多数でのコミュニケーションを楽しむサービス。</w:t>
+      </w:r>
+    </w:p>
+    <w:p>
+      <w:pPr>
+        <w:ind w:leftChars="300" w:left="630" w:firstLineChars="200" w:firstLine="420"/>
+        <w:rPr>
+          <w:rFonts w:hint="eastAsia"/>
+        </w:rPr>
+      </w:pPr>
+      <w:r>
+        <w:rPr>
+          <w:rFonts w:hint="eastAsia"/>
+        </w:rPr>
+        <w:t xml:space="preserve">URL: </w:t>
+      </w:r>
+      <w:r>
+        <w:fldChar w:fldCharType="begin"/>
+      </w:r>
+      <w:r>
+        <w:instrText xml:space="preserve"> HYPERLINK "</w:instrText>
+      </w:r>
+      <w:r>
+        <w:instrText>http://textream.yahoo.co.jp/</w:instrText>
+      </w:r>
+      <w:r>
+        <w:instrText xml:space="preserve">" </w:instrText>
+      </w:r>
+      <w:r>
+        <w:fldChar w:fldCharType="separate"/>
+      </w:r>
+      <w:r>
+        <w:rPr>
+          <w:rStyle w:val="ad"/>
+        </w:rPr>
+        <w:t>http://textream.yahoo.co.jp/</w:t>
+      </w:r>
+      <w:r>
+        <w:fldChar w:fldCharType="end"/>
+      </w:r>
+    </w:p>
+    <w:p>
+      <w:pPr>
+        <w:ind w:left="840"/>
+        <w:rPr>
+          <w:rFonts w:hint="eastAsia"/>
+        </w:rPr>
+      </w:pPr>
+    </w:p>
+    <w:p>
+      <w:pPr>
+        <w:pStyle w:val="ab"/>
+        <w:numPr>
+          <w:ilvl w:val="0"/>
+          <w:numId w:val="12"/>
+        </w:numPr>
+        <w:ind w:leftChars="0"/>
+        <w:rPr>
+          <w:rFonts w:hint="eastAsia"/>
+        </w:rPr>
+      </w:pPr>
+      <w:r>
+        <w:rPr>
+          <w:rFonts w:hint="eastAsia"/>
+        </w:rPr>
+        <w:t>価格</w:t>
+      </w:r>
+      <w:r>
+        <w:rPr>
+          <w:rFonts w:hint="eastAsia"/>
+        </w:rPr>
+        <w:t xml:space="preserve">.com </w:t>
+      </w:r>
+      <w:r>
+        <w:rPr>
+          <w:rFonts w:hint="eastAsia"/>
+        </w:rPr>
+        <w:t>口コミ掲示板</w:t>
+      </w:r>
+    </w:p>
+    <w:p>
+      <w:pPr>
+        <w:ind w:leftChars="300" w:left="630"/>
+        <w:rPr>
+          <w:rFonts w:hint="eastAsia"/>
+        </w:rPr>
+      </w:pPr>
+      <w:r>
+        <w:rPr>
+          <w:rFonts w:hint="eastAsia"/>
+        </w:rPr>
+        <w:t xml:space="preserve">　本サイト内で運営されている電子掲示板。</w:t>
+      </w:r>
+    </w:p>
+    <w:p>
+      <w:pPr>
+        <w:ind w:leftChars="300" w:left="630"/>
+        <w:rPr>
+          <w:rFonts w:hint="eastAsia"/>
+        </w:rPr>
+      </w:pPr>
+      <w:r>
+        <w:rPr>
+          <w:rFonts w:hint="eastAsia"/>
+        </w:rPr>
+        <w:t xml:space="preserve">　　</w:t>
+      </w:r>
+      <w:r>
+        <w:rPr>
+          <w:rFonts w:hint="eastAsia"/>
+        </w:rPr>
+        <w:t>URL:</w:t>
+      </w:r>
+      <w:r>
+        <w:t xml:space="preserve"> </w:t>
+      </w:r>
+      <w:hyperlink r:id="rId18" w:history="1">
+        <w:r>
+          <w:rPr>
+            <w:rStyle w:val="ad"/>
+          </w:rPr>
+          <w:t>http://bbs.kakaku.com/bbs/</w:t>
+        </w:r>
+      </w:hyperlink>
+    </w:p>
+    <w:p>
+      <w:pPr>
+        <w:ind w:leftChars="300" w:left="630"/>
+        <w:rPr>
+          <w:rFonts w:hint="eastAsia"/>
+        </w:rPr>
+      </w:pPr>
+    </w:p>
+    <w:p>
+      <w:pPr>
+        <w:pStyle w:val="ab"/>
+        <w:numPr>
+          <w:ilvl w:val="0"/>
+          <w:numId w:val="12"/>
+        </w:numPr>
+        <w:ind w:leftChars="0"/>
+        <w:rPr>
+          <w:rFonts w:hint="eastAsia"/>
+        </w:rPr>
+      </w:pPr>
+      <w:r>
+        <w:rPr>
+          <w:rFonts w:hint="eastAsia"/>
+        </w:rPr>
+        <w:t>マンションコミュニティ</w:t>
+      </w:r>
+    </w:p>
+    <w:p>
+      <w:pPr>
+        <w:ind w:leftChars="300" w:left="630"/>
+        <w:rPr>
+          <w:rFonts w:hint="eastAsia"/>
+        </w:rPr>
+      </w:pPr>
+      <w:r>
+        <w:t>新築マンション購入検討者を応援する口コミ掲示板</w:t>
+      </w:r>
+      <w:r>
+        <w:rPr>
+          <w:rFonts w:hint="eastAsia"/>
+        </w:rPr>
+        <w:t>サイト。</w:t>
+      </w:r>
+    </w:p>
+    <w:p>
+      <w:pPr>
+        <w:ind w:leftChars="300" w:left="630" w:firstLineChars="200" w:firstLine="420"/>
+        <w:rPr>
+          <w:rFonts w:hint="eastAsia"/>
+        </w:rPr>
+      </w:pPr>
+      <w:r>
+        <w:rPr>
+          <w:rFonts w:hint="eastAsia"/>
+        </w:rPr>
+        <w:t xml:space="preserve">URL: </w:t>
+      </w:r>
+      <w:hyperlink r:id="rId19" w:history="1">
+        <w:r>
+          <w:rPr>
+            <w:rStyle w:val="ad"/>
+          </w:rPr>
+          <w:t>http://www.e-mansion.co.jp/bbs/</w:t>
+        </w:r>
+      </w:hyperlink>
+    </w:p>
+    <w:p>
+      <w:pPr>
+        <w:rPr>
+          <w:rFonts w:hint="eastAsia"/>
+        </w:rPr>
+      </w:pPr>
+    </w:p>
+    <w:p>
+      <w:pPr>
+        <w:pStyle w:val="ab"/>
+        <w:numPr>
+          <w:ilvl w:val="0"/>
+          <w:numId w:val="12"/>
+        </w:numPr>
+        <w:ind w:leftChars="0"/>
+        <w:rPr>
+          <w:rFonts w:hint="eastAsia"/>
+        </w:rPr>
+      </w:pPr>
+      <w:r>
+        <w:rPr>
+          <w:rFonts w:hint="eastAsia"/>
+        </w:rPr>
+        <w:t>2</w:t>
+      </w:r>
+      <w:r>
+        <w:rPr>
+          <w:rFonts w:hint="eastAsia"/>
+        </w:rPr>
+        <w:t>ちゃんねる</w:t>
+      </w:r>
+    </w:p>
+    <w:p>
+      <w:pPr>
+        <w:ind w:leftChars="377" w:left="792"/>
+        <w:rPr>
+          <w:rFonts w:hint="eastAsia"/>
+        </w:rPr>
+      </w:pPr>
+      <w:r>
+        <w:rPr>
+          <w:rFonts w:hint="eastAsia"/>
+        </w:rPr>
+        <w:t>日本最大の電子掲示板サイト。複数の電子掲示板の集合体。</w:t>
+      </w:r>
+    </w:p>
+    <w:p>
+      <w:pPr>
+        <w:ind w:leftChars="300" w:left="630"/>
+      </w:pPr>
+      <w:r>
+        <w:rPr>
+          <w:rFonts w:hint="eastAsia"/>
+        </w:rPr>
+        <w:t xml:space="preserve">　　</w:t>
+      </w:r>
+      <w:r>
+        <w:rPr>
+          <w:rFonts w:hint="eastAsia"/>
+        </w:rPr>
+        <w:t>URL:</w:t>
+      </w:r>
+      <w:r>
+        <w:t xml:space="preserve"> </w:t>
+      </w:r>
+      <w:hyperlink r:id="rId20" w:history="1">
+        <w:r>
+          <w:rPr>
+            <w:rStyle w:val="ad"/>
+          </w:rPr>
+          <w:t>http://2ch.net/</w:t>
+        </w:r>
+      </w:hyperlink>
+    </w:p>
+    <w:p>
+      <w:pPr>
+        <w:widowControl/>
+        <w:adjustRightInd/>
+        <w:spacing w:line="240" w:lineRule="auto"/>
+        <w:jc w:val="left"/>
+        <w:textAlignment w:val="auto"/>
+      </w:pPr>
+      <w:r>
+        <w:br w:type="page"/>
+      </w:r>
     </w:p>
     <w:p>
       <w:pPr>
         <w:pStyle w:val="30"/>
         <w:ind w:left="793"/>
       </w:pPr>
-      <w:bookmarkStart w:id="280" w:name="_Toc414021932"/>
-      <w:r>
-        <w:rPr>
-          <w:rFonts w:hint="eastAsia"/>
-        </w:rPr>
-        <w:t>開発</w:t>
-      </w:r>
-      <w:r>
-        <w:rPr>
-          <w:rFonts w:hint="eastAsia"/>
-        </w:rPr>
-        <w:t>対象</w:t>
-      </w:r>
-      <w:r>
-        <w:rPr>
-          <w:rFonts w:hint="eastAsia"/>
-        </w:rPr>
-        <w:t>プラグイン</w:t>
-      </w:r>
-      <w:bookmarkEnd w:id="280"/>
-    </w:p>
-    <w:p>
-      <w:pPr>
-        <w:rPr>
-          <w:color w:val="FF0000"/>
-        </w:rPr>
-      </w:pPr>
-      <w:r>
-        <w:rPr>
-          <w:rFonts w:hint="eastAsia"/>
-        </w:rPr>
-        <w:t xml:space="preserve">　　　</w:t>
-      </w:r>
-      <w:r>
-        <w:rPr>
-          <w:rFonts w:hint="eastAsia"/>
-          <w:color w:val="FF0000"/>
-        </w:rPr>
-        <w:t xml:space="preserve">　</w:t>
-      </w:r>
-      <w:r>
-        <w:rPr>
-          <w:rFonts w:hint="eastAsia"/>
-          <w:color w:val="FF0000"/>
-        </w:rPr>
-        <w:t>iframe</w:t>
-      </w:r>
-      <w:r>
-        <w:rPr>
-          <w:rFonts w:hint="eastAsia"/>
-          <w:color w:val="FF0000"/>
-        </w:rPr>
-        <w:t>、掲示板</w:t>
-      </w:r>
-      <w:r>
-        <w:rPr>
-          <w:rFonts w:hint="eastAsia"/>
-          <w:color w:val="FF0000"/>
-        </w:rPr>
-        <w:t>（全体での位置付け、どのくらい使われているとか）</w:t>
-      </w:r>
-    </w:p>
-    <w:p>
-      <w:pPr>
-        <w:rPr>
-          <w:color w:val="FF0000"/>
-        </w:rPr>
-      </w:pPr>
-      <w:r>
-        <w:rPr>
-          <w:rFonts w:hint="eastAsia"/>
-          <w:color w:val="FF0000"/>
-        </w:rPr>
-        <w:t>掲示板は調査</w:t>
-      </w:r>
-      <w:r>
-        <w:rPr>
-          <w:rFonts w:hint="eastAsia"/>
-          <w:color w:val="FF0000"/>
-        </w:rPr>
-        <w:t>経緯込みで</w:t>
-      </w:r>
-    </w:p>
-    <w:p>
-      <w:pPr>
-        <w:ind w:firstLineChars="100" w:firstLine="210"/>
-      </w:pPr>
-      <w:r>
-        <w:rPr>
-          <w:rFonts w:hint="eastAsia"/>
-        </w:rPr>
-        <w:t>iframe</w:t>
-      </w:r>
-      <w:r>
-        <w:rPr>
-          <w:rFonts w:hint="eastAsia"/>
-        </w:rPr>
-        <w:t>（アイフレーム）とは、</w:t>
-      </w:r>
-      <w:r>
-        <w:rPr>
-          <w:rFonts w:hint="eastAsia"/>
-        </w:rPr>
-        <w:t>HTML</w:t>
-      </w:r>
-      <w:r>
-        <w:rPr>
-          <w:rFonts w:hint="eastAsia"/>
-        </w:rPr>
-        <w:t>のタグの</w:t>
-      </w:r>
-      <w:r>
-        <w:rPr>
-          <w:rFonts w:hint="eastAsia"/>
-        </w:rPr>
-        <w:t>1</w:t>
-      </w:r>
-      <w:r>
-        <w:rPr>
-          <w:rFonts w:hint="eastAsia"/>
-        </w:rPr>
-        <w:t>つで</w:t>
-      </w:r>
-      <w:r>
-        <w:rPr>
-          <w:rFonts w:hint="eastAsia"/>
-        </w:rPr>
-        <w:t>Web</w:t>
-      </w:r>
-      <w:r>
-        <w:rPr>
-          <w:rFonts w:hint="eastAsia"/>
-        </w:rPr>
-        <w:t>ページの中に別の</w:t>
-      </w:r>
-      <w:r>
-        <w:rPr>
-          <w:rFonts w:hint="eastAsia"/>
-        </w:rPr>
-        <w:t>Web</w:t>
-      </w:r>
-      <w:r>
-        <w:rPr>
-          <w:rFonts w:hint="eastAsia"/>
-        </w:rPr>
-        <w:t>ページを表示するための技術である。それを</w:t>
-      </w:r>
-      <w:r>
-        <w:rPr>
-          <w:rFonts w:hint="eastAsia"/>
-        </w:rPr>
-        <w:t>NC3</w:t>
-      </w:r>
-      <w:r>
-        <w:rPr>
-          <w:rFonts w:hint="eastAsia"/>
-        </w:rPr>
-        <w:t>の中で実現するために提供するプラグインが</w:t>
-      </w:r>
-      <w:r>
-        <w:rPr>
-          <w:rFonts w:hint="eastAsia"/>
-        </w:rPr>
-        <w:t>iframe</w:t>
-      </w:r>
-      <w:r>
-        <w:rPr>
-          <w:rFonts w:hint="eastAsia"/>
-        </w:rPr>
-        <w:t>プラグインである。</w:t>
-      </w:r>
-    </w:p>
-    <w:p>
-      <w:r>
-        <w:rPr>
-          <w:rFonts w:hint="eastAsia"/>
-        </w:rPr>
-        <w:t xml:space="preserve">　表示する</w:t>
-      </w:r>
-      <w:r>
-        <w:rPr>
-          <w:rFonts w:hint="eastAsia"/>
-        </w:rPr>
-        <w:t>Web</w:t>
-      </w:r>
-      <w:r>
-        <w:rPr>
-          <w:rFonts w:hint="eastAsia"/>
-        </w:rPr>
-        <w:t>ページの</w:t>
-      </w:r>
-      <w:r>
-        <w:rPr>
-          <w:rFonts w:hint="eastAsia"/>
-        </w:rPr>
-        <w:t>URL</w:t>
-      </w:r>
-      <w:r>
-        <w:rPr>
-          <w:rFonts w:hint="eastAsia"/>
-        </w:rPr>
-        <w:t>、</w:t>
-      </w:r>
-      <w:r>
-        <w:rPr>
-          <w:rFonts w:hint="eastAsia"/>
-        </w:rPr>
-        <w:t>iframe</w:t>
-      </w:r>
-      <w:r>
-        <w:rPr>
-          <w:rFonts w:hint="eastAsia"/>
-        </w:rPr>
-        <w:t>の高さ、スクロールバーの有無、フレーム枠の有無を設定することができる。</w:t>
-      </w:r>
-      <w:r>
-        <w:rPr>
-          <w:rFonts w:hint="eastAsia"/>
-        </w:rPr>
-        <w:t>iframe</w:t>
-      </w:r>
-      <w:r>
-        <w:rPr>
-          <w:rFonts w:hint="eastAsia"/>
-        </w:rPr>
-        <w:t>プラグインはフレームに配置されるプラグインである。</w:t>
-      </w:r>
-    </w:p>
-    <w:p>
-      <w:r>
-        <w:rPr>
-          <w:rFonts w:hint="eastAsia"/>
-        </w:rPr>
-        <w:t xml:space="preserve">　</w:t>
-      </w:r>
-    </w:p>
-    <w:p/>
-    <w:p>
-      <w:pPr>
-        <w:pStyle w:val="30"/>
-        <w:ind w:left="793"/>
-      </w:pPr>
-      <w:bookmarkStart w:id="281" w:name="_Toc414021933"/>
-      <w:r>
-        <w:rPr>
-          <w:rFonts w:hint="eastAsia"/>
-        </w:rPr>
+      <w:bookmarkStart w:id="256" w:name="_Toc414021933"/>
+      <w:r>
+        <w:rPr>
+          <w:rFonts w:hint="eastAsia"/>
+        </w:rPr>
+        <w:lastRenderedPageBreak/>
         <w:t>設計ドキュメント</w:t>
       </w:r>
-      <w:bookmarkEnd w:id="281"/>
+      <w:bookmarkEnd w:id="256"/>
     </w:p>
     <w:p>
       <w:pPr>
@@ -13909,18 +15026,6 @@
           <w:rFonts w:hint="eastAsia"/>
         </w:rPr>
         <w:t>。</w:t>
-      </w:r>
-      <w:r>
-        <w:rPr>
-          <w:rFonts w:hint="eastAsia"/>
-        </w:rPr>
-        <w:t>※</w:t>
-      </w:r>
-      <w:r>
-        <w:rPr>
-          <w:rFonts w:hint="eastAsia"/>
-        </w:rPr>
-        <w:t>ドキュメントは付録を参照されたい。</w:t>
       </w:r>
     </w:p>
     <w:p>
@@ -14013,6 +15118,12 @@
         </w:rPr>
         <w:t>リリース時にソースコードと合わせて公開される予定である。</w:t>
       </w:r>
+      <w:r>
+        <w:rPr>
+          <w:rFonts w:hint="eastAsia"/>
+        </w:rPr>
+        <w:t>ドキュメントは付録を参照されたい。</w:t>
+      </w:r>
     </w:p>
     <w:p>
       <w:pPr>
@@ -14022,24 +15133,20 @@
         <w:jc w:val="left"/>
         <w:textAlignment w:val="auto"/>
       </w:pPr>
-      <w:r>
-        <w:br w:type="page"/>
-      </w:r>
     </w:p>
     <w:p>
       <w:pPr>
         <w:pStyle w:val="30"/>
         <w:ind w:left="793"/>
       </w:pPr>
-      <w:bookmarkStart w:id="282" w:name="_Toc414021934"/>
-      <w:r>
-        <w:rPr>
-          <w:rFonts w:hint="eastAsia"/>
-        </w:rPr>
-        <w:lastRenderedPageBreak/>
+      <w:bookmarkStart w:id="257" w:name="_Toc414021934"/>
+      <w:r>
+        <w:rPr>
+          <w:rFonts w:hint="eastAsia"/>
+        </w:rPr>
         <w:t>プログラム規模</w:t>
       </w:r>
-      <w:bookmarkEnd w:id="282"/>
+      <w:bookmarkEnd w:id="257"/>
     </w:p>
     <w:p>
       <w:r>
@@ -15600,7 +16707,7 @@
           <w:b/>
         </w:rPr>
       </w:pPr>
-      <w:bookmarkStart w:id="283" w:name="_Toc414021935"/>
+      <w:bookmarkStart w:id="258" w:name="_Toc414021935"/>
       <w:r>
         <w:rPr>
           <w:rFonts w:hint="eastAsia"/>
@@ -15609,7 +16716,446 @@
         <w:lastRenderedPageBreak/>
         <w:t>評価</w:t>
       </w:r>
-      <w:bookmarkEnd w:id="283"/>
+      <w:bookmarkEnd w:id="258"/>
+    </w:p>
+    <w:p>
+      <w:pPr>
+        <w:rPr>
+          <w:rFonts w:hint="eastAsia"/>
+        </w:rPr>
+      </w:pPr>
+      <w:r>
+        <w:rPr>
+          <w:rFonts w:hint="eastAsia"/>
+        </w:rPr>
+        <w:t xml:space="preserve">　</w:t>
+      </w:r>
+      <w:r>
+        <w:rPr>
+          <w:rFonts w:hint="eastAsia"/>
+        </w:rPr>
+        <w:t>iframe</w:t>
+      </w:r>
+      <w:r>
+        <w:rPr>
+          <w:rFonts w:hint="eastAsia"/>
+        </w:rPr>
+        <w:t>プラグイン、掲示板プラグインの評価を行う。</w:t>
+      </w:r>
+    </w:p>
+    <w:p>
+      <w:pPr>
+        <w:rPr>
+          <w:rFonts w:hint="eastAsia"/>
+        </w:rPr>
+      </w:pPr>
+      <w:r>
+        <w:rPr>
+          <w:rFonts w:hint="eastAsia"/>
+        </w:rPr>
+        <w:t xml:space="preserve">　</w:t>
+      </w:r>
+      <w:r>
+        <w:rPr>
+          <w:rFonts w:hint="eastAsia"/>
+        </w:rPr>
+        <w:t>NC2</w:t>
+      </w:r>
+      <w:r>
+        <w:rPr>
+          <w:rFonts w:hint="eastAsia"/>
+        </w:rPr>
+        <w:t>と</w:t>
+      </w:r>
+      <w:r>
+        <w:rPr>
+          <w:rFonts w:hint="eastAsia"/>
+        </w:rPr>
+        <w:t>NC3</w:t>
+      </w:r>
+      <w:r>
+        <w:rPr>
+          <w:rFonts w:hint="eastAsia"/>
+        </w:rPr>
+        <w:t>では使うフレームワークも違えば、機能も更新しているため単純な評価は難しい。また開発段階であるため、ユーザビリティの評価をすることも難しい</w:t>
+      </w:r>
+      <w:r>
+        <w:rPr>
+          <w:rFonts w:hint="eastAsia"/>
+        </w:rPr>
+        <w:t>。</w:t>
+      </w:r>
+    </w:p>
+    <w:p>
+      <w:pPr>
+        <w:rPr>
+          <w:rFonts w:hint="eastAsia"/>
+        </w:rPr>
+      </w:pPr>
+      <w:r>
+        <w:rPr>
+          <w:rFonts w:hint="eastAsia"/>
+        </w:rPr>
+        <w:t xml:space="preserve">　</w:t>
+      </w:r>
+      <w:r>
+        <w:rPr>
+          <w:rFonts w:hint="eastAsia"/>
+        </w:rPr>
+        <w:t>よって、</w:t>
+      </w:r>
+      <w:r>
+        <w:rPr>
+          <w:rFonts w:hint="eastAsia"/>
+        </w:rPr>
+        <w:t>NC2</w:t>
+      </w:r>
+      <w:r>
+        <w:rPr>
+          <w:rFonts w:hint="eastAsia"/>
+        </w:rPr>
+        <w:t>と</w:t>
+      </w:r>
+      <w:r>
+        <w:rPr>
+          <w:rFonts w:hint="eastAsia"/>
+        </w:rPr>
+        <w:t>NC3</w:t>
+      </w:r>
+      <w:r>
+        <w:rPr>
+          <w:rFonts w:hint="eastAsia"/>
+        </w:rPr>
+        <w:t>の機能の</w:t>
+      </w:r>
+      <w:r>
+        <w:rPr>
+          <w:rFonts w:hint="eastAsia"/>
+          <w:color w:val="FF0000"/>
+        </w:rPr>
+        <w:t>相違点</w:t>
+      </w:r>
+      <w:r>
+        <w:rPr>
+          <w:rFonts w:hint="eastAsia"/>
+        </w:rPr>
+        <w:t>について述べる。</w:t>
+      </w:r>
+    </w:p>
+    <w:p>
+      <w:pPr>
+        <w:rPr>
+          <w:rFonts w:hint="eastAsia"/>
+        </w:rPr>
+      </w:pPr>
+    </w:p>
+    <w:p>
+      <w:pPr>
+        <w:pStyle w:val="ab"/>
+        <w:numPr>
+          <w:ilvl w:val="0"/>
+          <w:numId w:val="15"/>
+        </w:numPr>
+        <w:ind w:leftChars="0"/>
+        <w:rPr>
+          <w:rFonts w:hint="eastAsia"/>
+        </w:rPr>
+      </w:pPr>
+      <w:r>
+        <w:rPr>
+          <w:rFonts w:hint="eastAsia"/>
+        </w:rPr>
+        <w:t>iframe</w:t>
+      </w:r>
+      <w:r>
+        <w:rPr>
+          <w:rFonts w:hint="eastAsia"/>
+        </w:rPr>
+        <w:t>プラグイン</w:t>
+      </w:r>
+      <w:r>
+        <w:rPr>
+          <w:rFonts w:hint="eastAsia"/>
+        </w:rPr>
+        <w:t>（設計時期：</w:t>
+      </w:r>
+      <w:r>
+        <w:rPr>
+          <w:rFonts w:hint="eastAsia"/>
+        </w:rPr>
+        <w:t>2014</w:t>
+      </w:r>
+      <w:r>
+        <w:rPr>
+          <w:rFonts w:hint="eastAsia"/>
+        </w:rPr>
+        <w:t>年</w:t>
+      </w:r>
+      <w:r>
+        <w:rPr>
+          <w:rFonts w:hint="eastAsia"/>
+        </w:rPr>
+        <w:t>6</w:t>
+      </w:r>
+      <w:r>
+        <w:rPr>
+          <w:rFonts w:hint="eastAsia"/>
+        </w:rPr>
+        <w:t>月～</w:t>
+      </w:r>
+      <w:r>
+        <w:rPr>
+          <w:rFonts w:hint="eastAsia"/>
+        </w:rPr>
+        <w:t>9</w:t>
+      </w:r>
+      <w:r>
+        <w:rPr>
+          <w:rFonts w:hint="eastAsia"/>
+        </w:rPr>
+        <w:t>月）</w:t>
+      </w:r>
+    </w:p>
+    <w:p>
+      <w:pPr>
+        <w:ind w:leftChars="200" w:left="420" w:firstLineChars="100" w:firstLine="210"/>
+        <w:rPr>
+          <w:rFonts w:hint="eastAsia"/>
+        </w:rPr>
+      </w:pPr>
+      <w:r>
+        <w:rPr>
+          <w:rFonts w:hint="eastAsia"/>
+        </w:rPr>
+        <w:t>iframe</w:t>
+      </w:r>
+      <w:r>
+        <w:rPr>
+          <w:rFonts w:hint="eastAsia"/>
+        </w:rPr>
+        <w:t>プラグイン開発時点では</w:t>
+      </w:r>
+      <w:r>
+        <w:rPr>
+          <w:rFonts w:hint="eastAsia"/>
+        </w:rPr>
+        <w:t>、ユーザに入力を促す画面（以下、フォーム）の設計が</w:t>
+      </w:r>
+      <w:r>
+        <w:rPr>
+          <w:rFonts w:hint="eastAsia"/>
+        </w:rPr>
+        <w:t>NC3</w:t>
+      </w:r>
+      <w:r>
+        <w:rPr>
+          <w:rFonts w:hint="eastAsia"/>
+        </w:rPr>
+        <w:t>プロジェクトとして決定していなかった。そのため、ユーザフォームを提案した。その際に、考慮したのがエントリーフォーム最適化（以下、</w:t>
+      </w:r>
+      <w:r>
+        <w:rPr>
+          <w:rFonts w:hint="eastAsia"/>
+        </w:rPr>
+        <w:t>EFO</w:t>
+      </w:r>
+      <w:r>
+        <w:rPr>
+          <w:rFonts w:hint="eastAsia"/>
+        </w:rPr>
+        <w:t>）の考え方である。例を以下に示す。</w:t>
+      </w:r>
+    </w:p>
+    <w:p>
+      <w:pPr>
+        <w:ind w:leftChars="200" w:left="420" w:firstLineChars="100" w:firstLine="210"/>
+        <w:rPr>
+          <w:rFonts w:hint="eastAsia"/>
+        </w:rPr>
+      </w:pPr>
+    </w:p>
+    <w:p>
+      <w:pPr>
+        <w:pStyle w:val="ab"/>
+        <w:numPr>
+          <w:ilvl w:val="0"/>
+          <w:numId w:val="16"/>
+        </w:numPr>
+        <w:ind w:leftChars="0"/>
+        <w:rPr>
+          <w:rFonts w:hint="eastAsia"/>
+        </w:rPr>
+      </w:pPr>
+      <w:r>
+        <w:rPr>
+          <w:rFonts w:hint="eastAsia"/>
+        </w:rPr>
+        <w:t>必須のフォームに赤ラベルで「必須」や「＊」を表示する。</w:t>
+      </w:r>
+    </w:p>
+    <w:p>
+      <w:pPr>
+        <w:pStyle w:val="ab"/>
+        <w:numPr>
+          <w:ilvl w:val="0"/>
+          <w:numId w:val="16"/>
+        </w:numPr>
+        <w:ind w:leftChars="0"/>
+        <w:rPr>
+          <w:rFonts w:hint="eastAsia"/>
+        </w:rPr>
+      </w:pPr>
+      <w:r>
+        <w:rPr>
+          <w:rFonts w:hint="eastAsia"/>
+        </w:rPr>
+        <w:t>入力内容の状態（正常かエラーか）をリアルタイムで表示する。</w:t>
+      </w:r>
+    </w:p>
+    <w:p>
+      <w:pPr>
+        <w:pStyle w:val="ab"/>
+        <w:numPr>
+          <w:ilvl w:val="0"/>
+          <w:numId w:val="16"/>
+        </w:numPr>
+        <w:ind w:leftChars="0"/>
+        <w:rPr>
+          <w:rFonts w:hint="eastAsia"/>
+        </w:rPr>
+      </w:pPr>
+      <w:r>
+        <w:rPr>
+          <w:rFonts w:hint="eastAsia"/>
+        </w:rPr>
+        <w:t>入力内容が完全でない場合は、決定ボタンを非活性にする。</w:t>
+      </w:r>
+    </w:p>
+    <w:p>
+      <w:pPr>
+        <w:rPr>
+          <w:rFonts w:hint="eastAsia"/>
+        </w:rPr>
+      </w:pPr>
+    </w:p>
+    <w:p>
+      <w:pPr>
+        <w:rPr>
+          <w:rFonts w:hint="eastAsia"/>
+        </w:rPr>
+      </w:pPr>
+      <w:r>
+        <w:rPr>
+          <w:rFonts w:hint="eastAsia"/>
+        </w:rPr>
+        <w:t xml:space="preserve">　　等である。これより、ユーザビリティを高める機能を施すことができた。</w:t>
+      </w:r>
+    </w:p>
+    <w:p>
+      <w:pPr>
+        <w:rPr>
+          <w:rFonts w:hint="eastAsia"/>
+        </w:rPr>
+      </w:pPr>
+    </w:p>
+    <w:p>
+      <w:pPr>
+        <w:pStyle w:val="ab"/>
+        <w:numPr>
+          <w:ilvl w:val="0"/>
+          <w:numId w:val="15"/>
+        </w:numPr>
+        <w:ind w:leftChars="0"/>
+        <w:rPr>
+          <w:rFonts w:hint="eastAsia"/>
+        </w:rPr>
+      </w:pPr>
+      <w:r>
+        <w:rPr>
+          <w:rFonts w:hint="eastAsia"/>
+        </w:rPr>
+        <w:t>掲示板</w:t>
+      </w:r>
+      <w:r>
+        <w:rPr>
+          <w:rFonts w:hint="eastAsia"/>
+        </w:rPr>
+        <w:t>プラグイン</w:t>
+      </w:r>
+      <w:r>
+        <w:rPr>
+          <w:rFonts w:hint="eastAsia"/>
+        </w:rPr>
+        <w:t>（</w:t>
+      </w:r>
+      <w:r>
+        <w:rPr>
+          <w:rFonts w:hint="eastAsia"/>
+        </w:rPr>
+        <w:t>2015</w:t>
+      </w:r>
+      <w:r>
+        <w:rPr>
+          <w:rFonts w:hint="eastAsia"/>
+        </w:rPr>
+        <w:t>年</w:t>
+      </w:r>
+      <w:r>
+        <w:rPr>
+          <w:rFonts w:hint="eastAsia"/>
+        </w:rPr>
+        <w:t>1</w:t>
+      </w:r>
+      <w:r>
+        <w:rPr>
+          <w:rFonts w:hint="eastAsia"/>
+        </w:rPr>
+        <w:t>月～</w:t>
+      </w:r>
+      <w:r>
+        <w:rPr>
+          <w:rFonts w:hint="eastAsia"/>
+        </w:rPr>
+        <w:t>2</w:t>
+      </w:r>
+      <w:r>
+        <w:rPr>
+          <w:rFonts w:hint="eastAsia"/>
+        </w:rPr>
+        <w:t>月）</w:t>
+      </w:r>
+    </w:p>
+    <w:p>
+      <w:pPr>
+        <w:ind w:leftChars="200" w:left="420" w:firstLineChars="100" w:firstLine="210"/>
+        <w:rPr>
+          <w:rFonts w:hint="eastAsia"/>
+        </w:rPr>
+      </w:pPr>
+      <w:r>
+        <w:rPr>
+          <w:rFonts w:hint="eastAsia"/>
+        </w:rPr>
+        <w:t>掲示板プラグインは、最新のトレンドやスマホを意識することが前提</w:t>
+      </w:r>
+      <w:r>
+        <w:rPr>
+          <w:rFonts w:hint="eastAsia"/>
+        </w:rPr>
+        <w:t>であったため、『</w:t>
+      </w:r>
+      <w:r>
+        <w:rPr>
+          <w:rFonts w:hint="eastAsia"/>
+        </w:rPr>
+        <w:t xml:space="preserve">3.2.1. </w:t>
+      </w:r>
+      <w:r>
+        <w:rPr>
+          <w:rFonts w:hint="eastAsia"/>
+        </w:rPr>
+        <w:t>開発対象プラグイン　②』で示した参考サイトより、関連するコメントの見せ方を意識した設計を行った。</w:t>
+      </w:r>
     </w:p>
     <w:p/>
     <w:p>
@@ -15635,7 +17181,7 @@
           <w:szCs w:val="28"/>
         </w:rPr>
       </w:pPr>
-      <w:bookmarkStart w:id="284" w:name="_Toc414021936"/>
+      <w:bookmarkStart w:id="259" w:name="_Toc414021936"/>
       <w:r>
         <w:rPr>
           <w:rFonts w:asciiTheme="majorEastAsia" w:hAnsiTheme="majorEastAsia" w:hint="eastAsia"/>
@@ -15646,20 +17192,20 @@
         <w:lastRenderedPageBreak/>
         <w:t>結言</w:t>
       </w:r>
-      <w:bookmarkEnd w:id="284"/>
+      <w:bookmarkEnd w:id="259"/>
     </w:p>
     <w:p>
       <w:pPr>
         <w:pStyle w:val="20"/>
       </w:pPr>
-      <w:bookmarkStart w:id="285" w:name="_Toc414021937"/>
+      <w:bookmarkStart w:id="260" w:name="_Toc414021937"/>
       <w:r>
         <w:rPr>
           <w:rFonts w:hint="eastAsia"/>
         </w:rPr>
         <w:t>結論</w:t>
       </w:r>
-      <w:bookmarkEnd w:id="285"/>
+      <w:bookmarkEnd w:id="260"/>
     </w:p>
     <w:p>
       <w:r>
@@ -15768,14 +17314,14 @@
       <w:pPr>
         <w:pStyle w:val="20"/>
       </w:pPr>
-      <w:bookmarkStart w:id="286" w:name="_Toc414021938"/>
+      <w:bookmarkStart w:id="261" w:name="_Toc414021938"/>
       <w:r>
         <w:rPr>
           <w:rFonts w:hint="eastAsia"/>
         </w:rPr>
         <w:t>今後の課題</w:t>
       </w:r>
-      <w:bookmarkEnd w:id="286"/>
+      <w:bookmarkEnd w:id="261"/>
     </w:p>
     <w:p>
       <w:r>
@@ -15809,7 +17355,7 @@
         <w:pStyle w:val="30"/>
         <w:ind w:left="793"/>
       </w:pPr>
-      <w:bookmarkStart w:id="287" w:name="_Toc414021939"/>
+      <w:bookmarkStart w:id="262" w:name="_Toc414021939"/>
       <w:r>
         <w:rPr>
           <w:rFonts w:hint="eastAsia"/>
@@ -15822,7 +17368,7 @@
         </w:rPr>
         <w:t>の影響</w:t>
       </w:r>
-      <w:bookmarkEnd w:id="287"/>
+      <w:bookmarkEnd w:id="262"/>
     </w:p>
     <w:p>
       <w:pPr>
@@ -15990,7 +17536,7 @@
           <w:szCs w:val="28"/>
         </w:rPr>
       </w:pPr>
-      <w:bookmarkStart w:id="288" w:name="_Toc414021940"/>
+      <w:bookmarkStart w:id="263" w:name="_Toc414021940"/>
       <w:r>
         <w:rPr>
           <w:rFonts w:asciiTheme="majorEastAsia" w:hAnsiTheme="majorEastAsia" w:hint="eastAsia"/>
@@ -16001,7 +17547,7 @@
         <w:lastRenderedPageBreak/>
         <w:t>謝辞</w:t>
       </w:r>
-      <w:bookmarkEnd w:id="288"/>
+      <w:bookmarkEnd w:id="263"/>
     </w:p>
     <w:p>
       <w:pPr>
@@ -16154,7 +17700,7 @@
           <w:szCs w:val="28"/>
         </w:rPr>
       </w:pPr>
-      <w:bookmarkStart w:id="289" w:name="_Toc414021941"/>
+      <w:bookmarkStart w:id="264" w:name="_Toc414021941"/>
       <w:r>
         <w:rPr>
           <w:rFonts w:asciiTheme="majorEastAsia" w:hAnsiTheme="majorEastAsia" w:hint="eastAsia"/>
@@ -16165,7 +17711,7 @@
         <w:lastRenderedPageBreak/>
         <w:t>参考文献</w:t>
       </w:r>
-      <w:bookmarkEnd w:id="289"/>
+      <w:bookmarkEnd w:id="264"/>
     </w:p>
     <w:p>
       <w:pPr>
@@ -16707,7 +18253,7 @@
         </w:rPr>
         <w:t>（オンライン），入手先〈</w:t>
       </w:r>
-      <w:hyperlink r:id="rId18" w:history="1">
+      <w:hyperlink r:id="rId21" w:history="1">
         <w:r>
           <w:rPr>
             <w:rStyle w:val="ad"/>
@@ -16873,7 +18419,7 @@
         </w:rPr>
         <w:t>入手先〈</w:t>
       </w:r>
-      <w:hyperlink r:id="rId19" w:history="1">
+      <w:hyperlink r:id="rId22" w:history="1">
         <w:r>
           <w:rPr>
             <w:rStyle w:val="ad"/>
@@ -16998,7 +18544,7 @@
         </w:rPr>
         <w:t>入手先〈</w:t>
       </w:r>
-      <w:hyperlink r:id="rId20" w:history="1">
+      <w:hyperlink r:id="rId23" w:history="1">
         <w:r>
           <w:rPr>
             <w:rStyle w:val="ad"/>
@@ -17132,7 +18678,7 @@
         </w:rPr>
         <w:t>入手先〈</w:t>
       </w:r>
-      <w:hyperlink r:id="rId21" w:history="1">
+      <w:hyperlink r:id="rId24" w:history="1">
         <w:r>
           <w:rPr>
             <w:rStyle w:val="ad"/>
@@ -17190,7 +18736,7 @@
           <w:szCs w:val="28"/>
         </w:rPr>
       </w:pPr>
-      <w:bookmarkStart w:id="290" w:name="_Toc414021942"/>
+      <w:bookmarkStart w:id="265" w:name="_Toc414021942"/>
       <w:r>
         <w:rPr>
           <w:rFonts w:asciiTheme="majorEastAsia" w:hAnsiTheme="majorEastAsia" w:hint="eastAsia"/>
@@ -17201,20 +18747,20 @@
         <w:lastRenderedPageBreak/>
         <w:t>付録</w:t>
       </w:r>
-      <w:bookmarkEnd w:id="290"/>
+      <w:bookmarkEnd w:id="265"/>
     </w:p>
     <w:p>
       <w:pPr>
         <w:pStyle w:val="20"/>
       </w:pPr>
-      <w:bookmarkStart w:id="291" w:name="_Toc414021943"/>
+      <w:bookmarkStart w:id="266" w:name="_Toc414021943"/>
       <w:r>
         <w:rPr>
           <w:rFonts w:hint="eastAsia"/>
         </w:rPr>
         <w:t>画面遷移図</w:t>
       </w:r>
-      <w:bookmarkEnd w:id="291"/>
+      <w:bookmarkEnd w:id="266"/>
     </w:p>
     <w:p>
       <w:r>
@@ -17255,7 +18801,7 @@
       <w:pPr>
         <w:pStyle w:val="20"/>
       </w:pPr>
-      <w:bookmarkStart w:id="292" w:name="_Toc414021944"/>
+      <w:bookmarkStart w:id="267" w:name="_Toc414021944"/>
       <w:r>
         <w:rPr>
           <w:rFonts w:hint="eastAsia"/>
@@ -17269,7 +18815,7 @@
         </w:rPr>
         <w:t>設計</w:t>
       </w:r>
-      <w:bookmarkEnd w:id="292"/>
+      <w:bookmarkEnd w:id="267"/>
     </w:p>
     <w:p>
       <w:pPr>
@@ -17304,7 +18850,7 @@
       <w:pPr>
         <w:ind w:leftChars="200" w:left="420"/>
       </w:pPr>
-      <w:hyperlink r:id="rId22" w:history="1">
+      <w:hyperlink r:id="rId25" w:history="1">
         <w:r>
           <w:rPr>
             <w:rStyle w:val="ad"/>
@@ -19015,16 +20561,8 @@
       </w:tr>
     </w:tbl>
     <w:p/>
-    <w:p/>
-    <w:p/>
-    <w:p/>
-    <w:p>
-      <w:pPr>
-        <w:ind w:leftChars="100" w:left="210" w:firstLineChars="200" w:firstLine="420"/>
-      </w:pPr>
-    </w:p>
     <w:sectPr>
-      <w:footerReference w:type="default" r:id="rId23"/>
+      <w:footerReference w:type="default" r:id="rId26"/>
       <w:pgSz w:w="11906" w:h="16838"/>
       <w:pgMar w:top="1440" w:right="1080" w:bottom="1440" w:left="1080" w:header="851" w:footer="992" w:gutter="0"/>
       <w:pgNumType w:start="1"/>
@@ -19082,7 +20620,7 @@
               <w:noProof/>
               <w:lang w:val="ja-JP"/>
             </w:rPr>
-            <w:t>5</w:t>
+            <w:t>15</w:t>
           </w:r>
         </w:fldSimple>
       </w:p>
@@ -19357,9 +20895,208 @@
     </w:lvl>
   </w:abstractNum>
   <w:abstractNum w:abstractNumId="2">
+    <w:nsid w:val="074752C8"/>
+    <w:multiLevelType w:val="hybridMultilevel"/>
+    <w:tmpl w:val="1760049C"/>
+    <w:lvl w:ilvl="0" w:tplc="0409001B">
+      <w:start w:val="1"/>
+      <w:numFmt w:val="lowerRoman"/>
+      <w:lvlText w:val="%1."/>
+      <w:lvlJc w:val="right"/>
+      <w:pPr>
+        <w:ind w:left="1130" w:hanging="420"/>
+      </w:pPr>
+    </w:lvl>
+    <w:lvl w:ilvl="1" w:tplc="04090017" w:tentative="1">
+      <w:start w:val="1"/>
+      <w:numFmt w:val="aiueoFullWidth"/>
+      <w:lvlText w:val="(%2)"/>
+      <w:lvlJc w:val="left"/>
+      <w:pPr>
+        <w:ind w:left="1050" w:hanging="420"/>
+      </w:pPr>
+    </w:lvl>
+    <w:lvl w:ilvl="2" w:tplc="04090011" w:tentative="1">
+      <w:start w:val="1"/>
+      <w:numFmt w:val="decimalEnclosedCircle"/>
+      <w:lvlText w:val="%3"/>
+      <w:lvlJc w:val="left"/>
+      <w:pPr>
+        <w:ind w:left="1470" w:hanging="420"/>
+      </w:pPr>
+    </w:lvl>
+    <w:lvl w:ilvl="3" w:tplc="0409000F" w:tentative="1">
+      <w:start w:val="1"/>
+      <w:numFmt w:val="decimal"/>
+      <w:lvlText w:val="%4."/>
+      <w:lvlJc w:val="left"/>
+      <w:pPr>
+        <w:ind w:left="1890" w:hanging="420"/>
+      </w:pPr>
+    </w:lvl>
+    <w:lvl w:ilvl="4" w:tplc="04090017" w:tentative="1">
+      <w:start w:val="1"/>
+      <w:numFmt w:val="aiueoFullWidth"/>
+      <w:lvlText w:val="(%5)"/>
+      <w:lvlJc w:val="left"/>
+      <w:pPr>
+        <w:ind w:left="2310" w:hanging="420"/>
+      </w:pPr>
+    </w:lvl>
+    <w:lvl w:ilvl="5" w:tplc="04090011" w:tentative="1">
+      <w:start w:val="1"/>
+      <w:numFmt w:val="decimalEnclosedCircle"/>
+      <w:lvlText w:val="%6"/>
+      <w:lvlJc w:val="left"/>
+      <w:pPr>
+        <w:ind w:left="2730" w:hanging="420"/>
+      </w:pPr>
+    </w:lvl>
+    <w:lvl w:ilvl="6" w:tplc="0409000F" w:tentative="1">
+      <w:start w:val="1"/>
+      <w:numFmt w:val="decimal"/>
+      <w:lvlText w:val="%7."/>
+      <w:lvlJc w:val="left"/>
+      <w:pPr>
+        <w:ind w:left="3150" w:hanging="420"/>
+      </w:pPr>
+    </w:lvl>
+    <w:lvl w:ilvl="7" w:tplc="04090017" w:tentative="1">
+      <w:start w:val="1"/>
+      <w:numFmt w:val="aiueoFullWidth"/>
+      <w:lvlText w:val="(%8)"/>
+      <w:lvlJc w:val="left"/>
+      <w:pPr>
+        <w:ind w:left="3570" w:hanging="420"/>
+      </w:pPr>
+    </w:lvl>
+    <w:lvl w:ilvl="8" w:tplc="04090011" w:tentative="1">
+      <w:start w:val="1"/>
+      <w:numFmt w:val="decimalEnclosedCircle"/>
+      <w:lvlText w:val="%9"/>
+      <w:lvlJc w:val="left"/>
+      <w:pPr>
+        <w:ind w:left="3990" w:hanging="420"/>
+      </w:pPr>
+    </w:lvl>
+  </w:abstractNum>
+  <w:abstractNum w:abstractNumId="3">
+    <w:nsid w:val="0A726CF1"/>
+    <w:multiLevelType w:val="hybridMultilevel"/>
+    <w:tmpl w:val="4950D35C"/>
+    <w:lvl w:ilvl="0" w:tplc="04090011">
+      <w:start w:val="1"/>
+      <w:numFmt w:val="decimalEnclosedCircle"/>
+      <w:lvlText w:val="%1"/>
+      <w:lvlJc w:val="left"/>
+      <w:pPr>
+        <w:ind w:left="846" w:hanging="420"/>
+      </w:pPr>
+      <w:rPr>
+        <w:rFonts w:hint="default"/>
+      </w:rPr>
+    </w:lvl>
+    <w:lvl w:ilvl="1" w:tplc="0409000B" w:tentative="1">
+      <w:start w:val="1"/>
+      <w:numFmt w:val="bullet"/>
+      <w:lvlText w:val=""/>
+      <w:lvlJc w:val="left"/>
+      <w:pPr>
+        <w:ind w:left="1041" w:hanging="420"/>
+      </w:pPr>
+      <w:rPr>
+        <w:rFonts w:ascii="Wingdings" w:hAnsi="Wingdings" w:hint="default"/>
+      </w:rPr>
+    </w:lvl>
+    <w:lvl w:ilvl="2" w:tplc="0409000D" w:tentative="1">
+      <w:start w:val="1"/>
+      <w:numFmt w:val="bullet"/>
+      <w:lvlText w:val=""/>
+      <w:lvlJc w:val="left"/>
+      <w:pPr>
+        <w:ind w:left="1461" w:hanging="420"/>
+      </w:pPr>
+      <w:rPr>
+        <w:rFonts w:ascii="Wingdings" w:hAnsi="Wingdings" w:hint="default"/>
+      </w:rPr>
+    </w:lvl>
+    <w:lvl w:ilvl="3" w:tplc="04090001" w:tentative="1">
+      <w:start w:val="1"/>
+      <w:numFmt w:val="bullet"/>
+      <w:lvlText w:val=""/>
+      <w:lvlJc w:val="left"/>
+      <w:pPr>
+        <w:ind w:left="1881" w:hanging="420"/>
+      </w:pPr>
+      <w:rPr>
+        <w:rFonts w:ascii="Wingdings" w:hAnsi="Wingdings" w:hint="default"/>
+      </w:rPr>
+    </w:lvl>
+    <w:lvl w:ilvl="4" w:tplc="0409000B" w:tentative="1">
+      <w:start w:val="1"/>
+      <w:numFmt w:val="bullet"/>
+      <w:lvlText w:val=""/>
+      <w:lvlJc w:val="left"/>
+      <w:pPr>
+        <w:ind w:left="2301" w:hanging="420"/>
+      </w:pPr>
+      <w:rPr>
+        <w:rFonts w:ascii="Wingdings" w:hAnsi="Wingdings" w:hint="default"/>
+      </w:rPr>
+    </w:lvl>
+    <w:lvl w:ilvl="5" w:tplc="0409000D" w:tentative="1">
+      <w:start w:val="1"/>
+      <w:numFmt w:val="bullet"/>
+      <w:lvlText w:val=""/>
+      <w:lvlJc w:val="left"/>
+      <w:pPr>
+        <w:ind w:left="2721" w:hanging="420"/>
+      </w:pPr>
+      <w:rPr>
+        <w:rFonts w:ascii="Wingdings" w:hAnsi="Wingdings" w:hint="default"/>
+      </w:rPr>
+    </w:lvl>
+    <w:lvl w:ilvl="6" w:tplc="04090001" w:tentative="1">
+      <w:start w:val="1"/>
+      <w:numFmt w:val="bullet"/>
+      <w:lvlText w:val=""/>
+      <w:lvlJc w:val="left"/>
+      <w:pPr>
+        <w:ind w:left="3141" w:hanging="420"/>
+      </w:pPr>
+      <w:rPr>
+        <w:rFonts w:ascii="Wingdings" w:hAnsi="Wingdings" w:hint="default"/>
+      </w:rPr>
+    </w:lvl>
+    <w:lvl w:ilvl="7" w:tplc="0409000B" w:tentative="1">
+      <w:start w:val="1"/>
+      <w:numFmt w:val="bullet"/>
+      <w:lvlText w:val=""/>
+      <w:lvlJc w:val="left"/>
+      <w:pPr>
+        <w:ind w:left="3561" w:hanging="420"/>
+      </w:pPr>
+      <w:rPr>
+        <w:rFonts w:ascii="Wingdings" w:hAnsi="Wingdings" w:hint="default"/>
+      </w:rPr>
+    </w:lvl>
+    <w:lvl w:ilvl="8" w:tplc="0409000D" w:tentative="1">
+      <w:start w:val="1"/>
+      <w:numFmt w:val="bullet"/>
+      <w:lvlText w:val=""/>
+      <w:lvlJc w:val="left"/>
+      <w:pPr>
+        <w:ind w:left="3981" w:hanging="420"/>
+      </w:pPr>
+      <w:rPr>
+        <w:rFonts w:ascii="Wingdings" w:hAnsi="Wingdings" w:hint="default"/>
+      </w:rPr>
+    </w:lvl>
+  </w:abstractNum>
+  <w:abstractNum w:abstractNumId="4">
     <w:nsid w:val="162A0F13"/>
     <w:multiLevelType w:val="hybridMultilevel"/>
-    <w:tmpl w:val="1A08232A"/>
+    <w:tmpl w:val="A3D0F0FE"/>
     <w:lvl w:ilvl="0" w:tplc="04090001">
       <w:start w:val="1"/>
       <w:numFmt w:val="bullet"/>
@@ -19469,7 +21206,7 @@
       </w:rPr>
     </w:lvl>
   </w:abstractNum>
-  <w:abstractNum w:abstractNumId="3">
+  <w:abstractNum w:abstractNumId="5">
     <w:nsid w:val="184F440C"/>
     <w:multiLevelType w:val="hybridMultilevel"/>
     <w:tmpl w:val="9094E90A"/>
@@ -19555,7 +21292,7 @@
       </w:pPr>
     </w:lvl>
   </w:abstractNum>
-  <w:abstractNum w:abstractNumId="4">
+  <w:abstractNum w:abstractNumId="6">
     <w:nsid w:val="209B156C"/>
     <w:multiLevelType w:val="hybridMultilevel"/>
     <w:tmpl w:val="BE7C4988"/>
@@ -19668,17 +21405,216 @@
       </w:rPr>
     </w:lvl>
   </w:abstractNum>
-  <w:abstractNum w:abstractNumId="5">
+  <w:abstractNum w:abstractNumId="7">
+    <w:nsid w:val="33811FE5"/>
+    <w:multiLevelType w:val="hybridMultilevel"/>
+    <w:tmpl w:val="1760049C"/>
+    <w:lvl w:ilvl="0" w:tplc="0409001B">
+      <w:start w:val="1"/>
+      <w:numFmt w:val="lowerRoman"/>
+      <w:lvlText w:val="%1."/>
+      <w:lvlJc w:val="right"/>
+      <w:pPr>
+        <w:ind w:left="988" w:hanging="420"/>
+      </w:pPr>
+    </w:lvl>
+    <w:lvl w:ilvl="1" w:tplc="04090017" w:tentative="1">
+      <w:start w:val="1"/>
+      <w:numFmt w:val="aiueoFullWidth"/>
+      <w:lvlText w:val="(%2)"/>
+      <w:lvlJc w:val="left"/>
+      <w:pPr>
+        <w:ind w:left="1050" w:hanging="420"/>
+      </w:pPr>
+    </w:lvl>
+    <w:lvl w:ilvl="2" w:tplc="04090011" w:tentative="1">
+      <w:start w:val="1"/>
+      <w:numFmt w:val="decimalEnclosedCircle"/>
+      <w:lvlText w:val="%3"/>
+      <w:lvlJc w:val="left"/>
+      <w:pPr>
+        <w:ind w:left="1470" w:hanging="420"/>
+      </w:pPr>
+    </w:lvl>
+    <w:lvl w:ilvl="3" w:tplc="0409000F" w:tentative="1">
+      <w:start w:val="1"/>
+      <w:numFmt w:val="decimal"/>
+      <w:lvlText w:val="%4."/>
+      <w:lvlJc w:val="left"/>
+      <w:pPr>
+        <w:ind w:left="1890" w:hanging="420"/>
+      </w:pPr>
+    </w:lvl>
+    <w:lvl w:ilvl="4" w:tplc="04090017" w:tentative="1">
+      <w:start w:val="1"/>
+      <w:numFmt w:val="aiueoFullWidth"/>
+      <w:lvlText w:val="(%5)"/>
+      <w:lvlJc w:val="left"/>
+      <w:pPr>
+        <w:ind w:left="2310" w:hanging="420"/>
+      </w:pPr>
+    </w:lvl>
+    <w:lvl w:ilvl="5" w:tplc="04090011" w:tentative="1">
+      <w:start w:val="1"/>
+      <w:numFmt w:val="decimalEnclosedCircle"/>
+      <w:lvlText w:val="%6"/>
+      <w:lvlJc w:val="left"/>
+      <w:pPr>
+        <w:ind w:left="2730" w:hanging="420"/>
+      </w:pPr>
+    </w:lvl>
+    <w:lvl w:ilvl="6" w:tplc="0409000F" w:tentative="1">
+      <w:start w:val="1"/>
+      <w:numFmt w:val="decimal"/>
+      <w:lvlText w:val="%7."/>
+      <w:lvlJc w:val="left"/>
+      <w:pPr>
+        <w:ind w:left="3150" w:hanging="420"/>
+      </w:pPr>
+    </w:lvl>
+    <w:lvl w:ilvl="7" w:tplc="04090017" w:tentative="1">
+      <w:start w:val="1"/>
+      <w:numFmt w:val="aiueoFullWidth"/>
+      <w:lvlText w:val="(%8)"/>
+      <w:lvlJc w:val="left"/>
+      <w:pPr>
+        <w:ind w:left="3570" w:hanging="420"/>
+      </w:pPr>
+    </w:lvl>
+    <w:lvl w:ilvl="8" w:tplc="04090011" w:tentative="1">
+      <w:start w:val="1"/>
+      <w:numFmt w:val="decimalEnclosedCircle"/>
+      <w:lvlText w:val="%9"/>
+      <w:lvlJc w:val="left"/>
+      <w:pPr>
+        <w:ind w:left="3990" w:hanging="420"/>
+      </w:pPr>
+    </w:lvl>
+  </w:abstractNum>
+  <w:abstractNum w:abstractNumId="8">
     <w:nsid w:val="46A451CB"/>
     <w:multiLevelType w:val="hybridMultilevel"/>
-    <w:tmpl w:val="CAEA16A6"/>
+    <w:tmpl w:val="4950D35C"/>
+    <w:lvl w:ilvl="0" w:tplc="04090011">
+      <w:start w:val="1"/>
+      <w:numFmt w:val="decimalEnclosedCircle"/>
+      <w:lvlText w:val="%1"/>
+      <w:lvlJc w:val="left"/>
+      <w:pPr>
+        <w:ind w:left="846" w:hanging="420"/>
+      </w:pPr>
+      <w:rPr>
+        <w:rFonts w:hint="default"/>
+      </w:rPr>
+    </w:lvl>
+    <w:lvl w:ilvl="1" w:tplc="0409000B" w:tentative="1">
+      <w:start w:val="1"/>
+      <w:numFmt w:val="bullet"/>
+      <w:lvlText w:val=""/>
+      <w:lvlJc w:val="left"/>
+      <w:pPr>
+        <w:ind w:left="1041" w:hanging="420"/>
+      </w:pPr>
+      <w:rPr>
+        <w:rFonts w:ascii="Wingdings" w:hAnsi="Wingdings" w:hint="default"/>
+      </w:rPr>
+    </w:lvl>
+    <w:lvl w:ilvl="2" w:tplc="0409000D" w:tentative="1">
+      <w:start w:val="1"/>
+      <w:numFmt w:val="bullet"/>
+      <w:lvlText w:val=""/>
+      <w:lvlJc w:val="left"/>
+      <w:pPr>
+        <w:ind w:left="1461" w:hanging="420"/>
+      </w:pPr>
+      <w:rPr>
+        <w:rFonts w:ascii="Wingdings" w:hAnsi="Wingdings" w:hint="default"/>
+      </w:rPr>
+    </w:lvl>
+    <w:lvl w:ilvl="3" w:tplc="04090001" w:tentative="1">
+      <w:start w:val="1"/>
+      <w:numFmt w:val="bullet"/>
+      <w:lvlText w:val=""/>
+      <w:lvlJc w:val="left"/>
+      <w:pPr>
+        <w:ind w:left="1881" w:hanging="420"/>
+      </w:pPr>
+      <w:rPr>
+        <w:rFonts w:ascii="Wingdings" w:hAnsi="Wingdings" w:hint="default"/>
+      </w:rPr>
+    </w:lvl>
+    <w:lvl w:ilvl="4" w:tplc="0409000B" w:tentative="1">
+      <w:start w:val="1"/>
+      <w:numFmt w:val="bullet"/>
+      <w:lvlText w:val=""/>
+      <w:lvlJc w:val="left"/>
+      <w:pPr>
+        <w:ind w:left="2301" w:hanging="420"/>
+      </w:pPr>
+      <w:rPr>
+        <w:rFonts w:ascii="Wingdings" w:hAnsi="Wingdings" w:hint="default"/>
+      </w:rPr>
+    </w:lvl>
+    <w:lvl w:ilvl="5" w:tplc="0409000D" w:tentative="1">
+      <w:start w:val="1"/>
+      <w:numFmt w:val="bullet"/>
+      <w:lvlText w:val=""/>
+      <w:lvlJc w:val="left"/>
+      <w:pPr>
+        <w:ind w:left="2721" w:hanging="420"/>
+      </w:pPr>
+      <w:rPr>
+        <w:rFonts w:ascii="Wingdings" w:hAnsi="Wingdings" w:hint="default"/>
+      </w:rPr>
+    </w:lvl>
+    <w:lvl w:ilvl="6" w:tplc="04090001" w:tentative="1">
+      <w:start w:val="1"/>
+      <w:numFmt w:val="bullet"/>
+      <w:lvlText w:val=""/>
+      <w:lvlJc w:val="left"/>
+      <w:pPr>
+        <w:ind w:left="3141" w:hanging="420"/>
+      </w:pPr>
+      <w:rPr>
+        <w:rFonts w:ascii="Wingdings" w:hAnsi="Wingdings" w:hint="default"/>
+      </w:rPr>
+    </w:lvl>
+    <w:lvl w:ilvl="7" w:tplc="0409000B" w:tentative="1">
+      <w:start w:val="1"/>
+      <w:numFmt w:val="bullet"/>
+      <w:lvlText w:val=""/>
+      <w:lvlJc w:val="left"/>
+      <w:pPr>
+        <w:ind w:left="3561" w:hanging="420"/>
+      </w:pPr>
+      <w:rPr>
+        <w:rFonts w:ascii="Wingdings" w:hAnsi="Wingdings" w:hint="default"/>
+      </w:rPr>
+    </w:lvl>
+    <w:lvl w:ilvl="8" w:tplc="0409000D" w:tentative="1">
+      <w:start w:val="1"/>
+      <w:numFmt w:val="bullet"/>
+      <w:lvlText w:val=""/>
+      <w:lvlJc w:val="left"/>
+      <w:pPr>
+        <w:ind w:left="3981" w:hanging="420"/>
+      </w:pPr>
+      <w:rPr>
+        <w:rFonts w:ascii="Wingdings" w:hAnsi="Wingdings" w:hint="default"/>
+      </w:rPr>
+    </w:lvl>
+  </w:abstractNum>
+  <w:abstractNum w:abstractNumId="9">
+    <w:nsid w:val="4CD24787"/>
+    <w:multiLevelType w:val="hybridMultilevel"/>
+    <w:tmpl w:val="91F4C6A0"/>
     <w:lvl w:ilvl="0" w:tplc="04090001">
       <w:start w:val="1"/>
       <w:numFmt w:val="bullet"/>
       <w:lvlText w:val=""/>
       <w:lvlJc w:val="left"/>
       <w:pPr>
-        <w:ind w:left="846" w:hanging="420"/>
+        <w:ind w:left="607" w:hanging="420"/>
       </w:pPr>
       <w:rPr>
         <w:rFonts w:ascii="Wingdings" w:hAnsi="Wingdings" w:hint="default"/>
@@ -19690,7 +21626,7 @@
       <w:lvlText w:val=""/>
       <w:lvlJc w:val="left"/>
       <w:pPr>
-        <w:ind w:left="1041" w:hanging="420"/>
+        <w:ind w:left="1027" w:hanging="420"/>
       </w:pPr>
       <w:rPr>
         <w:rFonts w:ascii="Wingdings" w:hAnsi="Wingdings" w:hint="default"/>
@@ -19702,7 +21638,7 @@
       <w:lvlText w:val=""/>
       <w:lvlJc w:val="left"/>
       <w:pPr>
-        <w:ind w:left="1461" w:hanging="420"/>
+        <w:ind w:left="1447" w:hanging="420"/>
       </w:pPr>
       <w:rPr>
         <w:rFonts w:ascii="Wingdings" w:hAnsi="Wingdings" w:hint="default"/>
@@ -19714,7 +21650,7 @@
       <w:lvlText w:val=""/>
       <w:lvlJc w:val="left"/>
       <w:pPr>
-        <w:ind w:left="1881" w:hanging="420"/>
+        <w:ind w:left="1867" w:hanging="420"/>
       </w:pPr>
       <w:rPr>
         <w:rFonts w:ascii="Wingdings" w:hAnsi="Wingdings" w:hint="default"/>
@@ -19726,7 +21662,7 @@
       <w:lvlText w:val=""/>
       <w:lvlJc w:val="left"/>
       <w:pPr>
-        <w:ind w:left="2301" w:hanging="420"/>
+        <w:ind w:left="2287" w:hanging="420"/>
       </w:pPr>
       <w:rPr>
         <w:rFonts w:ascii="Wingdings" w:hAnsi="Wingdings" w:hint="default"/>
@@ -19738,7 +21674,7 @@
       <w:lvlText w:val=""/>
       <w:lvlJc w:val="left"/>
       <w:pPr>
-        <w:ind w:left="2721" w:hanging="420"/>
+        <w:ind w:left="2707" w:hanging="420"/>
       </w:pPr>
       <w:rPr>
         <w:rFonts w:ascii="Wingdings" w:hAnsi="Wingdings" w:hint="default"/>
@@ -19750,7 +21686,7 @@
       <w:lvlText w:val=""/>
       <w:lvlJc w:val="left"/>
       <w:pPr>
-        <w:ind w:left="3141" w:hanging="420"/>
+        <w:ind w:left="3127" w:hanging="420"/>
       </w:pPr>
       <w:rPr>
         <w:rFonts w:ascii="Wingdings" w:hAnsi="Wingdings" w:hint="default"/>
@@ -19762,7 +21698,7 @@
       <w:lvlText w:val=""/>
       <w:lvlJc w:val="left"/>
       <w:pPr>
-        <w:ind w:left="3561" w:hanging="420"/>
+        <w:ind w:left="3547" w:hanging="420"/>
       </w:pPr>
       <w:rPr>
         <w:rFonts w:ascii="Wingdings" w:hAnsi="Wingdings" w:hint="default"/>
@@ -19774,14 +21710,14 @@
       <w:lvlText w:val=""/>
       <w:lvlJc w:val="left"/>
       <w:pPr>
-        <w:ind w:left="3981" w:hanging="420"/>
+        <w:ind w:left="3967" w:hanging="420"/>
       </w:pPr>
       <w:rPr>
         <w:rFonts w:ascii="Wingdings" w:hAnsi="Wingdings" w:hint="default"/>
       </w:rPr>
     </w:lvl>
   </w:abstractNum>
-  <w:abstractNum w:abstractNumId="6">
+  <w:abstractNum w:abstractNumId="10">
     <w:nsid w:val="52554DBE"/>
     <w:multiLevelType w:val="multilevel"/>
     <w:tmpl w:val="9ABE1208"/>
@@ -19898,7 +21834,7 @@
       </w:rPr>
     </w:lvl>
   </w:abstractNum>
-  <w:abstractNum w:abstractNumId="7">
+  <w:abstractNum w:abstractNumId="11">
     <w:nsid w:val="57145DC5"/>
     <w:multiLevelType w:val="multilevel"/>
     <w:tmpl w:val="625CB756"/>
@@ -20011,7 +21947,7 @@
       </w:rPr>
     </w:lvl>
   </w:abstractNum>
-  <w:abstractNum w:abstractNumId="8">
+  <w:abstractNum w:abstractNumId="12">
     <w:nsid w:val="5D9157FE"/>
     <w:multiLevelType w:val="hybridMultilevel"/>
     <w:tmpl w:val="AC3878EA"/>
@@ -20097,7 +22033,7 @@
       </w:pPr>
     </w:lvl>
   </w:abstractNum>
-  <w:abstractNum w:abstractNumId="9">
+  <w:abstractNum w:abstractNumId="13">
     <w:nsid w:val="5DA96F16"/>
     <w:multiLevelType w:val="multilevel"/>
     <w:tmpl w:val="0409001D"/>
@@ -20184,7 +22120,7 @@
       </w:pPr>
     </w:lvl>
   </w:abstractNum>
-  <w:abstractNum w:abstractNumId="10">
+  <w:abstractNum w:abstractNumId="14">
     <w:nsid w:val="5EFA5E7A"/>
     <w:multiLevelType w:val="hybridMultilevel"/>
     <w:tmpl w:val="5F48A9F2"/>
@@ -20270,7 +22206,93 @@
       </w:pPr>
     </w:lvl>
   </w:abstractNum>
-  <w:abstractNum w:abstractNumId="11">
+  <w:abstractNum w:abstractNumId="15">
+    <w:nsid w:val="70106A18"/>
+    <w:multiLevelType w:val="hybridMultilevel"/>
+    <w:tmpl w:val="744016D6"/>
+    <w:lvl w:ilvl="0" w:tplc="04090011">
+      <w:start w:val="1"/>
+      <w:numFmt w:val="decimalEnclosedCircle"/>
+      <w:lvlText w:val="%1"/>
+      <w:lvlJc w:val="left"/>
+      <w:pPr>
+        <w:ind w:left="846" w:hanging="420"/>
+      </w:pPr>
+    </w:lvl>
+    <w:lvl w:ilvl="1" w:tplc="04090017" w:tentative="1">
+      <w:start w:val="1"/>
+      <w:numFmt w:val="aiueoFullWidth"/>
+      <w:lvlText w:val="(%2)"/>
+      <w:lvlJc w:val="left"/>
+      <w:pPr>
+        <w:ind w:left="1266" w:hanging="420"/>
+      </w:pPr>
+    </w:lvl>
+    <w:lvl w:ilvl="2" w:tplc="04090011" w:tentative="1">
+      <w:start w:val="1"/>
+      <w:numFmt w:val="decimalEnclosedCircle"/>
+      <w:lvlText w:val="%3"/>
+      <w:lvlJc w:val="left"/>
+      <w:pPr>
+        <w:ind w:left="1686" w:hanging="420"/>
+      </w:pPr>
+    </w:lvl>
+    <w:lvl w:ilvl="3" w:tplc="0409000F" w:tentative="1">
+      <w:start w:val="1"/>
+      <w:numFmt w:val="decimal"/>
+      <w:lvlText w:val="%4."/>
+      <w:lvlJc w:val="left"/>
+      <w:pPr>
+        <w:ind w:left="2106" w:hanging="420"/>
+      </w:pPr>
+    </w:lvl>
+    <w:lvl w:ilvl="4" w:tplc="04090017" w:tentative="1">
+      <w:start w:val="1"/>
+      <w:numFmt w:val="aiueoFullWidth"/>
+      <w:lvlText w:val="(%5)"/>
+      <w:lvlJc w:val="left"/>
+      <w:pPr>
+        <w:ind w:left="2526" w:hanging="420"/>
+      </w:pPr>
+    </w:lvl>
+    <w:lvl w:ilvl="5" w:tplc="04090011" w:tentative="1">
+      <w:start w:val="1"/>
+      <w:numFmt w:val="decimalEnclosedCircle"/>
+      <w:lvlText w:val="%6"/>
+      <w:lvlJc w:val="left"/>
+      <w:pPr>
+        <w:ind w:left="2946" w:hanging="420"/>
+      </w:pPr>
+    </w:lvl>
+    <w:lvl w:ilvl="6" w:tplc="0409000F" w:tentative="1">
+      <w:start w:val="1"/>
+      <w:numFmt w:val="decimal"/>
+      <w:lvlText w:val="%7."/>
+      <w:lvlJc w:val="left"/>
+      <w:pPr>
+        <w:ind w:left="3366" w:hanging="420"/>
+      </w:pPr>
+    </w:lvl>
+    <w:lvl w:ilvl="7" w:tplc="04090017" w:tentative="1">
+      <w:start w:val="1"/>
+      <w:numFmt w:val="aiueoFullWidth"/>
+      <w:lvlText w:val="(%8)"/>
+      <w:lvlJc w:val="left"/>
+      <w:pPr>
+        <w:ind w:left="3786" w:hanging="420"/>
+      </w:pPr>
+    </w:lvl>
+    <w:lvl w:ilvl="8" w:tplc="04090011" w:tentative="1">
+      <w:start w:val="1"/>
+      <w:numFmt w:val="decimalEnclosedCircle"/>
+      <w:lvlText w:val="%9"/>
+      <w:lvlJc w:val="left"/>
+      <w:pPr>
+        <w:ind w:left="4206" w:hanging="420"/>
+      </w:pPr>
+    </w:lvl>
+  </w:abstractNum>
+  <w:abstractNum w:abstractNumId="16">
     <w:nsid w:val="7FD848E3"/>
     <w:multiLevelType w:val="multilevel"/>
     <w:tmpl w:val="2B584BA4"/>
@@ -20391,7 +22413,7 @@
     </w:lvl>
   </w:abstractNum>
   <w:num w:numId="1">
-    <w:abstractNumId w:val="7"/>
+    <w:abstractNumId w:val="11"/>
   </w:num>
   <w:num w:numId="2">
     <w:abstractNumId w:val="1"/>
@@ -20400,31 +22422,46 @@
     <w:abstractNumId w:val="0"/>
   </w:num>
   <w:num w:numId="4">
+    <w:abstractNumId w:val="13"/>
+  </w:num>
+  <w:num w:numId="5">
+    <w:abstractNumId w:val="16"/>
+  </w:num>
+  <w:num w:numId="6">
+    <w:abstractNumId w:val="10"/>
+  </w:num>
+  <w:num w:numId="7">
+    <w:abstractNumId w:val="6"/>
+  </w:num>
+  <w:num w:numId="8">
+    <w:abstractNumId w:val="8"/>
+  </w:num>
+  <w:num w:numId="9">
+    <w:abstractNumId w:val="12"/>
+  </w:num>
+  <w:num w:numId="10">
+    <w:abstractNumId w:val="14"/>
+  </w:num>
+  <w:num w:numId="11">
+    <w:abstractNumId w:val="5"/>
+  </w:num>
+  <w:num w:numId="12">
+    <w:abstractNumId w:val="4"/>
+  </w:num>
+  <w:num w:numId="13">
     <w:abstractNumId w:val="9"/>
   </w:num>
-  <w:num w:numId="5">
-    <w:abstractNumId w:val="11"/>
-  </w:num>
-  <w:num w:numId="6">
-    <w:abstractNumId w:val="6"/>
-  </w:num>
-  <w:num w:numId="7">
-    <w:abstractNumId w:val="4"/>
-  </w:num>
-  <w:num w:numId="8">
-    <w:abstractNumId w:val="5"/>
-  </w:num>
-  <w:num w:numId="9">
-    <w:abstractNumId w:val="8"/>
-  </w:num>
-  <w:num w:numId="10">
-    <w:abstractNumId w:val="10"/>
-  </w:num>
-  <w:num w:numId="11">
+  <w:num w:numId="14">
     <w:abstractNumId w:val="3"/>
   </w:num>
-  <w:num w:numId="12">
+  <w:num w:numId="15">
+    <w:abstractNumId w:val="15"/>
+  </w:num>
+  <w:num w:numId="16">
     <w:abstractNumId w:val="2"/>
+  </w:num>
+  <w:num w:numId="17">
+    <w:abstractNumId w:val="7"/>
   </w:num>
   <w:numIdMacAtCleanup w:val="12"/>
 </w:numbering>
@@ -21378,7 +23415,7 @@
 </file>
 
 <file path=customXml/itemProps1.xml><?xml version="1.0" encoding="utf-8"?>
-<ds:datastoreItem xmlns:ds="http://schemas.openxmlformats.org/officeDocument/2006/customXml" ds:itemID="{48743520-26D0-4045-81DF-D6BAA2BEFD5C}">
+<ds:datastoreItem xmlns:ds="http://schemas.openxmlformats.org/officeDocument/2006/customXml" ds:itemID="{D7C2CD46-45B3-4C60-8CAF-0D073BDD1EB5}">
   <ds:schemaRefs>
     <ds:schemaRef ds:uri="http://schemas.openxmlformats.org/officeDocument/2006/bibliography"/>
   </ds:schemaRefs>

--- a/2.最終報告/1.報告書/報告書(最終報告).docx
+++ b/2.最終報告/1.報告書/報告書(最終報告).docx
@@ -1355,23 +1355,23 @@
         </w:rPr>
       </w:sdtEndPr>
       <w:sdtContent>
-        <w:bookmarkStart w:id="21" w:name="_Toc414021901" w:displacedByCustomXml="prev"/>
-        <w:bookmarkStart w:id="22" w:name="_Toc414018835" w:displacedByCustomXml="prev"/>
-        <w:bookmarkStart w:id="23" w:name="_Toc404271967" w:displacedByCustomXml="prev"/>
-        <w:bookmarkStart w:id="24" w:name="_Toc404003477" w:displacedByCustomXml="prev"/>
-        <w:bookmarkStart w:id="25" w:name="_Toc403731869" w:displacedByCustomXml="prev"/>
-        <w:bookmarkStart w:id="26" w:name="_Toc403483533" w:displacedByCustomXml="prev"/>
-        <w:bookmarkStart w:id="27" w:name="_Toc403384677" w:displacedByCustomXml="prev"/>
-        <w:bookmarkStart w:id="28" w:name="_Toc403383745" w:displacedByCustomXml="prev"/>
+        <w:bookmarkStart w:id="21" w:name="_Toc414291751" w:displacedByCustomXml="prev"/>
+        <w:bookmarkStart w:id="22" w:name="_Toc414287870" w:displacedByCustomXml="prev"/>
+        <w:bookmarkStart w:id="23" w:name="_Toc414008524" w:displacedByCustomXml="prev"/>
+        <w:bookmarkStart w:id="24" w:name="_Toc404964127" w:displacedByCustomXml="prev"/>
+        <w:bookmarkStart w:id="25" w:name="_Toc404267507" w:displacedByCustomXml="prev"/>
+        <w:bookmarkStart w:id="26" w:name="_Toc404190101" w:displacedByCustomXml="prev"/>
+        <w:bookmarkStart w:id="27" w:name="_Toc404169292" w:displacedByCustomXml="prev"/>
+        <w:bookmarkStart w:id="28" w:name="_Toc310446344" w:displacedByCustomXml="prev"/>
         <w:bookmarkStart w:id="29" w:name="_Toc310550006" w:displacedByCustomXml="prev"/>
-        <w:bookmarkStart w:id="30" w:name="_Toc310446344" w:displacedByCustomXml="prev"/>
-        <w:bookmarkStart w:id="31" w:name="_Toc404169292" w:displacedByCustomXml="prev"/>
-        <w:bookmarkStart w:id="32" w:name="_Toc404190101" w:displacedByCustomXml="prev"/>
-        <w:bookmarkStart w:id="33" w:name="_Toc404267507" w:displacedByCustomXml="prev"/>
-        <w:bookmarkStart w:id="34" w:name="_Toc404964127" w:displacedByCustomXml="prev"/>
-        <w:bookmarkStart w:id="35" w:name="_Toc414008524" w:displacedByCustomXml="prev"/>
-        <w:bookmarkStart w:id="36" w:name="_Toc414287870" w:displacedByCustomXml="prev"/>
-        <w:bookmarkStart w:id="37" w:name="_Toc414291751" w:displacedByCustomXml="prev"/>
+        <w:bookmarkStart w:id="30" w:name="_Toc403383745" w:displacedByCustomXml="prev"/>
+        <w:bookmarkStart w:id="31" w:name="_Toc403384677" w:displacedByCustomXml="prev"/>
+        <w:bookmarkStart w:id="32" w:name="_Toc403483533" w:displacedByCustomXml="prev"/>
+        <w:bookmarkStart w:id="33" w:name="_Toc403731869" w:displacedByCustomXml="prev"/>
+        <w:bookmarkStart w:id="34" w:name="_Toc404003477" w:displacedByCustomXml="prev"/>
+        <w:bookmarkStart w:id="35" w:name="_Toc404271967" w:displacedByCustomXml="prev"/>
+        <w:bookmarkStart w:id="36" w:name="_Toc414018835" w:displacedByCustomXml="prev"/>
+        <w:bookmarkStart w:id="37" w:name="_Toc414021901" w:displacedByCustomXml="prev"/>
         <w:p>
           <w:pPr>
             <w:pStyle w:val="10"/>
@@ -1439,7 +1439,7 @@
               <w:tab w:val="right" w:leader="dot" w:pos="9736"/>
             </w:tabs>
             <w:rPr>
-              <w:rFonts w:hint="eastAsia"/>
+              <w:noProof/>
             </w:rPr>
           </w:pPr>
         </w:p>
@@ -1457,111 +1457,101 @@
               <w:szCs w:val="22"/>
             </w:rPr>
           </w:pPr>
-          <w:r>
-            <w:fldChar w:fldCharType="begin"/>
-          </w:r>
-          <w:r>
-            <w:instrText>HYPERLINK \l "_Toc414291752"</w:instrText>
-          </w:r>
-          <w:r>
-            <w:fldChar w:fldCharType="separate"/>
-          </w:r>
-          <w:r>
-            <w:rPr>
-              <w:rStyle w:val="ad"/>
-              <w:rFonts w:hint="eastAsia"/>
-              <w:b/>
-              <w:noProof/>
-            </w:rPr>
-            <w:t>第</w:t>
-          </w:r>
-          <w:r>
-            <w:rPr>
-              <w:rStyle w:val="ad"/>
-              <w:rFonts w:hint="eastAsia"/>
-              <w:b/>
-              <w:noProof/>
-            </w:rPr>
-            <w:t xml:space="preserve"> 1 </w:t>
-          </w:r>
-          <w:r>
-            <w:rPr>
-              <w:rStyle w:val="ad"/>
-              <w:rFonts w:hint="eastAsia"/>
-              <w:b/>
-              <w:noProof/>
-            </w:rPr>
-            <w:t>章</w:t>
-          </w:r>
-          <w:r>
-            <w:rPr>
-              <w:rFonts w:asciiTheme="minorHAnsi" w:eastAsiaTheme="minorEastAsia" w:hAnsiTheme="minorHAnsi" w:cstheme="minorBidi"/>
-              <w:noProof/>
-              <w:kern w:val="2"/>
-              <w:szCs w:val="22"/>
-            </w:rPr>
-            <w:tab/>
-          </w:r>
-          <w:r>
-            <w:rPr>
-              <w:rStyle w:val="ad"/>
-              <w:rFonts w:hint="eastAsia"/>
-              <w:b/>
-              <w:noProof/>
-            </w:rPr>
-            <w:t>緒言</w:t>
-          </w:r>
-          <w:r>
-            <w:rPr>
-              <w:noProof/>
-              <w:webHidden/>
-            </w:rPr>
-            <w:tab/>
-          </w:r>
-          <w:r>
-            <w:rPr>
-              <w:noProof/>
-              <w:webHidden/>
-            </w:rPr>
-            <w:fldChar w:fldCharType="begin"/>
-          </w:r>
-          <w:r>
-            <w:rPr>
-              <w:noProof/>
-              <w:webHidden/>
-            </w:rPr>
-            <w:instrText xml:space="preserve"> PAGEREF _Toc414291752 \h </w:instrText>
-          </w:r>
-          <w:r>
-            <w:rPr>
-              <w:noProof/>
-              <w:webHidden/>
-            </w:rPr>
-          </w:r>
-          <w:r>
-            <w:rPr>
-              <w:noProof/>
-              <w:webHidden/>
-            </w:rPr>
-            <w:fldChar w:fldCharType="separate"/>
-          </w:r>
-          <w:r>
-            <w:rPr>
-              <w:noProof/>
-              <w:webHidden/>
-            </w:rPr>
-            <w:t>1</w:t>
-          </w:r>
-          <w:r>
-            <w:rPr>
-              <w:noProof/>
-              <w:webHidden/>
-            </w:rPr>
-            <w:fldChar w:fldCharType="end"/>
-          </w:r>
-          <w:r>
-            <w:fldChar w:fldCharType="end"/>
-          </w:r>
+          <w:hyperlink w:anchor="_Toc414291752" w:history="1">
+            <w:r>
+              <w:rPr>
+                <w:rStyle w:val="ad"/>
+                <w:rFonts w:hint="eastAsia"/>
+                <w:b/>
+                <w:noProof/>
+              </w:rPr>
+              <w:t>第</w:t>
+            </w:r>
+            <w:r>
+              <w:rPr>
+                <w:rStyle w:val="ad"/>
+                <w:rFonts w:hint="eastAsia"/>
+                <w:b/>
+                <w:noProof/>
+              </w:rPr>
+              <w:t xml:space="preserve"> 1 </w:t>
+            </w:r>
+            <w:r>
+              <w:rPr>
+                <w:rStyle w:val="ad"/>
+                <w:rFonts w:hint="eastAsia"/>
+                <w:b/>
+                <w:noProof/>
+              </w:rPr>
+              <w:t>章</w:t>
+            </w:r>
+            <w:r>
+              <w:rPr>
+                <w:rFonts w:asciiTheme="minorHAnsi" w:eastAsiaTheme="minorEastAsia" w:hAnsiTheme="minorHAnsi" w:cstheme="minorBidi"/>
+                <w:noProof/>
+                <w:kern w:val="2"/>
+                <w:szCs w:val="22"/>
+              </w:rPr>
+              <w:tab/>
+            </w:r>
+            <w:r>
+              <w:rPr>
+                <w:rStyle w:val="ad"/>
+                <w:rFonts w:hint="eastAsia"/>
+                <w:b/>
+                <w:noProof/>
+              </w:rPr>
+              <w:t>緒言</w:t>
+            </w:r>
+            <w:r>
+              <w:rPr>
+                <w:noProof/>
+                <w:webHidden/>
+              </w:rPr>
+              <w:tab/>
+            </w:r>
+            <w:r>
+              <w:rPr>
+                <w:noProof/>
+                <w:webHidden/>
+              </w:rPr>
+              <w:fldChar w:fldCharType="begin"/>
+            </w:r>
+            <w:r>
+              <w:rPr>
+                <w:noProof/>
+                <w:webHidden/>
+              </w:rPr>
+              <w:instrText xml:space="preserve"> PAGEREF _Toc414291752 \h </w:instrText>
+            </w:r>
+            <w:r>
+              <w:rPr>
+                <w:noProof/>
+                <w:webHidden/>
+              </w:rPr>
+            </w:r>
+            <w:r>
+              <w:rPr>
+                <w:noProof/>
+                <w:webHidden/>
+              </w:rPr>
+              <w:fldChar w:fldCharType="separate"/>
+            </w:r>
+            <w:r>
+              <w:rPr>
+                <w:noProof/>
+                <w:webHidden/>
+              </w:rPr>
+              <w:t>1</w:t>
+            </w:r>
+            <w:r>
+              <w:rPr>
+                <w:noProof/>
+                <w:webHidden/>
+              </w:rPr>
+              <w:fldChar w:fldCharType="end"/>
+            </w:r>
+          </w:hyperlink>
         </w:p>
         <w:p>
           <w:pPr>
@@ -1600,7 +1590,15 @@
                 <w:rFonts w:hint="eastAsia"/>
                 <w:noProof/>
               </w:rPr>
-              <w:t>背景</w:t>
+              <w:t>背</w:t>
+            </w:r>
+            <w:r>
+              <w:rPr>
+                <w:rStyle w:val="ad"/>
+                <w:rFonts w:hint="eastAsia"/>
+                <w:noProof/>
+              </w:rPr>
+              <w:t>景</w:t>
             </w:r>
             <w:r>
               <w:rPr>
@@ -1730,7 +1728,7 @@
                 <w:noProof/>
                 <w:webHidden/>
               </w:rPr>
-              <w:t>1</w:t>
+              <w:t>2</w:t>
             </w:r>
             <w:r>
               <w:rPr>
@@ -1848,7 +1846,7 @@
                 <w:noProof/>
                 <w:webHidden/>
               </w:rPr>
-              <w:t>2</w:t>
+              <w:t>4</w:t>
             </w:r>
             <w:r>
               <w:rPr>
@@ -1944,7 +1942,7 @@
                 <w:noProof/>
                 <w:webHidden/>
               </w:rPr>
-              <w:t>2</w:t>
+              <w:t>4</w:t>
             </w:r>
             <w:r>
               <w:rPr>
@@ -2041,7 +2039,7 @@
                 <w:noProof/>
                 <w:webHidden/>
               </w:rPr>
-              <w:t>2</w:t>
+              <w:t>4</w:t>
             </w:r>
             <w:r>
               <w:rPr>
@@ -2138,7 +2136,7 @@
                 <w:noProof/>
                 <w:webHidden/>
               </w:rPr>
-              <w:t>3</w:t>
+              <w:t>5</w:t>
             </w:r>
             <w:r>
               <w:rPr>
@@ -2234,7 +2232,7 @@
                 <w:noProof/>
                 <w:webHidden/>
               </w:rPr>
-              <w:t>4</w:t>
+              <w:t>6</w:t>
             </w:r>
             <w:r>
               <w:rPr>
@@ -2331,7 +2329,7 @@
                 <w:noProof/>
                 <w:webHidden/>
               </w:rPr>
-              <w:t>4</w:t>
+              <w:t>6</w:t>
             </w:r>
             <w:r>
               <w:rPr>
@@ -2428,7 +2426,7 @@
                 <w:noProof/>
                 <w:webHidden/>
               </w:rPr>
-              <w:t>5</w:t>
+              <w:t>7</w:t>
             </w:r>
             <w:r>
               <w:rPr>
@@ -2518,7 +2516,7 @@
                 <w:noProof/>
                 <w:webHidden/>
               </w:rPr>
-              <w:t>6</w:t>
+              <w:t>8</w:t>
             </w:r>
             <w:r>
               <w:rPr>
@@ -2627,7 +2625,7 @@
                 <w:noProof/>
                 <w:webHidden/>
               </w:rPr>
-              <w:t>9</w:t>
+              <w:t>11</w:t>
             </w:r>
             <w:r>
               <w:rPr>
@@ -2716,7 +2714,7 @@
                 <w:noProof/>
                 <w:webHidden/>
               </w:rPr>
-              <w:t>9</w:t>
+              <w:t>11</w:t>
             </w:r>
             <w:r>
               <w:rPr>
@@ -2805,7 +2803,7 @@
                 <w:noProof/>
                 <w:webHidden/>
               </w:rPr>
-              <w:t>12</w:t>
+              <w:t>14</w:t>
             </w:r>
             <w:r>
               <w:rPr>
@@ -2895,7 +2893,7 @@
                 <w:noProof/>
                 <w:webHidden/>
               </w:rPr>
-              <w:t>12</w:t>
+              <w:t>14</w:t>
             </w:r>
             <w:r>
               <w:rPr>
@@ -2985,7 +2983,7 @@
                 <w:noProof/>
                 <w:webHidden/>
               </w:rPr>
-              <w:t>13</w:t>
+              <w:t>15</w:t>
             </w:r>
             <w:r>
               <w:rPr>
@@ -3075,7 +3073,7 @@
                 <w:noProof/>
                 <w:webHidden/>
               </w:rPr>
-              <w:t>13</w:t>
+              <w:t>15</w:t>
             </w:r>
             <w:r>
               <w:rPr>
@@ -3144,7 +3142,16 @@
                 <w:b/>
                 <w:noProof/>
               </w:rPr>
-              <w:t>評価</w:t>
+              <w:t>評</w:t>
+            </w:r>
+            <w:r>
+              <w:rPr>
+                <w:rStyle w:val="ad"/>
+                <w:rFonts w:hint="eastAsia"/>
+                <w:b/>
+                <w:noProof/>
+              </w:rPr>
+              <w:t>価</w:t>
             </w:r>
             <w:r>
               <w:rPr>
@@ -3185,7 +3192,7 @@
                 <w:noProof/>
                 <w:webHidden/>
               </w:rPr>
-              <w:t>14</w:t>
+              <w:t>16</w:t>
             </w:r>
             <w:r>
               <w:rPr>
@@ -3281,7 +3288,7 @@
                 <w:noProof/>
                 <w:webHidden/>
               </w:rPr>
-              <w:t>14</w:t>
+              <w:t>16</w:t>
             </w:r>
             <w:r>
               <w:rPr>
@@ -3370,7 +3377,7 @@
                 <w:noProof/>
                 <w:webHidden/>
               </w:rPr>
-              <w:t>16</w:t>
+              <w:t>18</w:t>
             </w:r>
             <w:r>
               <w:rPr>
@@ -3480,7 +3487,7 @@
                 <w:noProof/>
                 <w:webHidden/>
               </w:rPr>
-              <w:t>18</w:t>
+              <w:t>20</w:t>
             </w:r>
             <w:r>
               <w:rPr>
@@ -3569,7 +3576,7 @@
                 <w:noProof/>
                 <w:webHidden/>
               </w:rPr>
-              <w:t>18</w:t>
+              <w:t>20</w:t>
             </w:r>
             <w:r>
               <w:rPr>
@@ -3658,7 +3665,7 @@
                 <w:noProof/>
                 <w:webHidden/>
               </w:rPr>
-              <w:t>18</w:t>
+              <w:t>20</w:t>
             </w:r>
             <w:r>
               <w:rPr>
@@ -3768,7 +3775,7 @@
                 <w:noProof/>
                 <w:webHidden/>
               </w:rPr>
-              <w:t>19</w:t>
+              <w:t>21</w:t>
             </w:r>
             <w:r>
               <w:rPr>
@@ -3878,7 +3885,7 @@
                 <w:noProof/>
                 <w:webHidden/>
               </w:rPr>
-              <w:t>20</w:t>
+              <w:t>22</w:t>
             </w:r>
             <w:r>
               <w:rPr>
@@ -3951,7 +3958,7 @@
                 <w:noProof/>
                 <w:webHidden/>
               </w:rPr>
-              <w:t>21</w:t>
+              <w:t>23</w:t>
             </w:r>
             <w:r>
               <w:rPr>
@@ -4023,7 +4030,7 @@
                 <w:noProof/>
                 <w:webHidden/>
               </w:rPr>
-              <w:t>21</w:t>
+              <w:t>23</w:t>
             </w:r>
             <w:r>
               <w:rPr>
@@ -4094,7 +4101,7 @@
                 <w:noProof/>
                 <w:webHidden/>
               </w:rPr>
-              <w:t>22</w:t>
+              <w:t>24</w:t>
             </w:r>
             <w:r>
               <w:rPr>
@@ -4167,11 +4174,15 @@
     <w:p>
       <w:pPr>
         <w:pStyle w:val="20"/>
+        <w:rPr>
+          <w:b/>
+        </w:rPr>
       </w:pPr>
       <w:bookmarkStart w:id="39" w:name="_Toc414291753"/>
       <w:r>
         <w:rPr>
           <w:rFonts w:hint="eastAsia"/>
+          <w:b/>
         </w:rPr>
         <w:t>背景</w:t>
       </w:r>
@@ -4648,7 +4659,13 @@
         <w:rPr>
           <w:rFonts w:hint="eastAsia"/>
         </w:rPr>
-        <w:t>関連の技術者として興味関心がある。</w:t>
+        <w:t>関連の技術者として興味関心があった</w:t>
+      </w:r>
+      <w:r>
+        <w:rPr>
+          <w:rFonts w:hint="eastAsia"/>
+        </w:rPr>
+        <w:t>。</w:t>
       </w:r>
     </w:p>
     <w:p>
@@ -4803,13 +4820,19 @@
         <w:rPr>
           <w:rFonts w:hint="eastAsia"/>
         </w:rPr>
-        <w:t>③卒業研究に関連する</w:t>
-      </w:r>
-      <w:r>
-        <w:rPr>
-          <w:rFonts w:hint="eastAsia"/>
-        </w:rPr>
-        <w:t>ことが学びたいということで、</w:t>
+        <w:t>卒業研究に関連した上で開発が経験できればと</w:t>
+      </w:r>
+      <w:r>
+        <w:rPr>
+          <w:rFonts w:hint="eastAsia"/>
+        </w:rPr>
+        <w:t>考え</w:t>
+      </w:r>
+      <w:r>
+        <w:rPr>
+          <w:rFonts w:hint="eastAsia"/>
+        </w:rPr>
+        <w:t>、</w:t>
       </w:r>
       <w:r>
         <w:rPr>
@@ -4865,16 +4888,27 @@
           <w:rFonts w:asciiTheme="majorEastAsia" w:eastAsiaTheme="majorEastAsia" w:hAnsiTheme="majorEastAsia"/>
         </w:rPr>
       </w:pPr>
+      <w:r>
+        <w:rPr>
+          <w:rFonts w:asciiTheme="majorEastAsia" w:eastAsiaTheme="majorEastAsia" w:hAnsiTheme="majorEastAsia"/>
+        </w:rPr>
+        <w:br w:type="page"/>
+      </w:r>
     </w:p>
     <w:p>
       <w:pPr>
         <w:pStyle w:val="20"/>
+        <w:rPr>
+          <w:b/>
+        </w:rPr>
       </w:pPr>
       <w:bookmarkStart w:id="40" w:name="_Toc414291754"/>
       <w:r>
         <w:rPr>
           <w:rFonts w:hint="eastAsia"/>
-        </w:rPr>
+          <w:b/>
+        </w:rPr>
+        <w:lastRenderedPageBreak/>
         <w:t>目的</w:t>
       </w:r>
       <w:bookmarkEnd w:id="40"/>
@@ -4882,6 +4916,9 @@
     <w:p>
       <w:pPr>
         <w:ind w:firstLineChars="100" w:firstLine="210"/>
+        <w:rPr>
+          <w:rFonts w:hint="eastAsia"/>
+        </w:rPr>
       </w:pPr>
       <w:r>
         <w:rPr>
@@ -4955,26 +4992,2645 @@
         </w:rPr>
         <w:t>、技術者としての経験を積むことを目的とする。</w:t>
       </w:r>
+      <w:r>
+        <w:rPr>
+          <w:rFonts w:hint="eastAsia"/>
+        </w:rPr>
+        <w:t>表</w:t>
+      </w:r>
+      <w:r>
+        <w:rPr>
+          <w:rFonts w:hint="eastAsia"/>
+        </w:rPr>
+        <w:t>1.1</w:t>
+      </w:r>
+      <w:r>
+        <w:rPr>
+          <w:rFonts w:hint="eastAsia"/>
+        </w:rPr>
+        <w:t>は</w:t>
+      </w:r>
+      <w:r>
+        <w:rPr>
+          <w:rFonts w:hint="eastAsia"/>
+        </w:rPr>
+        <w:t>筆者がプロジェクトに参画する期間中の</w:t>
+      </w:r>
+      <w:r>
+        <w:rPr>
+          <w:rFonts w:hint="eastAsia"/>
+        </w:rPr>
+        <w:t>開発スケジュールである。</w:t>
+      </w:r>
+      <w:r>
+        <w:rPr>
+          <w:rFonts w:hint="eastAsia"/>
+        </w:rPr>
+        <w:t>また図</w:t>
+      </w:r>
+      <w:r>
+        <w:rPr>
+          <w:rFonts w:hint="eastAsia"/>
+        </w:rPr>
+        <w:t>1.1</w:t>
+      </w:r>
+      <w:r>
+        <w:rPr>
+          <w:rFonts w:hint="eastAsia"/>
+        </w:rPr>
+        <w:t>は</w:t>
+      </w:r>
+      <w:r>
+        <w:rPr>
+          <w:rFonts w:hint="eastAsia"/>
+        </w:rPr>
+        <w:t>NC3</w:t>
+      </w:r>
+      <w:r>
+        <w:rPr>
+          <w:rFonts w:hint="eastAsia"/>
+        </w:rPr>
+        <w:t>を構成する機能の位置付けを示す。</w:t>
+      </w:r>
+    </w:p>
+    <w:p>
+      <w:pPr>
+        <w:pStyle w:val="af2"/>
+        <w:keepNext/>
+        <w:jc w:val="center"/>
+        <w:rPr>
+          <w:b w:val="0"/>
+          <w:u w:val="single"/>
+        </w:rPr>
+      </w:pPr>
+      <w:r>
+        <w:rPr>
+          <w:rFonts w:hint="eastAsia"/>
+        </w:rPr>
+        <w:t>表</w:t>
+      </w:r>
+      <w:r>
+        <w:rPr>
+          <w:rFonts w:hint="eastAsia"/>
+        </w:rPr>
+        <w:t xml:space="preserve"> </w:t>
+      </w:r>
+      <w:fldSimple w:instr=" STYLEREF 1 \s ">
+        <w:r>
+          <w:rPr>
+            <w:noProof/>
+          </w:rPr>
+          <w:t>1</w:t>
+        </w:r>
+      </w:fldSimple>
+      <w:r>
+        <w:t>.</w:t>
+      </w:r>
+      <w:r>
+        <w:fldChar w:fldCharType="begin"/>
+      </w:r>
+      <w:r>
+        <w:instrText xml:space="preserve"> </w:instrText>
+      </w:r>
+      <w:r>
+        <w:rPr>
+          <w:rFonts w:hint="eastAsia"/>
+        </w:rPr>
+        <w:instrText xml:space="preserve">SEQ </w:instrText>
+      </w:r>
+      <w:r>
+        <w:rPr>
+          <w:rFonts w:hint="eastAsia"/>
+        </w:rPr>
+        <w:instrText>表</w:instrText>
+      </w:r>
+      <w:r>
+        <w:rPr>
+          <w:rFonts w:hint="eastAsia"/>
+        </w:rPr>
+        <w:instrText xml:space="preserve"> \* ARABIC \s 1</w:instrText>
+      </w:r>
+      <w:r>
+        <w:instrText xml:space="preserve"> </w:instrText>
+      </w:r>
+      <w:r>
+        <w:fldChar w:fldCharType="separate"/>
+      </w:r>
+      <w:r>
+        <w:rPr>
+          <w:noProof/>
+        </w:rPr>
+        <w:t>1</w:t>
+      </w:r>
+      <w:r>
+        <w:fldChar w:fldCharType="end"/>
+      </w:r>
+      <w:r>
+        <w:rPr>
+          <w:rFonts w:hint="eastAsia"/>
+        </w:rPr>
+        <w:t xml:space="preserve">　</w:t>
+      </w:r>
+      <w:r>
+        <w:rPr>
+          <w:rFonts w:hint="eastAsia"/>
+        </w:rPr>
+        <w:t>NC3</w:t>
+      </w:r>
+      <w:r>
+        <w:rPr>
+          <w:rFonts w:hint="eastAsia"/>
+        </w:rPr>
+        <w:t>開発スケジュール</w:t>
+      </w:r>
+    </w:p>
+    <w:tbl>
+      <w:tblPr>
+        <w:tblStyle w:val="af1"/>
+        <w:tblW w:w="10808" w:type="dxa"/>
+        <w:jc w:val="center"/>
+        <w:tblInd w:w="2376" w:type="dxa"/>
+        <w:tblLayout w:type="fixed"/>
+        <w:tblLook w:val="04A0"/>
+      </w:tblPr>
+      <w:tblGrid>
+        <w:gridCol w:w="673"/>
+        <w:gridCol w:w="461"/>
+        <w:gridCol w:w="2295"/>
+        <w:gridCol w:w="646"/>
+        <w:gridCol w:w="567"/>
+        <w:gridCol w:w="567"/>
+        <w:gridCol w:w="567"/>
+        <w:gridCol w:w="567"/>
+        <w:gridCol w:w="567"/>
+        <w:gridCol w:w="709"/>
+        <w:gridCol w:w="709"/>
+        <w:gridCol w:w="567"/>
+        <w:gridCol w:w="567"/>
+        <w:gridCol w:w="708"/>
+        <w:gridCol w:w="638"/>
+      </w:tblGrid>
+      <w:tr>
+        <w:trPr>
+          <w:jc w:val="center"/>
+        </w:trPr>
+        <w:tc>
+          <w:tcPr>
+            <w:tcW w:w="673" w:type="dxa"/>
+            <w:vMerge w:val="restart"/>
+            <w:shd w:val="clear" w:color="auto" w:fill="DAEEF3" w:themeFill="accent5" w:themeFillTint="33"/>
+            <w:vAlign w:val="center"/>
+          </w:tcPr>
+          <w:p>
+            <w:pPr>
+              <w:jc w:val="center"/>
+              <w:rPr>
+                <w:shd w:val="clear" w:color="auto" w:fill="DAEEF3" w:themeFill="accent5" w:themeFillTint="33"/>
+              </w:rPr>
+            </w:pPr>
+            <w:r>
+              <w:rPr>
+                <w:rFonts w:hint="eastAsia"/>
+                <w:shd w:val="clear" w:color="auto" w:fill="DAEEF3" w:themeFill="accent5" w:themeFillTint="33"/>
+              </w:rPr>
+              <w:t>項番</w:t>
+            </w:r>
+          </w:p>
+        </w:tc>
+        <w:tc>
+          <w:tcPr>
+            <w:tcW w:w="2756" w:type="dxa"/>
+            <w:gridSpan w:val="2"/>
+            <w:vMerge w:val="restart"/>
+            <w:tcBorders>
+              <w:tl2br w:val="single" w:sz="4" w:space="0" w:color="auto"/>
+            </w:tcBorders>
+            <w:shd w:val="clear" w:color="auto" w:fill="DAEEF3" w:themeFill="accent5" w:themeFillTint="33"/>
+            <w:vAlign w:val="center"/>
+          </w:tcPr>
+          <w:p>
+            <w:pPr>
+              <w:wordWrap w:val="0"/>
+              <w:jc w:val="right"/>
+              <w:rPr>
+                <w:shd w:val="clear" w:color="auto" w:fill="DAEEF3" w:themeFill="accent5" w:themeFillTint="33"/>
+              </w:rPr>
+            </w:pPr>
+            <w:r>
+              <w:rPr>
+                <w:rFonts w:hint="eastAsia"/>
+                <w:shd w:val="clear" w:color="auto" w:fill="DAEEF3" w:themeFill="accent5" w:themeFillTint="33"/>
+              </w:rPr>
+              <w:t xml:space="preserve">年月　</w:t>
+            </w:r>
+          </w:p>
+          <w:p>
+            <w:pPr>
+              <w:jc w:val="center"/>
+              <w:rPr>
+                <w:rFonts w:hint="eastAsia"/>
+                <w:shd w:val="clear" w:color="auto" w:fill="DAEEF3" w:themeFill="accent5" w:themeFillTint="33"/>
+              </w:rPr>
+            </w:pPr>
+            <w:r>
+              <w:rPr>
+                <w:rFonts w:hint="eastAsia"/>
+                <w:shd w:val="clear" w:color="auto" w:fill="DAEEF3" w:themeFill="accent5" w:themeFillTint="33"/>
+              </w:rPr>
+              <w:t>作業項目</w:t>
+            </w:r>
+          </w:p>
+        </w:tc>
+        <w:tc>
+          <w:tcPr>
+            <w:tcW w:w="5466" w:type="dxa"/>
+            <w:gridSpan w:val="9"/>
+            <w:shd w:val="clear" w:color="auto" w:fill="DAEEF3" w:themeFill="accent5" w:themeFillTint="33"/>
+          </w:tcPr>
+          <w:p>
+            <w:pPr>
+              <w:jc w:val="center"/>
+              <w:rPr>
+                <w:shd w:val="clear" w:color="auto" w:fill="DAEEF3" w:themeFill="accent5" w:themeFillTint="33"/>
+              </w:rPr>
+            </w:pPr>
+            <w:r>
+              <w:rPr>
+                <w:rFonts w:hint="eastAsia"/>
+                <w:shd w:val="clear" w:color="auto" w:fill="DAEEF3" w:themeFill="accent5" w:themeFillTint="33"/>
+              </w:rPr>
+              <w:t>2014</w:t>
+            </w:r>
+          </w:p>
+        </w:tc>
+        <w:tc>
+          <w:tcPr>
+            <w:tcW w:w="1913" w:type="dxa"/>
+            <w:gridSpan w:val="3"/>
+            <w:shd w:val="clear" w:color="auto" w:fill="DAEEF3" w:themeFill="accent5" w:themeFillTint="33"/>
+          </w:tcPr>
+          <w:p>
+            <w:pPr>
+              <w:jc w:val="center"/>
+              <w:rPr>
+                <w:rFonts w:hint="eastAsia"/>
+                <w:shd w:val="clear" w:color="auto" w:fill="DAEEF3" w:themeFill="accent5" w:themeFillTint="33"/>
+              </w:rPr>
+            </w:pPr>
+            <w:r>
+              <w:rPr>
+                <w:rFonts w:hint="eastAsia"/>
+                <w:shd w:val="clear" w:color="auto" w:fill="DAEEF3" w:themeFill="accent5" w:themeFillTint="33"/>
+              </w:rPr>
+              <w:t>2015</w:t>
+            </w:r>
+          </w:p>
+        </w:tc>
+      </w:tr>
+      <w:tr>
+        <w:trPr>
+          <w:jc w:val="center"/>
+        </w:trPr>
+        <w:tc>
+          <w:tcPr>
+            <w:tcW w:w="673" w:type="dxa"/>
+            <w:vMerge/>
+            <w:tcBorders>
+              <w:bottom w:val="single" w:sz="4" w:space="0" w:color="auto"/>
+            </w:tcBorders>
+            <w:shd w:val="clear" w:color="auto" w:fill="DAEEF3" w:themeFill="accent5" w:themeFillTint="33"/>
+          </w:tcPr>
+          <w:p>
+            <w:pPr>
+              <w:jc w:val="center"/>
+              <w:rPr>
+                <w:shd w:val="clear" w:color="auto" w:fill="DAEEF3" w:themeFill="accent5" w:themeFillTint="33"/>
+              </w:rPr>
+            </w:pPr>
+          </w:p>
+        </w:tc>
+        <w:tc>
+          <w:tcPr>
+            <w:tcW w:w="2756" w:type="dxa"/>
+            <w:gridSpan w:val="2"/>
+            <w:vMerge/>
+            <w:tcBorders>
+              <w:bottom w:val="single" w:sz="4" w:space="0" w:color="auto"/>
+              <w:tl2br w:val="single" w:sz="4" w:space="0" w:color="auto"/>
+            </w:tcBorders>
+            <w:shd w:val="clear" w:color="auto" w:fill="DAEEF3" w:themeFill="accent5" w:themeFillTint="33"/>
+          </w:tcPr>
+          <w:p>
+            <w:pPr>
+              <w:jc w:val="center"/>
+              <w:rPr>
+                <w:rFonts w:hint="eastAsia"/>
+                <w:shd w:val="clear" w:color="auto" w:fill="DAEEF3" w:themeFill="accent5" w:themeFillTint="33"/>
+              </w:rPr>
+            </w:pPr>
+          </w:p>
+        </w:tc>
+        <w:tc>
+          <w:tcPr>
+            <w:tcW w:w="646" w:type="dxa"/>
+            <w:tcBorders>
+              <w:bottom w:val="single" w:sz="4" w:space="0" w:color="auto"/>
+            </w:tcBorders>
+            <w:shd w:val="clear" w:color="auto" w:fill="DAEEF3" w:themeFill="accent5" w:themeFillTint="33"/>
+          </w:tcPr>
+          <w:p>
+            <w:pPr>
+              <w:jc w:val="center"/>
+              <w:rPr>
+                <w:shd w:val="clear" w:color="auto" w:fill="DAEEF3" w:themeFill="accent5" w:themeFillTint="33"/>
+              </w:rPr>
+            </w:pPr>
+            <w:r>
+              <w:rPr>
+                <w:rFonts w:hint="eastAsia"/>
+                <w:shd w:val="clear" w:color="auto" w:fill="DAEEF3" w:themeFill="accent5" w:themeFillTint="33"/>
+              </w:rPr>
+              <w:t>4</w:t>
+            </w:r>
+            <w:r>
+              <w:rPr>
+                <w:rFonts w:hint="eastAsia"/>
+                <w:shd w:val="clear" w:color="auto" w:fill="DAEEF3" w:themeFill="accent5" w:themeFillTint="33"/>
+              </w:rPr>
+              <w:t xml:space="preserve">　</w:t>
+            </w:r>
+          </w:p>
+        </w:tc>
+        <w:tc>
+          <w:tcPr>
+            <w:tcW w:w="567" w:type="dxa"/>
+            <w:tcBorders>
+              <w:bottom w:val="single" w:sz="4" w:space="0" w:color="auto"/>
+            </w:tcBorders>
+            <w:shd w:val="clear" w:color="auto" w:fill="DAEEF3" w:themeFill="accent5" w:themeFillTint="33"/>
+          </w:tcPr>
+          <w:p>
+            <w:pPr>
+              <w:jc w:val="center"/>
+              <w:rPr>
+                <w:shd w:val="clear" w:color="auto" w:fill="DAEEF3" w:themeFill="accent5" w:themeFillTint="33"/>
+              </w:rPr>
+            </w:pPr>
+            <w:r>
+              <w:rPr>
+                <w:rFonts w:hint="eastAsia"/>
+                <w:shd w:val="clear" w:color="auto" w:fill="DAEEF3" w:themeFill="accent5" w:themeFillTint="33"/>
+              </w:rPr>
+              <w:t>5</w:t>
+            </w:r>
+          </w:p>
+        </w:tc>
+        <w:tc>
+          <w:tcPr>
+            <w:tcW w:w="567" w:type="dxa"/>
+            <w:tcBorders>
+              <w:bottom w:val="single" w:sz="4" w:space="0" w:color="auto"/>
+            </w:tcBorders>
+            <w:shd w:val="clear" w:color="auto" w:fill="DAEEF3" w:themeFill="accent5" w:themeFillTint="33"/>
+          </w:tcPr>
+          <w:p>
+            <w:pPr>
+              <w:jc w:val="center"/>
+              <w:rPr>
+                <w:shd w:val="clear" w:color="auto" w:fill="DAEEF3" w:themeFill="accent5" w:themeFillTint="33"/>
+              </w:rPr>
+            </w:pPr>
+            <w:r>
+              <w:rPr>
+                <w:rFonts w:hint="eastAsia"/>
+                <w:shd w:val="clear" w:color="auto" w:fill="DAEEF3" w:themeFill="accent5" w:themeFillTint="33"/>
+              </w:rPr>
+              <w:t>6</w:t>
+            </w:r>
+          </w:p>
+        </w:tc>
+        <w:tc>
+          <w:tcPr>
+            <w:tcW w:w="567" w:type="dxa"/>
+            <w:tcBorders>
+              <w:bottom w:val="single" w:sz="4" w:space="0" w:color="auto"/>
+            </w:tcBorders>
+            <w:shd w:val="clear" w:color="auto" w:fill="DAEEF3" w:themeFill="accent5" w:themeFillTint="33"/>
+          </w:tcPr>
+          <w:p>
+            <w:pPr>
+              <w:jc w:val="center"/>
+              <w:rPr>
+                <w:shd w:val="clear" w:color="auto" w:fill="DAEEF3" w:themeFill="accent5" w:themeFillTint="33"/>
+              </w:rPr>
+            </w:pPr>
+            <w:r>
+              <w:rPr>
+                <w:rFonts w:hint="eastAsia"/>
+                <w:shd w:val="clear" w:color="auto" w:fill="DAEEF3" w:themeFill="accent5" w:themeFillTint="33"/>
+              </w:rPr>
+              <w:t>7</w:t>
+            </w:r>
+          </w:p>
+        </w:tc>
+        <w:tc>
+          <w:tcPr>
+            <w:tcW w:w="567" w:type="dxa"/>
+            <w:tcBorders>
+              <w:bottom w:val="single" w:sz="4" w:space="0" w:color="auto"/>
+            </w:tcBorders>
+            <w:shd w:val="clear" w:color="auto" w:fill="DAEEF3" w:themeFill="accent5" w:themeFillTint="33"/>
+          </w:tcPr>
+          <w:p>
+            <w:pPr>
+              <w:jc w:val="center"/>
+              <w:rPr>
+                <w:shd w:val="clear" w:color="auto" w:fill="DAEEF3" w:themeFill="accent5" w:themeFillTint="33"/>
+              </w:rPr>
+            </w:pPr>
+            <w:r>
+              <w:rPr>
+                <w:rFonts w:hint="eastAsia"/>
+                <w:shd w:val="clear" w:color="auto" w:fill="DAEEF3" w:themeFill="accent5" w:themeFillTint="33"/>
+              </w:rPr>
+              <w:t>8</w:t>
+            </w:r>
+          </w:p>
+        </w:tc>
+        <w:tc>
+          <w:tcPr>
+            <w:tcW w:w="567" w:type="dxa"/>
+            <w:tcBorders>
+              <w:bottom w:val="single" w:sz="4" w:space="0" w:color="auto"/>
+            </w:tcBorders>
+            <w:shd w:val="clear" w:color="auto" w:fill="DAEEF3" w:themeFill="accent5" w:themeFillTint="33"/>
+          </w:tcPr>
+          <w:p>
+            <w:pPr>
+              <w:jc w:val="center"/>
+              <w:rPr>
+                <w:shd w:val="clear" w:color="auto" w:fill="DAEEF3" w:themeFill="accent5" w:themeFillTint="33"/>
+              </w:rPr>
+            </w:pPr>
+            <w:r>
+              <w:rPr>
+                <w:rFonts w:hint="eastAsia"/>
+                <w:shd w:val="clear" w:color="auto" w:fill="DAEEF3" w:themeFill="accent5" w:themeFillTint="33"/>
+              </w:rPr>
+              <w:t>9</w:t>
+            </w:r>
+          </w:p>
+        </w:tc>
+        <w:tc>
+          <w:tcPr>
+            <w:tcW w:w="709" w:type="dxa"/>
+            <w:tcBorders>
+              <w:bottom w:val="single" w:sz="4" w:space="0" w:color="auto"/>
+            </w:tcBorders>
+            <w:shd w:val="clear" w:color="auto" w:fill="DAEEF3" w:themeFill="accent5" w:themeFillTint="33"/>
+          </w:tcPr>
+          <w:p>
+            <w:pPr>
+              <w:jc w:val="center"/>
+              <w:rPr>
+                <w:shd w:val="clear" w:color="auto" w:fill="DAEEF3" w:themeFill="accent5" w:themeFillTint="33"/>
+              </w:rPr>
+            </w:pPr>
+            <w:r>
+              <w:rPr>
+                <w:rFonts w:hint="eastAsia"/>
+                <w:shd w:val="clear" w:color="auto" w:fill="DAEEF3" w:themeFill="accent5" w:themeFillTint="33"/>
+              </w:rPr>
+              <w:t>10</w:t>
+            </w:r>
+          </w:p>
+        </w:tc>
+        <w:tc>
+          <w:tcPr>
+            <w:tcW w:w="709" w:type="dxa"/>
+            <w:tcBorders>
+              <w:bottom w:val="single" w:sz="4" w:space="0" w:color="auto"/>
+            </w:tcBorders>
+            <w:shd w:val="clear" w:color="auto" w:fill="DAEEF3" w:themeFill="accent5" w:themeFillTint="33"/>
+          </w:tcPr>
+          <w:p>
+            <w:pPr>
+              <w:jc w:val="center"/>
+              <w:rPr>
+                <w:shd w:val="clear" w:color="auto" w:fill="DAEEF3" w:themeFill="accent5" w:themeFillTint="33"/>
+              </w:rPr>
+            </w:pPr>
+            <w:r>
+              <w:rPr>
+                <w:rFonts w:hint="eastAsia"/>
+                <w:shd w:val="clear" w:color="auto" w:fill="DAEEF3" w:themeFill="accent5" w:themeFillTint="33"/>
+              </w:rPr>
+              <w:t>11</w:t>
+            </w:r>
+          </w:p>
+        </w:tc>
+        <w:tc>
+          <w:tcPr>
+            <w:tcW w:w="567" w:type="dxa"/>
+            <w:tcBorders>
+              <w:bottom w:val="single" w:sz="4" w:space="0" w:color="auto"/>
+            </w:tcBorders>
+            <w:shd w:val="clear" w:color="auto" w:fill="DAEEF3" w:themeFill="accent5" w:themeFillTint="33"/>
+          </w:tcPr>
+          <w:p>
+            <w:pPr>
+              <w:jc w:val="center"/>
+              <w:rPr>
+                <w:shd w:val="clear" w:color="auto" w:fill="DAEEF3" w:themeFill="accent5" w:themeFillTint="33"/>
+              </w:rPr>
+            </w:pPr>
+            <w:r>
+              <w:rPr>
+                <w:rFonts w:hint="eastAsia"/>
+                <w:shd w:val="clear" w:color="auto" w:fill="DAEEF3" w:themeFill="accent5" w:themeFillTint="33"/>
+              </w:rPr>
+              <w:t>12</w:t>
+            </w:r>
+          </w:p>
+        </w:tc>
+        <w:tc>
+          <w:tcPr>
+            <w:tcW w:w="567" w:type="dxa"/>
+            <w:tcBorders>
+              <w:bottom w:val="single" w:sz="4" w:space="0" w:color="auto"/>
+            </w:tcBorders>
+            <w:shd w:val="clear" w:color="auto" w:fill="DAEEF3" w:themeFill="accent5" w:themeFillTint="33"/>
+          </w:tcPr>
+          <w:p>
+            <w:pPr>
+              <w:jc w:val="center"/>
+              <w:rPr>
+                <w:shd w:val="clear" w:color="auto" w:fill="DAEEF3" w:themeFill="accent5" w:themeFillTint="33"/>
+              </w:rPr>
+            </w:pPr>
+            <w:r>
+              <w:rPr>
+                <w:rFonts w:hint="eastAsia"/>
+                <w:shd w:val="clear" w:color="auto" w:fill="DAEEF3" w:themeFill="accent5" w:themeFillTint="33"/>
+              </w:rPr>
+              <w:t>1</w:t>
+            </w:r>
+          </w:p>
+        </w:tc>
+        <w:tc>
+          <w:tcPr>
+            <w:tcW w:w="708" w:type="dxa"/>
+            <w:tcBorders>
+              <w:bottom w:val="single" w:sz="4" w:space="0" w:color="auto"/>
+            </w:tcBorders>
+            <w:shd w:val="clear" w:color="auto" w:fill="DAEEF3" w:themeFill="accent5" w:themeFillTint="33"/>
+          </w:tcPr>
+          <w:p>
+            <w:pPr>
+              <w:jc w:val="center"/>
+              <w:rPr>
+                <w:shd w:val="clear" w:color="auto" w:fill="DAEEF3" w:themeFill="accent5" w:themeFillTint="33"/>
+              </w:rPr>
+            </w:pPr>
+            <w:r>
+              <w:rPr>
+                <w:rFonts w:hint="eastAsia"/>
+                <w:shd w:val="clear" w:color="auto" w:fill="DAEEF3" w:themeFill="accent5" w:themeFillTint="33"/>
+              </w:rPr>
+              <w:t>2</w:t>
+            </w:r>
+          </w:p>
+        </w:tc>
+        <w:tc>
+          <w:tcPr>
+            <w:tcW w:w="638" w:type="dxa"/>
+            <w:tcBorders>
+              <w:bottom w:val="single" w:sz="4" w:space="0" w:color="auto"/>
+            </w:tcBorders>
+            <w:shd w:val="clear" w:color="auto" w:fill="DAEEF3" w:themeFill="accent5" w:themeFillTint="33"/>
+          </w:tcPr>
+          <w:p>
+            <w:pPr>
+              <w:jc w:val="center"/>
+              <w:rPr>
+                <w:shd w:val="clear" w:color="auto" w:fill="DAEEF3" w:themeFill="accent5" w:themeFillTint="33"/>
+              </w:rPr>
+            </w:pPr>
+            <w:r>
+              <w:rPr>
+                <w:rFonts w:hint="eastAsia"/>
+                <w:shd w:val="clear" w:color="auto" w:fill="DAEEF3" w:themeFill="accent5" w:themeFillTint="33"/>
+              </w:rPr>
+              <w:t>3</w:t>
+            </w:r>
+          </w:p>
+        </w:tc>
+      </w:tr>
+      <w:tr>
+        <w:trPr>
+          <w:jc w:val="center"/>
+        </w:trPr>
+        <w:tc>
+          <w:tcPr>
+            <w:tcW w:w="673" w:type="dxa"/>
+            <w:tcBorders>
+              <w:top w:val="double" w:sz="4" w:space="0" w:color="auto"/>
+            </w:tcBorders>
+            <w:vAlign w:val="center"/>
+          </w:tcPr>
+          <w:p>
+            <w:pPr>
+              <w:jc w:val="center"/>
+            </w:pPr>
+            <w:r>
+              <w:rPr>
+                <w:rFonts w:hint="eastAsia"/>
+              </w:rPr>
+              <w:t>1</w:t>
+            </w:r>
+          </w:p>
+        </w:tc>
+        <w:tc>
+          <w:tcPr>
+            <w:tcW w:w="2756" w:type="dxa"/>
+            <w:gridSpan w:val="2"/>
+            <w:tcBorders>
+              <w:top w:val="double" w:sz="4" w:space="0" w:color="auto"/>
+            </w:tcBorders>
+            <w:vAlign w:val="center"/>
+          </w:tcPr>
+          <w:p>
+            <w:pPr>
+              <w:jc w:val="center"/>
+              <w:rPr>
+                <w:rFonts w:hint="eastAsia"/>
+              </w:rPr>
+            </w:pPr>
+            <w:r>
+              <w:rPr>
+                <w:rFonts w:hint="eastAsia"/>
+              </w:rPr>
+              <w:t>コア開発</w:t>
+            </w:r>
+          </w:p>
+        </w:tc>
+        <w:tc>
+          <w:tcPr>
+            <w:tcW w:w="646" w:type="dxa"/>
+            <w:tcBorders>
+              <w:top w:val="double" w:sz="4" w:space="0" w:color="auto"/>
+            </w:tcBorders>
+            <w:vAlign w:val="center"/>
+          </w:tcPr>
+          <w:p>
+            <w:pPr>
+              <w:jc w:val="center"/>
+            </w:pPr>
+            <w:r>
+              <w:rPr>
+                <w:rFonts w:hint="eastAsia"/>
+              </w:rPr>
+              <w:t>■</w:t>
+            </w:r>
+          </w:p>
+        </w:tc>
+        <w:tc>
+          <w:tcPr>
+            <w:tcW w:w="567" w:type="dxa"/>
+            <w:tcBorders>
+              <w:top w:val="double" w:sz="4" w:space="0" w:color="auto"/>
+            </w:tcBorders>
+            <w:vAlign w:val="center"/>
+          </w:tcPr>
+          <w:p>
+            <w:pPr>
+              <w:jc w:val="center"/>
+            </w:pPr>
+            <w:r>
+              <w:rPr>
+                <w:rFonts w:hint="eastAsia"/>
+              </w:rPr>
+              <w:t>■</w:t>
+            </w:r>
+          </w:p>
+        </w:tc>
+        <w:tc>
+          <w:tcPr>
+            <w:tcW w:w="567" w:type="dxa"/>
+            <w:tcBorders>
+              <w:top w:val="double" w:sz="4" w:space="0" w:color="auto"/>
+            </w:tcBorders>
+            <w:vAlign w:val="center"/>
+          </w:tcPr>
+          <w:p>
+            <w:pPr>
+              <w:jc w:val="center"/>
+            </w:pPr>
+            <w:r>
+              <w:rPr>
+                <w:rFonts w:hint="eastAsia"/>
+              </w:rPr>
+              <w:t>■</w:t>
+            </w:r>
+          </w:p>
+        </w:tc>
+        <w:tc>
+          <w:tcPr>
+            <w:tcW w:w="567" w:type="dxa"/>
+            <w:tcBorders>
+              <w:top w:val="double" w:sz="4" w:space="0" w:color="auto"/>
+            </w:tcBorders>
+            <w:vAlign w:val="center"/>
+          </w:tcPr>
+          <w:p>
+            <w:pPr>
+              <w:jc w:val="center"/>
+            </w:pPr>
+            <w:r>
+              <w:rPr>
+                <w:rFonts w:hint="eastAsia"/>
+              </w:rPr>
+              <w:t>■</w:t>
+            </w:r>
+          </w:p>
+        </w:tc>
+        <w:tc>
+          <w:tcPr>
+            <w:tcW w:w="567" w:type="dxa"/>
+            <w:tcBorders>
+              <w:top w:val="double" w:sz="4" w:space="0" w:color="auto"/>
+            </w:tcBorders>
+            <w:vAlign w:val="center"/>
+          </w:tcPr>
+          <w:p>
+            <w:pPr>
+              <w:jc w:val="center"/>
+            </w:pPr>
+            <w:r>
+              <w:rPr>
+                <w:rFonts w:hint="eastAsia"/>
+              </w:rPr>
+              <w:t>■</w:t>
+            </w:r>
+          </w:p>
+        </w:tc>
+        <w:tc>
+          <w:tcPr>
+            <w:tcW w:w="567" w:type="dxa"/>
+            <w:tcBorders>
+              <w:top w:val="double" w:sz="4" w:space="0" w:color="auto"/>
+            </w:tcBorders>
+            <w:vAlign w:val="center"/>
+          </w:tcPr>
+          <w:p>
+            <w:pPr>
+              <w:jc w:val="center"/>
+            </w:pPr>
+            <w:r>
+              <w:rPr>
+                <w:rFonts w:hint="eastAsia"/>
+              </w:rPr>
+              <w:t>■</w:t>
+            </w:r>
+          </w:p>
+        </w:tc>
+        <w:tc>
+          <w:tcPr>
+            <w:tcW w:w="709" w:type="dxa"/>
+            <w:tcBorders>
+              <w:top w:val="double" w:sz="4" w:space="0" w:color="auto"/>
+            </w:tcBorders>
+            <w:vAlign w:val="center"/>
+          </w:tcPr>
+          <w:p>
+            <w:pPr>
+              <w:jc w:val="center"/>
+            </w:pPr>
+            <w:r>
+              <w:rPr>
+                <w:rFonts w:hint="eastAsia"/>
+              </w:rPr>
+              <w:t>■</w:t>
+            </w:r>
+          </w:p>
+        </w:tc>
+        <w:tc>
+          <w:tcPr>
+            <w:tcW w:w="709" w:type="dxa"/>
+            <w:tcBorders>
+              <w:top w:val="double" w:sz="4" w:space="0" w:color="auto"/>
+            </w:tcBorders>
+            <w:vAlign w:val="center"/>
+          </w:tcPr>
+          <w:p>
+            <w:pPr>
+              <w:jc w:val="center"/>
+            </w:pPr>
+            <w:r>
+              <w:rPr>
+                <w:rFonts w:hint="eastAsia"/>
+              </w:rPr>
+              <w:t>■</w:t>
+            </w:r>
+          </w:p>
+        </w:tc>
+        <w:tc>
+          <w:tcPr>
+            <w:tcW w:w="567" w:type="dxa"/>
+            <w:tcBorders>
+              <w:top w:val="double" w:sz="4" w:space="0" w:color="auto"/>
+            </w:tcBorders>
+            <w:vAlign w:val="center"/>
+          </w:tcPr>
+          <w:p>
+            <w:pPr>
+              <w:jc w:val="center"/>
+            </w:pPr>
+            <w:r>
+              <w:rPr>
+                <w:rFonts w:hint="eastAsia"/>
+              </w:rPr>
+              <w:t>■</w:t>
+            </w:r>
+          </w:p>
+        </w:tc>
+        <w:tc>
+          <w:tcPr>
+            <w:tcW w:w="567" w:type="dxa"/>
+            <w:tcBorders>
+              <w:top w:val="double" w:sz="4" w:space="0" w:color="auto"/>
+            </w:tcBorders>
+            <w:vAlign w:val="center"/>
+          </w:tcPr>
+          <w:p>
+            <w:pPr>
+              <w:jc w:val="center"/>
+            </w:pPr>
+            <w:r>
+              <w:rPr>
+                <w:rFonts w:hint="eastAsia"/>
+              </w:rPr>
+              <w:t>■</w:t>
+            </w:r>
+          </w:p>
+        </w:tc>
+        <w:tc>
+          <w:tcPr>
+            <w:tcW w:w="708" w:type="dxa"/>
+            <w:tcBorders>
+              <w:top w:val="double" w:sz="4" w:space="0" w:color="auto"/>
+            </w:tcBorders>
+            <w:vAlign w:val="center"/>
+          </w:tcPr>
+          <w:p>
+            <w:pPr>
+              <w:jc w:val="center"/>
+            </w:pPr>
+            <w:r>
+              <w:rPr>
+                <w:rFonts w:hint="eastAsia"/>
+              </w:rPr>
+              <w:t>■</w:t>
+            </w:r>
+          </w:p>
+        </w:tc>
+        <w:tc>
+          <w:tcPr>
+            <w:tcW w:w="638" w:type="dxa"/>
+            <w:tcBorders>
+              <w:top w:val="double" w:sz="4" w:space="0" w:color="auto"/>
+            </w:tcBorders>
+            <w:vAlign w:val="center"/>
+          </w:tcPr>
+          <w:p>
+            <w:pPr>
+              <w:jc w:val="center"/>
+            </w:pPr>
+            <w:r>
+              <w:rPr>
+                <w:rFonts w:hint="eastAsia"/>
+              </w:rPr>
+              <w:t>■</w:t>
+            </w:r>
+          </w:p>
+        </w:tc>
+      </w:tr>
+      <w:tr>
+        <w:trPr>
+          <w:jc w:val="center"/>
+        </w:trPr>
+        <w:tc>
+          <w:tcPr>
+            <w:tcW w:w="673" w:type="dxa"/>
+            <w:tcBorders>
+              <w:bottom w:val="single" w:sz="4" w:space="0" w:color="auto"/>
+            </w:tcBorders>
+            <w:shd w:val="clear" w:color="auto" w:fill="FDE9D9" w:themeFill="accent6" w:themeFillTint="33"/>
+          </w:tcPr>
+          <w:p>
+            <w:pPr>
+              <w:jc w:val="center"/>
+            </w:pPr>
+            <w:r>
+              <w:rPr>
+                <w:rFonts w:hint="eastAsia"/>
+              </w:rPr>
+              <w:t>2</w:t>
+            </w:r>
+          </w:p>
+        </w:tc>
+        <w:tc>
+          <w:tcPr>
+            <w:tcW w:w="2756" w:type="dxa"/>
+            <w:gridSpan w:val="2"/>
+            <w:tcBorders>
+              <w:bottom w:val="nil"/>
+            </w:tcBorders>
+            <w:shd w:val="clear" w:color="auto" w:fill="FDE9D9" w:themeFill="accent6" w:themeFillTint="33"/>
+          </w:tcPr>
+          <w:p>
+            <w:pPr>
+              <w:jc w:val="center"/>
+              <w:rPr>
+                <w:rFonts w:hint="eastAsia"/>
+              </w:rPr>
+            </w:pPr>
+            <w:r>
+              <w:rPr>
+                <w:rFonts w:hint="eastAsia"/>
+              </w:rPr>
+              <w:t>プラグイン開発</w:t>
+            </w:r>
+          </w:p>
+        </w:tc>
+        <w:tc>
+          <w:tcPr>
+            <w:tcW w:w="646" w:type="dxa"/>
+            <w:tcBorders>
+              <w:bottom w:val="single" w:sz="4" w:space="0" w:color="auto"/>
+            </w:tcBorders>
+            <w:shd w:val="clear" w:color="auto" w:fill="FDE9D9" w:themeFill="accent6" w:themeFillTint="33"/>
+            <w:vAlign w:val="center"/>
+          </w:tcPr>
+          <w:p>
+            <w:pPr>
+              <w:jc w:val="center"/>
+            </w:pPr>
+            <w:r>
+              <w:rPr>
+                <w:rFonts w:hint="eastAsia"/>
+              </w:rPr>
+              <w:t>■</w:t>
+            </w:r>
+          </w:p>
+        </w:tc>
+        <w:tc>
+          <w:tcPr>
+            <w:tcW w:w="567" w:type="dxa"/>
+            <w:tcBorders>
+              <w:bottom w:val="single" w:sz="4" w:space="0" w:color="auto"/>
+            </w:tcBorders>
+            <w:shd w:val="clear" w:color="auto" w:fill="FDE9D9" w:themeFill="accent6" w:themeFillTint="33"/>
+            <w:vAlign w:val="center"/>
+          </w:tcPr>
+          <w:p>
+            <w:pPr>
+              <w:jc w:val="center"/>
+            </w:pPr>
+            <w:r>
+              <w:rPr>
+                <w:rFonts w:hint="eastAsia"/>
+              </w:rPr>
+              <w:t>■</w:t>
+            </w:r>
+          </w:p>
+        </w:tc>
+        <w:tc>
+          <w:tcPr>
+            <w:tcW w:w="567" w:type="dxa"/>
+            <w:tcBorders>
+              <w:bottom w:val="single" w:sz="4" w:space="0" w:color="auto"/>
+            </w:tcBorders>
+            <w:shd w:val="clear" w:color="auto" w:fill="FDE9D9" w:themeFill="accent6" w:themeFillTint="33"/>
+            <w:vAlign w:val="center"/>
+          </w:tcPr>
+          <w:p>
+            <w:pPr>
+              <w:jc w:val="center"/>
+            </w:pPr>
+            <w:r>
+              <w:rPr>
+                <w:rFonts w:hint="eastAsia"/>
+              </w:rPr>
+              <w:t>■</w:t>
+            </w:r>
+          </w:p>
+        </w:tc>
+        <w:tc>
+          <w:tcPr>
+            <w:tcW w:w="567" w:type="dxa"/>
+            <w:tcBorders>
+              <w:bottom w:val="single" w:sz="4" w:space="0" w:color="auto"/>
+            </w:tcBorders>
+            <w:shd w:val="clear" w:color="auto" w:fill="FDE9D9" w:themeFill="accent6" w:themeFillTint="33"/>
+            <w:vAlign w:val="center"/>
+          </w:tcPr>
+          <w:p>
+            <w:pPr>
+              <w:jc w:val="center"/>
+            </w:pPr>
+            <w:r>
+              <w:rPr>
+                <w:rFonts w:hint="eastAsia"/>
+              </w:rPr>
+              <w:t>■</w:t>
+            </w:r>
+          </w:p>
+        </w:tc>
+        <w:tc>
+          <w:tcPr>
+            <w:tcW w:w="567" w:type="dxa"/>
+            <w:tcBorders>
+              <w:bottom w:val="single" w:sz="4" w:space="0" w:color="auto"/>
+            </w:tcBorders>
+            <w:shd w:val="clear" w:color="auto" w:fill="FDE9D9" w:themeFill="accent6" w:themeFillTint="33"/>
+            <w:vAlign w:val="center"/>
+          </w:tcPr>
+          <w:p>
+            <w:pPr>
+              <w:jc w:val="center"/>
+            </w:pPr>
+            <w:r>
+              <w:rPr>
+                <w:rFonts w:hint="eastAsia"/>
+              </w:rPr>
+              <w:t>■</w:t>
+            </w:r>
+          </w:p>
+        </w:tc>
+        <w:tc>
+          <w:tcPr>
+            <w:tcW w:w="567" w:type="dxa"/>
+            <w:tcBorders>
+              <w:bottom w:val="single" w:sz="4" w:space="0" w:color="auto"/>
+            </w:tcBorders>
+            <w:shd w:val="clear" w:color="auto" w:fill="FDE9D9" w:themeFill="accent6" w:themeFillTint="33"/>
+            <w:vAlign w:val="center"/>
+          </w:tcPr>
+          <w:p>
+            <w:pPr>
+              <w:jc w:val="center"/>
+            </w:pPr>
+            <w:r>
+              <w:rPr>
+                <w:rFonts w:hint="eastAsia"/>
+              </w:rPr>
+              <w:t>■</w:t>
+            </w:r>
+          </w:p>
+        </w:tc>
+        <w:tc>
+          <w:tcPr>
+            <w:tcW w:w="709" w:type="dxa"/>
+            <w:tcBorders>
+              <w:bottom w:val="single" w:sz="4" w:space="0" w:color="auto"/>
+            </w:tcBorders>
+            <w:shd w:val="clear" w:color="auto" w:fill="FDE9D9" w:themeFill="accent6" w:themeFillTint="33"/>
+            <w:vAlign w:val="center"/>
+          </w:tcPr>
+          <w:p>
+            <w:pPr>
+              <w:jc w:val="center"/>
+            </w:pPr>
+            <w:r>
+              <w:rPr>
+                <w:rFonts w:hint="eastAsia"/>
+              </w:rPr>
+              <w:t>■</w:t>
+            </w:r>
+          </w:p>
+        </w:tc>
+        <w:tc>
+          <w:tcPr>
+            <w:tcW w:w="709" w:type="dxa"/>
+            <w:tcBorders>
+              <w:bottom w:val="single" w:sz="4" w:space="0" w:color="auto"/>
+            </w:tcBorders>
+            <w:shd w:val="clear" w:color="auto" w:fill="FDE9D9" w:themeFill="accent6" w:themeFillTint="33"/>
+            <w:vAlign w:val="center"/>
+          </w:tcPr>
+          <w:p>
+            <w:pPr>
+              <w:jc w:val="center"/>
+            </w:pPr>
+            <w:r>
+              <w:rPr>
+                <w:rFonts w:hint="eastAsia"/>
+              </w:rPr>
+              <w:t>■</w:t>
+            </w:r>
+          </w:p>
+        </w:tc>
+        <w:tc>
+          <w:tcPr>
+            <w:tcW w:w="567" w:type="dxa"/>
+            <w:tcBorders>
+              <w:bottom w:val="single" w:sz="4" w:space="0" w:color="auto"/>
+            </w:tcBorders>
+            <w:shd w:val="clear" w:color="auto" w:fill="FDE9D9" w:themeFill="accent6" w:themeFillTint="33"/>
+            <w:vAlign w:val="center"/>
+          </w:tcPr>
+          <w:p>
+            <w:pPr>
+              <w:jc w:val="center"/>
+            </w:pPr>
+            <w:r>
+              <w:rPr>
+                <w:rFonts w:hint="eastAsia"/>
+              </w:rPr>
+              <w:t>■</w:t>
+            </w:r>
+          </w:p>
+        </w:tc>
+        <w:tc>
+          <w:tcPr>
+            <w:tcW w:w="567" w:type="dxa"/>
+            <w:tcBorders>
+              <w:bottom w:val="single" w:sz="4" w:space="0" w:color="auto"/>
+            </w:tcBorders>
+            <w:shd w:val="clear" w:color="auto" w:fill="FDE9D9" w:themeFill="accent6" w:themeFillTint="33"/>
+            <w:vAlign w:val="center"/>
+          </w:tcPr>
+          <w:p>
+            <w:pPr>
+              <w:jc w:val="center"/>
+            </w:pPr>
+            <w:r>
+              <w:rPr>
+                <w:rFonts w:hint="eastAsia"/>
+              </w:rPr>
+              <w:t>■</w:t>
+            </w:r>
+          </w:p>
+        </w:tc>
+        <w:tc>
+          <w:tcPr>
+            <w:tcW w:w="708" w:type="dxa"/>
+            <w:tcBorders>
+              <w:bottom w:val="single" w:sz="4" w:space="0" w:color="auto"/>
+            </w:tcBorders>
+            <w:shd w:val="clear" w:color="auto" w:fill="FDE9D9" w:themeFill="accent6" w:themeFillTint="33"/>
+            <w:vAlign w:val="center"/>
+          </w:tcPr>
+          <w:p>
+            <w:pPr>
+              <w:jc w:val="center"/>
+            </w:pPr>
+            <w:r>
+              <w:rPr>
+                <w:rFonts w:hint="eastAsia"/>
+              </w:rPr>
+              <w:t>■</w:t>
+            </w:r>
+          </w:p>
+        </w:tc>
+        <w:tc>
+          <w:tcPr>
+            <w:tcW w:w="638" w:type="dxa"/>
+            <w:tcBorders>
+              <w:bottom w:val="single" w:sz="4" w:space="0" w:color="auto"/>
+            </w:tcBorders>
+            <w:shd w:val="clear" w:color="auto" w:fill="FDE9D9" w:themeFill="accent6" w:themeFillTint="33"/>
+            <w:vAlign w:val="center"/>
+          </w:tcPr>
+          <w:p>
+            <w:pPr>
+              <w:jc w:val="center"/>
+            </w:pPr>
+            <w:r>
+              <w:rPr>
+                <w:rFonts w:hint="eastAsia"/>
+              </w:rPr>
+              <w:t>■</w:t>
+            </w:r>
+          </w:p>
+        </w:tc>
+      </w:tr>
+      <w:tr>
+        <w:trPr>
+          <w:jc w:val="center"/>
+        </w:trPr>
+        <w:tc>
+          <w:tcPr>
+            <w:tcW w:w="673" w:type="dxa"/>
+            <w:tcBorders>
+              <w:bottom w:val="single" w:sz="4" w:space="0" w:color="auto"/>
+            </w:tcBorders>
+            <w:shd w:val="clear" w:color="auto" w:fill="auto"/>
+          </w:tcPr>
+          <w:p>
+            <w:pPr>
+              <w:jc w:val="center"/>
+            </w:pPr>
+            <w:r>
+              <w:rPr>
+                <w:rFonts w:hint="eastAsia"/>
+              </w:rPr>
+              <w:t>3</w:t>
+            </w:r>
+          </w:p>
+        </w:tc>
+        <w:tc>
+          <w:tcPr>
+            <w:tcW w:w="461" w:type="dxa"/>
+            <w:tcBorders>
+              <w:top w:val="nil"/>
+              <w:bottom w:val="nil"/>
+            </w:tcBorders>
+            <w:shd w:val="clear" w:color="auto" w:fill="FDE9D9" w:themeFill="accent6" w:themeFillTint="33"/>
+          </w:tcPr>
+          <w:p>
+            <w:pPr>
+              <w:jc w:val="center"/>
+            </w:pPr>
+          </w:p>
+        </w:tc>
+        <w:tc>
+          <w:tcPr>
+            <w:tcW w:w="2295" w:type="dxa"/>
+            <w:tcBorders>
+              <w:top w:val="single" w:sz="4" w:space="0" w:color="auto"/>
+              <w:bottom w:val="single" w:sz="4" w:space="0" w:color="auto"/>
+            </w:tcBorders>
+            <w:shd w:val="clear" w:color="auto" w:fill="auto"/>
+          </w:tcPr>
+          <w:p>
+            <w:pPr>
+              <w:jc w:val="center"/>
+              <w:rPr>
+                <w:rFonts w:hint="eastAsia"/>
+              </w:rPr>
+            </w:pPr>
+            <w:r>
+              <w:rPr>
+                <w:rFonts w:hint="eastAsia"/>
+              </w:rPr>
+              <w:t>研究室内</w:t>
+            </w:r>
+          </w:p>
+        </w:tc>
+        <w:tc>
+          <w:tcPr>
+            <w:tcW w:w="646" w:type="dxa"/>
+            <w:tcBorders>
+              <w:bottom w:val="single" w:sz="4" w:space="0" w:color="auto"/>
+            </w:tcBorders>
+            <w:shd w:val="clear" w:color="auto" w:fill="auto"/>
+            <w:vAlign w:val="center"/>
+          </w:tcPr>
+          <w:p>
+            <w:pPr>
+              <w:jc w:val="center"/>
+            </w:pPr>
+            <w:r>
+              <w:rPr>
+                <w:rFonts w:hint="eastAsia"/>
+              </w:rPr>
+              <w:t>■</w:t>
+            </w:r>
+          </w:p>
+        </w:tc>
+        <w:tc>
+          <w:tcPr>
+            <w:tcW w:w="567" w:type="dxa"/>
+            <w:tcBorders>
+              <w:bottom w:val="single" w:sz="4" w:space="0" w:color="auto"/>
+            </w:tcBorders>
+            <w:shd w:val="clear" w:color="auto" w:fill="auto"/>
+            <w:vAlign w:val="center"/>
+          </w:tcPr>
+          <w:p>
+            <w:pPr>
+              <w:jc w:val="center"/>
+            </w:pPr>
+            <w:r>
+              <w:rPr>
+                <w:rFonts w:hint="eastAsia"/>
+              </w:rPr>
+              <w:t>■</w:t>
+            </w:r>
+          </w:p>
+        </w:tc>
+        <w:tc>
+          <w:tcPr>
+            <w:tcW w:w="567" w:type="dxa"/>
+            <w:tcBorders>
+              <w:bottom w:val="single" w:sz="4" w:space="0" w:color="auto"/>
+            </w:tcBorders>
+            <w:shd w:val="clear" w:color="auto" w:fill="auto"/>
+            <w:vAlign w:val="center"/>
+          </w:tcPr>
+          <w:p>
+            <w:pPr>
+              <w:jc w:val="center"/>
+            </w:pPr>
+            <w:r>
+              <w:rPr>
+                <w:rFonts w:hint="eastAsia"/>
+              </w:rPr>
+              <w:t>■</w:t>
+            </w:r>
+          </w:p>
+        </w:tc>
+        <w:tc>
+          <w:tcPr>
+            <w:tcW w:w="567" w:type="dxa"/>
+            <w:tcBorders>
+              <w:bottom w:val="single" w:sz="4" w:space="0" w:color="auto"/>
+            </w:tcBorders>
+            <w:shd w:val="clear" w:color="auto" w:fill="auto"/>
+            <w:vAlign w:val="center"/>
+          </w:tcPr>
+          <w:p>
+            <w:pPr>
+              <w:jc w:val="center"/>
+            </w:pPr>
+            <w:r>
+              <w:rPr>
+                <w:rFonts w:hint="eastAsia"/>
+              </w:rPr>
+              <w:t>■</w:t>
+            </w:r>
+          </w:p>
+        </w:tc>
+        <w:tc>
+          <w:tcPr>
+            <w:tcW w:w="567" w:type="dxa"/>
+            <w:tcBorders>
+              <w:bottom w:val="single" w:sz="4" w:space="0" w:color="auto"/>
+            </w:tcBorders>
+            <w:shd w:val="clear" w:color="auto" w:fill="auto"/>
+            <w:vAlign w:val="center"/>
+          </w:tcPr>
+          <w:p>
+            <w:pPr>
+              <w:jc w:val="center"/>
+            </w:pPr>
+            <w:r>
+              <w:rPr>
+                <w:rFonts w:hint="eastAsia"/>
+              </w:rPr>
+              <w:t>■</w:t>
+            </w:r>
+          </w:p>
+        </w:tc>
+        <w:tc>
+          <w:tcPr>
+            <w:tcW w:w="567" w:type="dxa"/>
+            <w:tcBorders>
+              <w:bottom w:val="single" w:sz="4" w:space="0" w:color="auto"/>
+            </w:tcBorders>
+            <w:shd w:val="clear" w:color="auto" w:fill="auto"/>
+            <w:vAlign w:val="center"/>
+          </w:tcPr>
+          <w:p>
+            <w:pPr>
+              <w:jc w:val="center"/>
+            </w:pPr>
+            <w:r>
+              <w:rPr>
+                <w:rFonts w:hint="eastAsia"/>
+              </w:rPr>
+              <w:t>■</w:t>
+            </w:r>
+          </w:p>
+        </w:tc>
+        <w:tc>
+          <w:tcPr>
+            <w:tcW w:w="709" w:type="dxa"/>
+            <w:tcBorders>
+              <w:bottom w:val="single" w:sz="4" w:space="0" w:color="auto"/>
+            </w:tcBorders>
+            <w:shd w:val="clear" w:color="auto" w:fill="auto"/>
+            <w:vAlign w:val="center"/>
+          </w:tcPr>
+          <w:p>
+            <w:pPr>
+              <w:jc w:val="center"/>
+            </w:pPr>
+            <w:r>
+              <w:rPr>
+                <w:rFonts w:hint="eastAsia"/>
+              </w:rPr>
+              <w:t>■</w:t>
+            </w:r>
+          </w:p>
+        </w:tc>
+        <w:tc>
+          <w:tcPr>
+            <w:tcW w:w="709" w:type="dxa"/>
+            <w:tcBorders>
+              <w:bottom w:val="single" w:sz="4" w:space="0" w:color="auto"/>
+            </w:tcBorders>
+            <w:shd w:val="clear" w:color="auto" w:fill="auto"/>
+            <w:vAlign w:val="center"/>
+          </w:tcPr>
+          <w:p>
+            <w:pPr>
+              <w:jc w:val="center"/>
+            </w:pPr>
+            <w:r>
+              <w:rPr>
+                <w:rFonts w:hint="eastAsia"/>
+              </w:rPr>
+              <w:t>■</w:t>
+            </w:r>
+          </w:p>
+        </w:tc>
+        <w:tc>
+          <w:tcPr>
+            <w:tcW w:w="567" w:type="dxa"/>
+            <w:tcBorders>
+              <w:bottom w:val="single" w:sz="4" w:space="0" w:color="auto"/>
+            </w:tcBorders>
+            <w:shd w:val="clear" w:color="auto" w:fill="auto"/>
+            <w:vAlign w:val="center"/>
+          </w:tcPr>
+          <w:p>
+            <w:pPr>
+              <w:jc w:val="center"/>
+            </w:pPr>
+            <w:r>
+              <w:rPr>
+                <w:rFonts w:hint="eastAsia"/>
+              </w:rPr>
+              <w:t>■</w:t>
+            </w:r>
+          </w:p>
+        </w:tc>
+        <w:tc>
+          <w:tcPr>
+            <w:tcW w:w="567" w:type="dxa"/>
+            <w:tcBorders>
+              <w:bottom w:val="single" w:sz="4" w:space="0" w:color="auto"/>
+            </w:tcBorders>
+            <w:shd w:val="clear" w:color="auto" w:fill="auto"/>
+            <w:vAlign w:val="center"/>
+          </w:tcPr>
+          <w:p>
+            <w:pPr>
+              <w:jc w:val="center"/>
+            </w:pPr>
+            <w:r>
+              <w:rPr>
+                <w:rFonts w:hint="eastAsia"/>
+              </w:rPr>
+              <w:t>■</w:t>
+            </w:r>
+          </w:p>
+        </w:tc>
+        <w:tc>
+          <w:tcPr>
+            <w:tcW w:w="708" w:type="dxa"/>
+            <w:tcBorders>
+              <w:bottom w:val="single" w:sz="4" w:space="0" w:color="auto"/>
+            </w:tcBorders>
+            <w:shd w:val="clear" w:color="auto" w:fill="auto"/>
+            <w:vAlign w:val="center"/>
+          </w:tcPr>
+          <w:p>
+            <w:pPr>
+              <w:jc w:val="center"/>
+            </w:pPr>
+            <w:r>
+              <w:rPr>
+                <w:rFonts w:hint="eastAsia"/>
+              </w:rPr>
+              <w:t>■</w:t>
+            </w:r>
+          </w:p>
+        </w:tc>
+        <w:tc>
+          <w:tcPr>
+            <w:tcW w:w="638" w:type="dxa"/>
+            <w:tcBorders>
+              <w:bottom w:val="single" w:sz="4" w:space="0" w:color="auto"/>
+            </w:tcBorders>
+            <w:shd w:val="clear" w:color="auto" w:fill="auto"/>
+            <w:vAlign w:val="center"/>
+          </w:tcPr>
+          <w:p>
+            <w:pPr>
+              <w:jc w:val="center"/>
+            </w:pPr>
+            <w:r>
+              <w:rPr>
+                <w:rFonts w:hint="eastAsia"/>
+              </w:rPr>
+              <w:t>■</w:t>
+            </w:r>
+          </w:p>
+        </w:tc>
+      </w:tr>
+      <w:tr>
+        <w:trPr>
+          <w:jc w:val="center"/>
+        </w:trPr>
+        <w:tc>
+          <w:tcPr>
+            <w:tcW w:w="673" w:type="dxa"/>
+            <w:tcBorders>
+              <w:bottom w:val="single" w:sz="4" w:space="0" w:color="auto"/>
+            </w:tcBorders>
+            <w:shd w:val="clear" w:color="auto" w:fill="D9D9D9" w:themeFill="background1" w:themeFillShade="D9"/>
+          </w:tcPr>
+          <w:p>
+            <w:pPr>
+              <w:jc w:val="center"/>
+            </w:pPr>
+            <w:r>
+              <w:rPr>
+                <w:rFonts w:hint="eastAsia"/>
+              </w:rPr>
+              <w:t>4</w:t>
+            </w:r>
+          </w:p>
+        </w:tc>
+        <w:tc>
+          <w:tcPr>
+            <w:tcW w:w="461" w:type="dxa"/>
+            <w:tcBorders>
+              <w:top w:val="nil"/>
+              <w:bottom w:val="single" w:sz="4" w:space="0" w:color="auto"/>
+            </w:tcBorders>
+            <w:shd w:val="clear" w:color="auto" w:fill="FDE9D9" w:themeFill="accent6" w:themeFillTint="33"/>
+          </w:tcPr>
+          <w:p>
+            <w:pPr>
+              <w:jc w:val="center"/>
+            </w:pPr>
+          </w:p>
+        </w:tc>
+        <w:tc>
+          <w:tcPr>
+            <w:tcW w:w="2295" w:type="dxa"/>
+            <w:tcBorders>
+              <w:bottom w:val="single" w:sz="4" w:space="0" w:color="auto"/>
+            </w:tcBorders>
+            <w:shd w:val="clear" w:color="auto" w:fill="D9D9D9" w:themeFill="background1" w:themeFillShade="D9"/>
+          </w:tcPr>
+          <w:p>
+            <w:pPr>
+              <w:jc w:val="center"/>
+              <w:rPr>
+                <w:rFonts w:hint="eastAsia"/>
+              </w:rPr>
+            </w:pPr>
+            <w:r>
+              <w:rPr>
+                <w:rFonts w:hint="eastAsia"/>
+              </w:rPr>
+              <w:t>外部委託</w:t>
+            </w:r>
+          </w:p>
+        </w:tc>
+        <w:tc>
+          <w:tcPr>
+            <w:tcW w:w="646" w:type="dxa"/>
+            <w:tcBorders>
+              <w:bottom w:val="single" w:sz="4" w:space="0" w:color="auto"/>
+            </w:tcBorders>
+            <w:shd w:val="clear" w:color="auto" w:fill="D9D9D9" w:themeFill="background1" w:themeFillShade="D9"/>
+          </w:tcPr>
+          <w:p>
+            <w:pPr>
+              <w:jc w:val="center"/>
+            </w:pPr>
+            <w:r>
+              <w:rPr>
+                <w:rFonts w:hint="eastAsia"/>
+              </w:rPr>
+              <w:t>－</w:t>
+            </w:r>
+          </w:p>
+        </w:tc>
+        <w:tc>
+          <w:tcPr>
+            <w:tcW w:w="567" w:type="dxa"/>
+            <w:tcBorders>
+              <w:bottom w:val="single" w:sz="4" w:space="0" w:color="auto"/>
+            </w:tcBorders>
+            <w:shd w:val="clear" w:color="auto" w:fill="D9D9D9" w:themeFill="background1" w:themeFillShade="D9"/>
+          </w:tcPr>
+          <w:p>
+            <w:pPr>
+              <w:jc w:val="center"/>
+            </w:pPr>
+            <w:r>
+              <w:rPr>
+                <w:rFonts w:hint="eastAsia"/>
+              </w:rPr>
+              <w:t>－</w:t>
+            </w:r>
+          </w:p>
+        </w:tc>
+        <w:tc>
+          <w:tcPr>
+            <w:tcW w:w="567" w:type="dxa"/>
+            <w:tcBorders>
+              <w:bottom w:val="single" w:sz="4" w:space="0" w:color="auto"/>
+            </w:tcBorders>
+            <w:shd w:val="clear" w:color="auto" w:fill="D9D9D9" w:themeFill="background1" w:themeFillShade="D9"/>
+          </w:tcPr>
+          <w:p>
+            <w:pPr>
+              <w:jc w:val="center"/>
+            </w:pPr>
+            <w:r>
+              <w:rPr>
+                <w:rFonts w:hint="eastAsia"/>
+              </w:rPr>
+              <w:t>－</w:t>
+            </w:r>
+          </w:p>
+        </w:tc>
+        <w:tc>
+          <w:tcPr>
+            <w:tcW w:w="567" w:type="dxa"/>
+            <w:tcBorders>
+              <w:bottom w:val="single" w:sz="4" w:space="0" w:color="auto"/>
+            </w:tcBorders>
+            <w:shd w:val="clear" w:color="auto" w:fill="D9D9D9" w:themeFill="background1" w:themeFillShade="D9"/>
+          </w:tcPr>
+          <w:p>
+            <w:pPr>
+              <w:jc w:val="center"/>
+            </w:pPr>
+            <w:r>
+              <w:rPr>
+                <w:rFonts w:hint="eastAsia"/>
+              </w:rPr>
+              <w:t>－</w:t>
+            </w:r>
+          </w:p>
+        </w:tc>
+        <w:tc>
+          <w:tcPr>
+            <w:tcW w:w="567" w:type="dxa"/>
+            <w:tcBorders>
+              <w:bottom w:val="single" w:sz="4" w:space="0" w:color="auto"/>
+            </w:tcBorders>
+            <w:shd w:val="clear" w:color="auto" w:fill="D9D9D9" w:themeFill="background1" w:themeFillShade="D9"/>
+          </w:tcPr>
+          <w:p>
+            <w:pPr>
+              <w:jc w:val="center"/>
+            </w:pPr>
+            <w:r>
+              <w:rPr>
+                <w:rFonts w:hint="eastAsia"/>
+              </w:rPr>
+              <w:t>－</w:t>
+            </w:r>
+          </w:p>
+        </w:tc>
+        <w:tc>
+          <w:tcPr>
+            <w:tcW w:w="567" w:type="dxa"/>
+            <w:tcBorders>
+              <w:bottom w:val="single" w:sz="4" w:space="0" w:color="auto"/>
+            </w:tcBorders>
+            <w:shd w:val="clear" w:color="auto" w:fill="D9D9D9" w:themeFill="background1" w:themeFillShade="D9"/>
+            <w:vAlign w:val="center"/>
+          </w:tcPr>
+          <w:p>
+            <w:pPr>
+              <w:jc w:val="center"/>
+            </w:pPr>
+            <w:r>
+              <w:rPr>
+                <w:rFonts w:hint="eastAsia"/>
+              </w:rPr>
+              <w:t>■</w:t>
+            </w:r>
+          </w:p>
+        </w:tc>
+        <w:tc>
+          <w:tcPr>
+            <w:tcW w:w="709" w:type="dxa"/>
+            <w:tcBorders>
+              <w:bottom w:val="single" w:sz="4" w:space="0" w:color="auto"/>
+            </w:tcBorders>
+            <w:shd w:val="clear" w:color="auto" w:fill="D9D9D9" w:themeFill="background1" w:themeFillShade="D9"/>
+            <w:vAlign w:val="center"/>
+          </w:tcPr>
+          <w:p>
+            <w:pPr>
+              <w:jc w:val="center"/>
+            </w:pPr>
+            <w:r>
+              <w:rPr>
+                <w:rFonts w:hint="eastAsia"/>
+              </w:rPr>
+              <w:t>■</w:t>
+            </w:r>
+          </w:p>
+        </w:tc>
+        <w:tc>
+          <w:tcPr>
+            <w:tcW w:w="709" w:type="dxa"/>
+            <w:tcBorders>
+              <w:bottom w:val="single" w:sz="4" w:space="0" w:color="auto"/>
+            </w:tcBorders>
+            <w:shd w:val="clear" w:color="auto" w:fill="D9D9D9" w:themeFill="background1" w:themeFillShade="D9"/>
+            <w:vAlign w:val="center"/>
+          </w:tcPr>
+          <w:p>
+            <w:pPr>
+              <w:jc w:val="center"/>
+            </w:pPr>
+            <w:r>
+              <w:rPr>
+                <w:rFonts w:hint="eastAsia"/>
+              </w:rPr>
+              <w:t>■</w:t>
+            </w:r>
+          </w:p>
+        </w:tc>
+        <w:tc>
+          <w:tcPr>
+            <w:tcW w:w="567" w:type="dxa"/>
+            <w:tcBorders>
+              <w:bottom w:val="single" w:sz="4" w:space="0" w:color="auto"/>
+            </w:tcBorders>
+            <w:shd w:val="clear" w:color="auto" w:fill="D9D9D9" w:themeFill="background1" w:themeFillShade="D9"/>
+            <w:vAlign w:val="center"/>
+          </w:tcPr>
+          <w:p>
+            <w:pPr>
+              <w:jc w:val="center"/>
+            </w:pPr>
+            <w:r>
+              <w:rPr>
+                <w:rFonts w:hint="eastAsia"/>
+              </w:rPr>
+              <w:t>■</w:t>
+            </w:r>
+          </w:p>
+        </w:tc>
+        <w:tc>
+          <w:tcPr>
+            <w:tcW w:w="567" w:type="dxa"/>
+            <w:tcBorders>
+              <w:bottom w:val="single" w:sz="4" w:space="0" w:color="auto"/>
+            </w:tcBorders>
+            <w:shd w:val="clear" w:color="auto" w:fill="D9D9D9" w:themeFill="background1" w:themeFillShade="D9"/>
+            <w:vAlign w:val="center"/>
+          </w:tcPr>
+          <w:p>
+            <w:pPr>
+              <w:jc w:val="center"/>
+            </w:pPr>
+            <w:r>
+              <w:rPr>
+                <w:rFonts w:hint="eastAsia"/>
+              </w:rPr>
+              <w:t>■</w:t>
+            </w:r>
+          </w:p>
+        </w:tc>
+        <w:tc>
+          <w:tcPr>
+            <w:tcW w:w="708" w:type="dxa"/>
+            <w:tcBorders>
+              <w:bottom w:val="single" w:sz="4" w:space="0" w:color="auto"/>
+            </w:tcBorders>
+            <w:shd w:val="clear" w:color="auto" w:fill="D9D9D9" w:themeFill="background1" w:themeFillShade="D9"/>
+            <w:vAlign w:val="center"/>
+          </w:tcPr>
+          <w:p>
+            <w:pPr>
+              <w:jc w:val="center"/>
+            </w:pPr>
+            <w:r>
+              <w:rPr>
+                <w:rFonts w:hint="eastAsia"/>
+              </w:rPr>
+              <w:t>■</w:t>
+            </w:r>
+          </w:p>
+        </w:tc>
+        <w:tc>
+          <w:tcPr>
+            <w:tcW w:w="638" w:type="dxa"/>
+            <w:tcBorders>
+              <w:bottom w:val="single" w:sz="4" w:space="0" w:color="auto"/>
+            </w:tcBorders>
+            <w:shd w:val="clear" w:color="auto" w:fill="D9D9D9" w:themeFill="background1" w:themeFillShade="D9"/>
+            <w:vAlign w:val="center"/>
+          </w:tcPr>
+          <w:p>
+            <w:pPr>
+              <w:jc w:val="center"/>
+            </w:pPr>
+            <w:r>
+              <w:rPr>
+                <w:rFonts w:hint="eastAsia"/>
+              </w:rPr>
+              <w:t>■</w:t>
+            </w:r>
+          </w:p>
+        </w:tc>
+      </w:tr>
+    </w:tbl>
+    <w:p>
+      <w:pPr>
+        <w:rPr>
+          <w:rFonts w:hint="eastAsia"/>
+        </w:rPr>
+      </w:pPr>
+    </w:p>
+    <w:p>
+      <w:pPr>
+        <w:keepNext/>
+        <w:jc w:val="center"/>
+      </w:pPr>
+      <w:r>
+        <w:rPr>
+          <w:noProof/>
+        </w:rPr>
+        <w:drawing>
+          <wp:inline distT="0" distB="0" distL="0" distR="0">
+            <wp:extent cx="4612326" cy="3401662"/>
+            <wp:effectExtent l="19050" t="0" r="0" b="0"/>
+            <wp:docPr id="11" name="図 19"/>
+            <wp:cNvGraphicFramePr>
+              <a:graphicFrameLocks xmlns:a="http://schemas.openxmlformats.org/drawingml/2006/main" noChangeAspect="1"/>
+            </wp:cNvGraphicFramePr>
+            <a:graphic xmlns:a="http://schemas.openxmlformats.org/drawingml/2006/main">
+              <a:graphicData uri="http://schemas.openxmlformats.org/drawingml/2006/picture">
+                <pic:pic xmlns:pic="http://schemas.openxmlformats.org/drawingml/2006/picture">
+                  <pic:nvPicPr>
+                    <pic:cNvPr id="0" name="Picture 19"/>
+                    <pic:cNvPicPr>
+                      <a:picLocks noChangeAspect="1" noChangeArrowheads="1"/>
+                    </pic:cNvPicPr>
+                  </pic:nvPicPr>
+                  <pic:blipFill>
+                    <a:blip r:embed="rId8" cstate="print"/>
+                    <a:srcRect/>
+                    <a:stretch>
+                      <a:fillRect/>
+                    </a:stretch>
+                  </pic:blipFill>
+                  <pic:spPr bwMode="auto">
+                    <a:xfrm>
+                      <a:off x="0" y="0"/>
+                      <a:ext cx="4614586" cy="3403329"/>
+                    </a:xfrm>
+                    <a:prstGeom prst="rect">
+                      <a:avLst/>
+                    </a:prstGeom>
+                    <a:noFill/>
+                    <a:ln w="9525">
+                      <a:noFill/>
+                      <a:miter lim="800000"/>
+                      <a:headEnd/>
+                      <a:tailEnd/>
+                    </a:ln>
+                  </pic:spPr>
+                </pic:pic>
+              </a:graphicData>
+            </a:graphic>
+          </wp:inline>
+        </w:drawing>
+      </w:r>
+    </w:p>
+    <w:p>
+      <w:pPr>
+        <w:pStyle w:val="af2"/>
+        <w:jc w:val="center"/>
+        <w:rPr>
+          <w:rFonts w:hint="eastAsia"/>
+        </w:rPr>
+      </w:pPr>
+      <w:r>
+        <w:rPr>
+          <w:rFonts w:hint="eastAsia"/>
+        </w:rPr>
+        <w:t>図</w:t>
+      </w:r>
+      <w:r>
+        <w:rPr>
+          <w:rFonts w:hint="eastAsia"/>
+        </w:rPr>
+        <w:t xml:space="preserve"> </w:t>
+      </w:r>
+      <w:fldSimple w:instr=" STYLEREF 1 \s ">
+        <w:r>
+          <w:rPr>
+            <w:noProof/>
+          </w:rPr>
+          <w:t>1</w:t>
+        </w:r>
+      </w:fldSimple>
+      <w:r>
+        <w:t>.</w:t>
+      </w:r>
+      <w:r>
+        <w:fldChar w:fldCharType="begin"/>
+      </w:r>
+      <w:r>
+        <w:instrText xml:space="preserve"> </w:instrText>
+      </w:r>
+      <w:r>
+        <w:rPr>
+          <w:rFonts w:hint="eastAsia"/>
+        </w:rPr>
+        <w:instrText xml:space="preserve">SEQ </w:instrText>
+      </w:r>
+      <w:r>
+        <w:rPr>
+          <w:rFonts w:hint="eastAsia"/>
+        </w:rPr>
+        <w:instrText>図</w:instrText>
+      </w:r>
+      <w:r>
+        <w:rPr>
+          <w:rFonts w:hint="eastAsia"/>
+        </w:rPr>
+        <w:instrText xml:space="preserve"> \* ARABIC \s 1</w:instrText>
+      </w:r>
+      <w:r>
+        <w:instrText xml:space="preserve"> </w:instrText>
+      </w:r>
+      <w:r>
+        <w:fldChar w:fldCharType="separate"/>
+      </w:r>
+      <w:r>
+        <w:rPr>
+          <w:noProof/>
+        </w:rPr>
+        <w:t>1</w:t>
+      </w:r>
+      <w:r>
+        <w:fldChar w:fldCharType="end"/>
+      </w:r>
+      <w:r>
+        <w:rPr>
+          <w:rFonts w:hint="eastAsia"/>
+        </w:rPr>
+        <w:t xml:space="preserve">　機能の位置付け</w:t>
+      </w:r>
+    </w:p>
+    <w:p>
+      <w:pPr>
+        <w:jc w:val="center"/>
+      </w:pPr>
     </w:p>
     <w:p>
       <w:pPr>
         <w:ind w:firstLineChars="100" w:firstLine="210"/>
         <w:rPr>
+          <w:rFonts w:hint="eastAsia"/>
+        </w:rPr>
+      </w:pPr>
+      <w:r>
+        <w:rPr>
+          <w:rFonts w:hint="eastAsia"/>
+        </w:rPr>
+        <w:t>表</w:t>
+      </w:r>
+      <w:r>
+        <w:rPr>
+          <w:rFonts w:hint="eastAsia"/>
+        </w:rPr>
+        <w:t xml:space="preserve">1.1 - </w:t>
+      </w:r>
+      <w:r>
+        <w:rPr>
+          <w:rFonts w:hint="eastAsia"/>
+        </w:rPr>
+        <w:t>項番</w:t>
+      </w:r>
+      <w:r>
+        <w:rPr>
+          <w:rFonts w:hint="eastAsia"/>
+        </w:rPr>
+        <w:t>1</w:t>
+      </w:r>
+      <w:r>
+        <w:rPr>
+          <w:rFonts w:hint="eastAsia"/>
+        </w:rPr>
+        <w:t>のコア開発とは、</w:t>
+      </w:r>
+      <w:r>
+        <w:rPr>
+          <w:rFonts w:hint="eastAsia"/>
+        </w:rPr>
+        <w:t>NC3</w:t>
+      </w:r>
+      <w:r>
+        <w:rPr>
+          <w:rFonts w:hint="eastAsia"/>
+        </w:rPr>
+        <w:t>の基盤となる</w:t>
+      </w:r>
+      <w:r>
+        <w:rPr>
+          <w:rFonts w:hint="eastAsia"/>
+        </w:rPr>
+        <w:t>機能</w:t>
+      </w:r>
+      <w:r>
+        <w:rPr>
+          <w:rFonts w:hint="eastAsia"/>
+        </w:rPr>
+        <w:t>で、これがなれば動作しないという機能に相当する。例えば以下のような機能がある。</w:t>
+      </w:r>
+    </w:p>
+    <w:p>
+      <w:pPr>
+        <w:ind w:firstLineChars="200" w:firstLine="420"/>
+        <w:rPr>
+          <w:rFonts w:hint="eastAsia"/>
+          <w:u w:val="single"/>
+        </w:rPr>
+      </w:pPr>
+      <w:r>
+        <w:rPr>
+          <w:rFonts w:hint="eastAsia"/>
+          <w:u w:val="single"/>
+        </w:rPr>
+        <w:t>例：ページ、コンテナー、ボックス、</w:t>
+      </w:r>
+      <w:r>
+        <w:rPr>
+          <w:rFonts w:hint="eastAsia"/>
+          <w:u w:val="single"/>
+        </w:rPr>
+        <w:t>コントロールパネル、会員管理</w:t>
+      </w:r>
+      <w:r>
+        <w:rPr>
+          <w:rFonts w:hint="eastAsia"/>
+          <w:u w:val="single"/>
+        </w:rPr>
+        <w:t>等</w:t>
+      </w:r>
+    </w:p>
+    <w:p>
+      <w:pPr>
+        <w:ind w:firstLineChars="100" w:firstLine="210"/>
+        <w:rPr>
+          <w:rFonts w:hint="eastAsia"/>
+        </w:rPr>
+      </w:pPr>
+    </w:p>
+    <w:p>
+      <w:pPr>
+        <w:ind w:firstLineChars="100" w:firstLine="210"/>
+        <w:rPr>
+          <w:rFonts w:hint="eastAsia"/>
+        </w:rPr>
+      </w:pPr>
+      <w:r>
+        <w:rPr>
+          <w:rFonts w:hint="eastAsia"/>
+        </w:rPr>
+        <w:t>表</w:t>
+      </w:r>
+      <w:r>
+        <w:rPr>
+          <w:rFonts w:hint="eastAsia"/>
+        </w:rPr>
+        <w:t xml:space="preserve">1.1 - </w:t>
+      </w:r>
+      <w:r>
+        <w:rPr>
+          <w:rFonts w:hint="eastAsia"/>
+        </w:rPr>
+        <w:t>項番</w:t>
+      </w:r>
+      <w:r>
+        <w:rPr>
+          <w:rFonts w:hint="eastAsia"/>
+        </w:rPr>
+        <w:t>2</w:t>
+      </w:r>
+      <w:r>
+        <w:rPr>
+          <w:rFonts w:hint="eastAsia"/>
+        </w:rPr>
+        <w:t>のプラグイン開発は、ユーザが利用する一つ一つの機能に相当する。例えば以下のような機能がある。</w:t>
+      </w:r>
+    </w:p>
+    <w:p>
+      <w:pPr>
+        <w:ind w:firstLineChars="200" w:firstLine="420"/>
+        <w:rPr>
+          <w:rFonts w:hint="eastAsia"/>
+          <w:u w:val="single"/>
+        </w:rPr>
+      </w:pPr>
+      <w:r>
+        <w:rPr>
+          <w:rFonts w:hint="eastAsia"/>
+          <w:u w:val="single"/>
+        </w:rPr>
+        <w:t>例：お知らせ、掲示板、</w:t>
+      </w:r>
+      <w:r>
+        <w:rPr>
+          <w:rFonts w:hint="eastAsia"/>
+          <w:u w:val="single"/>
+        </w:rPr>
+        <w:t>アンケート、</w:t>
+      </w:r>
+      <w:r>
+        <w:rPr>
+          <w:rFonts w:hint="eastAsia"/>
+          <w:u w:val="single"/>
+        </w:rPr>
+        <w:t>iframe</w:t>
+      </w:r>
+      <w:r>
+        <w:rPr>
+          <w:rFonts w:hint="eastAsia"/>
+          <w:u w:val="single"/>
+        </w:rPr>
+        <w:t>、</w:t>
+      </w:r>
+      <w:r>
+        <w:rPr>
+          <w:rFonts w:hint="eastAsia"/>
+          <w:u w:val="single"/>
+        </w:rPr>
+        <w:t>カレンダー</w:t>
+      </w:r>
+      <w:r>
+        <w:rPr>
+          <w:rFonts w:hint="eastAsia"/>
+          <w:u w:val="single"/>
+        </w:rPr>
+        <w:t>、カウンター等</w:t>
+      </w:r>
+    </w:p>
+    <w:p>
+      <w:pPr>
+        <w:ind w:firstLineChars="100" w:firstLine="210"/>
+        <w:rPr>
+          <w:rFonts w:hint="eastAsia"/>
+        </w:rPr>
+      </w:pPr>
+      <w:r>
+        <w:rPr>
+          <w:rFonts w:hint="eastAsia"/>
+        </w:rPr>
+        <w:lastRenderedPageBreak/>
+        <w:t>プラグイン開発は研究室内での開発と、外部委託での開発の</w:t>
+      </w:r>
+      <w:r>
+        <w:rPr>
+          <w:rFonts w:hint="eastAsia"/>
+        </w:rPr>
+        <w:t>2</w:t>
+      </w:r>
+      <w:r>
+        <w:rPr>
+          <w:rFonts w:hint="eastAsia"/>
+        </w:rPr>
+        <w:t>つがある。筆者は表</w:t>
+      </w:r>
+      <w:r>
+        <w:rPr>
+          <w:rFonts w:hint="eastAsia"/>
+        </w:rPr>
+        <w:t xml:space="preserve">1.1 - </w:t>
+      </w:r>
+      <w:r>
+        <w:rPr>
+          <w:rFonts w:hint="eastAsia"/>
+        </w:rPr>
+        <w:t>項番</w:t>
+      </w:r>
+      <w:r>
+        <w:rPr>
+          <w:rFonts w:hint="eastAsia"/>
+        </w:rPr>
+        <w:t>3</w:t>
+      </w:r>
+      <w:r>
+        <w:rPr>
+          <w:rFonts w:hint="eastAsia"/>
+        </w:rPr>
+        <w:t>の研究室内でのプラグイン開発を担当する。さらに担当したプラグインは</w:t>
+      </w:r>
+      <w:r>
+        <w:rPr>
+          <w:rFonts w:hint="eastAsia"/>
+        </w:rPr>
+        <w:t>iframe</w:t>
+      </w:r>
+      <w:r>
+        <w:rPr>
+          <w:rFonts w:hint="eastAsia"/>
+        </w:rPr>
+        <w:t>プラグインという外部連携機能と掲示板プラグインという情報共有機能の</w:t>
+      </w:r>
+      <w:r>
+        <w:rPr>
+          <w:rFonts w:hint="eastAsia"/>
+        </w:rPr>
+        <w:t>2</w:t>
+      </w:r>
+      <w:r>
+        <w:rPr>
+          <w:rFonts w:hint="eastAsia"/>
+        </w:rPr>
+        <w:t>機能</w:t>
+      </w:r>
+      <w:r>
+        <w:rPr>
+          <w:rFonts w:hint="eastAsia"/>
+        </w:rPr>
+        <w:t>である。</w:t>
+      </w:r>
+    </w:p>
+    <w:p>
+      <w:pPr>
+        <w:ind w:firstLineChars="100" w:firstLine="210"/>
+        <w:rPr>
+          <w:rFonts w:hint="eastAsia"/>
+        </w:rPr>
+      </w:pPr>
+      <w:r>
+        <w:rPr>
+          <w:rFonts w:hint="eastAsia"/>
+        </w:rPr>
+        <w:t>また、上記の</w:t>
+      </w:r>
+      <w:r>
+        <w:rPr>
+          <w:rFonts w:hint="eastAsia"/>
+        </w:rPr>
+        <w:t>2</w:t>
+      </w:r>
+      <w:r>
+        <w:rPr>
+          <w:rFonts w:hint="eastAsia"/>
+        </w:rPr>
+        <w:t>機能以外にも掲示板プラグインから共通機能に纏める作業が発生したため、部分的にコア開発も行った。</w:t>
+      </w:r>
+    </w:p>
+    <w:p>
+      <w:pPr>
+        <w:ind w:firstLineChars="100" w:firstLine="210"/>
+        <w:rPr>
+          <w:rFonts w:hint="eastAsia"/>
+        </w:rPr>
+      </w:pPr>
+      <w:r>
+        <w:rPr>
+          <w:rFonts w:hint="eastAsia"/>
+        </w:rPr>
+        <w:t>次の図</w:t>
+      </w:r>
+      <w:r>
+        <w:rPr>
+          <w:rFonts w:hint="eastAsia"/>
+        </w:rPr>
+        <w:t>1.</w:t>
+      </w:r>
+      <w:r>
+        <w:rPr>
+          <w:rFonts w:hint="eastAsia"/>
+        </w:rPr>
+        <w:t>2</w:t>
+      </w:r>
+      <w:r>
+        <w:rPr>
+          <w:rFonts w:hint="eastAsia"/>
+        </w:rPr>
+        <w:t>は、ユーザが配置</w:t>
+      </w:r>
+      <w:r>
+        <w:rPr>
+          <w:rFonts w:hint="eastAsia"/>
+        </w:rPr>
+        <w:t>する</w:t>
+      </w:r>
+      <w:r>
+        <w:rPr>
+          <w:rFonts w:hint="eastAsia"/>
+        </w:rPr>
+        <w:t>プラグインを選択する一覧画面である。項番</w:t>
+      </w:r>
+      <w:r>
+        <w:rPr>
+          <w:rFonts w:hint="eastAsia"/>
+        </w:rPr>
+        <w:t>2</w:t>
+      </w:r>
+      <w:r>
+        <w:rPr>
+          <w:rFonts w:hint="eastAsia"/>
+        </w:rPr>
+        <w:t>で開発されたプラグインは、</w:t>
+      </w:r>
+      <w:r>
+        <w:rPr>
+          <w:rFonts w:hint="eastAsia"/>
+        </w:rPr>
+        <w:t>最終的に</w:t>
+      </w:r>
+      <w:r>
+        <w:rPr>
+          <w:rFonts w:hint="eastAsia"/>
+        </w:rPr>
+        <w:t>この一覧画面に表示される。</w:t>
+      </w:r>
+    </w:p>
+    <w:p>
+      <w:pPr>
+        <w:ind w:firstLineChars="100" w:firstLine="210"/>
+        <w:rPr>
+          <w:rFonts w:hint="eastAsia"/>
+        </w:rPr>
+      </w:pPr>
+    </w:p>
+    <w:p>
+      <w:pPr>
+        <w:keepNext/>
+        <w:ind w:firstLineChars="100" w:firstLine="210"/>
+        <w:jc w:val="center"/>
+      </w:pPr>
+      <w:r>
+        <w:rPr>
+          <w:rFonts w:hint="eastAsia"/>
+          <w:noProof/>
+        </w:rPr>
+        <w:drawing>
+          <wp:inline distT="0" distB="0" distL="0" distR="0">
+            <wp:extent cx="3496046" cy="3103549"/>
+            <wp:effectExtent l="19050" t="0" r="9154" b="0"/>
+            <wp:docPr id="1" name="図 1"/>
+            <wp:cNvGraphicFramePr>
+              <a:graphicFrameLocks xmlns:a="http://schemas.openxmlformats.org/drawingml/2006/main" noChangeAspect="1"/>
+            </wp:cNvGraphicFramePr>
+            <a:graphic xmlns:a="http://schemas.openxmlformats.org/drawingml/2006/main">
+              <a:graphicData uri="http://schemas.openxmlformats.org/drawingml/2006/picture">
+                <pic:pic xmlns:pic="http://schemas.openxmlformats.org/drawingml/2006/picture">
+                  <pic:nvPicPr>
+                    <pic:cNvPr id="0" name="Picture 1"/>
+                    <pic:cNvPicPr>
+                      <a:picLocks noChangeAspect="1" noChangeArrowheads="1"/>
+                    </pic:cNvPicPr>
+                  </pic:nvPicPr>
+                  <pic:blipFill>
+                    <a:blip r:embed="rId9" cstate="print"/>
+                    <a:srcRect/>
+                    <a:stretch>
+                      <a:fillRect/>
+                    </a:stretch>
+                  </pic:blipFill>
+                  <pic:spPr bwMode="auto">
+                    <a:xfrm>
+                      <a:off x="0" y="0"/>
+                      <a:ext cx="3514525" cy="3119954"/>
+                    </a:xfrm>
+                    <a:prstGeom prst="rect">
+                      <a:avLst/>
+                    </a:prstGeom>
+                    <a:noFill/>
+                    <a:ln w="9525">
+                      <a:noFill/>
+                      <a:miter lim="800000"/>
+                      <a:headEnd/>
+                      <a:tailEnd/>
+                    </a:ln>
+                  </pic:spPr>
+                </pic:pic>
+              </a:graphicData>
+            </a:graphic>
+          </wp:inline>
+        </w:drawing>
+      </w:r>
+    </w:p>
+    <w:p>
+      <w:pPr>
+        <w:pStyle w:val="af2"/>
+        <w:jc w:val="center"/>
+        <w:rPr>
+          <w:rFonts w:hint="eastAsia"/>
+        </w:rPr>
+      </w:pPr>
+      <w:r>
+        <w:rPr>
+          <w:rFonts w:hint="eastAsia"/>
+        </w:rPr>
+        <w:t>図</w:t>
+      </w:r>
+      <w:r>
+        <w:rPr>
+          <w:rFonts w:hint="eastAsia"/>
+        </w:rPr>
+        <w:t xml:space="preserve"> </w:t>
+      </w:r>
+      <w:fldSimple w:instr=" STYLEREF 1 \s ">
+        <w:r>
+          <w:rPr>
+            <w:noProof/>
+          </w:rPr>
+          <w:t>1</w:t>
+        </w:r>
+      </w:fldSimple>
+      <w:r>
+        <w:t>.</w:t>
+      </w:r>
+      <w:r>
+        <w:fldChar w:fldCharType="begin"/>
+      </w:r>
+      <w:r>
+        <w:instrText xml:space="preserve"> </w:instrText>
+      </w:r>
+      <w:r>
+        <w:rPr>
+          <w:rFonts w:hint="eastAsia"/>
+        </w:rPr>
+        <w:instrText xml:space="preserve">SEQ </w:instrText>
+      </w:r>
+      <w:r>
+        <w:rPr>
+          <w:rFonts w:hint="eastAsia"/>
+        </w:rPr>
+        <w:instrText>図</w:instrText>
+      </w:r>
+      <w:r>
+        <w:rPr>
+          <w:rFonts w:hint="eastAsia"/>
+        </w:rPr>
+        <w:instrText xml:space="preserve"> \* ARABIC \s 1</w:instrText>
+      </w:r>
+      <w:r>
+        <w:instrText xml:space="preserve"> </w:instrText>
+      </w:r>
+      <w:r>
+        <w:fldChar w:fldCharType="separate"/>
+      </w:r>
+      <w:r>
+        <w:rPr>
+          <w:noProof/>
+        </w:rPr>
+        <w:t>2</w:t>
+      </w:r>
+      <w:r>
+        <w:fldChar w:fldCharType="end"/>
+      </w:r>
+      <w:r>
+        <w:rPr>
+          <w:rFonts w:hint="eastAsia"/>
+        </w:rPr>
+        <w:t xml:space="preserve">　プラグイン追加画面（</w:t>
+      </w:r>
+      <w:r>
+        <w:rPr>
+          <w:rFonts w:hint="eastAsia"/>
+        </w:rPr>
+        <w:t>2015/3/17</w:t>
+      </w:r>
+      <w:r>
+        <w:rPr>
+          <w:rFonts w:hint="eastAsia"/>
+        </w:rPr>
+        <w:t>現在）</w:t>
+      </w:r>
+    </w:p>
+    <w:p/>
+    <w:p>
+      <w:pPr>
+        <w:ind w:firstLineChars="100" w:firstLine="210"/>
+        <w:rPr>
+          <w:rFonts w:hint="eastAsia"/>
+        </w:rPr>
+      </w:pPr>
+      <w:r>
+        <w:rPr>
+          <w:rFonts w:hint="eastAsia"/>
+        </w:rPr>
+        <w:t>『第</w:t>
+      </w:r>
+      <w:r>
+        <w:rPr>
+          <w:rFonts w:hint="eastAsia"/>
+        </w:rPr>
+        <w:t>4</w:t>
+      </w:r>
+      <w:r>
+        <w:rPr>
+          <w:rFonts w:hint="eastAsia"/>
+        </w:rPr>
+        <w:t>章</w:t>
+      </w:r>
+      <w:r>
+        <w:rPr>
+          <w:rFonts w:hint="eastAsia"/>
+        </w:rPr>
+        <w:t xml:space="preserve"> </w:t>
+      </w:r>
+      <w:r>
+        <w:rPr>
+          <w:rFonts w:hint="eastAsia"/>
+        </w:rPr>
+        <w:t>評価』</w:t>
+      </w:r>
+      <w:r>
+        <w:rPr>
+          <w:rFonts w:hint="eastAsia"/>
+        </w:rPr>
+        <w:t>で</w:t>
+      </w:r>
+      <w:r>
+        <w:rPr>
+          <w:rFonts w:hint="eastAsia"/>
+        </w:rPr>
+        <w:t>は</w:t>
+      </w:r>
+      <w:r>
+        <w:rPr>
+          <w:rFonts w:hint="eastAsia"/>
+        </w:rPr>
+        <w:t>、</w:t>
+      </w:r>
+      <w:r>
+        <w:rPr>
+          <w:rFonts w:hint="eastAsia"/>
+        </w:rPr>
+        <w:t>開発を</w:t>
+      </w:r>
+      <w:r>
+        <w:rPr>
+          <w:rFonts w:hint="eastAsia"/>
+        </w:rPr>
+        <w:t>担当した</w:t>
+      </w:r>
+      <w:r>
+        <w:rPr>
+          <w:rFonts w:hint="eastAsia"/>
+        </w:rPr>
+        <w:t>プラグイン</w:t>
+      </w:r>
+      <w:r>
+        <w:rPr>
+          <w:rFonts w:hint="eastAsia"/>
+        </w:rPr>
+        <w:t>2</w:t>
+      </w:r>
+      <w:r>
+        <w:rPr>
+          <w:rFonts w:hint="eastAsia"/>
+        </w:rPr>
+        <w:t>機能</w:t>
+      </w:r>
+      <w:r>
+        <w:rPr>
+          <w:rFonts w:hint="eastAsia"/>
+        </w:rPr>
+        <w:t>に関する</w:t>
+      </w:r>
+      <w:r>
+        <w:rPr>
+          <w:rFonts w:hint="eastAsia"/>
+        </w:rPr>
+        <w:t>課題、課題に対する工夫や解決策、そしてその有効性について</w:t>
+      </w:r>
+      <w:r>
+        <w:rPr>
+          <w:rFonts w:hint="eastAsia"/>
+        </w:rPr>
+        <w:t>述べ</w:t>
+      </w:r>
+      <w:r>
+        <w:rPr>
+          <w:rFonts w:hint="eastAsia"/>
+        </w:rPr>
+        <w:t>る</w:t>
+      </w:r>
+      <w:r>
+        <w:rPr>
+          <w:rFonts w:hint="eastAsia"/>
+        </w:rPr>
+        <w:t>。</w:t>
+      </w:r>
+    </w:p>
+    <w:p>
+      <w:pPr>
+        <w:ind w:firstLineChars="100" w:firstLine="210"/>
+        <w:rPr>
           <w:rFonts w:asciiTheme="majorEastAsia" w:eastAsiaTheme="majorEastAsia" w:hAnsiTheme="majorEastAsia"/>
         </w:rPr>
       </w:pPr>
-      <w:r>
-        <w:rPr>
-          <w:rFonts w:hint="eastAsia"/>
-        </w:rPr>
-        <w:t>評価については担当したプラグイン開発について述べている</w:t>
-      </w:r>
-      <w:r>
-        <w:rPr>
-          <w:rFonts w:hint="eastAsia"/>
-        </w:rPr>
-        <w:t>。</w:t>
-      </w:r>
       <w:r>
         <w:rPr>
           <w:rFonts w:asciiTheme="majorEastAsia" w:eastAsiaTheme="majorEastAsia" w:hAnsiTheme="majorEastAsia"/>
@@ -5376,7 +8032,7 @@
                     </pic:cNvPicPr>
                   </pic:nvPicPr>
                   <pic:blipFill>
-                    <a:blip r:embed="rId8" cstate="print"/>
+                    <a:blip r:embed="rId10" cstate="print"/>
                     <a:srcRect/>
                     <a:stretch>
                       <a:fillRect/>
@@ -5647,7 +8303,7 @@
                     </pic:cNvPicPr>
                   </pic:nvPicPr>
                   <pic:blipFill>
-                    <a:blip r:embed="rId9" cstate="print"/>
+                    <a:blip r:embed="rId11" cstate="print"/>
                     <a:srcRect/>
                     <a:stretch>
                       <a:fillRect/>
@@ -7733,7 +10389,7 @@
                       </pic:cNvPicPr>
                     </pic:nvPicPr>
                     <pic:blipFill>
-                      <a:blip r:embed="rId10" cstate="print"/>
+                      <a:blip r:embed="rId12" cstate="print"/>
                       <a:srcRect/>
                       <a:stretch>
                         <a:fillRect/>
@@ -8170,7 +10826,7 @@
                         </pic:cNvPicPr>
                       </pic:nvPicPr>
                       <pic:blipFill>
-                        <a:blip r:embed="rId11" cstate="print"/>
+                        <a:blip r:embed="rId13" cstate="print"/>
                         <a:stretch>
                           <a:fillRect/>
                         </a:stretch>
@@ -11737,7 +14393,7 @@
                           </pic:cNvPicPr>
                         </pic:nvPicPr>
                         <pic:blipFill>
-                          <a:blip r:embed="rId12" cstate="print"/>
+                          <a:blip r:embed="rId14" cstate="print"/>
                           <a:srcRect r="4133"/>
                           <a:stretch>
                             <a:fillRect/>
@@ -11894,7 +14550,7 @@
                           </pic:cNvPicPr>
                         </pic:nvPicPr>
                         <pic:blipFill>
-                          <a:blip r:embed="rId13" cstate="print"/>
+                          <a:blip r:embed="rId15" cstate="print"/>
                           <a:srcRect b="1904"/>
                           <a:stretch>
                             <a:fillRect/>
@@ -12054,7 +14710,7 @@
                           </pic:cNvPicPr>
                         </pic:nvPicPr>
                         <pic:blipFill>
-                          <a:blip r:embed="rId14" cstate="print"/>
+                          <a:blip r:embed="rId16" cstate="print"/>
                           <a:srcRect/>
                           <a:stretch>
                             <a:fillRect/>
@@ -13434,7 +16090,7 @@
       <w:pPr>
         <w:ind w:leftChars="100" w:left="210" w:firstLineChars="300" w:firstLine="630"/>
       </w:pPr>
-      <w:hyperlink r:id="rId15" w:history="1">
+      <w:hyperlink r:id="rId17" w:history="1">
         <w:r>
           <w:rPr>
             <w:rStyle w:val="ad"/>
@@ -13503,7 +16159,7 @@
         </w:rPr>
         <w:t xml:space="preserve">　　　</w:t>
       </w:r>
-      <w:hyperlink r:id="rId16" w:history="1">
+      <w:hyperlink r:id="rId18" w:history="1">
         <w:r>
           <w:rPr>
             <w:rStyle w:val="ad"/>
@@ -13511,7 +16167,7 @@
           <w:t>http://</w:t>
         </w:r>
       </w:hyperlink>
-      <w:hyperlink r:id="rId17" w:history="1">
+      <w:hyperlink r:id="rId19" w:history="1">
         <w:r>
           <w:rPr>
             <w:rStyle w:val="ad"/>
@@ -15383,7 +18039,7 @@
         </w:rPr>
         <w:t xml:space="preserve">URL: </w:t>
       </w:r>
-      <w:hyperlink r:id="rId18" w:history="1">
+      <w:hyperlink r:id="rId20" w:history="1">
         <w:r>
           <w:rPr>
             <w:rStyle w:val="ad"/>
@@ -15473,7 +18129,7 @@
       <w:r>
         <w:t xml:space="preserve"> </w:t>
       </w:r>
-      <w:hyperlink r:id="rId19" w:history="1">
+      <w:hyperlink r:id="rId21" w:history="1">
         <w:r>
           <w:rPr>
             <w:rStyle w:val="ad"/>
@@ -15527,7 +18183,7 @@
         </w:rPr>
         <w:t xml:space="preserve">URL: </w:t>
       </w:r>
-      <w:hyperlink r:id="rId20" w:history="1">
+      <w:hyperlink r:id="rId22" w:history="1">
         <w:r>
           <w:rPr>
             <w:rStyle w:val="ad"/>
@@ -15589,7 +18245,7 @@
       <w:r>
         <w:t xml:space="preserve"> </w:t>
       </w:r>
-      <w:hyperlink r:id="rId21" w:history="1">
+      <w:hyperlink r:id="rId23" w:history="1">
         <w:r>
           <w:rPr>
             <w:rStyle w:val="ad"/>
@@ -17444,6 +20100,12 @@
         <w:rPr>
           <w:rFonts w:hint="eastAsia"/>
         </w:rPr>
+        <w:t>開発を担当した</w:t>
+      </w:r>
+      <w:r>
+        <w:rPr>
+          <w:rFonts w:hint="eastAsia"/>
+        </w:rPr>
         <w:t>iframe</w:t>
       </w:r>
       <w:r>
@@ -17514,44 +20176,49 @@
         <w:rPr>
           <w:rFonts w:hint="eastAsia"/>
         </w:rPr>
-        <w:t>から</w:t>
-      </w:r>
-      <w:r>
-        <w:rPr>
-          <w:rFonts w:hint="eastAsia"/>
-        </w:rPr>
-        <w:t>NC3</w:t>
-      </w:r>
-      <w:r>
-        <w:rPr>
-          <w:rFonts w:hint="eastAsia"/>
-        </w:rPr>
-        <w:t>に更新した</w:t>
-      </w:r>
-      <w:r>
-        <w:rPr>
-          <w:rFonts w:hint="eastAsia"/>
-        </w:rPr>
-        <w:t>機能の</w:t>
-      </w:r>
-      <w:r>
-        <w:rPr>
-          <w:rFonts w:hint="eastAsia"/>
-        </w:rPr>
-        <w:t>主な</w:t>
-      </w:r>
-      <w:r>
-        <w:rPr>
-          <w:rFonts w:hint="eastAsia"/>
-          <w:b/>
-        </w:rPr>
-        <w:t>相違点</w:t>
-      </w:r>
-      <w:r>
-        <w:rPr>
-          <w:rFonts w:hint="eastAsia"/>
-        </w:rPr>
-        <w:t>について述べる。</w:t>
+        <w:t>の課題やプラグイン</w:t>
+      </w:r>
+      <w:r>
+        <w:rPr>
+          <w:rFonts w:hint="eastAsia"/>
+        </w:rPr>
+        <w:t>開発</w:t>
+      </w:r>
+      <w:r>
+        <w:rPr>
+          <w:rFonts w:hint="eastAsia"/>
+        </w:rPr>
+        <w:t>中の</w:t>
+      </w:r>
+      <w:r>
+        <w:rPr>
+          <w:rFonts w:hint="eastAsia"/>
+        </w:rPr>
+        <w:t>課題、</w:t>
+      </w:r>
+      <w:r>
+        <w:rPr>
+          <w:rFonts w:hint="eastAsia"/>
+        </w:rPr>
+        <w:t>課題に対する</w:t>
+      </w:r>
+      <w:r>
+        <w:rPr>
+          <w:rFonts w:hint="eastAsia"/>
+        </w:rPr>
+        <w:t>工夫や解決策、</w:t>
+      </w:r>
+      <w:r>
+        <w:rPr>
+          <w:rFonts w:hint="eastAsia"/>
+        </w:rPr>
+        <w:t>そして</w:t>
+      </w:r>
+      <w:r>
+        <w:rPr>
+          <w:rFonts w:hint="eastAsia"/>
+        </w:rPr>
+        <w:t>その有効性について述べる。</w:t>
       </w:r>
     </w:p>
     <w:p/>
@@ -17576,64 +20243,33 @@
     </w:p>
     <w:p>
       <w:pPr>
-        <w:ind w:leftChars="200" w:left="420" w:firstLineChars="100" w:firstLine="210"/>
-      </w:pPr>
-      <w:r>
-        <w:rPr>
-          <w:rFonts w:hint="eastAsia"/>
-        </w:rPr>
-        <w:t>iframe</w:t>
-      </w:r>
-      <w:r>
-        <w:rPr>
-          <w:rFonts w:hint="eastAsia"/>
-        </w:rPr>
-        <w:t>プラグイン開発時点では</w:t>
-      </w:r>
-      <w:r>
-        <w:rPr>
-          <w:rFonts w:hint="eastAsia"/>
-        </w:rPr>
-        <w:t>、ユーザに入力を促す画面（以下、フォーム）の設計が</w:t>
-      </w:r>
-      <w:r>
-        <w:rPr>
-          <w:rFonts w:hint="eastAsia"/>
-        </w:rPr>
-        <w:t>NC3</w:t>
-      </w:r>
-      <w:r>
-        <w:rPr>
-          <w:rFonts w:hint="eastAsia"/>
-        </w:rPr>
-        <w:t>プロジェクトとして決定していなかった。そのため、ユーザフォーム</w:t>
-      </w:r>
-      <w:r>
-        <w:rPr>
-          <w:rFonts w:hint="eastAsia"/>
-        </w:rPr>
-        <w:t>に関して調査し、その機能を画面／機能設計レビューの際に</w:t>
-      </w:r>
-      <w:r>
-        <w:rPr>
-          <w:rFonts w:hint="eastAsia"/>
-        </w:rPr>
-        <w:t>提案した。その際に、考慮したのがエントリーフォーム最適化（以下、</w:t>
-      </w:r>
-      <w:r>
-        <w:rPr>
-          <w:rFonts w:hint="eastAsia"/>
-        </w:rPr>
-        <w:t>EFO</w:t>
-      </w:r>
-      <w:r>
-        <w:rPr>
-          <w:rFonts w:hint="eastAsia"/>
-        </w:rPr>
-        <w:t>）の考え方である。</w:t>
-      </w:r>
-    </w:p>
-    <w:p/>
+        <w:ind w:leftChars="100" w:left="210"/>
+      </w:pPr>
+      <w:r>
+        <w:rPr>
+          <w:rFonts w:hint="eastAsia"/>
+        </w:rPr>
+        <w:t>【</w:t>
+      </w:r>
+      <w:r>
+        <w:rPr>
+          <w:rFonts w:hint="eastAsia"/>
+        </w:rPr>
+        <w:t>NC2</w:t>
+      </w:r>
+      <w:r>
+        <w:rPr>
+          <w:rFonts w:hint="eastAsia"/>
+        </w:rPr>
+        <w:t>の課題</w:t>
+      </w:r>
+      <w:r>
+        <w:rPr>
+          <w:rFonts w:hint="eastAsia"/>
+        </w:rPr>
+        <w:t>】</w:t>
+      </w:r>
+    </w:p>
     <w:p>
       <w:pPr>
         <w:keepNext/>
@@ -17662,7 +20298,7 @@
                     </pic:cNvPicPr>
                   </pic:nvPicPr>
                   <pic:blipFill>
-                    <a:blip r:embed="rId22" cstate="print"/>
+                    <a:blip r:embed="rId24" cstate="print"/>
                     <a:srcRect/>
                     <a:stretch>
                       <a:fillRect/>
@@ -17762,7 +20398,19 @@
         <w:rPr>
           <w:rFonts w:hint="eastAsia"/>
         </w:rPr>
-        <w:t xml:space="preserve">　エラーダイアログ</w:t>
+        <w:t xml:space="preserve">　</w:t>
+      </w:r>
+      <w:r>
+        <w:rPr>
+          <w:rFonts w:hint="eastAsia"/>
+        </w:rPr>
+        <w:t xml:space="preserve">NC2 </w:t>
+      </w:r>
+      <w:r>
+        <w:rPr>
+          <w:rFonts w:hint="eastAsia"/>
+        </w:rPr>
+        <w:t>エラーダイアログ</w:t>
       </w:r>
     </w:p>
     <w:p>
@@ -17826,7 +20474,19 @@
         <w:rPr>
           <w:rFonts w:hint="eastAsia"/>
         </w:rPr>
-        <w:t>でエラーダイアログを生成して表示している。ユーザはエラーを修正する場合、このダイアログの『ＯＫ』を閉じる動作が必要となる。また、</w:t>
+        <w:t>でエラーダイアログを生成して表示している。ユーザはエラーを修正する場合、このダイアログの『ＯＫ』</w:t>
+      </w:r>
+      <w:r>
+        <w:rPr>
+          <w:rFonts w:hint="eastAsia"/>
+        </w:rPr>
+        <w:t>を押して、</w:t>
+      </w:r>
+      <w:r>
+        <w:rPr>
+          <w:rFonts w:hint="eastAsia"/>
+        </w:rPr>
+        <w:t>閉じる動作が必要となる。また、</w:t>
       </w:r>
       <w:r>
         <w:rPr>
@@ -17855,14 +20515,37 @@
     </w:p>
     <w:p>
       <w:pPr>
+        <w:ind w:leftChars="100" w:left="210"/>
+        <w:rPr>
+          <w:rFonts w:hint="eastAsia"/>
+        </w:rPr>
+      </w:pPr>
+      <w:r>
+        <w:rPr>
+          <w:rFonts w:hint="eastAsia"/>
+        </w:rPr>
+        <w:lastRenderedPageBreak/>
+        <w:t>【工夫や解決策】</w:t>
+      </w:r>
+    </w:p>
+    <w:p>
+      <w:pPr>
         <w:ind w:leftChars="200" w:left="420" w:firstLineChars="100" w:firstLine="210"/>
-      </w:pPr>
-      <w:r>
-        <w:rPr>
-          <w:rFonts w:hint="eastAsia"/>
-        </w:rPr>
-        <w:lastRenderedPageBreak/>
-        <w:t>一方、</w:t>
+        <w:rPr>
+          <w:rFonts w:hint="eastAsia"/>
+        </w:rPr>
+      </w:pPr>
+      <w:r>
+        <w:rPr>
+          <w:rFonts w:hint="eastAsia"/>
+        </w:rPr>
+        <w:t>iframe</w:t>
+      </w:r>
+      <w:r>
+        <w:rPr>
+          <w:rFonts w:hint="eastAsia"/>
+        </w:rPr>
+        <w:t>プラグイン開発時点では、ユーザに入力を促す画面（以下、フォーム）の設計が</w:t>
       </w:r>
       <w:r>
         <w:rPr>
@@ -17874,43 +20557,57 @@
         <w:rPr>
           <w:rFonts w:hint="eastAsia"/>
         </w:rPr>
-        <w:t>ではユーザビリティを考慮</w:t>
-      </w:r>
-      <w:r>
-        <w:rPr>
-          <w:rFonts w:hint="eastAsia"/>
-        </w:rPr>
-        <w:t>した。</w:t>
-      </w:r>
-      <w:r>
-        <w:rPr>
-          <w:rFonts w:hint="eastAsia"/>
-        </w:rPr>
-        <w:t>(</w:t>
-      </w:r>
-      <w:r>
-        <w:rPr>
-          <w:rFonts w:hint="eastAsia"/>
-        </w:rPr>
-        <w:t>ア</w:t>
-      </w:r>
-      <w:r>
-        <w:rPr>
-          <w:rFonts w:hint="eastAsia"/>
-        </w:rPr>
-        <w:t>)~(</w:t>
-      </w:r>
-      <w:r>
-        <w:rPr>
-          <w:rFonts w:hint="eastAsia"/>
-        </w:rPr>
-        <w:t>オ</w:t>
-      </w:r>
-      <w:r>
-        <w:rPr>
-          <w:rFonts w:hint="eastAsia"/>
-        </w:rPr>
-        <w:t>)</w:t>
+        <w:t>プロジェクトとして決定していなかった。</w:t>
+      </w:r>
+      <w:r>
+        <w:rPr>
+          <w:rFonts w:hint="eastAsia"/>
+        </w:rPr>
+        <w:t>そこで筆者は、</w:t>
+      </w:r>
+      <w:r>
+        <w:rPr>
+          <w:rFonts w:hint="eastAsia"/>
+        </w:rPr>
+        <w:t>ユーザフォームに関して調査し、その機能を画面／機能設計レビューの際に提案した。その際に、考慮したのがエントリーフォーム最適化（以下、</w:t>
+      </w:r>
+      <w:r>
+        <w:rPr>
+          <w:rFonts w:hint="eastAsia"/>
+        </w:rPr>
+        <w:t>EFO:</w:t>
+      </w:r>
+      <w:r>
+        <w:rPr>
+          <w:rFonts w:hint="eastAsia"/>
+        </w:rPr>
+        <w:t xml:space="preserve"> </w:t>
+      </w:r>
+      <w:r>
+        <w:rPr>
+          <w:rFonts w:hint="eastAsia"/>
+        </w:rPr>
+        <w:t>Entry Form Optimization</w:t>
+      </w:r>
+      <w:r>
+        <w:rPr>
+          <w:rFonts w:hint="eastAsia"/>
+        </w:rPr>
+        <w:t>）の考え方である。</w:t>
+      </w:r>
+    </w:p>
+    <w:p>
+      <w:pPr>
+        <w:ind w:leftChars="200" w:left="420" w:firstLineChars="100" w:firstLine="210"/>
+        <w:rPr>
+          <w:rFonts w:hint="eastAsia"/>
+        </w:rPr>
+      </w:pPr>
+      <w:r>
+        <w:rPr>
+          <w:rFonts w:hint="eastAsia"/>
+        </w:rPr>
+        <w:t>EFO</w:t>
       </w:r>
       <w:r>
         <w:rPr>
@@ -17922,140 +20619,1151 @@
         <w:rPr>
           <w:rFonts w:hint="eastAsia"/>
         </w:rPr>
+        <w:t>Web</w:t>
+      </w:r>
+      <w:r>
+        <w:rPr>
+          <w:rFonts w:hint="eastAsia"/>
+        </w:rPr>
+        <w:t>サイトの入力フォームの仕様やデザインを利用しやすく改善することを指す。この</w:t>
+      </w:r>
+      <w:r>
+        <w:rPr>
+          <w:rFonts w:hint="eastAsia"/>
+        </w:rPr>
         <w:t>EFO</w:t>
       </w:r>
       <w:r>
         <w:rPr>
           <w:rFonts w:hint="eastAsia"/>
         </w:rPr>
-        <w:t>検討項目の一例である。</w:t>
+        <w:t>の目的として</w:t>
+      </w:r>
+      <w:r>
+        <w:rPr>
+          <w:rFonts w:hint="eastAsia"/>
+        </w:rPr>
+        <w:t>は</w:t>
+      </w:r>
+      <w:r>
+        <w:rPr>
+          <w:rFonts w:hint="eastAsia"/>
+        </w:rPr>
+        <w:t>、登録や発注の意思を持つユーザが諦めて途中で入力を止め、立ち去ってしまう機会損失を減らすことにある。</w:t>
       </w:r>
     </w:p>
     <w:p>
       <w:pPr>
         <w:ind w:leftChars="200" w:left="420" w:firstLineChars="100" w:firstLine="210"/>
       </w:pPr>
+      <w:r>
+        <w:rPr>
+          <w:rFonts w:hint="eastAsia"/>
+        </w:rPr>
+        <w:t>厳密に定められてはいないが、数十と存在する</w:t>
+      </w:r>
+      <w:r>
+        <w:rPr>
+          <w:rFonts w:hint="eastAsia"/>
+        </w:rPr>
+        <w:t>EFO</w:t>
+      </w:r>
+      <w:r>
+        <w:rPr>
+          <w:rFonts w:hint="eastAsia"/>
+        </w:rPr>
+        <w:t>のポイントのうち</w:t>
+      </w:r>
+      <w:r>
+        <w:rPr>
+          <w:rFonts w:hint="eastAsia"/>
+        </w:rPr>
+        <w:t>、</w:t>
+      </w:r>
+      <w:r>
+        <w:rPr>
+          <w:rFonts w:hint="eastAsia"/>
+        </w:rPr>
+        <w:t>NC3</w:t>
+      </w:r>
+      <w:r>
+        <w:rPr>
+          <w:rFonts w:hint="eastAsia"/>
+        </w:rPr>
+        <w:t>のフォームに適切なものに絞って、実装を検討した。</w:t>
+      </w:r>
+      <w:r>
+        <w:rPr>
+          <w:rFonts w:hint="eastAsia"/>
+        </w:rPr>
+        <w:t>表</w:t>
+      </w:r>
+      <w:r>
+        <w:rPr>
+          <w:rFonts w:hint="eastAsia"/>
+        </w:rPr>
+        <w:t>4.1</w:t>
+      </w:r>
+      <w:r>
+        <w:rPr>
+          <w:rFonts w:hint="eastAsia"/>
+        </w:rPr>
+        <w:t>は検討した</w:t>
+      </w:r>
+      <w:r>
+        <w:rPr>
+          <w:rFonts w:hint="eastAsia"/>
+        </w:rPr>
+        <w:t>EFO</w:t>
+      </w:r>
+      <w:r>
+        <w:rPr>
+          <w:rFonts w:hint="eastAsia"/>
+        </w:rPr>
+        <w:t>のポイント一覧である。</w:t>
+      </w:r>
+    </w:p>
+    <w:p/>
+    <w:p>
+      <w:pPr>
+        <w:pStyle w:val="af2"/>
+        <w:keepNext/>
+        <w:jc w:val="center"/>
+        <w:rPr>
+          <w:u w:val="single"/>
+        </w:rPr>
+      </w:pPr>
+      <w:r>
+        <w:rPr>
+          <w:rFonts w:hint="eastAsia"/>
+          <w:u w:val="single"/>
+        </w:rPr>
+        <w:t>表</w:t>
+      </w:r>
+      <w:r>
+        <w:rPr>
+          <w:rFonts w:hint="eastAsia"/>
+          <w:u w:val="single"/>
+        </w:rPr>
+        <w:t xml:space="preserve"> </w:t>
+      </w:r>
+      <w:r>
+        <w:rPr>
+          <w:u w:val="single"/>
+        </w:rPr>
+        <w:fldChar w:fldCharType="begin"/>
+      </w:r>
+      <w:r>
+        <w:rPr>
+          <w:u w:val="single"/>
+        </w:rPr>
+        <w:instrText xml:space="preserve"> </w:instrText>
+      </w:r>
+      <w:r>
+        <w:rPr>
+          <w:rFonts w:hint="eastAsia"/>
+          <w:u w:val="single"/>
+        </w:rPr>
+        <w:instrText>STYLEREF 1 \s</w:instrText>
+      </w:r>
+      <w:r>
+        <w:rPr>
+          <w:u w:val="single"/>
+        </w:rPr>
+        <w:instrText xml:space="preserve"> </w:instrText>
+      </w:r>
+      <w:r>
+        <w:rPr>
+          <w:u w:val="single"/>
+        </w:rPr>
+        <w:fldChar w:fldCharType="separate"/>
+      </w:r>
+      <w:r>
+        <w:rPr>
+          <w:noProof/>
+          <w:u w:val="single"/>
+        </w:rPr>
+        <w:t>4</w:t>
+      </w:r>
+      <w:r>
+        <w:rPr>
+          <w:u w:val="single"/>
+        </w:rPr>
+        <w:fldChar w:fldCharType="end"/>
+      </w:r>
+      <w:r>
+        <w:rPr>
+          <w:u w:val="single"/>
+        </w:rPr>
+        <w:t>.</w:t>
+      </w:r>
+      <w:r>
+        <w:rPr>
+          <w:u w:val="single"/>
+        </w:rPr>
+        <w:fldChar w:fldCharType="begin"/>
+      </w:r>
+      <w:r>
+        <w:rPr>
+          <w:u w:val="single"/>
+        </w:rPr>
+        <w:instrText xml:space="preserve"> </w:instrText>
+      </w:r>
+      <w:r>
+        <w:rPr>
+          <w:rFonts w:hint="eastAsia"/>
+          <w:u w:val="single"/>
+        </w:rPr>
+        <w:instrText xml:space="preserve">SEQ </w:instrText>
+      </w:r>
+      <w:r>
+        <w:rPr>
+          <w:rFonts w:hint="eastAsia"/>
+          <w:u w:val="single"/>
+        </w:rPr>
+        <w:instrText>表</w:instrText>
+      </w:r>
+      <w:r>
+        <w:rPr>
+          <w:rFonts w:hint="eastAsia"/>
+          <w:u w:val="single"/>
+        </w:rPr>
+        <w:instrText xml:space="preserve"> \* ARABIC \s 1</w:instrText>
+      </w:r>
+      <w:r>
+        <w:rPr>
+          <w:u w:val="single"/>
+        </w:rPr>
+        <w:instrText xml:space="preserve"> </w:instrText>
+      </w:r>
+      <w:r>
+        <w:rPr>
+          <w:u w:val="single"/>
+        </w:rPr>
+        <w:fldChar w:fldCharType="separate"/>
+      </w:r>
+      <w:r>
+        <w:rPr>
+          <w:noProof/>
+          <w:u w:val="single"/>
+        </w:rPr>
+        <w:t>1</w:t>
+      </w:r>
+      <w:r>
+        <w:rPr>
+          <w:u w:val="single"/>
+        </w:rPr>
+        <w:fldChar w:fldCharType="end"/>
+      </w:r>
+      <w:r>
+        <w:rPr>
+          <w:rFonts w:hint="eastAsia"/>
+          <w:u w:val="single"/>
+        </w:rPr>
+        <w:t xml:space="preserve">　</w:t>
+      </w:r>
+      <w:r>
+        <w:rPr>
+          <w:rFonts w:hint="eastAsia"/>
+          <w:u w:val="single"/>
+        </w:rPr>
+        <w:t>検討する</w:t>
+      </w:r>
+      <w:r>
+        <w:rPr>
+          <w:rFonts w:hint="eastAsia"/>
+          <w:u w:val="single"/>
+        </w:rPr>
+        <w:t>EFO</w:t>
+      </w:r>
+      <w:r>
+        <w:rPr>
+          <w:rFonts w:hint="eastAsia"/>
+          <w:u w:val="single"/>
+        </w:rPr>
+        <w:t>ポイント一覧</w:t>
+      </w:r>
+    </w:p>
+    <w:tbl>
+      <w:tblPr>
+        <w:tblStyle w:val="af1"/>
+        <w:tblW w:w="10852" w:type="dxa"/>
+        <w:jc w:val="center"/>
+        <w:tblLook w:val="04A0"/>
+      </w:tblPr>
+      <w:tblGrid>
+        <w:gridCol w:w="450"/>
+        <w:gridCol w:w="7142"/>
+        <w:gridCol w:w="3260"/>
+      </w:tblGrid>
+      <w:tr>
+        <w:trPr>
+          <w:jc w:val="center"/>
+        </w:trPr>
+        <w:tc>
+          <w:tcPr>
+            <w:tcW w:w="450" w:type="dxa"/>
+            <w:shd w:val="clear" w:color="auto" w:fill="DAEEF3" w:themeFill="accent5" w:themeFillTint="33"/>
+            <w:vAlign w:val="center"/>
+          </w:tcPr>
+          <w:p>
+            <w:pPr>
+              <w:jc w:val="center"/>
+            </w:pPr>
+            <w:r>
+              <w:rPr>
+                <w:rFonts w:hint="eastAsia"/>
+              </w:rPr>
+              <w:t>項番</w:t>
+            </w:r>
+          </w:p>
+        </w:tc>
+        <w:tc>
+          <w:tcPr>
+            <w:tcW w:w="7142" w:type="dxa"/>
+            <w:shd w:val="clear" w:color="auto" w:fill="DAEEF3" w:themeFill="accent5" w:themeFillTint="33"/>
+            <w:vAlign w:val="center"/>
+          </w:tcPr>
+          <w:p>
+            <w:pPr>
+              <w:jc w:val="center"/>
+            </w:pPr>
+            <w:r>
+              <w:rPr>
+                <w:rFonts w:hint="eastAsia"/>
+              </w:rPr>
+              <w:t>検討項目</w:t>
+            </w:r>
+          </w:p>
+        </w:tc>
+        <w:tc>
+          <w:tcPr>
+            <w:tcW w:w="3260" w:type="dxa"/>
+            <w:shd w:val="clear" w:color="auto" w:fill="DAEEF3" w:themeFill="accent5" w:themeFillTint="33"/>
+            <w:vAlign w:val="center"/>
+          </w:tcPr>
+          <w:p>
+            <w:pPr>
+              <w:jc w:val="center"/>
+            </w:pPr>
+            <w:r>
+              <w:rPr>
+                <w:rFonts w:hint="eastAsia"/>
+              </w:rPr>
+              <w:t>機能分類</w:t>
+            </w:r>
+          </w:p>
+        </w:tc>
+      </w:tr>
+      <w:tr>
+        <w:trPr>
+          <w:jc w:val="center"/>
+        </w:trPr>
+        <w:tc>
+          <w:tcPr>
+            <w:tcW w:w="450" w:type="dxa"/>
+            <w:vAlign w:val="center"/>
+          </w:tcPr>
+          <w:p>
+            <w:pPr>
+              <w:jc w:val="center"/>
+            </w:pPr>
+            <w:r>
+              <w:rPr>
+                <w:rFonts w:hint="eastAsia"/>
+              </w:rPr>
+              <w:t>1</w:t>
+            </w:r>
+          </w:p>
+        </w:tc>
+        <w:tc>
+          <w:tcPr>
+            <w:tcW w:w="7142" w:type="dxa"/>
+          </w:tcPr>
+          <w:p>
+            <w:r>
+              <w:rPr>
+                <w:rFonts w:hint="eastAsia"/>
+              </w:rPr>
+              <w:t>必須項目を明確にする</w:t>
+            </w:r>
+          </w:p>
+        </w:tc>
+        <w:tc>
+          <w:tcPr>
+            <w:tcW w:w="3260" w:type="dxa"/>
+            <w:vMerge w:val="restart"/>
+            <w:vAlign w:val="center"/>
+          </w:tcPr>
+          <w:p>
+            <w:pPr>
+              <w:jc w:val="center"/>
+            </w:pPr>
+            <w:r>
+              <w:rPr>
+                <w:rFonts w:hint="eastAsia"/>
+              </w:rPr>
+              <w:t>表示・入力方法最適化</w:t>
+            </w:r>
+          </w:p>
+        </w:tc>
+      </w:tr>
+      <w:tr>
+        <w:trPr>
+          <w:jc w:val="center"/>
+        </w:trPr>
+        <w:tc>
+          <w:tcPr>
+            <w:tcW w:w="450" w:type="dxa"/>
+            <w:shd w:val="clear" w:color="auto" w:fill="D9D9D9" w:themeFill="background1" w:themeFillShade="D9"/>
+            <w:vAlign w:val="center"/>
+          </w:tcPr>
+          <w:p>
+            <w:pPr>
+              <w:jc w:val="center"/>
+            </w:pPr>
+            <w:r>
+              <w:rPr>
+                <w:rFonts w:hint="eastAsia"/>
+              </w:rPr>
+              <w:t>2</w:t>
+            </w:r>
+          </w:p>
+        </w:tc>
+        <w:tc>
+          <w:tcPr>
+            <w:tcW w:w="7142" w:type="dxa"/>
+            <w:shd w:val="clear" w:color="auto" w:fill="D9D9D9" w:themeFill="background1" w:themeFillShade="D9"/>
+          </w:tcPr>
+          <w:p>
+            <w:r>
+              <w:rPr>
+                <w:rFonts w:hint="eastAsia"/>
+              </w:rPr>
+              <w:t>何のためのフォームか</w:t>
+            </w:r>
+            <w:r>
+              <w:rPr>
+                <w:rFonts w:hint="eastAsia"/>
+              </w:rPr>
+              <w:t>簡潔に</w:t>
+            </w:r>
+            <w:r>
+              <w:rPr>
+                <w:rFonts w:hint="eastAsia"/>
+              </w:rPr>
+              <w:t>明記する</w:t>
+            </w:r>
+          </w:p>
+        </w:tc>
+        <w:tc>
+          <w:tcPr>
+            <w:tcW w:w="3260" w:type="dxa"/>
+            <w:vMerge/>
+            <w:shd w:val="clear" w:color="auto" w:fill="D9D9D9" w:themeFill="background1" w:themeFillShade="D9"/>
+            <w:vAlign w:val="center"/>
+          </w:tcPr>
+          <w:p>
+            <w:pPr>
+              <w:jc w:val="center"/>
+            </w:pPr>
+          </w:p>
+        </w:tc>
+      </w:tr>
+      <w:tr>
+        <w:trPr>
+          <w:jc w:val="center"/>
+        </w:trPr>
+        <w:tc>
+          <w:tcPr>
+            <w:tcW w:w="450" w:type="dxa"/>
+            <w:shd w:val="clear" w:color="auto" w:fill="auto"/>
+            <w:vAlign w:val="center"/>
+          </w:tcPr>
+          <w:p>
+            <w:pPr>
+              <w:jc w:val="center"/>
+            </w:pPr>
+            <w:r>
+              <w:rPr>
+                <w:rFonts w:hint="eastAsia"/>
+              </w:rPr>
+              <w:t>3</w:t>
+            </w:r>
+          </w:p>
+        </w:tc>
+        <w:tc>
+          <w:tcPr>
+            <w:tcW w:w="7142" w:type="dxa"/>
+            <w:shd w:val="clear" w:color="auto" w:fill="auto"/>
+          </w:tcPr>
+          <w:p>
+            <w:r>
+              <w:rPr>
+                <w:rFonts w:hint="eastAsia"/>
+              </w:rPr>
+              <w:t>アクティブ</w:t>
+            </w:r>
+            <w:r>
+              <w:rPr>
+                <w:rFonts w:hint="eastAsia"/>
+              </w:rPr>
+              <w:t>なフォームは</w:t>
+            </w:r>
+            <w:r>
+              <w:rPr>
+                <w:rFonts w:hint="eastAsia"/>
+              </w:rPr>
+              <w:t>色を変える</w:t>
+            </w:r>
+          </w:p>
+        </w:tc>
+        <w:tc>
+          <w:tcPr>
+            <w:tcW w:w="3260" w:type="dxa"/>
+            <w:vMerge/>
+            <w:shd w:val="clear" w:color="auto" w:fill="auto"/>
+            <w:vAlign w:val="center"/>
+          </w:tcPr>
+          <w:p>
+            <w:pPr>
+              <w:jc w:val="center"/>
+            </w:pPr>
+          </w:p>
+        </w:tc>
+      </w:tr>
+      <w:tr>
+        <w:trPr>
+          <w:jc w:val="center"/>
+        </w:trPr>
+        <w:tc>
+          <w:tcPr>
+            <w:tcW w:w="450" w:type="dxa"/>
+            <w:shd w:val="clear" w:color="auto" w:fill="D9D9D9" w:themeFill="background1" w:themeFillShade="D9"/>
+            <w:vAlign w:val="center"/>
+          </w:tcPr>
+          <w:p>
+            <w:pPr>
+              <w:jc w:val="center"/>
+            </w:pPr>
+            <w:r>
+              <w:rPr>
+                <w:rFonts w:hint="eastAsia"/>
+              </w:rPr>
+              <w:t>4</w:t>
+            </w:r>
+          </w:p>
+        </w:tc>
+        <w:tc>
+          <w:tcPr>
+            <w:tcW w:w="7142" w:type="dxa"/>
+            <w:shd w:val="clear" w:color="auto" w:fill="D9D9D9" w:themeFill="background1" w:themeFillShade="D9"/>
+          </w:tcPr>
+          <w:p>
+            <w:r>
+              <w:rPr>
+                <w:rFonts w:hint="eastAsia"/>
+              </w:rPr>
+              <w:t>送信ボタンの表現を変える</w:t>
+            </w:r>
+          </w:p>
+        </w:tc>
+        <w:tc>
+          <w:tcPr>
+            <w:tcW w:w="3260" w:type="dxa"/>
+            <w:vMerge/>
+            <w:shd w:val="clear" w:color="auto" w:fill="D9D9D9" w:themeFill="background1" w:themeFillShade="D9"/>
+            <w:vAlign w:val="center"/>
+          </w:tcPr>
+          <w:p>
+            <w:pPr>
+              <w:jc w:val="center"/>
+            </w:pPr>
+          </w:p>
+        </w:tc>
+      </w:tr>
+      <w:tr>
+        <w:trPr>
+          <w:jc w:val="center"/>
+        </w:trPr>
+        <w:tc>
+          <w:tcPr>
+            <w:tcW w:w="450" w:type="dxa"/>
+            <w:shd w:val="clear" w:color="auto" w:fill="auto"/>
+            <w:vAlign w:val="center"/>
+          </w:tcPr>
+          <w:p>
+            <w:pPr>
+              <w:jc w:val="center"/>
+            </w:pPr>
+            <w:r>
+              <w:rPr>
+                <w:rFonts w:hint="eastAsia"/>
+              </w:rPr>
+              <w:t>5</w:t>
+            </w:r>
+          </w:p>
+        </w:tc>
+        <w:tc>
+          <w:tcPr>
+            <w:tcW w:w="7142" w:type="dxa"/>
+            <w:shd w:val="clear" w:color="auto" w:fill="auto"/>
+          </w:tcPr>
+          <w:p>
+            <w:r>
+              <w:rPr>
+                <w:rFonts w:hint="eastAsia"/>
+              </w:rPr>
+              <w:t>フォームの項目は垂直にする</w:t>
+            </w:r>
+          </w:p>
+        </w:tc>
+        <w:tc>
+          <w:tcPr>
+            <w:tcW w:w="3260" w:type="dxa"/>
+            <w:vMerge/>
+            <w:shd w:val="clear" w:color="auto" w:fill="auto"/>
+            <w:vAlign w:val="center"/>
+          </w:tcPr>
+          <w:p>
+            <w:pPr>
+              <w:jc w:val="center"/>
+            </w:pPr>
+          </w:p>
+        </w:tc>
+      </w:tr>
+      <w:tr>
+        <w:trPr>
+          <w:jc w:val="center"/>
+        </w:trPr>
+        <w:tc>
+          <w:tcPr>
+            <w:tcW w:w="450" w:type="dxa"/>
+            <w:shd w:val="clear" w:color="auto" w:fill="D9D9D9" w:themeFill="background1" w:themeFillShade="D9"/>
+            <w:vAlign w:val="center"/>
+          </w:tcPr>
+          <w:p>
+            <w:pPr>
+              <w:jc w:val="center"/>
+            </w:pPr>
+            <w:r>
+              <w:rPr>
+                <w:rFonts w:hint="eastAsia"/>
+              </w:rPr>
+              <w:t>6</w:t>
+            </w:r>
+          </w:p>
+        </w:tc>
+        <w:tc>
+          <w:tcPr>
+            <w:tcW w:w="7142" w:type="dxa"/>
+            <w:shd w:val="clear" w:color="auto" w:fill="D9D9D9" w:themeFill="background1" w:themeFillShade="D9"/>
+          </w:tcPr>
+          <w:p>
+            <w:r>
+              <w:rPr>
+                <w:rFonts w:hint="eastAsia"/>
+              </w:rPr>
+              <w:t>不要な項目は入れない</w:t>
+            </w:r>
+          </w:p>
+        </w:tc>
+        <w:tc>
+          <w:tcPr>
+            <w:tcW w:w="3260" w:type="dxa"/>
+            <w:vMerge/>
+            <w:shd w:val="clear" w:color="auto" w:fill="D9D9D9" w:themeFill="background1" w:themeFillShade="D9"/>
+            <w:vAlign w:val="center"/>
+          </w:tcPr>
+          <w:p>
+            <w:pPr>
+              <w:jc w:val="center"/>
+            </w:pPr>
+          </w:p>
+        </w:tc>
+      </w:tr>
+      <w:tr>
+        <w:trPr>
+          <w:jc w:val="center"/>
+        </w:trPr>
+        <w:tc>
+          <w:tcPr>
+            <w:tcW w:w="450" w:type="dxa"/>
+            <w:shd w:val="clear" w:color="auto" w:fill="auto"/>
+            <w:vAlign w:val="center"/>
+          </w:tcPr>
+          <w:p>
+            <w:pPr>
+              <w:jc w:val="center"/>
+            </w:pPr>
+            <w:r>
+              <w:rPr>
+                <w:rFonts w:hint="eastAsia"/>
+              </w:rPr>
+              <w:t>7</w:t>
+            </w:r>
+          </w:p>
+        </w:tc>
+        <w:tc>
+          <w:tcPr>
+            <w:tcW w:w="7142" w:type="dxa"/>
+            <w:shd w:val="clear" w:color="auto" w:fill="auto"/>
+          </w:tcPr>
+          <w:p>
+            <w:r>
+              <w:rPr>
+                <w:rFonts w:hint="eastAsia"/>
+              </w:rPr>
+              <w:t>タブボタンで移動できるようにする</w:t>
+            </w:r>
+          </w:p>
+        </w:tc>
+        <w:tc>
+          <w:tcPr>
+            <w:tcW w:w="3260" w:type="dxa"/>
+            <w:vMerge/>
+            <w:shd w:val="clear" w:color="auto" w:fill="D9D9D9" w:themeFill="background1" w:themeFillShade="D9"/>
+            <w:vAlign w:val="center"/>
+          </w:tcPr>
+          <w:p>
+            <w:pPr>
+              <w:jc w:val="center"/>
+            </w:pPr>
+          </w:p>
+        </w:tc>
+      </w:tr>
+      <w:tr>
+        <w:trPr>
+          <w:jc w:val="center"/>
+        </w:trPr>
+        <w:tc>
+          <w:tcPr>
+            <w:tcW w:w="450" w:type="dxa"/>
+            <w:shd w:val="clear" w:color="auto" w:fill="D9D9D9" w:themeFill="background1" w:themeFillShade="D9"/>
+            <w:vAlign w:val="center"/>
+          </w:tcPr>
+          <w:p>
+            <w:pPr>
+              <w:jc w:val="center"/>
+            </w:pPr>
+            <w:r>
+              <w:rPr>
+                <w:rFonts w:hint="eastAsia"/>
+              </w:rPr>
+              <w:t>8</w:t>
+            </w:r>
+          </w:p>
+        </w:tc>
+        <w:tc>
+          <w:tcPr>
+            <w:tcW w:w="7142" w:type="dxa"/>
+            <w:shd w:val="clear" w:color="auto" w:fill="D9D9D9" w:themeFill="background1" w:themeFillShade="D9"/>
+          </w:tcPr>
+          <w:p>
+            <w:r>
+              <w:rPr>
+                <w:rFonts w:hint="eastAsia"/>
+              </w:rPr>
+              <w:t>初期表示の文言を設定する</w:t>
+            </w:r>
+          </w:p>
+        </w:tc>
+        <w:tc>
+          <w:tcPr>
+            <w:tcW w:w="3260" w:type="dxa"/>
+            <w:vMerge/>
+            <w:shd w:val="clear" w:color="auto" w:fill="auto"/>
+            <w:vAlign w:val="center"/>
+          </w:tcPr>
+          <w:p>
+            <w:pPr>
+              <w:jc w:val="center"/>
+            </w:pPr>
+          </w:p>
+        </w:tc>
+      </w:tr>
+      <w:tr>
+        <w:trPr>
+          <w:jc w:val="center"/>
+        </w:trPr>
+        <w:tc>
+          <w:tcPr>
+            <w:tcW w:w="450" w:type="dxa"/>
+            <w:shd w:val="clear" w:color="auto" w:fill="auto"/>
+            <w:vAlign w:val="center"/>
+          </w:tcPr>
+          <w:p>
+            <w:pPr>
+              <w:jc w:val="center"/>
+            </w:pPr>
+            <w:r>
+              <w:rPr>
+                <w:rFonts w:hint="eastAsia"/>
+              </w:rPr>
+              <w:t>9</w:t>
+            </w:r>
+          </w:p>
+        </w:tc>
+        <w:tc>
+          <w:tcPr>
+            <w:tcW w:w="7142" w:type="dxa"/>
+            <w:shd w:val="clear" w:color="auto" w:fill="auto"/>
+          </w:tcPr>
+          <w:p>
+            <w:r>
+              <w:rPr>
+                <w:rFonts w:hint="eastAsia"/>
+              </w:rPr>
+              <w:t>末尾のスペースは自動削除する</w:t>
+            </w:r>
+          </w:p>
+        </w:tc>
+        <w:tc>
+          <w:tcPr>
+            <w:tcW w:w="3260" w:type="dxa"/>
+            <w:vMerge/>
+            <w:shd w:val="clear" w:color="auto" w:fill="D9D9D9" w:themeFill="background1" w:themeFillShade="D9"/>
+            <w:vAlign w:val="center"/>
+          </w:tcPr>
+          <w:p>
+            <w:pPr>
+              <w:jc w:val="center"/>
+            </w:pPr>
+          </w:p>
+        </w:tc>
+      </w:tr>
+      <w:tr>
+        <w:trPr>
+          <w:jc w:val="center"/>
+        </w:trPr>
+        <w:tc>
+          <w:tcPr>
+            <w:tcW w:w="450" w:type="dxa"/>
+            <w:shd w:val="clear" w:color="auto" w:fill="D9D9D9" w:themeFill="background1" w:themeFillShade="D9"/>
+            <w:vAlign w:val="center"/>
+          </w:tcPr>
+          <w:p>
+            <w:pPr>
+              <w:jc w:val="center"/>
+            </w:pPr>
+            <w:r>
+              <w:rPr>
+                <w:rFonts w:hint="eastAsia"/>
+              </w:rPr>
+              <w:t>10</w:t>
+            </w:r>
+          </w:p>
+        </w:tc>
+        <w:tc>
+          <w:tcPr>
+            <w:tcW w:w="7142" w:type="dxa"/>
+            <w:shd w:val="clear" w:color="auto" w:fill="D9D9D9" w:themeFill="background1" w:themeFillShade="D9"/>
+          </w:tcPr>
+          <w:p>
+            <w:r>
+              <w:rPr>
+                <w:rFonts w:hint="eastAsia"/>
+              </w:rPr>
+              <w:t>ラジオボタンやチェックボックスはラベルを押しても選べるようにする</w:t>
+            </w:r>
+          </w:p>
+        </w:tc>
+        <w:tc>
+          <w:tcPr>
+            <w:tcW w:w="3260" w:type="dxa"/>
+            <w:vMerge/>
+            <w:shd w:val="clear" w:color="auto" w:fill="auto"/>
+            <w:vAlign w:val="center"/>
+          </w:tcPr>
+          <w:p>
+            <w:pPr>
+              <w:jc w:val="center"/>
+            </w:pPr>
+          </w:p>
+        </w:tc>
+      </w:tr>
+      <w:tr>
+        <w:trPr>
+          <w:jc w:val="center"/>
+        </w:trPr>
+        <w:tc>
+          <w:tcPr>
+            <w:tcW w:w="450" w:type="dxa"/>
+            <w:shd w:val="clear" w:color="auto" w:fill="auto"/>
+            <w:vAlign w:val="center"/>
+          </w:tcPr>
+          <w:p>
+            <w:pPr>
+              <w:jc w:val="center"/>
+            </w:pPr>
+            <w:r>
+              <w:rPr>
+                <w:rFonts w:hint="eastAsia"/>
+              </w:rPr>
+              <w:t>11</w:t>
+            </w:r>
+          </w:p>
+        </w:tc>
+        <w:tc>
+          <w:tcPr>
+            <w:tcW w:w="7142" w:type="dxa"/>
+            <w:shd w:val="clear" w:color="auto" w:fill="auto"/>
+          </w:tcPr>
+          <w:p>
+            <w:r>
+              <w:rPr>
+                <w:rFonts w:hint="eastAsia"/>
+              </w:rPr>
+              <w:t>エラーを明記する</w:t>
+            </w:r>
+          </w:p>
+        </w:tc>
+        <w:tc>
+          <w:tcPr>
+            <w:tcW w:w="3260" w:type="dxa"/>
+            <w:vMerge w:val="restart"/>
+            <w:shd w:val="clear" w:color="auto" w:fill="auto"/>
+            <w:vAlign w:val="center"/>
+          </w:tcPr>
+          <w:p>
+            <w:pPr>
+              <w:jc w:val="center"/>
+            </w:pPr>
+            <w:r>
+              <w:rPr>
+                <w:rFonts w:hint="eastAsia"/>
+              </w:rPr>
+              <w:t>リアルタイムバリデーション※</w:t>
+            </w:r>
+          </w:p>
+        </w:tc>
+      </w:tr>
+      <w:tr>
+        <w:trPr>
+          <w:jc w:val="center"/>
+        </w:trPr>
+        <w:tc>
+          <w:tcPr>
+            <w:tcW w:w="450" w:type="dxa"/>
+            <w:shd w:val="clear" w:color="auto" w:fill="D9D9D9" w:themeFill="background1" w:themeFillShade="D9"/>
+            <w:vAlign w:val="center"/>
+          </w:tcPr>
+          <w:p>
+            <w:pPr>
+              <w:jc w:val="center"/>
+            </w:pPr>
+            <w:r>
+              <w:rPr>
+                <w:rFonts w:hint="eastAsia"/>
+              </w:rPr>
+              <w:t>12</w:t>
+            </w:r>
+          </w:p>
+        </w:tc>
+        <w:tc>
+          <w:tcPr>
+            <w:tcW w:w="7142" w:type="dxa"/>
+            <w:shd w:val="clear" w:color="auto" w:fill="D9D9D9" w:themeFill="background1" w:themeFillShade="D9"/>
+          </w:tcPr>
+          <w:p>
+            <w:r>
+              <w:rPr>
+                <w:rFonts w:hint="eastAsia"/>
+              </w:rPr>
+              <w:t>エラー箇所に正しい情報が入力されたら、エラーをリアルタイムで消す</w:t>
+            </w:r>
+          </w:p>
+        </w:tc>
+        <w:tc>
+          <w:tcPr>
+            <w:tcW w:w="3260" w:type="dxa"/>
+            <w:vMerge/>
+            <w:shd w:val="clear" w:color="auto" w:fill="auto"/>
+            <w:vAlign w:val="center"/>
+          </w:tcPr>
+          <w:p>
+            <w:pPr>
+              <w:jc w:val="center"/>
+            </w:pPr>
+          </w:p>
+        </w:tc>
+      </w:tr>
+      <w:tr>
+        <w:trPr>
+          <w:jc w:val="center"/>
+        </w:trPr>
+        <w:tc>
+          <w:tcPr>
+            <w:tcW w:w="450" w:type="dxa"/>
+            <w:shd w:val="clear" w:color="auto" w:fill="auto"/>
+            <w:vAlign w:val="center"/>
+          </w:tcPr>
+          <w:p>
+            <w:pPr>
+              <w:jc w:val="center"/>
+            </w:pPr>
+            <w:r>
+              <w:rPr>
+                <w:rFonts w:hint="eastAsia"/>
+              </w:rPr>
+              <w:t>13</w:t>
+            </w:r>
+          </w:p>
+        </w:tc>
+        <w:tc>
+          <w:tcPr>
+            <w:tcW w:w="7142" w:type="dxa"/>
+            <w:shd w:val="clear" w:color="auto" w:fill="auto"/>
+          </w:tcPr>
+          <w:p>
+            <w:r>
+              <w:rPr>
+                <w:rFonts w:hint="eastAsia"/>
+              </w:rPr>
+              <w:t>登録ボタンは全ての入力が完了したら押せるようにする</w:t>
+            </w:r>
+          </w:p>
+        </w:tc>
+        <w:tc>
+          <w:tcPr>
+            <w:tcW w:w="3260" w:type="dxa"/>
+            <w:shd w:val="clear" w:color="auto" w:fill="auto"/>
+            <w:vAlign w:val="center"/>
+          </w:tcPr>
+          <w:p>
+            <w:pPr>
+              <w:jc w:val="center"/>
+            </w:pPr>
+            <w:r>
+              <w:rPr>
+                <w:rFonts w:hint="eastAsia"/>
+              </w:rPr>
+              <w:t>サブミットロック</w:t>
+            </w:r>
+          </w:p>
+        </w:tc>
+      </w:tr>
+    </w:tbl>
+    <w:p>
+      <w:r>
+        <w:rPr>
+          <w:rFonts w:hint="eastAsia"/>
+        </w:rPr>
+        <w:t xml:space="preserve">　※入力されたデータが規定に沿って記述されているかどうか検証すること。</w:t>
+      </w:r>
+    </w:p>
+    <w:p>
+      <w:pPr>
+        <w:rPr>
+          <w:rFonts w:hint="eastAsia"/>
+        </w:rPr>
+      </w:pPr>
+    </w:p>
+    <w:p>
+      <w:pPr>
+        <w:ind w:leftChars="200" w:left="420"/>
+        <w:rPr>
+          <w:rFonts w:hint="eastAsia"/>
+        </w:rPr>
+      </w:pPr>
+      <w:r>
+        <w:rPr>
+          <w:rFonts w:hint="eastAsia"/>
+        </w:rPr>
+        <w:t xml:space="preserve">　『表</w:t>
+      </w:r>
+      <w:r>
+        <w:rPr>
+          <w:rFonts w:hint="eastAsia"/>
+        </w:rPr>
+        <w:t xml:space="preserve">4.1 - </w:t>
+      </w:r>
+      <w:r>
+        <w:rPr>
+          <w:rFonts w:hint="eastAsia"/>
+        </w:rPr>
+        <w:t>検討項目』の右に設けた『機能分類』は、</w:t>
+      </w:r>
+      <w:r>
+        <w:rPr>
+          <w:rFonts w:hint="eastAsia"/>
+        </w:rPr>
+        <w:t>13</w:t>
+      </w:r>
+      <w:r>
+        <w:rPr>
+          <w:rFonts w:hint="eastAsia"/>
+        </w:rPr>
+        <w:t>項目を分類し、機能名称を付けたものである。</w:t>
+      </w:r>
+      <w:r>
+        <w:rPr>
+          <w:rFonts w:hint="eastAsia"/>
+        </w:rPr>
+        <w:t>この</w:t>
+      </w:r>
+      <w:r>
+        <w:rPr>
+          <w:rFonts w:hint="eastAsia"/>
+        </w:rPr>
+        <w:t>3</w:t>
+      </w:r>
+      <w:r>
+        <w:rPr>
+          <w:rFonts w:hint="eastAsia"/>
+        </w:rPr>
+        <w:t>機能についての実現方法を以下に示す。</w:t>
+      </w:r>
+    </w:p>
+    <w:p>
+      <w:pPr>
+        <w:widowControl/>
+        <w:adjustRightInd/>
+        <w:spacing w:line="240" w:lineRule="auto"/>
+        <w:jc w:val="left"/>
+        <w:textAlignment w:val="auto"/>
+      </w:pPr>
+      <w:r>
+        <w:br w:type="page"/>
+      </w:r>
     </w:p>
     <w:p>
       <w:pPr>
         <w:pStyle w:val="ab"/>
         <w:numPr>
           <w:ilvl w:val="0"/>
-          <w:numId w:val="16"/>
+          <w:numId w:val="12"/>
         </w:numPr>
         <w:ind w:leftChars="0"/>
-      </w:pPr>
-      <w:r>
-        <w:rPr>
-          <w:rFonts w:hint="eastAsia"/>
-        </w:rPr>
-        <w:t>必須のフォームに赤ラベルで「必須」もしくは「＊」を表示する。</w:t>
-      </w:r>
-    </w:p>
-    <w:p>
-      <w:pPr>
-        <w:pStyle w:val="ab"/>
-        <w:numPr>
-          <w:ilvl w:val="0"/>
-          <w:numId w:val="16"/>
-        </w:numPr>
-        <w:ind w:leftChars="0"/>
-      </w:pPr>
-      <w:r>
-        <w:rPr>
-          <w:rFonts w:hint="eastAsia"/>
-        </w:rPr>
-        <w:t>ラベルはフォームを適切に表現する言葉にする。</w:t>
-      </w:r>
-    </w:p>
-    <w:p>
-      <w:pPr>
-        <w:pStyle w:val="ab"/>
-        <w:numPr>
-          <w:ilvl w:val="0"/>
-          <w:numId w:val="16"/>
-        </w:numPr>
-        <w:ind w:leftChars="0"/>
-      </w:pPr>
-      <w:r>
-        <w:rPr>
-          <w:rFonts w:hint="eastAsia"/>
-        </w:rPr>
-        <w:t>正常かエラーかフォームを見るだけで判断できるようにする。</w:t>
-      </w:r>
-    </w:p>
-    <w:p>
-      <w:pPr>
-        <w:pStyle w:val="ab"/>
-        <w:numPr>
-          <w:ilvl w:val="0"/>
-          <w:numId w:val="16"/>
-        </w:numPr>
-        <w:ind w:leftChars="0"/>
-      </w:pPr>
-      <w:r>
-        <w:rPr>
-          <w:rFonts w:hint="eastAsia"/>
-        </w:rPr>
-        <w:t>入力内容の状態（正常かエラーか）をリアルタイムで表示する。</w:t>
-      </w:r>
-    </w:p>
-    <w:p>
-      <w:pPr>
-        <w:pStyle w:val="ab"/>
-        <w:numPr>
-          <w:ilvl w:val="0"/>
-          <w:numId w:val="16"/>
-        </w:numPr>
-        <w:ind w:leftChars="0"/>
-      </w:pPr>
-      <w:r>
-        <w:rPr>
-          <w:rFonts w:hint="eastAsia"/>
-        </w:rPr>
-        <w:t>入力内容が完全でない場合は、決定ボタンを非活性にする。</w:t>
-      </w:r>
-    </w:p>
-    <w:p/>
-    <w:p>
-      <w:pPr>
-        <w:ind w:leftChars="200" w:left="420" w:firstLineChars="100" w:firstLine="210"/>
-      </w:pPr>
-      <w:r>
-        <w:rPr>
-          <w:rFonts w:hint="eastAsia"/>
-        </w:rPr>
-        <w:t>図</w:t>
-      </w:r>
-      <w:r>
-        <w:rPr>
-          <w:rFonts w:hint="eastAsia"/>
-        </w:rPr>
-        <w:t>4.2</w:t>
-      </w:r>
-      <w:r>
-        <w:rPr>
-          <w:rFonts w:hint="eastAsia"/>
-        </w:rPr>
-        <w:t>、</w:t>
-      </w:r>
-      <w:r>
-        <w:rPr>
-          <w:rFonts w:hint="eastAsia"/>
-        </w:rPr>
-        <w:t>4.3</w:t>
-      </w:r>
-      <w:r>
-        <w:rPr>
-          <w:rFonts w:hint="eastAsia"/>
-        </w:rPr>
-        <w:t>は</w:t>
-      </w:r>
-      <w:r>
-        <w:rPr>
-          <w:rFonts w:hint="eastAsia"/>
-        </w:rPr>
-        <w:t>開発した</w:t>
+        <w:rPr>
+          <w:rFonts w:hint="eastAsia"/>
+          <w:u w:val="single"/>
+        </w:rPr>
+      </w:pPr>
+      <w:r>
+        <w:rPr>
+          <w:rFonts w:hint="eastAsia"/>
+          <w:u w:val="single"/>
+        </w:rPr>
+        <w:lastRenderedPageBreak/>
+        <w:t>表示・入力方法最適化</w:t>
+      </w:r>
+    </w:p>
+    <w:p>
+      <w:pPr>
+        <w:ind w:left="426" w:firstLineChars="100" w:firstLine="210"/>
+      </w:pPr>
+      <w:r>
+        <w:rPr>
+          <w:rFonts w:hint="eastAsia"/>
+        </w:rPr>
+        <w:t>NC2</w:t>
+      </w:r>
+      <w:r>
+        <w:rPr>
+          <w:rFonts w:hint="eastAsia"/>
+        </w:rPr>
+        <w:t>の機能から</w:t>
       </w:r>
       <w:r>
         <w:rPr>
@@ -18067,68 +21775,72 @@
         <w:rPr>
           <w:rFonts w:hint="eastAsia"/>
         </w:rPr>
-        <w:t>のユーザフォームである。</w:t>
-      </w:r>
-      <w:r>
-        <w:rPr>
-          <w:rFonts w:hint="eastAsia"/>
-        </w:rPr>
-        <w:t>図</w:t>
-      </w:r>
-      <w:r>
-        <w:rPr>
-          <w:rFonts w:hint="eastAsia"/>
-        </w:rPr>
-        <w:t>4.2</w:t>
-      </w:r>
-      <w:r>
-        <w:rPr>
-          <w:rFonts w:hint="eastAsia"/>
-        </w:rPr>
-        <w:t>は</w:t>
-      </w:r>
-      <w:r>
-        <w:rPr>
-          <w:rFonts w:hint="eastAsia"/>
-        </w:rPr>
-        <w:t>正常データが入力されている場合、</w:t>
-      </w:r>
-      <w:r>
-        <w:rPr>
-          <w:rFonts w:hint="eastAsia"/>
-        </w:rPr>
-        <w:t>図</w:t>
-      </w:r>
-      <w:r>
-        <w:rPr>
-          <w:rFonts w:hint="eastAsia"/>
-        </w:rPr>
-        <w:t>4.3</w:t>
-      </w:r>
-      <w:r>
-        <w:rPr>
-          <w:rFonts w:hint="eastAsia"/>
-        </w:rPr>
-        <w:t>は</w:t>
-      </w:r>
-      <w:r>
-        <w:rPr>
-          <w:rFonts w:hint="eastAsia"/>
-        </w:rPr>
-        <w:t>不正な</w:t>
-      </w:r>
-      <w:r>
-        <w:rPr>
-          <w:rFonts w:hint="eastAsia"/>
-        </w:rPr>
-        <w:t>データが入力されている場合を示す。</w:t>
-      </w:r>
-    </w:p>
-    <w:p/>
+        <w:t>の仕様を固めていく段階で表示する項目や表示の並び等を精査する。</w:t>
+      </w:r>
+      <w:r>
+        <w:rPr>
+          <w:rFonts w:hint="eastAsia"/>
+        </w:rPr>
+        <w:t>Web</w:t>
+      </w:r>
+      <w:r>
+        <w:rPr>
+          <w:rFonts w:hint="eastAsia"/>
+        </w:rPr>
+        <w:t>ブラウザ上に表示される部分であるため、</w:t>
+      </w:r>
+      <w:r>
+        <w:rPr>
+          <w:rFonts w:hint="eastAsia"/>
+        </w:rPr>
+        <w:t>HTML</w:t>
+      </w:r>
+      <w:r>
+        <w:rPr>
+          <w:rFonts w:hint="eastAsia"/>
+        </w:rPr>
+        <w:t>や</w:t>
+      </w:r>
+      <w:r>
+        <w:rPr>
+          <w:rFonts w:hint="eastAsia"/>
+        </w:rPr>
+        <w:t>PHP</w:t>
+      </w:r>
+      <w:r>
+        <w:rPr>
+          <w:rFonts w:hint="eastAsia"/>
+        </w:rPr>
+        <w:t>の記述と</w:t>
+      </w:r>
+      <w:r>
+        <w:rPr>
+          <w:rFonts w:hint="eastAsia"/>
+        </w:rPr>
+        <w:t>Bootstrap</w:t>
+      </w:r>
+      <w:r>
+        <w:rPr>
+          <w:rFonts w:hint="eastAsia"/>
+        </w:rPr>
+        <w:t>の部品</w:t>
+      </w:r>
+      <w:r>
+        <w:rPr>
+          <w:rFonts w:hint="eastAsia"/>
+        </w:rPr>
+        <w:t>を使用する。</w:t>
+      </w:r>
+    </w:p>
+    <w:p>
+      <w:pPr>
+        <w:ind w:left="426"/>
+      </w:pPr>
+    </w:p>
     <w:p>
       <w:pPr>
         <w:keepNext/>
-        <w:jc w:val="center"/>
+        <w:ind w:left="426"/>
       </w:pPr>
       <w:r>
         <w:rPr>
@@ -18137,9 +21849,9 @@
         </w:rPr>
         <w:drawing>
           <wp:inline distT="0" distB="0" distL="0" distR="0">
-            <wp:extent cx="5557272" cy="633060"/>
-            <wp:effectExtent l="19050" t="0" r="5328" b="0"/>
-            <wp:docPr id="5" name="図 1"/>
+            <wp:extent cx="5538602" cy="510629"/>
+            <wp:effectExtent l="19050" t="0" r="4948" b="0"/>
+            <wp:docPr id="15" name="図 10"/>
             <wp:cNvGraphicFramePr>
               <a:graphicFrameLocks xmlns:a="http://schemas.openxmlformats.org/drawingml/2006/main" noChangeAspect="1"/>
             </wp:cNvGraphicFramePr>
@@ -18147,13 +21859,13 @@
               <a:graphicData uri="http://schemas.openxmlformats.org/drawingml/2006/picture">
                 <pic:pic xmlns:pic="http://schemas.openxmlformats.org/drawingml/2006/picture">
                   <pic:nvPicPr>
-                    <pic:cNvPr id="0" name="Picture 1"/>
+                    <pic:cNvPr id="0" name="Picture 10"/>
                     <pic:cNvPicPr>
                       <a:picLocks noChangeAspect="1" noChangeArrowheads="1"/>
                     </pic:cNvPicPr>
                   </pic:nvPicPr>
                   <pic:blipFill>
-                    <a:blip r:embed="rId23" cstate="print"/>
+                    <a:blip r:embed="rId25" cstate="print"/>
                     <a:srcRect/>
                     <a:stretch>
                       <a:fillRect/>
@@ -18162,7 +21874,7 @@
                   <pic:spPr bwMode="auto">
                     <a:xfrm>
                       <a:off x="0" y="0"/>
-                      <a:ext cx="5559586" cy="633324"/>
+                      <a:ext cx="5543946" cy="511122"/>
                     </a:xfrm>
                     <a:prstGeom prst="rect">
                       <a:avLst/>
@@ -18253,7 +21965,162 @@
         <w:rPr>
           <w:rFonts w:hint="eastAsia"/>
         </w:rPr>
-        <w:t xml:space="preserve">　正常データが入力されている場合のフォーム</w:t>
+        <w:t xml:space="preserve">　フォーム選択時の表示例</w:t>
+      </w:r>
+    </w:p>
+    <w:p>
+      <w:pPr>
+        <w:rPr>
+          <w:rFonts w:hint="eastAsia"/>
+        </w:rPr>
+      </w:pPr>
+    </w:p>
+    <w:p>
+      <w:pPr>
+        <w:pStyle w:val="ab"/>
+        <w:numPr>
+          <w:ilvl w:val="0"/>
+          <w:numId w:val="12"/>
+        </w:numPr>
+        <w:ind w:leftChars="0"/>
+        <w:rPr>
+          <w:rFonts w:hint="eastAsia"/>
+          <w:u w:val="single"/>
+        </w:rPr>
+      </w:pPr>
+      <w:r>
+        <w:rPr>
+          <w:rFonts w:hint="eastAsia"/>
+          <w:u w:val="single"/>
+        </w:rPr>
+        <w:t>リアルタイムバリデーション</w:t>
+      </w:r>
+    </w:p>
+    <w:p>
+      <w:pPr>
+        <w:ind w:leftChars="200" w:left="420" w:firstLineChars="100" w:firstLine="210"/>
+        <w:rPr>
+          <w:rFonts w:hint="eastAsia"/>
+        </w:rPr>
+      </w:pPr>
+      <w:r>
+        <w:rPr>
+          <w:rFonts w:hint="eastAsia"/>
+        </w:rPr>
+        <w:t>AngularJS</w:t>
+      </w:r>
+      <w:r>
+        <w:rPr>
+          <w:rFonts w:hint="eastAsia"/>
+        </w:rPr>
+        <w:t>には双方向データバインディングという</w:t>
+      </w:r>
+      <w:r>
+        <w:rPr>
+          <w:rFonts w:hint="eastAsia"/>
+        </w:rPr>
+        <w:t>機能を提供している</w:t>
+      </w:r>
+      <w:r>
+        <w:rPr>
+          <w:rFonts w:hint="eastAsia"/>
+        </w:rPr>
+        <w:t>。</w:t>
+      </w:r>
+      <w:r>
+        <w:rPr>
+          <w:rFonts w:hint="eastAsia"/>
+        </w:rPr>
+        <w:t>この機能はフォームの内容を示す変数（</w:t>
+      </w:r>
+      <w:r>
+        <w:rPr>
+          <w:rFonts w:hint="eastAsia"/>
+        </w:rPr>
+        <w:t>View</w:t>
+      </w:r>
+      <w:r>
+        <w:rPr>
+          <w:rFonts w:hint="eastAsia"/>
+        </w:rPr>
+        <w:t>側）とプログラムに保持する変数（</w:t>
+      </w:r>
+      <w:r>
+        <w:rPr>
+          <w:rFonts w:hint="eastAsia"/>
+        </w:rPr>
+        <w:t>Model</w:t>
+      </w:r>
+      <w:r>
+        <w:rPr>
+          <w:rFonts w:hint="eastAsia"/>
+        </w:rPr>
+        <w:t>側）を常に反映し合うことで、同期を実現する。</w:t>
+      </w:r>
+    </w:p>
+    <w:p>
+      <w:pPr>
+        <w:ind w:leftChars="200" w:left="420" w:firstLineChars="100" w:firstLine="210"/>
+      </w:pPr>
+      <w:r>
+        <w:rPr>
+          <w:rFonts w:hint="eastAsia"/>
+        </w:rPr>
+        <w:t>この双方向データバインディングを利用し</w:t>
+      </w:r>
+      <w:r>
+        <w:rPr>
+          <w:rFonts w:hint="eastAsia"/>
+        </w:rPr>
+        <w:t>、リアルタイムバリデーションを実現する。</w:t>
+      </w:r>
+      <w:r>
+        <w:rPr>
+          <w:rFonts w:hint="eastAsia"/>
+        </w:rPr>
+        <w:t>正常</w:t>
+      </w:r>
+      <w:r>
+        <w:rPr>
+          <w:rFonts w:hint="eastAsia"/>
+        </w:rPr>
+        <w:t>データと不正なデータ</w:t>
+      </w:r>
+      <w:r>
+        <w:rPr>
+          <w:rFonts w:hint="eastAsia"/>
+        </w:rPr>
+        <w:t>を区別する</w:t>
+      </w:r>
+      <w:r>
+        <w:rPr>
+          <w:rFonts w:hint="eastAsia"/>
+        </w:rPr>
+        <w:t>ための</w:t>
+      </w:r>
+      <w:r>
+        <w:rPr>
+          <w:rFonts w:hint="eastAsia"/>
+        </w:rPr>
+        <w:t>フォームの色やアイコン等には</w:t>
+      </w:r>
+      <w:r>
+        <w:rPr>
+          <w:rFonts w:hint="eastAsia"/>
+        </w:rPr>
+        <w:t>Bootstrap</w:t>
+      </w:r>
+      <w:r>
+        <w:rPr>
+          <w:rFonts w:hint="eastAsia"/>
+        </w:rPr>
+        <w:t>の部品</w:t>
+      </w:r>
+      <w:r>
+        <w:rPr>
+          <w:rFonts w:hint="eastAsia"/>
+        </w:rPr>
+        <w:t>を使用する。</w:t>
       </w:r>
     </w:p>
     <w:p/>
@@ -18269,9 +22136,9 @@
         </w:rPr>
         <w:drawing>
           <wp:inline distT="0" distB="0" distL="0" distR="0">
-            <wp:extent cx="5557520" cy="843280"/>
-            <wp:effectExtent l="19050" t="0" r="5080" b="0"/>
-            <wp:docPr id="3" name="図 4"/>
+            <wp:extent cx="5431724" cy="454003"/>
+            <wp:effectExtent l="19050" t="0" r="0" b="0"/>
+            <wp:docPr id="22" name="図 4"/>
             <wp:cNvGraphicFramePr>
               <a:graphicFrameLocks xmlns:a="http://schemas.openxmlformats.org/drawingml/2006/main" noChangeAspect="1"/>
             </wp:cNvGraphicFramePr>
@@ -18285,8 +22152,8 @@
                     </pic:cNvPicPr>
                   </pic:nvPicPr>
                   <pic:blipFill>
-                    <a:blip r:embed="rId24" cstate="print"/>
-                    <a:srcRect/>
+                    <a:blip r:embed="rId26" cstate="print"/>
+                    <a:srcRect r="-41"/>
                     <a:stretch>
                       <a:fillRect/>
                     </a:stretch>
@@ -18294,7 +22161,7 @@
                   <pic:spPr bwMode="auto">
                     <a:xfrm>
                       <a:off x="0" y="0"/>
-                      <a:ext cx="5557520" cy="843280"/>
+                      <a:ext cx="5432325" cy="454053"/>
                     </a:xfrm>
                     <a:prstGeom prst="rect">
                       <a:avLst/>
@@ -18318,81 +22185,346 @@
       <w:pPr>
         <w:pStyle w:val="af2"/>
         <w:jc w:val="center"/>
-      </w:pPr>
-      <w:r>
-        <w:rPr>
-          <w:rFonts w:hint="eastAsia"/>
+        <w:rPr>
+          <w:u w:val="single"/>
+        </w:rPr>
+      </w:pPr>
+      <w:r>
+        <w:rPr>
+          <w:rFonts w:hint="eastAsia"/>
+          <w:u w:val="single"/>
         </w:rPr>
         <w:t>図</w:t>
       </w:r>
       <w:r>
         <w:rPr>
           <w:rFonts w:hint="eastAsia"/>
+          <w:u w:val="single"/>
         </w:rPr>
         <w:t xml:space="preserve"> </w:t>
       </w:r>
-      <w:fldSimple w:instr=" STYLEREF 1 \s ">
-        <w:r>
-          <w:rPr>
-            <w:noProof/>
-          </w:rPr>
-          <w:t>4</w:t>
-        </w:r>
-      </w:fldSimple>
-      <w:r>
+      <w:r>
+        <w:rPr>
+          <w:u w:val="single"/>
+        </w:rPr>
+        <w:fldChar w:fldCharType="begin"/>
+      </w:r>
+      <w:r>
+        <w:rPr>
+          <w:u w:val="single"/>
+        </w:rPr>
+        <w:instrText xml:space="preserve"> </w:instrText>
+      </w:r>
+      <w:r>
+        <w:rPr>
+          <w:rFonts w:hint="eastAsia"/>
+          <w:u w:val="single"/>
+        </w:rPr>
+        <w:instrText>STYLEREF 1 \s</w:instrText>
+      </w:r>
+      <w:r>
+        <w:rPr>
+          <w:u w:val="single"/>
+        </w:rPr>
+        <w:instrText xml:space="preserve"> </w:instrText>
+      </w:r>
+      <w:r>
+        <w:rPr>
+          <w:u w:val="single"/>
+        </w:rPr>
+        <w:fldChar w:fldCharType="separate"/>
+      </w:r>
+      <w:r>
+        <w:rPr>
+          <w:noProof/>
+          <w:u w:val="single"/>
+        </w:rPr>
+        <w:t>3</w:t>
+      </w:r>
+      <w:r>
+        <w:rPr>
+          <w:u w:val="single"/>
+        </w:rPr>
+        <w:fldChar w:fldCharType="end"/>
+      </w:r>
+      <w:r>
+        <w:rPr>
+          <w:u w:val="single"/>
+        </w:rPr>
         <w:t>.</w:t>
       </w:r>
       <w:r>
+        <w:rPr>
+          <w:rFonts w:hint="eastAsia"/>
+          <w:u w:val="single"/>
+        </w:rPr>
+        <w:t>7</w:t>
+      </w:r>
+      <w:r>
+        <w:rPr>
+          <w:rFonts w:hint="eastAsia"/>
+          <w:u w:val="single"/>
+        </w:rPr>
+        <w:t xml:space="preserve">　正常データ時の表示</w:t>
+      </w:r>
+      <w:r>
+        <w:rPr>
+          <w:rFonts w:hint="eastAsia"/>
+          <w:u w:val="single"/>
+        </w:rPr>
+        <w:t>例</w:t>
+      </w:r>
+    </w:p>
+    <w:p/>
+    <w:p>
+      <w:pPr>
+        <w:keepNext/>
+        <w:jc w:val="center"/>
+        <w:rPr>
+          <w:rFonts w:hint="eastAsia"/>
+          <w:b/>
+          <w:u w:val="single"/>
+        </w:rPr>
+      </w:pPr>
+      <w:r>
+        <w:rPr>
+          <w:rFonts w:hint="eastAsia"/>
+          <w:noProof/>
+        </w:rPr>
+        <w:drawing>
+          <wp:inline distT="0" distB="0" distL="0" distR="0">
+            <wp:extent cx="5431724" cy="476738"/>
+            <wp:effectExtent l="19050" t="0" r="0" b="0"/>
+            <wp:docPr id="23" name="図 7"/>
+            <wp:cNvGraphicFramePr>
+              <a:graphicFrameLocks xmlns:a="http://schemas.openxmlformats.org/drawingml/2006/main" noChangeAspect="1"/>
+            </wp:cNvGraphicFramePr>
+            <a:graphic xmlns:a="http://schemas.openxmlformats.org/drawingml/2006/main">
+              <a:graphicData uri="http://schemas.openxmlformats.org/drawingml/2006/picture">
+                <pic:pic xmlns:pic="http://schemas.openxmlformats.org/drawingml/2006/picture">
+                  <pic:nvPicPr>
+                    <pic:cNvPr id="0" name="Picture 7"/>
+                    <pic:cNvPicPr>
+                      <a:picLocks noChangeAspect="1" noChangeArrowheads="1"/>
+                    </pic:cNvPicPr>
+                  </pic:nvPicPr>
+                  <pic:blipFill>
+                    <a:blip r:embed="rId27" cstate="print"/>
+                    <a:srcRect r="-21"/>
+                    <a:stretch>
+                      <a:fillRect/>
+                    </a:stretch>
+                  </pic:blipFill>
+                  <pic:spPr bwMode="auto">
+                    <a:xfrm>
+                      <a:off x="0" y="0"/>
+                      <a:ext cx="5431921" cy="476755"/>
+                    </a:xfrm>
+                    <a:prstGeom prst="rect">
+                      <a:avLst/>
+                    </a:prstGeom>
+                    <a:noFill/>
+                    <a:ln w="9525">
+                      <a:noFill/>
+                      <a:miter lim="800000"/>
+                      <a:headEnd/>
+                      <a:tailEnd/>
+                    </a:ln>
+                  </pic:spPr>
+                </pic:pic>
+              </a:graphicData>
+            </a:graphic>
+          </wp:inline>
+        </w:drawing>
+      </w:r>
+    </w:p>
+    <w:p>
+      <w:pPr>
+        <w:keepNext/>
+        <w:jc w:val="center"/>
+        <w:rPr>
+          <w:b/>
+          <w:u w:val="single"/>
+        </w:rPr>
+      </w:pPr>
+      <w:r>
+        <w:rPr>
+          <w:rFonts w:hint="eastAsia"/>
+          <w:b/>
+          <w:u w:val="single"/>
+        </w:rPr>
+        <w:t>図</w:t>
+      </w:r>
+      <w:r>
+        <w:rPr>
+          <w:rFonts w:hint="eastAsia"/>
+          <w:b/>
+          <w:u w:val="single"/>
+        </w:rPr>
+        <w:t xml:space="preserve"> </w:t>
+      </w:r>
+      <w:r>
+        <w:rPr>
+          <w:b/>
+          <w:u w:val="single"/>
+        </w:rPr>
         <w:fldChar w:fldCharType="begin"/>
       </w:r>
       <w:r>
+        <w:rPr>
+          <w:b/>
+          <w:u w:val="single"/>
+        </w:rPr>
         <w:instrText xml:space="preserve"> </w:instrText>
       </w:r>
       <w:r>
         <w:rPr>
           <w:rFonts w:hint="eastAsia"/>
-        </w:rPr>
-        <w:instrText xml:space="preserve">SEQ </w:instrText>
-      </w:r>
-      <w:r>
-        <w:rPr>
-          <w:rFonts w:hint="eastAsia"/>
-        </w:rPr>
-        <w:instrText>図</w:instrText>
-      </w:r>
-      <w:r>
-        <w:rPr>
-          <w:rFonts w:hint="eastAsia"/>
-        </w:rPr>
-        <w:instrText xml:space="preserve"> \* ARABIC \s 1</w:instrText>
-      </w:r>
-      <w:r>
+          <w:b/>
+          <w:u w:val="single"/>
+        </w:rPr>
+        <w:instrText>STYLEREF 1 \s</w:instrText>
+      </w:r>
+      <w:r>
+        <w:rPr>
+          <w:b/>
+          <w:u w:val="single"/>
+        </w:rPr>
         <w:instrText xml:space="preserve"> </w:instrText>
       </w:r>
       <w:r>
+        <w:rPr>
+          <w:b/>
+          <w:u w:val="single"/>
+        </w:rPr>
         <w:fldChar w:fldCharType="separate"/>
       </w:r>
       <w:r>
         <w:rPr>
+          <w:b/>
           <w:noProof/>
+          <w:u w:val="single"/>
         </w:rPr>
         <w:t>3</w:t>
       </w:r>
       <w:r>
+        <w:rPr>
+          <w:b/>
+          <w:u w:val="single"/>
+        </w:rPr>
         <w:fldChar w:fldCharType="end"/>
       </w:r>
       <w:r>
         <w:rPr>
-          <w:rFonts w:hint="eastAsia"/>
-        </w:rPr>
-        <w:t xml:space="preserve">　</w:t>
-      </w:r>
-      <w:r>
-        <w:rPr>
-          <w:rFonts w:hint="eastAsia"/>
-        </w:rPr>
-        <w:t>不正なデータが入力されていた場合のフォーム</w:t>
-      </w:r>
+          <w:b/>
+          <w:u w:val="single"/>
+        </w:rPr>
+        <w:t>.</w:t>
+      </w:r>
+      <w:r>
+        <w:rPr>
+          <w:rFonts w:hint="eastAsia"/>
+          <w:b/>
+          <w:u w:val="single"/>
+        </w:rPr>
+        <w:t>8</w:t>
+      </w:r>
+      <w:r>
+        <w:rPr>
+          <w:rFonts w:hint="eastAsia"/>
+          <w:b/>
+          <w:u w:val="single"/>
+        </w:rPr>
+        <w:t xml:space="preserve">　エラーデータ時の表示</w:t>
+      </w:r>
+      <w:r>
+        <w:rPr>
+          <w:rFonts w:hint="eastAsia"/>
+          <w:b/>
+          <w:u w:val="single"/>
+        </w:rPr>
+        <w:t>例</w:t>
+      </w:r>
+    </w:p>
+    <w:p>
+      <w:pPr>
+        <w:rPr>
+          <w:rFonts w:hint="eastAsia"/>
+        </w:rPr>
+      </w:pPr>
+    </w:p>
+    <w:p>
+      <w:pPr>
+        <w:pStyle w:val="ab"/>
+        <w:numPr>
+          <w:ilvl w:val="0"/>
+          <w:numId w:val="12"/>
+        </w:numPr>
+        <w:ind w:leftChars="0"/>
+        <w:rPr>
+          <w:rFonts w:hint="eastAsia"/>
+          <w:u w:val="single"/>
+        </w:rPr>
+      </w:pPr>
+      <w:r>
+        <w:rPr>
+          <w:rFonts w:hint="eastAsia"/>
+          <w:u w:val="single"/>
+        </w:rPr>
+        <w:t>サブミットロック</w:t>
+      </w:r>
+    </w:p>
+    <w:p>
+      <w:pPr>
+        <w:ind w:leftChars="200" w:left="420" w:firstLineChars="100" w:firstLine="210"/>
+        <w:rPr>
+          <w:rFonts w:hint="eastAsia"/>
+        </w:rPr>
+      </w:pPr>
+      <w:r>
+        <w:rPr>
+          <w:rFonts w:hint="eastAsia"/>
+        </w:rPr>
+        <w:t>AngularJS</w:t>
+      </w:r>
+      <w:r>
+        <w:rPr>
+          <w:rFonts w:hint="eastAsia"/>
+        </w:rPr>
+        <w:t>を利用し実現する。</w:t>
+      </w:r>
+      <w:r>
+        <w:rPr>
+          <w:rFonts w:hint="eastAsia"/>
+        </w:rPr>
+        <w:t>AngularJS</w:t>
+      </w:r>
+      <w:r>
+        <w:rPr>
+          <w:rFonts w:hint="eastAsia"/>
+        </w:rPr>
+        <w:t>が保持している入力チェックの結果を見て、</w:t>
+      </w:r>
+      <w:r>
+        <w:rPr>
+          <w:rFonts w:hint="eastAsia"/>
+        </w:rPr>
+        <w:t>バリデーションエラーが発生している</w:t>
+      </w:r>
+      <w:r>
+        <w:rPr>
+          <w:rFonts w:hint="eastAsia"/>
+        </w:rPr>
+        <w:t>場合、ボタンを非活性する。正常な場合は、ボタンを活性化する。</w:t>
+      </w:r>
+    </w:p>
+    <w:p>
+      <w:pPr>
+        <w:ind w:leftChars="200" w:left="420" w:firstLineChars="100" w:firstLine="210"/>
+        <w:rPr>
+          <w:rFonts w:hint="eastAsia"/>
+        </w:rPr>
+      </w:pPr>
     </w:p>
     <w:p>
       <w:pPr>
@@ -18402,27 +22534,98 @@
         <w:jc w:val="left"/>
         <w:textAlignment w:val="auto"/>
       </w:pPr>
-    </w:p>
-    <w:p>
-      <w:pPr>
-        <w:widowControl/>
-        <w:adjustRightInd/>
-        <w:spacing w:line="240" w:lineRule="auto"/>
+      <w:r>
+        <w:br w:type="page"/>
+      </w:r>
+    </w:p>
+    <w:p>
+      <w:pPr>
+        <w:ind w:leftChars="100" w:left="210"/>
+        <w:rPr>
+          <w:rFonts w:hint="eastAsia"/>
+        </w:rPr>
+      </w:pPr>
+      <w:r>
+        <w:rPr>
+          <w:rFonts w:hint="eastAsia"/>
+        </w:rPr>
+        <w:lastRenderedPageBreak/>
+        <w:t>【有効性】</w:t>
+      </w:r>
+    </w:p>
+    <w:p>
+      <w:pPr>
         <w:ind w:leftChars="200" w:left="420"/>
-        <w:jc w:val="left"/>
-        <w:textAlignment w:val="auto"/>
-      </w:pPr>
-      <w:r>
-        <w:rPr>
-          <w:rFonts w:hint="eastAsia"/>
-        </w:rPr>
-        <w:t>これにより、</w:t>
-      </w:r>
-      <w:r>
-        <w:rPr>
-          <w:rFonts w:hint="eastAsia"/>
-        </w:rPr>
-        <w:t>エラー時のダイアログ表示はなくなり、ユーザの操作回数を減らすことができる。また</w:t>
+        <w:rPr>
+          <w:rFonts w:hint="eastAsia"/>
+        </w:rPr>
+      </w:pPr>
+      <w:r>
+        <w:rPr>
+          <w:rFonts w:hint="eastAsia"/>
+        </w:rPr>
+        <w:t xml:space="preserve">　</w:t>
+      </w:r>
+      <w:r>
+        <w:rPr>
+          <w:rFonts w:hint="eastAsia"/>
+        </w:rPr>
+        <w:t>3</w:t>
+      </w:r>
+      <w:r>
+        <w:rPr>
+          <w:rFonts w:hint="eastAsia"/>
+        </w:rPr>
+        <w:t>つの機能を実現した結果、</w:t>
+      </w:r>
+      <w:r>
+        <w:rPr>
+          <w:rFonts w:hint="eastAsia"/>
+        </w:rPr>
+        <w:t>エラー時のダイアログ表示はなくなり、フォーム下にエラー表示する仕様になった。以下の</w:t>
+      </w:r>
+    </w:p>
+    <w:p>
+      <w:pPr>
+        <w:ind w:leftChars="200" w:left="420"/>
+        <w:rPr>
+          <w:rFonts w:hint="eastAsia"/>
+        </w:rPr>
+      </w:pPr>
+    </w:p>
+    <w:p>
+      <w:pPr>
+        <w:ind w:leftChars="200" w:left="420"/>
+        <w:rPr>
+          <w:rFonts w:hint="eastAsia"/>
+        </w:rPr>
+      </w:pPr>
+    </w:p>
+    <w:p>
+      <w:pPr>
+        <w:ind w:leftChars="200" w:left="420"/>
+        <w:rPr>
+          <w:rFonts w:hint="eastAsia"/>
+        </w:rPr>
+      </w:pPr>
+    </w:p>
+    <w:p>
+      <w:pPr>
+        <w:ind w:leftChars="200" w:left="420"/>
+        <w:rPr>
+          <w:rFonts w:hint="eastAsia"/>
+        </w:rPr>
+      </w:pPr>
+    </w:p>
+    <w:p>
+      <w:pPr>
+        <w:ind w:leftChars="200" w:left="420"/>
+      </w:pPr>
+      <w:r>
+        <w:rPr>
+          <w:rFonts w:hint="eastAsia"/>
+        </w:rPr>
+        <w:t>ユーザの操作回数を減らすことができる。また</w:t>
       </w:r>
       <w:r>
         <w:rPr>
@@ -18642,7 +22845,7 @@
                     </pic:cNvPicPr>
                   </pic:nvPicPr>
                   <pic:blipFill>
-                    <a:blip r:embed="rId25" cstate="print"/>
+                    <a:blip r:embed="rId28" cstate="print"/>
                     <a:srcRect/>
                     <a:stretch>
                       <a:fillRect/>
@@ -18733,7 +22936,7 @@
         <w:rPr>
           <w:noProof/>
         </w:rPr>
-        <w:t>4</w:t>
+        <w:t>5</w:t>
       </w:r>
       <w:r>
         <w:fldChar w:fldCharType="end"/>
@@ -18980,7 +23183,7 @@
                     </pic:cNvPicPr>
                   </pic:nvPicPr>
                   <pic:blipFill>
-                    <a:blip r:embed="rId26" cstate="print"/>
+                    <a:blip r:embed="rId29" cstate="print"/>
                     <a:srcRect/>
                     <a:stretch>
                       <a:fillRect/>
@@ -19071,7 +23274,7 @@
         <w:rPr>
           <w:noProof/>
         </w:rPr>
-        <w:t>5</w:t>
+        <w:t>6</w:t>
       </w:r>
       <w:r>
         <w:fldChar w:fldCharType="end"/>
@@ -20328,7 +24531,7 @@
         </w:rPr>
         <w:t>（オンライン），入手先〈</w:t>
       </w:r>
-      <w:hyperlink r:id="rId27" w:history="1">
+      <w:hyperlink r:id="rId30" w:history="1">
         <w:r>
           <w:rPr>
             <w:rStyle w:val="ad"/>
@@ -20448,7 +24651,21 @@
         <w:rPr>
           <w:rFonts w:hint="eastAsia"/>
         </w:rPr>
-        <w:t xml:space="preserve"> Superheroic Javascript MVW Framework</w:t>
+        <w:t xml:space="preserve"> </w:t>
+      </w:r>
+      <w:proofErr w:type="spellStart"/>
+      <w:r>
+        <w:rPr>
+          <w:rFonts w:hint="eastAsia"/>
+        </w:rPr>
+        <w:t>Superheroic</w:t>
+      </w:r>
+      <w:proofErr w:type="spellEnd"/>
+      <w:r>
+        <w:rPr>
+          <w:rFonts w:hint="eastAsia"/>
+        </w:rPr>
+        <w:t xml:space="preserve"> Javascript MVW Framework</w:t>
       </w:r>
       <w:r>
         <w:t>”</w:t>
@@ -20494,7 +24711,7 @@
         </w:rPr>
         <w:t>入手先〈</w:t>
       </w:r>
-      <w:hyperlink r:id="rId28" w:history="1">
+      <w:hyperlink r:id="rId31" w:history="1">
         <w:r>
           <w:rPr>
             <w:rStyle w:val="ad"/>
@@ -20619,7 +24836,7 @@
         </w:rPr>
         <w:t>入手先〈</w:t>
       </w:r>
-      <w:hyperlink r:id="rId29" w:history="1">
+      <w:hyperlink r:id="rId32" w:history="1">
         <w:r>
           <w:rPr>
             <w:rStyle w:val="ad"/>
@@ -20753,7 +24970,7 @@
         </w:rPr>
         <w:t>入手先〈</w:t>
       </w:r>
-      <w:hyperlink r:id="rId30" w:history="1">
+      <w:hyperlink r:id="rId33" w:history="1">
         <w:r>
           <w:rPr>
             <w:rStyle w:val="ad"/>
@@ -20894,7 +25111,7 @@
                     </pic:cNvPicPr>
                   </pic:nvPicPr>
                   <pic:blipFill>
-                    <a:blip r:embed="rId31" cstate="print"/>
+                    <a:blip r:embed="rId34" cstate="print"/>
                     <a:srcRect/>
                     <a:stretch>
                       <a:fillRect/>
@@ -20945,7 +25162,7 @@
           <w:rPr>
             <w:noProof/>
           </w:rPr>
-          <w:t>8</w:t>
+          <w:t>0</w:t>
         </w:r>
       </w:fldSimple>
       <w:r>
@@ -21053,7 +25270,7 @@
       <w:pPr>
         <w:ind w:leftChars="200" w:left="420"/>
       </w:pPr>
-      <w:hyperlink r:id="rId32" w:history="1">
+      <w:hyperlink r:id="rId35" w:history="1">
         <w:r>
           <w:rPr>
             <w:rStyle w:val="ad"/>
@@ -22868,7 +27085,7 @@
       </w:r>
     </w:p>
     <w:sectPr>
-      <w:footerReference w:type="default" r:id="rId33"/>
+      <w:footerReference w:type="default" r:id="rId36"/>
       <w:pgSz w:w="11906" w:h="16838"/>
       <w:pgMar w:top="1440" w:right="1080" w:bottom="1440" w:left="1080" w:header="851" w:footer="992" w:gutter="0"/>
       <w:pgNumType w:start="1"/>
@@ -22926,7 +27143,7 @@
               <w:noProof/>
               <w:lang w:val="ja-JP"/>
             </w:rPr>
-            <w:t>1</w:t>
+            <w:t>18</w:t>
           </w:r>
         </w:fldSimple>
       </w:p>
@@ -23660,7 +27877,7 @@
   <w:abstractNum w:abstractNumId="7">
     <w:nsid w:val="162A0F13"/>
     <w:multiLevelType w:val="hybridMultilevel"/>
-    <w:tmpl w:val="19EE2AD2"/>
+    <w:tmpl w:val="519069E6"/>
     <w:lvl w:ilvl="0" w:tplc="04090001">
       <w:start w:val="1"/>
       <w:numFmt w:val="bullet"/>
@@ -26429,7 +30646,7 @@
 </file>
 
 <file path=customXml/itemProps1.xml><?xml version="1.0" encoding="utf-8"?>
-<ds:datastoreItem xmlns:ds="http://schemas.openxmlformats.org/officeDocument/2006/customXml" ds:itemID="{F2DD82AD-4341-4A05-9C29-3D38EE24E296}">
+<ds:datastoreItem xmlns:ds="http://schemas.openxmlformats.org/officeDocument/2006/customXml" ds:itemID="{C34FB158-E2AC-45B8-8EFB-546F01C016AC}">
   <ds:schemaRefs>
     <ds:schemaRef ds:uri="http://schemas.openxmlformats.org/officeDocument/2006/bibliography"/>
   </ds:schemaRefs>

--- a/2.最終報告/1.報告書/報告書(最終報告).docx
+++ b/2.最終報告/1.報告書/報告書(最終報告).docx
@@ -1355,23 +1355,23 @@
         </w:rPr>
       </w:sdtEndPr>
       <w:sdtContent>
-        <w:bookmarkStart w:id="21" w:name="_Toc414291751" w:displacedByCustomXml="prev"/>
-        <w:bookmarkStart w:id="22" w:name="_Toc414287870" w:displacedByCustomXml="prev"/>
-        <w:bookmarkStart w:id="23" w:name="_Toc414008524" w:displacedByCustomXml="prev"/>
-        <w:bookmarkStart w:id="24" w:name="_Toc404964127" w:displacedByCustomXml="prev"/>
-        <w:bookmarkStart w:id="25" w:name="_Toc404267507" w:displacedByCustomXml="prev"/>
-        <w:bookmarkStart w:id="26" w:name="_Toc404190101" w:displacedByCustomXml="prev"/>
-        <w:bookmarkStart w:id="27" w:name="_Toc404169292" w:displacedByCustomXml="prev"/>
-        <w:bookmarkStart w:id="28" w:name="_Toc310446344" w:displacedByCustomXml="prev"/>
+        <w:bookmarkStart w:id="21" w:name="_Toc414021901" w:displacedByCustomXml="prev"/>
+        <w:bookmarkStart w:id="22" w:name="_Toc414018835" w:displacedByCustomXml="prev"/>
+        <w:bookmarkStart w:id="23" w:name="_Toc404271967" w:displacedByCustomXml="prev"/>
+        <w:bookmarkStart w:id="24" w:name="_Toc404003477" w:displacedByCustomXml="prev"/>
+        <w:bookmarkStart w:id="25" w:name="_Toc403731869" w:displacedByCustomXml="prev"/>
+        <w:bookmarkStart w:id="26" w:name="_Toc403483533" w:displacedByCustomXml="prev"/>
+        <w:bookmarkStart w:id="27" w:name="_Toc403384677" w:displacedByCustomXml="prev"/>
+        <w:bookmarkStart w:id="28" w:name="_Toc403383745" w:displacedByCustomXml="prev"/>
         <w:bookmarkStart w:id="29" w:name="_Toc310550006" w:displacedByCustomXml="prev"/>
-        <w:bookmarkStart w:id="30" w:name="_Toc403383745" w:displacedByCustomXml="prev"/>
-        <w:bookmarkStart w:id="31" w:name="_Toc403384677" w:displacedByCustomXml="prev"/>
-        <w:bookmarkStart w:id="32" w:name="_Toc403483533" w:displacedByCustomXml="prev"/>
-        <w:bookmarkStart w:id="33" w:name="_Toc403731869" w:displacedByCustomXml="prev"/>
-        <w:bookmarkStart w:id="34" w:name="_Toc404003477" w:displacedByCustomXml="prev"/>
-        <w:bookmarkStart w:id="35" w:name="_Toc404271967" w:displacedByCustomXml="prev"/>
-        <w:bookmarkStart w:id="36" w:name="_Toc414018835" w:displacedByCustomXml="prev"/>
-        <w:bookmarkStart w:id="37" w:name="_Toc414021901" w:displacedByCustomXml="prev"/>
+        <w:bookmarkStart w:id="30" w:name="_Toc310446344" w:displacedByCustomXml="prev"/>
+        <w:bookmarkStart w:id="31" w:name="_Toc404169292" w:displacedByCustomXml="prev"/>
+        <w:bookmarkStart w:id="32" w:name="_Toc404190101" w:displacedByCustomXml="prev"/>
+        <w:bookmarkStart w:id="33" w:name="_Toc404267507" w:displacedByCustomXml="prev"/>
+        <w:bookmarkStart w:id="34" w:name="_Toc404964127" w:displacedByCustomXml="prev"/>
+        <w:bookmarkStart w:id="35" w:name="_Toc414008524" w:displacedByCustomXml="prev"/>
+        <w:bookmarkStart w:id="36" w:name="_Toc414287870" w:displacedByCustomXml="prev"/>
+        <w:bookmarkStart w:id="37" w:name="_Toc414291751" w:displacedByCustomXml="prev"/>
         <w:p>
           <w:pPr>
             <w:pStyle w:val="10"/>
@@ -1590,15 +1590,7 @@
                 <w:rFonts w:hint="eastAsia"/>
                 <w:noProof/>
               </w:rPr>
-              <w:t>背</w:t>
-            </w:r>
-            <w:r>
-              <w:rPr>
-                <w:rStyle w:val="ad"/>
-                <w:rFonts w:hint="eastAsia"/>
-                <w:noProof/>
-              </w:rPr>
-              <w:t>景</w:t>
+              <w:t>背景</w:t>
             </w:r>
             <w:r>
               <w:rPr>
@@ -3142,16 +3134,7 @@
                 <w:b/>
                 <w:noProof/>
               </w:rPr>
-              <w:t>評</w:t>
-            </w:r>
-            <w:r>
-              <w:rPr>
-                <w:rStyle w:val="ad"/>
-                <w:rFonts w:hint="eastAsia"/>
-                <w:b/>
-                <w:noProof/>
-              </w:rPr>
-              <w:t>価</w:t>
+              <w:t>評価</w:t>
             </w:r>
             <w:r>
               <w:rPr>
@@ -4916,9 +4899,6 @@
     <w:p>
       <w:pPr>
         <w:ind w:firstLineChars="100" w:firstLine="210"/>
-        <w:rPr>
-          <w:rFonts w:hint="eastAsia"/>
-        </w:rPr>
       </w:pPr>
       <w:r>
         <w:rPr>
@@ -5228,7 +5208,6 @@
             <w:pPr>
               <w:jc w:val="center"/>
               <w:rPr>
-                <w:rFonts w:hint="eastAsia"/>
                 <w:shd w:val="clear" w:color="auto" w:fill="DAEEF3" w:themeFill="accent5" w:themeFillTint="33"/>
               </w:rPr>
             </w:pPr>
@@ -5273,7 +5252,6 @@
             <w:pPr>
               <w:jc w:val="center"/>
               <w:rPr>
-                <w:rFonts w:hint="eastAsia"/>
                 <w:shd w:val="clear" w:color="auto" w:fill="DAEEF3" w:themeFill="accent5" w:themeFillTint="33"/>
               </w:rPr>
             </w:pPr>
@@ -5324,7 +5302,6 @@
             <w:pPr>
               <w:jc w:val="center"/>
               <w:rPr>
-                <w:rFonts w:hint="eastAsia"/>
                 <w:shd w:val="clear" w:color="auto" w:fill="DAEEF3" w:themeFill="accent5" w:themeFillTint="33"/>
               </w:rPr>
             </w:pPr>
@@ -5662,9 +5639,6 @@
           <w:p>
             <w:pPr>
               <w:jc w:val="center"/>
-              <w:rPr>
-                <w:rFonts w:hint="eastAsia"/>
-              </w:rPr>
             </w:pPr>
             <w:r>
               <w:rPr>
@@ -5951,9 +5925,6 @@
           <w:p>
             <w:pPr>
               <w:jc w:val="center"/>
-              <w:rPr>
-                <w:rFonts w:hint="eastAsia"/>
-              </w:rPr>
             </w:pPr>
             <w:r>
               <w:rPr>
@@ -6267,9 +6238,6 @@
           <w:p>
             <w:pPr>
               <w:jc w:val="center"/>
-              <w:rPr>
-                <w:rFonts w:hint="eastAsia"/>
-              </w:rPr>
             </w:pPr>
             <w:r>
               <w:rPr>
@@ -6582,9 +6550,6 @@
           <w:p>
             <w:pPr>
               <w:jc w:val="center"/>
-              <w:rPr>
-                <w:rFonts w:hint="eastAsia"/>
-              </w:rPr>
             </w:pPr>
             <w:r>
               <w:rPr>
@@ -6843,13 +6808,7 @@
         </w:tc>
       </w:tr>
     </w:tbl>
-    <w:p>
-      <w:pPr>
-        <w:rPr>
-          <w:rFonts w:hint="eastAsia"/>
-        </w:rPr>
-      </w:pPr>
-    </w:p>
+    <w:p/>
     <w:p>
       <w:pPr>
         <w:keepNext/>
@@ -6910,9 +6869,6 @@
       <w:pPr>
         <w:pStyle w:val="af2"/>
         <w:jc w:val="center"/>
-        <w:rPr>
-          <w:rFonts w:hint="eastAsia"/>
-        </w:rPr>
       </w:pPr>
       <w:r>
         <w:rPr>
@@ -6991,9 +6947,6 @@
     <w:p>
       <w:pPr>
         <w:ind w:firstLineChars="100" w:firstLine="210"/>
-        <w:rPr>
-          <w:rFonts w:hint="eastAsia"/>
-        </w:rPr>
       </w:pPr>
       <w:r>
         <w:rPr>
@@ -7054,7 +7007,6 @@
       <w:pPr>
         <w:ind w:firstLineChars="200" w:firstLine="420"/>
         <w:rPr>
-          <w:rFonts w:hint="eastAsia"/>
           <w:u w:val="single"/>
         </w:rPr>
       </w:pPr>
@@ -7083,17 +7035,11 @@
     <w:p>
       <w:pPr>
         <w:ind w:firstLineChars="100" w:firstLine="210"/>
-        <w:rPr>
-          <w:rFonts w:hint="eastAsia"/>
-        </w:rPr>
       </w:pPr>
     </w:p>
     <w:p>
       <w:pPr>
         <w:ind w:firstLineChars="100" w:firstLine="210"/>
-        <w:rPr>
-          <w:rFonts w:hint="eastAsia"/>
-        </w:rPr>
       </w:pPr>
       <w:r>
         <w:rPr>
@@ -7130,7 +7076,6 @@
       <w:pPr>
         <w:ind w:firstLineChars="200" w:firstLine="420"/>
         <w:rPr>
-          <w:rFonts w:hint="eastAsia"/>
           <w:u w:val="single"/>
         </w:rPr>
       </w:pPr>
@@ -7180,9 +7125,6 @@
     <w:p>
       <w:pPr>
         <w:ind w:firstLineChars="100" w:firstLine="210"/>
-        <w:rPr>
-          <w:rFonts w:hint="eastAsia"/>
-        </w:rPr>
       </w:pPr>
       <w:r>
         <w:rPr>
@@ -7261,9 +7203,6 @@
     <w:p>
       <w:pPr>
         <w:ind w:firstLineChars="100" w:firstLine="210"/>
-        <w:rPr>
-          <w:rFonts w:hint="eastAsia"/>
-        </w:rPr>
       </w:pPr>
       <w:r>
         <w:rPr>
@@ -7287,9 +7226,6 @@
     <w:p>
       <w:pPr>
         <w:ind w:firstLineChars="100" w:firstLine="210"/>
-        <w:rPr>
-          <w:rFonts w:hint="eastAsia"/>
-        </w:rPr>
       </w:pPr>
       <w:r>
         <w:rPr>
@@ -7355,9 +7291,6 @@
     <w:p>
       <w:pPr>
         <w:ind w:firstLineChars="100" w:firstLine="210"/>
-        <w:rPr>
-          <w:rFonts w:hint="eastAsia"/>
-        </w:rPr>
       </w:pPr>
     </w:p>
     <w:p>
@@ -7422,9 +7355,6 @@
       <w:pPr>
         <w:pStyle w:val="af2"/>
         <w:jc w:val="center"/>
-        <w:rPr>
-          <w:rFonts w:hint="eastAsia"/>
-        </w:rPr>
       </w:pPr>
       <w:r>
         <w:rPr>
@@ -7511,9 +7441,6 @@
     <w:p>
       <w:pPr>
         <w:ind w:firstLineChars="100" w:firstLine="210"/>
-        <w:rPr>
-          <w:rFonts w:hint="eastAsia"/>
-        </w:rPr>
       </w:pPr>
       <w:r>
         <w:rPr>
@@ -9617,7 +9544,19 @@
         <w:rPr>
           <w:rFonts w:hint="eastAsia"/>
         </w:rPr>
-        <w:t>各開発環境上で同じ環境を再現</w:t>
+        <w:t>開発者の</w:t>
+      </w:r>
+      <w:r>
+        <w:rPr>
+          <w:rFonts w:hint="eastAsia"/>
+        </w:rPr>
+        <w:t>それぞれの</w:t>
+      </w:r>
+      <w:r>
+        <w:rPr>
+          <w:rFonts w:hint="eastAsia"/>
+        </w:rPr>
+        <w:t>開発環境上で同じ環境を再現</w:t>
       </w:r>
       <w:r>
         <w:rPr>
@@ -10005,7 +9944,19 @@
         <w:rPr>
           <w:rFonts w:hint="eastAsia"/>
         </w:rPr>
-        <w:t>のソースに変更が加わる度に実行される。これは</w:t>
+        <w:t>のソースに変更が加わる度</w:t>
+      </w:r>
+      <w:r>
+        <w:rPr>
+          <w:rFonts w:hint="eastAsia"/>
+        </w:rPr>
+        <w:t>、</w:t>
+      </w:r>
+      <w:r>
+        <w:rPr>
+          <w:rFonts w:hint="eastAsia"/>
+        </w:rPr>
+        <w:t>実行される。これは</w:t>
       </w:r>
       <w:r>
         <w:rPr>
@@ -10518,7 +10469,7 @@
         <w:pStyle w:val="ab"/>
         <w:numPr>
           <w:ilvl w:val="0"/>
-          <w:numId w:val="22"/>
+          <w:numId w:val="20"/>
         </w:numPr>
         <w:ind w:leftChars="0"/>
       </w:pPr>
@@ -10679,7 +10630,7 @@
         <w:pStyle w:val="ab"/>
         <w:numPr>
           <w:ilvl w:val="0"/>
-          <w:numId w:val="22"/>
+          <w:numId w:val="20"/>
         </w:numPr>
         <w:ind w:leftChars="0"/>
       </w:pPr>
@@ -10774,6 +10725,64 @@
           <w:rFonts w:hint="eastAsia"/>
         </w:rPr>
         <w:t>、セッションハイジャックや個人情報の不正搾取等の実行から守ることができる。</w:t>
+      </w:r>
+    </w:p>
+    <w:p>
+      <w:pPr>
+        <w:ind w:firstLineChars="100" w:firstLine="210"/>
+        <w:rPr>
+          <w:rFonts w:hint="eastAsia"/>
+        </w:rPr>
+      </w:pPr>
+    </w:p>
+    <w:p>
+      <w:pPr>
+        <w:ind w:firstLineChars="100" w:firstLine="210"/>
+        <w:rPr>
+          <w:rFonts w:hint="eastAsia"/>
+        </w:rPr>
+      </w:pPr>
+      <w:r>
+        <w:rPr>
+          <w:rFonts w:hint="eastAsia"/>
+        </w:rPr>
+        <w:t>今後の開発になるが、</w:t>
+      </w:r>
+      <w:r>
+        <w:rPr>
+          <w:rFonts w:hint="eastAsia"/>
+        </w:rPr>
+        <w:t>NC2</w:t>
+      </w:r>
+      <w:r>
+        <w:rPr>
+          <w:rFonts w:hint="eastAsia"/>
+        </w:rPr>
+        <w:t>から</w:t>
+      </w:r>
+      <w:r>
+        <w:rPr>
+          <w:rFonts w:hint="eastAsia"/>
+        </w:rPr>
+        <w:t>NC3</w:t>
+      </w:r>
+      <w:r>
+        <w:rPr>
+          <w:rFonts w:hint="eastAsia"/>
+        </w:rPr>
+        <w:t>に移行するためのツールが準備される予定である。</w:t>
+      </w:r>
+      <w:r>
+        <w:rPr>
+          <w:rFonts w:hint="eastAsia"/>
+        </w:rPr>
+        <w:t>NC2</w:t>
+      </w:r>
+      <w:r>
+        <w:rPr>
+          <w:rFonts w:hint="eastAsia"/>
+        </w:rPr>
+        <w:t>を利用している場合は、上記①～③のメリットを活かすためにも移行を計画するべきである。</w:t>
       </w:r>
     </w:p>
     <w:p>
@@ -20144,7 +20153,49 @@
         <w:rPr>
           <w:rFonts w:hint="eastAsia"/>
         </w:rPr>
-        <w:t>では使うフレームワークも違えば、機能も更新しているため単純な評価は難しい。また開発段階であるため、ユーザビリティの評価をすることも難しい</w:t>
+        <w:t>は異なる</w:t>
+      </w:r>
+      <w:r>
+        <w:rPr>
+          <w:rFonts w:hint="eastAsia"/>
+        </w:rPr>
+        <w:t>フレームワーク</w:t>
+      </w:r>
+      <w:r>
+        <w:rPr>
+          <w:rFonts w:hint="eastAsia"/>
+        </w:rPr>
+        <w:t>を採用しており、</w:t>
+      </w:r>
+      <w:r>
+        <w:rPr>
+          <w:rFonts w:hint="eastAsia"/>
+        </w:rPr>
+        <w:t>機能も更新している</w:t>
+      </w:r>
+      <w:r>
+        <w:rPr>
+          <w:rFonts w:hint="eastAsia"/>
+        </w:rPr>
+        <w:t>ため単純な評価は難しい。また開発段階であるため、ユーザビリティを定量的に</w:t>
+      </w:r>
+      <w:r>
+        <w:rPr>
+          <w:rFonts w:hint="eastAsia"/>
+        </w:rPr>
+        <w:t>評価</w:t>
+      </w:r>
+      <w:r>
+        <w:rPr>
+          <w:rFonts w:hint="eastAsia"/>
+        </w:rPr>
+        <w:t>すること</w:t>
+      </w:r>
+      <w:r>
+        <w:rPr>
+          <w:rFonts w:hint="eastAsia"/>
+        </w:rPr>
+        <w:t>は困難であった</w:t>
       </w:r>
       <w:r>
         <w:rPr>
@@ -20194,7 +20245,7 @@
         <w:rPr>
           <w:rFonts w:hint="eastAsia"/>
         </w:rPr>
-        <w:t>課題、</w:t>
+        <w:t>課題及び、</w:t>
       </w:r>
       <w:r>
         <w:rPr>
@@ -20516,9 +20567,6 @@
     <w:p>
       <w:pPr>
         <w:ind w:leftChars="100" w:left="210"/>
-        <w:rPr>
-          <w:rFonts w:hint="eastAsia"/>
-        </w:rPr>
       </w:pPr>
       <w:r>
         <w:rPr>
@@ -20531,9 +20579,6 @@
     <w:p>
       <w:pPr>
         <w:ind w:leftChars="200" w:left="420" w:firstLineChars="100" w:firstLine="210"/>
-        <w:rPr>
-          <w:rFonts w:hint="eastAsia"/>
-        </w:rPr>
       </w:pPr>
       <w:r>
         <w:rPr>
@@ -20599,9 +20644,6 @@
     <w:p>
       <w:pPr>
         <w:ind w:leftChars="200" w:left="420" w:firstLineChars="100" w:firstLine="210"/>
-        <w:rPr>
-          <w:rFonts w:hint="eastAsia"/>
-        </w:rPr>
       </w:pPr>
       <w:r>
         <w:rPr>
@@ -21652,19 +21694,10 @@
         <w:t xml:space="preserve">　※入力されたデータが規定に沿って記述されているかどうか検証すること。</w:t>
       </w:r>
     </w:p>
-    <w:p>
-      <w:pPr>
-        <w:rPr>
-          <w:rFonts w:hint="eastAsia"/>
-        </w:rPr>
-      </w:pPr>
-    </w:p>
+    <w:p/>
     <w:p>
       <w:pPr>
         <w:ind w:leftChars="200" w:left="420"/>
-        <w:rPr>
-          <w:rFonts w:hint="eastAsia"/>
-        </w:rPr>
       </w:pPr>
       <w:r>
         <w:rPr>
@@ -21736,7 +21769,6 @@
         </w:numPr>
         <w:ind w:leftChars="0"/>
         <w:rPr>
-          <w:rFonts w:hint="eastAsia"/>
           <w:u w:val="single"/>
         </w:rPr>
       </w:pPr>
@@ -21968,13 +22000,7 @@
         <w:t xml:space="preserve">　フォーム選択時の表示例</w:t>
       </w:r>
     </w:p>
-    <w:p>
-      <w:pPr>
-        <w:rPr>
-          <w:rFonts w:hint="eastAsia"/>
-        </w:rPr>
-      </w:pPr>
-    </w:p>
+    <w:p/>
     <w:p>
       <w:pPr>
         <w:pStyle w:val="ab"/>
@@ -21984,7 +22010,6 @@
         </w:numPr>
         <w:ind w:leftChars="0"/>
         <w:rPr>
-          <w:rFonts w:hint="eastAsia"/>
           <w:u w:val="single"/>
         </w:rPr>
       </w:pPr>
@@ -21999,9 +22024,6 @@
     <w:p>
       <w:pPr>
         <w:ind w:leftChars="200" w:left="420" w:firstLineChars="100" w:firstLine="210"/>
-        <w:rPr>
-          <w:rFonts w:hint="eastAsia"/>
-        </w:rPr>
       </w:pPr>
       <w:r>
         <w:rPr>
@@ -22185,94 +22207,74 @@
       <w:pPr>
         <w:pStyle w:val="af2"/>
         <w:jc w:val="center"/>
-        <w:rPr>
-          <w:u w:val="single"/>
-        </w:rPr>
-      </w:pPr>
-      <w:r>
-        <w:rPr>
-          <w:rFonts w:hint="eastAsia"/>
-          <w:u w:val="single"/>
+      </w:pPr>
+      <w:r>
+        <w:rPr>
+          <w:rFonts w:hint="eastAsia"/>
         </w:rPr>
         <w:t>図</w:t>
       </w:r>
       <w:r>
         <w:rPr>
           <w:rFonts w:hint="eastAsia"/>
-          <w:u w:val="single"/>
         </w:rPr>
         <w:t xml:space="preserve"> </w:t>
       </w:r>
-      <w:r>
-        <w:rPr>
-          <w:u w:val="single"/>
-        </w:rPr>
+      <w:fldSimple w:instr=" STYLEREF 1 \s ">
+        <w:r>
+          <w:rPr>
+            <w:noProof/>
+          </w:rPr>
+          <w:t>4</w:t>
+        </w:r>
+      </w:fldSimple>
+      <w:r>
+        <w:t>.</w:t>
+      </w:r>
+      <w:r>
         <w:fldChar w:fldCharType="begin"/>
       </w:r>
       <w:r>
-        <w:rPr>
-          <w:u w:val="single"/>
-        </w:rPr>
         <w:instrText xml:space="preserve"> </w:instrText>
       </w:r>
       <w:r>
         <w:rPr>
           <w:rFonts w:hint="eastAsia"/>
-          <w:u w:val="single"/>
-        </w:rPr>
-        <w:instrText>STYLEREF 1 \s</w:instrText>
-      </w:r>
-      <w:r>
-        <w:rPr>
-          <w:u w:val="single"/>
-        </w:rPr>
+        </w:rPr>
+        <w:instrText xml:space="preserve">SEQ </w:instrText>
+      </w:r>
+      <w:r>
+        <w:rPr>
+          <w:rFonts w:hint="eastAsia"/>
+        </w:rPr>
+        <w:instrText>図</w:instrText>
+      </w:r>
+      <w:r>
+        <w:rPr>
+          <w:rFonts w:hint="eastAsia"/>
+        </w:rPr>
+        <w:instrText xml:space="preserve"> \* ARABIC \s 1</w:instrText>
+      </w:r>
+      <w:r>
         <w:instrText xml:space="preserve"> </w:instrText>
       </w:r>
       <w:r>
-        <w:rPr>
-          <w:u w:val="single"/>
-        </w:rPr>
         <w:fldChar w:fldCharType="separate"/>
       </w:r>
       <w:r>
         <w:rPr>
           <w:noProof/>
-          <w:u w:val="single"/>
         </w:rPr>
         <w:t>3</w:t>
       </w:r>
       <w:r>
-        <w:rPr>
-          <w:u w:val="single"/>
-        </w:rPr>
         <w:fldChar w:fldCharType="end"/>
       </w:r>
       <w:r>
         <w:rPr>
-          <w:u w:val="single"/>
-        </w:rPr>
-        <w:t>.</w:t>
-      </w:r>
-      <w:r>
-        <w:rPr>
-          <w:rFonts w:hint="eastAsia"/>
-          <w:u w:val="single"/>
-        </w:rPr>
-        <w:t>7</w:t>
-      </w:r>
-      <w:r>
-        <w:rPr>
-          <w:rFonts w:hint="eastAsia"/>
-          <w:u w:val="single"/>
-        </w:rPr>
-        <w:t xml:space="preserve">　正常データ時の表示</w:t>
-      </w:r>
-      <w:r>
-        <w:rPr>
-          <w:rFonts w:hint="eastAsia"/>
-          <w:u w:val="single"/>
-        </w:rPr>
-        <w:t>例</w:t>
+          <w:rFonts w:hint="eastAsia"/>
+        </w:rPr>
+        <w:t xml:space="preserve">　正常データ時の表示例</w:t>
       </w:r>
     </w:p>
     <w:p/>
@@ -22280,11 +22282,6 @@
       <w:pPr>
         <w:keepNext/>
         <w:jc w:val="center"/>
-        <w:rPr>
-          <w:rFonts w:hint="eastAsia"/>
-          <w:b/>
-          <w:u w:val="single"/>
-        </w:rPr>
       </w:pPr>
       <w:r>
         <w:rPr>
@@ -22340,119 +22337,82 @@
     </w:p>
     <w:p>
       <w:pPr>
-        <w:keepNext/>
+        <w:pStyle w:val="af2"/>
         <w:jc w:val="center"/>
         <w:rPr>
-          <w:b/>
-          <w:u w:val="single"/>
-        </w:rPr>
-      </w:pPr>
-      <w:r>
-        <w:rPr>
-          <w:rFonts w:hint="eastAsia"/>
-          <w:b/>
-          <w:u w:val="single"/>
+          <w:b w:val="0"/>
+        </w:rPr>
+      </w:pPr>
+      <w:r>
+        <w:rPr>
+          <w:rFonts w:hint="eastAsia"/>
         </w:rPr>
         <w:t>図</w:t>
       </w:r>
       <w:r>
         <w:rPr>
           <w:rFonts w:hint="eastAsia"/>
-          <w:b/>
-          <w:u w:val="single"/>
         </w:rPr>
         <w:t xml:space="preserve"> </w:t>
       </w:r>
-      <w:r>
-        <w:rPr>
-          <w:b/>
-          <w:u w:val="single"/>
-        </w:rPr>
+      <w:fldSimple w:instr=" STYLEREF 1 \s ">
+        <w:r>
+          <w:rPr>
+            <w:noProof/>
+          </w:rPr>
+          <w:t>4</w:t>
+        </w:r>
+      </w:fldSimple>
+      <w:r>
+        <w:t>.</w:t>
+      </w:r>
+      <w:r>
         <w:fldChar w:fldCharType="begin"/>
       </w:r>
       <w:r>
-        <w:rPr>
-          <w:b/>
-          <w:u w:val="single"/>
-        </w:rPr>
         <w:instrText xml:space="preserve"> </w:instrText>
       </w:r>
       <w:r>
         <w:rPr>
           <w:rFonts w:hint="eastAsia"/>
-          <w:b/>
-          <w:u w:val="single"/>
-        </w:rPr>
-        <w:instrText>STYLEREF 1 \s</w:instrText>
-      </w:r>
-      <w:r>
-        <w:rPr>
-          <w:b/>
-          <w:u w:val="single"/>
-        </w:rPr>
+        </w:rPr>
+        <w:instrText xml:space="preserve">SEQ </w:instrText>
+      </w:r>
+      <w:r>
+        <w:rPr>
+          <w:rFonts w:hint="eastAsia"/>
+        </w:rPr>
+        <w:instrText>図</w:instrText>
+      </w:r>
+      <w:r>
+        <w:rPr>
+          <w:rFonts w:hint="eastAsia"/>
+        </w:rPr>
+        <w:instrText xml:space="preserve"> \* ARABIC \s 1</w:instrText>
+      </w:r>
+      <w:r>
         <w:instrText xml:space="preserve"> </w:instrText>
       </w:r>
       <w:r>
-        <w:rPr>
-          <w:b/>
-          <w:u w:val="single"/>
-        </w:rPr>
         <w:fldChar w:fldCharType="separate"/>
       </w:r>
       <w:r>
         <w:rPr>
-          <w:b/>
           <w:noProof/>
-          <w:u w:val="single"/>
-        </w:rPr>
-        <w:t>3</w:t>
-      </w:r>
-      <w:r>
-        <w:rPr>
-          <w:b/>
-          <w:u w:val="single"/>
-        </w:rPr>
+        </w:rPr>
+        <w:t>4</w:t>
+      </w:r>
+      <w:r>
         <w:fldChar w:fldCharType="end"/>
       </w:r>
       <w:r>
         <w:rPr>
-          <w:b/>
-          <w:u w:val="single"/>
-        </w:rPr>
-        <w:t>.</w:t>
-      </w:r>
-      <w:r>
-        <w:rPr>
-          <w:rFonts w:hint="eastAsia"/>
-          <w:b/>
-          <w:u w:val="single"/>
-        </w:rPr>
-        <w:t>8</w:t>
-      </w:r>
-      <w:r>
-        <w:rPr>
-          <w:rFonts w:hint="eastAsia"/>
-          <w:b/>
-          <w:u w:val="single"/>
-        </w:rPr>
-        <w:t xml:space="preserve">　エラーデータ時の表示</w:t>
-      </w:r>
-      <w:r>
-        <w:rPr>
-          <w:rFonts w:hint="eastAsia"/>
-          <w:b/>
-          <w:u w:val="single"/>
-        </w:rPr>
-        <w:t>例</w:t>
-      </w:r>
-    </w:p>
-    <w:p>
-      <w:pPr>
-        <w:rPr>
-          <w:rFonts w:hint="eastAsia"/>
-        </w:rPr>
-      </w:pPr>
-    </w:p>
+          <w:rFonts w:hint="eastAsia"/>
+        </w:rPr>
+        <w:t xml:space="preserve">　エラーデータ時の表示例</w:t>
+      </w:r>
+    </w:p>
+    <w:p/>
     <w:p>
       <w:pPr>
         <w:pStyle w:val="ab"/>
@@ -22462,7 +22422,6 @@
         </w:numPr>
         <w:ind w:leftChars="0"/>
         <w:rPr>
-          <w:rFonts w:hint="eastAsia"/>
           <w:u w:val="single"/>
         </w:rPr>
       </w:pPr>
@@ -22477,9 +22436,6 @@
     <w:p>
       <w:pPr>
         <w:ind w:leftChars="200" w:left="420" w:firstLineChars="100" w:firstLine="210"/>
-        <w:rPr>
-          <w:rFonts w:hint="eastAsia"/>
-        </w:rPr>
       </w:pPr>
       <w:r>
         <w:rPr>
@@ -22521,9 +22477,6 @@
     <w:p>
       <w:pPr>
         <w:ind w:leftChars="200" w:left="420" w:firstLineChars="100" w:firstLine="210"/>
-        <w:rPr>
-          <w:rFonts w:hint="eastAsia"/>
-        </w:rPr>
       </w:pPr>
     </w:p>
     <w:p>
@@ -22541,9 +22494,6 @@
     <w:p>
       <w:pPr>
         <w:ind w:leftChars="100" w:left="210"/>
-        <w:rPr>
-          <w:rFonts w:hint="eastAsia"/>
-        </w:rPr>
       </w:pPr>
       <w:r>
         <w:rPr>
@@ -22582,45 +22532,198 @@
         <w:rPr>
           <w:rFonts w:hint="eastAsia"/>
         </w:rPr>
-        <w:t>エラー時のダイアログ表示はなくなり、フォーム下にエラー表示する仕様になった。以下の</w:t>
+        <w:t>エラー時のダイアロ</w:t>
+      </w:r>
+      <w:r>
+        <w:rPr>
+          <w:rFonts w:hint="eastAsia"/>
+        </w:rPr>
+        <w:t>グ表示はなくなった。図</w:t>
+      </w:r>
+      <w:r>
+        <w:rPr>
+          <w:rFonts w:hint="eastAsia"/>
+        </w:rPr>
+        <w:t>4.5</w:t>
+      </w:r>
+      <w:r>
+        <w:rPr>
+          <w:rFonts w:hint="eastAsia"/>
+        </w:rPr>
+        <w:t>の通り、</w:t>
+      </w:r>
+      <w:r>
+        <w:rPr>
+          <w:rFonts w:hint="eastAsia"/>
+        </w:rPr>
+        <w:t>NC3</w:t>
+      </w:r>
+      <w:r>
+        <w:rPr>
+          <w:rFonts w:hint="eastAsia"/>
+        </w:rPr>
+        <w:t>ではエラーがあった場合、フォーム下にメッセージを表示する仕様になった。</w:t>
       </w:r>
     </w:p>
     <w:p>
       <w:pPr>
         <w:ind w:leftChars="200" w:left="420"/>
-        <w:rPr>
-          <w:rFonts w:hint="eastAsia"/>
-        </w:rPr>
-      </w:pPr>
-    </w:p>
-    <w:p>
-      <w:pPr>
+      </w:pPr>
+    </w:p>
+    <w:p>
+      <w:pPr>
+        <w:keepNext/>
         <w:ind w:leftChars="200" w:left="420"/>
-        <w:rPr>
-          <w:rFonts w:hint="eastAsia"/>
-        </w:rPr>
-      </w:pPr>
-    </w:p>
-    <w:p>
-      <w:pPr>
-        <w:ind w:leftChars="200" w:left="420"/>
-        <w:rPr>
-          <w:rFonts w:hint="eastAsia"/>
-        </w:rPr>
-      </w:pPr>
-    </w:p>
-    <w:p>
-      <w:pPr>
-        <w:ind w:leftChars="200" w:left="420"/>
-        <w:rPr>
-          <w:rFonts w:hint="eastAsia"/>
-        </w:rPr>
-      </w:pPr>
-    </w:p>
-    <w:p>
-      <w:pPr>
-        <w:ind w:leftChars="200" w:left="420"/>
-      </w:pPr>
+        <w:jc w:val="center"/>
+      </w:pPr>
+      <w:r>
+        <w:rPr>
+          <w:noProof/>
+        </w:rPr>
+        <w:drawing>
+          <wp:inline distT="0" distB="0" distL="0" distR="0">
+            <wp:extent cx="4137313" cy="2115983"/>
+            <wp:effectExtent l="19050" t="0" r="0" b="0"/>
+            <wp:docPr id="3" name="図 1"/>
+            <wp:cNvGraphicFramePr>
+              <a:graphicFrameLocks xmlns:a="http://schemas.openxmlformats.org/drawingml/2006/main" noChangeAspect="1"/>
+            </wp:cNvGraphicFramePr>
+            <a:graphic xmlns:a="http://schemas.openxmlformats.org/drawingml/2006/main">
+              <a:graphicData uri="http://schemas.openxmlformats.org/drawingml/2006/picture">
+                <pic:pic xmlns:pic="http://schemas.openxmlformats.org/drawingml/2006/picture">
+                  <pic:nvPicPr>
+                    <pic:cNvPr id="0" name="Picture 1"/>
+                    <pic:cNvPicPr>
+                      <a:picLocks noChangeAspect="1" noChangeArrowheads="1"/>
+                    </pic:cNvPicPr>
+                  </pic:nvPicPr>
+                  <pic:blipFill>
+                    <a:blip r:embed="rId28" cstate="print"/>
+                    <a:srcRect/>
+                    <a:stretch>
+                      <a:fillRect/>
+                    </a:stretch>
+                  </pic:blipFill>
+                  <pic:spPr bwMode="auto">
+                    <a:xfrm>
+                      <a:off x="0" y="0"/>
+                      <a:ext cx="4137684" cy="2116173"/>
+                    </a:xfrm>
+                    <a:prstGeom prst="rect">
+                      <a:avLst/>
+                    </a:prstGeom>
+                    <a:noFill/>
+                    <a:ln w="9525">
+                      <a:noFill/>
+                      <a:miter lim="800000"/>
+                      <a:headEnd/>
+                      <a:tailEnd/>
+                    </a:ln>
+                  </pic:spPr>
+                </pic:pic>
+              </a:graphicData>
+            </a:graphic>
+          </wp:inline>
+        </w:drawing>
+      </w:r>
+    </w:p>
+    <w:p>
+      <w:pPr>
+        <w:pStyle w:val="af2"/>
+        <w:jc w:val="center"/>
+      </w:pPr>
+      <w:r>
+        <w:rPr>
+          <w:rFonts w:hint="eastAsia"/>
+        </w:rPr>
+        <w:t>図</w:t>
+      </w:r>
+      <w:r>
+        <w:rPr>
+          <w:rFonts w:hint="eastAsia"/>
+        </w:rPr>
+        <w:t xml:space="preserve"> </w:t>
+      </w:r>
+      <w:fldSimple w:instr=" STYLEREF 1 \s ">
+        <w:r>
+          <w:rPr>
+            <w:noProof/>
+          </w:rPr>
+          <w:t>4</w:t>
+        </w:r>
+      </w:fldSimple>
+      <w:r>
+        <w:t>.</w:t>
+      </w:r>
+      <w:r>
+        <w:fldChar w:fldCharType="begin"/>
+      </w:r>
+      <w:r>
+        <w:instrText xml:space="preserve"> </w:instrText>
+      </w:r>
+      <w:r>
+        <w:rPr>
+          <w:rFonts w:hint="eastAsia"/>
+        </w:rPr>
+        <w:instrText xml:space="preserve">SEQ </w:instrText>
+      </w:r>
+      <w:r>
+        <w:rPr>
+          <w:rFonts w:hint="eastAsia"/>
+        </w:rPr>
+        <w:instrText>図</w:instrText>
+      </w:r>
+      <w:r>
+        <w:rPr>
+          <w:rFonts w:hint="eastAsia"/>
+        </w:rPr>
+        <w:instrText xml:space="preserve"> \* ARABIC \s 1</w:instrText>
+      </w:r>
+      <w:r>
+        <w:instrText xml:space="preserve"> </w:instrText>
+      </w:r>
+      <w:r>
+        <w:fldChar w:fldCharType="separate"/>
+      </w:r>
+      <w:r>
+        <w:rPr>
+          <w:noProof/>
+        </w:rPr>
+        <w:t>5</w:t>
+      </w:r>
+      <w:r>
+        <w:fldChar w:fldCharType="end"/>
+      </w:r>
+      <w:r>
+        <w:rPr>
+          <w:rFonts w:hint="eastAsia"/>
+        </w:rPr>
+        <w:t xml:space="preserve">　エラー時のメッセージ表示例</w:t>
+      </w:r>
+    </w:p>
+    <w:p/>
+    <w:p>
+      <w:pPr>
+        <w:ind w:leftChars="200" w:left="420" w:firstLineChars="100" w:firstLine="210"/>
+      </w:pPr>
+      <w:r>
+        <w:rPr>
+          <w:rFonts w:hint="eastAsia"/>
+        </w:rPr>
+        <w:t>この効果として、</w:t>
+      </w:r>
+      <w:r>
+        <w:rPr>
+          <w:rFonts w:hint="eastAsia"/>
+        </w:rPr>
+        <w:t>NC2</w:t>
+      </w:r>
+      <w:r>
+        <w:rPr>
+          <w:rFonts w:hint="eastAsia"/>
+        </w:rPr>
+        <w:t>のようにエラーダイアログを閉じる操作はなくなり、</w:t>
+      </w:r>
       <w:r>
         <w:rPr>
           <w:rFonts w:hint="eastAsia"/>
@@ -22637,7 +22740,19 @@
         <w:rPr>
           <w:rFonts w:hint="eastAsia"/>
         </w:rPr>
-        <w:t>どの個所がエラーなのか一目で理解できるようになる。</w:t>
+        <w:t>どの個所がエラーなのか</w:t>
+      </w:r>
+      <w:r>
+        <w:rPr>
+          <w:rFonts w:hint="eastAsia"/>
+        </w:rPr>
+        <w:t>、</w:t>
+      </w:r>
+      <w:r>
+        <w:rPr>
+          <w:rFonts w:hint="eastAsia"/>
+        </w:rPr>
+        <w:t>一目で理解できるようになる。</w:t>
       </w:r>
       <w:r>
         <w:rPr>
@@ -22710,66 +22825,13 @@
     </w:p>
     <w:p>
       <w:pPr>
-        <w:ind w:leftChars="200" w:left="420" w:firstLineChars="100" w:firstLine="210"/>
-      </w:pPr>
-      <w:r>
-        <w:rPr>
-          <w:rFonts w:hint="eastAsia"/>
-        </w:rPr>
-        <w:t>掲示板プラグインは、最新のトレンドやスマホを意識することが</w:t>
-      </w:r>
-      <w:r>
-        <w:rPr>
-          <w:rFonts w:hint="eastAsia"/>
-        </w:rPr>
-        <w:t>必要なため</w:t>
-      </w:r>
-      <w:r>
-        <w:rPr>
-          <w:rFonts w:hint="eastAsia"/>
-        </w:rPr>
-        <w:t>、『</w:t>
-      </w:r>
-      <w:r>
-        <w:rPr>
-          <w:rFonts w:hint="eastAsia"/>
-        </w:rPr>
-        <w:t xml:space="preserve">3.2.1. </w:t>
-      </w:r>
-      <w:r>
-        <w:rPr>
-          <w:rFonts w:hint="eastAsia"/>
-        </w:rPr>
-        <w:t>開発対象プラグイン　②』で示した参考サイトより、関連するコメントの</w:t>
-      </w:r>
-      <w:r>
-        <w:rPr>
-          <w:rFonts w:hint="eastAsia"/>
-        </w:rPr>
-        <w:t>表示方法</w:t>
-      </w:r>
-      <w:r>
-        <w:rPr>
-          <w:rFonts w:hint="eastAsia"/>
-        </w:rPr>
-        <w:t>を意識した設計を行った。</w:t>
-      </w:r>
-    </w:p>
-    <w:p>
-      <w:pPr>
-        <w:ind w:leftChars="200" w:left="420" w:firstLineChars="100" w:firstLine="210"/>
-      </w:pPr>
-      <w:r>
-        <w:rPr>
-          <w:rFonts w:hint="eastAsia"/>
-        </w:rPr>
-        <w:t>以下</w:t>
-      </w:r>
-      <w:r>
-        <w:rPr>
-          <w:rFonts w:hint="eastAsia"/>
-        </w:rPr>
-        <w:t>は</w:t>
+        <w:ind w:leftChars="100" w:left="210"/>
+      </w:pPr>
+      <w:r>
+        <w:rPr>
+          <w:rFonts w:hint="eastAsia"/>
+        </w:rPr>
+        <w:t>【</w:t>
       </w:r>
       <w:r>
         <w:rPr>
@@ -22781,37 +22843,14 @@
         <w:rPr>
           <w:rFonts w:hint="eastAsia"/>
         </w:rPr>
-        <w:t>の</w:t>
-      </w:r>
-      <w:r>
-        <w:rPr>
-          <w:rFonts w:hint="eastAsia"/>
-        </w:rPr>
-        <w:t>記事詳細とコメント一覧</w:t>
-      </w:r>
-      <w:r>
-        <w:rPr>
-          <w:rFonts w:hint="eastAsia"/>
-        </w:rPr>
-        <w:t>の</w:t>
-      </w:r>
-      <w:r>
-        <w:rPr>
-          <w:rFonts w:hint="eastAsia"/>
-        </w:rPr>
-        <w:t>画面である</w:t>
-      </w:r>
-      <w:r>
-        <w:rPr>
-          <w:rFonts w:hint="eastAsia"/>
-        </w:rPr>
-        <w:t>。</w:t>
-      </w:r>
-    </w:p>
-    <w:p>
-      <w:pPr>
-        <w:ind w:leftChars="200" w:left="420" w:firstLineChars="100" w:firstLine="210"/>
-      </w:pPr>
+        <w:t>の課題</w:t>
+      </w:r>
+      <w:r>
+        <w:rPr>
+          <w:rFonts w:hint="eastAsia"/>
+        </w:rPr>
+        <w:t>】</w:t>
+      </w:r>
     </w:p>
     <w:p>
       <w:pPr>
@@ -22845,7 +22884,7 @@
                     </pic:cNvPicPr>
                   </pic:nvPicPr>
                   <pic:blipFill>
-                    <a:blip r:embed="rId28" cstate="print"/>
+                    <a:blip r:embed="rId29" cstate="print"/>
                     <a:srcRect/>
                     <a:stretch>
                       <a:fillRect/>
@@ -22936,7 +22975,7 @@
         <w:rPr>
           <w:noProof/>
         </w:rPr>
-        <w:t>5</w:t>
+        <w:t>6</w:t>
       </w:r>
       <w:r>
         <w:fldChar w:fldCharType="end"/>
@@ -22967,17 +23006,36 @@
         <w:spacing w:line="240" w:lineRule="auto"/>
         <w:jc w:val="left"/>
         <w:textAlignment w:val="auto"/>
-      </w:pPr>
-    </w:p>
-    <w:p>
-      <w:pPr>
-        <w:widowControl/>
-        <w:adjustRightInd/>
-        <w:spacing w:line="240" w:lineRule="auto"/>
+        <w:rPr>
+          <w:rFonts w:hint="eastAsia"/>
+        </w:rPr>
+      </w:pPr>
+    </w:p>
+    <w:p>
+      <w:pPr>
         <w:ind w:leftChars="200" w:left="420" w:firstLineChars="100" w:firstLine="210"/>
-        <w:jc w:val="left"/>
-        <w:textAlignment w:val="auto"/>
-      </w:pPr>
+        <w:rPr>
+          <w:rFonts w:hint="eastAsia"/>
+        </w:rPr>
+      </w:pPr>
+      <w:r>
+        <w:rPr>
+          <w:rFonts w:hint="eastAsia"/>
+        </w:rPr>
+        <w:t>図</w:t>
+      </w:r>
+      <w:r>
+        <w:rPr>
+          <w:rFonts w:hint="eastAsia"/>
+        </w:rPr>
+        <w:t>4.6</w:t>
+      </w:r>
+      <w:r>
+        <w:rPr>
+          <w:rFonts w:hint="eastAsia"/>
+        </w:rPr>
+        <w:t>は</w:t>
+      </w:r>
       <w:r>
         <w:rPr>
           <w:rFonts w:hint="eastAsia"/>
@@ -22988,7 +23046,163 @@
         <w:rPr>
           <w:rFonts w:hint="eastAsia"/>
         </w:rPr>
-        <w:t>では図</w:t>
+        <w:t>の記事詳細</w:t>
+      </w:r>
+      <w:r>
+        <w:rPr>
+          <w:rFonts w:hint="eastAsia"/>
+        </w:rPr>
+        <w:t>／</w:t>
+      </w:r>
+      <w:r>
+        <w:rPr>
+          <w:rFonts w:hint="eastAsia"/>
+        </w:rPr>
+        <w:t>コメント一覧画面である。</w:t>
+      </w:r>
+      <w:r>
+        <w:rPr>
+          <w:rFonts w:hint="eastAsia"/>
+        </w:rPr>
+        <w:t>NC2</w:t>
+      </w:r>
+      <w:r>
+        <w:rPr>
+          <w:rFonts w:hint="eastAsia"/>
+        </w:rPr>
+        <w:t>ではコメントを階層化して表示しているため記事へのコメントを一挙に把握するという面では分かりやすい。しかし、このコメントの</w:t>
+      </w:r>
+      <w:r>
+        <w:rPr>
+          <w:rFonts w:hint="eastAsia"/>
+        </w:rPr>
+        <w:t>順序は</w:t>
+      </w:r>
+      <w:r>
+        <w:rPr>
+          <w:rFonts w:hint="eastAsia"/>
+        </w:rPr>
+        <w:t>変更することができ</w:t>
+      </w:r>
+      <w:r>
+        <w:rPr>
+          <w:rFonts w:hint="eastAsia"/>
+        </w:rPr>
+        <w:t>ない。『フラット表示』というものに切り替えても、</w:t>
+      </w:r>
+      <w:r>
+        <w:rPr>
+          <w:rFonts w:hint="eastAsia"/>
+        </w:rPr>
+        <w:t>新しいコメント</w:t>
+      </w:r>
+      <w:r>
+        <w:rPr>
+          <w:rFonts w:hint="eastAsia"/>
+        </w:rPr>
+        <w:t>から順に上から表示される</w:t>
+      </w:r>
+      <w:r>
+        <w:rPr>
+          <w:rFonts w:hint="eastAsia"/>
+        </w:rPr>
+        <w:t>のみである</w:t>
+      </w:r>
+      <w:r>
+        <w:rPr>
+          <w:rFonts w:hint="eastAsia"/>
+        </w:rPr>
+        <w:t>。</w:t>
+      </w:r>
+    </w:p>
+    <w:p>
+      <w:pPr>
+        <w:ind w:leftChars="200" w:left="420" w:firstLineChars="100" w:firstLine="210"/>
+      </w:pPr>
+      <w:r>
+        <w:rPr>
+          <w:rFonts w:hint="eastAsia"/>
+        </w:rPr>
+        <w:t>これでは、掲示板を閲覧した人はどういった経緯でコメント</w:t>
+      </w:r>
+      <w:r>
+        <w:rPr>
+          <w:rFonts w:hint="eastAsia"/>
+        </w:rPr>
+        <w:t>されたのか、</w:t>
+      </w:r>
+      <w:r>
+        <w:rPr>
+          <w:rFonts w:hint="eastAsia"/>
+        </w:rPr>
+        <w:t>時系列で確認することができない。</w:t>
+      </w:r>
+    </w:p>
+    <w:p>
+      <w:pPr>
+        <w:rPr>
+          <w:rFonts w:hint="eastAsia"/>
+        </w:rPr>
+      </w:pPr>
+    </w:p>
+    <w:p>
+      <w:pPr>
+        <w:ind w:leftChars="100" w:left="210"/>
+        <w:rPr>
+          <w:rFonts w:hint="eastAsia"/>
+        </w:rPr>
+      </w:pPr>
+      <w:r>
+        <w:rPr>
+          <w:rFonts w:hint="eastAsia"/>
+        </w:rPr>
+        <w:t>【</w:t>
+      </w:r>
+      <w:r>
+        <w:rPr>
+          <w:rFonts w:hint="eastAsia"/>
+        </w:rPr>
+        <w:t>工夫や解決策</w:t>
+      </w:r>
+      <w:r>
+        <w:rPr>
+          <w:rFonts w:hint="eastAsia"/>
+        </w:rPr>
+        <w:t>】</w:t>
+      </w:r>
+    </w:p>
+    <w:p>
+      <w:pPr>
+        <w:ind w:leftChars="200" w:left="420" w:firstLineChars="100" w:firstLine="210"/>
+      </w:pPr>
+      <w:r>
+        <w:rPr>
+          <w:rFonts w:hint="eastAsia"/>
+        </w:rPr>
+        <w:t>掲示板プラグインは、最新のトレンドやスマホを意識することが必要なため、『</w:t>
+      </w:r>
+      <w:r>
+        <w:rPr>
+          <w:rFonts w:hint="eastAsia"/>
+        </w:rPr>
+        <w:t xml:space="preserve">3.2.1. </w:t>
+      </w:r>
+      <w:r>
+        <w:rPr>
+          <w:rFonts w:hint="eastAsia"/>
+        </w:rPr>
+        <w:t>開発対象プラグイン　②』で示した参考サイトより、関連するコメントの表示方法を意識した設計を行った。</w:t>
+      </w:r>
+    </w:p>
+    <w:p>
+      <w:pPr>
+        <w:ind w:leftChars="200" w:left="420" w:firstLineChars="100" w:firstLine="210"/>
+      </w:pPr>
+      <w:r>
+        <w:rPr>
+          <w:rFonts w:hint="eastAsia"/>
+        </w:rPr>
+        <w:t>図</w:t>
       </w:r>
       <w:r>
         <w:rPr>
@@ -23000,89 +23214,7 @@
         <w:rPr>
           <w:rFonts w:hint="eastAsia"/>
         </w:rPr>
-        <w:t>4</w:t>
-      </w:r>
-      <w:r>
-        <w:rPr>
-          <w:rFonts w:hint="eastAsia"/>
-        </w:rPr>
-        <w:t>の通り、コメントを階層化して表示しているため記事へのコメントを一挙に把握するという面では分かりやすい。しかし、このコメントの</w:t>
-      </w:r>
-      <w:r>
-        <w:rPr>
-          <w:rFonts w:hint="eastAsia"/>
-        </w:rPr>
-        <w:t>順序は</w:t>
-      </w:r>
-      <w:r>
-        <w:rPr>
-          <w:rFonts w:hint="eastAsia"/>
-        </w:rPr>
-        <w:t>変更することができ</w:t>
-      </w:r>
-      <w:r>
-        <w:rPr>
-          <w:rFonts w:hint="eastAsia"/>
-        </w:rPr>
-        <w:t>ない。</w:t>
-      </w:r>
-    </w:p>
-    <w:p>
-      <w:pPr>
-        <w:widowControl/>
-        <w:adjustRightInd/>
-        <w:spacing w:line="240" w:lineRule="auto"/>
-        <w:ind w:leftChars="200" w:left="420" w:firstLineChars="100" w:firstLine="210"/>
-        <w:jc w:val="left"/>
-        <w:textAlignment w:val="auto"/>
-      </w:pPr>
-      <w:r>
-        <w:rPr>
-          <w:rFonts w:hint="eastAsia"/>
-        </w:rPr>
-        <w:t>『フラット表示』というものに切り替えても、</w:t>
-      </w:r>
-      <w:r>
-        <w:rPr>
-          <w:rFonts w:hint="eastAsia"/>
-        </w:rPr>
-        <w:t>新しいコメント</w:t>
-      </w:r>
-      <w:r>
-        <w:rPr>
-          <w:rFonts w:hint="eastAsia"/>
-        </w:rPr>
-        <w:t>順で固定されていた</w:t>
-      </w:r>
-      <w:r>
-        <w:rPr>
-          <w:rFonts w:hint="eastAsia"/>
-        </w:rPr>
-        <w:t>。</w:t>
-      </w:r>
-    </w:p>
-    <w:p/>
-    <w:p>
-      <w:pPr>
-        <w:ind w:leftChars="200" w:left="420" w:firstLineChars="100" w:firstLine="210"/>
-      </w:pPr>
-      <w:r>
-        <w:rPr>
-          <w:rFonts w:hint="eastAsia"/>
-        </w:rPr>
-        <w:t>一方、図</w:t>
-      </w:r>
-      <w:r>
-        <w:rPr>
-          <w:rFonts w:hint="eastAsia"/>
-        </w:rPr>
-        <w:t>4.</w:t>
-      </w:r>
-      <w:r>
-        <w:rPr>
-          <w:rFonts w:hint="eastAsia"/>
-        </w:rPr>
-        <w:t>5</w:t>
+        <w:t>7</w:t>
       </w:r>
       <w:r>
         <w:rPr>
@@ -23100,43 +23232,31 @@
         <w:rPr>
           <w:rFonts w:hint="eastAsia"/>
         </w:rPr>
-        <w:t>の画面で</w:t>
-      </w:r>
-      <w:r>
-        <w:rPr>
-          <w:rFonts w:hint="eastAsia"/>
-        </w:rPr>
-        <w:t>あり、</w:t>
-      </w:r>
-      <w:r>
-        <w:rPr>
-          <w:rFonts w:hint="eastAsia"/>
-        </w:rPr>
-        <w:t>コメントを古い順に</w:t>
-      </w:r>
-      <w:r>
-        <w:rPr>
-          <w:rFonts w:hint="eastAsia"/>
-        </w:rPr>
-        <w:t>も</w:t>
-      </w:r>
-      <w:r>
-        <w:rPr>
-          <w:rFonts w:hint="eastAsia"/>
-        </w:rPr>
-        <w:t>表示</w:t>
-      </w:r>
-      <w:r>
-        <w:rPr>
-          <w:rFonts w:hint="eastAsia"/>
-        </w:rPr>
-        <w:t>することができる</w:t>
-      </w:r>
-      <w:r>
-        <w:rPr>
-          <w:rFonts w:hint="eastAsia"/>
-        </w:rPr>
-        <w:t>。古い順に表示することで、上から順に時系列に沿って会話を確認できるため、ユーザの理解を助けることができる。</w:t>
+        <w:t>の</w:t>
+      </w:r>
+      <w:r>
+        <w:rPr>
+          <w:rFonts w:hint="eastAsia"/>
+        </w:rPr>
+        <w:t>記事詳細／コメント一覧画面</w:t>
+      </w:r>
+      <w:r>
+        <w:rPr>
+          <w:rFonts w:hint="eastAsia"/>
+        </w:rPr>
+        <w:t>で</w:t>
+      </w:r>
+      <w:r>
+        <w:rPr>
+          <w:rFonts w:hint="eastAsia"/>
+        </w:rPr>
+        <w:t>あ</w:t>
+      </w:r>
+      <w:r>
+        <w:rPr>
+          <w:rFonts w:hint="eastAsia"/>
+        </w:rPr>
+        <w:t>る。</w:t>
       </w:r>
     </w:p>
     <w:p>
@@ -23167,9 +23287,9 @@
         <w:lastRenderedPageBreak/>
         <w:drawing>
           <wp:inline distT="0" distB="0" distL="0" distR="0">
-            <wp:extent cx="5011420" cy="7338695"/>
-            <wp:effectExtent l="19050" t="0" r="0" b="0"/>
-            <wp:docPr id="16" name="図 16"/>
+            <wp:extent cx="6032500" cy="8360410"/>
+            <wp:effectExtent l="19050" t="0" r="6350" b="0"/>
+            <wp:docPr id="5" name="図 13"/>
             <wp:cNvGraphicFramePr>
               <a:graphicFrameLocks xmlns:a="http://schemas.openxmlformats.org/drawingml/2006/main" noChangeAspect="1"/>
             </wp:cNvGraphicFramePr>
@@ -23177,13 +23297,13 @@
               <a:graphicData uri="http://schemas.openxmlformats.org/drawingml/2006/picture">
                 <pic:pic xmlns:pic="http://schemas.openxmlformats.org/drawingml/2006/picture">
                   <pic:nvPicPr>
-                    <pic:cNvPr id="0" name="Picture 16"/>
+                    <pic:cNvPr id="0" name="Picture 13"/>
                     <pic:cNvPicPr>
                       <a:picLocks noChangeAspect="1" noChangeArrowheads="1"/>
                     </pic:cNvPicPr>
                   </pic:nvPicPr>
                   <pic:blipFill>
-                    <a:blip r:embed="rId29" cstate="print"/>
+                    <a:blip r:embed="rId30" cstate="print"/>
                     <a:srcRect/>
                     <a:stretch>
                       <a:fillRect/>
@@ -23192,7 +23312,7 @@
                   <pic:spPr bwMode="auto">
                     <a:xfrm>
                       <a:off x="0" y="0"/>
-                      <a:ext cx="5011420" cy="7338695"/>
+                      <a:ext cx="6032500" cy="8360410"/>
                     </a:xfrm>
                     <a:prstGeom prst="rect">
                       <a:avLst/>
@@ -23274,7 +23394,7 @@
         <w:rPr>
           <w:noProof/>
         </w:rPr>
-        <w:t>6</w:t>
+        <w:t>7</w:t>
       </w:r>
       <w:r>
         <w:fldChar w:fldCharType="end"/>
@@ -23285,6 +23405,91 @@
         </w:rPr>
         <w:t xml:space="preserve">　古いコメント順</w:t>
       </w:r>
+      <w:r>
+        <w:br w:type="page"/>
+      </w:r>
+    </w:p>
+    <w:p>
+      <w:pPr>
+        <w:ind w:leftChars="100" w:left="210"/>
+        <w:rPr>
+          <w:rFonts w:hint="eastAsia"/>
+        </w:rPr>
+      </w:pPr>
+      <w:r>
+        <w:rPr>
+          <w:rFonts w:hint="eastAsia"/>
+        </w:rPr>
+        <w:lastRenderedPageBreak/>
+        <w:t>【有効性】</w:t>
+      </w:r>
+    </w:p>
+    <w:p>
+      <w:pPr>
+        <w:widowControl/>
+        <w:adjustRightInd/>
+        <w:spacing w:line="240" w:lineRule="auto"/>
+        <w:ind w:leftChars="200" w:left="420" w:firstLineChars="100" w:firstLine="210"/>
+        <w:jc w:val="left"/>
+        <w:textAlignment w:val="auto"/>
+        <w:rPr>
+          <w:rFonts w:hint="eastAsia"/>
+        </w:rPr>
+      </w:pPr>
+      <w:r>
+        <w:rPr>
+          <w:rFonts w:hint="eastAsia"/>
+        </w:rPr>
+        <w:t>コメントを古い順にも表示することができる。古い順に表示することで、上から順に時系列に沿って会話を確認できるため、ユーザの理解を助けることができる。</w:t>
+      </w:r>
+    </w:p>
+    <w:p>
+      <w:pPr>
+        <w:widowControl/>
+        <w:adjustRightInd/>
+        <w:spacing w:line="240" w:lineRule="auto"/>
+        <w:jc w:val="left"/>
+        <w:textAlignment w:val="auto"/>
+        <w:rPr>
+          <w:rFonts w:hint="eastAsia"/>
+        </w:rPr>
+      </w:pPr>
+    </w:p>
+    <w:p>
+      <w:pPr>
+        <w:widowControl/>
+        <w:adjustRightInd/>
+        <w:spacing w:line="240" w:lineRule="auto"/>
+        <w:jc w:val="left"/>
+        <w:textAlignment w:val="auto"/>
+        <w:rPr>
+          <w:rFonts w:hint="eastAsia"/>
+        </w:rPr>
+      </w:pPr>
+    </w:p>
+    <w:p>
+      <w:pPr>
+        <w:widowControl/>
+        <w:adjustRightInd/>
+        <w:spacing w:line="240" w:lineRule="auto"/>
+        <w:jc w:val="left"/>
+        <w:textAlignment w:val="auto"/>
+        <w:rPr>
+          <w:rFonts w:hint="eastAsia"/>
+        </w:rPr>
+      </w:pPr>
+    </w:p>
+    <w:p>
+      <w:pPr>
+        <w:widowControl/>
+        <w:adjustRightInd/>
+        <w:spacing w:line="240" w:lineRule="auto"/>
+        <w:jc w:val="left"/>
+        <w:textAlignment w:val="auto"/>
+        <w:rPr>
+          <w:rFonts w:hint="eastAsia"/>
+        </w:rPr>
+      </w:pPr>
     </w:p>
     <w:p>
       <w:pPr>
@@ -24531,27 +24736,37 @@
         </w:rPr>
         <w:t>（オンライン），入手先〈</w:t>
       </w:r>
-      <w:hyperlink r:id="rId30" w:history="1">
-        <w:r>
-          <w:rPr>
-            <w:rStyle w:val="ad"/>
-          </w:rPr>
-          <w:t>http://book.cakephp.org/2.0/</w:t>
-        </w:r>
-        <w:r>
-          <w:rPr>
-            <w:rStyle w:val="ad"/>
-            <w:rFonts w:hint="eastAsia"/>
-          </w:rPr>
-          <w:t>en</w:t>
-        </w:r>
-        <w:r>
-          <w:rPr>
-            <w:rStyle w:val="ad"/>
-          </w:rPr>
-          <w:t>/index.html</w:t>
-        </w:r>
-      </w:hyperlink>
+      <w:r>
+        <w:fldChar w:fldCharType="begin"/>
+      </w:r>
+      <w:r>
+        <w:instrText>HYPERLINK "http://book.cakephp.org/2.0/en/index.html"</w:instrText>
+      </w:r>
+      <w:r>
+        <w:fldChar w:fldCharType="separate"/>
+      </w:r>
+      <w:r>
+        <w:rPr>
+          <w:rStyle w:val="ad"/>
+        </w:rPr>
+        <w:t>http://book.cakephp.org/2.0/</w:t>
+      </w:r>
+      <w:r>
+        <w:rPr>
+          <w:rStyle w:val="ad"/>
+          <w:rFonts w:hint="eastAsia"/>
+        </w:rPr>
+        <w:t>en</w:t>
+      </w:r>
+      <w:r>
+        <w:rPr>
+          <w:rStyle w:val="ad"/>
+        </w:rPr>
+        <w:t>/index.html</w:t>
+      </w:r>
+      <w:r>
+        <w:fldChar w:fldCharType="end"/>
+      </w:r>
       <w:r>
         <w:rPr>
           <w:rFonts w:hint="eastAsia"/>
@@ -27143,7 +27358,7 @@
               <w:noProof/>
               <w:lang w:val="ja-JP"/>
             </w:rPr>
-            <w:t>18</w:t>
+            <w:t>27</w:t>
           </w:r>
         </w:fldSimple>
       </w:p>
@@ -27791,7 +28006,7 @@
   <w:abstractNum w:abstractNumId="6">
     <w:nsid w:val="0EEB100D"/>
     <w:multiLevelType w:val="hybridMultilevel"/>
-    <w:tmpl w:val="5A96C5D0"/>
+    <w:tmpl w:val="E098AB32"/>
     <w:lvl w:ilvl="0" w:tplc="04090011">
       <w:start w:val="1"/>
       <w:numFmt w:val="decimalEnclosedCircle"/>
@@ -30646,7 +30861,7 @@
 </file>
 
 <file path=customXml/itemProps1.xml><?xml version="1.0" encoding="utf-8"?>
-<ds:datastoreItem xmlns:ds="http://schemas.openxmlformats.org/officeDocument/2006/customXml" ds:itemID="{C34FB158-E2AC-45B8-8EFB-546F01C016AC}">
+<ds:datastoreItem xmlns:ds="http://schemas.openxmlformats.org/officeDocument/2006/customXml" ds:itemID="{3EB44F5D-8B65-482D-BF6D-52FA57292B2D}">
   <ds:schemaRefs>
     <ds:schemaRef ds:uri="http://schemas.openxmlformats.org/officeDocument/2006/bibliography"/>
   </ds:schemaRefs>

--- a/2.最終報告/1.報告書/報告書(最終報告).docx
+++ b/2.最終報告/1.報告書/報告書(最終報告).docx
@@ -1355,23 +1355,23 @@
         </w:rPr>
       </w:sdtEndPr>
       <w:sdtContent>
-        <w:bookmarkStart w:id="21" w:name="_Toc414021901" w:displacedByCustomXml="prev"/>
-        <w:bookmarkStart w:id="22" w:name="_Toc414018835" w:displacedByCustomXml="prev"/>
-        <w:bookmarkStart w:id="23" w:name="_Toc404271967" w:displacedByCustomXml="prev"/>
-        <w:bookmarkStart w:id="24" w:name="_Toc404003477" w:displacedByCustomXml="prev"/>
-        <w:bookmarkStart w:id="25" w:name="_Toc403731869" w:displacedByCustomXml="prev"/>
-        <w:bookmarkStart w:id="26" w:name="_Toc403483533" w:displacedByCustomXml="prev"/>
-        <w:bookmarkStart w:id="27" w:name="_Toc403384677" w:displacedByCustomXml="prev"/>
-        <w:bookmarkStart w:id="28" w:name="_Toc403383745" w:displacedByCustomXml="prev"/>
+        <w:bookmarkStart w:id="21" w:name="_Toc414291751" w:displacedByCustomXml="prev"/>
+        <w:bookmarkStart w:id="22" w:name="_Toc414287870" w:displacedByCustomXml="prev"/>
+        <w:bookmarkStart w:id="23" w:name="_Toc414008524" w:displacedByCustomXml="prev"/>
+        <w:bookmarkStart w:id="24" w:name="_Toc404964127" w:displacedByCustomXml="prev"/>
+        <w:bookmarkStart w:id="25" w:name="_Toc404267507" w:displacedByCustomXml="prev"/>
+        <w:bookmarkStart w:id="26" w:name="_Toc404190101" w:displacedByCustomXml="prev"/>
+        <w:bookmarkStart w:id="27" w:name="_Toc404169292" w:displacedByCustomXml="prev"/>
+        <w:bookmarkStart w:id="28" w:name="_Toc310446344" w:displacedByCustomXml="prev"/>
         <w:bookmarkStart w:id="29" w:name="_Toc310550006" w:displacedByCustomXml="prev"/>
-        <w:bookmarkStart w:id="30" w:name="_Toc310446344" w:displacedByCustomXml="prev"/>
-        <w:bookmarkStart w:id="31" w:name="_Toc404169292" w:displacedByCustomXml="prev"/>
-        <w:bookmarkStart w:id="32" w:name="_Toc404190101" w:displacedByCustomXml="prev"/>
-        <w:bookmarkStart w:id="33" w:name="_Toc404267507" w:displacedByCustomXml="prev"/>
-        <w:bookmarkStart w:id="34" w:name="_Toc404964127" w:displacedByCustomXml="prev"/>
-        <w:bookmarkStart w:id="35" w:name="_Toc414008524" w:displacedByCustomXml="prev"/>
-        <w:bookmarkStart w:id="36" w:name="_Toc414287870" w:displacedByCustomXml="prev"/>
-        <w:bookmarkStart w:id="37" w:name="_Toc414291751" w:displacedByCustomXml="prev"/>
+        <w:bookmarkStart w:id="30" w:name="_Toc403383745" w:displacedByCustomXml="prev"/>
+        <w:bookmarkStart w:id="31" w:name="_Toc403384677" w:displacedByCustomXml="prev"/>
+        <w:bookmarkStart w:id="32" w:name="_Toc403483533" w:displacedByCustomXml="prev"/>
+        <w:bookmarkStart w:id="33" w:name="_Toc403731869" w:displacedByCustomXml="prev"/>
+        <w:bookmarkStart w:id="34" w:name="_Toc404003477" w:displacedByCustomXml="prev"/>
+        <w:bookmarkStart w:id="35" w:name="_Toc404271967" w:displacedByCustomXml="prev"/>
+        <w:bookmarkStart w:id="36" w:name="_Toc414018835" w:displacedByCustomXml="prev"/>
+        <w:bookmarkStart w:id="37" w:name="_Toc414021901" w:displacedByCustomXml="prev"/>
         <w:p>
           <w:pPr>
             <w:pStyle w:val="10"/>
@@ -3360,7 +3360,7 @@
                 <w:noProof/>
                 <w:webHidden/>
               </w:rPr>
-              <w:t>18</w:t>
+              <w:t>20</w:t>
             </w:r>
             <w:r>
               <w:rPr>
@@ -3470,7 +3470,7 @@
                 <w:noProof/>
                 <w:webHidden/>
               </w:rPr>
-              <w:t>20</w:t>
+              <w:t>24</w:t>
             </w:r>
             <w:r>
               <w:rPr>
@@ -3559,7 +3559,7 @@
                 <w:noProof/>
                 <w:webHidden/>
               </w:rPr>
-              <w:t>20</w:t>
+              <w:t>24</w:t>
             </w:r>
             <w:r>
               <w:rPr>
@@ -3648,7 +3648,7 @@
                 <w:noProof/>
                 <w:webHidden/>
               </w:rPr>
-              <w:t>20</w:t>
+              <w:t>24</w:t>
             </w:r>
             <w:r>
               <w:rPr>
@@ -3758,7 +3758,7 @@
                 <w:noProof/>
                 <w:webHidden/>
               </w:rPr>
-              <w:t>21</w:t>
+              <w:t>25</w:t>
             </w:r>
             <w:r>
               <w:rPr>
@@ -3868,7 +3868,7 @@
                 <w:noProof/>
                 <w:webHidden/>
               </w:rPr>
-              <w:t>22</w:t>
+              <w:t>26</w:t>
             </w:r>
             <w:r>
               <w:rPr>
@@ -3941,7 +3941,7 @@
                 <w:noProof/>
                 <w:webHidden/>
               </w:rPr>
-              <w:t>23</w:t>
+              <w:t>27</w:t>
             </w:r>
             <w:r>
               <w:rPr>
@@ -4013,7 +4013,7 @@
                 <w:noProof/>
                 <w:webHidden/>
               </w:rPr>
-              <w:t>23</w:t>
+              <w:t>27</w:t>
             </w:r>
             <w:r>
               <w:rPr>
@@ -4084,7 +4084,7 @@
                 <w:noProof/>
                 <w:webHidden/>
               </w:rPr>
-              <w:t>24</w:t>
+              <w:t>28</w:t>
             </w:r>
             <w:r>
               <w:rPr>
@@ -4514,7 +4514,13 @@
         <w:rPr>
           <w:rFonts w:hint="eastAsia"/>
         </w:rPr>
-        <w:t>知識が乏しく、経験不足も感じていた</w:t>
+        <w:t>経験不足を</w:t>
+      </w:r>
+      <w:r>
+        <w:rPr>
+          <w:rFonts w:hint="eastAsia"/>
+        </w:rPr>
+        <w:t>感じていた</w:t>
       </w:r>
       <w:r>
         <w:rPr>
@@ -4618,7 +4624,13 @@
         <w:rPr>
           <w:rFonts w:hint="eastAsia"/>
         </w:rPr>
-        <w:t>時代に沿ってサービス／ソフトウェア</w:t>
+        <w:t>時代に沿ってサービスや</w:t>
+      </w:r>
+      <w:r>
+        <w:rPr>
+          <w:rFonts w:hint="eastAsia"/>
+        </w:rPr>
+        <w:t>ソフトウェア</w:t>
       </w:r>
       <w:r>
         <w:rPr>
@@ -5127,16 +5139,17 @@
     <w:tbl>
       <w:tblPr>
         <w:tblStyle w:val="af1"/>
-        <w:tblW w:w="10808" w:type="dxa"/>
+        <w:tblW w:w="11207" w:type="dxa"/>
         <w:jc w:val="center"/>
-        <w:tblInd w:w="2376" w:type="dxa"/>
+        <w:tblInd w:w="2623" w:type="dxa"/>
         <w:tblLayout w:type="fixed"/>
         <w:tblLook w:val="04A0"/>
       </w:tblPr>
       <w:tblGrid>
-        <w:gridCol w:w="673"/>
+        <w:gridCol w:w="426"/>
         <w:gridCol w:w="461"/>
-        <w:gridCol w:w="2295"/>
+        <w:gridCol w:w="411"/>
+        <w:gridCol w:w="2530"/>
         <w:gridCol w:w="646"/>
         <w:gridCol w:w="567"/>
         <w:gridCol w:w="567"/>
@@ -5156,7 +5169,7 @@
         </w:trPr>
         <w:tc>
           <w:tcPr>
-            <w:tcW w:w="673" w:type="dxa"/>
+            <w:tcW w:w="426" w:type="dxa"/>
             <w:vMerge w:val="restart"/>
             <w:shd w:val="clear" w:color="auto" w:fill="DAEEF3" w:themeFill="accent5" w:themeFillTint="33"/>
             <w:vAlign w:val="center"/>
@@ -5179,8 +5192,8 @@
         </w:tc>
         <w:tc>
           <w:tcPr>
-            <w:tcW w:w="2756" w:type="dxa"/>
-            <w:gridSpan w:val="2"/>
+            <w:tcW w:w="3402" w:type="dxa"/>
+            <w:gridSpan w:val="3"/>
             <w:vMerge w:val="restart"/>
             <w:tcBorders>
               <w:tl2br w:val="single" w:sz="4" w:space="0" w:color="auto"/>
@@ -5208,6 +5221,7 @@
             <w:pPr>
               <w:jc w:val="center"/>
               <w:rPr>
+                <w:rFonts w:hint="eastAsia"/>
                 <w:shd w:val="clear" w:color="auto" w:fill="DAEEF3" w:themeFill="accent5" w:themeFillTint="33"/>
               </w:rPr>
             </w:pPr>
@@ -5271,7 +5285,7 @@
         </w:trPr>
         <w:tc>
           <w:tcPr>
-            <w:tcW w:w="673" w:type="dxa"/>
+            <w:tcW w:w="426" w:type="dxa"/>
             <w:vMerge/>
             <w:tcBorders>
               <w:bottom w:val="single" w:sz="4" w:space="0" w:color="auto"/>
@@ -5289,8 +5303,8 @@
         </w:tc>
         <w:tc>
           <w:tcPr>
-            <w:tcW w:w="2756" w:type="dxa"/>
-            <w:gridSpan w:val="2"/>
+            <w:tcW w:w="3402" w:type="dxa"/>
+            <w:gridSpan w:val="3"/>
             <w:vMerge/>
             <w:tcBorders>
               <w:bottom w:val="single" w:sz="4" w:space="0" w:color="auto"/>
@@ -5302,6 +5316,7 @@
             <w:pPr>
               <w:jc w:val="center"/>
               <w:rPr>
+                <w:rFonts w:hint="eastAsia"/>
                 <w:shd w:val="clear" w:color="auto" w:fill="DAEEF3" w:themeFill="accent5" w:themeFillTint="33"/>
               </w:rPr>
             </w:pPr>
@@ -5609,7 +5624,7 @@
         </w:trPr>
         <w:tc>
           <w:tcPr>
-            <w:tcW w:w="673" w:type="dxa"/>
+            <w:tcW w:w="426" w:type="dxa"/>
             <w:tcBorders>
               <w:top w:val="double" w:sz="4" w:space="0" w:color="auto"/>
             </w:tcBorders>
@@ -5629,8 +5644,8 @@
         </w:tc>
         <w:tc>
           <w:tcPr>
-            <w:tcW w:w="2756" w:type="dxa"/>
-            <w:gridSpan w:val="2"/>
+            <w:tcW w:w="3402" w:type="dxa"/>
+            <w:gridSpan w:val="3"/>
             <w:tcBorders>
               <w:top w:val="double" w:sz="4" w:space="0" w:color="auto"/>
             </w:tcBorders>
@@ -5639,6 +5654,9 @@
           <w:p>
             <w:pPr>
               <w:jc w:val="center"/>
+              <w:rPr>
+                <w:rFonts w:hint="eastAsia"/>
+              </w:rPr>
             </w:pPr>
             <w:r>
               <w:rPr>
@@ -5895,7 +5913,7 @@
         </w:trPr>
         <w:tc>
           <w:tcPr>
-            <w:tcW w:w="673" w:type="dxa"/>
+            <w:tcW w:w="426" w:type="dxa"/>
             <w:tcBorders>
               <w:bottom w:val="single" w:sz="4" w:space="0" w:color="auto"/>
             </w:tcBorders>
@@ -5915,8 +5933,8 @@
         </w:tc>
         <w:tc>
           <w:tcPr>
-            <w:tcW w:w="2756" w:type="dxa"/>
-            <w:gridSpan w:val="2"/>
+            <w:tcW w:w="3402" w:type="dxa"/>
+            <w:gridSpan w:val="3"/>
             <w:tcBorders>
               <w:bottom w:val="nil"/>
             </w:tcBorders>
@@ -5925,6 +5943,9 @@
           <w:p>
             <w:pPr>
               <w:jc w:val="center"/>
+              <w:rPr>
+                <w:rFonts w:hint="eastAsia"/>
+              </w:rPr>
             </w:pPr>
             <w:r>
               <w:rPr>
@@ -6193,11 +6214,11 @@
         </w:trPr>
         <w:tc>
           <w:tcPr>
-            <w:tcW w:w="673" w:type="dxa"/>
+            <w:tcW w:w="426" w:type="dxa"/>
             <w:tcBorders>
               <w:bottom w:val="single" w:sz="4" w:space="0" w:color="auto"/>
             </w:tcBorders>
-            <w:shd w:val="clear" w:color="auto" w:fill="auto"/>
+            <w:shd w:val="clear" w:color="auto" w:fill="EAF1DD" w:themeFill="accent3" w:themeFillTint="33"/>
           </w:tcPr>
           <w:p>
             <w:pPr>
@@ -6228,16 +6249,20 @@
         </w:tc>
         <w:tc>
           <w:tcPr>
-            <w:tcW w:w="2295" w:type="dxa"/>
+            <w:tcW w:w="2941" w:type="dxa"/>
+            <w:gridSpan w:val="2"/>
             <w:tcBorders>
               <w:top w:val="single" w:sz="4" w:space="0" w:color="auto"/>
-              <w:bottom w:val="single" w:sz="4" w:space="0" w:color="auto"/>
+              <w:bottom w:val="nil"/>
             </w:tcBorders>
-            <w:shd w:val="clear" w:color="auto" w:fill="auto"/>
+            <w:shd w:val="clear" w:color="auto" w:fill="EAF1DD" w:themeFill="accent3" w:themeFillTint="33"/>
           </w:tcPr>
           <w:p>
             <w:pPr>
               <w:jc w:val="center"/>
+              <w:rPr>
+                <w:rFonts w:hint="eastAsia"/>
+              </w:rPr>
             </w:pPr>
             <w:r>
               <w:rPr>
@@ -6253,7 +6278,7 @@
             <w:tcBorders>
               <w:bottom w:val="single" w:sz="4" w:space="0" w:color="auto"/>
             </w:tcBorders>
-            <w:shd w:val="clear" w:color="auto" w:fill="auto"/>
+            <w:shd w:val="clear" w:color="auto" w:fill="EAF1DD" w:themeFill="accent3" w:themeFillTint="33"/>
             <w:vAlign w:val="center"/>
           </w:tcPr>
           <w:p>
@@ -6274,7 +6299,7 @@
             <w:tcBorders>
               <w:bottom w:val="single" w:sz="4" w:space="0" w:color="auto"/>
             </w:tcBorders>
-            <w:shd w:val="clear" w:color="auto" w:fill="auto"/>
+            <w:shd w:val="clear" w:color="auto" w:fill="EAF1DD" w:themeFill="accent3" w:themeFillTint="33"/>
             <w:vAlign w:val="center"/>
           </w:tcPr>
           <w:p>
@@ -6295,7 +6320,7 @@
             <w:tcBorders>
               <w:bottom w:val="single" w:sz="4" w:space="0" w:color="auto"/>
             </w:tcBorders>
-            <w:shd w:val="clear" w:color="auto" w:fill="auto"/>
+            <w:shd w:val="clear" w:color="auto" w:fill="EAF1DD" w:themeFill="accent3" w:themeFillTint="33"/>
             <w:vAlign w:val="center"/>
           </w:tcPr>
           <w:p>
@@ -6316,7 +6341,7 @@
             <w:tcBorders>
               <w:bottom w:val="single" w:sz="4" w:space="0" w:color="auto"/>
             </w:tcBorders>
-            <w:shd w:val="clear" w:color="auto" w:fill="auto"/>
+            <w:shd w:val="clear" w:color="auto" w:fill="EAF1DD" w:themeFill="accent3" w:themeFillTint="33"/>
             <w:vAlign w:val="center"/>
           </w:tcPr>
           <w:p>
@@ -6337,7 +6362,7 @@
             <w:tcBorders>
               <w:bottom w:val="single" w:sz="4" w:space="0" w:color="auto"/>
             </w:tcBorders>
-            <w:shd w:val="clear" w:color="auto" w:fill="auto"/>
+            <w:shd w:val="clear" w:color="auto" w:fill="EAF1DD" w:themeFill="accent3" w:themeFillTint="33"/>
             <w:vAlign w:val="center"/>
           </w:tcPr>
           <w:p>
@@ -6358,7 +6383,7 @@
             <w:tcBorders>
               <w:bottom w:val="single" w:sz="4" w:space="0" w:color="auto"/>
             </w:tcBorders>
-            <w:shd w:val="clear" w:color="auto" w:fill="auto"/>
+            <w:shd w:val="clear" w:color="auto" w:fill="EAF1DD" w:themeFill="accent3" w:themeFillTint="33"/>
             <w:vAlign w:val="center"/>
           </w:tcPr>
           <w:p>
@@ -6379,7 +6404,7 @@
             <w:tcBorders>
               <w:bottom w:val="single" w:sz="4" w:space="0" w:color="auto"/>
             </w:tcBorders>
-            <w:shd w:val="clear" w:color="auto" w:fill="auto"/>
+            <w:shd w:val="clear" w:color="auto" w:fill="EAF1DD" w:themeFill="accent3" w:themeFillTint="33"/>
             <w:vAlign w:val="center"/>
           </w:tcPr>
           <w:p>
@@ -6400,7 +6425,7 @@
             <w:tcBorders>
               <w:bottom w:val="single" w:sz="4" w:space="0" w:color="auto"/>
             </w:tcBorders>
-            <w:shd w:val="clear" w:color="auto" w:fill="auto"/>
+            <w:shd w:val="clear" w:color="auto" w:fill="EAF1DD" w:themeFill="accent3" w:themeFillTint="33"/>
             <w:vAlign w:val="center"/>
           </w:tcPr>
           <w:p>
@@ -6421,7 +6446,7 @@
             <w:tcBorders>
               <w:bottom w:val="single" w:sz="4" w:space="0" w:color="auto"/>
             </w:tcBorders>
-            <w:shd w:val="clear" w:color="auto" w:fill="auto"/>
+            <w:shd w:val="clear" w:color="auto" w:fill="EAF1DD" w:themeFill="accent3" w:themeFillTint="33"/>
             <w:vAlign w:val="center"/>
           </w:tcPr>
           <w:p>
@@ -6442,7 +6467,7 @@
             <w:tcBorders>
               <w:bottom w:val="single" w:sz="4" w:space="0" w:color="auto"/>
             </w:tcBorders>
-            <w:shd w:val="clear" w:color="auto" w:fill="auto"/>
+            <w:shd w:val="clear" w:color="auto" w:fill="EAF1DD" w:themeFill="accent3" w:themeFillTint="33"/>
             <w:vAlign w:val="center"/>
           </w:tcPr>
           <w:p>
@@ -6463,7 +6488,7 @@
             <w:tcBorders>
               <w:bottom w:val="single" w:sz="4" w:space="0" w:color="auto"/>
             </w:tcBorders>
-            <w:shd w:val="clear" w:color="auto" w:fill="auto"/>
+            <w:shd w:val="clear" w:color="auto" w:fill="EAF1DD" w:themeFill="accent3" w:themeFillTint="33"/>
             <w:vAlign w:val="center"/>
           </w:tcPr>
           <w:p>
@@ -6484,7 +6509,7 @@
             <w:tcBorders>
               <w:bottom w:val="single" w:sz="4" w:space="0" w:color="auto"/>
             </w:tcBorders>
-            <w:shd w:val="clear" w:color="auto" w:fill="auto"/>
+            <w:shd w:val="clear" w:color="auto" w:fill="EAF1DD" w:themeFill="accent3" w:themeFillTint="33"/>
             <w:vAlign w:val="center"/>
           </w:tcPr>
           <w:p>
@@ -6506,21 +6531,683 @@
         </w:trPr>
         <w:tc>
           <w:tcPr>
-            <w:tcW w:w="673" w:type="dxa"/>
+            <w:tcW w:w="426" w:type="dxa"/>
             <w:tcBorders>
               <w:bottom w:val="single" w:sz="4" w:space="0" w:color="auto"/>
             </w:tcBorders>
-            <w:shd w:val="clear" w:color="auto" w:fill="D9D9D9" w:themeFill="background1" w:themeFillShade="D9"/>
+            <w:shd w:val="clear" w:color="auto" w:fill="FFFFFF" w:themeFill="background1"/>
           </w:tcPr>
           <w:p>
             <w:pPr>
               <w:jc w:val="center"/>
+              <w:rPr>
+                <w:rFonts w:hint="eastAsia"/>
+              </w:rPr>
             </w:pPr>
             <w:r>
               <w:rPr>
                 <w:rFonts w:hint="eastAsia"/>
               </w:rPr>
               <w:t>4</w:t>
+            </w:r>
+          </w:p>
+        </w:tc>
+        <w:tc>
+          <w:tcPr>
+            <w:tcW w:w="461" w:type="dxa"/>
+            <w:tcBorders>
+              <w:top w:val="nil"/>
+              <w:bottom w:val="nil"/>
+            </w:tcBorders>
+            <w:shd w:val="clear" w:color="auto" w:fill="FDE9D9" w:themeFill="accent6" w:themeFillTint="33"/>
+          </w:tcPr>
+          <w:p>
+            <w:pPr>
+              <w:jc w:val="center"/>
+            </w:pPr>
+          </w:p>
+        </w:tc>
+        <w:tc>
+          <w:tcPr>
+            <w:tcW w:w="411" w:type="dxa"/>
+            <w:tcBorders>
+              <w:top w:val="nil"/>
+              <w:bottom w:val="nil"/>
+            </w:tcBorders>
+            <w:shd w:val="clear" w:color="auto" w:fill="EAF1DD" w:themeFill="accent3" w:themeFillTint="33"/>
+          </w:tcPr>
+          <w:p>
+            <w:pPr>
+              <w:jc w:val="center"/>
+              <w:rPr>
+                <w:rFonts w:hint="eastAsia"/>
+              </w:rPr>
+            </w:pPr>
+          </w:p>
+        </w:tc>
+        <w:tc>
+          <w:tcPr>
+            <w:tcW w:w="2530" w:type="dxa"/>
+            <w:tcBorders>
+              <w:bottom w:val="single" w:sz="4" w:space="0" w:color="auto"/>
+            </w:tcBorders>
+            <w:shd w:val="clear" w:color="auto" w:fill="FFFFFF" w:themeFill="background1"/>
+          </w:tcPr>
+          <w:p>
+            <w:pPr>
+              <w:jc w:val="center"/>
+              <w:rPr>
+                <w:rFonts w:hint="eastAsia"/>
+              </w:rPr>
+            </w:pPr>
+            <w:r>
+              <w:rPr>
+                <w:rFonts w:hint="eastAsia"/>
+              </w:rPr>
+              <w:t>iframe</w:t>
+            </w:r>
+            <w:r>
+              <w:rPr>
+                <w:rFonts w:hint="eastAsia"/>
+              </w:rPr>
+              <w:t>プラグイン</w:t>
+            </w:r>
+          </w:p>
+        </w:tc>
+        <w:tc>
+          <w:tcPr>
+            <w:tcW w:w="646" w:type="dxa"/>
+            <w:tcBorders>
+              <w:bottom w:val="single" w:sz="4" w:space="0" w:color="auto"/>
+            </w:tcBorders>
+            <w:shd w:val="clear" w:color="auto" w:fill="FFFFFF" w:themeFill="background1"/>
+          </w:tcPr>
+          <w:p>
+            <w:pPr>
+              <w:jc w:val="center"/>
+              <w:rPr>
+                <w:rFonts w:hint="eastAsia"/>
+              </w:rPr>
+            </w:pPr>
+          </w:p>
+        </w:tc>
+        <w:tc>
+          <w:tcPr>
+            <w:tcW w:w="567" w:type="dxa"/>
+            <w:tcBorders>
+              <w:bottom w:val="single" w:sz="4" w:space="0" w:color="auto"/>
+            </w:tcBorders>
+            <w:shd w:val="clear" w:color="auto" w:fill="FFFFFF" w:themeFill="background1"/>
+          </w:tcPr>
+          <w:p>
+            <w:pPr>
+              <w:jc w:val="center"/>
+              <w:rPr>
+                <w:rFonts w:hint="eastAsia"/>
+              </w:rPr>
+            </w:pPr>
+          </w:p>
+        </w:tc>
+        <w:tc>
+          <w:tcPr>
+            <w:tcW w:w="567" w:type="dxa"/>
+            <w:tcBorders>
+              <w:bottom w:val="single" w:sz="4" w:space="0" w:color="auto"/>
+            </w:tcBorders>
+            <w:shd w:val="clear" w:color="auto" w:fill="FFFFFF" w:themeFill="background1"/>
+          </w:tcPr>
+          <w:p>
+            <w:pPr>
+              <w:jc w:val="center"/>
+              <w:rPr>
+                <w:rFonts w:hint="eastAsia"/>
+              </w:rPr>
+            </w:pPr>
+            <w:r>
+              <w:rPr>
+                <w:rFonts w:hint="eastAsia"/>
+              </w:rPr>
+              <w:t>■</w:t>
+            </w:r>
+          </w:p>
+        </w:tc>
+        <w:tc>
+          <w:tcPr>
+            <w:tcW w:w="567" w:type="dxa"/>
+            <w:tcBorders>
+              <w:bottom w:val="single" w:sz="4" w:space="0" w:color="auto"/>
+            </w:tcBorders>
+            <w:shd w:val="clear" w:color="auto" w:fill="FFFFFF" w:themeFill="background1"/>
+          </w:tcPr>
+          <w:p>
+            <w:pPr>
+              <w:jc w:val="center"/>
+              <w:rPr>
+                <w:rFonts w:hint="eastAsia"/>
+              </w:rPr>
+            </w:pPr>
+            <w:r>
+              <w:rPr>
+                <w:rFonts w:hint="eastAsia"/>
+              </w:rPr>
+              <w:t>■</w:t>
+            </w:r>
+          </w:p>
+        </w:tc>
+        <w:tc>
+          <w:tcPr>
+            <w:tcW w:w="567" w:type="dxa"/>
+            <w:tcBorders>
+              <w:bottom w:val="single" w:sz="4" w:space="0" w:color="auto"/>
+            </w:tcBorders>
+            <w:shd w:val="clear" w:color="auto" w:fill="FFFFFF" w:themeFill="background1"/>
+          </w:tcPr>
+          <w:p>
+            <w:pPr>
+              <w:jc w:val="center"/>
+              <w:rPr>
+                <w:rFonts w:hint="eastAsia"/>
+              </w:rPr>
+            </w:pPr>
+            <w:r>
+              <w:rPr>
+                <w:rFonts w:hint="eastAsia"/>
+              </w:rPr>
+              <w:t>■</w:t>
+            </w:r>
+          </w:p>
+        </w:tc>
+        <w:tc>
+          <w:tcPr>
+            <w:tcW w:w="567" w:type="dxa"/>
+            <w:tcBorders>
+              <w:bottom w:val="single" w:sz="4" w:space="0" w:color="auto"/>
+            </w:tcBorders>
+            <w:shd w:val="clear" w:color="auto" w:fill="FFFFFF" w:themeFill="background1"/>
+            <w:vAlign w:val="center"/>
+          </w:tcPr>
+          <w:p>
+            <w:pPr>
+              <w:jc w:val="center"/>
+              <w:rPr>
+                <w:rFonts w:hint="eastAsia"/>
+              </w:rPr>
+            </w:pPr>
+            <w:r>
+              <w:rPr>
+                <w:rFonts w:hint="eastAsia"/>
+              </w:rPr>
+              <w:t>■</w:t>
+            </w:r>
+          </w:p>
+        </w:tc>
+        <w:tc>
+          <w:tcPr>
+            <w:tcW w:w="709" w:type="dxa"/>
+            <w:tcBorders>
+              <w:bottom w:val="single" w:sz="4" w:space="0" w:color="auto"/>
+            </w:tcBorders>
+            <w:shd w:val="clear" w:color="auto" w:fill="FFFFFF" w:themeFill="background1"/>
+            <w:vAlign w:val="center"/>
+          </w:tcPr>
+          <w:p>
+            <w:pPr>
+              <w:jc w:val="center"/>
+              <w:rPr>
+                <w:rFonts w:hint="eastAsia"/>
+              </w:rPr>
+            </w:pPr>
+            <w:r>
+              <w:rPr>
+                <w:rFonts w:hint="eastAsia"/>
+              </w:rPr>
+              <w:t>■</w:t>
+            </w:r>
+          </w:p>
+        </w:tc>
+        <w:tc>
+          <w:tcPr>
+            <w:tcW w:w="709" w:type="dxa"/>
+            <w:tcBorders>
+              <w:bottom w:val="single" w:sz="4" w:space="0" w:color="auto"/>
+            </w:tcBorders>
+            <w:shd w:val="clear" w:color="auto" w:fill="FFFFFF" w:themeFill="background1"/>
+            <w:vAlign w:val="center"/>
+          </w:tcPr>
+          <w:p>
+            <w:pPr>
+              <w:jc w:val="center"/>
+              <w:rPr>
+                <w:rFonts w:hint="eastAsia"/>
+              </w:rPr>
+            </w:pPr>
+            <w:r>
+              <w:rPr>
+                <w:rFonts w:hint="eastAsia"/>
+              </w:rPr>
+              <w:t>■</w:t>
+            </w:r>
+          </w:p>
+        </w:tc>
+        <w:tc>
+          <w:tcPr>
+            <w:tcW w:w="567" w:type="dxa"/>
+            <w:tcBorders>
+              <w:bottom w:val="single" w:sz="4" w:space="0" w:color="auto"/>
+            </w:tcBorders>
+            <w:shd w:val="clear" w:color="auto" w:fill="FFFFFF" w:themeFill="background1"/>
+            <w:vAlign w:val="center"/>
+          </w:tcPr>
+          <w:p>
+            <w:pPr>
+              <w:jc w:val="center"/>
+              <w:rPr>
+                <w:rFonts w:hint="eastAsia"/>
+              </w:rPr>
+            </w:pPr>
+            <w:r>
+              <w:rPr>
+                <w:rFonts w:hint="eastAsia"/>
+              </w:rPr>
+              <w:t>■</w:t>
+            </w:r>
+          </w:p>
+        </w:tc>
+        <w:tc>
+          <w:tcPr>
+            <w:tcW w:w="567" w:type="dxa"/>
+            <w:tcBorders>
+              <w:bottom w:val="single" w:sz="4" w:space="0" w:color="auto"/>
+            </w:tcBorders>
+            <w:shd w:val="clear" w:color="auto" w:fill="FFFFFF" w:themeFill="background1"/>
+            <w:vAlign w:val="center"/>
+          </w:tcPr>
+          <w:p>
+            <w:pPr>
+              <w:jc w:val="center"/>
+              <w:rPr>
+                <w:rFonts w:hint="eastAsia"/>
+              </w:rPr>
+            </w:pPr>
+            <w:r>
+              <w:rPr>
+                <w:rFonts w:hint="eastAsia"/>
+              </w:rPr>
+              <w:t>■</w:t>
+            </w:r>
+          </w:p>
+        </w:tc>
+        <w:tc>
+          <w:tcPr>
+            <w:tcW w:w="708" w:type="dxa"/>
+            <w:tcBorders>
+              <w:bottom w:val="single" w:sz="4" w:space="0" w:color="auto"/>
+            </w:tcBorders>
+            <w:shd w:val="clear" w:color="auto" w:fill="FFFFFF" w:themeFill="background1"/>
+            <w:vAlign w:val="center"/>
+          </w:tcPr>
+          <w:p>
+            <w:pPr>
+              <w:jc w:val="center"/>
+              <w:rPr>
+                <w:rFonts w:hint="eastAsia"/>
+              </w:rPr>
+            </w:pPr>
+          </w:p>
+        </w:tc>
+        <w:tc>
+          <w:tcPr>
+            <w:tcW w:w="638" w:type="dxa"/>
+            <w:tcBorders>
+              <w:bottom w:val="single" w:sz="4" w:space="0" w:color="auto"/>
+            </w:tcBorders>
+            <w:shd w:val="clear" w:color="auto" w:fill="FFFFFF" w:themeFill="background1"/>
+            <w:vAlign w:val="center"/>
+          </w:tcPr>
+          <w:p>
+            <w:pPr>
+              <w:jc w:val="center"/>
+              <w:rPr>
+                <w:rFonts w:hint="eastAsia"/>
+              </w:rPr>
+            </w:pPr>
+          </w:p>
+        </w:tc>
+      </w:tr>
+      <w:tr>
+        <w:trPr>
+          <w:jc w:val="center"/>
+        </w:trPr>
+        <w:tc>
+          <w:tcPr>
+            <w:tcW w:w="426" w:type="dxa"/>
+            <w:tcBorders>
+              <w:bottom w:val="single" w:sz="4" w:space="0" w:color="auto"/>
+            </w:tcBorders>
+            <w:shd w:val="clear" w:color="auto" w:fill="FFFFFF" w:themeFill="background1"/>
+          </w:tcPr>
+          <w:p>
+            <w:pPr>
+              <w:jc w:val="center"/>
+              <w:rPr>
+                <w:rFonts w:hint="eastAsia"/>
+              </w:rPr>
+            </w:pPr>
+            <w:r>
+              <w:rPr>
+                <w:rFonts w:hint="eastAsia"/>
+              </w:rPr>
+              <w:t>5</w:t>
+            </w:r>
+          </w:p>
+        </w:tc>
+        <w:tc>
+          <w:tcPr>
+            <w:tcW w:w="461" w:type="dxa"/>
+            <w:tcBorders>
+              <w:top w:val="nil"/>
+              <w:bottom w:val="nil"/>
+            </w:tcBorders>
+            <w:shd w:val="clear" w:color="auto" w:fill="FDE9D9" w:themeFill="accent6" w:themeFillTint="33"/>
+          </w:tcPr>
+          <w:p>
+            <w:pPr>
+              <w:jc w:val="center"/>
+            </w:pPr>
+          </w:p>
+        </w:tc>
+        <w:tc>
+          <w:tcPr>
+            <w:tcW w:w="411" w:type="dxa"/>
+            <w:tcBorders>
+              <w:top w:val="nil"/>
+              <w:bottom w:val="single" w:sz="4" w:space="0" w:color="auto"/>
+            </w:tcBorders>
+            <w:shd w:val="clear" w:color="auto" w:fill="EAF1DD" w:themeFill="accent3" w:themeFillTint="33"/>
+          </w:tcPr>
+          <w:p>
+            <w:pPr>
+              <w:jc w:val="center"/>
+              <w:rPr>
+                <w:rFonts w:hint="eastAsia"/>
+              </w:rPr>
+            </w:pPr>
+          </w:p>
+        </w:tc>
+        <w:tc>
+          <w:tcPr>
+            <w:tcW w:w="2530" w:type="dxa"/>
+            <w:tcBorders>
+              <w:bottom w:val="single" w:sz="4" w:space="0" w:color="auto"/>
+            </w:tcBorders>
+            <w:shd w:val="clear" w:color="auto" w:fill="FFFFFF" w:themeFill="background1"/>
+          </w:tcPr>
+          <w:p>
+            <w:pPr>
+              <w:jc w:val="center"/>
+              <w:rPr>
+                <w:rFonts w:hint="eastAsia"/>
+              </w:rPr>
+            </w:pPr>
+            <w:r>
+              <w:rPr>
+                <w:rFonts w:hint="eastAsia"/>
+              </w:rPr>
+              <w:t>掲示板プラグイン</w:t>
+            </w:r>
+          </w:p>
+        </w:tc>
+        <w:tc>
+          <w:tcPr>
+            <w:tcW w:w="646" w:type="dxa"/>
+            <w:tcBorders>
+              <w:bottom w:val="single" w:sz="4" w:space="0" w:color="auto"/>
+            </w:tcBorders>
+            <w:shd w:val="clear" w:color="auto" w:fill="FFFFFF" w:themeFill="background1"/>
+          </w:tcPr>
+          <w:p>
+            <w:pPr>
+              <w:jc w:val="center"/>
+              <w:rPr>
+                <w:rFonts w:hint="eastAsia"/>
+              </w:rPr>
+            </w:pPr>
+          </w:p>
+        </w:tc>
+        <w:tc>
+          <w:tcPr>
+            <w:tcW w:w="567" w:type="dxa"/>
+            <w:tcBorders>
+              <w:bottom w:val="single" w:sz="4" w:space="0" w:color="auto"/>
+            </w:tcBorders>
+            <w:shd w:val="clear" w:color="auto" w:fill="FFFFFF" w:themeFill="background1"/>
+          </w:tcPr>
+          <w:p>
+            <w:pPr>
+              <w:jc w:val="center"/>
+              <w:rPr>
+                <w:rFonts w:hint="eastAsia"/>
+              </w:rPr>
+            </w:pPr>
+          </w:p>
+        </w:tc>
+        <w:tc>
+          <w:tcPr>
+            <w:tcW w:w="567" w:type="dxa"/>
+            <w:tcBorders>
+              <w:bottom w:val="single" w:sz="4" w:space="0" w:color="auto"/>
+            </w:tcBorders>
+            <w:shd w:val="clear" w:color="auto" w:fill="FFFFFF" w:themeFill="background1"/>
+          </w:tcPr>
+          <w:p>
+            <w:pPr>
+              <w:jc w:val="center"/>
+              <w:rPr>
+                <w:rFonts w:hint="eastAsia"/>
+              </w:rPr>
+            </w:pPr>
+          </w:p>
+        </w:tc>
+        <w:tc>
+          <w:tcPr>
+            <w:tcW w:w="567" w:type="dxa"/>
+            <w:tcBorders>
+              <w:bottom w:val="single" w:sz="4" w:space="0" w:color="auto"/>
+            </w:tcBorders>
+            <w:shd w:val="clear" w:color="auto" w:fill="FFFFFF" w:themeFill="background1"/>
+          </w:tcPr>
+          <w:p>
+            <w:pPr>
+              <w:jc w:val="center"/>
+              <w:rPr>
+                <w:rFonts w:hint="eastAsia"/>
+              </w:rPr>
+            </w:pPr>
+          </w:p>
+        </w:tc>
+        <w:tc>
+          <w:tcPr>
+            <w:tcW w:w="567" w:type="dxa"/>
+            <w:tcBorders>
+              <w:bottom w:val="single" w:sz="4" w:space="0" w:color="auto"/>
+            </w:tcBorders>
+            <w:shd w:val="clear" w:color="auto" w:fill="FFFFFF" w:themeFill="background1"/>
+          </w:tcPr>
+          <w:p>
+            <w:pPr>
+              <w:jc w:val="center"/>
+              <w:rPr>
+                <w:rFonts w:hint="eastAsia"/>
+              </w:rPr>
+            </w:pPr>
+          </w:p>
+        </w:tc>
+        <w:tc>
+          <w:tcPr>
+            <w:tcW w:w="567" w:type="dxa"/>
+            <w:tcBorders>
+              <w:bottom w:val="single" w:sz="4" w:space="0" w:color="auto"/>
+            </w:tcBorders>
+            <w:shd w:val="clear" w:color="auto" w:fill="FFFFFF" w:themeFill="background1"/>
+            <w:vAlign w:val="center"/>
+          </w:tcPr>
+          <w:p>
+            <w:pPr>
+              <w:jc w:val="center"/>
+              <w:rPr>
+                <w:rFonts w:hint="eastAsia"/>
+              </w:rPr>
+            </w:pPr>
+          </w:p>
+        </w:tc>
+        <w:tc>
+          <w:tcPr>
+            <w:tcW w:w="709" w:type="dxa"/>
+            <w:tcBorders>
+              <w:bottom w:val="single" w:sz="4" w:space="0" w:color="auto"/>
+            </w:tcBorders>
+            <w:shd w:val="clear" w:color="auto" w:fill="FFFFFF" w:themeFill="background1"/>
+            <w:vAlign w:val="center"/>
+          </w:tcPr>
+          <w:p>
+            <w:pPr>
+              <w:jc w:val="center"/>
+              <w:rPr>
+                <w:rFonts w:hint="eastAsia"/>
+              </w:rPr>
+            </w:pPr>
+          </w:p>
+        </w:tc>
+        <w:tc>
+          <w:tcPr>
+            <w:tcW w:w="709" w:type="dxa"/>
+            <w:tcBorders>
+              <w:bottom w:val="single" w:sz="4" w:space="0" w:color="auto"/>
+            </w:tcBorders>
+            <w:shd w:val="clear" w:color="auto" w:fill="FFFFFF" w:themeFill="background1"/>
+            <w:vAlign w:val="center"/>
+          </w:tcPr>
+          <w:p>
+            <w:pPr>
+              <w:jc w:val="center"/>
+              <w:rPr>
+                <w:rFonts w:hint="eastAsia"/>
+              </w:rPr>
+            </w:pPr>
+          </w:p>
+        </w:tc>
+        <w:tc>
+          <w:tcPr>
+            <w:tcW w:w="567" w:type="dxa"/>
+            <w:tcBorders>
+              <w:bottom w:val="single" w:sz="4" w:space="0" w:color="auto"/>
+            </w:tcBorders>
+            <w:shd w:val="clear" w:color="auto" w:fill="FFFFFF" w:themeFill="background1"/>
+            <w:vAlign w:val="center"/>
+          </w:tcPr>
+          <w:p>
+            <w:pPr>
+              <w:jc w:val="center"/>
+              <w:rPr>
+                <w:rFonts w:hint="eastAsia"/>
+              </w:rPr>
+            </w:pPr>
+          </w:p>
+        </w:tc>
+        <w:tc>
+          <w:tcPr>
+            <w:tcW w:w="567" w:type="dxa"/>
+            <w:tcBorders>
+              <w:bottom w:val="single" w:sz="4" w:space="0" w:color="auto"/>
+            </w:tcBorders>
+            <w:shd w:val="clear" w:color="auto" w:fill="FFFFFF" w:themeFill="background1"/>
+            <w:vAlign w:val="center"/>
+          </w:tcPr>
+          <w:p>
+            <w:pPr>
+              <w:jc w:val="center"/>
+              <w:rPr>
+                <w:rFonts w:hint="eastAsia"/>
+              </w:rPr>
+            </w:pPr>
+            <w:r>
+              <w:rPr>
+                <w:rFonts w:hint="eastAsia"/>
+              </w:rPr>
+              <w:t>■</w:t>
+            </w:r>
+          </w:p>
+        </w:tc>
+        <w:tc>
+          <w:tcPr>
+            <w:tcW w:w="708" w:type="dxa"/>
+            <w:tcBorders>
+              <w:bottom w:val="single" w:sz="4" w:space="0" w:color="auto"/>
+            </w:tcBorders>
+            <w:shd w:val="clear" w:color="auto" w:fill="FFFFFF" w:themeFill="background1"/>
+            <w:vAlign w:val="center"/>
+          </w:tcPr>
+          <w:p>
+            <w:pPr>
+              <w:jc w:val="center"/>
+              <w:rPr>
+                <w:rFonts w:hint="eastAsia"/>
+              </w:rPr>
+            </w:pPr>
+            <w:r>
+              <w:rPr>
+                <w:rFonts w:hint="eastAsia"/>
+              </w:rPr>
+              <w:t>■</w:t>
+            </w:r>
+          </w:p>
+        </w:tc>
+        <w:tc>
+          <w:tcPr>
+            <w:tcW w:w="638" w:type="dxa"/>
+            <w:tcBorders>
+              <w:bottom w:val="single" w:sz="4" w:space="0" w:color="auto"/>
+            </w:tcBorders>
+            <w:shd w:val="clear" w:color="auto" w:fill="FFFFFF" w:themeFill="background1"/>
+            <w:vAlign w:val="center"/>
+          </w:tcPr>
+          <w:p>
+            <w:pPr>
+              <w:jc w:val="center"/>
+              <w:rPr>
+                <w:rFonts w:hint="eastAsia"/>
+              </w:rPr>
+            </w:pPr>
+            <w:r>
+              <w:rPr>
+                <w:rFonts w:hint="eastAsia"/>
+              </w:rPr>
+              <w:t>■</w:t>
+            </w:r>
+          </w:p>
+        </w:tc>
+      </w:tr>
+      <w:tr>
+        <w:trPr>
+          <w:jc w:val="center"/>
+        </w:trPr>
+        <w:tc>
+          <w:tcPr>
+            <w:tcW w:w="426" w:type="dxa"/>
+            <w:tcBorders>
+              <w:bottom w:val="single" w:sz="4" w:space="0" w:color="auto"/>
+            </w:tcBorders>
+            <w:shd w:val="clear" w:color="auto" w:fill="F2F2F2" w:themeFill="background1" w:themeFillShade="F2"/>
+          </w:tcPr>
+          <w:p>
+            <w:pPr>
+              <w:jc w:val="center"/>
+            </w:pPr>
+            <w:r>
+              <w:rPr>
+                <w:rFonts w:hint="eastAsia"/>
+              </w:rPr>
+              <w:t>6</w:t>
             </w:r>
           </w:p>
         </w:tc>
@@ -6541,15 +7228,19 @@
         </w:tc>
         <w:tc>
           <w:tcPr>
-            <w:tcW w:w="2295" w:type="dxa"/>
+            <w:tcW w:w="2941" w:type="dxa"/>
+            <w:gridSpan w:val="2"/>
             <w:tcBorders>
               <w:bottom w:val="single" w:sz="4" w:space="0" w:color="auto"/>
             </w:tcBorders>
-            <w:shd w:val="clear" w:color="auto" w:fill="D9D9D9" w:themeFill="background1" w:themeFillShade="D9"/>
+            <w:shd w:val="clear" w:color="auto" w:fill="F2F2F2" w:themeFill="background1" w:themeFillShade="F2"/>
           </w:tcPr>
           <w:p>
             <w:pPr>
               <w:jc w:val="center"/>
+              <w:rPr>
+                <w:rFonts w:hint="eastAsia"/>
+              </w:rPr>
             </w:pPr>
             <w:r>
               <w:rPr>
@@ -6565,7 +7256,7 @@
             <w:tcBorders>
               <w:bottom w:val="single" w:sz="4" w:space="0" w:color="auto"/>
             </w:tcBorders>
-            <w:shd w:val="clear" w:color="auto" w:fill="D9D9D9" w:themeFill="background1" w:themeFillShade="D9"/>
+            <w:shd w:val="clear" w:color="auto" w:fill="F2F2F2" w:themeFill="background1" w:themeFillShade="F2"/>
           </w:tcPr>
           <w:p>
             <w:pPr>
@@ -6585,7 +7276,7 @@
             <w:tcBorders>
               <w:bottom w:val="single" w:sz="4" w:space="0" w:color="auto"/>
             </w:tcBorders>
-            <w:shd w:val="clear" w:color="auto" w:fill="D9D9D9" w:themeFill="background1" w:themeFillShade="D9"/>
+            <w:shd w:val="clear" w:color="auto" w:fill="F2F2F2" w:themeFill="background1" w:themeFillShade="F2"/>
           </w:tcPr>
           <w:p>
             <w:pPr>
@@ -6605,7 +7296,7 @@
             <w:tcBorders>
               <w:bottom w:val="single" w:sz="4" w:space="0" w:color="auto"/>
             </w:tcBorders>
-            <w:shd w:val="clear" w:color="auto" w:fill="D9D9D9" w:themeFill="background1" w:themeFillShade="D9"/>
+            <w:shd w:val="clear" w:color="auto" w:fill="F2F2F2" w:themeFill="background1" w:themeFillShade="F2"/>
           </w:tcPr>
           <w:p>
             <w:pPr>
@@ -6625,7 +7316,7 @@
             <w:tcBorders>
               <w:bottom w:val="single" w:sz="4" w:space="0" w:color="auto"/>
             </w:tcBorders>
-            <w:shd w:val="clear" w:color="auto" w:fill="D9D9D9" w:themeFill="background1" w:themeFillShade="D9"/>
+            <w:shd w:val="clear" w:color="auto" w:fill="F2F2F2" w:themeFill="background1" w:themeFillShade="F2"/>
           </w:tcPr>
           <w:p>
             <w:pPr>
@@ -6645,7 +7336,7 @@
             <w:tcBorders>
               <w:bottom w:val="single" w:sz="4" w:space="0" w:color="auto"/>
             </w:tcBorders>
-            <w:shd w:val="clear" w:color="auto" w:fill="D9D9D9" w:themeFill="background1" w:themeFillShade="D9"/>
+            <w:shd w:val="clear" w:color="auto" w:fill="F2F2F2" w:themeFill="background1" w:themeFillShade="F2"/>
           </w:tcPr>
           <w:p>
             <w:pPr>
@@ -6665,7 +7356,7 @@
             <w:tcBorders>
               <w:bottom w:val="single" w:sz="4" w:space="0" w:color="auto"/>
             </w:tcBorders>
-            <w:shd w:val="clear" w:color="auto" w:fill="D9D9D9" w:themeFill="background1" w:themeFillShade="D9"/>
+            <w:shd w:val="clear" w:color="auto" w:fill="F2F2F2" w:themeFill="background1" w:themeFillShade="F2"/>
             <w:vAlign w:val="center"/>
           </w:tcPr>
           <w:p>
@@ -6686,7 +7377,7 @@
             <w:tcBorders>
               <w:bottom w:val="single" w:sz="4" w:space="0" w:color="auto"/>
             </w:tcBorders>
-            <w:shd w:val="clear" w:color="auto" w:fill="D9D9D9" w:themeFill="background1" w:themeFillShade="D9"/>
+            <w:shd w:val="clear" w:color="auto" w:fill="F2F2F2" w:themeFill="background1" w:themeFillShade="F2"/>
             <w:vAlign w:val="center"/>
           </w:tcPr>
           <w:p>
@@ -6707,7 +7398,7 @@
             <w:tcBorders>
               <w:bottom w:val="single" w:sz="4" w:space="0" w:color="auto"/>
             </w:tcBorders>
-            <w:shd w:val="clear" w:color="auto" w:fill="D9D9D9" w:themeFill="background1" w:themeFillShade="D9"/>
+            <w:shd w:val="clear" w:color="auto" w:fill="F2F2F2" w:themeFill="background1" w:themeFillShade="F2"/>
             <w:vAlign w:val="center"/>
           </w:tcPr>
           <w:p>
@@ -6728,7 +7419,7 @@
             <w:tcBorders>
               <w:bottom w:val="single" w:sz="4" w:space="0" w:color="auto"/>
             </w:tcBorders>
-            <w:shd w:val="clear" w:color="auto" w:fill="D9D9D9" w:themeFill="background1" w:themeFillShade="D9"/>
+            <w:shd w:val="clear" w:color="auto" w:fill="F2F2F2" w:themeFill="background1" w:themeFillShade="F2"/>
             <w:vAlign w:val="center"/>
           </w:tcPr>
           <w:p>
@@ -6749,7 +7440,7 @@
             <w:tcBorders>
               <w:bottom w:val="single" w:sz="4" w:space="0" w:color="auto"/>
             </w:tcBorders>
-            <w:shd w:val="clear" w:color="auto" w:fill="D9D9D9" w:themeFill="background1" w:themeFillShade="D9"/>
+            <w:shd w:val="clear" w:color="auto" w:fill="F2F2F2" w:themeFill="background1" w:themeFillShade="F2"/>
             <w:vAlign w:val="center"/>
           </w:tcPr>
           <w:p>
@@ -6770,7 +7461,7 @@
             <w:tcBorders>
               <w:bottom w:val="single" w:sz="4" w:space="0" w:color="auto"/>
             </w:tcBorders>
-            <w:shd w:val="clear" w:color="auto" w:fill="D9D9D9" w:themeFill="background1" w:themeFillShade="D9"/>
+            <w:shd w:val="clear" w:color="auto" w:fill="F2F2F2" w:themeFill="background1" w:themeFillShade="F2"/>
             <w:vAlign w:val="center"/>
           </w:tcPr>
           <w:p>
@@ -6791,7 +7482,7 @@
             <w:tcBorders>
               <w:bottom w:val="single" w:sz="4" w:space="0" w:color="auto"/>
             </w:tcBorders>
-            <w:shd w:val="clear" w:color="auto" w:fill="D9D9D9" w:themeFill="background1" w:themeFillShade="D9"/>
+            <w:shd w:val="clear" w:color="auto" w:fill="F2F2F2" w:themeFill="background1" w:themeFillShade="F2"/>
             <w:vAlign w:val="center"/>
           </w:tcPr>
           <w:p>
@@ -6947,6 +7638,9 @@
     <w:p>
       <w:pPr>
         <w:ind w:firstLineChars="100" w:firstLine="210"/>
+        <w:rPr>
+          <w:rFonts w:hint="eastAsia"/>
+        </w:rPr>
       </w:pPr>
       <w:r>
         <w:rPr>
@@ -7005,6 +7699,11 @@
     </w:p>
     <w:p>
       <w:pPr>
+        <w:ind w:firstLineChars="100" w:firstLine="210"/>
+      </w:pPr>
+    </w:p>
+    <w:p>
+      <w:pPr>
         <w:ind w:firstLineChars="200" w:firstLine="420"/>
         <w:rPr>
           <w:u w:val="single"/>
@@ -7034,18 +7733,151 @@
     </w:p>
     <w:p>
       <w:pPr>
+        <w:widowControl/>
+        <w:adjustRightInd/>
+        <w:spacing w:line="240" w:lineRule="auto"/>
+        <w:jc w:val="left"/>
+        <w:textAlignment w:val="auto"/>
+      </w:pPr>
+      <w:r>
+        <w:br w:type="page"/>
+      </w:r>
+    </w:p>
+    <w:p>
+      <w:pPr>
         <w:ind w:firstLineChars="100" w:firstLine="210"/>
-      </w:pPr>
+        <w:rPr>
+          <w:rFonts w:hint="eastAsia"/>
+        </w:rPr>
+      </w:pPr>
+      <w:r>
+        <w:rPr>
+          <w:rFonts w:hint="eastAsia"/>
+        </w:rPr>
+        <w:lastRenderedPageBreak/>
+        <w:t>表</w:t>
+      </w:r>
+      <w:r>
+        <w:rPr>
+          <w:rFonts w:hint="eastAsia"/>
+        </w:rPr>
+        <w:t xml:space="preserve">1.1 - </w:t>
+      </w:r>
+      <w:r>
+        <w:rPr>
+          <w:rFonts w:hint="eastAsia"/>
+        </w:rPr>
+        <w:t>項番</w:t>
+      </w:r>
+      <w:r>
+        <w:rPr>
+          <w:rFonts w:hint="eastAsia"/>
+        </w:rPr>
+        <w:t>2</w:t>
+      </w:r>
+      <w:r>
+        <w:rPr>
+          <w:rFonts w:hint="eastAsia"/>
+        </w:rPr>
+        <w:t>のプラグイン開発</w:t>
+      </w:r>
+      <w:r>
+        <w:rPr>
+          <w:rFonts w:hint="eastAsia"/>
+        </w:rPr>
+        <w:t>と</w:t>
+      </w:r>
+      <w:r>
+        <w:rPr>
+          <w:rFonts w:hint="eastAsia"/>
+        </w:rPr>
+        <w:t>は、ユーザが利用する一つ一つの機能に相当する。例えば以下のような機能がある。</w:t>
+      </w:r>
     </w:p>
     <w:p>
       <w:pPr>
         <w:ind w:firstLineChars="100" w:firstLine="210"/>
       </w:pPr>
-      <w:r>
-        <w:rPr>
-          <w:rFonts w:hint="eastAsia"/>
-        </w:rPr>
-        <w:t>表</w:t>
+    </w:p>
+    <w:p>
+      <w:pPr>
+        <w:ind w:firstLineChars="200" w:firstLine="420"/>
+        <w:rPr>
+          <w:rFonts w:hint="eastAsia"/>
+          <w:u w:val="single"/>
+        </w:rPr>
+      </w:pPr>
+      <w:r>
+        <w:rPr>
+          <w:rFonts w:hint="eastAsia"/>
+          <w:u w:val="single"/>
+        </w:rPr>
+        <w:t>例：お知らせ、掲示板、</w:t>
+      </w:r>
+      <w:r>
+        <w:rPr>
+          <w:rFonts w:hint="eastAsia"/>
+          <w:u w:val="single"/>
+        </w:rPr>
+        <w:t>アンケート、</w:t>
+      </w:r>
+      <w:r>
+        <w:rPr>
+          <w:rFonts w:hint="eastAsia"/>
+          <w:u w:val="single"/>
+        </w:rPr>
+        <w:t>iframe</w:t>
+      </w:r>
+      <w:r>
+        <w:rPr>
+          <w:rFonts w:hint="eastAsia"/>
+          <w:u w:val="single"/>
+        </w:rPr>
+        <w:t>、</w:t>
+      </w:r>
+      <w:r>
+        <w:rPr>
+          <w:rFonts w:hint="eastAsia"/>
+          <w:u w:val="single"/>
+        </w:rPr>
+        <w:t>カレンダー</w:t>
+      </w:r>
+      <w:r>
+        <w:rPr>
+          <w:rFonts w:hint="eastAsia"/>
+          <w:u w:val="single"/>
+        </w:rPr>
+        <w:t>、カウンター等</w:t>
+      </w:r>
+    </w:p>
+    <w:p>
+      <w:pPr>
+        <w:rPr>
+          <w:u w:val="single"/>
+        </w:rPr>
+      </w:pPr>
+    </w:p>
+    <w:p>
+      <w:pPr>
+        <w:ind w:firstLineChars="100" w:firstLine="210"/>
+      </w:pPr>
+      <w:r>
+        <w:rPr>
+          <w:rFonts w:hint="eastAsia"/>
+        </w:rPr>
+        <w:t>プラグイン開発は研究室内での開発と、外部委託での開発、</w:t>
+      </w:r>
+      <w:r>
+        <w:rPr>
+          <w:rFonts w:hint="eastAsia"/>
+        </w:rPr>
+        <w:t>2</w:t>
+      </w:r>
+      <w:r>
+        <w:rPr>
+          <w:rFonts w:hint="eastAsia"/>
+        </w:rPr>
+        <w:t>つがある。筆者は表</w:t>
       </w:r>
       <w:r>
         <w:rPr>
@@ -7063,93 +7895,43 @@
         <w:rPr>
           <w:rFonts w:hint="eastAsia"/>
         </w:rPr>
-        <w:t>2</w:t>
-      </w:r>
-      <w:r>
-        <w:rPr>
-          <w:rFonts w:hint="eastAsia"/>
-        </w:rPr>
-        <w:t>のプラグイン開発は、ユーザが利用する一つ一つの機能に相当する。例えば以下のような機能がある。</w:t>
-      </w:r>
-    </w:p>
-    <w:p>
-      <w:pPr>
-        <w:ind w:firstLineChars="200" w:firstLine="420"/>
-        <w:rPr>
-          <w:u w:val="single"/>
-        </w:rPr>
-      </w:pPr>
-      <w:r>
-        <w:rPr>
-          <w:rFonts w:hint="eastAsia"/>
-          <w:u w:val="single"/>
-        </w:rPr>
-        <w:t>例：お知らせ、掲示板、</w:t>
-      </w:r>
-      <w:r>
-        <w:rPr>
-          <w:rFonts w:hint="eastAsia"/>
-          <w:u w:val="single"/>
-        </w:rPr>
-        <w:t>アンケート、</w:t>
-      </w:r>
-      <w:r>
-        <w:rPr>
-          <w:rFonts w:hint="eastAsia"/>
-          <w:u w:val="single"/>
+        <w:t>3</w:t>
+      </w:r>
+      <w:r>
+        <w:rPr>
+          <w:rFonts w:hint="eastAsia"/>
+        </w:rPr>
+        <w:t>の研究室内でのプラグイン開発を担当する。さらに担当したプラグインは</w:t>
+      </w:r>
+      <w:r>
+        <w:rPr>
+          <w:rFonts w:hint="eastAsia"/>
+        </w:rPr>
+        <w:t>項番</w:t>
+      </w:r>
+      <w:r>
+        <w:rPr>
+          <w:rFonts w:hint="eastAsia"/>
+        </w:rPr>
+        <w:t>4</w:t>
+      </w:r>
+      <w:r>
+        <w:rPr>
+          <w:rFonts w:hint="eastAsia"/>
+        </w:rPr>
+        <w:t>の</w:t>
+      </w:r>
+      <w:r>
+        <w:rPr>
+          <w:rFonts w:hint="eastAsia"/>
         </w:rPr>
         <w:t>iframe</w:t>
       </w:r>
       <w:r>
         <w:rPr>
           <w:rFonts w:hint="eastAsia"/>
-          <w:u w:val="single"/>
-        </w:rPr>
-        <w:t>、</w:t>
-      </w:r>
-      <w:r>
-        <w:rPr>
-          <w:rFonts w:hint="eastAsia"/>
-          <w:u w:val="single"/>
-        </w:rPr>
-        <w:t>カレンダー</w:t>
-      </w:r>
-      <w:r>
-        <w:rPr>
-          <w:rFonts w:hint="eastAsia"/>
-          <w:u w:val="single"/>
-        </w:rPr>
-        <w:t>、カウンター等</w:t>
-      </w:r>
-    </w:p>
-    <w:p>
-      <w:pPr>
-        <w:ind w:firstLineChars="100" w:firstLine="210"/>
-      </w:pPr>
-      <w:r>
-        <w:rPr>
-          <w:rFonts w:hint="eastAsia"/>
-        </w:rPr>
-        <w:lastRenderedPageBreak/>
-        <w:t>プラグイン開発は研究室内での開発と、外部委託での開発の</w:t>
-      </w:r>
-      <w:r>
-        <w:rPr>
-          <w:rFonts w:hint="eastAsia"/>
-        </w:rPr>
-        <w:t>2</w:t>
-      </w:r>
-      <w:r>
-        <w:rPr>
-          <w:rFonts w:hint="eastAsia"/>
-        </w:rPr>
-        <w:t>つがある。筆者は表</w:t>
-      </w:r>
-      <w:r>
-        <w:rPr>
-          <w:rFonts w:hint="eastAsia"/>
-        </w:rPr>
-        <w:t xml:space="preserve">1.1 - </w:t>
+        </w:rPr>
+        <w:t>プラグインという外部連携機能と</w:t>
       </w:r>
       <w:r>
         <w:rPr>
@@ -7161,25 +7943,19 @@
         <w:rPr>
           <w:rFonts w:hint="eastAsia"/>
         </w:rPr>
-        <w:t>3</w:t>
-      </w:r>
-      <w:r>
-        <w:rPr>
-          <w:rFonts w:hint="eastAsia"/>
-        </w:rPr>
-        <w:t>の研究室内でのプラグイン開発を担当する。さらに担当したプラグインは</w:t>
-      </w:r>
-      <w:r>
-        <w:rPr>
-          <w:rFonts w:hint="eastAsia"/>
-        </w:rPr>
-        <w:t>iframe</w:t>
-      </w:r>
-      <w:r>
-        <w:rPr>
-          <w:rFonts w:hint="eastAsia"/>
-        </w:rPr>
-        <w:t>プラグインという外部連携機能と掲示板プラグインという情報共有機能の</w:t>
+        <w:t>5</w:t>
+      </w:r>
+      <w:r>
+        <w:rPr>
+          <w:rFonts w:hint="eastAsia"/>
+        </w:rPr>
+        <w:t>の</w:t>
+      </w:r>
+      <w:r>
+        <w:rPr>
+          <w:rFonts w:hint="eastAsia"/>
+        </w:rPr>
+        <w:t>掲示板プラグインという情報共有機能の</w:t>
       </w:r>
       <w:r>
         <w:rPr>
@@ -10730,17 +11506,11 @@
     <w:p>
       <w:pPr>
         <w:ind w:firstLineChars="100" w:firstLine="210"/>
-        <w:rPr>
-          <w:rFonts w:hint="eastAsia"/>
-        </w:rPr>
       </w:pPr>
     </w:p>
     <w:p>
       <w:pPr>
         <w:ind w:firstLineChars="100" w:firstLine="210"/>
-        <w:rPr>
-          <w:rFonts w:hint="eastAsia"/>
-        </w:rPr>
       </w:pPr>
       <w:r>
         <w:rPr>
@@ -16768,21 +17538,7 @@
         <w:rPr>
           <w:rFonts w:hint="eastAsia"/>
         </w:rPr>
-        <w:t xml:space="preserve">&gt;&gt; </w:t>
-      </w:r>
-      <w:proofErr w:type="spellStart"/>
-      <w:r>
-        <w:rPr>
-          <w:rFonts w:hint="eastAsia"/>
-        </w:rPr>
-        <w:t>git</w:t>
-      </w:r>
-      <w:proofErr w:type="spellEnd"/>
-      <w:r>
-        <w:rPr>
-          <w:rFonts w:hint="eastAsia"/>
-        </w:rPr>
-        <w:t xml:space="preserve"> add (</w:t>
+        <w:t>&gt;&gt; git add (</w:t>
       </w:r>
       <w:r>
         <w:rPr>
@@ -16805,7 +17561,7 @@
         <w:rPr>
           <w:rFonts w:hint="eastAsia"/>
         </w:rPr>
-        <w:t>//</w:t>
+        <w:t>→</w:t>
       </w:r>
       <w:r>
         <w:rPr>
@@ -16827,21 +17583,7 @@
         <w:rPr>
           <w:rFonts w:hint="eastAsia"/>
         </w:rPr>
-        <w:t xml:space="preserve">&gt;&gt; </w:t>
-      </w:r>
-      <w:proofErr w:type="spellStart"/>
-      <w:r>
-        <w:rPr>
-          <w:rFonts w:hint="eastAsia"/>
-        </w:rPr>
-        <w:t>git</w:t>
-      </w:r>
-      <w:proofErr w:type="spellEnd"/>
-      <w:r>
-        <w:rPr>
-          <w:rFonts w:hint="eastAsia"/>
-        </w:rPr>
-        <w:t xml:space="preserve"> commit </w:t>
+        <w:t xml:space="preserve">&gt;&gt; git commit </w:t>
       </w:r>
       <w:r>
         <w:t>–</w:t>
@@ -16885,7 +17627,7 @@
         <w:rPr>
           <w:rFonts w:hint="eastAsia"/>
         </w:rPr>
-        <w:t>//</w:t>
+        <w:t>→</w:t>
       </w:r>
       <w:r>
         <w:rPr>
@@ -16919,21 +17661,7 @@
         <w:rPr>
           <w:rFonts w:hint="eastAsia"/>
         </w:rPr>
-        <w:t xml:space="preserve">&gt;&gt; </w:t>
-      </w:r>
-      <w:proofErr w:type="spellStart"/>
-      <w:r>
-        <w:rPr>
-          <w:rFonts w:hint="eastAsia"/>
-        </w:rPr>
-        <w:t>git</w:t>
-      </w:r>
-      <w:proofErr w:type="spellEnd"/>
-      <w:r>
-        <w:rPr>
-          <w:rFonts w:hint="eastAsia"/>
-        </w:rPr>
-        <w:t xml:space="preserve"> push</w:t>
+        <w:t>&gt;&gt; git push</w:t>
       </w:r>
     </w:p>
     <w:p>
@@ -16956,7 +17684,7 @@
         <w:rPr>
           <w:rFonts w:hint="eastAsia"/>
         </w:rPr>
-        <w:t>//</w:t>
+        <w:t>→</w:t>
       </w:r>
       <w:r>
         <w:rPr>
@@ -17003,7 +17731,7 @@
         <w:rPr>
           <w:rFonts w:hint="eastAsia"/>
         </w:rPr>
-        <w:t>//</w:t>
+        <w:t xml:space="preserve">　</w:t>
       </w:r>
       <w:r>
         <w:rPr>
@@ -17025,21 +17753,7 @@
         <w:rPr>
           <w:rFonts w:hint="eastAsia"/>
         </w:rPr>
-        <w:t xml:space="preserve">&gt;&gt; </w:t>
-      </w:r>
-      <w:proofErr w:type="spellStart"/>
-      <w:r>
-        <w:rPr>
-          <w:rFonts w:hint="eastAsia"/>
-        </w:rPr>
-        <w:t>git</w:t>
-      </w:r>
-      <w:proofErr w:type="spellEnd"/>
-      <w:r>
-        <w:rPr>
-          <w:rFonts w:hint="eastAsia"/>
-        </w:rPr>
-        <w:t xml:space="preserve"> pull</w:t>
+        <w:t>&gt;&gt; git pull</w:t>
       </w:r>
     </w:p>
     <w:p>
@@ -17062,7 +17776,7 @@
         <w:rPr>
           <w:rFonts w:hint="eastAsia"/>
         </w:rPr>
-        <w:t>//</w:t>
+        <w:t>→</w:t>
       </w:r>
       <w:r>
         <w:rPr>
@@ -22506,9 +23220,6 @@
     <w:p>
       <w:pPr>
         <w:ind w:leftChars="200" w:left="420"/>
-        <w:rPr>
-          <w:rFonts w:hint="eastAsia"/>
-        </w:rPr>
       </w:pPr>
       <w:r>
         <w:rPr>
@@ -22710,7 +23421,7 @@
         <w:rPr>
           <w:rFonts w:hint="eastAsia"/>
         </w:rPr>
-        <w:t>この効果として、</w:t>
+        <w:t>これにより、</w:t>
       </w:r>
       <w:r>
         <w:rPr>
@@ -22728,7 +23439,13 @@
         <w:rPr>
           <w:rFonts w:hint="eastAsia"/>
         </w:rPr>
-        <w:t>ユーザの操作回数を減らすことができる。また</w:t>
+        <w:t>ユーザの操作回数を減らすことができ</w:t>
+      </w:r>
+      <w:r>
+        <w:rPr>
+          <w:rFonts w:hint="eastAsia"/>
+        </w:rPr>
+        <w:t>る。また</w:t>
       </w:r>
       <w:r>
         <w:rPr>
@@ -22746,19 +23463,19 @@
         <w:rPr>
           <w:rFonts w:hint="eastAsia"/>
         </w:rPr>
-        <w:t>、</w:t>
-      </w:r>
-      <w:r>
-        <w:rPr>
-          <w:rFonts w:hint="eastAsia"/>
-        </w:rPr>
-        <w:t>一目で理解できるようになる。</w:t>
-      </w:r>
-      <w:r>
-        <w:rPr>
-          <w:rFonts w:hint="eastAsia"/>
-        </w:rPr>
-        <w:t>これにより</w:t>
+        <w:t>を</w:t>
+      </w:r>
+      <w:r>
+        <w:rPr>
+          <w:rFonts w:hint="eastAsia"/>
+        </w:rPr>
+        <w:t>一目で理解できるように</w:t>
+      </w:r>
+      <w:r>
+        <w:rPr>
+          <w:rFonts w:hint="eastAsia"/>
+        </w:rPr>
+        <w:t>なり、</w:t>
       </w:r>
       <w:r>
         <w:rPr>
@@ -23006,9 +23723,6 @@
         <w:spacing w:line="240" w:lineRule="auto"/>
         <w:jc w:val="left"/>
         <w:textAlignment w:val="auto"/>
-        <w:rPr>
-          <w:rFonts w:hint="eastAsia"/>
-        </w:rPr>
       </w:pPr>
     </w:p>
     <w:p>
@@ -23070,49 +23784,13 @@
         <w:rPr>
           <w:rFonts w:hint="eastAsia"/>
         </w:rPr>
-        <w:t>ではコメントを階層化して表示しているため記事へのコメントを一挙に把握するという面では分かりやすい。しかし、このコメントの</w:t>
-      </w:r>
-      <w:r>
-        <w:rPr>
-          <w:rFonts w:hint="eastAsia"/>
-        </w:rPr>
-        <w:t>順序は</w:t>
-      </w:r>
-      <w:r>
-        <w:rPr>
-          <w:rFonts w:hint="eastAsia"/>
-        </w:rPr>
-        <w:t>変更することができ</w:t>
-      </w:r>
-      <w:r>
-        <w:rPr>
-          <w:rFonts w:hint="eastAsia"/>
-        </w:rPr>
-        <w:t>ない。『フラット表示』というものに切り替えても、</w:t>
-      </w:r>
-      <w:r>
-        <w:rPr>
-          <w:rFonts w:hint="eastAsia"/>
-        </w:rPr>
-        <w:t>新しいコメント</w:t>
-      </w:r>
-      <w:r>
-        <w:rPr>
-          <w:rFonts w:hint="eastAsia"/>
-        </w:rPr>
-        <w:t>から順に上から表示される</w:t>
-      </w:r>
-      <w:r>
-        <w:rPr>
-          <w:rFonts w:hint="eastAsia"/>
-        </w:rPr>
-        <w:t>のみである</w:t>
-      </w:r>
-      <w:r>
-        <w:rPr>
-          <w:rFonts w:hint="eastAsia"/>
-        </w:rPr>
-        <w:t>。</w:t>
+        <w:t>ではコメントを階層化して表示しているため</w:t>
+      </w:r>
+      <w:r>
+        <w:rPr>
+          <w:rFonts w:hint="eastAsia"/>
+        </w:rPr>
+        <w:t>コメントの位置付けを把握しやすい作りであるが、タイトルのみ表示される。本文を含めて表示する『フラット表示』に切り替えた場合は、日付の新しいコメント順で表示される。</w:t>
       </w:r>
     </w:p>
     <w:p>
@@ -23138,19 +23816,10 @@
         <w:t>時系列で確認することができない。</w:t>
       </w:r>
     </w:p>
-    <w:p>
-      <w:pPr>
-        <w:rPr>
-          <w:rFonts w:hint="eastAsia"/>
-        </w:rPr>
-      </w:pPr>
-    </w:p>
+    <w:p/>
     <w:p>
       <w:pPr>
         <w:ind w:leftChars="100" w:left="210"/>
-        <w:rPr>
-          <w:rFonts w:hint="eastAsia"/>
-        </w:rPr>
       </w:pPr>
       <w:r>
         <w:rPr>
@@ -23179,7 +23848,19 @@
         <w:rPr>
           <w:rFonts w:hint="eastAsia"/>
         </w:rPr>
-        <w:t>掲示板プラグインは、最新のトレンドやスマホを意識することが必要なため、『</w:t>
+        <w:t>掲示板プラグインは、最新のトレンドやスマホを意識することが必要</w:t>
+      </w:r>
+      <w:r>
+        <w:rPr>
+          <w:rFonts w:hint="eastAsia"/>
+        </w:rPr>
+        <w:t>なため</w:t>
+      </w:r>
+      <w:r>
+        <w:rPr>
+          <w:rFonts w:hint="eastAsia"/>
+        </w:rPr>
+        <w:t>、『</w:t>
       </w:r>
       <w:r>
         <w:rPr>
@@ -23258,7 +23939,56 @@
         </w:rPr>
         <w:t>る。</w:t>
       </w:r>
-    </w:p>
+      <w:r>
+        <w:rPr>
+          <w:rFonts w:hint="eastAsia"/>
+        </w:rPr>
+        <w:t>一段</w:t>
+      </w:r>
+      <w:r>
+        <w:rPr>
+          <w:rFonts w:hint="eastAsia"/>
+        </w:rPr>
+        <w:t>インデントされて表示されている</w:t>
+      </w:r>
+      <w:r>
+        <w:rPr>
+          <w:rFonts w:hint="eastAsia"/>
+        </w:rPr>
+        <w:t>No.2</w:t>
+      </w:r>
+      <w:r>
+        <w:rPr>
+          <w:rFonts w:hint="eastAsia"/>
+        </w:rPr>
+        <w:t>～</w:t>
+      </w:r>
+      <w:r>
+        <w:rPr>
+          <w:rFonts w:hint="eastAsia"/>
+        </w:rPr>
+        <w:t>No.5</w:t>
+      </w:r>
+      <w:r>
+        <w:rPr>
+          <w:rFonts w:hint="eastAsia"/>
+        </w:rPr>
+        <w:t>のコメントは、緑の枠に囲まれた</w:t>
+      </w:r>
+      <w:r>
+        <w:rPr>
+          <w:rFonts w:hint="eastAsia"/>
+        </w:rPr>
+        <w:t>No.1</w:t>
+      </w:r>
+      <w:r>
+        <w:rPr>
+          <w:rFonts w:hint="eastAsia"/>
+        </w:rPr>
+        <w:t>に関連するコメントである。</w:t>
+      </w:r>
+    </w:p>
+    <w:p/>
     <w:p>
       <w:pPr>
         <w:widowControl/>
@@ -23411,10 +24141,613 @@
     </w:p>
     <w:p>
       <w:pPr>
+        <w:ind w:leftChars="200" w:left="420" w:firstLineChars="100" w:firstLine="210"/>
+        <w:rPr>
+          <w:rFonts w:hint="eastAsia"/>
+        </w:rPr>
+      </w:pPr>
+      <w:r>
+        <w:rPr>
+          <w:rFonts w:hint="eastAsia"/>
+        </w:rPr>
+        <w:lastRenderedPageBreak/>
+        <w:t>図</w:t>
+      </w:r>
+      <w:r>
+        <w:rPr>
+          <w:rFonts w:hint="eastAsia"/>
+        </w:rPr>
+        <w:t>4.7</w:t>
+      </w:r>
+      <w:r>
+        <w:rPr>
+          <w:rFonts w:hint="eastAsia"/>
+        </w:rPr>
+        <w:t>を実現するために</w:t>
+      </w:r>
+      <w:r>
+        <w:rPr>
+          <w:rFonts w:hint="eastAsia"/>
+        </w:rPr>
+        <w:t>CakePHP</w:t>
+      </w:r>
+      <w:r>
+        <w:rPr>
+          <w:rFonts w:hint="eastAsia"/>
+        </w:rPr>
+        <w:t>に標準で用意されているビヘイビア</w:t>
+      </w:r>
+      <w:r>
+        <w:rPr>
+          <w:rFonts w:hint="eastAsia"/>
+        </w:rPr>
+        <w:t>の</w:t>
+      </w:r>
+      <w:r>
+        <w:rPr>
+          <w:rFonts w:hint="eastAsia"/>
+        </w:rPr>
+        <w:t>Tree</w:t>
+      </w:r>
+      <w:r>
+        <w:rPr>
+          <w:rFonts w:hint="eastAsia"/>
+        </w:rPr>
+        <w:t>ビヘイビアを利用</w:t>
+      </w:r>
+      <w:r>
+        <w:rPr>
+          <w:rFonts w:hint="eastAsia"/>
+        </w:rPr>
+        <w:t>している</w:t>
+      </w:r>
+      <w:r>
+        <w:rPr>
+          <w:rFonts w:hint="eastAsia"/>
+        </w:rPr>
+        <w:t>。ビヘイビアとは</w:t>
+      </w:r>
+      <w:r>
+        <w:t>CakePHP</w:t>
+      </w:r>
+      <w:r>
+        <w:t>のモデルに定義された機能のうち</w:t>
+      </w:r>
+      <w:r>
+        <w:rPr>
+          <w:rFonts w:hint="eastAsia"/>
+        </w:rPr>
+        <w:t>、</w:t>
+      </w:r>
+      <w:r>
+        <w:t>いくつか</w:t>
+      </w:r>
+      <w:r>
+        <w:rPr>
+          <w:rFonts w:hint="eastAsia"/>
+        </w:rPr>
+        <w:t>のメソッド</w:t>
+      </w:r>
+      <w:r>
+        <w:t>を</w:t>
+      </w:r>
+      <w:r>
+        <w:rPr>
+          <w:rFonts w:hint="eastAsia"/>
+        </w:rPr>
+        <w:t>纏めるための一つ</w:t>
+      </w:r>
+      <w:r>
+        <w:t>の方法で</w:t>
+      </w:r>
+      <w:r>
+        <w:rPr>
+          <w:rFonts w:hint="eastAsia"/>
+        </w:rPr>
+        <w:t>ある。</w:t>
+      </w:r>
+      <w:r>
+        <w:rPr>
+          <w:rFonts w:hint="eastAsia"/>
+        </w:rPr>
+        <w:t>Tree</w:t>
+      </w:r>
+      <w:r>
+        <w:rPr>
+          <w:rFonts w:hint="eastAsia"/>
+        </w:rPr>
+        <w:t>ビヘイビアは、</w:t>
+      </w:r>
+      <w:r>
+        <w:rPr>
+          <w:rFonts w:hint="eastAsia"/>
+        </w:rPr>
+        <w:t>ツリー構造を管理するために必要なツリー内のノードの追加、移動、削除を容易に構築することができる</w:t>
+      </w:r>
+      <w:r>
+        <w:rPr>
+          <w:rFonts w:hint="eastAsia"/>
+        </w:rPr>
+        <w:t>有効なビヘイビアである。</w:t>
+      </w:r>
+      <w:r>
+        <w:rPr>
+          <w:rFonts w:hint="eastAsia"/>
+        </w:rPr>
+        <w:t>条件として、カラムに『</w:t>
+      </w:r>
+      <w:r>
+        <w:rPr>
+          <w:rFonts w:hint="eastAsia"/>
+        </w:rPr>
+        <w:t>parent_id</w:t>
+      </w:r>
+      <w:r>
+        <w:rPr>
+          <w:rFonts w:hint="eastAsia"/>
+        </w:rPr>
+        <w:t>』『</w:t>
+      </w:r>
+      <w:r>
+        <w:rPr>
+          <w:rFonts w:hint="eastAsia"/>
+        </w:rPr>
+        <w:t>lft</w:t>
+      </w:r>
+      <w:r>
+        <w:rPr>
+          <w:rFonts w:hint="eastAsia"/>
+        </w:rPr>
+        <w:t>』『</w:t>
+      </w:r>
+      <w:r>
+        <w:rPr>
+          <w:rFonts w:hint="eastAsia"/>
+        </w:rPr>
+        <w:t>rght</w:t>
+      </w:r>
+      <w:r>
+        <w:rPr>
+          <w:rFonts w:hint="eastAsia"/>
+        </w:rPr>
+        <w:t>』という</w:t>
+      </w:r>
+      <w:r>
+        <w:rPr>
+          <w:rFonts w:hint="eastAsia"/>
+        </w:rPr>
+        <w:t>3</w:t>
+      </w:r>
+      <w:r>
+        <w:rPr>
+          <w:rFonts w:hint="eastAsia"/>
+        </w:rPr>
+        <w:t>つを用意する必要がある。</w:t>
+      </w:r>
+    </w:p>
+    <w:p>
+      <w:pPr>
+        <w:ind w:leftChars="200" w:left="420" w:firstLineChars="100" w:firstLine="210"/>
+        <w:rPr>
+          <w:rFonts w:hint="eastAsia"/>
+        </w:rPr>
+      </w:pPr>
+    </w:p>
+    <w:p>
+      <w:pPr>
+        <w:keepNext/>
+        <w:ind w:leftChars="200" w:left="420" w:firstLineChars="100" w:firstLine="210"/>
+      </w:pPr>
+      <w:r>
+        <w:rPr>
+          <w:rFonts w:hint="eastAsia"/>
+          <w:noProof/>
+        </w:rPr>
+        <w:drawing>
+          <wp:inline distT="0" distB="0" distL="0" distR="0">
+            <wp:extent cx="5165049" cy="3716977"/>
+            <wp:effectExtent l="19050" t="0" r="0" b="0"/>
+            <wp:docPr id="4" name="図 1"/>
+            <wp:cNvGraphicFramePr>
+              <a:graphicFrameLocks xmlns:a="http://schemas.openxmlformats.org/drawingml/2006/main" noChangeAspect="1"/>
+            </wp:cNvGraphicFramePr>
+            <a:graphic xmlns:a="http://schemas.openxmlformats.org/drawingml/2006/main">
+              <a:graphicData uri="http://schemas.openxmlformats.org/drawingml/2006/picture">
+                <pic:pic xmlns:pic="http://schemas.openxmlformats.org/drawingml/2006/picture">
+                  <pic:nvPicPr>
+                    <pic:cNvPr id="0" name="Picture 1"/>
+                    <pic:cNvPicPr>
+                      <a:picLocks noChangeAspect="1" noChangeArrowheads="1"/>
+                    </pic:cNvPicPr>
+                  </pic:nvPicPr>
+                  <pic:blipFill>
+                    <a:blip r:embed="rId31" cstate="print"/>
+                    <a:srcRect/>
+                    <a:stretch>
+                      <a:fillRect/>
+                    </a:stretch>
+                  </pic:blipFill>
+                  <pic:spPr bwMode="auto">
+                    <a:xfrm>
+                      <a:off x="0" y="0"/>
+                      <a:ext cx="5165509" cy="3717308"/>
+                    </a:xfrm>
+                    <a:prstGeom prst="rect">
+                      <a:avLst/>
+                    </a:prstGeom>
+                    <a:noFill/>
+                    <a:ln w="9525">
+                      <a:noFill/>
+                      <a:miter lim="800000"/>
+                      <a:headEnd/>
+                      <a:tailEnd/>
+                    </a:ln>
+                  </pic:spPr>
+                </pic:pic>
+              </a:graphicData>
+            </a:graphic>
+          </wp:inline>
+        </w:drawing>
+      </w:r>
+    </w:p>
+    <w:p>
+      <w:pPr>
+        <w:pStyle w:val="af2"/>
+        <w:jc w:val="center"/>
+        <w:rPr>
+          <w:rFonts w:hint="eastAsia"/>
+        </w:rPr>
+      </w:pPr>
+      <w:r>
+        <w:rPr>
+          <w:rFonts w:hint="eastAsia"/>
+        </w:rPr>
+        <w:t>図</w:t>
+      </w:r>
+      <w:r>
+        <w:rPr>
+          <w:rFonts w:hint="eastAsia"/>
+        </w:rPr>
+        <w:t xml:space="preserve"> </w:t>
+      </w:r>
+      <w:fldSimple w:instr=" STYLEREF 1 \s ">
+        <w:r>
+          <w:rPr>
+            <w:noProof/>
+          </w:rPr>
+          <w:t>4</w:t>
+        </w:r>
+      </w:fldSimple>
+      <w:r>
+        <w:t>.</w:t>
+      </w:r>
+      <w:r>
+        <w:fldChar w:fldCharType="begin"/>
+      </w:r>
+      <w:r>
+        <w:instrText xml:space="preserve"> </w:instrText>
+      </w:r>
+      <w:r>
+        <w:rPr>
+          <w:rFonts w:hint="eastAsia"/>
+        </w:rPr>
+        <w:instrText xml:space="preserve">SEQ </w:instrText>
+      </w:r>
+      <w:r>
+        <w:rPr>
+          <w:rFonts w:hint="eastAsia"/>
+        </w:rPr>
+        <w:instrText>図</w:instrText>
+      </w:r>
+      <w:r>
+        <w:rPr>
+          <w:rFonts w:hint="eastAsia"/>
+        </w:rPr>
+        <w:instrText xml:space="preserve"> \* ARABIC \s 1</w:instrText>
+      </w:r>
+      <w:r>
+        <w:instrText xml:space="preserve"> </w:instrText>
+      </w:r>
+      <w:r>
+        <w:fldChar w:fldCharType="separate"/>
+      </w:r>
+      <w:r>
+        <w:rPr>
+          <w:noProof/>
+        </w:rPr>
+        <w:t>8</w:t>
+      </w:r>
+      <w:r>
+        <w:fldChar w:fldCharType="end"/>
+      </w:r>
+      <w:r>
+        <w:rPr>
+          <w:rFonts w:hint="eastAsia"/>
+        </w:rPr>
+        <w:t xml:space="preserve">　</w:t>
+      </w:r>
+      <w:r>
+        <w:rPr>
+          <w:rFonts w:hint="eastAsia"/>
+        </w:rPr>
+        <w:t>Tree</w:t>
+      </w:r>
+      <w:r>
+        <w:rPr>
+          <w:rFonts w:hint="eastAsia"/>
+        </w:rPr>
+        <w:t>ビヘイビアを利用したツリー構造</w:t>
+      </w:r>
+    </w:p>
+    <w:p>
+      <w:pPr>
+        <w:ind w:leftChars="200" w:left="420" w:firstLineChars="100" w:firstLine="210"/>
+        <w:rPr>
+          <w:rFonts w:hint="eastAsia"/>
+        </w:rPr>
+      </w:pPr>
+    </w:p>
+    <w:p>
+      <w:pPr>
+        <w:ind w:leftChars="200" w:left="420" w:firstLineChars="100" w:firstLine="210"/>
+        <w:rPr>
+          <w:rFonts w:hint="eastAsia"/>
+        </w:rPr>
+      </w:pPr>
+      <w:r>
+        <w:rPr>
+          <w:rFonts w:hint="eastAsia"/>
+        </w:rPr>
+        <w:t>図</w:t>
+      </w:r>
+      <w:r>
+        <w:rPr>
+          <w:rFonts w:hint="eastAsia"/>
+        </w:rPr>
+        <w:t>4.8</w:t>
+      </w:r>
+      <w:r>
+        <w:rPr>
+          <w:rFonts w:hint="eastAsia"/>
+        </w:rPr>
+        <w:t>は記事１に対してコメント１～コメント６を追加した際の</w:t>
+      </w:r>
+      <w:r>
+        <w:rPr>
+          <w:rFonts w:hint="eastAsia"/>
+        </w:rPr>
+        <w:t>parent_id</w:t>
+      </w:r>
+      <w:r>
+        <w:rPr>
+          <w:rFonts w:hint="eastAsia"/>
+        </w:rPr>
+        <w:t>、</w:t>
+      </w:r>
+      <w:r>
+        <w:rPr>
+          <w:rFonts w:hint="eastAsia"/>
+        </w:rPr>
+        <w:t>lft</w:t>
+      </w:r>
+      <w:r>
+        <w:rPr>
+          <w:rFonts w:hint="eastAsia"/>
+        </w:rPr>
+        <w:t>、</w:t>
+      </w:r>
+      <w:r>
+        <w:rPr>
+          <w:rFonts w:hint="eastAsia"/>
+        </w:rPr>
+        <w:t>rght</w:t>
+      </w:r>
+      <w:r>
+        <w:rPr>
+          <w:rFonts w:hint="eastAsia"/>
+        </w:rPr>
+        <w:t>カラムの状態を示す。記事は</w:t>
+      </w:r>
+      <w:r>
+        <w:rPr>
+          <w:rFonts w:hint="eastAsia"/>
+        </w:rPr>
+        <w:t>parent_id</w:t>
+      </w:r>
+      <w:r>
+        <w:rPr>
+          <w:rFonts w:hint="eastAsia"/>
+        </w:rPr>
+        <w:t>を</w:t>
+      </w:r>
+      <w:r>
+        <w:rPr>
+          <w:rFonts w:hint="eastAsia"/>
+        </w:rPr>
+        <w:t>null</w:t>
+      </w:r>
+      <w:r>
+        <w:rPr>
+          <w:rFonts w:hint="eastAsia"/>
+        </w:rPr>
+        <w:t>として保持することで、ノードのトップに配置する</w:t>
+      </w:r>
+      <w:r>
+        <w:rPr>
+          <w:rFonts w:hint="eastAsia"/>
+        </w:rPr>
+        <w:t>ことができる</w:t>
+      </w:r>
+      <w:r>
+        <w:rPr>
+          <w:rFonts w:hint="eastAsia"/>
+        </w:rPr>
+        <w:t>。コメントは親ノードの</w:t>
+      </w:r>
+      <w:r>
+        <w:rPr>
+          <w:rFonts w:hint="eastAsia"/>
+        </w:rPr>
+        <w:t>id</w:t>
+      </w:r>
+      <w:r>
+        <w:rPr>
+          <w:rFonts w:hint="eastAsia"/>
+        </w:rPr>
+        <w:t>を</w:t>
+      </w:r>
+      <w:r>
+        <w:rPr>
+          <w:rFonts w:hint="eastAsia"/>
+        </w:rPr>
+        <w:t>parent_id</w:t>
+      </w:r>
+      <w:r>
+        <w:rPr>
+          <w:rFonts w:hint="eastAsia"/>
+        </w:rPr>
+        <w:t>に設定して登録する。登録が実行された場合、</w:t>
+      </w:r>
+      <w:r>
+        <w:rPr>
+          <w:rFonts w:hint="eastAsia"/>
+        </w:rPr>
+        <w:t>Tree</w:t>
+      </w:r>
+      <w:r>
+        <w:rPr>
+          <w:rFonts w:hint="eastAsia"/>
+        </w:rPr>
+        <w:t>ビヘイビアによって自動的に</w:t>
+      </w:r>
+      <w:r>
+        <w:rPr>
+          <w:rFonts w:hint="eastAsia"/>
+        </w:rPr>
+        <w:t>lft</w:t>
+      </w:r>
+      <w:r>
+        <w:rPr>
+          <w:rFonts w:hint="eastAsia"/>
+        </w:rPr>
+        <w:t>、</w:t>
+      </w:r>
+      <w:r>
+        <w:rPr>
+          <w:rFonts w:hint="eastAsia"/>
+        </w:rPr>
+        <w:t>rght</w:t>
+      </w:r>
+      <w:r>
+        <w:rPr>
+          <w:rFonts w:hint="eastAsia"/>
+        </w:rPr>
+        <w:t>カラムは修正される。</w:t>
+      </w:r>
+    </w:p>
+    <w:p>
+      <w:pPr>
+        <w:ind w:leftChars="200" w:left="420"/>
+        <w:rPr>
+          <w:rFonts w:hint="eastAsia"/>
+        </w:rPr>
+      </w:pPr>
+      <w:r>
+        <w:rPr>
+          <w:rFonts w:hint="eastAsia"/>
+        </w:rPr>
+        <w:t xml:space="preserve">　図</w:t>
+      </w:r>
+      <w:r>
+        <w:rPr>
+          <w:rFonts w:hint="eastAsia"/>
+        </w:rPr>
+        <w:t>4.7</w:t>
+      </w:r>
+      <w:r>
+        <w:rPr>
+          <w:rFonts w:hint="eastAsia"/>
+        </w:rPr>
+        <w:t>のように特定の記事やコメントに関連するコメントを取得する場合は、その記事もしくはコメントの</w:t>
+      </w:r>
+      <w:r>
+        <w:rPr>
+          <w:rFonts w:hint="eastAsia"/>
+        </w:rPr>
+        <w:t>lft</w:t>
+      </w:r>
+      <w:r>
+        <w:rPr>
+          <w:rFonts w:hint="eastAsia"/>
+        </w:rPr>
+        <w:t>カラムより大きく、</w:t>
+      </w:r>
+      <w:r>
+        <w:rPr>
+          <w:rFonts w:hint="eastAsia"/>
+        </w:rPr>
+        <w:t>rght</w:t>
+      </w:r>
+      <w:r>
+        <w:rPr>
+          <w:rFonts w:hint="eastAsia"/>
+        </w:rPr>
+        <w:t>カラムより小さいレコードを条件にセットすれば良い</w:t>
+      </w:r>
+      <w:r>
+        <w:rPr>
+          <w:rFonts w:hint="eastAsia"/>
+        </w:rPr>
+        <w:t>ということになる</w:t>
+      </w:r>
+      <w:r>
+        <w:rPr>
+          <w:rFonts w:hint="eastAsia"/>
+        </w:rPr>
+        <w:t>。</w:t>
+      </w:r>
+    </w:p>
+    <w:p>
+      <w:pPr>
+        <w:ind w:leftChars="200" w:left="420"/>
+        <w:rPr>
+          <w:rFonts w:hint="eastAsia"/>
+        </w:rPr>
+      </w:pPr>
+      <w:r>
+        <w:rPr>
+          <w:rFonts w:hint="eastAsia"/>
+        </w:rPr>
+        <w:t xml:space="preserve">　これによって、再帰的にコメントを取得するような処理を実装する必要もなく、効率的に</w:t>
+      </w:r>
+      <w:r>
+        <w:rPr>
+          <w:rFonts w:hint="eastAsia"/>
+        </w:rPr>
+        <w:t>ツリー構造の</w:t>
+      </w:r>
+      <w:r>
+        <w:rPr>
+          <w:rFonts w:hint="eastAsia"/>
+        </w:rPr>
+        <w:t>コメント一覧を取得することができる。</w:t>
+      </w:r>
+    </w:p>
+    <w:p>
+      <w:pPr>
+        <w:widowControl/>
+        <w:adjustRightInd/>
+        <w:spacing w:line="240" w:lineRule="auto"/>
+        <w:jc w:val="left"/>
+        <w:textAlignment w:val="auto"/>
+      </w:pPr>
+      <w:r>
+        <w:br w:type="page"/>
+      </w:r>
+    </w:p>
+    <w:p>
+      <w:pPr>
         <w:ind w:leftChars="100" w:left="210"/>
-        <w:rPr>
-          <w:rFonts w:hint="eastAsia"/>
-        </w:rPr>
       </w:pPr>
       <w:r>
         <w:rPr>
@@ -23440,7 +24773,189 @@
         <w:rPr>
           <w:rFonts w:hint="eastAsia"/>
         </w:rPr>
-        <w:t>コメントを古い順にも表示することができる。古い順に表示することで、上から順に時系列に沿って会話を確認できるため、ユーザの理解を助けることができる。</w:t>
+        <w:t>NC2</w:t>
+      </w:r>
+      <w:r>
+        <w:rPr>
+          <w:rFonts w:hint="eastAsia"/>
+        </w:rPr>
+        <w:t>では図</w:t>
+      </w:r>
+      <w:r>
+        <w:rPr>
+          <w:rFonts w:hint="eastAsia"/>
+        </w:rPr>
+        <w:t>4.6</w:t>
+      </w:r>
+      <w:r>
+        <w:rPr>
+          <w:rFonts w:hint="eastAsia"/>
+        </w:rPr>
+        <w:t>のように</w:t>
+      </w:r>
+      <w:r>
+        <w:rPr>
+          <w:rFonts w:hint="eastAsia"/>
+        </w:rPr>
+        <w:t>コメントの位置付けを把握しやすい作り</w:t>
+      </w:r>
+      <w:r>
+        <w:rPr>
+          <w:rFonts w:hint="eastAsia"/>
+        </w:rPr>
+        <w:t>だが</w:t>
+      </w:r>
+      <w:r>
+        <w:rPr>
+          <w:rFonts w:hint="eastAsia"/>
+        </w:rPr>
+        <w:t>、タイトルのみの表示である。本文を含めて表示する『フラット表示』に切り替えた場合は、日付の新しいコメント順で表示される。</w:t>
+      </w:r>
+      <w:r>
+        <w:rPr>
+          <w:rFonts w:hint="eastAsia"/>
+        </w:rPr>
+        <w:t>コメントのソート機能は</w:t>
+      </w:r>
+      <w:r>
+        <w:rPr>
+          <w:rFonts w:hint="eastAsia"/>
+        </w:rPr>
+        <w:t>無</w:t>
+      </w:r>
+      <w:r>
+        <w:rPr>
+          <w:rFonts w:hint="eastAsia"/>
+        </w:rPr>
+        <w:t>い</w:t>
+      </w:r>
+      <w:r>
+        <w:rPr>
+          <w:rFonts w:hint="eastAsia"/>
+        </w:rPr>
+        <w:t>。</w:t>
+      </w:r>
+    </w:p>
+    <w:p>
+      <w:pPr>
+        <w:widowControl/>
+        <w:adjustRightInd/>
+        <w:spacing w:line="240" w:lineRule="auto"/>
+        <w:ind w:leftChars="200" w:left="420" w:firstLineChars="100" w:firstLine="210"/>
+        <w:jc w:val="left"/>
+        <w:textAlignment w:val="auto"/>
+        <w:rPr>
+          <w:rFonts w:hint="eastAsia"/>
+        </w:rPr>
+      </w:pPr>
+      <w:r>
+        <w:rPr>
+          <w:rFonts w:hint="eastAsia"/>
+        </w:rPr>
+        <w:t>NC3</w:t>
+      </w:r>
+      <w:r>
+        <w:rPr>
+          <w:rFonts w:hint="eastAsia"/>
+        </w:rPr>
+        <w:t>では</w:t>
+      </w:r>
+      <w:r>
+        <w:rPr>
+          <w:rFonts w:hint="eastAsia"/>
+        </w:rPr>
+        <w:t>Tree</w:t>
+      </w:r>
+      <w:r>
+        <w:rPr>
+          <w:rFonts w:hint="eastAsia"/>
+        </w:rPr>
+        <w:t>ビヘイビアを利用し、特定の記事やコメントに関連</w:t>
+      </w:r>
+      <w:r>
+        <w:rPr>
+          <w:rFonts w:hint="eastAsia"/>
+        </w:rPr>
+        <w:t>している</w:t>
+      </w:r>
+      <w:r>
+        <w:rPr>
+          <w:rFonts w:hint="eastAsia"/>
+        </w:rPr>
+        <w:t>コメントを表示する</w:t>
+      </w:r>
+      <w:r>
+        <w:rPr>
+          <w:rFonts w:hint="eastAsia"/>
+        </w:rPr>
+        <w:t>ことができる。</w:t>
+      </w:r>
+      <w:r>
+        <w:rPr>
+          <w:rFonts w:hint="eastAsia"/>
+        </w:rPr>
+        <w:t>また</w:t>
+      </w:r>
+      <w:r>
+        <w:rPr>
+          <w:rFonts w:hint="eastAsia"/>
+        </w:rPr>
+        <w:t>コメントは日付の</w:t>
+      </w:r>
+      <w:r>
+        <w:rPr>
+          <w:rFonts w:hint="eastAsia"/>
+        </w:rPr>
+        <w:t>古い順にも表示することができる。</w:t>
+      </w:r>
+    </w:p>
+    <w:p>
+      <w:pPr>
+        <w:widowControl/>
+        <w:adjustRightInd/>
+        <w:spacing w:line="240" w:lineRule="auto"/>
+        <w:ind w:leftChars="200" w:left="420" w:firstLineChars="100" w:firstLine="210"/>
+        <w:jc w:val="left"/>
+        <w:textAlignment w:val="auto"/>
+        <w:rPr>
+          <w:rFonts w:hint="eastAsia"/>
+        </w:rPr>
+      </w:pPr>
+      <w:r>
+        <w:rPr>
+          <w:rFonts w:hint="eastAsia"/>
+        </w:rPr>
+        <w:t>これにより、</w:t>
+      </w:r>
+      <w:r>
+        <w:rPr>
+          <w:rFonts w:hint="eastAsia"/>
+        </w:rPr>
+        <w:t>関連するコメントを</w:t>
+      </w:r>
+      <w:r>
+        <w:rPr>
+          <w:rFonts w:hint="eastAsia"/>
+        </w:rPr>
+        <w:t>上から順</w:t>
+      </w:r>
+      <w:r>
+        <w:rPr>
+          <w:rFonts w:hint="eastAsia"/>
+        </w:rPr>
+        <w:t>に時系列に沿って確認できるため、ユーザの理解を助けることができ、</w:t>
+      </w:r>
+      <w:r>
+        <w:rPr>
+          <w:rFonts w:hint="eastAsia"/>
+        </w:rPr>
+        <w:t>ユーザビリティを高める機能を実装することができたと言える</w:t>
+      </w:r>
+      <w:r>
+        <w:rPr>
+          <w:rFonts w:hint="eastAsia"/>
+        </w:rPr>
+        <w:t>。</w:t>
       </w:r>
     </w:p>
     <w:p>
@@ -23451,54 +24966,6 @@
         <w:jc w:val="left"/>
         <w:textAlignment w:val="auto"/>
         <w:rPr>
-          <w:rFonts w:hint="eastAsia"/>
-        </w:rPr>
-      </w:pPr>
-    </w:p>
-    <w:p>
-      <w:pPr>
-        <w:widowControl/>
-        <w:adjustRightInd/>
-        <w:spacing w:line="240" w:lineRule="auto"/>
-        <w:jc w:val="left"/>
-        <w:textAlignment w:val="auto"/>
-        <w:rPr>
-          <w:rFonts w:hint="eastAsia"/>
-        </w:rPr>
-      </w:pPr>
-    </w:p>
-    <w:p>
-      <w:pPr>
-        <w:widowControl/>
-        <w:adjustRightInd/>
-        <w:spacing w:line="240" w:lineRule="auto"/>
-        <w:jc w:val="left"/>
-        <w:textAlignment w:val="auto"/>
-        <w:rPr>
-          <w:rFonts w:hint="eastAsia"/>
-        </w:rPr>
-      </w:pPr>
-    </w:p>
-    <w:p>
-      <w:pPr>
-        <w:widowControl/>
-        <w:adjustRightInd/>
-        <w:spacing w:line="240" w:lineRule="auto"/>
-        <w:jc w:val="left"/>
-        <w:textAlignment w:val="auto"/>
-        <w:rPr>
-          <w:rFonts w:hint="eastAsia"/>
-        </w:rPr>
-      </w:pPr>
-    </w:p>
-    <w:p>
-      <w:pPr>
-        <w:widowControl/>
-        <w:adjustRightInd/>
-        <w:spacing w:line="240" w:lineRule="auto"/>
-        <w:jc w:val="left"/>
-        <w:textAlignment w:val="auto"/>
-        <w:rPr>
           <w:u w:val="single"/>
         </w:rPr>
       </w:pPr>
@@ -23571,7 +25038,7 @@
         <w:rPr>
           <w:rFonts w:hint="eastAsia"/>
         </w:rPr>
-        <w:t>NetCommons3</w:t>
+        <w:t>NetCommons</w:t>
       </w:r>
       <w:r>
         <w:rPr>
@@ -23627,19 +25094,37 @@
         <w:rPr>
           <w:rFonts w:hint="eastAsia"/>
         </w:rPr>
-        <w:t>の観点からの設計</w:t>
-      </w:r>
-      <w:r>
-        <w:rPr>
-          <w:rFonts w:hint="eastAsia"/>
-        </w:rPr>
-        <w:t>を実施</w:t>
-      </w:r>
-      <w:r>
-        <w:rPr>
-          <w:rFonts w:hint="eastAsia"/>
-        </w:rPr>
-        <w:t>。これにより、ユーザがスムーズにストレスを感じることなく操作できるようなユーザフォームを実装することができた。また表示機能の多い掲示板プラグインでは、ユーザ目線で使い勝手の良さを意識して、実装することができた。</w:t>
+        <w:t>の観点から</w:t>
+      </w:r>
+      <w:r>
+        <w:rPr>
+          <w:rFonts w:hint="eastAsia"/>
+        </w:rPr>
+        <w:t>設計</w:t>
+      </w:r>
+      <w:r>
+        <w:rPr>
+          <w:rFonts w:hint="eastAsia"/>
+        </w:rPr>
+        <w:t>した</w:t>
+      </w:r>
+      <w:r>
+        <w:rPr>
+          <w:rFonts w:hint="eastAsia"/>
+        </w:rPr>
+        <w:t>。これにより、ユーザがスムーズにストレスを感じることなく操作できるようなユーザフォームを実装することができた。また表示機能の多い掲示板プラグインでは、ユーザ目線で使い勝手の良さを意識して、</w:t>
+      </w:r>
+      <w:r>
+        <w:rPr>
+          <w:rFonts w:hint="eastAsia"/>
+        </w:rPr>
+        <w:t>コメント一覧表示機能等を</w:t>
+      </w:r>
+      <w:r>
+        <w:rPr>
+          <w:rFonts w:hint="eastAsia"/>
+        </w:rPr>
+        <w:t>実装することができた。</w:t>
       </w:r>
     </w:p>
     <w:p>
@@ -23793,19 +25278,7 @@
         <w:rPr>
           <w:rFonts w:hint="eastAsia"/>
         </w:rPr>
-        <w:t>月に多言語化対応のＤＢ設計が行われる。その設計次第では</w:t>
-      </w:r>
-      <w:r>
-        <w:rPr>
-          <w:rFonts w:hint="eastAsia"/>
-        </w:rPr>
-        <w:t>DB</w:t>
-      </w:r>
-      <w:r>
-        <w:rPr>
-          <w:rFonts w:hint="eastAsia"/>
-        </w:rPr>
-        <w:t>構成が大きく変わる可能性がある。</w:t>
+        <w:t>月に多言語化対応のＤＢ設計が行われる。</w:t>
       </w:r>
       <w:r>
         <w:rPr>
@@ -23858,7 +25331,13 @@
         <w:rPr>
           <w:rFonts w:hint="eastAsia"/>
         </w:rPr>
-        <w:t>プログラムを最適化、もしくは改修していく</w:t>
+        <w:t>プログラムを最適化、</w:t>
+      </w:r>
+      <w:r>
+        <w:rPr>
+          <w:rFonts w:hint="eastAsia"/>
+        </w:rPr>
+        <w:t>改修をする</w:t>
       </w:r>
       <w:r>
         <w:rPr>
@@ -23870,6 +25349,9 @@
     <w:p>
       <w:pPr>
         <w:ind w:leftChars="100" w:left="210" w:firstLineChars="100" w:firstLine="210"/>
+        <w:rPr>
+          <w:rFonts w:hint="eastAsia"/>
+        </w:rPr>
       </w:pPr>
       <w:r>
         <w:rPr>
@@ -23944,7 +25426,62 @@
         <w:t>行った。</w:t>
       </w:r>
     </w:p>
-    <w:p/>
+    <w:p>
+      <w:pPr>
+        <w:ind w:leftChars="100" w:left="210" w:firstLineChars="100" w:firstLine="210"/>
+      </w:pPr>
+    </w:p>
+    <w:p>
+      <w:pPr>
+        <w:pStyle w:val="ab"/>
+        <w:numPr>
+          <w:ilvl w:val="0"/>
+          <w:numId w:val="23"/>
+        </w:numPr>
+        <w:ind w:leftChars="0"/>
+        <w:rPr>
+          <w:rFonts w:hint="eastAsia"/>
+        </w:rPr>
+      </w:pPr>
+      <w:r>
+        <w:rPr>
+          <w:rFonts w:hint="eastAsia"/>
+        </w:rPr>
+        <w:t>ユーザビリティの評価</w:t>
+      </w:r>
+    </w:p>
+    <w:p>
+      <w:pPr>
+        <w:ind w:leftChars="100" w:left="210" w:firstLineChars="100" w:firstLine="210"/>
+        <w:rPr>
+          <w:rFonts w:hint="eastAsia"/>
+        </w:rPr>
+      </w:pPr>
+      <w:r>
+        <w:rPr>
+          <w:rFonts w:hint="eastAsia"/>
+        </w:rPr>
+        <w:t>現在は開発過程ということで、定量的な評価ができなかった。そのためユーザビリティが本当に高いのか実証できていない。リリースされた後に、アンケート調査や</w:t>
+      </w:r>
+      <w:r>
+        <w:rPr>
+          <w:rFonts w:hint="eastAsia"/>
+        </w:rPr>
+        <w:t>アクセスログ解析を行い、評価するプロセスが必要</w:t>
+      </w:r>
+      <w:r>
+        <w:rPr>
+          <w:rFonts w:hint="eastAsia"/>
+        </w:rPr>
+        <w:t>である</w:t>
+      </w:r>
+      <w:r>
+        <w:rPr>
+          <w:rFonts w:hint="eastAsia"/>
+        </w:rPr>
+        <w:t>。</w:t>
+      </w:r>
+    </w:p>
     <w:p>
       <w:r>
         <w:br w:type="page"/>
@@ -24926,7 +26463,7 @@
         </w:rPr>
         <w:t>入手先〈</w:t>
       </w:r>
-      <w:hyperlink r:id="rId31" w:history="1">
+      <w:hyperlink r:id="rId32" w:history="1">
         <w:r>
           <w:rPr>
             <w:rStyle w:val="ad"/>
@@ -25051,7 +26588,7 @@
         </w:rPr>
         <w:t>入手先〈</w:t>
       </w:r>
-      <w:hyperlink r:id="rId32" w:history="1">
+      <w:hyperlink r:id="rId33" w:history="1">
         <w:r>
           <w:rPr>
             <w:rStyle w:val="ad"/>
@@ -25185,7 +26722,7 @@
         </w:rPr>
         <w:t>入手先〈</w:t>
       </w:r>
-      <w:hyperlink r:id="rId33" w:history="1">
+      <w:hyperlink r:id="rId34" w:history="1">
         <w:r>
           <w:rPr>
             <w:rStyle w:val="ad"/>
@@ -25291,6 +26828,12 @@
           <w:rFonts w:hint="eastAsia"/>
         </w:rPr>
         <w:t>、</w:t>
+      </w:r>
+      <w:r>
+        <w:rPr>
+          <w:rFonts w:hint="eastAsia"/>
+        </w:rPr>
+        <w:t>一例として</w:t>
       </w:r>
       <w:r>
         <w:rPr>
@@ -25326,7 +26869,7 @@
                     </pic:cNvPicPr>
                   </pic:nvPicPr>
                   <pic:blipFill>
-                    <a:blip r:embed="rId34" cstate="print"/>
+                    <a:blip r:embed="rId35" cstate="print"/>
                     <a:srcRect/>
                     <a:stretch>
                       <a:fillRect/>
@@ -25359,76 +26902,63 @@
       <w:pPr>
         <w:pStyle w:val="af2"/>
         <w:jc w:val="center"/>
-      </w:pPr>
-      <w:r>
-        <w:rPr>
-          <w:rFonts w:hint="eastAsia"/>
+        <w:rPr>
+          <w:b w:val="0"/>
+        </w:rPr>
+      </w:pPr>
+      <w:r>
+        <w:rPr>
+          <w:rFonts w:hint="eastAsia"/>
+          <w:b w:val="0"/>
+        </w:rPr>
+        <w:t>[</w:t>
+      </w:r>
+      <w:r>
+        <w:rPr>
+          <w:rFonts w:hint="eastAsia"/>
+          <w:b w:val="0"/>
+        </w:rPr>
+        <w:t>付録</w:t>
+      </w:r>
+      <w:r>
+        <w:rPr>
+          <w:rFonts w:hint="eastAsia"/>
+          <w:b w:val="0"/>
+        </w:rPr>
+        <w:t>]</w:t>
+      </w:r>
+      <w:r>
+        <w:rPr>
+          <w:rFonts w:hint="eastAsia"/>
+          <w:b w:val="0"/>
         </w:rPr>
         <w:t>図</w:t>
       </w:r>
       <w:r>
         <w:rPr>
           <w:rFonts w:hint="eastAsia"/>
-        </w:rPr>
-        <w:t xml:space="preserve"> </w:t>
-      </w:r>
-      <w:fldSimple w:instr=" STYLEREF 1 \s ">
-        <w:r>
-          <w:rPr>
-            <w:noProof/>
-          </w:rPr>
-          <w:t>0</w:t>
-        </w:r>
-      </w:fldSimple>
-      <w:r>
-        <w:t>.</w:t>
-      </w:r>
-      <w:r>
-        <w:fldChar w:fldCharType="begin"/>
-      </w:r>
-      <w:r>
-        <w:instrText xml:space="preserve"> </w:instrText>
-      </w:r>
-      <w:r>
-        <w:rPr>
-          <w:rFonts w:hint="eastAsia"/>
-        </w:rPr>
-        <w:instrText xml:space="preserve">SEQ </w:instrText>
-      </w:r>
-      <w:r>
-        <w:rPr>
-          <w:rFonts w:hint="eastAsia"/>
-        </w:rPr>
-        <w:instrText>図</w:instrText>
-      </w:r>
-      <w:r>
-        <w:rPr>
-          <w:rFonts w:hint="eastAsia"/>
-        </w:rPr>
-        <w:instrText xml:space="preserve"> \* ARABIC \s 1</w:instrText>
-      </w:r>
-      <w:r>
-        <w:instrText xml:space="preserve"> </w:instrText>
-      </w:r>
-      <w:r>
-        <w:fldChar w:fldCharType="separate"/>
-      </w:r>
-      <w:r>
-        <w:rPr>
-          <w:noProof/>
+          <w:b w:val="0"/>
         </w:rPr>
         <w:t>1</w:t>
       </w:r>
       <w:r>
-        <w:fldChar w:fldCharType="end"/>
-      </w:r>
-      <w:r>
-        <w:rPr>
-          <w:rFonts w:hint="eastAsia"/>
-        </w:rPr>
-        <w:t xml:space="preserve">　掲示板プラグイン画面遷移図</w:t>
-      </w:r>
-      <w:r>
+        <w:rPr>
+          <w:rFonts w:hint="eastAsia"/>
+          <w:b w:val="0"/>
+        </w:rPr>
+        <w:t xml:space="preserve">　</w:t>
+      </w:r>
+      <w:r>
+        <w:rPr>
+          <w:rFonts w:hint="eastAsia"/>
+          <w:b w:val="0"/>
+        </w:rPr>
+        <w:t>掲示板プラグイン画面遷移図</w:t>
+      </w:r>
+      <w:r>
+        <w:rPr>
+          <w:b w:val="0"/>
+        </w:rPr>
         <w:br w:type="page"/>
       </w:r>
     </w:p>
@@ -25485,7 +27015,7 @@
       <w:pPr>
         <w:ind w:leftChars="200" w:left="420"/>
       </w:pPr>
-      <w:hyperlink r:id="rId35" w:history="1">
+      <w:hyperlink r:id="rId36" w:history="1">
         <w:r>
           <w:rPr>
             <w:rStyle w:val="ad"/>
@@ -25539,30 +27069,50 @@
       <w:r>
         <w:rPr>
           <w:rFonts w:hint="eastAsia"/>
-          <w:u w:val="single"/>
-        </w:rPr>
-        <w:t xml:space="preserve">表　</w:t>
-      </w:r>
-      <w:r>
-        <w:rPr>
-          <w:rFonts w:hint="eastAsia"/>
-          <w:u w:val="single"/>
+        </w:rPr>
+        <w:t>[</w:t>
+      </w:r>
+      <w:r>
+        <w:rPr>
+          <w:rFonts w:hint="eastAsia"/>
+        </w:rPr>
+        <w:t>付録</w:t>
+      </w:r>
+      <w:r>
+        <w:rPr>
+          <w:rFonts w:hint="eastAsia"/>
+        </w:rPr>
+        <w:t>]</w:t>
+      </w:r>
+      <w:r>
+        <w:rPr>
+          <w:rFonts w:hint="eastAsia"/>
+        </w:rPr>
+        <w:t>表</w:t>
+      </w:r>
+      <w:r>
+        <w:rPr>
+          <w:rFonts w:hint="eastAsia"/>
+        </w:rPr>
+        <w:t>1</w:t>
+      </w:r>
+      <w:r>
+        <w:rPr>
+          <w:rFonts w:hint="eastAsia"/>
+        </w:rPr>
+        <w:t xml:space="preserve">　</w:t>
+      </w:r>
+      <w:r>
+        <w:rPr>
+          <w:rFonts w:hint="eastAsia"/>
         </w:rPr>
         <w:t>iframes</w:t>
       </w:r>
       <w:r>
         <w:rPr>
           <w:rFonts w:hint="eastAsia"/>
-          <w:u w:val="single"/>
-        </w:rPr>
-        <w:t>のテーブル</w:t>
-      </w:r>
-      <w:r>
-        <w:rPr>
-          <w:rFonts w:hint="eastAsia"/>
-          <w:u w:val="single"/>
-        </w:rPr>
-        <w:t>構成</w:t>
+        </w:rPr>
+        <w:t>のテーブル構成</w:t>
       </w:r>
     </w:p>
     <w:tbl>
@@ -26367,7 +27917,11 @@
         </w:tc>
       </w:tr>
     </w:tbl>
-    <w:p/>
+    <w:p>
+      <w:pPr>
+        <w:pStyle w:val="af2"/>
+      </w:pPr>
+    </w:p>
     <w:p>
       <w:pPr>
         <w:pStyle w:val="af2"/>
@@ -26382,15 +27936,48 @@
         <w:rPr>
           <w:rFonts w:hint="eastAsia"/>
           <w:b w:val="0"/>
-          <w:u w:val="single"/>
-        </w:rPr>
-        <w:t xml:space="preserve">表　</w:t>
+        </w:rPr>
+        <w:t>[</w:t>
       </w:r>
       <w:r>
         <w:rPr>
           <w:rFonts w:hint="eastAsia"/>
           <w:b w:val="0"/>
-          <w:u w:val="single"/>
+        </w:rPr>
+        <w:t>付録</w:t>
+      </w:r>
+      <w:r>
+        <w:rPr>
+          <w:rFonts w:hint="eastAsia"/>
+          <w:b w:val="0"/>
+        </w:rPr>
+        <w:t>]</w:t>
+      </w:r>
+      <w:r>
+        <w:rPr>
+          <w:rFonts w:hint="eastAsia"/>
+          <w:b w:val="0"/>
+        </w:rPr>
+        <w:t>表</w:t>
+      </w:r>
+      <w:r>
+        <w:rPr>
+          <w:rFonts w:hint="eastAsia"/>
+          <w:b w:val="0"/>
+        </w:rPr>
+        <w:t>2</w:t>
+      </w:r>
+      <w:r>
+        <w:rPr>
+          <w:rFonts w:hint="eastAsia"/>
+          <w:b w:val="0"/>
+        </w:rPr>
+        <w:t xml:space="preserve">　</w:t>
+      </w:r>
+      <w:r>
+        <w:rPr>
+          <w:rFonts w:hint="eastAsia"/>
+          <w:b w:val="0"/>
         </w:rPr>
         <w:t>iframe_frame_settings</w:t>
       </w:r>
@@ -26398,7 +27985,6 @@
         <w:rPr>
           <w:rFonts w:hint="eastAsia"/>
           <w:b w:val="0"/>
-          <w:u w:val="single"/>
         </w:rPr>
         <w:t>のテーブル構成</w:t>
       </w:r>
@@ -27300,7 +28886,7 @@
       </w:r>
     </w:p>
     <w:sectPr>
-      <w:footerReference w:type="default" r:id="rId36"/>
+      <w:footerReference w:type="default" r:id="rId37"/>
       <w:pgSz w:w="11906" w:h="16838"/>
       <w:pgMar w:top="1440" w:right="1080" w:bottom="1440" w:left="1080" w:header="851" w:footer="992" w:gutter="0"/>
       <w:pgNumType w:start="1"/>
@@ -27358,7 +28944,7 @@
               <w:noProof/>
               <w:lang w:val="ja-JP"/>
             </w:rPr>
-            <w:t>27</w:t>
+            <w:t>3</w:t>
           </w:r>
         </w:fldSimple>
       </w:p>
@@ -30861,7 +32447,7 @@
 </file>
 
 <file path=customXml/itemProps1.xml><?xml version="1.0" encoding="utf-8"?>
-<ds:datastoreItem xmlns:ds="http://schemas.openxmlformats.org/officeDocument/2006/customXml" ds:itemID="{3EB44F5D-8B65-482D-BF6D-52FA57292B2D}">
+<ds:datastoreItem xmlns:ds="http://schemas.openxmlformats.org/officeDocument/2006/customXml" ds:itemID="{5005F8C7-15B0-400C-BD46-24123CD2EA90}">
   <ds:schemaRefs>
     <ds:schemaRef ds:uri="http://schemas.openxmlformats.org/officeDocument/2006/bibliography"/>
   </ds:schemaRefs>

--- a/2.最終報告/1.報告書/報告書(最終報告).docx
+++ b/2.最終報告/1.報告書/報告書(最終報告).docx
@@ -1355,23 +1355,23 @@
         </w:rPr>
       </w:sdtEndPr>
       <w:sdtContent>
-        <w:bookmarkStart w:id="21" w:name="_Toc414291751" w:displacedByCustomXml="prev"/>
-        <w:bookmarkStart w:id="22" w:name="_Toc414287870" w:displacedByCustomXml="prev"/>
-        <w:bookmarkStart w:id="23" w:name="_Toc414008524" w:displacedByCustomXml="prev"/>
-        <w:bookmarkStart w:id="24" w:name="_Toc404964127" w:displacedByCustomXml="prev"/>
-        <w:bookmarkStart w:id="25" w:name="_Toc404267507" w:displacedByCustomXml="prev"/>
-        <w:bookmarkStart w:id="26" w:name="_Toc404190101" w:displacedByCustomXml="prev"/>
-        <w:bookmarkStart w:id="27" w:name="_Toc404169292" w:displacedByCustomXml="prev"/>
-        <w:bookmarkStart w:id="28" w:name="_Toc310446344" w:displacedByCustomXml="prev"/>
+        <w:bookmarkStart w:id="21" w:name="_Toc414021901" w:displacedByCustomXml="prev"/>
+        <w:bookmarkStart w:id="22" w:name="_Toc414018835" w:displacedByCustomXml="prev"/>
+        <w:bookmarkStart w:id="23" w:name="_Toc404271967" w:displacedByCustomXml="prev"/>
+        <w:bookmarkStart w:id="24" w:name="_Toc404003477" w:displacedByCustomXml="prev"/>
+        <w:bookmarkStart w:id="25" w:name="_Toc403731869" w:displacedByCustomXml="prev"/>
+        <w:bookmarkStart w:id="26" w:name="_Toc403483533" w:displacedByCustomXml="prev"/>
+        <w:bookmarkStart w:id="27" w:name="_Toc403384677" w:displacedByCustomXml="prev"/>
+        <w:bookmarkStart w:id="28" w:name="_Toc403383745" w:displacedByCustomXml="prev"/>
         <w:bookmarkStart w:id="29" w:name="_Toc310550006" w:displacedByCustomXml="prev"/>
-        <w:bookmarkStart w:id="30" w:name="_Toc403383745" w:displacedByCustomXml="prev"/>
-        <w:bookmarkStart w:id="31" w:name="_Toc403384677" w:displacedByCustomXml="prev"/>
-        <w:bookmarkStart w:id="32" w:name="_Toc403483533" w:displacedByCustomXml="prev"/>
-        <w:bookmarkStart w:id="33" w:name="_Toc403731869" w:displacedByCustomXml="prev"/>
-        <w:bookmarkStart w:id="34" w:name="_Toc404003477" w:displacedByCustomXml="prev"/>
-        <w:bookmarkStart w:id="35" w:name="_Toc404271967" w:displacedByCustomXml="prev"/>
-        <w:bookmarkStart w:id="36" w:name="_Toc414018835" w:displacedByCustomXml="prev"/>
-        <w:bookmarkStart w:id="37" w:name="_Toc414021901" w:displacedByCustomXml="prev"/>
+        <w:bookmarkStart w:id="30" w:name="_Toc310446344" w:displacedByCustomXml="prev"/>
+        <w:bookmarkStart w:id="31" w:name="_Toc404169292" w:displacedByCustomXml="prev"/>
+        <w:bookmarkStart w:id="32" w:name="_Toc404190101" w:displacedByCustomXml="prev"/>
+        <w:bookmarkStart w:id="33" w:name="_Toc404267507" w:displacedByCustomXml="prev"/>
+        <w:bookmarkStart w:id="34" w:name="_Toc404964127" w:displacedByCustomXml="prev"/>
+        <w:bookmarkStart w:id="35" w:name="_Toc414008524" w:displacedByCustomXml="prev"/>
+        <w:bookmarkStart w:id="36" w:name="_Toc414287870" w:displacedByCustomXml="prev"/>
+        <w:bookmarkStart w:id="37" w:name="_Toc414291751" w:displacedByCustomXml="prev"/>
         <w:p>
           <w:pPr>
             <w:pStyle w:val="10"/>
@@ -4548,7 +4548,13 @@
         <w:rPr>
           <w:rFonts w:hint="eastAsia"/>
         </w:rPr>
-        <w:t>開発経験</w:t>
+        <w:t>近年のソフトウェア開発技術</w:t>
+      </w:r>
+      <w:r>
+        <w:rPr>
+          <w:rFonts w:hint="eastAsia"/>
+        </w:rPr>
+        <w:t>への興味</w:t>
       </w:r>
     </w:p>
     <w:p>
@@ -5149,8 +5155,8 @@
         <w:gridCol w:w="426"/>
         <w:gridCol w:w="461"/>
         <w:gridCol w:w="411"/>
-        <w:gridCol w:w="2530"/>
-        <w:gridCol w:w="646"/>
+        <w:gridCol w:w="2552"/>
+        <w:gridCol w:w="624"/>
         <w:gridCol w:w="567"/>
         <w:gridCol w:w="567"/>
         <w:gridCol w:w="567"/>
@@ -5192,7 +5198,7 @@
         </w:tc>
         <w:tc>
           <w:tcPr>
-            <w:tcW w:w="3402" w:type="dxa"/>
+            <w:tcW w:w="3424" w:type="dxa"/>
             <w:gridSpan w:val="3"/>
             <w:vMerge w:val="restart"/>
             <w:tcBorders>
@@ -5221,7 +5227,6 @@
             <w:pPr>
               <w:jc w:val="center"/>
               <w:rPr>
-                <w:rFonts w:hint="eastAsia"/>
                 <w:shd w:val="clear" w:color="auto" w:fill="DAEEF3" w:themeFill="accent5" w:themeFillTint="33"/>
               </w:rPr>
             </w:pPr>
@@ -5236,7 +5241,7 @@
         </w:tc>
         <w:tc>
           <w:tcPr>
-            <w:tcW w:w="5466" w:type="dxa"/>
+            <w:tcW w:w="5444" w:type="dxa"/>
             <w:gridSpan w:val="9"/>
             <w:shd w:val="clear" w:color="auto" w:fill="DAEEF3" w:themeFill="accent5" w:themeFillTint="33"/>
           </w:tcPr>
@@ -5303,7 +5308,7 @@
         </w:tc>
         <w:tc>
           <w:tcPr>
-            <w:tcW w:w="3402" w:type="dxa"/>
+            <w:tcW w:w="3424" w:type="dxa"/>
             <w:gridSpan w:val="3"/>
             <w:vMerge/>
             <w:tcBorders>
@@ -5316,7 +5321,6 @@
             <w:pPr>
               <w:jc w:val="center"/>
               <w:rPr>
-                <w:rFonts w:hint="eastAsia"/>
                 <w:shd w:val="clear" w:color="auto" w:fill="DAEEF3" w:themeFill="accent5" w:themeFillTint="33"/>
               </w:rPr>
             </w:pPr>
@@ -5324,7 +5328,7 @@
         </w:tc>
         <w:tc>
           <w:tcPr>
-            <w:tcW w:w="646" w:type="dxa"/>
+            <w:tcW w:w="624" w:type="dxa"/>
             <w:tcBorders>
               <w:bottom w:val="single" w:sz="4" w:space="0" w:color="auto"/>
             </w:tcBorders>
@@ -5628,6 +5632,7 @@
             <w:tcBorders>
               <w:top w:val="double" w:sz="4" w:space="0" w:color="auto"/>
             </w:tcBorders>
+            <w:shd w:val="clear" w:color="auto" w:fill="FDE9D9" w:themeFill="accent6" w:themeFillTint="33"/>
             <w:vAlign w:val="center"/>
           </w:tcPr>
           <w:p>
@@ -5644,19 +5649,17 @@
         </w:tc>
         <w:tc>
           <w:tcPr>
-            <w:tcW w:w="3402" w:type="dxa"/>
+            <w:tcW w:w="3424" w:type="dxa"/>
             <w:gridSpan w:val="3"/>
             <w:tcBorders>
               <w:top w:val="double" w:sz="4" w:space="0" w:color="auto"/>
             </w:tcBorders>
+            <w:shd w:val="clear" w:color="auto" w:fill="FDE9D9" w:themeFill="accent6" w:themeFillTint="33"/>
             <w:vAlign w:val="center"/>
           </w:tcPr>
           <w:p>
             <w:pPr>
               <w:jc w:val="center"/>
-              <w:rPr>
-                <w:rFonts w:hint="eastAsia"/>
-              </w:rPr>
             </w:pPr>
             <w:r>
               <w:rPr>
@@ -5668,10 +5671,11 @@
         </w:tc>
         <w:tc>
           <w:tcPr>
-            <w:tcW w:w="646" w:type="dxa"/>
+            <w:tcW w:w="624" w:type="dxa"/>
             <w:tcBorders>
               <w:top w:val="double" w:sz="4" w:space="0" w:color="auto"/>
             </w:tcBorders>
+            <w:shd w:val="clear" w:color="auto" w:fill="FDE9D9" w:themeFill="accent6" w:themeFillTint="33"/>
             <w:vAlign w:val="center"/>
           </w:tcPr>
           <w:p>
@@ -5692,6 +5696,7 @@
             <w:tcBorders>
               <w:top w:val="double" w:sz="4" w:space="0" w:color="auto"/>
             </w:tcBorders>
+            <w:shd w:val="clear" w:color="auto" w:fill="FDE9D9" w:themeFill="accent6" w:themeFillTint="33"/>
             <w:vAlign w:val="center"/>
           </w:tcPr>
           <w:p>
@@ -5712,6 +5717,7 @@
             <w:tcBorders>
               <w:top w:val="double" w:sz="4" w:space="0" w:color="auto"/>
             </w:tcBorders>
+            <w:shd w:val="clear" w:color="auto" w:fill="FDE9D9" w:themeFill="accent6" w:themeFillTint="33"/>
             <w:vAlign w:val="center"/>
           </w:tcPr>
           <w:p>
@@ -5732,6 +5738,7 @@
             <w:tcBorders>
               <w:top w:val="double" w:sz="4" w:space="0" w:color="auto"/>
             </w:tcBorders>
+            <w:shd w:val="clear" w:color="auto" w:fill="FDE9D9" w:themeFill="accent6" w:themeFillTint="33"/>
             <w:vAlign w:val="center"/>
           </w:tcPr>
           <w:p>
@@ -5752,6 +5759,7 @@
             <w:tcBorders>
               <w:top w:val="double" w:sz="4" w:space="0" w:color="auto"/>
             </w:tcBorders>
+            <w:shd w:val="clear" w:color="auto" w:fill="FDE9D9" w:themeFill="accent6" w:themeFillTint="33"/>
             <w:vAlign w:val="center"/>
           </w:tcPr>
           <w:p>
@@ -5772,6 +5780,7 @@
             <w:tcBorders>
               <w:top w:val="double" w:sz="4" w:space="0" w:color="auto"/>
             </w:tcBorders>
+            <w:shd w:val="clear" w:color="auto" w:fill="FDE9D9" w:themeFill="accent6" w:themeFillTint="33"/>
             <w:vAlign w:val="center"/>
           </w:tcPr>
           <w:p>
@@ -5792,6 +5801,7 @@
             <w:tcBorders>
               <w:top w:val="double" w:sz="4" w:space="0" w:color="auto"/>
             </w:tcBorders>
+            <w:shd w:val="clear" w:color="auto" w:fill="FDE9D9" w:themeFill="accent6" w:themeFillTint="33"/>
             <w:vAlign w:val="center"/>
           </w:tcPr>
           <w:p>
@@ -5812,6 +5822,7 @@
             <w:tcBorders>
               <w:top w:val="double" w:sz="4" w:space="0" w:color="auto"/>
             </w:tcBorders>
+            <w:shd w:val="clear" w:color="auto" w:fill="FDE9D9" w:themeFill="accent6" w:themeFillTint="33"/>
             <w:vAlign w:val="center"/>
           </w:tcPr>
           <w:p>
@@ -5832,6 +5843,7 @@
             <w:tcBorders>
               <w:top w:val="double" w:sz="4" w:space="0" w:color="auto"/>
             </w:tcBorders>
+            <w:shd w:val="clear" w:color="auto" w:fill="FDE9D9" w:themeFill="accent6" w:themeFillTint="33"/>
             <w:vAlign w:val="center"/>
           </w:tcPr>
           <w:p>
@@ -5852,6 +5864,7 @@
             <w:tcBorders>
               <w:top w:val="double" w:sz="4" w:space="0" w:color="auto"/>
             </w:tcBorders>
+            <w:shd w:val="clear" w:color="auto" w:fill="FDE9D9" w:themeFill="accent6" w:themeFillTint="33"/>
             <w:vAlign w:val="center"/>
           </w:tcPr>
           <w:p>
@@ -5872,6 +5885,7 @@
             <w:tcBorders>
               <w:top w:val="double" w:sz="4" w:space="0" w:color="auto"/>
             </w:tcBorders>
+            <w:shd w:val="clear" w:color="auto" w:fill="FDE9D9" w:themeFill="accent6" w:themeFillTint="33"/>
             <w:vAlign w:val="center"/>
           </w:tcPr>
           <w:p>
@@ -5892,6 +5906,7 @@
             <w:tcBorders>
               <w:top w:val="double" w:sz="4" w:space="0" w:color="auto"/>
             </w:tcBorders>
+            <w:shd w:val="clear" w:color="auto" w:fill="FDE9D9" w:themeFill="accent6" w:themeFillTint="33"/>
             <w:vAlign w:val="center"/>
           </w:tcPr>
           <w:p>
@@ -5917,7 +5932,7 @@
             <w:tcBorders>
               <w:bottom w:val="single" w:sz="4" w:space="0" w:color="auto"/>
             </w:tcBorders>
-            <w:shd w:val="clear" w:color="auto" w:fill="FDE9D9" w:themeFill="accent6" w:themeFillTint="33"/>
+            <w:shd w:val="clear" w:color="auto" w:fill="D6E3BC" w:themeFill="accent3" w:themeFillTint="66"/>
           </w:tcPr>
           <w:p>
             <w:pPr>
@@ -5933,19 +5948,16 @@
         </w:tc>
         <w:tc>
           <w:tcPr>
-            <w:tcW w:w="3402" w:type="dxa"/>
+            <w:tcW w:w="3424" w:type="dxa"/>
             <w:gridSpan w:val="3"/>
             <w:tcBorders>
               <w:bottom w:val="nil"/>
             </w:tcBorders>
-            <w:shd w:val="clear" w:color="auto" w:fill="FDE9D9" w:themeFill="accent6" w:themeFillTint="33"/>
+            <w:shd w:val="clear" w:color="auto" w:fill="D6E3BC" w:themeFill="accent3" w:themeFillTint="66"/>
           </w:tcPr>
           <w:p>
             <w:pPr>
               <w:jc w:val="center"/>
-              <w:rPr>
-                <w:rFonts w:hint="eastAsia"/>
-              </w:rPr>
             </w:pPr>
             <w:r>
               <w:rPr>
@@ -5957,11 +5969,11 @@
         </w:tc>
         <w:tc>
           <w:tcPr>
-            <w:tcW w:w="646" w:type="dxa"/>
+            <w:tcW w:w="624" w:type="dxa"/>
             <w:tcBorders>
               <w:bottom w:val="single" w:sz="4" w:space="0" w:color="auto"/>
             </w:tcBorders>
-            <w:shd w:val="clear" w:color="auto" w:fill="FDE9D9" w:themeFill="accent6" w:themeFillTint="33"/>
+            <w:shd w:val="clear" w:color="auto" w:fill="D6E3BC" w:themeFill="accent3" w:themeFillTint="66"/>
             <w:vAlign w:val="center"/>
           </w:tcPr>
           <w:p>
@@ -5982,7 +5994,7 @@
             <w:tcBorders>
               <w:bottom w:val="single" w:sz="4" w:space="0" w:color="auto"/>
             </w:tcBorders>
-            <w:shd w:val="clear" w:color="auto" w:fill="FDE9D9" w:themeFill="accent6" w:themeFillTint="33"/>
+            <w:shd w:val="clear" w:color="auto" w:fill="D6E3BC" w:themeFill="accent3" w:themeFillTint="66"/>
             <w:vAlign w:val="center"/>
           </w:tcPr>
           <w:p>
@@ -6003,7 +6015,7 @@
             <w:tcBorders>
               <w:bottom w:val="single" w:sz="4" w:space="0" w:color="auto"/>
             </w:tcBorders>
-            <w:shd w:val="clear" w:color="auto" w:fill="FDE9D9" w:themeFill="accent6" w:themeFillTint="33"/>
+            <w:shd w:val="clear" w:color="auto" w:fill="D6E3BC" w:themeFill="accent3" w:themeFillTint="66"/>
             <w:vAlign w:val="center"/>
           </w:tcPr>
           <w:p>
@@ -6024,7 +6036,7 @@
             <w:tcBorders>
               <w:bottom w:val="single" w:sz="4" w:space="0" w:color="auto"/>
             </w:tcBorders>
-            <w:shd w:val="clear" w:color="auto" w:fill="FDE9D9" w:themeFill="accent6" w:themeFillTint="33"/>
+            <w:shd w:val="clear" w:color="auto" w:fill="D6E3BC" w:themeFill="accent3" w:themeFillTint="66"/>
             <w:vAlign w:val="center"/>
           </w:tcPr>
           <w:p>
@@ -6045,7 +6057,7 @@
             <w:tcBorders>
               <w:bottom w:val="single" w:sz="4" w:space="0" w:color="auto"/>
             </w:tcBorders>
-            <w:shd w:val="clear" w:color="auto" w:fill="FDE9D9" w:themeFill="accent6" w:themeFillTint="33"/>
+            <w:shd w:val="clear" w:color="auto" w:fill="D6E3BC" w:themeFill="accent3" w:themeFillTint="66"/>
             <w:vAlign w:val="center"/>
           </w:tcPr>
           <w:p>
@@ -6066,7 +6078,7 @@
             <w:tcBorders>
               <w:bottom w:val="single" w:sz="4" w:space="0" w:color="auto"/>
             </w:tcBorders>
-            <w:shd w:val="clear" w:color="auto" w:fill="FDE9D9" w:themeFill="accent6" w:themeFillTint="33"/>
+            <w:shd w:val="clear" w:color="auto" w:fill="D6E3BC" w:themeFill="accent3" w:themeFillTint="66"/>
             <w:vAlign w:val="center"/>
           </w:tcPr>
           <w:p>
@@ -6087,7 +6099,7 @@
             <w:tcBorders>
               <w:bottom w:val="single" w:sz="4" w:space="0" w:color="auto"/>
             </w:tcBorders>
-            <w:shd w:val="clear" w:color="auto" w:fill="FDE9D9" w:themeFill="accent6" w:themeFillTint="33"/>
+            <w:shd w:val="clear" w:color="auto" w:fill="D6E3BC" w:themeFill="accent3" w:themeFillTint="66"/>
             <w:vAlign w:val="center"/>
           </w:tcPr>
           <w:p>
@@ -6108,7 +6120,7 @@
             <w:tcBorders>
               <w:bottom w:val="single" w:sz="4" w:space="0" w:color="auto"/>
             </w:tcBorders>
-            <w:shd w:val="clear" w:color="auto" w:fill="FDE9D9" w:themeFill="accent6" w:themeFillTint="33"/>
+            <w:shd w:val="clear" w:color="auto" w:fill="D6E3BC" w:themeFill="accent3" w:themeFillTint="66"/>
             <w:vAlign w:val="center"/>
           </w:tcPr>
           <w:p>
@@ -6129,7 +6141,7 @@
             <w:tcBorders>
               <w:bottom w:val="single" w:sz="4" w:space="0" w:color="auto"/>
             </w:tcBorders>
-            <w:shd w:val="clear" w:color="auto" w:fill="FDE9D9" w:themeFill="accent6" w:themeFillTint="33"/>
+            <w:shd w:val="clear" w:color="auto" w:fill="D6E3BC" w:themeFill="accent3" w:themeFillTint="66"/>
             <w:vAlign w:val="center"/>
           </w:tcPr>
           <w:p>
@@ -6150,7 +6162,7 @@
             <w:tcBorders>
               <w:bottom w:val="single" w:sz="4" w:space="0" w:color="auto"/>
             </w:tcBorders>
-            <w:shd w:val="clear" w:color="auto" w:fill="FDE9D9" w:themeFill="accent6" w:themeFillTint="33"/>
+            <w:shd w:val="clear" w:color="auto" w:fill="D6E3BC" w:themeFill="accent3" w:themeFillTint="66"/>
             <w:vAlign w:val="center"/>
           </w:tcPr>
           <w:p>
@@ -6171,7 +6183,7 @@
             <w:tcBorders>
               <w:bottom w:val="single" w:sz="4" w:space="0" w:color="auto"/>
             </w:tcBorders>
-            <w:shd w:val="clear" w:color="auto" w:fill="FDE9D9" w:themeFill="accent6" w:themeFillTint="33"/>
+            <w:shd w:val="clear" w:color="auto" w:fill="D6E3BC" w:themeFill="accent3" w:themeFillTint="66"/>
             <w:vAlign w:val="center"/>
           </w:tcPr>
           <w:p>
@@ -6192,7 +6204,7 @@
             <w:tcBorders>
               <w:bottom w:val="single" w:sz="4" w:space="0" w:color="auto"/>
             </w:tcBorders>
-            <w:shd w:val="clear" w:color="auto" w:fill="FDE9D9" w:themeFill="accent6" w:themeFillTint="33"/>
+            <w:shd w:val="clear" w:color="auto" w:fill="D6E3BC" w:themeFill="accent3" w:themeFillTint="66"/>
             <w:vAlign w:val="center"/>
           </w:tcPr>
           <w:p>
@@ -6218,7 +6230,7 @@
             <w:tcBorders>
               <w:bottom w:val="single" w:sz="4" w:space="0" w:color="auto"/>
             </w:tcBorders>
-            <w:shd w:val="clear" w:color="auto" w:fill="EAF1DD" w:themeFill="accent3" w:themeFillTint="33"/>
+            <w:shd w:val="clear" w:color="auto" w:fill="FFFFFF" w:themeFill="background1"/>
           </w:tcPr>
           <w:p>
             <w:pPr>
@@ -6239,7 +6251,7 @@
               <w:top w:val="nil"/>
               <w:bottom w:val="nil"/>
             </w:tcBorders>
-            <w:shd w:val="clear" w:color="auto" w:fill="FDE9D9" w:themeFill="accent6" w:themeFillTint="33"/>
+            <w:shd w:val="clear" w:color="auto" w:fill="D6E3BC" w:themeFill="accent3" w:themeFillTint="66"/>
           </w:tcPr>
           <w:p>
             <w:pPr>
@@ -6249,20 +6261,17 @@
         </w:tc>
         <w:tc>
           <w:tcPr>
-            <w:tcW w:w="2941" w:type="dxa"/>
+            <w:tcW w:w="2963" w:type="dxa"/>
             <w:gridSpan w:val="2"/>
             <w:tcBorders>
               <w:top w:val="single" w:sz="4" w:space="0" w:color="auto"/>
               <w:bottom w:val="nil"/>
             </w:tcBorders>
-            <w:shd w:val="clear" w:color="auto" w:fill="EAF1DD" w:themeFill="accent3" w:themeFillTint="33"/>
+            <w:shd w:val="clear" w:color="auto" w:fill="FFFFFF" w:themeFill="background1"/>
           </w:tcPr>
           <w:p>
             <w:pPr>
               <w:jc w:val="center"/>
-              <w:rPr>
-                <w:rFonts w:hint="eastAsia"/>
-              </w:rPr>
             </w:pPr>
             <w:r>
               <w:rPr>
@@ -6274,440 +6283,16 @@
         </w:tc>
         <w:tc>
           <w:tcPr>
-            <w:tcW w:w="646" w:type="dxa"/>
-            <w:tcBorders>
-              <w:bottom w:val="single" w:sz="4" w:space="0" w:color="auto"/>
-            </w:tcBorders>
-            <w:shd w:val="clear" w:color="auto" w:fill="EAF1DD" w:themeFill="accent3" w:themeFillTint="33"/>
-            <w:vAlign w:val="center"/>
-          </w:tcPr>
-          <w:p>
-            <w:pPr>
-              <w:jc w:val="center"/>
-            </w:pPr>
-            <w:r>
-              <w:rPr>
-                <w:rFonts w:hint="eastAsia"/>
-              </w:rPr>
-              <w:t>■</w:t>
-            </w:r>
-          </w:p>
-        </w:tc>
-        <w:tc>
-          <w:tcPr>
-            <w:tcW w:w="567" w:type="dxa"/>
-            <w:tcBorders>
-              <w:bottom w:val="single" w:sz="4" w:space="0" w:color="auto"/>
-            </w:tcBorders>
-            <w:shd w:val="clear" w:color="auto" w:fill="EAF1DD" w:themeFill="accent3" w:themeFillTint="33"/>
-            <w:vAlign w:val="center"/>
-          </w:tcPr>
-          <w:p>
-            <w:pPr>
-              <w:jc w:val="center"/>
-            </w:pPr>
-            <w:r>
-              <w:rPr>
-                <w:rFonts w:hint="eastAsia"/>
-              </w:rPr>
-              <w:t>■</w:t>
-            </w:r>
-          </w:p>
-        </w:tc>
-        <w:tc>
-          <w:tcPr>
-            <w:tcW w:w="567" w:type="dxa"/>
-            <w:tcBorders>
-              <w:bottom w:val="single" w:sz="4" w:space="0" w:color="auto"/>
-            </w:tcBorders>
-            <w:shd w:val="clear" w:color="auto" w:fill="EAF1DD" w:themeFill="accent3" w:themeFillTint="33"/>
-            <w:vAlign w:val="center"/>
-          </w:tcPr>
-          <w:p>
-            <w:pPr>
-              <w:jc w:val="center"/>
-            </w:pPr>
-            <w:r>
-              <w:rPr>
-                <w:rFonts w:hint="eastAsia"/>
-              </w:rPr>
-              <w:t>■</w:t>
-            </w:r>
-          </w:p>
-        </w:tc>
-        <w:tc>
-          <w:tcPr>
-            <w:tcW w:w="567" w:type="dxa"/>
-            <w:tcBorders>
-              <w:bottom w:val="single" w:sz="4" w:space="0" w:color="auto"/>
-            </w:tcBorders>
-            <w:shd w:val="clear" w:color="auto" w:fill="EAF1DD" w:themeFill="accent3" w:themeFillTint="33"/>
-            <w:vAlign w:val="center"/>
-          </w:tcPr>
-          <w:p>
-            <w:pPr>
-              <w:jc w:val="center"/>
-            </w:pPr>
-            <w:r>
-              <w:rPr>
-                <w:rFonts w:hint="eastAsia"/>
-              </w:rPr>
-              <w:t>■</w:t>
-            </w:r>
-          </w:p>
-        </w:tc>
-        <w:tc>
-          <w:tcPr>
-            <w:tcW w:w="567" w:type="dxa"/>
-            <w:tcBorders>
-              <w:bottom w:val="single" w:sz="4" w:space="0" w:color="auto"/>
-            </w:tcBorders>
-            <w:shd w:val="clear" w:color="auto" w:fill="EAF1DD" w:themeFill="accent3" w:themeFillTint="33"/>
-            <w:vAlign w:val="center"/>
-          </w:tcPr>
-          <w:p>
-            <w:pPr>
-              <w:jc w:val="center"/>
-            </w:pPr>
-            <w:r>
-              <w:rPr>
-                <w:rFonts w:hint="eastAsia"/>
-              </w:rPr>
-              <w:t>■</w:t>
-            </w:r>
-          </w:p>
-        </w:tc>
-        <w:tc>
-          <w:tcPr>
-            <w:tcW w:w="567" w:type="dxa"/>
-            <w:tcBorders>
-              <w:bottom w:val="single" w:sz="4" w:space="0" w:color="auto"/>
-            </w:tcBorders>
-            <w:shd w:val="clear" w:color="auto" w:fill="EAF1DD" w:themeFill="accent3" w:themeFillTint="33"/>
-            <w:vAlign w:val="center"/>
-          </w:tcPr>
-          <w:p>
-            <w:pPr>
-              <w:jc w:val="center"/>
-            </w:pPr>
-            <w:r>
-              <w:rPr>
-                <w:rFonts w:hint="eastAsia"/>
-              </w:rPr>
-              <w:t>■</w:t>
-            </w:r>
-          </w:p>
-        </w:tc>
-        <w:tc>
-          <w:tcPr>
-            <w:tcW w:w="709" w:type="dxa"/>
-            <w:tcBorders>
-              <w:bottom w:val="single" w:sz="4" w:space="0" w:color="auto"/>
-            </w:tcBorders>
-            <w:shd w:val="clear" w:color="auto" w:fill="EAF1DD" w:themeFill="accent3" w:themeFillTint="33"/>
-            <w:vAlign w:val="center"/>
-          </w:tcPr>
-          <w:p>
-            <w:pPr>
-              <w:jc w:val="center"/>
-            </w:pPr>
-            <w:r>
-              <w:rPr>
-                <w:rFonts w:hint="eastAsia"/>
-              </w:rPr>
-              <w:t>■</w:t>
-            </w:r>
-          </w:p>
-        </w:tc>
-        <w:tc>
-          <w:tcPr>
-            <w:tcW w:w="709" w:type="dxa"/>
-            <w:tcBorders>
-              <w:bottom w:val="single" w:sz="4" w:space="0" w:color="auto"/>
-            </w:tcBorders>
-            <w:shd w:val="clear" w:color="auto" w:fill="EAF1DD" w:themeFill="accent3" w:themeFillTint="33"/>
-            <w:vAlign w:val="center"/>
-          </w:tcPr>
-          <w:p>
-            <w:pPr>
-              <w:jc w:val="center"/>
-            </w:pPr>
-            <w:r>
-              <w:rPr>
-                <w:rFonts w:hint="eastAsia"/>
-              </w:rPr>
-              <w:t>■</w:t>
-            </w:r>
-          </w:p>
-        </w:tc>
-        <w:tc>
-          <w:tcPr>
-            <w:tcW w:w="567" w:type="dxa"/>
-            <w:tcBorders>
-              <w:bottom w:val="single" w:sz="4" w:space="0" w:color="auto"/>
-            </w:tcBorders>
-            <w:shd w:val="clear" w:color="auto" w:fill="EAF1DD" w:themeFill="accent3" w:themeFillTint="33"/>
-            <w:vAlign w:val="center"/>
-          </w:tcPr>
-          <w:p>
-            <w:pPr>
-              <w:jc w:val="center"/>
-            </w:pPr>
-            <w:r>
-              <w:rPr>
-                <w:rFonts w:hint="eastAsia"/>
-              </w:rPr>
-              <w:t>■</w:t>
-            </w:r>
-          </w:p>
-        </w:tc>
-        <w:tc>
-          <w:tcPr>
-            <w:tcW w:w="567" w:type="dxa"/>
-            <w:tcBorders>
-              <w:bottom w:val="single" w:sz="4" w:space="0" w:color="auto"/>
-            </w:tcBorders>
-            <w:shd w:val="clear" w:color="auto" w:fill="EAF1DD" w:themeFill="accent3" w:themeFillTint="33"/>
-            <w:vAlign w:val="center"/>
-          </w:tcPr>
-          <w:p>
-            <w:pPr>
-              <w:jc w:val="center"/>
-            </w:pPr>
-            <w:r>
-              <w:rPr>
-                <w:rFonts w:hint="eastAsia"/>
-              </w:rPr>
-              <w:t>■</w:t>
-            </w:r>
-          </w:p>
-        </w:tc>
-        <w:tc>
-          <w:tcPr>
-            <w:tcW w:w="708" w:type="dxa"/>
-            <w:tcBorders>
-              <w:bottom w:val="single" w:sz="4" w:space="0" w:color="auto"/>
-            </w:tcBorders>
-            <w:shd w:val="clear" w:color="auto" w:fill="EAF1DD" w:themeFill="accent3" w:themeFillTint="33"/>
-            <w:vAlign w:val="center"/>
-          </w:tcPr>
-          <w:p>
-            <w:pPr>
-              <w:jc w:val="center"/>
-            </w:pPr>
-            <w:r>
-              <w:rPr>
-                <w:rFonts w:hint="eastAsia"/>
-              </w:rPr>
-              <w:t>■</w:t>
-            </w:r>
-          </w:p>
-        </w:tc>
-        <w:tc>
-          <w:tcPr>
-            <w:tcW w:w="638" w:type="dxa"/>
-            <w:tcBorders>
-              <w:bottom w:val="single" w:sz="4" w:space="0" w:color="auto"/>
-            </w:tcBorders>
-            <w:shd w:val="clear" w:color="auto" w:fill="EAF1DD" w:themeFill="accent3" w:themeFillTint="33"/>
-            <w:vAlign w:val="center"/>
-          </w:tcPr>
-          <w:p>
-            <w:pPr>
-              <w:jc w:val="center"/>
-            </w:pPr>
-            <w:r>
-              <w:rPr>
-                <w:rFonts w:hint="eastAsia"/>
-              </w:rPr>
-              <w:t>■</w:t>
-            </w:r>
-          </w:p>
-        </w:tc>
-      </w:tr>
-      <w:tr>
-        <w:trPr>
-          <w:jc w:val="center"/>
-        </w:trPr>
-        <w:tc>
-          <w:tcPr>
-            <w:tcW w:w="426" w:type="dxa"/>
+            <w:tcW w:w="624" w:type="dxa"/>
             <w:tcBorders>
               <w:bottom w:val="single" w:sz="4" w:space="0" w:color="auto"/>
             </w:tcBorders>
             <w:shd w:val="clear" w:color="auto" w:fill="FFFFFF" w:themeFill="background1"/>
+            <w:vAlign w:val="center"/>
           </w:tcPr>
           <w:p>
             <w:pPr>
               <w:jc w:val="center"/>
-              <w:rPr>
-                <w:rFonts w:hint="eastAsia"/>
-              </w:rPr>
-            </w:pPr>
-            <w:r>
-              <w:rPr>
-                <w:rFonts w:hint="eastAsia"/>
-              </w:rPr>
-              <w:t>4</w:t>
-            </w:r>
-          </w:p>
-        </w:tc>
-        <w:tc>
-          <w:tcPr>
-            <w:tcW w:w="461" w:type="dxa"/>
-            <w:tcBorders>
-              <w:top w:val="nil"/>
-              <w:bottom w:val="nil"/>
-            </w:tcBorders>
-            <w:shd w:val="clear" w:color="auto" w:fill="FDE9D9" w:themeFill="accent6" w:themeFillTint="33"/>
-          </w:tcPr>
-          <w:p>
-            <w:pPr>
-              <w:jc w:val="center"/>
-            </w:pPr>
-          </w:p>
-        </w:tc>
-        <w:tc>
-          <w:tcPr>
-            <w:tcW w:w="411" w:type="dxa"/>
-            <w:tcBorders>
-              <w:top w:val="nil"/>
-              <w:bottom w:val="nil"/>
-            </w:tcBorders>
-            <w:shd w:val="clear" w:color="auto" w:fill="EAF1DD" w:themeFill="accent3" w:themeFillTint="33"/>
-          </w:tcPr>
-          <w:p>
-            <w:pPr>
-              <w:jc w:val="center"/>
-              <w:rPr>
-                <w:rFonts w:hint="eastAsia"/>
-              </w:rPr>
-            </w:pPr>
-          </w:p>
-        </w:tc>
-        <w:tc>
-          <w:tcPr>
-            <w:tcW w:w="2530" w:type="dxa"/>
-            <w:tcBorders>
-              <w:bottom w:val="single" w:sz="4" w:space="0" w:color="auto"/>
-            </w:tcBorders>
-            <w:shd w:val="clear" w:color="auto" w:fill="FFFFFF" w:themeFill="background1"/>
-          </w:tcPr>
-          <w:p>
-            <w:pPr>
-              <w:jc w:val="center"/>
-              <w:rPr>
-                <w:rFonts w:hint="eastAsia"/>
-              </w:rPr>
-            </w:pPr>
-            <w:r>
-              <w:rPr>
-                <w:rFonts w:hint="eastAsia"/>
-              </w:rPr>
-              <w:t>iframe</w:t>
-            </w:r>
-            <w:r>
-              <w:rPr>
-                <w:rFonts w:hint="eastAsia"/>
-              </w:rPr>
-              <w:t>プラグイン</w:t>
-            </w:r>
-          </w:p>
-        </w:tc>
-        <w:tc>
-          <w:tcPr>
-            <w:tcW w:w="646" w:type="dxa"/>
-            <w:tcBorders>
-              <w:bottom w:val="single" w:sz="4" w:space="0" w:color="auto"/>
-            </w:tcBorders>
-            <w:shd w:val="clear" w:color="auto" w:fill="FFFFFF" w:themeFill="background1"/>
-          </w:tcPr>
-          <w:p>
-            <w:pPr>
-              <w:jc w:val="center"/>
-              <w:rPr>
-                <w:rFonts w:hint="eastAsia"/>
-              </w:rPr>
-            </w:pPr>
-          </w:p>
-        </w:tc>
-        <w:tc>
-          <w:tcPr>
-            <w:tcW w:w="567" w:type="dxa"/>
-            <w:tcBorders>
-              <w:bottom w:val="single" w:sz="4" w:space="0" w:color="auto"/>
-            </w:tcBorders>
-            <w:shd w:val="clear" w:color="auto" w:fill="FFFFFF" w:themeFill="background1"/>
-          </w:tcPr>
-          <w:p>
-            <w:pPr>
-              <w:jc w:val="center"/>
-              <w:rPr>
-                <w:rFonts w:hint="eastAsia"/>
-              </w:rPr>
-            </w:pPr>
-          </w:p>
-        </w:tc>
-        <w:tc>
-          <w:tcPr>
-            <w:tcW w:w="567" w:type="dxa"/>
-            <w:tcBorders>
-              <w:bottom w:val="single" w:sz="4" w:space="0" w:color="auto"/>
-            </w:tcBorders>
-            <w:shd w:val="clear" w:color="auto" w:fill="FFFFFF" w:themeFill="background1"/>
-          </w:tcPr>
-          <w:p>
-            <w:pPr>
-              <w:jc w:val="center"/>
-              <w:rPr>
-                <w:rFonts w:hint="eastAsia"/>
-              </w:rPr>
-            </w:pPr>
-            <w:r>
-              <w:rPr>
-                <w:rFonts w:hint="eastAsia"/>
-              </w:rPr>
-              <w:t>■</w:t>
-            </w:r>
-          </w:p>
-        </w:tc>
-        <w:tc>
-          <w:tcPr>
-            <w:tcW w:w="567" w:type="dxa"/>
-            <w:tcBorders>
-              <w:bottom w:val="single" w:sz="4" w:space="0" w:color="auto"/>
-            </w:tcBorders>
-            <w:shd w:val="clear" w:color="auto" w:fill="FFFFFF" w:themeFill="background1"/>
-          </w:tcPr>
-          <w:p>
-            <w:pPr>
-              <w:jc w:val="center"/>
-              <w:rPr>
-                <w:rFonts w:hint="eastAsia"/>
-              </w:rPr>
-            </w:pPr>
-            <w:r>
-              <w:rPr>
-                <w:rFonts w:hint="eastAsia"/>
-              </w:rPr>
-              <w:t>■</w:t>
-            </w:r>
-          </w:p>
-        </w:tc>
-        <w:tc>
-          <w:tcPr>
-            <w:tcW w:w="567" w:type="dxa"/>
-            <w:tcBorders>
-              <w:bottom w:val="single" w:sz="4" w:space="0" w:color="auto"/>
-            </w:tcBorders>
-            <w:shd w:val="clear" w:color="auto" w:fill="FFFFFF" w:themeFill="background1"/>
-          </w:tcPr>
-          <w:p>
-            <w:pPr>
-              <w:jc w:val="center"/>
-              <w:rPr>
-                <w:rFonts w:hint="eastAsia"/>
-              </w:rPr>
             </w:pPr>
             <w:r>
               <w:rPr>
@@ -6729,9 +6314,90 @@
           <w:p>
             <w:pPr>
               <w:jc w:val="center"/>
-              <w:rPr>
-                <w:rFonts w:hint="eastAsia"/>
-              </w:rPr>
+            </w:pPr>
+            <w:r>
+              <w:rPr>
+                <w:rFonts w:hint="eastAsia"/>
+              </w:rPr>
+              <w:t>■</w:t>
+            </w:r>
+          </w:p>
+        </w:tc>
+        <w:tc>
+          <w:tcPr>
+            <w:tcW w:w="567" w:type="dxa"/>
+            <w:tcBorders>
+              <w:bottom w:val="single" w:sz="4" w:space="0" w:color="auto"/>
+            </w:tcBorders>
+            <w:shd w:val="clear" w:color="auto" w:fill="FFFFFF" w:themeFill="background1"/>
+            <w:vAlign w:val="center"/>
+          </w:tcPr>
+          <w:p>
+            <w:pPr>
+              <w:jc w:val="center"/>
+            </w:pPr>
+            <w:r>
+              <w:rPr>
+                <w:rFonts w:hint="eastAsia"/>
+              </w:rPr>
+              <w:t>■</w:t>
+            </w:r>
+          </w:p>
+        </w:tc>
+        <w:tc>
+          <w:tcPr>
+            <w:tcW w:w="567" w:type="dxa"/>
+            <w:tcBorders>
+              <w:bottom w:val="single" w:sz="4" w:space="0" w:color="auto"/>
+            </w:tcBorders>
+            <w:shd w:val="clear" w:color="auto" w:fill="FFFFFF" w:themeFill="background1"/>
+            <w:vAlign w:val="center"/>
+          </w:tcPr>
+          <w:p>
+            <w:pPr>
+              <w:jc w:val="center"/>
+            </w:pPr>
+            <w:r>
+              <w:rPr>
+                <w:rFonts w:hint="eastAsia"/>
+              </w:rPr>
+              <w:t>■</w:t>
+            </w:r>
+          </w:p>
+        </w:tc>
+        <w:tc>
+          <w:tcPr>
+            <w:tcW w:w="567" w:type="dxa"/>
+            <w:tcBorders>
+              <w:bottom w:val="single" w:sz="4" w:space="0" w:color="auto"/>
+            </w:tcBorders>
+            <w:shd w:val="clear" w:color="auto" w:fill="FFFFFF" w:themeFill="background1"/>
+            <w:vAlign w:val="center"/>
+          </w:tcPr>
+          <w:p>
+            <w:pPr>
+              <w:jc w:val="center"/>
+            </w:pPr>
+            <w:r>
+              <w:rPr>
+                <w:rFonts w:hint="eastAsia"/>
+              </w:rPr>
+              <w:t>■</w:t>
+            </w:r>
+          </w:p>
+        </w:tc>
+        <w:tc>
+          <w:tcPr>
+            <w:tcW w:w="567" w:type="dxa"/>
+            <w:tcBorders>
+              <w:bottom w:val="single" w:sz="4" w:space="0" w:color="auto"/>
+            </w:tcBorders>
+            <w:shd w:val="clear" w:color="auto" w:fill="FFFFFF" w:themeFill="background1"/>
+            <w:vAlign w:val="center"/>
+          </w:tcPr>
+          <w:p>
+            <w:pPr>
+              <w:jc w:val="center"/>
             </w:pPr>
             <w:r>
               <w:rPr>
@@ -6753,9 +6419,6 @@
           <w:p>
             <w:pPr>
               <w:jc w:val="center"/>
-              <w:rPr>
-                <w:rFonts w:hint="eastAsia"/>
-              </w:rPr>
             </w:pPr>
             <w:r>
               <w:rPr>
@@ -6777,9 +6440,6 @@
           <w:p>
             <w:pPr>
               <w:jc w:val="center"/>
-              <w:rPr>
-                <w:rFonts w:hint="eastAsia"/>
-              </w:rPr>
             </w:pPr>
             <w:r>
               <w:rPr>
@@ -6801,9 +6461,6 @@
           <w:p>
             <w:pPr>
               <w:jc w:val="center"/>
-              <w:rPr>
-                <w:rFonts w:hint="eastAsia"/>
-              </w:rPr>
             </w:pPr>
             <w:r>
               <w:rPr>
@@ -6825,9 +6482,6 @@
           <w:p>
             <w:pPr>
               <w:jc w:val="center"/>
-              <w:rPr>
-                <w:rFonts w:hint="eastAsia"/>
-              </w:rPr>
             </w:pPr>
             <w:r>
               <w:rPr>
@@ -6849,10 +6503,13 @@
           <w:p>
             <w:pPr>
               <w:jc w:val="center"/>
-              <w:rPr>
-                <w:rFonts w:hint="eastAsia"/>
-              </w:rPr>
-            </w:pPr>
+            </w:pPr>
+            <w:r>
+              <w:rPr>
+                <w:rFonts w:hint="eastAsia"/>
+              </w:rPr>
+              <w:t>■</w:t>
+            </w:r>
           </w:p>
         </w:tc>
         <w:tc>
@@ -6867,10 +6524,13 @@
           <w:p>
             <w:pPr>
               <w:jc w:val="center"/>
-              <w:rPr>
-                <w:rFonts w:hint="eastAsia"/>
-              </w:rPr>
-            </w:pPr>
+            </w:pPr>
+            <w:r>
+              <w:rPr>
+                <w:rFonts w:hint="eastAsia"/>
+              </w:rPr>
+              <w:t>■</w:t>
+            </w:r>
           </w:p>
         </w:tc>
       </w:tr>
@@ -6889,15 +6549,12 @@
           <w:p>
             <w:pPr>
               <w:jc w:val="center"/>
-              <w:rPr>
-                <w:rFonts w:hint="eastAsia"/>
-              </w:rPr>
-            </w:pPr>
-            <w:r>
-              <w:rPr>
-                <w:rFonts w:hint="eastAsia"/>
-              </w:rPr>
-              <w:t>5</w:t>
+            </w:pPr>
+            <w:r>
+              <w:rPr>
+                <w:rFonts w:hint="eastAsia"/>
+              </w:rPr>
+              <w:t>4</w:t>
             </w:r>
           </w:p>
         </w:tc>
@@ -6908,7 +6565,7 @@
               <w:top w:val="nil"/>
               <w:bottom w:val="nil"/>
             </w:tcBorders>
-            <w:shd w:val="clear" w:color="auto" w:fill="FDE9D9" w:themeFill="accent6" w:themeFillTint="33"/>
+            <w:shd w:val="clear" w:color="auto" w:fill="D6E3BC" w:themeFill="accent3" w:themeFillTint="66"/>
           </w:tcPr>
           <w:p>
             <w:pPr>
@@ -6921,22 +6578,19 @@
             <w:tcW w:w="411" w:type="dxa"/>
             <w:tcBorders>
               <w:top w:val="nil"/>
-              <w:bottom w:val="single" w:sz="4" w:space="0" w:color="auto"/>
+              <w:bottom w:val="nil"/>
             </w:tcBorders>
-            <w:shd w:val="clear" w:color="auto" w:fill="EAF1DD" w:themeFill="accent3" w:themeFillTint="33"/>
+            <w:shd w:val="clear" w:color="auto" w:fill="FFFFFF" w:themeFill="background1"/>
           </w:tcPr>
           <w:p>
             <w:pPr>
               <w:jc w:val="center"/>
-              <w:rPr>
-                <w:rFonts w:hint="eastAsia"/>
-              </w:rPr>
-            </w:pPr>
-          </w:p>
-        </w:tc>
-        <w:tc>
-          <w:tcPr>
-            <w:tcW w:w="2530" w:type="dxa"/>
+            </w:pPr>
+          </w:p>
+        </w:tc>
+        <w:tc>
+          <w:tcPr>
+            <w:tcW w:w="2552" w:type="dxa"/>
             <w:tcBorders>
               <w:bottom w:val="single" w:sz="4" w:space="0" w:color="auto"/>
             </w:tcBorders>
@@ -6945,21 +6599,24 @@
           <w:p>
             <w:pPr>
               <w:jc w:val="center"/>
-              <w:rPr>
-                <w:rFonts w:hint="eastAsia"/>
-              </w:rPr>
-            </w:pPr>
-            <w:r>
-              <w:rPr>
-                <w:rFonts w:hint="eastAsia"/>
-              </w:rPr>
-              <w:t>掲示板プラグイン</w:t>
-            </w:r>
-          </w:p>
-        </w:tc>
-        <w:tc>
-          <w:tcPr>
-            <w:tcW w:w="646" w:type="dxa"/>
+            </w:pPr>
+            <w:r>
+              <w:rPr>
+                <w:rFonts w:hint="eastAsia"/>
+              </w:rPr>
+              <w:t>iframe</w:t>
+            </w:r>
+            <w:r>
+              <w:rPr>
+                <w:rFonts w:hint="eastAsia"/>
+              </w:rPr>
+              <w:t>プラグイン</w:t>
+            </w:r>
+          </w:p>
+        </w:tc>
+        <w:tc>
+          <w:tcPr>
+            <w:tcW w:w="624" w:type="dxa"/>
             <w:tcBorders>
               <w:bottom w:val="single" w:sz="4" w:space="0" w:color="auto"/>
             </w:tcBorders>
@@ -6968,9 +6625,6 @@
           <w:p>
             <w:pPr>
               <w:jc w:val="center"/>
-              <w:rPr>
-                <w:rFonts w:hint="eastAsia"/>
-              </w:rPr>
             </w:pPr>
           </w:p>
         </w:tc>
@@ -6985,9 +6639,6 @@
           <w:p>
             <w:pPr>
               <w:jc w:val="center"/>
-              <w:rPr>
-                <w:rFonts w:hint="eastAsia"/>
-              </w:rPr>
             </w:pPr>
           </w:p>
         </w:tc>
@@ -7002,10 +6653,13 @@
           <w:p>
             <w:pPr>
               <w:jc w:val="center"/>
-              <w:rPr>
-                <w:rFonts w:hint="eastAsia"/>
-              </w:rPr>
-            </w:pPr>
+            </w:pPr>
+            <w:r>
+              <w:rPr>
+                <w:rFonts w:hint="eastAsia"/>
+              </w:rPr>
+              <w:t>■</w:t>
+            </w:r>
           </w:p>
         </w:tc>
         <w:tc>
@@ -7019,10 +6673,13 @@
           <w:p>
             <w:pPr>
               <w:jc w:val="center"/>
-              <w:rPr>
-                <w:rFonts w:hint="eastAsia"/>
-              </w:rPr>
-            </w:pPr>
+            </w:pPr>
+            <w:r>
+              <w:rPr>
+                <w:rFonts w:hint="eastAsia"/>
+              </w:rPr>
+              <w:t>■</w:t>
+            </w:r>
           </w:p>
         </w:tc>
         <w:tc>
@@ -7036,10 +6693,13 @@
           <w:p>
             <w:pPr>
               <w:jc w:val="center"/>
-              <w:rPr>
-                <w:rFonts w:hint="eastAsia"/>
-              </w:rPr>
-            </w:pPr>
+            </w:pPr>
+            <w:r>
+              <w:rPr>
+                <w:rFonts w:hint="eastAsia"/>
+              </w:rPr>
+              <w:t>■</w:t>
+            </w:r>
           </w:p>
         </w:tc>
         <w:tc>
@@ -7054,10 +6714,13 @@
           <w:p>
             <w:pPr>
               <w:jc w:val="center"/>
-              <w:rPr>
-                <w:rFonts w:hint="eastAsia"/>
-              </w:rPr>
-            </w:pPr>
+            </w:pPr>
+            <w:r>
+              <w:rPr>
+                <w:rFonts w:hint="eastAsia"/>
+              </w:rPr>
+              <w:t>■</w:t>
+            </w:r>
           </w:p>
         </w:tc>
         <w:tc>
@@ -7072,10 +6735,13 @@
           <w:p>
             <w:pPr>
               <w:jc w:val="center"/>
-              <w:rPr>
-                <w:rFonts w:hint="eastAsia"/>
-              </w:rPr>
-            </w:pPr>
+            </w:pPr>
+            <w:r>
+              <w:rPr>
+                <w:rFonts w:hint="eastAsia"/>
+              </w:rPr>
+              <w:t>■</w:t>
+            </w:r>
           </w:p>
         </w:tc>
         <w:tc>
@@ -7090,10 +6756,13 @@
           <w:p>
             <w:pPr>
               <w:jc w:val="center"/>
-              <w:rPr>
-                <w:rFonts w:hint="eastAsia"/>
-              </w:rPr>
-            </w:pPr>
+            </w:pPr>
+            <w:r>
+              <w:rPr>
+                <w:rFonts w:hint="eastAsia"/>
+              </w:rPr>
+              <w:t>■</w:t>
+            </w:r>
           </w:p>
         </w:tc>
         <w:tc>
@@ -7108,10 +6777,13 @@
           <w:p>
             <w:pPr>
               <w:jc w:val="center"/>
-              <w:rPr>
-                <w:rFonts w:hint="eastAsia"/>
-              </w:rPr>
-            </w:pPr>
+            </w:pPr>
+            <w:r>
+              <w:rPr>
+                <w:rFonts w:hint="eastAsia"/>
+              </w:rPr>
+              <w:t>■</w:t>
+            </w:r>
           </w:p>
         </w:tc>
         <w:tc>
@@ -7126,9 +6798,6 @@
           <w:p>
             <w:pPr>
               <w:jc w:val="center"/>
-              <w:rPr>
-                <w:rFonts w:hint="eastAsia"/>
-              </w:rPr>
             </w:pPr>
             <w:r>
               <w:rPr>
@@ -7150,16 +6819,7 @@
           <w:p>
             <w:pPr>
               <w:jc w:val="center"/>
-              <w:rPr>
-                <w:rFonts w:hint="eastAsia"/>
-              </w:rPr>
-            </w:pPr>
-            <w:r>
-              <w:rPr>
-                <w:rFonts w:hint="eastAsia"/>
-              </w:rPr>
-              <w:t>■</w:t>
-            </w:r>
+            </w:pPr>
           </w:p>
         </w:tc>
         <w:tc>
@@ -7174,16 +6834,7 @@
           <w:p>
             <w:pPr>
               <w:jc w:val="center"/>
-              <w:rPr>
-                <w:rFonts w:hint="eastAsia"/>
-              </w:rPr>
-            </w:pPr>
-            <w:r>
-              <w:rPr>
-                <w:rFonts w:hint="eastAsia"/>
-              </w:rPr>
-              <w:t>■</w:t>
-            </w:r>
+            </w:pPr>
           </w:p>
         </w:tc>
       </w:tr>
@@ -7197,6 +6848,274 @@
             <w:tcBorders>
               <w:bottom w:val="single" w:sz="4" w:space="0" w:color="auto"/>
             </w:tcBorders>
+            <w:shd w:val="clear" w:color="auto" w:fill="FFFFFF" w:themeFill="background1"/>
+          </w:tcPr>
+          <w:p>
+            <w:pPr>
+              <w:jc w:val="center"/>
+            </w:pPr>
+            <w:r>
+              <w:rPr>
+                <w:rFonts w:hint="eastAsia"/>
+              </w:rPr>
+              <w:t>5</w:t>
+            </w:r>
+          </w:p>
+        </w:tc>
+        <w:tc>
+          <w:tcPr>
+            <w:tcW w:w="461" w:type="dxa"/>
+            <w:tcBorders>
+              <w:top w:val="nil"/>
+              <w:bottom w:val="nil"/>
+            </w:tcBorders>
+            <w:shd w:val="clear" w:color="auto" w:fill="D6E3BC" w:themeFill="accent3" w:themeFillTint="66"/>
+          </w:tcPr>
+          <w:p>
+            <w:pPr>
+              <w:jc w:val="center"/>
+            </w:pPr>
+          </w:p>
+        </w:tc>
+        <w:tc>
+          <w:tcPr>
+            <w:tcW w:w="411" w:type="dxa"/>
+            <w:tcBorders>
+              <w:top w:val="nil"/>
+              <w:bottom w:val="single" w:sz="4" w:space="0" w:color="auto"/>
+            </w:tcBorders>
+            <w:shd w:val="clear" w:color="auto" w:fill="FFFFFF" w:themeFill="background1"/>
+          </w:tcPr>
+          <w:p>
+            <w:pPr>
+              <w:jc w:val="center"/>
+            </w:pPr>
+          </w:p>
+        </w:tc>
+        <w:tc>
+          <w:tcPr>
+            <w:tcW w:w="2552" w:type="dxa"/>
+            <w:tcBorders>
+              <w:bottom w:val="single" w:sz="4" w:space="0" w:color="auto"/>
+            </w:tcBorders>
+            <w:shd w:val="clear" w:color="auto" w:fill="FFFFFF" w:themeFill="background1"/>
+          </w:tcPr>
+          <w:p>
+            <w:pPr>
+              <w:jc w:val="center"/>
+            </w:pPr>
+            <w:r>
+              <w:rPr>
+                <w:rFonts w:hint="eastAsia"/>
+              </w:rPr>
+              <w:t>掲示板プラグイン</w:t>
+            </w:r>
+          </w:p>
+        </w:tc>
+        <w:tc>
+          <w:tcPr>
+            <w:tcW w:w="624" w:type="dxa"/>
+            <w:tcBorders>
+              <w:bottom w:val="single" w:sz="4" w:space="0" w:color="auto"/>
+            </w:tcBorders>
+            <w:shd w:val="clear" w:color="auto" w:fill="FFFFFF" w:themeFill="background1"/>
+          </w:tcPr>
+          <w:p>
+            <w:pPr>
+              <w:jc w:val="center"/>
+            </w:pPr>
+          </w:p>
+        </w:tc>
+        <w:tc>
+          <w:tcPr>
+            <w:tcW w:w="567" w:type="dxa"/>
+            <w:tcBorders>
+              <w:bottom w:val="single" w:sz="4" w:space="0" w:color="auto"/>
+            </w:tcBorders>
+            <w:shd w:val="clear" w:color="auto" w:fill="FFFFFF" w:themeFill="background1"/>
+          </w:tcPr>
+          <w:p>
+            <w:pPr>
+              <w:jc w:val="center"/>
+            </w:pPr>
+          </w:p>
+        </w:tc>
+        <w:tc>
+          <w:tcPr>
+            <w:tcW w:w="567" w:type="dxa"/>
+            <w:tcBorders>
+              <w:bottom w:val="single" w:sz="4" w:space="0" w:color="auto"/>
+            </w:tcBorders>
+            <w:shd w:val="clear" w:color="auto" w:fill="FFFFFF" w:themeFill="background1"/>
+          </w:tcPr>
+          <w:p>
+            <w:pPr>
+              <w:jc w:val="center"/>
+            </w:pPr>
+          </w:p>
+        </w:tc>
+        <w:tc>
+          <w:tcPr>
+            <w:tcW w:w="567" w:type="dxa"/>
+            <w:tcBorders>
+              <w:bottom w:val="single" w:sz="4" w:space="0" w:color="auto"/>
+            </w:tcBorders>
+            <w:shd w:val="clear" w:color="auto" w:fill="FFFFFF" w:themeFill="background1"/>
+          </w:tcPr>
+          <w:p>
+            <w:pPr>
+              <w:jc w:val="center"/>
+            </w:pPr>
+          </w:p>
+        </w:tc>
+        <w:tc>
+          <w:tcPr>
+            <w:tcW w:w="567" w:type="dxa"/>
+            <w:tcBorders>
+              <w:bottom w:val="single" w:sz="4" w:space="0" w:color="auto"/>
+            </w:tcBorders>
+            <w:shd w:val="clear" w:color="auto" w:fill="FFFFFF" w:themeFill="background1"/>
+          </w:tcPr>
+          <w:p>
+            <w:pPr>
+              <w:jc w:val="center"/>
+            </w:pPr>
+          </w:p>
+        </w:tc>
+        <w:tc>
+          <w:tcPr>
+            <w:tcW w:w="567" w:type="dxa"/>
+            <w:tcBorders>
+              <w:bottom w:val="single" w:sz="4" w:space="0" w:color="auto"/>
+            </w:tcBorders>
+            <w:shd w:val="clear" w:color="auto" w:fill="FFFFFF" w:themeFill="background1"/>
+            <w:vAlign w:val="center"/>
+          </w:tcPr>
+          <w:p>
+            <w:pPr>
+              <w:jc w:val="center"/>
+            </w:pPr>
+          </w:p>
+        </w:tc>
+        <w:tc>
+          <w:tcPr>
+            <w:tcW w:w="709" w:type="dxa"/>
+            <w:tcBorders>
+              <w:bottom w:val="single" w:sz="4" w:space="0" w:color="auto"/>
+            </w:tcBorders>
+            <w:shd w:val="clear" w:color="auto" w:fill="FFFFFF" w:themeFill="background1"/>
+            <w:vAlign w:val="center"/>
+          </w:tcPr>
+          <w:p>
+            <w:pPr>
+              <w:jc w:val="center"/>
+            </w:pPr>
+          </w:p>
+        </w:tc>
+        <w:tc>
+          <w:tcPr>
+            <w:tcW w:w="709" w:type="dxa"/>
+            <w:tcBorders>
+              <w:bottom w:val="single" w:sz="4" w:space="0" w:color="auto"/>
+            </w:tcBorders>
+            <w:shd w:val="clear" w:color="auto" w:fill="FFFFFF" w:themeFill="background1"/>
+            <w:vAlign w:val="center"/>
+          </w:tcPr>
+          <w:p>
+            <w:pPr>
+              <w:jc w:val="center"/>
+            </w:pPr>
+          </w:p>
+        </w:tc>
+        <w:tc>
+          <w:tcPr>
+            <w:tcW w:w="567" w:type="dxa"/>
+            <w:tcBorders>
+              <w:bottom w:val="single" w:sz="4" w:space="0" w:color="auto"/>
+            </w:tcBorders>
+            <w:shd w:val="clear" w:color="auto" w:fill="FFFFFF" w:themeFill="background1"/>
+            <w:vAlign w:val="center"/>
+          </w:tcPr>
+          <w:p>
+            <w:pPr>
+              <w:jc w:val="center"/>
+            </w:pPr>
+          </w:p>
+        </w:tc>
+        <w:tc>
+          <w:tcPr>
+            <w:tcW w:w="567" w:type="dxa"/>
+            <w:tcBorders>
+              <w:bottom w:val="single" w:sz="4" w:space="0" w:color="auto"/>
+            </w:tcBorders>
+            <w:shd w:val="clear" w:color="auto" w:fill="FFFFFF" w:themeFill="background1"/>
+            <w:vAlign w:val="center"/>
+          </w:tcPr>
+          <w:p>
+            <w:pPr>
+              <w:jc w:val="center"/>
+            </w:pPr>
+            <w:r>
+              <w:rPr>
+                <w:rFonts w:hint="eastAsia"/>
+              </w:rPr>
+              <w:t>■</w:t>
+            </w:r>
+          </w:p>
+        </w:tc>
+        <w:tc>
+          <w:tcPr>
+            <w:tcW w:w="708" w:type="dxa"/>
+            <w:tcBorders>
+              <w:bottom w:val="single" w:sz="4" w:space="0" w:color="auto"/>
+            </w:tcBorders>
+            <w:shd w:val="clear" w:color="auto" w:fill="FFFFFF" w:themeFill="background1"/>
+            <w:vAlign w:val="center"/>
+          </w:tcPr>
+          <w:p>
+            <w:pPr>
+              <w:jc w:val="center"/>
+            </w:pPr>
+            <w:r>
+              <w:rPr>
+                <w:rFonts w:hint="eastAsia"/>
+              </w:rPr>
+              <w:t>■</w:t>
+            </w:r>
+          </w:p>
+        </w:tc>
+        <w:tc>
+          <w:tcPr>
+            <w:tcW w:w="638" w:type="dxa"/>
+            <w:tcBorders>
+              <w:bottom w:val="single" w:sz="4" w:space="0" w:color="auto"/>
+            </w:tcBorders>
+            <w:shd w:val="clear" w:color="auto" w:fill="FFFFFF" w:themeFill="background1"/>
+            <w:vAlign w:val="center"/>
+          </w:tcPr>
+          <w:p>
+            <w:pPr>
+              <w:jc w:val="center"/>
+            </w:pPr>
+            <w:r>
+              <w:rPr>
+                <w:rFonts w:hint="eastAsia"/>
+              </w:rPr>
+              <w:t>■</w:t>
+            </w:r>
+          </w:p>
+        </w:tc>
+      </w:tr>
+      <w:tr>
+        <w:trPr>
+          <w:jc w:val="center"/>
+        </w:trPr>
+        <w:tc>
+          <w:tcPr>
+            <w:tcW w:w="426" w:type="dxa"/>
+            <w:tcBorders>
+              <w:bottom w:val="single" w:sz="4" w:space="0" w:color="auto"/>
+            </w:tcBorders>
             <w:shd w:val="clear" w:color="auto" w:fill="F2F2F2" w:themeFill="background1" w:themeFillShade="F2"/>
           </w:tcPr>
           <w:p>
@@ -7218,7 +7137,7 @@
               <w:top w:val="nil"/>
               <w:bottom w:val="single" w:sz="4" w:space="0" w:color="auto"/>
             </w:tcBorders>
-            <w:shd w:val="clear" w:color="auto" w:fill="FDE9D9" w:themeFill="accent6" w:themeFillTint="33"/>
+            <w:shd w:val="clear" w:color="auto" w:fill="D6E3BC" w:themeFill="accent3" w:themeFillTint="66"/>
           </w:tcPr>
           <w:p>
             <w:pPr>
@@ -7228,7 +7147,7 @@
         </w:tc>
         <w:tc>
           <w:tcPr>
-            <w:tcW w:w="2941" w:type="dxa"/>
+            <w:tcW w:w="2963" w:type="dxa"/>
             <w:gridSpan w:val="2"/>
             <w:tcBorders>
               <w:bottom w:val="single" w:sz="4" w:space="0" w:color="auto"/>
@@ -7238,9 +7157,6 @@
           <w:p>
             <w:pPr>
               <w:jc w:val="center"/>
-              <w:rPr>
-                <w:rFonts w:hint="eastAsia"/>
-              </w:rPr>
             </w:pPr>
             <w:r>
               <w:rPr>
@@ -7252,7 +7168,7 @@
         </w:tc>
         <w:tc>
           <w:tcPr>
-            <w:tcW w:w="646" w:type="dxa"/>
+            <w:tcW w:w="624" w:type="dxa"/>
             <w:tcBorders>
               <w:bottom w:val="single" w:sz="4" w:space="0" w:color="auto"/>
             </w:tcBorders>
@@ -7638,9 +7554,6 @@
     <w:p>
       <w:pPr>
         <w:ind w:firstLineChars="100" w:firstLine="210"/>
-        <w:rPr>
-          <w:rFonts w:hint="eastAsia"/>
-        </w:rPr>
       </w:pPr>
       <w:r>
         <w:rPr>
@@ -7746,9 +7659,6 @@
     <w:p>
       <w:pPr>
         <w:ind w:firstLineChars="100" w:firstLine="210"/>
-        <w:rPr>
-          <w:rFonts w:hint="eastAsia"/>
-        </w:rPr>
       </w:pPr>
       <w:r>
         <w:rPr>
@@ -7803,7 +7713,6 @@
       <w:pPr>
         <w:ind w:firstLineChars="200" w:firstLine="420"/>
         <w:rPr>
-          <w:rFonts w:hint="eastAsia"/>
           <w:u w:val="single"/>
         </w:rPr>
       </w:pPr>
@@ -16792,7 +16701,19 @@
         <w:rPr>
           <w:rFonts w:hint="eastAsia"/>
         </w:rPr>
-        <w:t>と通信したり、</w:t>
+        <w:t>と通信</w:t>
+      </w:r>
+      <w:r>
+        <w:rPr>
+          <w:rFonts w:hint="eastAsia"/>
+        </w:rPr>
+        <w:t>を</w:t>
+      </w:r>
+      <w:r>
+        <w:rPr>
+          <w:rFonts w:hint="eastAsia"/>
+        </w:rPr>
+        <w:t>したり、</w:t>
       </w:r>
       <w:r>
         <w:rPr>
@@ -19583,7 +19504,7 @@
         <w:tc>
           <w:tcPr>
             <w:tcW w:w="2972" w:type="dxa"/>
-            <w:shd w:val="clear" w:color="auto" w:fill="D9D9D9" w:themeFill="background1" w:themeFillShade="D9"/>
+            <w:shd w:val="clear" w:color="auto" w:fill="F2F2F2" w:themeFill="background1" w:themeFillShade="F2"/>
           </w:tcPr>
           <w:p>
             <w:pPr>
@@ -19600,7 +19521,7 @@
         <w:tc>
           <w:tcPr>
             <w:tcW w:w="1843" w:type="dxa"/>
-            <w:shd w:val="clear" w:color="auto" w:fill="D9D9D9" w:themeFill="background1" w:themeFillShade="D9"/>
+            <w:shd w:val="clear" w:color="auto" w:fill="F2F2F2" w:themeFill="background1" w:themeFillShade="F2"/>
           </w:tcPr>
           <w:p>
             <w:pPr>
@@ -19617,7 +19538,7 @@
         <w:tc>
           <w:tcPr>
             <w:tcW w:w="2126" w:type="dxa"/>
-            <w:shd w:val="clear" w:color="auto" w:fill="D9D9D9" w:themeFill="background1" w:themeFillShade="D9"/>
+            <w:shd w:val="clear" w:color="auto" w:fill="F2F2F2" w:themeFill="background1" w:themeFillShade="F2"/>
           </w:tcPr>
           <w:p>
             <w:pPr>
@@ -19634,7 +19555,7 @@
         <w:tc>
           <w:tcPr>
             <w:tcW w:w="1798" w:type="dxa"/>
-            <w:shd w:val="clear" w:color="auto" w:fill="D9D9D9" w:themeFill="background1" w:themeFillShade="D9"/>
+            <w:shd w:val="clear" w:color="auto" w:fill="F2F2F2" w:themeFill="background1" w:themeFillShade="F2"/>
           </w:tcPr>
           <w:p>
             <w:pPr>
@@ -19749,7 +19670,7 @@
         <w:tc>
           <w:tcPr>
             <w:tcW w:w="2972" w:type="dxa"/>
-            <w:shd w:val="clear" w:color="auto" w:fill="D9D9D9" w:themeFill="background1" w:themeFillShade="D9"/>
+            <w:shd w:val="clear" w:color="auto" w:fill="F2F2F2" w:themeFill="background1" w:themeFillShade="F2"/>
           </w:tcPr>
           <w:p>
             <w:pPr>
@@ -19766,7 +19687,7 @@
         <w:tc>
           <w:tcPr>
             <w:tcW w:w="1843" w:type="dxa"/>
-            <w:shd w:val="clear" w:color="auto" w:fill="D9D9D9" w:themeFill="background1" w:themeFillShade="D9"/>
+            <w:shd w:val="clear" w:color="auto" w:fill="F2F2F2" w:themeFill="background1" w:themeFillShade="F2"/>
           </w:tcPr>
           <w:p>
             <w:pPr>
@@ -19783,7 +19704,7 @@
         <w:tc>
           <w:tcPr>
             <w:tcW w:w="2126" w:type="dxa"/>
-            <w:shd w:val="clear" w:color="auto" w:fill="D9D9D9" w:themeFill="background1" w:themeFillShade="D9"/>
+            <w:shd w:val="clear" w:color="auto" w:fill="F2F2F2" w:themeFill="background1" w:themeFillShade="F2"/>
           </w:tcPr>
           <w:p>
             <w:pPr>
@@ -19800,7 +19721,7 @@
         <w:tc>
           <w:tcPr>
             <w:tcW w:w="1798" w:type="dxa"/>
-            <w:shd w:val="clear" w:color="auto" w:fill="D9D9D9" w:themeFill="background1" w:themeFillShade="D9"/>
+            <w:shd w:val="clear" w:color="auto" w:fill="F2F2F2" w:themeFill="background1" w:themeFillShade="F2"/>
           </w:tcPr>
           <w:p>
             <w:pPr>
@@ -20362,7 +20283,7 @@
         <w:tc>
           <w:tcPr>
             <w:tcW w:w="2972" w:type="dxa"/>
-            <w:shd w:val="clear" w:color="auto" w:fill="D9D9D9" w:themeFill="background1" w:themeFillShade="D9"/>
+            <w:shd w:val="clear" w:color="auto" w:fill="F2F2F2" w:themeFill="background1" w:themeFillShade="F2"/>
           </w:tcPr>
           <w:p>
             <w:pPr>
@@ -20379,7 +20300,7 @@
         <w:tc>
           <w:tcPr>
             <w:tcW w:w="1843" w:type="dxa"/>
-            <w:shd w:val="clear" w:color="auto" w:fill="D9D9D9" w:themeFill="background1" w:themeFillShade="D9"/>
+            <w:shd w:val="clear" w:color="auto" w:fill="F2F2F2" w:themeFill="background1" w:themeFillShade="F2"/>
           </w:tcPr>
           <w:p>
             <w:pPr>
@@ -20396,7 +20317,7 @@
         <w:tc>
           <w:tcPr>
             <w:tcW w:w="2126" w:type="dxa"/>
-            <w:shd w:val="clear" w:color="auto" w:fill="D9D9D9" w:themeFill="background1" w:themeFillShade="D9"/>
+            <w:shd w:val="clear" w:color="auto" w:fill="F2F2F2" w:themeFill="background1" w:themeFillShade="F2"/>
           </w:tcPr>
           <w:p>
             <w:pPr>
@@ -20413,7 +20334,7 @@
         <w:tc>
           <w:tcPr>
             <w:tcW w:w="1798" w:type="dxa"/>
-            <w:shd w:val="clear" w:color="auto" w:fill="D9D9D9" w:themeFill="background1" w:themeFillShade="D9"/>
+            <w:shd w:val="clear" w:color="auto" w:fill="F2F2F2" w:themeFill="background1" w:themeFillShade="F2"/>
           </w:tcPr>
           <w:p>
             <w:pPr>
@@ -20528,7 +20449,7 @@
         <w:tc>
           <w:tcPr>
             <w:tcW w:w="2972" w:type="dxa"/>
-            <w:shd w:val="clear" w:color="auto" w:fill="D9D9D9" w:themeFill="background1" w:themeFillShade="D9"/>
+            <w:shd w:val="clear" w:color="auto" w:fill="F2F2F2" w:themeFill="background1" w:themeFillShade="F2"/>
           </w:tcPr>
           <w:p>
             <w:pPr>
@@ -20545,7 +20466,7 @@
         <w:tc>
           <w:tcPr>
             <w:tcW w:w="1843" w:type="dxa"/>
-            <w:shd w:val="clear" w:color="auto" w:fill="D9D9D9" w:themeFill="background1" w:themeFillShade="D9"/>
+            <w:shd w:val="clear" w:color="auto" w:fill="F2F2F2" w:themeFill="background1" w:themeFillShade="F2"/>
           </w:tcPr>
           <w:p>
             <w:pPr>
@@ -20562,7 +20483,7 @@
         <w:tc>
           <w:tcPr>
             <w:tcW w:w="2126" w:type="dxa"/>
-            <w:shd w:val="clear" w:color="auto" w:fill="D9D9D9" w:themeFill="background1" w:themeFillShade="D9"/>
+            <w:shd w:val="clear" w:color="auto" w:fill="F2F2F2" w:themeFill="background1" w:themeFillShade="F2"/>
           </w:tcPr>
           <w:p>
             <w:pPr>
@@ -20579,7 +20500,7 @@
         <w:tc>
           <w:tcPr>
             <w:tcW w:w="1798" w:type="dxa"/>
-            <w:shd w:val="clear" w:color="auto" w:fill="D9D9D9" w:themeFill="background1" w:themeFillShade="D9"/>
+            <w:shd w:val="clear" w:color="auto" w:fill="F2F2F2" w:themeFill="background1" w:themeFillShade="F2"/>
           </w:tcPr>
           <w:p>
             <w:pPr>
@@ -23438,8 +23359,15 @@
       <w:r>
         <w:rPr>
           <w:rFonts w:hint="eastAsia"/>
-        </w:rPr>
-        <w:t>ユーザの操作回数を減らすことができ</w:t>
+          <w:u w:val="single"/>
+        </w:rPr>
+        <w:t>ユーザの操作回数を減らす</w:t>
+      </w:r>
+      <w:r>
+        <w:rPr>
+          <w:rFonts w:hint="eastAsia"/>
+        </w:rPr>
+        <w:t>ことができ</w:t>
       </w:r>
       <w:r>
         <w:rPr>
@@ -23468,8 +23396,15 @@
       <w:r>
         <w:rPr>
           <w:rFonts w:hint="eastAsia"/>
-        </w:rPr>
-        <w:t>一目で理解できるように</w:t>
+          <w:u w:val="single"/>
+        </w:rPr>
+        <w:t>一目で理解できる</w:t>
+      </w:r>
+      <w:r>
+        <w:rPr>
+          <w:rFonts w:hint="eastAsia"/>
+        </w:rPr>
+        <w:t>ように</w:t>
       </w:r>
       <w:r>
         <w:rPr>
@@ -23728,9 +23663,6 @@
     <w:p>
       <w:pPr>
         <w:ind w:leftChars="200" w:left="420" w:firstLineChars="100" w:firstLine="210"/>
-        <w:rPr>
-          <w:rFonts w:hint="eastAsia"/>
-        </w:rPr>
       </w:pPr>
       <w:r>
         <w:rPr>
@@ -24142,9 +24074,6 @@
     <w:p>
       <w:pPr>
         <w:ind w:leftChars="200" w:left="420" w:firstLineChars="100" w:firstLine="210"/>
-        <w:rPr>
-          <w:rFonts w:hint="eastAsia"/>
-        </w:rPr>
       </w:pPr>
       <w:r>
         <w:rPr>
@@ -24328,9 +24257,6 @@
     <w:p>
       <w:pPr>
         <w:ind w:leftChars="200" w:left="420" w:firstLineChars="100" w:firstLine="210"/>
-        <w:rPr>
-          <w:rFonts w:hint="eastAsia"/>
-        </w:rPr>
       </w:pPr>
     </w:p>
     <w:p>
@@ -24394,9 +24320,6 @@
       <w:pPr>
         <w:pStyle w:val="af2"/>
         <w:jc w:val="center"/>
-        <w:rPr>
-          <w:rFonts w:hint="eastAsia"/>
-        </w:rPr>
       </w:pPr>
       <w:r>
         <w:rPr>
@@ -24482,17 +24405,11 @@
     <w:p>
       <w:pPr>
         <w:ind w:leftChars="200" w:left="420" w:firstLineChars="100" w:firstLine="210"/>
-        <w:rPr>
-          <w:rFonts w:hint="eastAsia"/>
-        </w:rPr>
       </w:pPr>
     </w:p>
     <w:p>
       <w:pPr>
         <w:ind w:leftChars="200" w:left="420" w:firstLineChars="100" w:firstLine="210"/>
-        <w:rPr>
-          <w:rFonts w:hint="eastAsia"/>
-        </w:rPr>
       </w:pPr>
       <w:r>
         <w:rPr>
@@ -24648,9 +24565,6 @@
     <w:p>
       <w:pPr>
         <w:ind w:leftChars="200" w:left="420"/>
-        <w:rPr>
-          <w:rFonts w:hint="eastAsia"/>
-        </w:rPr>
       </w:pPr>
       <w:r>
         <w:rPr>
@@ -24710,9 +24624,6 @@
     <w:p>
       <w:pPr>
         <w:ind w:leftChars="200" w:left="420"/>
-        <w:rPr>
-          <w:rFonts w:hint="eastAsia"/>
-        </w:rPr>
       </w:pPr>
       <w:r>
         <w:rPr>
@@ -24765,9 +24676,6 @@
         <w:ind w:leftChars="200" w:left="420" w:firstLineChars="100" w:firstLine="210"/>
         <w:jc w:val="left"/>
         <w:textAlignment w:val="auto"/>
-        <w:rPr>
-          <w:rFonts w:hint="eastAsia"/>
-        </w:rPr>
       </w:pPr>
       <w:r>
         <w:rPr>
@@ -24844,9 +24752,6 @@
         <w:ind w:leftChars="200" w:left="420" w:firstLineChars="100" w:firstLine="210"/>
         <w:jc w:val="left"/>
         <w:textAlignment w:val="auto"/>
-        <w:rPr>
-          <w:rFonts w:hint="eastAsia"/>
-        </w:rPr>
       </w:pPr>
       <w:r>
         <w:rPr>
@@ -24917,9 +24822,6 @@
         <w:ind w:leftChars="200" w:left="420" w:firstLineChars="100" w:firstLine="210"/>
         <w:jc w:val="left"/>
         <w:textAlignment w:val="auto"/>
-        <w:rPr>
-          <w:rFonts w:hint="eastAsia"/>
-        </w:rPr>
       </w:pPr>
       <w:r>
         <w:rPr>
@@ -24930,20 +24832,29 @@
       <w:r>
         <w:rPr>
           <w:rFonts w:hint="eastAsia"/>
+          <w:u w:val="single"/>
         </w:rPr>
         <w:t>関連するコメントを</w:t>
       </w:r>
       <w:r>
         <w:rPr>
           <w:rFonts w:hint="eastAsia"/>
+          <w:u w:val="single"/>
         </w:rPr>
         <w:t>上から順</w:t>
       </w:r>
       <w:r>
         <w:rPr>
           <w:rFonts w:hint="eastAsia"/>
-        </w:rPr>
-        <w:t>に時系列に沿って確認できるため、ユーザの理解を助けることができ、</w:t>
+          <w:u w:val="single"/>
+        </w:rPr>
+        <w:t>に時系列に沿って確認できる</w:t>
+      </w:r>
+      <w:r>
+        <w:rPr>
+          <w:rFonts w:hint="eastAsia"/>
+        </w:rPr>
+        <w:t>ため、ユーザの理解を助けることができ、</w:t>
       </w:r>
       <w:r>
         <w:rPr>
@@ -25349,9 +25260,6 @@
     <w:p>
       <w:pPr>
         <w:ind w:leftChars="100" w:left="210" w:firstLineChars="100" w:firstLine="210"/>
-        <w:rPr>
-          <w:rFonts w:hint="eastAsia"/>
-        </w:rPr>
       </w:pPr>
       <w:r>
         <w:rPr>
@@ -25439,9 +25347,6 @@
           <w:numId w:val="23"/>
         </w:numPr>
         <w:ind w:leftChars="0"/>
-        <w:rPr>
-          <w:rFonts w:hint="eastAsia"/>
-        </w:rPr>
       </w:pPr>
       <w:r>
         <w:rPr>
@@ -25453,9 +25358,6 @@
     <w:p>
       <w:pPr>
         <w:ind w:leftChars="100" w:left="210" w:firstLineChars="100" w:firstLine="210"/>
-        <w:rPr>
-          <w:rFonts w:hint="eastAsia"/>
-        </w:rPr>
       </w:pPr>
       <w:r>
         <w:rPr>
@@ -28944,7 +28846,7 @@
               <w:noProof/>
               <w:lang w:val="ja-JP"/>
             </w:rPr>
-            <w:t>3</w:t>
+            <w:t>23</w:t>
           </w:r>
         </w:fldSimple>
       </w:p>
@@ -32447,7 +32349,7 @@
 </file>
 
 <file path=customXml/itemProps1.xml><?xml version="1.0" encoding="utf-8"?>
-<ds:datastoreItem xmlns:ds="http://schemas.openxmlformats.org/officeDocument/2006/customXml" ds:itemID="{5005F8C7-15B0-400C-BD46-24123CD2EA90}">
+<ds:datastoreItem xmlns:ds="http://schemas.openxmlformats.org/officeDocument/2006/customXml" ds:itemID="{51B8D0D3-EFF4-45C7-8A20-838A9C039AB7}">
   <ds:schemaRefs>
     <ds:schemaRef ds:uri="http://schemas.openxmlformats.org/officeDocument/2006/bibliography"/>
   </ds:schemaRefs>

--- a/2.最終報告/1.報告書/報告書(最終報告).docx
+++ b/2.最終報告/1.報告書/報告書(最終報告).docx
@@ -1355,23 +1355,23 @@
         </w:rPr>
       </w:sdtEndPr>
       <w:sdtContent>
-        <w:bookmarkStart w:id="21" w:name="_Toc414021901" w:displacedByCustomXml="prev"/>
-        <w:bookmarkStart w:id="22" w:name="_Toc414018835" w:displacedByCustomXml="prev"/>
-        <w:bookmarkStart w:id="23" w:name="_Toc404271967" w:displacedByCustomXml="prev"/>
-        <w:bookmarkStart w:id="24" w:name="_Toc404003477" w:displacedByCustomXml="prev"/>
-        <w:bookmarkStart w:id="25" w:name="_Toc403731869" w:displacedByCustomXml="prev"/>
-        <w:bookmarkStart w:id="26" w:name="_Toc403483533" w:displacedByCustomXml="prev"/>
-        <w:bookmarkStart w:id="27" w:name="_Toc403384677" w:displacedByCustomXml="prev"/>
-        <w:bookmarkStart w:id="28" w:name="_Toc403383745" w:displacedByCustomXml="prev"/>
+        <w:bookmarkStart w:id="21" w:name="_Toc414291751" w:displacedByCustomXml="prev"/>
+        <w:bookmarkStart w:id="22" w:name="_Toc414287870" w:displacedByCustomXml="prev"/>
+        <w:bookmarkStart w:id="23" w:name="_Toc414008524" w:displacedByCustomXml="prev"/>
+        <w:bookmarkStart w:id="24" w:name="_Toc404964127" w:displacedByCustomXml="prev"/>
+        <w:bookmarkStart w:id="25" w:name="_Toc404267507" w:displacedByCustomXml="prev"/>
+        <w:bookmarkStart w:id="26" w:name="_Toc404190101" w:displacedByCustomXml="prev"/>
+        <w:bookmarkStart w:id="27" w:name="_Toc404169292" w:displacedByCustomXml="prev"/>
+        <w:bookmarkStart w:id="28" w:name="_Toc310446344" w:displacedByCustomXml="prev"/>
         <w:bookmarkStart w:id="29" w:name="_Toc310550006" w:displacedByCustomXml="prev"/>
-        <w:bookmarkStart w:id="30" w:name="_Toc310446344" w:displacedByCustomXml="prev"/>
-        <w:bookmarkStart w:id="31" w:name="_Toc404169292" w:displacedByCustomXml="prev"/>
-        <w:bookmarkStart w:id="32" w:name="_Toc404190101" w:displacedByCustomXml="prev"/>
-        <w:bookmarkStart w:id="33" w:name="_Toc404267507" w:displacedByCustomXml="prev"/>
-        <w:bookmarkStart w:id="34" w:name="_Toc404964127" w:displacedByCustomXml="prev"/>
-        <w:bookmarkStart w:id="35" w:name="_Toc414008524" w:displacedByCustomXml="prev"/>
-        <w:bookmarkStart w:id="36" w:name="_Toc414287870" w:displacedByCustomXml="prev"/>
-        <w:bookmarkStart w:id="37" w:name="_Toc414291751" w:displacedByCustomXml="prev"/>
+        <w:bookmarkStart w:id="30" w:name="_Toc403383745" w:displacedByCustomXml="prev"/>
+        <w:bookmarkStart w:id="31" w:name="_Toc403384677" w:displacedByCustomXml="prev"/>
+        <w:bookmarkStart w:id="32" w:name="_Toc403483533" w:displacedByCustomXml="prev"/>
+        <w:bookmarkStart w:id="33" w:name="_Toc403731869" w:displacedByCustomXml="prev"/>
+        <w:bookmarkStart w:id="34" w:name="_Toc404003477" w:displacedByCustomXml="prev"/>
+        <w:bookmarkStart w:id="35" w:name="_Toc404271967" w:displacedByCustomXml="prev"/>
+        <w:bookmarkStart w:id="36" w:name="_Toc414018835" w:displacedByCustomXml="prev"/>
+        <w:bookmarkStart w:id="37" w:name="_Toc414021901" w:displacedByCustomXml="prev"/>
         <w:p>
           <w:pPr>
             <w:pStyle w:val="10"/>
@@ -26175,37 +26175,27 @@
         </w:rPr>
         <w:t>（オンライン），入手先〈</w:t>
       </w:r>
-      <w:r>
-        <w:fldChar w:fldCharType="begin"/>
-      </w:r>
-      <w:r>
-        <w:instrText>HYPERLINK "http://book.cakephp.org/2.0/en/index.html"</w:instrText>
-      </w:r>
-      <w:r>
-        <w:fldChar w:fldCharType="separate"/>
-      </w:r>
-      <w:r>
-        <w:rPr>
-          <w:rStyle w:val="ad"/>
-        </w:rPr>
-        <w:t>http://book.cakephp.org/2.0/</w:t>
-      </w:r>
-      <w:r>
-        <w:rPr>
-          <w:rStyle w:val="ad"/>
-          <w:rFonts w:hint="eastAsia"/>
-        </w:rPr>
-        <w:t>en</w:t>
-      </w:r>
-      <w:r>
-        <w:rPr>
-          <w:rStyle w:val="ad"/>
-        </w:rPr>
-        <w:t>/index.html</w:t>
-      </w:r>
-      <w:r>
-        <w:fldChar w:fldCharType="end"/>
-      </w:r>
+      <w:hyperlink r:id="rId32" w:history="1">
+        <w:r>
+          <w:rPr>
+            <w:rStyle w:val="ad"/>
+          </w:rPr>
+          <w:t>http://book.cakephp.org/2.0/</w:t>
+        </w:r>
+        <w:r>
+          <w:rPr>
+            <w:rStyle w:val="ad"/>
+            <w:rFonts w:hint="eastAsia"/>
+          </w:rPr>
+          <w:t>en</w:t>
+        </w:r>
+        <w:r>
+          <w:rPr>
+            <w:rStyle w:val="ad"/>
+          </w:rPr>
+          <w:t>/index.html</w:t>
+        </w:r>
+      </w:hyperlink>
       <w:r>
         <w:rPr>
           <w:rFonts w:hint="eastAsia"/>
@@ -26305,37 +26295,23 @@
         <w:rPr>
           <w:rFonts w:hint="eastAsia"/>
         </w:rPr>
+        <w:t xml:space="preserve"> Superheroic Javascript MVW Framework</w:t>
+      </w:r>
+      <w:r>
+        <w:t>”</w:t>
+      </w:r>
+      <w:r>
+        <w:rPr>
+          <w:rFonts w:hint="eastAsia"/>
+        </w:rPr>
+        <w:t>,</w:t>
+      </w:r>
+      <w:r>
+        <w:rPr>
+          <w:rFonts w:hint="eastAsia"/>
+        </w:rPr>
         <w:t xml:space="preserve"> </w:t>
       </w:r>
-      <w:proofErr w:type="spellStart"/>
-      <w:r>
-        <w:rPr>
-          <w:rFonts w:hint="eastAsia"/>
-        </w:rPr>
-        <w:t>Superheroic</w:t>
-      </w:r>
-      <w:proofErr w:type="spellEnd"/>
-      <w:r>
-        <w:rPr>
-          <w:rFonts w:hint="eastAsia"/>
-        </w:rPr>
-        <w:t xml:space="preserve"> Javascript MVW Framework</w:t>
-      </w:r>
-      <w:r>
-        <w:t>”</w:t>
-      </w:r>
-      <w:r>
-        <w:rPr>
-          <w:rFonts w:hint="eastAsia"/>
-        </w:rPr>
-        <w:t>,</w:t>
-      </w:r>
-      <w:r>
-        <w:rPr>
-          <w:rFonts w:hint="eastAsia"/>
-        </w:rPr>
-        <w:t xml:space="preserve"> </w:t>
-      </w:r>
       <w:r>
         <w:rPr>
           <w:rFonts w:hint="eastAsia"/>
@@ -26365,7 +26341,7 @@
         </w:rPr>
         <w:t>入手先〈</w:t>
       </w:r>
-      <w:hyperlink r:id="rId32" w:history="1">
+      <w:hyperlink r:id="rId33" w:history="1">
         <w:r>
           <w:rPr>
             <w:rStyle w:val="ad"/>
@@ -26490,7 +26466,7 @@
         </w:rPr>
         <w:t>入手先〈</w:t>
       </w:r>
-      <w:hyperlink r:id="rId33" w:history="1">
+      <w:hyperlink r:id="rId34" w:history="1">
         <w:r>
           <w:rPr>
             <w:rStyle w:val="ad"/>
@@ -26624,7 +26600,7 @@
         </w:rPr>
         <w:t>入手先〈</w:t>
       </w:r>
-      <w:hyperlink r:id="rId34" w:history="1">
+      <w:hyperlink r:id="rId35" w:history="1">
         <w:r>
           <w:rPr>
             <w:rStyle w:val="ad"/>
@@ -26771,7 +26747,7 @@
                     </pic:cNvPicPr>
                   </pic:nvPicPr>
                   <pic:blipFill>
-                    <a:blip r:embed="rId35" cstate="print"/>
+                    <a:blip r:embed="rId36" cstate="print"/>
                     <a:srcRect/>
                     <a:stretch>
                       <a:fillRect/>
@@ -26917,7 +26893,7 @@
       <w:pPr>
         <w:ind w:leftChars="200" w:left="420"/>
       </w:pPr>
-      <w:hyperlink r:id="rId36" w:history="1">
+      <w:hyperlink r:id="rId37" w:history="1">
         <w:r>
           <w:rPr>
             <w:rStyle w:val="ad"/>
@@ -28788,7 +28764,7 @@
       </w:r>
     </w:p>
     <w:sectPr>
-      <w:footerReference w:type="default" r:id="rId37"/>
+      <w:footerReference w:type="default" r:id="rId38"/>
       <w:pgSz w:w="11906" w:h="16838"/>
       <w:pgMar w:top="1440" w:right="1080" w:bottom="1440" w:left="1080" w:header="851" w:footer="992" w:gutter="0"/>
       <w:pgNumType w:start="1"/>
@@ -28846,7 +28822,7 @@
               <w:noProof/>
               <w:lang w:val="ja-JP"/>
             </w:rPr>
-            <w:t>23</w:t>
+            <w:t>1</w:t>
           </w:r>
         </w:fldSimple>
       </w:p>
@@ -32349,7 +32325,7 @@
 </file>
 
 <file path=customXml/itemProps1.xml><?xml version="1.0" encoding="utf-8"?>
-<ds:datastoreItem xmlns:ds="http://schemas.openxmlformats.org/officeDocument/2006/customXml" ds:itemID="{51B8D0D3-EFF4-45C7-8A20-838A9C039AB7}">
+<ds:datastoreItem xmlns:ds="http://schemas.openxmlformats.org/officeDocument/2006/customXml" ds:itemID="{390A0ADA-7EE0-4453-9E48-70BB33AF330F}">
   <ds:schemaRefs>
     <ds:schemaRef ds:uri="http://schemas.openxmlformats.org/officeDocument/2006/bibliography"/>
   </ds:schemaRefs>

--- a/2.最終報告/1.報告書/報告書(最終報告).docx
+++ b/2.最終報告/1.報告書/報告書(最終報告).docx
@@ -792,6 +792,7 @@
       <w:bookmarkStart w:id="15" w:name="_Toc414021900"/>
       <w:bookmarkStart w:id="16" w:name="_Toc414287869"/>
       <w:bookmarkStart w:id="17" w:name="_Toc414291750"/>
+      <w:bookmarkStart w:id="18" w:name="_Toc414491992"/>
       <w:r>
         <w:rPr>
           <w:rFonts w:asciiTheme="majorEastAsia" w:hAnsiTheme="majorEastAsia" w:hint="eastAsia"/>
@@ -820,6 +821,7 @@
       <w:bookmarkEnd w:id="15"/>
       <w:bookmarkEnd w:id="16"/>
       <w:bookmarkEnd w:id="17"/>
+      <w:bookmarkEnd w:id="18"/>
     </w:p>
     <w:p>
       <w:pPr>
@@ -1185,7 +1187,7 @@
         <w:jc w:val="left"/>
         <w:textAlignment w:val="auto"/>
       </w:pPr>
-      <w:ins w:id="18" w:author="joho" w:date="2014-11-30T23:52:00Z">
+      <w:ins w:id="19" w:author="joho" w:date="2014-11-30T23:52:00Z">
         <w:r>
           <w:rPr>
             <w:rFonts w:hint="eastAsia"/>
@@ -1211,7 +1213,7 @@
         </w:rPr>
         <w:t>の機能（以下、</w:t>
       </w:r>
-      <w:ins w:id="19" w:author="joho" w:date="2014-11-30T23:53:00Z">
+      <w:ins w:id="20" w:author="joho" w:date="2014-11-30T23:53:00Z">
         <w:r>
           <w:rPr>
             <w:rFonts w:hint="eastAsia"/>
@@ -1225,7 +1227,7 @@
         </w:rPr>
         <w:t>）</w:t>
       </w:r>
-      <w:ins w:id="20" w:author="joho" w:date="2014-11-30T23:53:00Z">
+      <w:ins w:id="21" w:author="joho" w:date="2014-11-30T23:53:00Z">
         <w:r>
           <w:rPr>
             <w:rFonts w:hint="eastAsia"/>
@@ -1355,23 +1357,24 @@
         </w:rPr>
       </w:sdtEndPr>
       <w:sdtContent>
-        <w:bookmarkStart w:id="21" w:name="_Toc414291751" w:displacedByCustomXml="prev"/>
-        <w:bookmarkStart w:id="22" w:name="_Toc414287870" w:displacedByCustomXml="prev"/>
-        <w:bookmarkStart w:id="23" w:name="_Toc414008524" w:displacedByCustomXml="prev"/>
-        <w:bookmarkStart w:id="24" w:name="_Toc404964127" w:displacedByCustomXml="prev"/>
-        <w:bookmarkStart w:id="25" w:name="_Toc404267507" w:displacedByCustomXml="prev"/>
-        <w:bookmarkStart w:id="26" w:name="_Toc404190101" w:displacedByCustomXml="prev"/>
-        <w:bookmarkStart w:id="27" w:name="_Toc404169292" w:displacedByCustomXml="prev"/>
-        <w:bookmarkStart w:id="28" w:name="_Toc310446344" w:displacedByCustomXml="prev"/>
-        <w:bookmarkStart w:id="29" w:name="_Toc310550006" w:displacedByCustomXml="prev"/>
+        <w:bookmarkStart w:id="22" w:name="_Toc414491993" w:displacedByCustomXml="prev"/>
+        <w:bookmarkStart w:id="23" w:name="_Toc414021901" w:displacedByCustomXml="prev"/>
+        <w:bookmarkStart w:id="24" w:name="_Toc414018835" w:displacedByCustomXml="prev"/>
+        <w:bookmarkStart w:id="25" w:name="_Toc404271967" w:displacedByCustomXml="prev"/>
+        <w:bookmarkStart w:id="26" w:name="_Toc404003477" w:displacedByCustomXml="prev"/>
+        <w:bookmarkStart w:id="27" w:name="_Toc403731869" w:displacedByCustomXml="prev"/>
+        <w:bookmarkStart w:id="28" w:name="_Toc403483533" w:displacedByCustomXml="prev"/>
+        <w:bookmarkStart w:id="29" w:name="_Toc403384677" w:displacedByCustomXml="prev"/>
         <w:bookmarkStart w:id="30" w:name="_Toc403383745" w:displacedByCustomXml="prev"/>
-        <w:bookmarkStart w:id="31" w:name="_Toc403384677" w:displacedByCustomXml="prev"/>
-        <w:bookmarkStart w:id="32" w:name="_Toc403483533" w:displacedByCustomXml="prev"/>
-        <w:bookmarkStart w:id="33" w:name="_Toc403731869" w:displacedByCustomXml="prev"/>
-        <w:bookmarkStart w:id="34" w:name="_Toc404003477" w:displacedByCustomXml="prev"/>
-        <w:bookmarkStart w:id="35" w:name="_Toc404271967" w:displacedByCustomXml="prev"/>
-        <w:bookmarkStart w:id="36" w:name="_Toc414018835" w:displacedByCustomXml="prev"/>
-        <w:bookmarkStart w:id="37" w:name="_Toc414021901" w:displacedByCustomXml="prev"/>
+        <w:bookmarkStart w:id="31" w:name="_Toc310550006" w:displacedByCustomXml="prev"/>
+        <w:bookmarkStart w:id="32" w:name="_Toc310446344" w:displacedByCustomXml="prev"/>
+        <w:bookmarkStart w:id="33" w:name="_Toc404169292" w:displacedByCustomXml="prev"/>
+        <w:bookmarkStart w:id="34" w:name="_Toc404190101" w:displacedByCustomXml="prev"/>
+        <w:bookmarkStart w:id="35" w:name="_Toc404267507" w:displacedByCustomXml="prev"/>
+        <w:bookmarkStart w:id="36" w:name="_Toc404964127" w:displacedByCustomXml="prev"/>
+        <w:bookmarkStart w:id="37" w:name="_Toc414008524" w:displacedByCustomXml="prev"/>
+        <w:bookmarkStart w:id="38" w:name="_Toc414287870" w:displacedByCustomXml="prev"/>
+        <w:bookmarkStart w:id="39" w:name="_Toc414291751" w:displacedByCustomXml="prev"/>
         <w:p>
           <w:pPr>
             <w:pStyle w:val="10"/>
@@ -1395,6 +1398,8 @@
             </w:rPr>
             <w:t>目次</w:t>
           </w:r>
+          <w:bookmarkEnd w:id="39"/>
+          <w:bookmarkEnd w:id="38"/>
           <w:bookmarkEnd w:id="37"/>
           <w:bookmarkEnd w:id="36"/>
           <w:bookmarkEnd w:id="35"/>
@@ -1411,7 +1416,6 @@
           <w:bookmarkEnd w:id="24"/>
           <w:bookmarkEnd w:id="23"/>
           <w:bookmarkEnd w:id="22"/>
-          <w:bookmarkEnd w:id="21"/>
           <w:r>
             <w:rPr>
               <w:rFonts w:asciiTheme="majorEastAsia" w:hAnsiTheme="majorEastAsia"/>
@@ -1435,11 +1439,13 @@
           <w:pPr>
             <w:pStyle w:val="12"/>
             <w:tabs>
-              <w:tab w:val="left" w:pos="1050"/>
               <w:tab w:val="right" w:leader="dot" w:pos="9736"/>
             </w:tabs>
             <w:rPr>
+              <w:rFonts w:asciiTheme="minorHAnsi" w:eastAsiaTheme="minorEastAsia" w:hAnsiTheme="minorHAnsi" w:cstheme="minorBidi"/>
               <w:noProof/>
+              <w:kern w:val="2"/>
+              <w:szCs w:val="22"/>
             </w:rPr>
           </w:pPr>
         </w:p>
@@ -1457,7 +1463,7 @@
               <w:szCs w:val="22"/>
             </w:rPr>
           </w:pPr>
-          <w:hyperlink w:anchor="_Toc414291752" w:history="1">
+          <w:hyperlink w:anchor="_Toc414491994" w:history="1">
             <w:r>
               <w:rPr>
                 <w:rStyle w:val="ad"/>
@@ -1522,7 +1528,7 @@
                 <w:noProof/>
                 <w:webHidden/>
               </w:rPr>
-              <w:instrText xml:space="preserve"> PAGEREF _Toc414291752 \h </w:instrText>
+              <w:instrText xml:space="preserve"> PAGEREF _Toc414491994 \h </w:instrText>
             </w:r>
             <w:r>
               <w:rPr>
@@ -1567,11 +1573,14 @@
               <w:szCs w:val="22"/>
             </w:rPr>
           </w:pPr>
-          <w:hyperlink w:anchor="_Toc414291753" w:history="1">
+          <w:hyperlink w:anchor="_Toc414491995" w:history="1">
             <w:r>
               <w:rPr>
                 <w:rStyle w:val="ad"/>
+                <w:rFonts w:ascii="Times New Roman" w:hAnsi="Times New Roman"/>
                 <w:noProof/>
+                <w:snapToGrid w:val="0"/>
+                <w:w w:val="0"/>
               </w:rPr>
               <w:t>1.1.</w:t>
             </w:r>
@@ -1588,6 +1597,7 @@
               <w:rPr>
                 <w:rStyle w:val="ad"/>
                 <w:rFonts w:hint="eastAsia"/>
+                <w:b/>
                 <w:noProof/>
               </w:rPr>
               <w:t>背景</w:t>
@@ -1611,7 +1621,7 @@
                 <w:noProof/>
                 <w:webHidden/>
               </w:rPr>
-              <w:instrText xml:space="preserve"> PAGEREF _Toc414291753 \h </w:instrText>
+              <w:instrText xml:space="preserve"> PAGEREF _Toc414491995 \h </w:instrText>
             </w:r>
             <w:r>
               <w:rPr>
@@ -1656,11 +1666,14 @@
               <w:szCs w:val="22"/>
             </w:rPr>
           </w:pPr>
-          <w:hyperlink w:anchor="_Toc414291754" w:history="1">
+          <w:hyperlink w:anchor="_Toc414491996" w:history="1">
             <w:r>
               <w:rPr>
                 <w:rStyle w:val="ad"/>
+                <w:rFonts w:ascii="Times New Roman" w:hAnsi="Times New Roman"/>
                 <w:noProof/>
+                <w:snapToGrid w:val="0"/>
+                <w:w w:val="0"/>
               </w:rPr>
               <w:t>1.2.</w:t>
             </w:r>
@@ -1677,6 +1690,7 @@
               <w:rPr>
                 <w:rStyle w:val="ad"/>
                 <w:rFonts w:hint="eastAsia"/>
+                <w:b/>
                 <w:noProof/>
               </w:rPr>
               <w:t>目的</w:t>
@@ -1700,7 +1714,7 @@
                 <w:noProof/>
                 <w:webHidden/>
               </w:rPr>
-              <w:instrText xml:space="preserve"> PAGEREF _Toc414291754 \h </w:instrText>
+              <w:instrText xml:space="preserve"> PAGEREF _Toc414491996 \h </w:instrText>
             </w:r>
             <w:r>
               <w:rPr>
@@ -1745,7 +1759,7 @@
               <w:szCs w:val="22"/>
             </w:rPr>
           </w:pPr>
-          <w:hyperlink w:anchor="_Toc414291755" w:history="1">
+          <w:hyperlink w:anchor="_Toc414491997" w:history="1">
             <w:r>
               <w:rPr>
                 <w:rStyle w:val="ad"/>
@@ -1818,7 +1832,7 @@
                 <w:noProof/>
                 <w:webHidden/>
               </w:rPr>
-              <w:instrText xml:space="preserve"> PAGEREF _Toc414291755 \h </w:instrText>
+              <w:instrText xml:space="preserve"> PAGEREF _Toc414491997 \h </w:instrText>
             </w:r>
             <w:r>
               <w:rPr>
@@ -1863,7 +1877,7 @@
               <w:szCs w:val="22"/>
             </w:rPr>
           </w:pPr>
-          <w:hyperlink w:anchor="_Toc414291758" w:history="1">
+          <w:hyperlink w:anchor="_Toc414492000" w:history="1">
             <w:r>
               <w:rPr>
                 <w:rStyle w:val="ad"/>
@@ -1914,7 +1928,7 @@
                 <w:noProof/>
                 <w:webHidden/>
               </w:rPr>
-              <w:instrText xml:space="preserve"> PAGEREF _Toc414291758 \h </w:instrText>
+              <w:instrText xml:space="preserve"> PAGEREF _Toc414492000 \h </w:instrText>
             </w:r>
             <w:r>
               <w:rPr>
@@ -1935,6 +1949,274 @@
                 <w:webHidden/>
               </w:rPr>
               <w:t>4</w:t>
+            </w:r>
+            <w:r>
+              <w:rPr>
+                <w:noProof/>
+                <w:webHidden/>
+              </w:rPr>
+              <w:fldChar w:fldCharType="end"/>
+            </w:r>
+          </w:hyperlink>
+        </w:p>
+        <w:p>
+          <w:pPr>
+            <w:pStyle w:val="32"/>
+            <w:tabs>
+              <w:tab w:val="right" w:leader="dot" w:pos="9736"/>
+            </w:tabs>
+            <w:rPr>
+              <w:rFonts w:asciiTheme="minorHAnsi" w:eastAsiaTheme="minorEastAsia" w:hAnsiTheme="minorHAnsi" w:cstheme="minorBidi"/>
+              <w:noProof/>
+              <w:kern w:val="2"/>
+              <w:szCs w:val="22"/>
+            </w:rPr>
+          </w:pPr>
+          <w:hyperlink w:anchor="_Toc414492001" w:history="1">
+            <w:r>
+              <w:rPr>
+                <w:rStyle w:val="ad"/>
+                <w:noProof/>
+              </w:rPr>
+              <w:t>2.1</w:t>
+            </w:r>
+            <w:r>
+              <w:rPr>
+                <w:rStyle w:val="ad"/>
+                <w:noProof/>
+              </w:rPr>
+              <w:t>.</w:t>
+            </w:r>
+            <w:r>
+              <w:rPr>
+                <w:rStyle w:val="ad"/>
+                <w:noProof/>
+              </w:rPr>
+              <w:t>1.  NetCommons</w:t>
+            </w:r>
+            <w:r>
+              <w:rPr>
+                <w:rStyle w:val="ad"/>
+                <w:rFonts w:hint="eastAsia"/>
+                <w:noProof/>
+              </w:rPr>
+              <w:t>の特徴</w:t>
+            </w:r>
+            <w:r>
+              <w:rPr>
+                <w:noProof/>
+                <w:webHidden/>
+              </w:rPr>
+              <w:tab/>
+            </w:r>
+            <w:r>
+              <w:rPr>
+                <w:noProof/>
+                <w:webHidden/>
+              </w:rPr>
+              <w:fldChar w:fldCharType="begin"/>
+            </w:r>
+            <w:r>
+              <w:rPr>
+                <w:noProof/>
+                <w:webHidden/>
+              </w:rPr>
+              <w:instrText xml:space="preserve"> PAGEREF _Toc414492001 \h </w:instrText>
+            </w:r>
+            <w:r>
+              <w:rPr>
+                <w:noProof/>
+                <w:webHidden/>
+              </w:rPr>
+            </w:r>
+            <w:r>
+              <w:rPr>
+                <w:noProof/>
+                <w:webHidden/>
+              </w:rPr>
+              <w:fldChar w:fldCharType="separate"/>
+            </w:r>
+            <w:r>
+              <w:rPr>
+                <w:noProof/>
+                <w:webHidden/>
+              </w:rPr>
+              <w:t>4</w:t>
+            </w:r>
+            <w:r>
+              <w:rPr>
+                <w:noProof/>
+                <w:webHidden/>
+              </w:rPr>
+              <w:fldChar w:fldCharType="end"/>
+            </w:r>
+          </w:hyperlink>
+        </w:p>
+        <w:p>
+          <w:pPr>
+            <w:pStyle w:val="32"/>
+            <w:tabs>
+              <w:tab w:val="right" w:leader="dot" w:pos="9736"/>
+            </w:tabs>
+            <w:rPr>
+              <w:rFonts w:asciiTheme="minorHAnsi" w:eastAsiaTheme="minorEastAsia" w:hAnsiTheme="minorHAnsi" w:cstheme="minorBidi"/>
+              <w:noProof/>
+              <w:kern w:val="2"/>
+              <w:szCs w:val="22"/>
+            </w:rPr>
+          </w:pPr>
+          <w:hyperlink w:anchor="_Toc414492002" w:history="1">
+            <w:r>
+              <w:rPr>
+                <w:rStyle w:val="ad"/>
+                <w:noProof/>
+              </w:rPr>
+              <w:t>2.1.2.  NC2</w:t>
+            </w:r>
+            <w:r>
+              <w:rPr>
+                <w:rStyle w:val="ad"/>
+                <w:rFonts w:hint="eastAsia"/>
+                <w:noProof/>
+              </w:rPr>
+              <w:t>の実績</w:t>
+            </w:r>
+            <w:r>
+              <w:rPr>
+                <w:noProof/>
+                <w:webHidden/>
+              </w:rPr>
+              <w:tab/>
+            </w:r>
+            <w:r>
+              <w:rPr>
+                <w:noProof/>
+                <w:webHidden/>
+              </w:rPr>
+              <w:fldChar w:fldCharType="begin"/>
+            </w:r>
+            <w:r>
+              <w:rPr>
+                <w:noProof/>
+                <w:webHidden/>
+              </w:rPr>
+              <w:instrText xml:space="preserve"> PAGEREF _Toc414492002 \h </w:instrText>
+            </w:r>
+            <w:r>
+              <w:rPr>
+                <w:noProof/>
+                <w:webHidden/>
+              </w:rPr>
+            </w:r>
+            <w:r>
+              <w:rPr>
+                <w:noProof/>
+                <w:webHidden/>
+              </w:rPr>
+              <w:fldChar w:fldCharType="separate"/>
+            </w:r>
+            <w:r>
+              <w:rPr>
+                <w:noProof/>
+                <w:webHidden/>
+              </w:rPr>
+              <w:t>5</w:t>
+            </w:r>
+            <w:r>
+              <w:rPr>
+                <w:noProof/>
+                <w:webHidden/>
+              </w:rPr>
+              <w:fldChar w:fldCharType="end"/>
+            </w:r>
+          </w:hyperlink>
+        </w:p>
+        <w:p>
+          <w:pPr>
+            <w:pStyle w:val="22"/>
+            <w:tabs>
+              <w:tab w:val="left" w:pos="840"/>
+              <w:tab w:val="right" w:leader="dot" w:pos="9736"/>
+            </w:tabs>
+            <w:rPr>
+              <w:rFonts w:asciiTheme="minorHAnsi" w:eastAsiaTheme="minorEastAsia" w:hAnsiTheme="minorHAnsi" w:cstheme="minorBidi"/>
+              <w:noProof/>
+              <w:kern w:val="2"/>
+              <w:szCs w:val="22"/>
+            </w:rPr>
+          </w:pPr>
+          <w:hyperlink w:anchor="_Toc414492003" w:history="1">
+            <w:r>
+              <w:rPr>
+                <w:rStyle w:val="ad"/>
+                <w:noProof/>
+              </w:rPr>
+              <w:t>2.2.</w:t>
+            </w:r>
+            <w:r>
+              <w:rPr>
+                <w:rFonts w:asciiTheme="minorHAnsi" w:eastAsiaTheme="minorEastAsia" w:hAnsiTheme="minorHAnsi" w:cstheme="minorBidi"/>
+                <w:noProof/>
+                <w:kern w:val="2"/>
+                <w:szCs w:val="22"/>
+              </w:rPr>
+              <w:tab/>
+            </w:r>
+            <w:r>
+              <w:rPr>
+                <w:rStyle w:val="ad"/>
+                <w:noProof/>
+              </w:rPr>
+              <w:t>NC3</w:t>
+            </w:r>
+            <w:r>
+              <w:rPr>
+                <w:rStyle w:val="ad"/>
+                <w:rFonts w:hint="eastAsia"/>
+                <w:noProof/>
+              </w:rPr>
+              <w:t>開発プロジェクト</w:t>
+            </w:r>
+            <w:r>
+              <w:rPr>
+                <w:noProof/>
+                <w:webHidden/>
+              </w:rPr>
+              <w:tab/>
+            </w:r>
+            <w:r>
+              <w:rPr>
+                <w:noProof/>
+                <w:webHidden/>
+              </w:rPr>
+              <w:fldChar w:fldCharType="begin"/>
+            </w:r>
+            <w:r>
+              <w:rPr>
+                <w:noProof/>
+                <w:webHidden/>
+              </w:rPr>
+              <w:instrText xml:space="preserve"> PAGEREF _Toc414492003 \h </w:instrText>
+            </w:r>
+            <w:r>
+              <w:rPr>
+                <w:noProof/>
+                <w:webHidden/>
+              </w:rPr>
+            </w:r>
+            <w:r>
+              <w:rPr>
+                <w:noProof/>
+                <w:webHidden/>
+              </w:rPr>
+              <w:fldChar w:fldCharType="separate"/>
+            </w:r>
+            <w:r>
+              <w:rPr>
+                <w:noProof/>
+                <w:webHidden/>
+              </w:rPr>
+              <w:t>6</w:t>
             </w:r>
             <w:r>
               <w:rPr>
@@ -1959,7 +2241,7 @@
               <w:szCs w:val="22"/>
             </w:rPr>
           </w:pPr>
-          <w:hyperlink w:anchor="_Toc414291759" w:history="1">
+          <w:hyperlink w:anchor="_Toc414492004" w:history="1">
             <w:r>
               <w:rPr>
                 <w:rStyle w:val="ad"/>
@@ -1982,7 +2264,7 @@
                 <w:rStyle w:val="ad"/>
                 <w:noProof/>
               </w:rPr>
-              <w:t>NetCommons</w:t>
+              <w:t>NC2</w:t>
             </w:r>
             <w:r>
               <w:rPr>
@@ -1990,7 +2272,7 @@
                 <w:rFonts w:hint="eastAsia"/>
                 <w:noProof/>
               </w:rPr>
-              <w:t>の特徴</w:t>
+              <w:t>との相違点</w:t>
             </w:r>
             <w:r>
               <w:rPr>
@@ -2011,7 +2293,7 @@
                 <w:noProof/>
                 <w:webHidden/>
               </w:rPr>
-              <w:instrText xml:space="preserve"> PAGEREF _Toc414291759 \h </w:instrText>
+              <w:instrText xml:space="preserve"> PAGEREF _Toc414492004 \h </w:instrText>
             </w:r>
             <w:r>
               <w:rPr>
@@ -2031,7 +2313,7 @@
                 <w:noProof/>
                 <w:webHidden/>
               </w:rPr>
-              <w:t>4</w:t>
+              <w:t>6</w:t>
             </w:r>
             <w:r>
               <w:rPr>
@@ -2056,7 +2338,7 @@
               <w:szCs w:val="22"/>
             </w:rPr>
           </w:pPr>
-          <w:hyperlink w:anchor="_Toc414291760" w:history="1">
+          <w:hyperlink w:anchor="_Toc414492005" w:history="1">
             <w:r>
               <w:rPr>
                 <w:rStyle w:val="ad"/>
@@ -2079,7 +2361,7 @@
                 <w:rStyle w:val="ad"/>
                 <w:noProof/>
               </w:rPr>
-              <w:t>NC2</w:t>
+              <w:t>NC3</w:t>
             </w:r>
             <w:r>
               <w:rPr>
@@ -2087,7 +2369,7 @@
                 <w:rFonts w:hint="eastAsia"/>
                 <w:noProof/>
               </w:rPr>
-              <w:t>の実績</w:t>
+              <w:t>利用のメリット</w:t>
             </w:r>
             <w:r>
               <w:rPr>
@@ -2108,7 +2390,7 @@
                 <w:noProof/>
                 <w:webHidden/>
               </w:rPr>
-              <w:instrText xml:space="preserve"> PAGEREF _Toc414291760 \h </w:instrText>
+              <w:instrText xml:space="preserve"> PAGEREF _Toc414492005 \h </w:instrText>
             </w:r>
             <w:r>
               <w:rPr>
@@ -2128,7 +2410,206 @@
                 <w:noProof/>
                 <w:webHidden/>
               </w:rPr>
-              <w:t>5</w:t>
+              <w:t>7</w:t>
+            </w:r>
+            <w:r>
+              <w:rPr>
+                <w:noProof/>
+                <w:webHidden/>
+              </w:rPr>
+              <w:fldChar w:fldCharType="end"/>
+            </w:r>
+          </w:hyperlink>
+        </w:p>
+        <w:p>
+          <w:pPr>
+            <w:pStyle w:val="32"/>
+            <w:tabs>
+              <w:tab w:val="left" w:pos="1260"/>
+              <w:tab w:val="right" w:leader="dot" w:pos="9736"/>
+            </w:tabs>
+            <w:rPr>
+              <w:rFonts w:asciiTheme="minorHAnsi" w:eastAsiaTheme="minorEastAsia" w:hAnsiTheme="minorHAnsi" w:cstheme="minorBidi"/>
+              <w:noProof/>
+              <w:kern w:val="2"/>
+              <w:szCs w:val="22"/>
+            </w:rPr>
+          </w:pPr>
+          <w:hyperlink w:anchor="_Toc414492008" w:history="1">
+            <w:r>
+              <w:rPr>
+                <w:rStyle w:val="ad"/>
+                <w:rFonts w:cstheme="majorHAnsi"/>
+                <w:noProof/>
+              </w:rPr>
+              <w:t>2.2.3.</w:t>
+            </w:r>
+            <w:r>
+              <w:rPr>
+                <w:rFonts w:asciiTheme="minorHAnsi" w:eastAsiaTheme="minorEastAsia" w:hAnsiTheme="minorHAnsi" w:cstheme="minorBidi"/>
+                <w:noProof/>
+                <w:kern w:val="2"/>
+                <w:szCs w:val="22"/>
+              </w:rPr>
+              <w:tab/>
+            </w:r>
+            <w:r>
+              <w:rPr>
+                <w:rStyle w:val="ad"/>
+                <w:rFonts w:hint="eastAsia"/>
+                <w:noProof/>
+              </w:rPr>
+              <w:t>開発に利用するサービス／ソフトウェア</w:t>
+            </w:r>
+            <w:r>
+              <w:rPr>
+                <w:noProof/>
+                <w:webHidden/>
+              </w:rPr>
+              <w:tab/>
+            </w:r>
+            <w:r>
+              <w:rPr>
+                <w:noProof/>
+                <w:webHidden/>
+              </w:rPr>
+              <w:fldChar w:fldCharType="begin"/>
+            </w:r>
+            <w:r>
+              <w:rPr>
+                <w:noProof/>
+                <w:webHidden/>
+              </w:rPr>
+              <w:instrText xml:space="preserve"> PAGEREF _Toc414492008 \h </w:instrText>
+            </w:r>
+            <w:r>
+              <w:rPr>
+                <w:noProof/>
+                <w:webHidden/>
+              </w:rPr>
+            </w:r>
+            <w:r>
+              <w:rPr>
+                <w:noProof/>
+                <w:webHidden/>
+              </w:rPr>
+              <w:fldChar w:fldCharType="separate"/>
+            </w:r>
+            <w:r>
+              <w:rPr>
+                <w:noProof/>
+                <w:webHidden/>
+              </w:rPr>
+              <w:t>8</w:t>
+            </w:r>
+            <w:r>
+              <w:rPr>
+                <w:noProof/>
+                <w:webHidden/>
+              </w:rPr>
+              <w:fldChar w:fldCharType="end"/>
+            </w:r>
+          </w:hyperlink>
+        </w:p>
+        <w:p>
+          <w:pPr>
+            <w:pStyle w:val="12"/>
+            <w:tabs>
+              <w:tab w:val="left" w:pos="1050"/>
+              <w:tab w:val="right" w:leader="dot" w:pos="9736"/>
+            </w:tabs>
+            <w:rPr>
+              <w:rFonts w:asciiTheme="minorHAnsi" w:eastAsiaTheme="minorEastAsia" w:hAnsiTheme="minorHAnsi" w:cstheme="minorBidi"/>
+              <w:noProof/>
+              <w:kern w:val="2"/>
+              <w:szCs w:val="22"/>
+            </w:rPr>
+          </w:pPr>
+          <w:hyperlink w:anchor="_Toc414492009" w:history="1">
+            <w:r>
+              <w:rPr>
+                <w:rStyle w:val="ad"/>
+                <w:rFonts w:hint="eastAsia"/>
+                <w:b/>
+                <w:noProof/>
+              </w:rPr>
+              <w:t>第</w:t>
+            </w:r>
+            <w:r>
+              <w:rPr>
+                <w:rStyle w:val="ad"/>
+                <w:rFonts w:hint="eastAsia"/>
+                <w:b/>
+                <w:noProof/>
+              </w:rPr>
+              <w:t xml:space="preserve"> 3 </w:t>
+            </w:r>
+            <w:r>
+              <w:rPr>
+                <w:rStyle w:val="ad"/>
+                <w:rFonts w:hint="eastAsia"/>
+                <w:b/>
+                <w:noProof/>
+              </w:rPr>
+              <w:t>章</w:t>
+            </w:r>
+            <w:r>
+              <w:rPr>
+                <w:rFonts w:asciiTheme="minorHAnsi" w:eastAsiaTheme="minorEastAsia" w:hAnsiTheme="minorHAnsi" w:cstheme="minorBidi"/>
+                <w:noProof/>
+                <w:kern w:val="2"/>
+                <w:szCs w:val="22"/>
+              </w:rPr>
+              <w:tab/>
+            </w:r>
+            <w:r>
+              <w:rPr>
+                <w:rStyle w:val="ad"/>
+                <w:rFonts w:hint="eastAsia"/>
+                <w:noProof/>
+              </w:rPr>
+              <w:t>プラグイン開発</w:t>
+            </w:r>
+            <w:r>
+              <w:rPr>
+                <w:noProof/>
+                <w:webHidden/>
+              </w:rPr>
+              <w:tab/>
+            </w:r>
+            <w:r>
+              <w:rPr>
+                <w:noProof/>
+                <w:webHidden/>
+              </w:rPr>
+              <w:fldChar w:fldCharType="begin"/>
+            </w:r>
+            <w:r>
+              <w:rPr>
+                <w:noProof/>
+                <w:webHidden/>
+              </w:rPr>
+              <w:instrText xml:space="preserve"> PAGEREF _Toc414492009 \h </w:instrText>
+            </w:r>
+            <w:r>
+              <w:rPr>
+                <w:noProof/>
+                <w:webHidden/>
+              </w:rPr>
+            </w:r>
+            <w:r>
+              <w:rPr>
+                <w:noProof/>
+                <w:webHidden/>
+              </w:rPr>
+              <w:fldChar w:fldCharType="separate"/>
+            </w:r>
+            <w:r>
+              <w:rPr>
+                <w:noProof/>
+                <w:webHidden/>
+              </w:rPr>
+              <w:t>11</w:t>
             </w:r>
             <w:r>
               <w:rPr>
@@ -2153,13 +2634,16 @@
               <w:szCs w:val="22"/>
             </w:rPr>
           </w:pPr>
-          <w:hyperlink w:anchor="_Toc414291761" w:history="1">
+          <w:hyperlink w:anchor="_Toc414492010" w:history="1">
             <w:r>
               <w:rPr>
                 <w:rStyle w:val="ad"/>
+                <w:rFonts w:ascii="Times New Roman" w:hAnsi="Times New Roman"/>
                 <w:noProof/>
-              </w:rPr>
-              <w:t>2.2.</w:t>
+                <w:snapToGrid w:val="0"/>
+                <w:w w:val="0"/>
+              </w:rPr>
+              <w:t>3.1.</w:t>
             </w:r>
             <w:r>
               <w:rPr>
@@ -2173,17 +2657,10 @@
             <w:r>
               <w:rPr>
                 <w:rStyle w:val="ad"/>
+                <w:rFonts w:hint="eastAsia"/>
                 <w:noProof/>
               </w:rPr>
-              <w:t>NC3</w:t>
-            </w:r>
-            <w:r>
-              <w:rPr>
-                <w:rStyle w:val="ad"/>
-                <w:rFonts w:hint="eastAsia"/>
-                <w:noProof/>
-              </w:rPr>
-              <w:t>開発プロジェクト</w:t>
+              <w:t>開発フロー</w:t>
             </w:r>
             <w:r>
               <w:rPr>
@@ -2204,7 +2681,7 @@
                 <w:noProof/>
                 <w:webHidden/>
               </w:rPr>
-              <w:instrText xml:space="preserve"> PAGEREF _Toc414291761 \h </w:instrText>
+              <w:instrText xml:space="preserve"> PAGEREF _Toc414492010 \h </w:instrText>
             </w:r>
             <w:r>
               <w:rPr>
@@ -2224,7 +2701,99 @@
                 <w:noProof/>
                 <w:webHidden/>
               </w:rPr>
-              <w:t>6</w:t>
+              <w:t>11</w:t>
+            </w:r>
+            <w:r>
+              <w:rPr>
+                <w:noProof/>
+                <w:webHidden/>
+              </w:rPr>
+              <w:fldChar w:fldCharType="end"/>
+            </w:r>
+          </w:hyperlink>
+        </w:p>
+        <w:p>
+          <w:pPr>
+            <w:pStyle w:val="22"/>
+            <w:tabs>
+              <w:tab w:val="left" w:pos="840"/>
+              <w:tab w:val="right" w:leader="dot" w:pos="9736"/>
+            </w:tabs>
+            <w:rPr>
+              <w:rFonts w:asciiTheme="minorHAnsi" w:eastAsiaTheme="minorEastAsia" w:hAnsiTheme="minorHAnsi" w:cstheme="minorBidi"/>
+              <w:noProof/>
+              <w:kern w:val="2"/>
+              <w:szCs w:val="22"/>
+            </w:rPr>
+          </w:pPr>
+          <w:hyperlink w:anchor="_Toc414492011" w:history="1">
+            <w:r>
+              <w:rPr>
+                <w:rStyle w:val="ad"/>
+                <w:rFonts w:ascii="Times New Roman" w:hAnsi="Times New Roman"/>
+                <w:noProof/>
+                <w:snapToGrid w:val="0"/>
+                <w:w w:val="0"/>
+              </w:rPr>
+              <w:t>3.2.</w:t>
+            </w:r>
+            <w:r>
+              <w:rPr>
+                <w:rFonts w:asciiTheme="minorHAnsi" w:eastAsiaTheme="minorEastAsia" w:hAnsiTheme="minorHAnsi" w:cstheme="minorBidi"/>
+                <w:noProof/>
+                <w:kern w:val="2"/>
+                <w:szCs w:val="22"/>
+              </w:rPr>
+              <w:tab/>
+            </w:r>
+            <w:r>
+              <w:rPr>
+                <w:rStyle w:val="ad"/>
+                <w:rFonts w:hint="eastAsia"/>
+                <w:noProof/>
+              </w:rPr>
+              <w:t>開発</w:t>
+            </w:r>
+            <w:r>
+              <w:rPr>
+                <w:noProof/>
+                <w:webHidden/>
+              </w:rPr>
+              <w:tab/>
+            </w:r>
+            <w:r>
+              <w:rPr>
+                <w:noProof/>
+                <w:webHidden/>
+              </w:rPr>
+              <w:fldChar w:fldCharType="begin"/>
+            </w:r>
+            <w:r>
+              <w:rPr>
+                <w:noProof/>
+                <w:webHidden/>
+              </w:rPr>
+              <w:instrText xml:space="preserve"> PAGEREF _Toc414492011 \h </w:instrText>
+            </w:r>
+            <w:r>
+              <w:rPr>
+                <w:noProof/>
+                <w:webHidden/>
+              </w:rPr>
+            </w:r>
+            <w:r>
+              <w:rPr>
+                <w:noProof/>
+                <w:webHidden/>
+              </w:rPr>
+              <w:fldChar w:fldCharType="separate"/>
+            </w:r>
+            <w:r>
+              <w:rPr>
+                <w:noProof/>
+                <w:webHidden/>
+              </w:rPr>
+              <w:t>14</w:t>
             </w:r>
             <w:r>
               <w:rPr>
@@ -2249,14 +2818,14 @@
               <w:szCs w:val="22"/>
             </w:rPr>
           </w:pPr>
-          <w:hyperlink w:anchor="_Toc414291762" w:history="1">
+          <w:hyperlink w:anchor="_Toc414492015" w:history="1">
             <w:r>
               <w:rPr>
                 <w:rStyle w:val="ad"/>
                 <w:rFonts w:cstheme="majorHAnsi"/>
                 <w:noProof/>
               </w:rPr>
-              <w:t>2.2.1.</w:t>
+              <w:t>3.2.1.</w:t>
             </w:r>
             <w:r>
               <w:rPr>
@@ -2270,17 +2839,10 @@
             <w:r>
               <w:rPr>
                 <w:rStyle w:val="ad"/>
+                <w:rFonts w:hint="eastAsia"/>
                 <w:noProof/>
               </w:rPr>
-              <w:t>NC2</w:t>
-            </w:r>
-            <w:r>
-              <w:rPr>
-                <w:rStyle w:val="ad"/>
-                <w:rFonts w:hint="eastAsia"/>
-                <w:noProof/>
-              </w:rPr>
-              <w:t>との相違点</w:t>
+              <w:t>開発対象プラグイン</w:t>
             </w:r>
             <w:r>
               <w:rPr>
@@ -2301,7 +2863,7 @@
                 <w:noProof/>
                 <w:webHidden/>
               </w:rPr>
-              <w:instrText xml:space="preserve"> PAGEREF _Toc414291762 \h </w:instrText>
+              <w:instrText xml:space="preserve"> PAGEREF _Toc414492015 \h </w:instrText>
             </w:r>
             <w:r>
               <w:rPr>
@@ -2321,7 +2883,7 @@
                 <w:noProof/>
                 <w:webHidden/>
               </w:rPr>
-              <w:t>6</w:t>
+              <w:t>14</w:t>
             </w:r>
             <w:r>
               <w:rPr>
@@ -2346,14 +2908,14 @@
               <w:szCs w:val="22"/>
             </w:rPr>
           </w:pPr>
-          <w:hyperlink w:anchor="_Toc414291763" w:history="1">
+          <w:hyperlink w:anchor="_Toc414492016" w:history="1">
             <w:r>
               <w:rPr>
                 <w:rStyle w:val="ad"/>
                 <w:rFonts w:cstheme="majorHAnsi"/>
                 <w:noProof/>
               </w:rPr>
-              <w:t>2.2.2.</w:t>
+              <w:t>3.2.2.</w:t>
             </w:r>
             <w:r>
               <w:rPr>
@@ -2367,17 +2929,10 @@
             <w:r>
               <w:rPr>
                 <w:rStyle w:val="ad"/>
+                <w:rFonts w:hint="eastAsia"/>
                 <w:noProof/>
               </w:rPr>
-              <w:t>NC3</w:t>
-            </w:r>
-            <w:r>
-              <w:rPr>
-                <w:rStyle w:val="ad"/>
-                <w:rFonts w:hint="eastAsia"/>
-                <w:noProof/>
-              </w:rPr>
-              <w:t>利用のメリット</w:t>
+              <w:t>設計ドキュメント</w:t>
             </w:r>
             <w:r>
               <w:rPr>
@@ -2398,7 +2953,7 @@
                 <w:noProof/>
                 <w:webHidden/>
               </w:rPr>
-              <w:instrText xml:space="preserve"> PAGEREF _Toc414291763 \h </w:instrText>
+              <w:instrText xml:space="preserve"> PAGEREF _Toc414492016 \h </w:instrText>
             </w:r>
             <w:r>
               <w:rPr>
@@ -2418,7 +2973,7 @@
                 <w:noProof/>
                 <w:webHidden/>
               </w:rPr>
-              <w:t>7</w:t>
+              <w:t>15</w:t>
             </w:r>
             <w:r>
               <w:rPr>
@@ -2443,14 +2998,14 @@
               <w:szCs w:val="22"/>
             </w:rPr>
           </w:pPr>
-          <w:hyperlink w:anchor="_Toc414291766" w:history="1">
+          <w:hyperlink w:anchor="_Toc414492017" w:history="1">
             <w:r>
               <w:rPr>
                 <w:rStyle w:val="ad"/>
                 <w:rFonts w:cstheme="majorHAnsi"/>
                 <w:noProof/>
               </w:rPr>
-              <w:t>2.2.3.</w:t>
+              <w:t>3.2.3.</w:t>
             </w:r>
             <w:r>
               <w:rPr>
@@ -2467,7 +3022,7 @@
                 <w:rFonts w:hint="eastAsia"/>
                 <w:noProof/>
               </w:rPr>
-              <w:t>開発に利用するサービス／ソフトウェア</w:t>
+              <w:t>プログラム規模</w:t>
             </w:r>
             <w:r>
               <w:rPr>
@@ -2488,7 +3043,7 @@
                 <w:noProof/>
                 <w:webHidden/>
               </w:rPr>
-              <w:instrText xml:space="preserve"> PAGEREF _Toc414291766 \h </w:instrText>
+              <w:instrText xml:space="preserve"> PAGEREF _Toc414492017 \h </w:instrText>
             </w:r>
             <w:r>
               <w:rPr>
@@ -2508,7 +3063,7 @@
                 <w:noProof/>
                 <w:webHidden/>
               </w:rPr>
-              <w:t>8</w:t>
+              <w:t>15</w:t>
             </w:r>
             <w:r>
               <w:rPr>
@@ -2533,7 +3088,7 @@
               <w:szCs w:val="22"/>
             </w:rPr>
           </w:pPr>
-          <w:hyperlink w:anchor="_Toc414291767" w:history="1">
+          <w:hyperlink w:anchor="_Toc414492018" w:history="1">
             <w:r>
               <w:rPr>
                 <w:rStyle w:val="ad"/>
@@ -2550,7 +3105,7 @@
                 <w:b/>
                 <w:noProof/>
               </w:rPr>
-              <w:t xml:space="preserve"> 3 </w:t>
+              <w:t xml:space="preserve"> 4 </w:t>
             </w:r>
             <w:r>
               <w:rPr>
@@ -2574,9 +3129,10 @@
               <w:rPr>
                 <w:rStyle w:val="ad"/>
                 <w:rFonts w:hint="eastAsia"/>
+                <w:b/>
                 <w:noProof/>
               </w:rPr>
-              <w:t>プラグイン開発</w:t>
+              <w:t>評価</w:t>
             </w:r>
             <w:r>
               <w:rPr>
@@ -2597,7 +3153,7 @@
                 <w:noProof/>
                 <w:webHidden/>
               </w:rPr>
-              <w:instrText xml:space="preserve"> PAGEREF _Toc414291767 \h </w:instrText>
+              <w:instrText xml:space="preserve"> PAGEREF _Toc414492018 \h </w:instrText>
             </w:r>
             <w:r>
               <w:rPr>
@@ -2617,7 +3173,7 @@
                 <w:noProof/>
                 <w:webHidden/>
               </w:rPr>
-              <w:t>11</w:t>
+              <w:t>16</w:t>
             </w:r>
             <w:r>
               <w:rPr>
@@ -2642,13 +3198,16 @@
               <w:szCs w:val="22"/>
             </w:rPr>
           </w:pPr>
-          <w:hyperlink w:anchor="_Toc414291768" w:history="1">
+          <w:hyperlink w:anchor="_Toc414492019" w:history="1">
             <w:r>
               <w:rPr>
                 <w:rStyle w:val="ad"/>
+                <w:rFonts w:ascii="Times New Roman" w:hAnsi="Times New Roman"/>
                 <w:noProof/>
-              </w:rPr>
-              <w:t>3.1.</w:t>
+                <w:snapToGrid w:val="0"/>
+                <w:w w:val="0"/>
+              </w:rPr>
+              <w:t>4.1.</w:t>
             </w:r>
             <w:r>
               <w:rPr>
@@ -2662,10 +3221,17 @@
             <w:r>
               <w:rPr>
                 <w:rStyle w:val="ad"/>
-                <w:rFonts w:hint="eastAsia"/>
                 <w:noProof/>
               </w:rPr>
-              <w:t>開発フロー</w:t>
+              <w:t>iframe</w:t>
+            </w:r>
+            <w:r>
+              <w:rPr>
+                <w:rStyle w:val="ad"/>
+                <w:rFonts w:hint="eastAsia"/>
+                <w:noProof/>
+              </w:rPr>
+              <w:t>プラグイン</w:t>
             </w:r>
             <w:r>
               <w:rPr>
@@ -2686,7 +3252,7 @@
                 <w:noProof/>
                 <w:webHidden/>
               </w:rPr>
-              <w:instrText xml:space="preserve"> PAGEREF _Toc414291768 \h </w:instrText>
+              <w:instrText xml:space="preserve"> PAGEREF _Toc414492019 \h </w:instrText>
             </w:r>
             <w:r>
               <w:rPr>
@@ -2706,7 +3272,7 @@
                 <w:noProof/>
                 <w:webHidden/>
               </w:rPr>
-              <w:t>11</w:t>
+              <w:t>16</w:t>
             </w:r>
             <w:r>
               <w:rPr>
@@ -2731,13 +3297,16 @@
               <w:szCs w:val="22"/>
             </w:rPr>
           </w:pPr>
-          <w:hyperlink w:anchor="_Toc414291769" w:history="1">
+          <w:hyperlink w:anchor="_Toc414492020" w:history="1">
             <w:r>
               <w:rPr>
                 <w:rStyle w:val="ad"/>
+                <w:rFonts w:ascii="Times New Roman" w:hAnsi="Times New Roman"/>
                 <w:noProof/>
-              </w:rPr>
-              <w:t>3.2.</w:t>
+                <w:snapToGrid w:val="0"/>
+                <w:w w:val="0"/>
+              </w:rPr>
+              <w:t>4.2.</w:t>
             </w:r>
             <w:r>
               <w:rPr>
@@ -2754,7 +3323,7 @@
                 <w:rFonts w:hint="eastAsia"/>
                 <w:noProof/>
               </w:rPr>
-              <w:t>開発</w:t>
+              <w:t>掲示板プラグイン</w:t>
             </w:r>
             <w:r>
               <w:rPr>
@@ -2775,7 +3344,7 @@
                 <w:noProof/>
                 <w:webHidden/>
               </w:rPr>
-              <w:instrText xml:space="preserve"> PAGEREF _Toc414291769 \h </w:instrText>
+              <w:instrText xml:space="preserve"> PAGEREF _Toc414492020 \h </w:instrText>
             </w:r>
             <w:r>
               <w:rPr>
@@ -2795,277 +3364,7 @@
                 <w:noProof/>
                 <w:webHidden/>
               </w:rPr>
-              <w:t>14</w:t>
-            </w:r>
-            <w:r>
-              <w:rPr>
-                <w:noProof/>
-                <w:webHidden/>
-              </w:rPr>
-              <w:fldChar w:fldCharType="end"/>
-            </w:r>
-          </w:hyperlink>
-        </w:p>
-        <w:p>
-          <w:pPr>
-            <w:pStyle w:val="32"/>
-            <w:tabs>
-              <w:tab w:val="left" w:pos="1260"/>
-              <w:tab w:val="right" w:leader="dot" w:pos="9736"/>
-            </w:tabs>
-            <w:rPr>
-              <w:rFonts w:asciiTheme="minorHAnsi" w:eastAsiaTheme="minorEastAsia" w:hAnsiTheme="minorHAnsi" w:cstheme="minorBidi"/>
-              <w:noProof/>
-              <w:kern w:val="2"/>
-              <w:szCs w:val="22"/>
-            </w:rPr>
-          </w:pPr>
-          <w:hyperlink w:anchor="_Toc414291773" w:history="1">
-            <w:r>
-              <w:rPr>
-                <w:rStyle w:val="ad"/>
-                <w:rFonts w:cstheme="majorHAnsi"/>
-                <w:noProof/>
-              </w:rPr>
-              <w:t>3.2.1.</w:t>
-            </w:r>
-            <w:r>
-              <w:rPr>
-                <w:rFonts w:asciiTheme="minorHAnsi" w:eastAsiaTheme="minorEastAsia" w:hAnsiTheme="minorHAnsi" w:cstheme="minorBidi"/>
-                <w:noProof/>
-                <w:kern w:val="2"/>
-                <w:szCs w:val="22"/>
-              </w:rPr>
-              <w:tab/>
-            </w:r>
-            <w:r>
-              <w:rPr>
-                <w:rStyle w:val="ad"/>
-                <w:rFonts w:hint="eastAsia"/>
-                <w:noProof/>
-              </w:rPr>
-              <w:t>開発対象プラグイン</w:t>
-            </w:r>
-            <w:r>
-              <w:rPr>
-                <w:noProof/>
-                <w:webHidden/>
-              </w:rPr>
-              <w:tab/>
-            </w:r>
-            <w:r>
-              <w:rPr>
-                <w:noProof/>
-                <w:webHidden/>
-              </w:rPr>
-              <w:fldChar w:fldCharType="begin"/>
-            </w:r>
-            <w:r>
-              <w:rPr>
-                <w:noProof/>
-                <w:webHidden/>
-              </w:rPr>
-              <w:instrText xml:space="preserve"> PAGEREF _Toc414291773 \h </w:instrText>
-            </w:r>
-            <w:r>
-              <w:rPr>
-                <w:noProof/>
-                <w:webHidden/>
-              </w:rPr>
-            </w:r>
-            <w:r>
-              <w:rPr>
-                <w:noProof/>
-                <w:webHidden/>
-              </w:rPr>
-              <w:fldChar w:fldCharType="separate"/>
-            </w:r>
-            <w:r>
-              <w:rPr>
-                <w:noProof/>
-                <w:webHidden/>
-              </w:rPr>
-              <w:t>14</w:t>
-            </w:r>
-            <w:r>
-              <w:rPr>
-                <w:noProof/>
-                <w:webHidden/>
-              </w:rPr>
-              <w:fldChar w:fldCharType="end"/>
-            </w:r>
-          </w:hyperlink>
-        </w:p>
-        <w:p>
-          <w:pPr>
-            <w:pStyle w:val="32"/>
-            <w:tabs>
-              <w:tab w:val="left" w:pos="1260"/>
-              <w:tab w:val="right" w:leader="dot" w:pos="9736"/>
-            </w:tabs>
-            <w:rPr>
-              <w:rFonts w:asciiTheme="minorHAnsi" w:eastAsiaTheme="minorEastAsia" w:hAnsiTheme="minorHAnsi" w:cstheme="minorBidi"/>
-              <w:noProof/>
-              <w:kern w:val="2"/>
-              <w:szCs w:val="22"/>
-            </w:rPr>
-          </w:pPr>
-          <w:hyperlink w:anchor="_Toc414291774" w:history="1">
-            <w:r>
-              <w:rPr>
-                <w:rStyle w:val="ad"/>
-                <w:rFonts w:cstheme="majorHAnsi"/>
-                <w:noProof/>
-              </w:rPr>
-              <w:t>3.2.2.</w:t>
-            </w:r>
-            <w:r>
-              <w:rPr>
-                <w:rFonts w:asciiTheme="minorHAnsi" w:eastAsiaTheme="minorEastAsia" w:hAnsiTheme="minorHAnsi" w:cstheme="minorBidi"/>
-                <w:noProof/>
-                <w:kern w:val="2"/>
-                <w:szCs w:val="22"/>
-              </w:rPr>
-              <w:tab/>
-            </w:r>
-            <w:r>
-              <w:rPr>
-                <w:rStyle w:val="ad"/>
-                <w:rFonts w:hint="eastAsia"/>
-                <w:noProof/>
-              </w:rPr>
-              <w:t>設計ドキュメント</w:t>
-            </w:r>
-            <w:r>
-              <w:rPr>
-                <w:noProof/>
-                <w:webHidden/>
-              </w:rPr>
-              <w:tab/>
-            </w:r>
-            <w:r>
-              <w:rPr>
-                <w:noProof/>
-                <w:webHidden/>
-              </w:rPr>
-              <w:fldChar w:fldCharType="begin"/>
-            </w:r>
-            <w:r>
-              <w:rPr>
-                <w:noProof/>
-                <w:webHidden/>
-              </w:rPr>
-              <w:instrText xml:space="preserve"> PAGEREF _Toc414291774 \h </w:instrText>
-            </w:r>
-            <w:r>
-              <w:rPr>
-                <w:noProof/>
-                <w:webHidden/>
-              </w:rPr>
-            </w:r>
-            <w:r>
-              <w:rPr>
-                <w:noProof/>
-                <w:webHidden/>
-              </w:rPr>
-              <w:fldChar w:fldCharType="separate"/>
-            </w:r>
-            <w:r>
-              <w:rPr>
-                <w:noProof/>
-                <w:webHidden/>
-              </w:rPr>
-              <w:t>15</w:t>
-            </w:r>
-            <w:r>
-              <w:rPr>
-                <w:noProof/>
-                <w:webHidden/>
-              </w:rPr>
-              <w:fldChar w:fldCharType="end"/>
-            </w:r>
-          </w:hyperlink>
-        </w:p>
-        <w:p>
-          <w:pPr>
-            <w:pStyle w:val="32"/>
-            <w:tabs>
-              <w:tab w:val="left" w:pos="1260"/>
-              <w:tab w:val="right" w:leader="dot" w:pos="9736"/>
-            </w:tabs>
-            <w:rPr>
-              <w:rFonts w:asciiTheme="minorHAnsi" w:eastAsiaTheme="minorEastAsia" w:hAnsiTheme="minorHAnsi" w:cstheme="minorBidi"/>
-              <w:noProof/>
-              <w:kern w:val="2"/>
-              <w:szCs w:val="22"/>
-            </w:rPr>
-          </w:pPr>
-          <w:hyperlink w:anchor="_Toc414291775" w:history="1">
-            <w:r>
-              <w:rPr>
-                <w:rStyle w:val="ad"/>
-                <w:rFonts w:cstheme="majorHAnsi"/>
-                <w:noProof/>
-              </w:rPr>
-              <w:t>3.2.3.</w:t>
-            </w:r>
-            <w:r>
-              <w:rPr>
-                <w:rFonts w:asciiTheme="minorHAnsi" w:eastAsiaTheme="minorEastAsia" w:hAnsiTheme="minorHAnsi" w:cstheme="minorBidi"/>
-                <w:noProof/>
-                <w:kern w:val="2"/>
-                <w:szCs w:val="22"/>
-              </w:rPr>
-              <w:tab/>
-            </w:r>
-            <w:r>
-              <w:rPr>
-                <w:rStyle w:val="ad"/>
-                <w:rFonts w:hint="eastAsia"/>
-                <w:noProof/>
-              </w:rPr>
-              <w:t>プログラム規模</w:t>
-            </w:r>
-            <w:r>
-              <w:rPr>
-                <w:noProof/>
-                <w:webHidden/>
-              </w:rPr>
-              <w:tab/>
-            </w:r>
-            <w:r>
-              <w:rPr>
-                <w:noProof/>
-                <w:webHidden/>
-              </w:rPr>
-              <w:fldChar w:fldCharType="begin"/>
-            </w:r>
-            <w:r>
-              <w:rPr>
-                <w:noProof/>
-                <w:webHidden/>
-              </w:rPr>
-              <w:instrText xml:space="preserve"> PAGEREF _Toc414291775 \h </w:instrText>
-            </w:r>
-            <w:r>
-              <w:rPr>
-                <w:noProof/>
-                <w:webHidden/>
-              </w:rPr>
-            </w:r>
-            <w:r>
-              <w:rPr>
-                <w:noProof/>
-                <w:webHidden/>
-              </w:rPr>
-              <w:fldChar w:fldCharType="separate"/>
-            </w:r>
-            <w:r>
-              <w:rPr>
-                <w:noProof/>
-                <w:webHidden/>
-              </w:rPr>
-              <w:t>15</w:t>
+              <w:t>20</w:t>
             </w:r>
             <w:r>
               <w:rPr>
@@ -3090,11 +3389,11 @@
               <w:szCs w:val="22"/>
             </w:rPr>
           </w:pPr>
-          <w:hyperlink w:anchor="_Toc414291776" w:history="1">
+          <w:hyperlink w:anchor="_Toc414492021" w:history="1">
             <w:r>
               <w:rPr>
                 <w:rStyle w:val="ad"/>
-                <w:rFonts w:hint="eastAsia"/>
+                <w:rFonts w:asciiTheme="majorEastAsia" w:hAnsiTheme="majorEastAsia" w:hint="eastAsia"/>
                 <w:b/>
                 <w:noProof/>
               </w:rPr>
@@ -3103,16 +3402,16 @@
             <w:r>
               <w:rPr>
                 <w:rStyle w:val="ad"/>
-                <w:rFonts w:hint="eastAsia"/>
+                <w:rFonts w:asciiTheme="majorEastAsia" w:hAnsiTheme="majorEastAsia" w:hint="eastAsia"/>
                 <w:b/>
                 <w:noProof/>
               </w:rPr>
-              <w:t xml:space="preserve"> 4 </w:t>
+              <w:t xml:space="preserve"> 5 </w:t>
             </w:r>
             <w:r>
               <w:rPr>
                 <w:rStyle w:val="ad"/>
-                <w:rFonts w:hint="eastAsia"/>
+                <w:rFonts w:asciiTheme="majorEastAsia" w:hAnsiTheme="majorEastAsia" w:hint="eastAsia"/>
                 <w:b/>
                 <w:noProof/>
               </w:rPr>
@@ -3130,11 +3429,11 @@
             <w:r>
               <w:rPr>
                 <w:rStyle w:val="ad"/>
-                <w:rFonts w:hint="eastAsia"/>
+                <w:rFonts w:asciiTheme="majorEastAsia" w:hAnsiTheme="majorEastAsia" w:hint="eastAsia"/>
                 <w:b/>
                 <w:noProof/>
               </w:rPr>
-              <w:t>評価</w:t>
+              <w:t>結言</w:t>
             </w:r>
             <w:r>
               <w:rPr>
@@ -3155,7 +3454,7 @@
                 <w:noProof/>
                 <w:webHidden/>
               </w:rPr>
-              <w:instrText xml:space="preserve"> PAGEREF _Toc414291776 \h </w:instrText>
+              <w:instrText xml:space="preserve"> PAGEREF _Toc414492021 \h </w:instrText>
             </w:r>
             <w:r>
               <w:rPr>
@@ -3175,7 +3474,7 @@
                 <w:noProof/>
                 <w:webHidden/>
               </w:rPr>
-              <w:t>16</w:t>
+              <w:t>24</w:t>
             </w:r>
             <w:r>
               <w:rPr>
@@ -3200,13 +3499,16 @@
               <w:szCs w:val="22"/>
             </w:rPr>
           </w:pPr>
-          <w:hyperlink w:anchor="_Toc414291777" w:history="1">
+          <w:hyperlink w:anchor="_Toc414492022" w:history="1">
             <w:r>
               <w:rPr>
                 <w:rStyle w:val="ad"/>
+                <w:rFonts w:ascii="Times New Roman" w:hAnsi="Times New Roman"/>
                 <w:noProof/>
-              </w:rPr>
-              <w:t>4.1.</w:t>
+                <w:snapToGrid w:val="0"/>
+                <w:w w:val="0"/>
+              </w:rPr>
+              <w:t>5.1.</w:t>
             </w:r>
             <w:r>
               <w:rPr>
@@ -3220,17 +3522,10 @@
             <w:r>
               <w:rPr>
                 <w:rStyle w:val="ad"/>
+                <w:rFonts w:hint="eastAsia"/>
                 <w:noProof/>
               </w:rPr>
-              <w:t>iframe</w:t>
-            </w:r>
-            <w:r>
-              <w:rPr>
-                <w:rStyle w:val="ad"/>
-                <w:rFonts w:hint="eastAsia"/>
-                <w:noProof/>
-              </w:rPr>
-              <w:t>プラグイン</w:t>
+              <w:t>結論</w:t>
             </w:r>
             <w:r>
               <w:rPr>
@@ -3251,7 +3546,7 @@
                 <w:noProof/>
                 <w:webHidden/>
               </w:rPr>
-              <w:instrText xml:space="preserve"> PAGEREF _Toc414291777 \h </w:instrText>
+              <w:instrText xml:space="preserve"> PAGEREF _Toc414492022 \h </w:instrText>
             </w:r>
             <w:r>
               <w:rPr>
@@ -3271,7 +3566,7 @@
                 <w:noProof/>
                 <w:webHidden/>
               </w:rPr>
-              <w:t>16</w:t>
+              <w:t>24</w:t>
             </w:r>
             <w:r>
               <w:rPr>
@@ -3296,13 +3591,16 @@
               <w:szCs w:val="22"/>
             </w:rPr>
           </w:pPr>
-          <w:hyperlink w:anchor="_Toc414291778" w:history="1">
+          <w:hyperlink w:anchor="_Toc414492023" w:history="1">
             <w:r>
               <w:rPr>
                 <w:rStyle w:val="ad"/>
+                <w:rFonts w:ascii="Times New Roman" w:hAnsi="Times New Roman"/>
                 <w:noProof/>
-              </w:rPr>
-              <w:t>4.2.</w:t>
+                <w:snapToGrid w:val="0"/>
+                <w:w w:val="0"/>
+              </w:rPr>
+              <w:t>5.2.</w:t>
             </w:r>
             <w:r>
               <w:rPr>
@@ -3319,7 +3617,7 @@
                 <w:rFonts w:hint="eastAsia"/>
                 <w:noProof/>
               </w:rPr>
-              <w:t>掲示板プラグイン</w:t>
+              <w:t>今後の課題</w:t>
             </w:r>
             <w:r>
               <w:rPr>
@@ -3340,7 +3638,7 @@
                 <w:noProof/>
                 <w:webHidden/>
               </w:rPr>
-              <w:instrText xml:space="preserve"> PAGEREF _Toc414291778 \h </w:instrText>
+              <w:instrText xml:space="preserve"> PAGEREF _Toc414492023 \h </w:instrText>
             </w:r>
             <w:r>
               <w:rPr>
@@ -3360,7 +3658,7 @@
                 <w:noProof/>
                 <w:webHidden/>
               </w:rPr>
-              <w:t>20</w:t>
+              <w:t>24</w:t>
             </w:r>
             <w:r>
               <w:rPr>
@@ -3385,7 +3683,7 @@
               <w:szCs w:val="22"/>
             </w:rPr>
           </w:pPr>
-          <w:hyperlink w:anchor="_Toc414291779" w:history="1">
+          <w:hyperlink w:anchor="_Toc414492024" w:history="1">
             <w:r>
               <w:rPr>
                 <w:rStyle w:val="ad"/>
@@ -3402,7 +3700,7 @@
                 <w:b/>
                 <w:noProof/>
               </w:rPr>
-              <w:t xml:space="preserve"> 5 </w:t>
+              <w:t xml:space="preserve"> 6 </w:t>
             </w:r>
             <w:r>
               <w:rPr>
@@ -3429,7 +3727,7 @@
                 <w:b/>
                 <w:noProof/>
               </w:rPr>
-              <w:t>結言</w:t>
+              <w:t>謝辞</w:t>
             </w:r>
             <w:r>
               <w:rPr>
@@ -3450,7 +3748,7 @@
                 <w:noProof/>
                 <w:webHidden/>
               </w:rPr>
-              <w:instrText xml:space="preserve"> PAGEREF _Toc414291779 \h </w:instrText>
+              <w:instrText xml:space="preserve"> PAGEREF _Toc414492024 \h </w:instrText>
             </w:r>
             <w:r>
               <w:rPr>
@@ -3470,185 +3768,7 @@
                 <w:noProof/>
                 <w:webHidden/>
               </w:rPr>
-              <w:t>24</w:t>
-            </w:r>
-            <w:r>
-              <w:rPr>
-                <w:noProof/>
-                <w:webHidden/>
-              </w:rPr>
-              <w:fldChar w:fldCharType="end"/>
-            </w:r>
-          </w:hyperlink>
-        </w:p>
-        <w:p>
-          <w:pPr>
-            <w:pStyle w:val="22"/>
-            <w:tabs>
-              <w:tab w:val="left" w:pos="840"/>
-              <w:tab w:val="right" w:leader="dot" w:pos="9736"/>
-            </w:tabs>
-            <w:rPr>
-              <w:rFonts w:asciiTheme="minorHAnsi" w:eastAsiaTheme="minorEastAsia" w:hAnsiTheme="minorHAnsi" w:cstheme="minorBidi"/>
-              <w:noProof/>
-              <w:kern w:val="2"/>
-              <w:szCs w:val="22"/>
-            </w:rPr>
-          </w:pPr>
-          <w:hyperlink w:anchor="_Toc414291780" w:history="1">
-            <w:r>
-              <w:rPr>
-                <w:rStyle w:val="ad"/>
-                <w:noProof/>
-              </w:rPr>
-              <w:t>5.1.</w:t>
-            </w:r>
-            <w:r>
-              <w:rPr>
-                <w:rFonts w:asciiTheme="minorHAnsi" w:eastAsiaTheme="minorEastAsia" w:hAnsiTheme="minorHAnsi" w:cstheme="minorBidi"/>
-                <w:noProof/>
-                <w:kern w:val="2"/>
-                <w:szCs w:val="22"/>
-              </w:rPr>
-              <w:tab/>
-            </w:r>
-            <w:r>
-              <w:rPr>
-                <w:rStyle w:val="ad"/>
-                <w:rFonts w:hint="eastAsia"/>
-                <w:noProof/>
-              </w:rPr>
-              <w:t>結論</w:t>
-            </w:r>
-            <w:r>
-              <w:rPr>
-                <w:noProof/>
-                <w:webHidden/>
-              </w:rPr>
-              <w:tab/>
-            </w:r>
-            <w:r>
-              <w:rPr>
-                <w:noProof/>
-                <w:webHidden/>
-              </w:rPr>
-              <w:fldChar w:fldCharType="begin"/>
-            </w:r>
-            <w:r>
-              <w:rPr>
-                <w:noProof/>
-                <w:webHidden/>
-              </w:rPr>
-              <w:instrText xml:space="preserve"> PAGEREF _Toc414291780 \h </w:instrText>
-            </w:r>
-            <w:r>
-              <w:rPr>
-                <w:noProof/>
-                <w:webHidden/>
-              </w:rPr>
-            </w:r>
-            <w:r>
-              <w:rPr>
-                <w:noProof/>
-                <w:webHidden/>
-              </w:rPr>
-              <w:fldChar w:fldCharType="separate"/>
-            </w:r>
-            <w:r>
-              <w:rPr>
-                <w:noProof/>
-                <w:webHidden/>
-              </w:rPr>
-              <w:t>24</w:t>
-            </w:r>
-            <w:r>
-              <w:rPr>
-                <w:noProof/>
-                <w:webHidden/>
-              </w:rPr>
-              <w:fldChar w:fldCharType="end"/>
-            </w:r>
-          </w:hyperlink>
-        </w:p>
-        <w:p>
-          <w:pPr>
-            <w:pStyle w:val="22"/>
-            <w:tabs>
-              <w:tab w:val="left" w:pos="840"/>
-              <w:tab w:val="right" w:leader="dot" w:pos="9736"/>
-            </w:tabs>
-            <w:rPr>
-              <w:rFonts w:asciiTheme="minorHAnsi" w:eastAsiaTheme="minorEastAsia" w:hAnsiTheme="minorHAnsi" w:cstheme="minorBidi"/>
-              <w:noProof/>
-              <w:kern w:val="2"/>
-              <w:szCs w:val="22"/>
-            </w:rPr>
-          </w:pPr>
-          <w:hyperlink w:anchor="_Toc414291781" w:history="1">
-            <w:r>
-              <w:rPr>
-                <w:rStyle w:val="ad"/>
-                <w:noProof/>
-              </w:rPr>
-              <w:t>5.2.</w:t>
-            </w:r>
-            <w:r>
-              <w:rPr>
-                <w:rFonts w:asciiTheme="minorHAnsi" w:eastAsiaTheme="minorEastAsia" w:hAnsiTheme="minorHAnsi" w:cstheme="minorBidi"/>
-                <w:noProof/>
-                <w:kern w:val="2"/>
-                <w:szCs w:val="22"/>
-              </w:rPr>
-              <w:tab/>
-            </w:r>
-            <w:r>
-              <w:rPr>
-                <w:rStyle w:val="ad"/>
-                <w:rFonts w:hint="eastAsia"/>
-                <w:noProof/>
-              </w:rPr>
-              <w:t>今後の課題</w:t>
-            </w:r>
-            <w:r>
-              <w:rPr>
-                <w:noProof/>
-                <w:webHidden/>
-              </w:rPr>
-              <w:tab/>
-            </w:r>
-            <w:r>
-              <w:rPr>
-                <w:noProof/>
-                <w:webHidden/>
-              </w:rPr>
-              <w:fldChar w:fldCharType="begin"/>
-            </w:r>
-            <w:r>
-              <w:rPr>
-                <w:noProof/>
-                <w:webHidden/>
-              </w:rPr>
-              <w:instrText xml:space="preserve"> PAGEREF _Toc414291781 \h </w:instrText>
-            </w:r>
-            <w:r>
-              <w:rPr>
-                <w:noProof/>
-                <w:webHidden/>
-              </w:rPr>
-            </w:r>
-            <w:r>
-              <w:rPr>
-                <w:noProof/>
-                <w:webHidden/>
-              </w:rPr>
-              <w:fldChar w:fldCharType="separate"/>
-            </w:r>
-            <w:r>
-              <w:rPr>
-                <w:noProof/>
-                <w:webHidden/>
-              </w:rPr>
-              <w:t>24</w:t>
+              <w:t>25</w:t>
             </w:r>
             <w:r>
               <w:rPr>
@@ -3673,7 +3793,7 @@
               <w:szCs w:val="22"/>
             </w:rPr>
           </w:pPr>
-          <w:hyperlink w:anchor="_Toc414291782" w:history="1">
+          <w:hyperlink w:anchor="_Toc414492025" w:history="1">
             <w:r>
               <w:rPr>
                 <w:rStyle w:val="ad"/>
@@ -3690,7 +3810,7 @@
                 <w:b/>
                 <w:noProof/>
               </w:rPr>
-              <w:t xml:space="preserve"> 6 </w:t>
+              <w:t xml:space="preserve"> 7 </w:t>
             </w:r>
             <w:r>
               <w:rPr>
@@ -3717,7 +3837,7 @@
                 <w:b/>
                 <w:noProof/>
               </w:rPr>
-              <w:t>謝辞</w:t>
+              <w:t>参考文献</w:t>
             </w:r>
             <w:r>
               <w:rPr>
@@ -3738,117 +3858,7 @@
                 <w:noProof/>
                 <w:webHidden/>
               </w:rPr>
-              <w:instrText xml:space="preserve"> PAGEREF _Toc414291782 \h </w:instrText>
-            </w:r>
-            <w:r>
-              <w:rPr>
-                <w:noProof/>
-                <w:webHidden/>
-              </w:rPr>
-            </w:r>
-            <w:r>
-              <w:rPr>
-                <w:noProof/>
-                <w:webHidden/>
-              </w:rPr>
-              <w:fldChar w:fldCharType="separate"/>
-            </w:r>
-            <w:r>
-              <w:rPr>
-                <w:noProof/>
-                <w:webHidden/>
-              </w:rPr>
-              <w:t>25</w:t>
-            </w:r>
-            <w:r>
-              <w:rPr>
-                <w:noProof/>
-                <w:webHidden/>
-              </w:rPr>
-              <w:fldChar w:fldCharType="end"/>
-            </w:r>
-          </w:hyperlink>
-        </w:p>
-        <w:p>
-          <w:pPr>
-            <w:pStyle w:val="12"/>
-            <w:tabs>
-              <w:tab w:val="left" w:pos="1050"/>
-              <w:tab w:val="right" w:leader="dot" w:pos="9736"/>
-            </w:tabs>
-            <w:rPr>
-              <w:rFonts w:asciiTheme="minorHAnsi" w:eastAsiaTheme="minorEastAsia" w:hAnsiTheme="minorHAnsi" w:cstheme="minorBidi"/>
-              <w:noProof/>
-              <w:kern w:val="2"/>
-              <w:szCs w:val="22"/>
-            </w:rPr>
-          </w:pPr>
-          <w:hyperlink w:anchor="_Toc414291783" w:history="1">
-            <w:r>
-              <w:rPr>
-                <w:rStyle w:val="ad"/>
-                <w:rFonts w:asciiTheme="majorEastAsia" w:hAnsiTheme="majorEastAsia" w:hint="eastAsia"/>
-                <w:b/>
-                <w:noProof/>
-              </w:rPr>
-              <w:t>第</w:t>
-            </w:r>
-            <w:r>
-              <w:rPr>
-                <w:rStyle w:val="ad"/>
-                <w:rFonts w:asciiTheme="majorEastAsia" w:hAnsiTheme="majorEastAsia" w:hint="eastAsia"/>
-                <w:b/>
-                <w:noProof/>
-              </w:rPr>
-              <w:t xml:space="preserve"> 7 </w:t>
-            </w:r>
-            <w:r>
-              <w:rPr>
-                <w:rStyle w:val="ad"/>
-                <w:rFonts w:asciiTheme="majorEastAsia" w:hAnsiTheme="majorEastAsia" w:hint="eastAsia"/>
-                <w:b/>
-                <w:noProof/>
-              </w:rPr>
-              <w:t>章</w:t>
-            </w:r>
-            <w:r>
-              <w:rPr>
-                <w:rFonts w:asciiTheme="minorHAnsi" w:eastAsiaTheme="minorEastAsia" w:hAnsiTheme="minorHAnsi" w:cstheme="minorBidi"/>
-                <w:noProof/>
-                <w:kern w:val="2"/>
-                <w:szCs w:val="22"/>
-              </w:rPr>
-              <w:tab/>
-            </w:r>
-            <w:r>
-              <w:rPr>
-                <w:rStyle w:val="ad"/>
-                <w:rFonts w:asciiTheme="majorEastAsia" w:hAnsiTheme="majorEastAsia" w:hint="eastAsia"/>
-                <w:b/>
-                <w:noProof/>
-              </w:rPr>
-              <w:t>参考文献</w:t>
-            </w:r>
-            <w:r>
-              <w:rPr>
-                <w:noProof/>
-                <w:webHidden/>
-              </w:rPr>
-              <w:tab/>
-            </w:r>
-            <w:r>
-              <w:rPr>
-                <w:noProof/>
-                <w:webHidden/>
-              </w:rPr>
-              <w:fldChar w:fldCharType="begin"/>
-            </w:r>
-            <w:r>
-              <w:rPr>
-                <w:noProof/>
-                <w:webHidden/>
-              </w:rPr>
-              <w:instrText xml:space="preserve"> PAGEREF _Toc414291783 \h </w:instrText>
+              <w:instrText xml:space="preserve"> PAGEREF _Toc414492025 \h </w:instrText>
             </w:r>
             <w:r>
               <w:rPr>
@@ -3892,7 +3902,7 @@
               <w:szCs w:val="22"/>
             </w:rPr>
           </w:pPr>
-          <w:hyperlink w:anchor="_Toc414291784" w:history="1">
+          <w:hyperlink w:anchor="_Toc414492026" w:history="1">
             <w:r>
               <w:rPr>
                 <w:rStyle w:val="ad"/>
@@ -3921,7 +3931,7 @@
                 <w:noProof/>
                 <w:webHidden/>
               </w:rPr>
-              <w:instrText xml:space="preserve"> PAGEREF _Toc414291784 \h </w:instrText>
+              <w:instrText xml:space="preserve"> PAGEREF _Toc414492026 \h </w:instrText>
             </w:r>
             <w:r>
               <w:rPr>
@@ -3965,7 +3975,7 @@
               <w:szCs w:val="22"/>
             </w:rPr>
           </w:pPr>
-          <w:hyperlink w:anchor="_Toc414291785" w:history="1">
+          <w:hyperlink w:anchor="_Toc414492027" w:history="1">
             <w:r>
               <w:rPr>
                 <w:rStyle w:val="ad"/>
@@ -3993,7 +4003,7 @@
                 <w:noProof/>
                 <w:webHidden/>
               </w:rPr>
-              <w:instrText xml:space="preserve"> PAGEREF _Toc414291785 \h </w:instrText>
+              <w:instrText xml:space="preserve"> PAGEREF _Toc414492027 \h </w:instrText>
             </w:r>
             <w:r>
               <w:rPr>
@@ -4037,7 +4047,7 @@
               <w:szCs w:val="22"/>
             </w:rPr>
           </w:pPr>
-          <w:hyperlink w:anchor="_Toc414291786" w:history="1">
+          <w:hyperlink w:anchor="_Toc414492028" w:history="1">
             <w:r>
               <w:rPr>
                 <w:rStyle w:val="ad"/>
@@ -4064,7 +4074,7 @@
                 <w:noProof/>
                 <w:webHidden/>
               </w:rPr>
-              <w:instrText xml:space="preserve"> PAGEREF _Toc414291786 \h </w:instrText>
+              <w:instrText xml:space="preserve"> PAGEREF _Toc414492028 \h </w:instrText>
             </w:r>
             <w:r>
               <w:rPr>
@@ -4143,7 +4153,7 @@
           <w:b/>
         </w:rPr>
       </w:pPr>
-      <w:bookmarkStart w:id="38" w:name="_Toc414291752"/>
+      <w:bookmarkStart w:id="40" w:name="_Toc414491994"/>
       <w:r>
         <w:rPr>
           <w:rFonts w:hint="eastAsia"/>
@@ -4152,7 +4162,7 @@
         <w:lastRenderedPageBreak/>
         <w:t>緒言</w:t>
       </w:r>
-      <w:bookmarkEnd w:id="38"/>
+      <w:bookmarkEnd w:id="40"/>
     </w:p>
     <w:p>
       <w:pPr>
@@ -4161,7 +4171,7 @@
           <w:b/>
         </w:rPr>
       </w:pPr>
-      <w:bookmarkStart w:id="39" w:name="_Toc414291753"/>
+      <w:bookmarkStart w:id="41" w:name="_Toc414491995"/>
       <w:r>
         <w:rPr>
           <w:rFonts w:hint="eastAsia"/>
@@ -4169,7 +4179,7 @@
         </w:rPr>
         <w:t>背景</w:t>
       </w:r>
-      <w:bookmarkEnd w:id="39"/>
+      <w:bookmarkEnd w:id="41"/>
     </w:p>
     <w:p>
       <w:r>
@@ -4903,7 +4913,7 @@
           <w:b/>
         </w:rPr>
       </w:pPr>
-      <w:bookmarkStart w:id="40" w:name="_Toc414291754"/>
+      <w:bookmarkStart w:id="42" w:name="_Toc414491996"/>
       <w:r>
         <w:rPr>
           <w:rFonts w:hint="eastAsia"/>
@@ -4912,7 +4922,7 @@
         <w:lastRenderedPageBreak/>
         <w:t>目的</w:t>
       </w:r>
-      <w:bookmarkEnd w:id="40"/>
+      <w:bookmarkEnd w:id="42"/>
     </w:p>
     <w:p>
       <w:pPr>
@@ -8257,7 +8267,7 @@
           <w:b/>
         </w:rPr>
       </w:pPr>
-      <w:bookmarkStart w:id="41" w:name="_Toc414291755"/>
+      <w:bookmarkStart w:id="43" w:name="_Toc414491997"/>
       <w:r>
         <w:rPr>
           <w:rFonts w:hint="eastAsia"/>
@@ -8273,7 +8283,7 @@
         </w:rPr>
         <w:t>プロジェクト</w:t>
       </w:r>
-      <w:bookmarkEnd w:id="41"/>
+      <w:bookmarkEnd w:id="43"/>
     </w:p>
     <w:p>
       <w:pPr>
@@ -8292,51 +8302,50 @@
           <w:szCs w:val="24"/>
         </w:rPr>
       </w:pPr>
-      <w:bookmarkStart w:id="42" w:name="_Toc310182206"/>
-      <w:bookmarkStart w:id="43" w:name="_Toc310182589"/>
-      <w:bookmarkStart w:id="44" w:name="_Toc310253423"/>
-      <w:bookmarkStart w:id="45" w:name="_Toc310265055"/>
-      <w:bookmarkStart w:id="46" w:name="_Toc310351878"/>
-      <w:bookmarkStart w:id="47" w:name="_Toc310353091"/>
-      <w:bookmarkStart w:id="48" w:name="_Toc310353568"/>
-      <w:bookmarkStart w:id="49" w:name="_Toc310353636"/>
-      <w:bookmarkStart w:id="50" w:name="_Toc310353803"/>
-      <w:bookmarkStart w:id="51" w:name="_Toc310354438"/>
-      <w:bookmarkStart w:id="52" w:name="_Toc310354543"/>
-      <w:bookmarkStart w:id="53" w:name="_Toc310354656"/>
-      <w:bookmarkStart w:id="54" w:name="_Toc310358824"/>
-      <w:bookmarkStart w:id="55" w:name="_Toc310446349"/>
-      <w:bookmarkStart w:id="56" w:name="_Toc310549954"/>
-      <w:bookmarkStart w:id="57" w:name="_Toc310550011"/>
-      <w:bookmarkStart w:id="58" w:name="_Toc403383750"/>
-      <w:bookmarkStart w:id="59" w:name="_Toc403384682"/>
-      <w:bookmarkStart w:id="60" w:name="_Toc403483538"/>
-      <w:bookmarkStart w:id="61" w:name="_Toc403731874"/>
-      <w:bookmarkStart w:id="62" w:name="_Toc404003482"/>
-      <w:bookmarkStart w:id="63" w:name="_Toc404169297"/>
-      <w:bookmarkStart w:id="64" w:name="_Toc404190106"/>
-      <w:bookmarkStart w:id="65" w:name="_Toc404267512"/>
-      <w:bookmarkStart w:id="66" w:name="_Toc404271972"/>
-      <w:bookmarkStart w:id="67" w:name="_Toc404964132"/>
-      <w:bookmarkStart w:id="68" w:name="_Toc414008529"/>
-      <w:bookmarkStart w:id="69" w:name="_Toc414018840"/>
-      <w:bookmarkStart w:id="70" w:name="_Toc414021906"/>
-      <w:bookmarkStart w:id="71" w:name="_Toc414287825"/>
-      <w:bookmarkStart w:id="72" w:name="_Toc414287875"/>
-      <w:bookmarkStart w:id="73" w:name="_Toc414288270"/>
-      <w:bookmarkStart w:id="74" w:name="_Toc414288349"/>
-      <w:bookmarkStart w:id="75" w:name="_Toc414288428"/>
-      <w:bookmarkStart w:id="76" w:name="_Toc414288932"/>
-      <w:bookmarkStart w:id="77" w:name="_Toc414291377"/>
-      <w:bookmarkStart w:id="78" w:name="_Toc414291420"/>
-      <w:bookmarkStart w:id="79" w:name="_Toc414291459"/>
-      <w:bookmarkStart w:id="80" w:name="_Toc414291498"/>
-      <w:bookmarkStart w:id="81" w:name="_Toc414291537"/>
-      <w:bookmarkStart w:id="82" w:name="_Toc414291575"/>
-      <w:bookmarkStart w:id="83" w:name="_Toc414291615"/>
-      <w:bookmarkStart w:id="84" w:name="_Toc414291756"/>
-      <w:bookmarkEnd w:id="42"/>
-      <w:bookmarkEnd w:id="43"/>
+      <w:bookmarkStart w:id="44" w:name="_Toc310182206"/>
+      <w:bookmarkStart w:id="45" w:name="_Toc310182589"/>
+      <w:bookmarkStart w:id="46" w:name="_Toc310253423"/>
+      <w:bookmarkStart w:id="47" w:name="_Toc310265055"/>
+      <w:bookmarkStart w:id="48" w:name="_Toc310351878"/>
+      <w:bookmarkStart w:id="49" w:name="_Toc310353091"/>
+      <w:bookmarkStart w:id="50" w:name="_Toc310353568"/>
+      <w:bookmarkStart w:id="51" w:name="_Toc310353636"/>
+      <w:bookmarkStart w:id="52" w:name="_Toc310353803"/>
+      <w:bookmarkStart w:id="53" w:name="_Toc310354438"/>
+      <w:bookmarkStart w:id="54" w:name="_Toc310354543"/>
+      <w:bookmarkStart w:id="55" w:name="_Toc310354656"/>
+      <w:bookmarkStart w:id="56" w:name="_Toc310358824"/>
+      <w:bookmarkStart w:id="57" w:name="_Toc310446349"/>
+      <w:bookmarkStart w:id="58" w:name="_Toc310549954"/>
+      <w:bookmarkStart w:id="59" w:name="_Toc310550011"/>
+      <w:bookmarkStart w:id="60" w:name="_Toc403383750"/>
+      <w:bookmarkStart w:id="61" w:name="_Toc403384682"/>
+      <w:bookmarkStart w:id="62" w:name="_Toc403483538"/>
+      <w:bookmarkStart w:id="63" w:name="_Toc403731874"/>
+      <w:bookmarkStart w:id="64" w:name="_Toc404003482"/>
+      <w:bookmarkStart w:id="65" w:name="_Toc404169297"/>
+      <w:bookmarkStart w:id="66" w:name="_Toc404190106"/>
+      <w:bookmarkStart w:id="67" w:name="_Toc404267512"/>
+      <w:bookmarkStart w:id="68" w:name="_Toc404271972"/>
+      <w:bookmarkStart w:id="69" w:name="_Toc404964132"/>
+      <w:bookmarkStart w:id="70" w:name="_Toc414008529"/>
+      <w:bookmarkStart w:id="71" w:name="_Toc414018840"/>
+      <w:bookmarkStart w:id="72" w:name="_Toc414021906"/>
+      <w:bookmarkStart w:id="73" w:name="_Toc414287825"/>
+      <w:bookmarkStart w:id="74" w:name="_Toc414287875"/>
+      <w:bookmarkStart w:id="75" w:name="_Toc414288270"/>
+      <w:bookmarkStart w:id="76" w:name="_Toc414288349"/>
+      <w:bookmarkStart w:id="77" w:name="_Toc414288428"/>
+      <w:bookmarkStart w:id="78" w:name="_Toc414288932"/>
+      <w:bookmarkStart w:id="79" w:name="_Toc414291377"/>
+      <w:bookmarkStart w:id="80" w:name="_Toc414291420"/>
+      <w:bookmarkStart w:id="81" w:name="_Toc414291459"/>
+      <w:bookmarkStart w:id="82" w:name="_Toc414291498"/>
+      <w:bookmarkStart w:id="83" w:name="_Toc414291537"/>
+      <w:bookmarkStart w:id="84" w:name="_Toc414291575"/>
+      <w:bookmarkStart w:id="85" w:name="_Toc414291615"/>
+      <w:bookmarkStart w:id="86" w:name="_Toc414291756"/>
+      <w:bookmarkStart w:id="87" w:name="_Toc414491998"/>
       <w:bookmarkEnd w:id="44"/>
       <w:bookmarkEnd w:id="45"/>
       <w:bookmarkEnd w:id="46"/>
@@ -8378,6 +8387,9 @@
       <w:bookmarkEnd w:id="82"/>
       <w:bookmarkEnd w:id="83"/>
       <w:bookmarkEnd w:id="84"/>
+      <w:bookmarkEnd w:id="85"/>
+      <w:bookmarkEnd w:id="86"/>
+      <w:bookmarkEnd w:id="87"/>
     </w:p>
     <w:p>
       <w:pPr>
@@ -8396,48 +8408,46 @@
           <w:szCs w:val="24"/>
         </w:rPr>
       </w:pPr>
-      <w:bookmarkStart w:id="85" w:name="_Toc310351879"/>
-      <w:bookmarkStart w:id="86" w:name="_Toc310353092"/>
-      <w:bookmarkStart w:id="87" w:name="_Toc310353569"/>
-      <w:bookmarkStart w:id="88" w:name="_Toc310353637"/>
-      <w:bookmarkStart w:id="89" w:name="_Toc310353804"/>
-      <w:bookmarkStart w:id="90" w:name="_Toc310354439"/>
-      <w:bookmarkStart w:id="91" w:name="_Toc310354544"/>
-      <w:bookmarkStart w:id="92" w:name="_Toc310354657"/>
-      <w:bookmarkStart w:id="93" w:name="_Toc310358825"/>
-      <w:bookmarkStart w:id="94" w:name="_Toc310446350"/>
-      <w:bookmarkStart w:id="95" w:name="_Toc310549955"/>
-      <w:bookmarkStart w:id="96" w:name="_Toc310550012"/>
-      <w:bookmarkStart w:id="97" w:name="_Toc403383751"/>
-      <w:bookmarkStart w:id="98" w:name="_Toc403384683"/>
-      <w:bookmarkStart w:id="99" w:name="_Toc403483539"/>
-      <w:bookmarkStart w:id="100" w:name="_Toc403731875"/>
-      <w:bookmarkStart w:id="101" w:name="_Toc404003483"/>
-      <w:bookmarkStart w:id="102" w:name="_Toc404169298"/>
-      <w:bookmarkStart w:id="103" w:name="_Toc404190107"/>
-      <w:bookmarkStart w:id="104" w:name="_Toc404267513"/>
-      <w:bookmarkStart w:id="105" w:name="_Toc404271973"/>
-      <w:bookmarkStart w:id="106" w:name="_Toc404964133"/>
-      <w:bookmarkStart w:id="107" w:name="_Toc414008530"/>
-      <w:bookmarkStart w:id="108" w:name="_Toc414018841"/>
-      <w:bookmarkStart w:id="109" w:name="_Toc414021907"/>
-      <w:bookmarkStart w:id="110" w:name="_Toc414287826"/>
-      <w:bookmarkStart w:id="111" w:name="_Toc414287876"/>
-      <w:bookmarkStart w:id="112" w:name="_Toc414288271"/>
-      <w:bookmarkStart w:id="113" w:name="_Toc414288350"/>
-      <w:bookmarkStart w:id="114" w:name="_Toc414288429"/>
-      <w:bookmarkStart w:id="115" w:name="_Toc414288933"/>
-      <w:bookmarkStart w:id="116" w:name="_Toc414291378"/>
-      <w:bookmarkStart w:id="117" w:name="_Toc414291421"/>
-      <w:bookmarkStart w:id="118" w:name="_Toc414291460"/>
-      <w:bookmarkStart w:id="119" w:name="_Toc414291499"/>
-      <w:bookmarkStart w:id="120" w:name="_Toc414291538"/>
-      <w:bookmarkStart w:id="121" w:name="_Toc414291576"/>
-      <w:bookmarkStart w:id="122" w:name="_Toc414291616"/>
-      <w:bookmarkStart w:id="123" w:name="_Toc414291757"/>
-      <w:bookmarkEnd w:id="85"/>
-      <w:bookmarkEnd w:id="86"/>
-      <w:bookmarkEnd w:id="87"/>
+      <w:bookmarkStart w:id="88" w:name="_Toc310351879"/>
+      <w:bookmarkStart w:id="89" w:name="_Toc310353092"/>
+      <w:bookmarkStart w:id="90" w:name="_Toc310353569"/>
+      <w:bookmarkStart w:id="91" w:name="_Toc310353637"/>
+      <w:bookmarkStart w:id="92" w:name="_Toc310353804"/>
+      <w:bookmarkStart w:id="93" w:name="_Toc310354439"/>
+      <w:bookmarkStart w:id="94" w:name="_Toc310354544"/>
+      <w:bookmarkStart w:id="95" w:name="_Toc310354657"/>
+      <w:bookmarkStart w:id="96" w:name="_Toc310358825"/>
+      <w:bookmarkStart w:id="97" w:name="_Toc310446350"/>
+      <w:bookmarkStart w:id="98" w:name="_Toc310549955"/>
+      <w:bookmarkStart w:id="99" w:name="_Toc310550012"/>
+      <w:bookmarkStart w:id="100" w:name="_Toc403383751"/>
+      <w:bookmarkStart w:id="101" w:name="_Toc403384683"/>
+      <w:bookmarkStart w:id="102" w:name="_Toc403483539"/>
+      <w:bookmarkStart w:id="103" w:name="_Toc403731875"/>
+      <w:bookmarkStart w:id="104" w:name="_Toc404003483"/>
+      <w:bookmarkStart w:id="105" w:name="_Toc404169298"/>
+      <w:bookmarkStart w:id="106" w:name="_Toc404190107"/>
+      <w:bookmarkStart w:id="107" w:name="_Toc404267513"/>
+      <w:bookmarkStart w:id="108" w:name="_Toc404271973"/>
+      <w:bookmarkStart w:id="109" w:name="_Toc404964133"/>
+      <w:bookmarkStart w:id="110" w:name="_Toc414008530"/>
+      <w:bookmarkStart w:id="111" w:name="_Toc414018841"/>
+      <w:bookmarkStart w:id="112" w:name="_Toc414021907"/>
+      <w:bookmarkStart w:id="113" w:name="_Toc414287826"/>
+      <w:bookmarkStart w:id="114" w:name="_Toc414287876"/>
+      <w:bookmarkStart w:id="115" w:name="_Toc414288271"/>
+      <w:bookmarkStart w:id="116" w:name="_Toc414288350"/>
+      <w:bookmarkStart w:id="117" w:name="_Toc414288429"/>
+      <w:bookmarkStart w:id="118" w:name="_Toc414288933"/>
+      <w:bookmarkStart w:id="119" w:name="_Toc414291378"/>
+      <w:bookmarkStart w:id="120" w:name="_Toc414291421"/>
+      <w:bookmarkStart w:id="121" w:name="_Toc414291460"/>
+      <w:bookmarkStart w:id="122" w:name="_Toc414291499"/>
+      <w:bookmarkStart w:id="123" w:name="_Toc414291538"/>
+      <w:bookmarkStart w:id="124" w:name="_Toc414291576"/>
+      <w:bookmarkStart w:id="125" w:name="_Toc414291616"/>
+      <w:bookmarkStart w:id="126" w:name="_Toc414291757"/>
+      <w:bookmarkStart w:id="127" w:name="_Toc414491999"/>
       <w:bookmarkEnd w:id="88"/>
       <w:bookmarkEnd w:id="89"/>
       <w:bookmarkEnd w:id="90"/>
@@ -8474,6 +8484,10 @@
       <w:bookmarkEnd w:id="121"/>
       <w:bookmarkEnd w:id="122"/>
       <w:bookmarkEnd w:id="123"/>
+      <w:bookmarkEnd w:id="124"/>
+      <w:bookmarkEnd w:id="125"/>
+      <w:bookmarkEnd w:id="126"/>
+      <w:bookmarkEnd w:id="127"/>
     </w:p>
     <w:p>
       <w:pPr>
@@ -8483,7 +8497,7 @@
           <w:numId w:val="2"/>
         </w:numPr>
       </w:pPr>
-      <w:bookmarkStart w:id="124" w:name="_Toc414291758"/>
+      <w:bookmarkStart w:id="128" w:name="_Toc414492000"/>
       <w:r>
         <w:rPr>
           <w:rFonts w:hint="eastAsia"/>
@@ -8496,7 +8510,7 @@
         </w:rPr>
         <w:t>とは</w:t>
       </w:r>
-      <w:bookmarkEnd w:id="124"/>
+      <w:bookmarkEnd w:id="128"/>
     </w:p>
     <w:p>
       <w:r>
@@ -8546,9 +8560,19 @@
     <w:p>
       <w:pPr>
         <w:pStyle w:val="30"/>
-        <w:ind w:left="793"/>
-      </w:pPr>
-      <w:bookmarkStart w:id="125" w:name="_Toc414291759"/>
+        <w:numPr>
+          <w:ilvl w:val="0"/>
+          <w:numId w:val="0"/>
+        </w:numPr>
+        <w:ind w:left="680" w:hanging="680"/>
+      </w:pPr>
+      <w:bookmarkStart w:id="129" w:name="_Toc414492001"/>
+      <w:r>
+        <w:rPr>
+          <w:rFonts w:hint="eastAsia"/>
+        </w:rPr>
+        <w:t xml:space="preserve">2.1.1.  </w:t>
+      </w:r>
       <w:r>
         <w:rPr>
           <w:rFonts w:hint="eastAsia"/>
@@ -8573,7 +8597,7 @@
         </w:rPr>
         <w:t>の特徴</w:t>
       </w:r>
-      <w:bookmarkEnd w:id="125"/>
+      <w:bookmarkEnd w:id="129"/>
     </w:p>
     <w:p>
       <w:pPr>
@@ -8743,7 +8767,7 @@
       <w:r>
         <w:fldChar w:fldCharType="end"/>
       </w:r>
-      <w:del w:id="126" w:author="hokada" w:date="2014-12-01T14:07:00Z">
+      <w:del w:id="130" w:author="hokada" w:date="2014-12-01T14:07:00Z">
         <w:r>
           <w:fldChar w:fldCharType="begin"/>
         </w:r>
@@ -9011,7 +9035,7 @@
       <w:r>
         <w:fldChar w:fldCharType="end"/>
       </w:r>
-      <w:del w:id="127" w:author="hokada" w:date="2014-12-01T14:07:00Z">
+      <w:del w:id="131" w:author="hokada" w:date="2014-12-01T14:07:00Z">
         <w:r>
           <w:fldChar w:fldCharType="begin"/>
         </w:r>
@@ -9344,9 +9368,19 @@
     <w:p>
       <w:pPr>
         <w:pStyle w:val="30"/>
-        <w:ind w:left="793"/>
-      </w:pPr>
-      <w:bookmarkStart w:id="128" w:name="_Toc414291760"/>
+        <w:numPr>
+          <w:ilvl w:val="0"/>
+          <w:numId w:val="0"/>
+        </w:numPr>
+        <w:ind w:left="680" w:hanging="680"/>
+      </w:pPr>
+      <w:bookmarkStart w:id="132" w:name="_Toc414492002"/>
+      <w:r>
+        <w:rPr>
+          <w:rFonts w:hint="eastAsia"/>
+        </w:rPr>
+        <w:t xml:space="preserve">2.1.2.  </w:t>
+      </w:r>
       <w:r>
         <w:rPr>
           <w:rFonts w:hint="eastAsia"/>
@@ -9359,7 +9393,7 @@
         </w:rPr>
         <w:t>の実績</w:t>
       </w:r>
-      <w:bookmarkEnd w:id="128"/>
+      <w:bookmarkEnd w:id="132"/>
       <w:r>
         <w:rPr>
           <w:rFonts w:hint="eastAsia"/>
@@ -9925,7 +9959,7 @@
           <w:numId w:val="2"/>
         </w:numPr>
       </w:pPr>
-      <w:bookmarkStart w:id="129" w:name="_Toc414291761"/>
+      <w:bookmarkStart w:id="133" w:name="_Toc414492003"/>
       <w:r>
         <w:rPr>
           <w:rFonts w:hint="eastAsia"/>
@@ -9933,7 +9967,7 @@
         <w:lastRenderedPageBreak/>
         <w:t>NC3</w:t>
       </w:r>
-      <w:ins w:id="130" w:author="hokada" w:date="2014-12-01T12:36:00Z">
+      <w:ins w:id="134" w:author="hokada" w:date="2014-12-01T12:36:00Z">
         <w:r>
           <w:rPr>
             <w:rFonts w:hint="eastAsia"/>
@@ -9947,8 +9981,8 @@
         </w:rPr>
         <w:t>プロジェクト</w:t>
       </w:r>
-      <w:bookmarkEnd w:id="129"/>
-      <w:del w:id="131" w:author="hokada" w:date="2014-12-01T12:36:00Z">
+      <w:bookmarkEnd w:id="133"/>
+      <w:del w:id="135" w:author="hokada" w:date="2014-12-01T12:36:00Z">
         <w:r>
           <w:rPr>
             <w:rFonts w:hint="eastAsia"/>
@@ -10016,7 +10050,7 @@
           <w:numId w:val="26"/>
         </w:numPr>
       </w:pPr>
-      <w:bookmarkStart w:id="132" w:name="_Toc414291762"/>
+      <w:bookmarkStart w:id="136" w:name="_Toc414492004"/>
       <w:r>
         <w:rPr>
           <w:rFonts w:hint="eastAsia"/>
@@ -10035,7 +10069,7 @@
         </w:rPr>
         <w:t>との相違点</w:t>
       </w:r>
-      <w:bookmarkEnd w:id="132"/>
+      <w:bookmarkEnd w:id="136"/>
     </w:p>
     <w:p>
       <w:pPr>
@@ -10093,16 +10127,16 @@
         </w:numPr>
         <w:ind w:leftChars="0"/>
       </w:pPr>
-      <w:bookmarkStart w:id="133" w:name="_Toc414018848"/>
-      <w:bookmarkStart w:id="134" w:name="_Toc414021914"/>
+      <w:bookmarkStart w:id="137" w:name="_Toc414018848"/>
+      <w:bookmarkStart w:id="138" w:name="_Toc414021914"/>
       <w:r>
         <w:rPr>
           <w:rFonts w:hint="eastAsia"/>
         </w:rPr>
         <w:t>開発</w:t>
       </w:r>
-      <w:bookmarkEnd w:id="133"/>
-      <w:bookmarkEnd w:id="134"/>
+      <w:bookmarkEnd w:id="137"/>
+      <w:bookmarkEnd w:id="138"/>
       <w:r>
         <w:rPr>
           <w:rFonts w:hint="eastAsia"/>
@@ -10517,16 +10551,16 @@
         </w:numPr>
         <w:ind w:leftChars="0"/>
       </w:pPr>
-      <w:bookmarkStart w:id="135" w:name="_Toc414018851"/>
-      <w:bookmarkStart w:id="136" w:name="_Toc414021917"/>
+      <w:bookmarkStart w:id="139" w:name="_Toc414018851"/>
+      <w:bookmarkStart w:id="140" w:name="_Toc414021917"/>
       <w:r>
         <w:rPr>
           <w:rFonts w:hint="eastAsia"/>
         </w:rPr>
         <w:t>メンテナンス</w:t>
       </w:r>
-      <w:bookmarkEnd w:id="135"/>
-      <w:bookmarkEnd w:id="136"/>
+      <w:bookmarkEnd w:id="139"/>
+      <w:bookmarkEnd w:id="140"/>
     </w:p>
     <w:p>
       <w:pPr>
@@ -10704,7 +10738,7 @@
     <w:p>
       <w:pPr>
         <w:ind w:leftChars="400" w:left="840"/>
-        <w:pPrChange w:id="137" w:author="hokada" w:date="2014-12-01T15:04:00Z">
+        <w:pPrChange w:id="141" w:author="hokada" w:date="2014-12-01T15:04:00Z">
           <w:pPr/>
         </w:pPrChange>
       </w:pPr>
@@ -10822,7 +10856,7 @@
         <w:pStyle w:val="30"/>
         <w:ind w:left="793"/>
       </w:pPr>
-      <w:bookmarkStart w:id="138" w:name="_Toc414291763"/>
+      <w:bookmarkStart w:id="142" w:name="_Toc414492005"/>
       <w:r>
         <w:rPr>
           <w:rFonts w:hint="eastAsia"/>
@@ -10842,7 +10876,7 @@
         </w:rPr>
         <w:t>のメリット</w:t>
       </w:r>
-      <w:bookmarkEnd w:id="138"/>
+      <w:bookmarkEnd w:id="142"/>
     </w:p>
     <w:p>
       <w:r>
@@ -10916,16 +10950,16 @@
         </w:numPr>
         <w:ind w:leftChars="0"/>
       </w:pPr>
-      <w:bookmarkStart w:id="139" w:name="_Toc414018853"/>
-      <w:bookmarkStart w:id="140" w:name="_Toc414021919"/>
+      <w:bookmarkStart w:id="143" w:name="_Toc414018853"/>
+      <w:bookmarkStart w:id="144" w:name="_Toc414021919"/>
       <w:r>
         <w:rPr>
           <w:rFonts w:hint="eastAsia"/>
         </w:rPr>
         <w:t>サイトデザイン変更の容易性</w:t>
       </w:r>
-      <w:bookmarkEnd w:id="139"/>
-      <w:bookmarkEnd w:id="140"/>
+      <w:bookmarkEnd w:id="143"/>
+      <w:bookmarkEnd w:id="144"/>
     </w:p>
     <w:p>
       <w:pPr>
@@ -11002,7 +11036,7 @@
       <w:pPr>
         <w:keepNext/>
       </w:pPr>
-      <w:ins w:id="141" w:author="hokada" w:date="2014-12-01T14:06:00Z">
+      <w:ins w:id="145" w:author="hokada" w:date="2014-12-01T14:06:00Z">
         <w:r>
           <w:rPr>
             <w:noProof/>
@@ -11131,11 +11165,11 @@
         </w:rPr>
         <w:t xml:space="preserve">　</w:t>
       </w:r>
-      <w:ins w:id="142" w:author="hokada" w:date="2014-12-01T14:07:00Z">
+      <w:ins w:id="146" w:author="hokada" w:date="2014-12-01T14:07:00Z">
         <w:r>
           <w:rPr>
             <w:rFonts w:hint="eastAsia"/>
-            <w:rPrChange w:id="143" w:author="hokada" w:date="2014-12-01T14:08:00Z">
+            <w:rPrChange w:id="147" w:author="hokada" w:date="2014-12-01T14:08:00Z">
               <w:rPr>
                 <w:rFonts w:hint="eastAsia"/>
                 <w:b w:val="0"/>
@@ -11158,16 +11192,16 @@
         </w:numPr>
         <w:ind w:leftChars="0"/>
       </w:pPr>
-      <w:bookmarkStart w:id="144" w:name="_Toc414008543"/>
-      <w:bookmarkStart w:id="145" w:name="_Toc414018854"/>
-      <w:bookmarkStart w:id="146" w:name="_Toc414021920"/>
-      <w:bookmarkStart w:id="147" w:name="_Toc414287838"/>
-      <w:bookmarkStart w:id="148" w:name="_Toc414287888"/>
-      <w:bookmarkEnd w:id="144"/>
-      <w:bookmarkEnd w:id="145"/>
-      <w:bookmarkEnd w:id="146"/>
-      <w:bookmarkEnd w:id="147"/>
+      <w:bookmarkStart w:id="148" w:name="_Toc414008543"/>
+      <w:bookmarkStart w:id="149" w:name="_Toc414018854"/>
+      <w:bookmarkStart w:id="150" w:name="_Toc414021920"/>
+      <w:bookmarkStart w:id="151" w:name="_Toc414287838"/>
+      <w:bookmarkStart w:id="152" w:name="_Toc414287888"/>
       <w:bookmarkEnd w:id="148"/>
+      <w:bookmarkEnd w:id="149"/>
+      <w:bookmarkEnd w:id="150"/>
+      <w:bookmarkEnd w:id="151"/>
+      <w:bookmarkEnd w:id="152"/>
       <w:r>
         <w:rPr>
           <w:rFonts w:hint="eastAsia"/>
@@ -11179,7 +11213,7 @@
       <w:pPr>
         <w:ind w:leftChars="100" w:left="210" w:rightChars="100" w:right="210"/>
         <w:rPr>
-          <w:del w:id="149" w:author="hokada" w:date="2014-12-01T12:28:00Z"/>
+          <w:del w:id="153" w:author="hokada" w:date="2014-12-01T12:28:00Z"/>
         </w:rPr>
       </w:pPr>
       <w:r>
@@ -11193,7 +11227,7 @@
       <w:pPr>
         <w:ind w:leftChars="200" w:left="420"/>
       </w:pPr>
-      <w:del w:id="150" w:author="hokada" w:date="2014-12-01T14:08:00Z">
+      <w:del w:id="154" w:author="hokada" w:date="2014-12-01T14:08:00Z">
         <w:r>
           <w:br w:type="page"/>
         </w:r>
@@ -11245,7 +11279,7 @@
       <w:pPr>
         <w:ind w:leftChars="200" w:left="420" w:firstLineChars="100" w:firstLine="210"/>
         <w:rPr>
-          <w:ins w:id="151" w:author="hokada" w:date="2014-12-01T17:39:00Z"/>
+          <w:ins w:id="155" w:author="hokada" w:date="2014-12-01T17:39:00Z"/>
         </w:rPr>
       </w:pPr>
       <w:r>
@@ -11299,7 +11333,7 @@
     </w:p>
     <w:p>
       <w:pPr>
-        <w:pPrChange w:id="152" w:author="hokada" w:date="2014-12-01T12:28:00Z">
+        <w:pPrChange w:id="156" w:author="hokada" w:date="2014-12-01T12:28:00Z">
           <w:pPr>
             <w:widowControl/>
             <w:adjustRightInd/>
@@ -11319,16 +11353,16 @@
         </w:numPr>
         <w:ind w:leftChars="0"/>
       </w:pPr>
-      <w:bookmarkStart w:id="153" w:name="_Toc414018856"/>
-      <w:bookmarkStart w:id="154" w:name="_Toc414021922"/>
+      <w:bookmarkStart w:id="157" w:name="_Toc414018856"/>
+      <w:bookmarkStart w:id="158" w:name="_Toc414021922"/>
       <w:r>
         <w:rPr>
           <w:rFonts w:hint="eastAsia"/>
         </w:rPr>
         <w:t>セキュリティ対策</w:t>
       </w:r>
-      <w:bookmarkEnd w:id="153"/>
-      <w:bookmarkEnd w:id="154"/>
+      <w:bookmarkEnd w:id="157"/>
+      <w:bookmarkEnd w:id="158"/>
     </w:p>
     <w:p>
       <w:pPr>
@@ -11485,12 +11519,12 @@
       <w:pPr>
         <w:pStyle w:val="30"/>
         <w:rPr>
-          <w:del w:id="155" w:author="hokada" w:date="2014-12-01T14:54:00Z"/>
+          <w:del w:id="159" w:author="hokada" w:date="2014-12-01T14:54:00Z"/>
           <w:u w:val="single"/>
         </w:rPr>
       </w:pPr>
-      <w:ins w:id="156" w:author="hokada" w:date="2014-12-01T14:12:00Z">
-        <w:del w:id="157" w:author="hokada" w:date="2014-12-01T14:26:00Z">
+      <w:ins w:id="160" w:author="hokada" w:date="2014-12-01T14:12:00Z">
+        <w:del w:id="161" w:author="hokada" w:date="2014-12-01T14:26:00Z">
           <w:r>
             <w:rPr>
               <w:noProof/>
@@ -11543,27 +11577,24 @@
           </w:r>
         </w:del>
       </w:ins>
-      <w:bookmarkStart w:id="158" w:name="_Toc414008546"/>
-      <w:bookmarkStart w:id="159" w:name="_Toc414018857"/>
-      <w:bookmarkStart w:id="160" w:name="_Toc414021923"/>
-      <w:bookmarkStart w:id="161" w:name="_Toc414287841"/>
-      <w:bookmarkStart w:id="162" w:name="_Toc414287891"/>
-      <w:bookmarkStart w:id="163" w:name="_Toc414288279"/>
-      <w:bookmarkStart w:id="164" w:name="_Toc414288358"/>
-      <w:bookmarkStart w:id="165" w:name="_Toc414288437"/>
-      <w:bookmarkStart w:id="166" w:name="_Toc414288941"/>
-      <w:bookmarkStart w:id="167" w:name="_Toc414291386"/>
-      <w:bookmarkStart w:id="168" w:name="_Toc414291429"/>
-      <w:bookmarkStart w:id="169" w:name="_Toc414291468"/>
-      <w:bookmarkStart w:id="170" w:name="_Toc414291507"/>
-      <w:bookmarkStart w:id="171" w:name="_Toc414291546"/>
-      <w:bookmarkStart w:id="172" w:name="_Toc414291584"/>
-      <w:bookmarkStart w:id="173" w:name="_Toc414291624"/>
-      <w:bookmarkStart w:id="174" w:name="_Toc414291764"/>
-      <w:bookmarkEnd w:id="158"/>
-      <w:bookmarkEnd w:id="159"/>
-      <w:bookmarkEnd w:id="160"/>
-      <w:bookmarkEnd w:id="161"/>
+      <w:bookmarkStart w:id="162" w:name="_Toc414008546"/>
+      <w:bookmarkStart w:id="163" w:name="_Toc414018857"/>
+      <w:bookmarkStart w:id="164" w:name="_Toc414021923"/>
+      <w:bookmarkStart w:id="165" w:name="_Toc414287841"/>
+      <w:bookmarkStart w:id="166" w:name="_Toc414287891"/>
+      <w:bookmarkStart w:id="167" w:name="_Toc414288279"/>
+      <w:bookmarkStart w:id="168" w:name="_Toc414288358"/>
+      <w:bookmarkStart w:id="169" w:name="_Toc414288437"/>
+      <w:bookmarkStart w:id="170" w:name="_Toc414288941"/>
+      <w:bookmarkStart w:id="171" w:name="_Toc414291386"/>
+      <w:bookmarkStart w:id="172" w:name="_Toc414291429"/>
+      <w:bookmarkStart w:id="173" w:name="_Toc414291468"/>
+      <w:bookmarkStart w:id="174" w:name="_Toc414291507"/>
+      <w:bookmarkStart w:id="175" w:name="_Toc414291546"/>
+      <w:bookmarkStart w:id="176" w:name="_Toc414291584"/>
+      <w:bookmarkStart w:id="177" w:name="_Toc414291624"/>
+      <w:bookmarkStart w:id="178" w:name="_Toc414291764"/>
+      <w:bookmarkStart w:id="179" w:name="_Toc414492006"/>
       <w:bookmarkEnd w:id="162"/>
       <w:bookmarkEnd w:id="163"/>
       <w:bookmarkEnd w:id="164"/>
@@ -11577,36 +11608,37 @@
       <w:bookmarkEnd w:id="172"/>
       <w:bookmarkEnd w:id="173"/>
       <w:bookmarkEnd w:id="174"/>
-    </w:p>
-    <w:p>
-      <w:pPr>
-        <w:pStyle w:val="30"/>
-        <w:rPr>
-          <w:del w:id="175" w:author="hokada" w:date="2014-12-01T14:09:00Z"/>
-        </w:rPr>
-      </w:pPr>
-      <w:bookmarkStart w:id="176" w:name="_Toc414008547"/>
-      <w:bookmarkStart w:id="177" w:name="_Toc414018858"/>
-      <w:bookmarkStart w:id="178" w:name="_Toc414021924"/>
-      <w:bookmarkStart w:id="179" w:name="_Toc414287842"/>
-      <w:bookmarkStart w:id="180" w:name="_Toc414287892"/>
-      <w:bookmarkStart w:id="181" w:name="_Toc414288280"/>
-      <w:bookmarkStart w:id="182" w:name="_Toc414288359"/>
-      <w:bookmarkStart w:id="183" w:name="_Toc414288438"/>
-      <w:bookmarkStart w:id="184" w:name="_Toc414288942"/>
-      <w:bookmarkStart w:id="185" w:name="_Toc414291387"/>
-      <w:bookmarkStart w:id="186" w:name="_Toc414291430"/>
-      <w:bookmarkStart w:id="187" w:name="_Toc414291469"/>
-      <w:bookmarkStart w:id="188" w:name="_Toc414291508"/>
-      <w:bookmarkStart w:id="189" w:name="_Toc414291547"/>
-      <w:bookmarkStart w:id="190" w:name="_Toc414291585"/>
-      <w:bookmarkStart w:id="191" w:name="_Toc414291625"/>
-      <w:bookmarkStart w:id="192" w:name="_Toc414291765"/>
+      <w:bookmarkEnd w:id="175"/>
       <w:bookmarkEnd w:id="176"/>
       <w:bookmarkEnd w:id="177"/>
       <w:bookmarkEnd w:id="178"/>
       <w:bookmarkEnd w:id="179"/>
-      <w:bookmarkEnd w:id="180"/>
+    </w:p>
+    <w:p>
+      <w:pPr>
+        <w:pStyle w:val="30"/>
+        <w:rPr>
+          <w:del w:id="180" w:author="hokada" w:date="2014-12-01T14:09:00Z"/>
+        </w:rPr>
+      </w:pPr>
+      <w:bookmarkStart w:id="181" w:name="_Toc414008547"/>
+      <w:bookmarkStart w:id="182" w:name="_Toc414018858"/>
+      <w:bookmarkStart w:id="183" w:name="_Toc414021924"/>
+      <w:bookmarkStart w:id="184" w:name="_Toc414287842"/>
+      <w:bookmarkStart w:id="185" w:name="_Toc414287892"/>
+      <w:bookmarkStart w:id="186" w:name="_Toc414288280"/>
+      <w:bookmarkStart w:id="187" w:name="_Toc414288359"/>
+      <w:bookmarkStart w:id="188" w:name="_Toc414288438"/>
+      <w:bookmarkStart w:id="189" w:name="_Toc414288942"/>
+      <w:bookmarkStart w:id="190" w:name="_Toc414291387"/>
+      <w:bookmarkStart w:id="191" w:name="_Toc414291430"/>
+      <w:bookmarkStart w:id="192" w:name="_Toc414291469"/>
+      <w:bookmarkStart w:id="193" w:name="_Toc414291508"/>
+      <w:bookmarkStart w:id="194" w:name="_Toc414291547"/>
+      <w:bookmarkStart w:id="195" w:name="_Toc414291585"/>
+      <w:bookmarkStart w:id="196" w:name="_Toc414291625"/>
+      <w:bookmarkStart w:id="197" w:name="_Toc414291765"/>
+      <w:bookmarkStart w:id="198" w:name="_Toc414492007"/>
       <w:bookmarkEnd w:id="181"/>
       <w:bookmarkEnd w:id="182"/>
       <w:bookmarkEnd w:id="183"/>
@@ -11619,19 +11651,25 @@
       <w:bookmarkEnd w:id="190"/>
       <w:bookmarkEnd w:id="191"/>
       <w:bookmarkEnd w:id="192"/>
+      <w:bookmarkEnd w:id="193"/>
+      <w:bookmarkEnd w:id="194"/>
+      <w:bookmarkEnd w:id="195"/>
+      <w:bookmarkEnd w:id="196"/>
+      <w:bookmarkEnd w:id="197"/>
+      <w:bookmarkEnd w:id="198"/>
     </w:p>
     <w:p>
       <w:pPr>
         <w:pStyle w:val="30"/>
       </w:pPr>
-      <w:bookmarkStart w:id="193" w:name="_Toc414291766"/>
+      <w:bookmarkStart w:id="199" w:name="_Toc414492008"/>
       <w:r>
         <w:rPr>
           <w:rFonts w:hint="eastAsia"/>
         </w:rPr>
         <w:t>開発に利用するサービス／ソフトウェア</w:t>
       </w:r>
-      <w:bookmarkEnd w:id="193"/>
+      <w:bookmarkEnd w:id="199"/>
     </w:p>
     <w:p>
       <w:r>
@@ -11646,7 +11684,7 @@
         </w:rPr>
         <w:t>NC3</w:t>
       </w:r>
-      <w:del w:id="194" w:author="hokada" w:date="2014-12-01T15:00:00Z">
+      <w:del w:id="200" w:author="hokada" w:date="2014-12-01T15:00:00Z">
         <w:r>
           <w:rPr>
             <w:rFonts w:hint="eastAsia"/>
@@ -11654,7 +11692,7 @@
           <w:delText>の</w:delText>
         </w:r>
       </w:del>
-      <w:ins w:id="195" w:author="hokada" w:date="2014-12-01T15:00:00Z">
+      <w:ins w:id="201" w:author="hokada" w:date="2014-12-01T15:00:00Z">
         <w:r>
           <w:rPr>
             <w:rFonts w:hint="eastAsia"/>
@@ -11668,7 +11706,7 @@
         </w:rPr>
         <w:t>開発</w:t>
       </w:r>
-      <w:del w:id="196" w:author="hokada" w:date="2014-12-01T15:00:00Z">
+      <w:del w:id="202" w:author="hokada" w:date="2014-12-01T15:00:00Z">
         <w:r>
           <w:rPr>
             <w:rFonts w:hint="eastAsia"/>
@@ -11676,7 +11714,7 @@
           <w:delText>で利用する</w:delText>
         </w:r>
       </w:del>
-      <w:ins w:id="197" w:author="hokada" w:date="2014-12-01T15:00:00Z">
+      <w:ins w:id="203" w:author="hokada" w:date="2014-12-01T15:00:00Z">
         <w:r>
           <w:rPr>
             <w:rFonts w:hint="eastAsia"/>
@@ -15556,7 +15594,7 @@
       <w:pPr>
         <w:pStyle w:val="10"/>
       </w:pPr>
-      <w:bookmarkStart w:id="198" w:name="_Toc414291767"/>
+      <w:bookmarkStart w:id="204" w:name="_Toc414492009"/>
       <w:r>
         <w:rPr>
           <w:rFonts w:hint="eastAsia"/>
@@ -15564,7 +15602,7 @@
         <w:lastRenderedPageBreak/>
         <w:t>プラグイン開発</w:t>
       </w:r>
-      <w:bookmarkEnd w:id="198"/>
+      <w:bookmarkEnd w:id="204"/>
     </w:p>
     <w:p>
       <w:pPr>
@@ -15618,7 +15656,7 @@
         </w:rPr>
         <w:t>、設計・実装・テストの繰り返しに柔軟に対応することができる。</w:t>
       </w:r>
-      <w:del w:id="199" w:author="hokada" w:date="2014-12-01T15:47:00Z">
+      <w:del w:id="205" w:author="hokada" w:date="2014-12-01T15:47:00Z">
         <w:r>
           <w:rPr>
             <w:rFonts w:hint="eastAsia"/>
@@ -15632,7 +15670,7 @@
         </w:rPr>
         <w:t>その半面、これらの繰り返しにより開発スケジュールが遅れるデメリットがある</w:t>
       </w:r>
-      <w:ins w:id="200" w:author="hokada" w:date="2014-12-01T15:47:00Z">
+      <w:ins w:id="206" w:author="hokada" w:date="2014-12-01T15:47:00Z">
         <w:r>
           <w:rPr>
             <w:rFonts w:hint="eastAsia"/>
@@ -15652,7 +15690,7 @@
           <w:t>の導入などにより</w:t>
         </w:r>
       </w:ins>
-      <w:ins w:id="201" w:author="hokada" w:date="2014-12-01T15:48:00Z">
+      <w:ins w:id="207" w:author="hokada" w:date="2014-12-01T15:48:00Z">
         <w:r>
           <w:rPr>
             <w:rFonts w:hint="eastAsia"/>
@@ -15666,7 +15704,7 @@
         </w:rPr>
         <w:t>らない環境が整備されている。</w:t>
       </w:r>
-      <w:del w:id="202" w:author="hokada" w:date="2014-12-01T15:47:00Z">
+      <w:del w:id="208" w:author="hokada" w:date="2014-12-01T15:47:00Z">
         <w:r>
           <w:rPr>
             <w:rFonts w:hint="eastAsia"/>
@@ -15701,32 +15739,32 @@
       <w:pPr>
         <w:pStyle w:val="20"/>
       </w:pPr>
-      <w:bookmarkStart w:id="203" w:name="_Toc403731900"/>
-      <w:bookmarkStart w:id="204" w:name="_Toc404003508"/>
-      <w:bookmarkStart w:id="205" w:name="_Toc404190132"/>
-      <w:bookmarkStart w:id="206" w:name="_Toc404267538"/>
-      <w:bookmarkStart w:id="207" w:name="_Toc404271998"/>
-      <w:bookmarkStart w:id="208" w:name="_Toc404964158"/>
-      <w:bookmarkStart w:id="209" w:name="_Toc414291768"/>
+      <w:bookmarkStart w:id="209" w:name="_Toc403731900"/>
+      <w:bookmarkStart w:id="210" w:name="_Toc404003508"/>
+      <w:bookmarkStart w:id="211" w:name="_Toc404190132"/>
+      <w:bookmarkStart w:id="212" w:name="_Toc404267538"/>
+      <w:bookmarkStart w:id="213" w:name="_Toc404271998"/>
+      <w:bookmarkStart w:id="214" w:name="_Toc404964158"/>
+      <w:bookmarkStart w:id="215" w:name="_Toc414492010"/>
       <w:r>
         <w:rPr>
           <w:rFonts w:hint="eastAsia"/>
         </w:rPr>
         <w:t>開発</w:t>
       </w:r>
-      <w:bookmarkEnd w:id="203"/>
-      <w:bookmarkEnd w:id="204"/>
-      <w:bookmarkEnd w:id="205"/>
-      <w:bookmarkEnd w:id="206"/>
-      <w:bookmarkEnd w:id="207"/>
-      <w:bookmarkEnd w:id="208"/>
+      <w:bookmarkEnd w:id="209"/>
+      <w:bookmarkEnd w:id="210"/>
+      <w:bookmarkEnd w:id="211"/>
+      <w:bookmarkEnd w:id="212"/>
+      <w:bookmarkEnd w:id="213"/>
+      <w:bookmarkEnd w:id="214"/>
       <w:r>
         <w:rPr>
           <w:rFonts w:hint="eastAsia"/>
         </w:rPr>
         <w:t>フロー</w:t>
       </w:r>
-      <w:bookmarkEnd w:id="209"/>
+      <w:bookmarkEnd w:id="215"/>
     </w:p>
     <w:p>
       <w:r>
@@ -17979,7 +18017,7 @@
       <w:pPr>
         <w:pStyle w:val="20"/>
       </w:pPr>
-      <w:bookmarkStart w:id="210" w:name="_Toc414291769"/>
+      <w:bookmarkStart w:id="216" w:name="_Toc414492011"/>
       <w:r>
         <w:rPr>
           <w:rFonts w:hint="eastAsia"/>
@@ -17987,7 +18025,7 @@
         <w:lastRenderedPageBreak/>
         <w:t>開発</w:t>
       </w:r>
-      <w:bookmarkEnd w:id="210"/>
+      <w:bookmarkEnd w:id="216"/>
     </w:p>
     <w:p>
       <w:pPr>
@@ -18006,54 +18044,49 @@
           <w:szCs w:val="24"/>
         </w:rPr>
       </w:pPr>
-      <w:bookmarkStart w:id="211" w:name="_Toc310182594"/>
-      <w:bookmarkStart w:id="212" w:name="_Toc310253428"/>
-      <w:bookmarkStart w:id="213" w:name="_Toc310265061"/>
-      <w:bookmarkStart w:id="214" w:name="_Toc310351885"/>
-      <w:bookmarkStart w:id="215" w:name="_Toc310353098"/>
-      <w:bookmarkStart w:id="216" w:name="_Toc310353575"/>
-      <w:bookmarkStart w:id="217" w:name="_Toc310353643"/>
-      <w:bookmarkStart w:id="218" w:name="_Toc310353810"/>
-      <w:bookmarkStart w:id="219" w:name="_Toc310354445"/>
-      <w:bookmarkStart w:id="220" w:name="_Toc310354550"/>
-      <w:bookmarkStart w:id="221" w:name="_Toc310354663"/>
-      <w:bookmarkStart w:id="222" w:name="_Toc310358831"/>
-      <w:bookmarkStart w:id="223" w:name="_Toc310446356"/>
-      <w:bookmarkStart w:id="224" w:name="_Toc310549961"/>
-      <w:bookmarkStart w:id="225" w:name="_Toc310550018"/>
-      <w:bookmarkStart w:id="226" w:name="_Toc403383771"/>
-      <w:bookmarkStart w:id="227" w:name="_Toc403384703"/>
-      <w:bookmarkStart w:id="228" w:name="_Toc403483564"/>
-      <w:bookmarkStart w:id="229" w:name="_Toc403731902"/>
-      <w:bookmarkStart w:id="230" w:name="_Toc404003510"/>
-      <w:bookmarkStart w:id="231" w:name="_Toc404169325"/>
-      <w:bookmarkStart w:id="232" w:name="_Toc404190135"/>
-      <w:bookmarkStart w:id="233" w:name="_Toc404267541"/>
-      <w:bookmarkStart w:id="234" w:name="_Toc404272001"/>
-      <w:bookmarkStart w:id="235" w:name="_Toc404964161"/>
-      <w:bookmarkStart w:id="236" w:name="_Toc414008552"/>
-      <w:bookmarkStart w:id="237" w:name="_Toc414018863"/>
-      <w:bookmarkStart w:id="238" w:name="_Toc414021929"/>
-      <w:bookmarkStart w:id="239" w:name="_Toc414287847"/>
-      <w:bookmarkStart w:id="240" w:name="_Toc414287897"/>
-      <w:bookmarkStart w:id="241" w:name="_Toc414288285"/>
-      <w:bookmarkStart w:id="242" w:name="_Toc414288364"/>
-      <w:bookmarkStart w:id="243" w:name="_Toc414288443"/>
-      <w:bookmarkStart w:id="244" w:name="_Toc414288947"/>
-      <w:bookmarkStart w:id="245" w:name="_Toc414291392"/>
-      <w:bookmarkStart w:id="246" w:name="_Toc414291435"/>
-      <w:bookmarkStart w:id="247" w:name="_Toc414291474"/>
-      <w:bookmarkStart w:id="248" w:name="_Toc414291513"/>
-      <w:bookmarkStart w:id="249" w:name="_Toc414291552"/>
-      <w:bookmarkStart w:id="250" w:name="_Toc414291590"/>
-      <w:bookmarkStart w:id="251" w:name="_Toc414291630"/>
-      <w:bookmarkStart w:id="252" w:name="_Toc414291770"/>
-      <w:bookmarkEnd w:id="211"/>
-      <w:bookmarkEnd w:id="212"/>
-      <w:bookmarkEnd w:id="213"/>
-      <w:bookmarkEnd w:id="214"/>
-      <w:bookmarkEnd w:id="215"/>
-      <w:bookmarkEnd w:id="216"/>
+      <w:bookmarkStart w:id="217" w:name="_Toc310182594"/>
+      <w:bookmarkStart w:id="218" w:name="_Toc310253428"/>
+      <w:bookmarkStart w:id="219" w:name="_Toc310265061"/>
+      <w:bookmarkStart w:id="220" w:name="_Toc310351885"/>
+      <w:bookmarkStart w:id="221" w:name="_Toc310353098"/>
+      <w:bookmarkStart w:id="222" w:name="_Toc310353575"/>
+      <w:bookmarkStart w:id="223" w:name="_Toc310353643"/>
+      <w:bookmarkStart w:id="224" w:name="_Toc310353810"/>
+      <w:bookmarkStart w:id="225" w:name="_Toc310354445"/>
+      <w:bookmarkStart w:id="226" w:name="_Toc310354550"/>
+      <w:bookmarkStart w:id="227" w:name="_Toc310354663"/>
+      <w:bookmarkStart w:id="228" w:name="_Toc310358831"/>
+      <w:bookmarkStart w:id="229" w:name="_Toc310446356"/>
+      <w:bookmarkStart w:id="230" w:name="_Toc310549961"/>
+      <w:bookmarkStart w:id="231" w:name="_Toc310550018"/>
+      <w:bookmarkStart w:id="232" w:name="_Toc403383771"/>
+      <w:bookmarkStart w:id="233" w:name="_Toc403384703"/>
+      <w:bookmarkStart w:id="234" w:name="_Toc403483564"/>
+      <w:bookmarkStart w:id="235" w:name="_Toc403731902"/>
+      <w:bookmarkStart w:id="236" w:name="_Toc404003510"/>
+      <w:bookmarkStart w:id="237" w:name="_Toc404169325"/>
+      <w:bookmarkStart w:id="238" w:name="_Toc404190135"/>
+      <w:bookmarkStart w:id="239" w:name="_Toc404267541"/>
+      <w:bookmarkStart w:id="240" w:name="_Toc404272001"/>
+      <w:bookmarkStart w:id="241" w:name="_Toc404964161"/>
+      <w:bookmarkStart w:id="242" w:name="_Toc414008552"/>
+      <w:bookmarkStart w:id="243" w:name="_Toc414018863"/>
+      <w:bookmarkStart w:id="244" w:name="_Toc414021929"/>
+      <w:bookmarkStart w:id="245" w:name="_Toc414287847"/>
+      <w:bookmarkStart w:id="246" w:name="_Toc414287897"/>
+      <w:bookmarkStart w:id="247" w:name="_Toc414288285"/>
+      <w:bookmarkStart w:id="248" w:name="_Toc414288364"/>
+      <w:bookmarkStart w:id="249" w:name="_Toc414288443"/>
+      <w:bookmarkStart w:id="250" w:name="_Toc414288947"/>
+      <w:bookmarkStart w:id="251" w:name="_Toc414291392"/>
+      <w:bookmarkStart w:id="252" w:name="_Toc414291435"/>
+      <w:bookmarkStart w:id="253" w:name="_Toc414291474"/>
+      <w:bookmarkStart w:id="254" w:name="_Toc414291513"/>
+      <w:bookmarkStart w:id="255" w:name="_Toc414291552"/>
+      <w:bookmarkStart w:id="256" w:name="_Toc414291590"/>
+      <w:bookmarkStart w:id="257" w:name="_Toc414291630"/>
+      <w:bookmarkStart w:id="258" w:name="_Toc414291770"/>
+      <w:bookmarkStart w:id="259" w:name="_Toc414492012"/>
       <w:bookmarkEnd w:id="217"/>
       <w:bookmarkEnd w:id="218"/>
       <w:bookmarkEnd w:id="219"/>
@@ -18090,6 +18123,13 @@
       <w:bookmarkEnd w:id="250"/>
       <w:bookmarkEnd w:id="251"/>
       <w:bookmarkEnd w:id="252"/>
+      <w:bookmarkEnd w:id="253"/>
+      <w:bookmarkEnd w:id="254"/>
+      <w:bookmarkEnd w:id="255"/>
+      <w:bookmarkEnd w:id="256"/>
+      <w:bookmarkEnd w:id="257"/>
+      <w:bookmarkEnd w:id="258"/>
+      <w:bookmarkEnd w:id="259"/>
     </w:p>
     <w:p>
       <w:pPr>
@@ -18108,53 +18148,47 @@
           <w:szCs w:val="24"/>
         </w:rPr>
       </w:pPr>
-      <w:bookmarkStart w:id="253" w:name="_Toc310265062"/>
-      <w:bookmarkStart w:id="254" w:name="_Toc310351886"/>
-      <w:bookmarkStart w:id="255" w:name="_Toc310353099"/>
-      <w:bookmarkStart w:id="256" w:name="_Toc310353576"/>
-      <w:bookmarkStart w:id="257" w:name="_Toc310353644"/>
-      <w:bookmarkStart w:id="258" w:name="_Toc310353811"/>
-      <w:bookmarkStart w:id="259" w:name="_Toc310354446"/>
-      <w:bookmarkStart w:id="260" w:name="_Toc310354551"/>
-      <w:bookmarkStart w:id="261" w:name="_Toc310354664"/>
-      <w:bookmarkStart w:id="262" w:name="_Toc310358832"/>
-      <w:bookmarkStart w:id="263" w:name="_Toc310446357"/>
-      <w:bookmarkStart w:id="264" w:name="_Toc310549962"/>
-      <w:bookmarkStart w:id="265" w:name="_Toc310550019"/>
-      <w:bookmarkStart w:id="266" w:name="_Toc403383772"/>
-      <w:bookmarkStart w:id="267" w:name="_Toc403384704"/>
-      <w:bookmarkStart w:id="268" w:name="_Toc403483565"/>
-      <w:bookmarkStart w:id="269" w:name="_Toc403731903"/>
-      <w:bookmarkStart w:id="270" w:name="_Toc404003511"/>
-      <w:bookmarkStart w:id="271" w:name="_Toc404169326"/>
-      <w:bookmarkStart w:id="272" w:name="_Toc404190136"/>
-      <w:bookmarkStart w:id="273" w:name="_Toc404267542"/>
-      <w:bookmarkStart w:id="274" w:name="_Toc404272002"/>
-      <w:bookmarkStart w:id="275" w:name="_Toc404964162"/>
-      <w:bookmarkStart w:id="276" w:name="_Toc414008553"/>
-      <w:bookmarkStart w:id="277" w:name="_Toc414018864"/>
-      <w:bookmarkStart w:id="278" w:name="_Toc414021930"/>
-      <w:bookmarkStart w:id="279" w:name="_Toc414287848"/>
-      <w:bookmarkStart w:id="280" w:name="_Toc414287898"/>
-      <w:bookmarkStart w:id="281" w:name="_Toc414288286"/>
-      <w:bookmarkStart w:id="282" w:name="_Toc414288365"/>
-      <w:bookmarkStart w:id="283" w:name="_Toc414288444"/>
-      <w:bookmarkStart w:id="284" w:name="_Toc414288948"/>
-      <w:bookmarkStart w:id="285" w:name="_Toc414291393"/>
-      <w:bookmarkStart w:id="286" w:name="_Toc414291436"/>
-      <w:bookmarkStart w:id="287" w:name="_Toc414291475"/>
-      <w:bookmarkStart w:id="288" w:name="_Toc414291514"/>
-      <w:bookmarkStart w:id="289" w:name="_Toc414291553"/>
-      <w:bookmarkStart w:id="290" w:name="_Toc414291591"/>
-      <w:bookmarkStart w:id="291" w:name="_Toc414291631"/>
-      <w:bookmarkStart w:id="292" w:name="_Toc414291771"/>
-      <w:bookmarkEnd w:id="253"/>
-      <w:bookmarkEnd w:id="254"/>
-      <w:bookmarkEnd w:id="255"/>
-      <w:bookmarkEnd w:id="256"/>
-      <w:bookmarkEnd w:id="257"/>
-      <w:bookmarkEnd w:id="258"/>
-      <w:bookmarkEnd w:id="259"/>
+      <w:bookmarkStart w:id="260" w:name="_Toc310265062"/>
+      <w:bookmarkStart w:id="261" w:name="_Toc310351886"/>
+      <w:bookmarkStart w:id="262" w:name="_Toc310353099"/>
+      <w:bookmarkStart w:id="263" w:name="_Toc310353576"/>
+      <w:bookmarkStart w:id="264" w:name="_Toc310353644"/>
+      <w:bookmarkStart w:id="265" w:name="_Toc310353811"/>
+      <w:bookmarkStart w:id="266" w:name="_Toc310354446"/>
+      <w:bookmarkStart w:id="267" w:name="_Toc310354551"/>
+      <w:bookmarkStart w:id="268" w:name="_Toc310354664"/>
+      <w:bookmarkStart w:id="269" w:name="_Toc310358832"/>
+      <w:bookmarkStart w:id="270" w:name="_Toc310446357"/>
+      <w:bookmarkStart w:id="271" w:name="_Toc310549962"/>
+      <w:bookmarkStart w:id="272" w:name="_Toc310550019"/>
+      <w:bookmarkStart w:id="273" w:name="_Toc403383772"/>
+      <w:bookmarkStart w:id="274" w:name="_Toc403384704"/>
+      <w:bookmarkStart w:id="275" w:name="_Toc403483565"/>
+      <w:bookmarkStart w:id="276" w:name="_Toc403731903"/>
+      <w:bookmarkStart w:id="277" w:name="_Toc404003511"/>
+      <w:bookmarkStart w:id="278" w:name="_Toc404169326"/>
+      <w:bookmarkStart w:id="279" w:name="_Toc404190136"/>
+      <w:bookmarkStart w:id="280" w:name="_Toc404267542"/>
+      <w:bookmarkStart w:id="281" w:name="_Toc404272002"/>
+      <w:bookmarkStart w:id="282" w:name="_Toc404964162"/>
+      <w:bookmarkStart w:id="283" w:name="_Toc414008553"/>
+      <w:bookmarkStart w:id="284" w:name="_Toc414018864"/>
+      <w:bookmarkStart w:id="285" w:name="_Toc414021930"/>
+      <w:bookmarkStart w:id="286" w:name="_Toc414287848"/>
+      <w:bookmarkStart w:id="287" w:name="_Toc414287898"/>
+      <w:bookmarkStart w:id="288" w:name="_Toc414288286"/>
+      <w:bookmarkStart w:id="289" w:name="_Toc414288365"/>
+      <w:bookmarkStart w:id="290" w:name="_Toc414288444"/>
+      <w:bookmarkStart w:id="291" w:name="_Toc414288948"/>
+      <w:bookmarkStart w:id="292" w:name="_Toc414291393"/>
+      <w:bookmarkStart w:id="293" w:name="_Toc414291436"/>
+      <w:bookmarkStart w:id="294" w:name="_Toc414291475"/>
+      <w:bookmarkStart w:id="295" w:name="_Toc414291514"/>
+      <w:bookmarkStart w:id="296" w:name="_Toc414291553"/>
+      <w:bookmarkStart w:id="297" w:name="_Toc414291591"/>
+      <w:bookmarkStart w:id="298" w:name="_Toc414291631"/>
+      <w:bookmarkStart w:id="299" w:name="_Toc414291771"/>
+      <w:bookmarkStart w:id="300" w:name="_Toc414492013"/>
       <w:bookmarkEnd w:id="260"/>
       <w:bookmarkEnd w:id="261"/>
       <w:bookmarkEnd w:id="262"/>
@@ -18188,6 +18222,14 @@
       <w:bookmarkEnd w:id="290"/>
       <w:bookmarkEnd w:id="291"/>
       <w:bookmarkEnd w:id="292"/>
+      <w:bookmarkEnd w:id="293"/>
+      <w:bookmarkEnd w:id="294"/>
+      <w:bookmarkEnd w:id="295"/>
+      <w:bookmarkEnd w:id="296"/>
+      <w:bookmarkEnd w:id="297"/>
+      <w:bookmarkEnd w:id="298"/>
+      <w:bookmarkEnd w:id="299"/>
+      <w:bookmarkEnd w:id="300"/>
     </w:p>
     <w:p>
       <w:pPr>
@@ -18206,54 +18248,47 @@
           <w:szCs w:val="24"/>
         </w:rPr>
       </w:pPr>
-      <w:bookmarkStart w:id="293" w:name="_Toc310265063"/>
-      <w:bookmarkStart w:id="294" w:name="_Toc310351887"/>
-      <w:bookmarkStart w:id="295" w:name="_Toc310353100"/>
-      <w:bookmarkStart w:id="296" w:name="_Toc310353577"/>
-      <w:bookmarkStart w:id="297" w:name="_Toc310353645"/>
-      <w:bookmarkStart w:id="298" w:name="_Toc310353812"/>
-      <w:bookmarkStart w:id="299" w:name="_Toc310354447"/>
-      <w:bookmarkStart w:id="300" w:name="_Toc310354552"/>
-      <w:bookmarkStart w:id="301" w:name="_Toc310354665"/>
-      <w:bookmarkStart w:id="302" w:name="_Toc310358833"/>
-      <w:bookmarkStart w:id="303" w:name="_Toc310446358"/>
-      <w:bookmarkStart w:id="304" w:name="_Toc310549963"/>
-      <w:bookmarkStart w:id="305" w:name="_Toc310550020"/>
-      <w:bookmarkStart w:id="306" w:name="_Toc403383773"/>
-      <w:bookmarkStart w:id="307" w:name="_Toc403384705"/>
-      <w:bookmarkStart w:id="308" w:name="_Toc403483566"/>
-      <w:bookmarkStart w:id="309" w:name="_Toc403731904"/>
-      <w:bookmarkStart w:id="310" w:name="_Toc404003512"/>
-      <w:bookmarkStart w:id="311" w:name="_Toc404169327"/>
-      <w:bookmarkStart w:id="312" w:name="_Toc404190137"/>
-      <w:bookmarkStart w:id="313" w:name="_Toc404267543"/>
-      <w:bookmarkStart w:id="314" w:name="_Toc404272003"/>
-      <w:bookmarkStart w:id="315" w:name="_Toc404964163"/>
-      <w:bookmarkStart w:id="316" w:name="_Toc414008554"/>
-      <w:bookmarkStart w:id="317" w:name="_Toc414018865"/>
-      <w:bookmarkStart w:id="318" w:name="_Toc414021931"/>
-      <w:bookmarkStart w:id="319" w:name="_Toc414287849"/>
-      <w:bookmarkStart w:id="320" w:name="_Toc414287899"/>
-      <w:bookmarkStart w:id="321" w:name="_Toc414288287"/>
-      <w:bookmarkStart w:id="322" w:name="_Toc414288366"/>
-      <w:bookmarkStart w:id="323" w:name="_Toc414288445"/>
-      <w:bookmarkStart w:id="324" w:name="_Toc414288949"/>
-      <w:bookmarkStart w:id="325" w:name="_Toc414291394"/>
-      <w:bookmarkStart w:id="326" w:name="_Toc414291437"/>
-      <w:bookmarkStart w:id="327" w:name="_Toc414291476"/>
-      <w:bookmarkStart w:id="328" w:name="_Toc414291515"/>
-      <w:bookmarkStart w:id="329" w:name="_Toc414291554"/>
-      <w:bookmarkStart w:id="330" w:name="_Toc414291592"/>
-      <w:bookmarkStart w:id="331" w:name="_Toc414291632"/>
-      <w:bookmarkStart w:id="332" w:name="_Toc414291772"/>
-      <w:bookmarkEnd w:id="293"/>
-      <w:bookmarkEnd w:id="294"/>
-      <w:bookmarkEnd w:id="295"/>
-      <w:bookmarkEnd w:id="296"/>
-      <w:bookmarkEnd w:id="297"/>
-      <w:bookmarkEnd w:id="298"/>
-      <w:bookmarkEnd w:id="299"/>
-      <w:bookmarkEnd w:id="300"/>
+      <w:bookmarkStart w:id="301" w:name="_Toc310265063"/>
+      <w:bookmarkStart w:id="302" w:name="_Toc310351887"/>
+      <w:bookmarkStart w:id="303" w:name="_Toc310353100"/>
+      <w:bookmarkStart w:id="304" w:name="_Toc310353577"/>
+      <w:bookmarkStart w:id="305" w:name="_Toc310353645"/>
+      <w:bookmarkStart w:id="306" w:name="_Toc310353812"/>
+      <w:bookmarkStart w:id="307" w:name="_Toc310354447"/>
+      <w:bookmarkStart w:id="308" w:name="_Toc310354552"/>
+      <w:bookmarkStart w:id="309" w:name="_Toc310354665"/>
+      <w:bookmarkStart w:id="310" w:name="_Toc310358833"/>
+      <w:bookmarkStart w:id="311" w:name="_Toc310446358"/>
+      <w:bookmarkStart w:id="312" w:name="_Toc310549963"/>
+      <w:bookmarkStart w:id="313" w:name="_Toc310550020"/>
+      <w:bookmarkStart w:id="314" w:name="_Toc403383773"/>
+      <w:bookmarkStart w:id="315" w:name="_Toc403384705"/>
+      <w:bookmarkStart w:id="316" w:name="_Toc403483566"/>
+      <w:bookmarkStart w:id="317" w:name="_Toc403731904"/>
+      <w:bookmarkStart w:id="318" w:name="_Toc404003512"/>
+      <w:bookmarkStart w:id="319" w:name="_Toc404169327"/>
+      <w:bookmarkStart w:id="320" w:name="_Toc404190137"/>
+      <w:bookmarkStart w:id="321" w:name="_Toc404267543"/>
+      <w:bookmarkStart w:id="322" w:name="_Toc404272003"/>
+      <w:bookmarkStart w:id="323" w:name="_Toc404964163"/>
+      <w:bookmarkStart w:id="324" w:name="_Toc414008554"/>
+      <w:bookmarkStart w:id="325" w:name="_Toc414018865"/>
+      <w:bookmarkStart w:id="326" w:name="_Toc414021931"/>
+      <w:bookmarkStart w:id="327" w:name="_Toc414287849"/>
+      <w:bookmarkStart w:id="328" w:name="_Toc414287899"/>
+      <w:bookmarkStart w:id="329" w:name="_Toc414288287"/>
+      <w:bookmarkStart w:id="330" w:name="_Toc414288366"/>
+      <w:bookmarkStart w:id="331" w:name="_Toc414288445"/>
+      <w:bookmarkStart w:id="332" w:name="_Toc414288949"/>
+      <w:bookmarkStart w:id="333" w:name="_Toc414291394"/>
+      <w:bookmarkStart w:id="334" w:name="_Toc414291437"/>
+      <w:bookmarkStart w:id="335" w:name="_Toc414291476"/>
+      <w:bookmarkStart w:id="336" w:name="_Toc414291515"/>
+      <w:bookmarkStart w:id="337" w:name="_Toc414291554"/>
+      <w:bookmarkStart w:id="338" w:name="_Toc414291592"/>
+      <w:bookmarkStart w:id="339" w:name="_Toc414291632"/>
+      <w:bookmarkStart w:id="340" w:name="_Toc414291772"/>
+      <w:bookmarkStart w:id="341" w:name="_Toc414492014"/>
       <w:bookmarkEnd w:id="301"/>
       <w:bookmarkEnd w:id="302"/>
       <w:bookmarkEnd w:id="303"/>
@@ -18286,13 +18321,22 @@
       <w:bookmarkEnd w:id="330"/>
       <w:bookmarkEnd w:id="331"/>
       <w:bookmarkEnd w:id="332"/>
+      <w:bookmarkEnd w:id="333"/>
+      <w:bookmarkEnd w:id="334"/>
+      <w:bookmarkEnd w:id="335"/>
+      <w:bookmarkEnd w:id="336"/>
+      <w:bookmarkEnd w:id="337"/>
+      <w:bookmarkEnd w:id="338"/>
+      <w:bookmarkEnd w:id="339"/>
+      <w:bookmarkEnd w:id="340"/>
+      <w:bookmarkEnd w:id="341"/>
     </w:p>
     <w:p>
       <w:pPr>
         <w:pStyle w:val="30"/>
         <w:ind w:left="793"/>
       </w:pPr>
-      <w:bookmarkStart w:id="333" w:name="_Toc414291773"/>
+      <w:bookmarkStart w:id="342" w:name="_Toc414492015"/>
       <w:r>
         <w:rPr>
           <w:rFonts w:hint="eastAsia"/>
@@ -18311,7 +18355,7 @@
         </w:rPr>
         <w:t>プラグイン</w:t>
       </w:r>
-      <w:bookmarkEnd w:id="333"/>
+      <w:bookmarkEnd w:id="342"/>
     </w:p>
     <w:p>
       <w:pPr>
@@ -18915,7 +18959,7 @@
         <w:pStyle w:val="30"/>
         <w:ind w:left="793"/>
       </w:pPr>
-      <w:bookmarkStart w:id="334" w:name="_Toc414291774"/>
+      <w:bookmarkStart w:id="343" w:name="_Toc414492016"/>
       <w:r>
         <w:rPr>
           <w:rFonts w:hint="eastAsia"/>
@@ -18923,7 +18967,7 @@
         <w:lastRenderedPageBreak/>
         <w:t>設計ドキュメント</w:t>
       </w:r>
-      <w:bookmarkEnd w:id="334"/>
+      <w:bookmarkEnd w:id="343"/>
     </w:p>
     <w:p>
       <w:pPr>
@@ -19065,14 +19109,14 @@
         <w:pStyle w:val="30"/>
         <w:ind w:left="793"/>
       </w:pPr>
-      <w:bookmarkStart w:id="335" w:name="_Toc414291775"/>
+      <w:bookmarkStart w:id="344" w:name="_Toc414492017"/>
       <w:r>
         <w:rPr>
           <w:rFonts w:hint="eastAsia"/>
         </w:rPr>
         <w:t>プログラム規模</w:t>
       </w:r>
-      <w:bookmarkEnd w:id="335"/>
+      <w:bookmarkEnd w:id="344"/>
     </w:p>
     <w:p>
       <w:r>
@@ -20723,7 +20767,7 @@
           <w:b/>
         </w:rPr>
       </w:pPr>
-      <w:bookmarkStart w:id="336" w:name="_Toc414291776"/>
+      <w:bookmarkStart w:id="345" w:name="_Toc414492018"/>
       <w:r>
         <w:rPr>
           <w:rFonts w:hint="eastAsia"/>
@@ -20731,7 +20775,7 @@
         </w:rPr>
         <w:t>評価</w:t>
       </w:r>
-      <w:bookmarkEnd w:id="336"/>
+      <w:bookmarkEnd w:id="345"/>
     </w:p>
     <w:p>
       <w:r>
@@ -20912,7 +20956,7 @@
       <w:pPr>
         <w:pStyle w:val="20"/>
       </w:pPr>
-      <w:bookmarkStart w:id="337" w:name="_Toc414291777"/>
+      <w:bookmarkStart w:id="346" w:name="_Toc414492019"/>
       <w:r>
         <w:rPr>
           <w:rFonts w:hint="eastAsia"/>
@@ -20925,7 +20969,7 @@
         </w:rPr>
         <w:t>プラグイン</w:t>
       </w:r>
-      <w:bookmarkEnd w:id="337"/>
+      <w:bookmarkEnd w:id="346"/>
     </w:p>
     <w:p>
       <w:pPr>
@@ -23459,7 +23503,7 @@
       <w:pPr>
         <w:pStyle w:val="20"/>
       </w:pPr>
-      <w:bookmarkStart w:id="338" w:name="_Toc414291778"/>
+      <w:bookmarkStart w:id="347" w:name="_Toc414492020"/>
       <w:r>
         <w:rPr>
           <w:rFonts w:hint="eastAsia"/>
@@ -23473,7 +23517,7 @@
         </w:rPr>
         <w:t>プラグイン</w:t>
       </w:r>
-      <w:bookmarkEnd w:id="338"/>
+      <w:bookmarkEnd w:id="347"/>
     </w:p>
     <w:p>
       <w:pPr>
@@ -24463,7 +24507,37 @@
         <w:rPr>
           <w:rFonts w:hint="eastAsia"/>
         </w:rPr>
-        <w:t>カラムの状態を示す。記事は</w:t>
+        <w:t>カラムの状態を示す（簡単のため、</w:t>
+      </w:r>
+      <w:r>
+        <w:rPr>
+          <w:rFonts w:hint="eastAsia"/>
+        </w:rPr>
+        <w:t>parent_id</w:t>
+      </w:r>
+      <w:r>
+        <w:rPr>
+          <w:rFonts w:hint="eastAsia"/>
+        </w:rPr>
+        <w:t>は</w:t>
+      </w:r>
+      <w:r>
+        <w:rPr>
+          <w:rFonts w:hint="eastAsia"/>
+        </w:rPr>
+        <w:t>p_id</w:t>
+      </w:r>
+      <w:r>
+        <w:rPr>
+          <w:rFonts w:hint="eastAsia"/>
+        </w:rPr>
+        <w:t>と表示）。</w:t>
+      </w:r>
+      <w:r>
+        <w:rPr>
+          <w:rFonts w:hint="eastAsia"/>
+        </w:rPr>
+        <w:t>記事は</w:t>
       </w:r>
       <w:r>
         <w:rPr>
@@ -24894,7 +24968,7 @@
           <w:szCs w:val="28"/>
         </w:rPr>
       </w:pPr>
-      <w:bookmarkStart w:id="339" w:name="_Toc414291779"/>
+      <w:bookmarkStart w:id="348" w:name="_Toc414492021"/>
       <w:r>
         <w:rPr>
           <w:rFonts w:asciiTheme="majorEastAsia" w:hAnsiTheme="majorEastAsia" w:hint="eastAsia"/>
@@ -24905,20 +24979,20 @@
         <w:lastRenderedPageBreak/>
         <w:t>結言</w:t>
       </w:r>
-      <w:bookmarkEnd w:id="339"/>
+      <w:bookmarkEnd w:id="348"/>
     </w:p>
     <w:p>
       <w:pPr>
         <w:pStyle w:val="20"/>
       </w:pPr>
-      <w:bookmarkStart w:id="340" w:name="_Toc414291780"/>
+      <w:bookmarkStart w:id="349" w:name="_Toc414492022"/>
       <w:r>
         <w:rPr>
           <w:rFonts w:hint="eastAsia"/>
         </w:rPr>
         <w:t>結論</w:t>
       </w:r>
-      <w:bookmarkEnd w:id="340"/>
+      <w:bookmarkEnd w:id="349"/>
     </w:p>
     <w:p>
       <w:r>
@@ -25093,14 +25167,14 @@
       <w:pPr>
         <w:pStyle w:val="20"/>
       </w:pPr>
-      <w:bookmarkStart w:id="341" w:name="_Toc414291781"/>
+      <w:bookmarkStart w:id="350" w:name="_Toc414492023"/>
       <w:r>
         <w:rPr>
           <w:rFonts w:hint="eastAsia"/>
         </w:rPr>
         <w:t>今後の課題</w:t>
       </w:r>
-      <w:bookmarkEnd w:id="341"/>
+      <w:bookmarkEnd w:id="350"/>
     </w:p>
     <w:p>
       <w:r>
@@ -25399,7 +25473,7 @@
           <w:szCs w:val="28"/>
         </w:rPr>
       </w:pPr>
-      <w:bookmarkStart w:id="342" w:name="_Toc414291782"/>
+      <w:bookmarkStart w:id="351" w:name="_Toc414492024"/>
       <w:r>
         <w:rPr>
           <w:rFonts w:asciiTheme="majorEastAsia" w:hAnsiTheme="majorEastAsia" w:hint="eastAsia"/>
@@ -25410,7 +25484,7 @@
         <w:lastRenderedPageBreak/>
         <w:t>謝辞</w:t>
       </w:r>
-      <w:bookmarkEnd w:id="342"/>
+      <w:bookmarkEnd w:id="351"/>
     </w:p>
     <w:p>
       <w:pPr>
@@ -25622,7 +25696,7 @@
           <w:szCs w:val="28"/>
         </w:rPr>
       </w:pPr>
-      <w:bookmarkStart w:id="343" w:name="_Toc414291783"/>
+      <w:bookmarkStart w:id="352" w:name="_Toc414492025"/>
       <w:r>
         <w:rPr>
           <w:rFonts w:asciiTheme="majorEastAsia" w:hAnsiTheme="majorEastAsia" w:hint="eastAsia"/>
@@ -25633,7 +25707,7 @@
         <w:lastRenderedPageBreak/>
         <w:t>参考文献</w:t>
       </w:r>
-      <w:bookmarkEnd w:id="343"/>
+      <w:bookmarkEnd w:id="352"/>
     </w:p>
     <w:p>
       <w:pPr>
@@ -26175,173 +26249,197 @@
         </w:rPr>
         <w:t>（オンライン），入手先〈</w:t>
       </w:r>
+      <w:r>
+        <w:fldChar w:fldCharType="begin"/>
+      </w:r>
+      <w:r>
+        <w:instrText>HYPERLINK "http://book.cakephp.org/2.0/en/index.html"</w:instrText>
+      </w:r>
+      <w:r>
+        <w:fldChar w:fldCharType="separate"/>
+      </w:r>
+      <w:r>
+        <w:rPr>
+          <w:rStyle w:val="ad"/>
+        </w:rPr>
+        <w:t>http://book.cakephp.org/2.0/</w:t>
+      </w:r>
+      <w:r>
+        <w:rPr>
+          <w:rStyle w:val="ad"/>
+          <w:rFonts w:hint="eastAsia"/>
+        </w:rPr>
+        <w:t>en</w:t>
+      </w:r>
+      <w:r>
+        <w:rPr>
+          <w:rStyle w:val="ad"/>
+        </w:rPr>
+        <w:t>/index.html</w:t>
+      </w:r>
+      <w:r>
+        <w:fldChar w:fldCharType="end"/>
+      </w:r>
+      <w:r>
+        <w:rPr>
+          <w:rFonts w:hint="eastAsia"/>
+        </w:rPr>
+        <w:t>〉．</w:t>
+      </w:r>
+    </w:p>
+    <w:p>
+      <w:pPr>
+        <w:ind w:leftChars="100" w:left="210" w:firstLineChars="200" w:firstLine="420"/>
+      </w:pPr>
+      <w:r>
+        <w:rPr>
+          <w:rFonts w:hint="eastAsia"/>
+        </w:rPr>
+        <w:t>参照</w:t>
+      </w:r>
+      <w:r>
+        <w:rPr>
+          <w:rFonts w:hint="eastAsia"/>
+        </w:rPr>
+        <w:t xml:space="preserve">2014/4/12 </w:t>
+      </w:r>
+      <w:r>
+        <w:t>–</w:t>
+      </w:r>
+      <w:r>
+        <w:rPr>
+          <w:rFonts w:hint="eastAsia"/>
+        </w:rPr>
+        <w:t xml:space="preserve"> 2015/3/23</w:t>
+      </w:r>
+      <w:r>
+        <w:rPr>
+          <w:rFonts w:hint="eastAsia"/>
+        </w:rPr>
+        <w:t>．</w:t>
+      </w:r>
+    </w:p>
+    <w:p>
+      <w:pPr>
+        <w:ind w:leftChars="100" w:left="210"/>
+      </w:pPr>
+    </w:p>
+    <w:p>
+      <w:pPr>
+        <w:ind w:leftChars="100" w:left="210"/>
+      </w:pPr>
+      <w:r>
+        <w:rPr>
+          <w:rFonts w:hint="eastAsia"/>
+        </w:rPr>
+        <w:t xml:space="preserve">[2]Google Inc. </w:t>
+      </w:r>
+      <w:r>
+        <w:rPr>
+          <w:rFonts w:hint="eastAsia"/>
+        </w:rPr>
+        <w:t>及び</w:t>
+      </w:r>
+      <w:r>
+        <w:rPr>
+          <w:rFonts w:hint="eastAsia"/>
+        </w:rPr>
+        <w:t>Google</w:t>
+      </w:r>
+      <w:r>
+        <w:rPr>
+          <w:rFonts w:hint="eastAsia"/>
+        </w:rPr>
+        <w:t>コミュニティ</w:t>
+      </w:r>
+      <w:r>
+        <w:rPr>
+          <w:rFonts w:hint="eastAsia"/>
+        </w:rPr>
+        <w:t>,</w:t>
+      </w:r>
+    </w:p>
+    <w:p>
+      <w:pPr>
+        <w:ind w:leftChars="100" w:left="210" w:firstLineChars="200" w:firstLine="420"/>
+      </w:pPr>
+      <w:r>
+        <w:t>“</w:t>
+      </w:r>
+      <w:r>
+        <w:rPr>
+          <w:rFonts w:hint="eastAsia"/>
+        </w:rPr>
+        <w:t xml:space="preserve">AngularJS </w:t>
+      </w:r>
+      <w:r>
+        <w:t>–</w:t>
+      </w:r>
+      <w:r>
+        <w:rPr>
+          <w:rFonts w:hint="eastAsia"/>
+        </w:rPr>
+        <w:t xml:space="preserve"> </w:t>
+      </w:r>
+      <w:proofErr w:type="spellStart"/>
+      <w:r>
+        <w:rPr>
+          <w:rFonts w:hint="eastAsia"/>
+        </w:rPr>
+        <w:t>Superheroic</w:t>
+      </w:r>
+      <w:proofErr w:type="spellEnd"/>
+      <w:r>
+        <w:rPr>
+          <w:rFonts w:hint="eastAsia"/>
+        </w:rPr>
+        <w:t xml:space="preserve"> Javascript MVW Framework</w:t>
+      </w:r>
+      <w:r>
+        <w:t>”</w:t>
+      </w:r>
+      <w:r>
+        <w:rPr>
+          <w:rFonts w:hint="eastAsia"/>
+        </w:rPr>
+        <w:t>,</w:t>
+      </w:r>
+      <w:r>
+        <w:rPr>
+          <w:rFonts w:hint="eastAsia"/>
+        </w:rPr>
+        <w:t xml:space="preserve"> </w:t>
+      </w:r>
+      <w:r>
+        <w:rPr>
+          <w:rFonts w:hint="eastAsia"/>
+        </w:rPr>
+        <w:t>．</w:t>
+      </w:r>
+      <w:r>
+        <w:rPr>
+          <w:rFonts w:hint="eastAsia"/>
+        </w:rPr>
+        <w:t>AngularJS</w:t>
+      </w:r>
+      <w:r>
+        <w:rPr>
+          <w:rFonts w:hint="eastAsia"/>
+        </w:rPr>
+        <w:t>（オンライン），</w:t>
+      </w:r>
+    </w:p>
+    <w:p>
+      <w:pPr>
+        <w:ind w:leftChars="100" w:left="210" w:firstLineChars="200" w:firstLine="420"/>
+      </w:pPr>
+      <w:r>
+        <w:rPr>
+          <w:rFonts w:hint="eastAsia"/>
+        </w:rPr>
+        <w:t>入手先〈</w:t>
+      </w:r>
       <w:hyperlink r:id="rId32" w:history="1">
-        <w:r>
-          <w:rPr>
-            <w:rStyle w:val="ad"/>
-          </w:rPr>
-          <w:t>http://book.cakephp.org/2.0/</w:t>
-        </w:r>
-        <w:r>
-          <w:rPr>
-            <w:rStyle w:val="ad"/>
-            <w:rFonts w:hint="eastAsia"/>
-          </w:rPr>
-          <w:t>en</w:t>
-        </w:r>
-        <w:r>
-          <w:rPr>
-            <w:rStyle w:val="ad"/>
-          </w:rPr>
-          <w:t>/index.html</w:t>
-        </w:r>
-      </w:hyperlink>
-      <w:r>
-        <w:rPr>
-          <w:rFonts w:hint="eastAsia"/>
-        </w:rPr>
-        <w:t>〉．</w:t>
-      </w:r>
-    </w:p>
-    <w:p>
-      <w:pPr>
-        <w:ind w:leftChars="100" w:left="210" w:firstLineChars="200" w:firstLine="420"/>
-      </w:pPr>
-      <w:r>
-        <w:rPr>
-          <w:rFonts w:hint="eastAsia"/>
-        </w:rPr>
-        <w:t>参照</w:t>
-      </w:r>
-      <w:r>
-        <w:rPr>
-          <w:rFonts w:hint="eastAsia"/>
-        </w:rPr>
-        <w:t xml:space="preserve">2014/4/12 </w:t>
-      </w:r>
-      <w:r>
-        <w:t>–</w:t>
-      </w:r>
-      <w:r>
-        <w:rPr>
-          <w:rFonts w:hint="eastAsia"/>
-        </w:rPr>
-        <w:t xml:space="preserve"> 2015/3/23</w:t>
-      </w:r>
-      <w:r>
-        <w:rPr>
-          <w:rFonts w:hint="eastAsia"/>
-        </w:rPr>
-        <w:t>．</w:t>
-      </w:r>
-    </w:p>
-    <w:p>
-      <w:pPr>
-        <w:ind w:leftChars="100" w:left="210"/>
-      </w:pPr>
-    </w:p>
-    <w:p>
-      <w:pPr>
-        <w:ind w:leftChars="100" w:left="210"/>
-      </w:pPr>
-      <w:r>
-        <w:rPr>
-          <w:rFonts w:hint="eastAsia"/>
-        </w:rPr>
-        <w:t xml:space="preserve">[2]Google Inc. </w:t>
-      </w:r>
-      <w:r>
-        <w:rPr>
-          <w:rFonts w:hint="eastAsia"/>
-        </w:rPr>
-        <w:t>及び</w:t>
-      </w:r>
-      <w:r>
-        <w:rPr>
-          <w:rFonts w:hint="eastAsia"/>
-        </w:rPr>
-        <w:t>Google</w:t>
-      </w:r>
-      <w:r>
-        <w:rPr>
-          <w:rFonts w:hint="eastAsia"/>
-        </w:rPr>
-        <w:t>コミュニティ</w:t>
-      </w:r>
-      <w:r>
-        <w:rPr>
-          <w:rFonts w:hint="eastAsia"/>
-        </w:rPr>
-        <w:t>,</w:t>
-      </w:r>
-    </w:p>
-    <w:p>
-      <w:pPr>
-        <w:ind w:leftChars="100" w:left="210" w:firstLineChars="200" w:firstLine="420"/>
-      </w:pPr>
-      <w:r>
-        <w:t>“</w:t>
-      </w:r>
-      <w:r>
-        <w:rPr>
-          <w:rFonts w:hint="eastAsia"/>
-        </w:rPr>
-        <w:t xml:space="preserve">AngularJS </w:t>
-      </w:r>
-      <w:r>
-        <w:t>–</w:t>
-      </w:r>
-      <w:r>
-        <w:rPr>
-          <w:rFonts w:hint="eastAsia"/>
-        </w:rPr>
-        <w:t xml:space="preserve"> Superheroic Javascript MVW Framework</w:t>
-      </w:r>
-      <w:r>
-        <w:t>”</w:t>
-      </w:r>
-      <w:r>
-        <w:rPr>
-          <w:rFonts w:hint="eastAsia"/>
-        </w:rPr>
-        <w:t>,</w:t>
-      </w:r>
-      <w:r>
-        <w:rPr>
-          <w:rFonts w:hint="eastAsia"/>
-        </w:rPr>
-        <w:t xml:space="preserve"> </w:t>
-      </w:r>
-      <w:r>
-        <w:rPr>
-          <w:rFonts w:hint="eastAsia"/>
-        </w:rPr>
-        <w:t>．</w:t>
-      </w:r>
-      <w:r>
-        <w:rPr>
-          <w:rFonts w:hint="eastAsia"/>
-        </w:rPr>
-        <w:t>AngularJS</w:t>
-      </w:r>
-      <w:r>
-        <w:rPr>
-          <w:rFonts w:hint="eastAsia"/>
-        </w:rPr>
-        <w:t>（オンライン），</w:t>
-      </w:r>
-    </w:p>
-    <w:p>
-      <w:pPr>
-        <w:ind w:leftChars="100" w:left="210" w:firstLineChars="200" w:firstLine="420"/>
-      </w:pPr>
-      <w:r>
-        <w:rPr>
-          <w:rFonts w:hint="eastAsia"/>
-        </w:rPr>
-        <w:t>入手先〈</w:t>
-      </w:r>
-      <w:hyperlink r:id="rId33" w:history="1">
         <w:r>
           <w:rPr>
             <w:rStyle w:val="ad"/>
@@ -26466,7 +26564,7 @@
         </w:rPr>
         <w:t>入手先〈</w:t>
       </w:r>
-      <w:hyperlink r:id="rId34" w:history="1">
+      <w:hyperlink r:id="rId33" w:history="1">
         <w:r>
           <w:rPr>
             <w:rStyle w:val="ad"/>
@@ -26600,7 +26698,7 @@
         </w:rPr>
         <w:t>入手先〈</w:t>
       </w:r>
-      <w:hyperlink r:id="rId35" w:history="1">
+      <w:hyperlink r:id="rId34" w:history="1">
         <w:r>
           <w:rPr>
             <w:rStyle w:val="ad"/>
@@ -26662,7 +26760,7 @@
           <w:szCs w:val="28"/>
         </w:rPr>
       </w:pPr>
-      <w:bookmarkStart w:id="344" w:name="_Toc414291784"/>
+      <w:bookmarkStart w:id="353" w:name="_Toc414492026"/>
       <w:r>
         <w:rPr>
           <w:rFonts w:asciiTheme="majorEastAsia" w:hAnsiTheme="majorEastAsia" w:hint="eastAsia"/>
@@ -26673,7 +26771,7 @@
         <w:lastRenderedPageBreak/>
         <w:t>付録</w:t>
       </w:r>
-      <w:bookmarkEnd w:id="344"/>
+      <w:bookmarkEnd w:id="353"/>
     </w:p>
     <w:p>
       <w:pPr>
@@ -26683,16 +26781,16 @@
           <w:numId w:val="0"/>
         </w:numPr>
       </w:pPr>
-      <w:bookmarkStart w:id="345" w:name="_Toc414021943"/>
-      <w:bookmarkStart w:id="346" w:name="_Toc414291785"/>
+      <w:bookmarkStart w:id="354" w:name="_Toc414021943"/>
+      <w:bookmarkStart w:id="355" w:name="_Toc414492027"/>
       <w:r>
         <w:rPr>
           <w:rFonts w:hint="eastAsia"/>
         </w:rPr>
         <w:t>画面遷移図</w:t>
       </w:r>
-      <w:bookmarkEnd w:id="345"/>
-      <w:bookmarkEnd w:id="346"/>
+      <w:bookmarkEnd w:id="354"/>
+      <w:bookmarkEnd w:id="355"/>
     </w:p>
     <w:p>
       <w:r>
@@ -26747,7 +26845,7 @@
                     </pic:cNvPicPr>
                   </pic:nvPicPr>
                   <pic:blipFill>
-                    <a:blip r:embed="rId36" cstate="print"/>
+                    <a:blip r:embed="rId35" cstate="print"/>
                     <a:srcRect/>
                     <a:stretch>
                       <a:fillRect/>
@@ -26848,8 +26946,8 @@
           <w:numId w:val="0"/>
         </w:numPr>
       </w:pPr>
-      <w:bookmarkStart w:id="347" w:name="_Toc414021944"/>
-      <w:bookmarkStart w:id="348" w:name="_Toc414291786"/>
+      <w:bookmarkStart w:id="356" w:name="_Toc414021944"/>
+      <w:bookmarkStart w:id="357" w:name="_Toc414492028"/>
       <w:r>
         <w:rPr>
           <w:rFonts w:hint="eastAsia"/>
@@ -26857,8 +26955,8 @@
         <w:lastRenderedPageBreak/>
         <w:t>ERD</w:t>
       </w:r>
-      <w:bookmarkEnd w:id="347"/>
-      <w:bookmarkEnd w:id="348"/>
+      <w:bookmarkEnd w:id="356"/>
+      <w:bookmarkEnd w:id="357"/>
     </w:p>
     <w:p>
       <w:pPr>
@@ -26893,7 +26991,7 @@
       <w:pPr>
         <w:ind w:leftChars="200" w:left="420"/>
       </w:pPr>
-      <w:hyperlink r:id="rId37" w:history="1">
+      <w:hyperlink r:id="rId36" w:history="1">
         <w:r>
           <w:rPr>
             <w:rStyle w:val="ad"/>
@@ -28764,7 +28862,7 @@
       </w:r>
     </w:p>
     <w:sectPr>
-      <w:footerReference w:type="default" r:id="rId38"/>
+      <w:footerReference w:type="default" r:id="rId37"/>
       <w:pgSz w:w="11906" w:h="16838"/>
       <w:pgMar w:top="1440" w:right="1080" w:bottom="1440" w:left="1080" w:header="851" w:footer="992" w:gutter="0"/>
       <w:pgNumType w:start="1"/>
@@ -28822,7 +28920,7 @@
               <w:noProof/>
               <w:lang w:val="ja-JP"/>
             </w:rPr>
-            <w:t>1</w:t>
+            <w:t>28</w:t>
           </w:r>
         </w:fldSimple>
       </w:p>
@@ -32325,7 +32423,7 @@
 </file>
 
 <file path=customXml/itemProps1.xml><?xml version="1.0" encoding="utf-8"?>
-<ds:datastoreItem xmlns:ds="http://schemas.openxmlformats.org/officeDocument/2006/customXml" ds:itemID="{390A0ADA-7EE0-4453-9E48-70BB33AF330F}">
+<ds:datastoreItem xmlns:ds="http://schemas.openxmlformats.org/officeDocument/2006/customXml" ds:itemID="{428CBEF5-87C3-4D84-B5CD-CF5689B4823F}">
   <ds:schemaRefs>
     <ds:schemaRef ds:uri="http://schemas.openxmlformats.org/officeDocument/2006/bibliography"/>
   </ds:schemaRefs>
